--- a/Sempro.docx
+++ b/Sempro.docx
@@ -22,12 +22,16 @@
     <w:p>
       <w:pPr>
         <w:sectPr>
+          <w:headerReference w:type="default" r:id="rId8"/>
+          <w:footerReference w:type="first" r:id="rId9"/>
           <w:pgSz w:w="11906" w:h="16838" w:code="9"/>
           <w:pgMar w:top="2268" w:right="1701" w:bottom="1701" w:left="2268" w:header="709" w:footer="709" w:gutter="0"/>
           <w:cols w:space="708"/>
           <w:docGrid w:linePitch="360"/>
         </w:sectPr>
       </w:pPr>
+      <w:bookmarkStart w:id="0" w:name="_GoBack"/>
+      <w:bookmarkEnd w:id="0"/>
     </w:p>
     <w:p>
       <w:pPr>
@@ -38,7 +42,7 @@
         </w:numPr>
         <w:ind w:left="432"/>
       </w:pPr>
-      <w:bookmarkStart w:id="0" w:name="_Toc167719110"/>
+      <w:bookmarkStart w:id="1" w:name="_Toc167721211"/>
       <w:r>
         <w:lastRenderedPageBreak/>
         <w:t xml:space="preserve">Daftar </w:t>
@@ -47,7 +51,7 @@
       <w:r>
         <w:t>isi</w:t>
       </w:r>
-      <w:bookmarkEnd w:id="0"/>
+      <w:bookmarkEnd w:id="1"/>
       <w:proofErr w:type="spellEnd"/>
     </w:p>
     <w:p/>
@@ -72,7 +76,7 @@
       <w:r>
         <w:fldChar w:fldCharType="separate"/>
       </w:r>
-      <w:hyperlink w:anchor="_Toc167719110" w:history="1">
+      <w:hyperlink w:anchor="_Toc167721211" w:history="1">
         <w:r>
           <w:rPr>
             <w:rStyle w:val="Hyperlink"/>
@@ -99,7 +103,7 @@
             <w:noProof/>
             <w:webHidden/>
           </w:rPr>
-          <w:instrText xml:space="preserve"> PAGEREF _Toc167719110 \h </w:instrText>
+          <w:instrText xml:space="preserve"> PAGEREF _Toc167721211 \h </w:instrText>
         </w:r>
         <w:r>
           <w:rPr>
@@ -142,7 +146,7 @@
           <w:lang w:eastAsia="en-ID"/>
         </w:rPr>
       </w:pPr>
-      <w:hyperlink w:anchor="_Toc167719111" w:history="1">
+      <w:hyperlink w:anchor="_Toc167721212" w:history="1">
         <w:r>
           <w:rPr>
             <w:rStyle w:val="Hyperlink"/>
@@ -169,7 +173,7 @@
             <w:noProof/>
             <w:webHidden/>
           </w:rPr>
-          <w:instrText xml:space="preserve"> PAGEREF _Toc167719111 \h </w:instrText>
+          <w:instrText xml:space="preserve"> PAGEREF _Toc167721212 \h </w:instrText>
         </w:r>
         <w:r>
           <w:rPr>
@@ -212,7 +216,7 @@
           <w:lang w:eastAsia="en-ID"/>
         </w:rPr>
       </w:pPr>
-      <w:hyperlink w:anchor="_Toc167719112" w:history="1">
+      <w:hyperlink w:anchor="_Toc167721213" w:history="1">
         <w:r>
           <w:rPr>
             <w:rStyle w:val="Hyperlink"/>
@@ -239,7 +243,7 @@
             <w:noProof/>
             <w:webHidden/>
           </w:rPr>
-          <w:instrText xml:space="preserve"> PAGEREF _Toc167719112 \h </w:instrText>
+          <w:instrText xml:space="preserve"> PAGEREF _Toc167721213 \h </w:instrText>
         </w:r>
         <w:r>
           <w:rPr>
@@ -283,7 +287,7 @@
           <w:lang w:eastAsia="en-ID"/>
         </w:rPr>
       </w:pPr>
-      <w:hyperlink w:anchor="_Toc167719113" w:history="1">
+      <w:hyperlink w:anchor="_Toc167721214" w:history="1">
         <w:r>
           <w:rPr>
             <w:rStyle w:val="Hyperlink"/>
@@ -325,7 +329,7 @@
             <w:noProof/>
             <w:webHidden/>
           </w:rPr>
-          <w:instrText xml:space="preserve"> PAGEREF _Toc167719113 \h </w:instrText>
+          <w:instrText xml:space="preserve"> PAGEREF _Toc167721214 \h </w:instrText>
         </w:r>
         <w:r>
           <w:rPr>
@@ -369,7 +373,7 @@
           <w:lang w:eastAsia="en-ID"/>
         </w:rPr>
       </w:pPr>
-      <w:hyperlink w:anchor="_Toc167719114" w:history="1">
+      <w:hyperlink w:anchor="_Toc167721215" w:history="1">
         <w:r>
           <w:rPr>
             <w:rStyle w:val="Hyperlink"/>
@@ -411,7 +415,7 @@
             <w:noProof/>
             <w:webHidden/>
           </w:rPr>
-          <w:instrText xml:space="preserve"> PAGEREF _Toc167719114 \h </w:instrText>
+          <w:instrText xml:space="preserve"> PAGEREF _Toc167721215 \h </w:instrText>
         </w:r>
         <w:r>
           <w:rPr>
@@ -455,13 +459,13 @@
           <w:lang w:eastAsia="en-ID"/>
         </w:rPr>
       </w:pPr>
-      <w:hyperlink w:anchor="_Toc167719115" w:history="1">
+      <w:hyperlink w:anchor="_Toc167721216" w:history="1">
         <w:r>
           <w:rPr>
             <w:rStyle w:val="Hyperlink"/>
             <w:noProof/>
           </w:rPr>
-          <w:t>B.</w:t>
+          <w:t>C.</w:t>
         </w:r>
         <w:r>
           <w:rPr>
@@ -497,7 +501,7 @@
             <w:noProof/>
             <w:webHidden/>
           </w:rPr>
-          <w:instrText xml:space="preserve"> PAGEREF _Toc167719115 \h </w:instrText>
+          <w:instrText xml:space="preserve"> PAGEREF _Toc167721216 \h </w:instrText>
         </w:r>
         <w:r>
           <w:rPr>
@@ -517,7 +521,7 @@
             <w:noProof/>
             <w:webHidden/>
           </w:rPr>
-          <w:t>1</w:t>
+          <w:t>2</w:t>
         </w:r>
         <w:r>
           <w:rPr>
@@ -541,13 +545,13 @@
           <w:lang w:eastAsia="en-ID"/>
         </w:rPr>
       </w:pPr>
-      <w:hyperlink w:anchor="_Toc167719116" w:history="1">
+      <w:hyperlink w:anchor="_Toc167721217" w:history="1">
         <w:r>
           <w:rPr>
             <w:rStyle w:val="Hyperlink"/>
             <w:noProof/>
           </w:rPr>
-          <w:t>C.</w:t>
+          <w:t>D.</w:t>
         </w:r>
         <w:r>
           <w:rPr>
@@ -583,7 +587,7 @@
             <w:noProof/>
             <w:webHidden/>
           </w:rPr>
-          <w:instrText xml:space="preserve"> PAGEREF _Toc167719116 \h </w:instrText>
+          <w:instrText xml:space="preserve"> PAGEREF _Toc167721217 \h </w:instrText>
         </w:r>
         <w:r>
           <w:rPr>
@@ -603,7 +607,7 @@
             <w:noProof/>
             <w:webHidden/>
           </w:rPr>
-          <w:t>1</w:t>
+          <w:t>2</w:t>
         </w:r>
         <w:r>
           <w:rPr>
@@ -627,13 +631,13 @@
           <w:lang w:eastAsia="en-ID"/>
         </w:rPr>
       </w:pPr>
-      <w:hyperlink w:anchor="_Toc167719117" w:history="1">
+      <w:hyperlink w:anchor="_Toc167721218" w:history="1">
         <w:r>
           <w:rPr>
             <w:rStyle w:val="Hyperlink"/>
             <w:noProof/>
           </w:rPr>
-          <w:t>D.</w:t>
+          <w:t>F.</w:t>
         </w:r>
         <w:r>
           <w:rPr>
@@ -669,7 +673,7 @@
             <w:noProof/>
             <w:webHidden/>
           </w:rPr>
-          <w:instrText xml:space="preserve"> PAGEREF _Toc167719117 \h </w:instrText>
+          <w:instrText xml:space="preserve"> PAGEREF _Toc167721218 \h </w:instrText>
         </w:r>
         <w:r>
           <w:rPr>
@@ -689,7 +693,7 @@
             <w:noProof/>
             <w:webHidden/>
           </w:rPr>
-          <w:t>1</w:t>
+          <w:t>3</w:t>
         </w:r>
         <w:r>
           <w:rPr>
@@ -713,13 +717,13 @@
           <w:lang w:eastAsia="en-ID"/>
         </w:rPr>
       </w:pPr>
-      <w:hyperlink w:anchor="_Toc167719118" w:history="1">
+      <w:hyperlink w:anchor="_Toc167721219" w:history="1">
         <w:r>
           <w:rPr>
             <w:rStyle w:val="Hyperlink"/>
             <w:noProof/>
           </w:rPr>
-          <w:t>E.</w:t>
+          <w:t>G.</w:t>
         </w:r>
         <w:r>
           <w:rPr>
@@ -755,7 +759,7 @@
             <w:noProof/>
             <w:webHidden/>
           </w:rPr>
-          <w:instrText xml:space="preserve"> PAGEREF _Toc167719118 \h </w:instrText>
+          <w:instrText xml:space="preserve"> PAGEREF _Toc167721219 \h </w:instrText>
         </w:r>
         <w:r>
           <w:rPr>
@@ -775,7 +779,7 @@
             <w:noProof/>
             <w:webHidden/>
           </w:rPr>
-          <w:t>1</w:t>
+          <w:t>3</w:t>
         </w:r>
         <w:r>
           <w:rPr>
@@ -799,13 +803,13 @@
           <w:lang w:eastAsia="en-ID"/>
         </w:rPr>
       </w:pPr>
-      <w:hyperlink w:anchor="_Toc167719119" w:history="1">
+      <w:hyperlink w:anchor="_Toc167721220" w:history="1">
         <w:r>
           <w:rPr>
             <w:rStyle w:val="Hyperlink"/>
             <w:noProof/>
           </w:rPr>
-          <w:t>F.</w:t>
+          <w:t>H.</w:t>
         </w:r>
         <w:r>
           <w:rPr>
@@ -841,7 +845,7 @@
             <w:noProof/>
             <w:webHidden/>
           </w:rPr>
-          <w:instrText xml:space="preserve"> PAGEREF _Toc167719119 \h </w:instrText>
+          <w:instrText xml:space="preserve"> PAGEREF _Toc167721220 \h </w:instrText>
         </w:r>
         <w:r>
           <w:rPr>
@@ -861,7 +865,7 @@
             <w:noProof/>
             <w:webHidden/>
           </w:rPr>
-          <w:t>1</w:t>
+          <w:t>3</w:t>
         </w:r>
         <w:r>
           <w:rPr>
@@ -885,7 +889,7 @@
           <w:lang w:eastAsia="en-ID"/>
         </w:rPr>
       </w:pPr>
-      <w:hyperlink w:anchor="_Toc167719120" w:history="1">
+      <w:hyperlink w:anchor="_Toc167721221" w:history="1">
         <w:r>
           <w:rPr>
             <w:rStyle w:val="Hyperlink"/>
@@ -927,7 +931,7 @@
             <w:noProof/>
             <w:webHidden/>
           </w:rPr>
-          <w:instrText xml:space="preserve"> PAGEREF _Toc167719120 \h </w:instrText>
+          <w:instrText xml:space="preserve"> PAGEREF _Toc167721221 \h </w:instrText>
         </w:r>
         <w:r>
           <w:rPr>
@@ -947,7 +951,7 @@
             <w:noProof/>
             <w:webHidden/>
           </w:rPr>
-          <w:t>2</w:t>
+          <w:t>1</w:t>
         </w:r>
         <w:r>
           <w:rPr>
@@ -971,7 +975,7 @@
           <w:lang w:eastAsia="en-ID"/>
         </w:rPr>
       </w:pPr>
-      <w:hyperlink w:anchor="_Toc167719121" w:history="1">
+      <w:hyperlink w:anchor="_Toc167721222" w:history="1">
         <w:r>
           <w:rPr>
             <w:rStyle w:val="Hyperlink"/>
@@ -1013,7 +1017,7 @@
             <w:noProof/>
             <w:webHidden/>
           </w:rPr>
-          <w:instrText xml:space="preserve"> PAGEREF _Toc167719121 \h </w:instrText>
+          <w:instrText xml:space="preserve"> PAGEREF _Toc167721222 \h </w:instrText>
         </w:r>
         <w:r>
           <w:rPr>
@@ -1033,7 +1037,7 @@
             <w:noProof/>
             <w:webHidden/>
           </w:rPr>
-          <w:t>2</w:t>
+          <w:t>1</w:t>
         </w:r>
         <w:r>
           <w:rPr>
@@ -1057,7 +1061,7 @@
           <w:lang w:eastAsia="en-ID"/>
         </w:rPr>
       </w:pPr>
-      <w:hyperlink w:anchor="_Toc167719122" w:history="1">
+      <w:hyperlink w:anchor="_Toc167721223" w:history="1">
         <w:r>
           <w:rPr>
             <w:rStyle w:val="Hyperlink"/>
@@ -1099,7 +1103,7 @@
             <w:noProof/>
             <w:webHidden/>
           </w:rPr>
-          <w:instrText xml:space="preserve"> PAGEREF _Toc167719122 \h </w:instrText>
+          <w:instrText xml:space="preserve"> PAGEREF _Toc167721223 \h </w:instrText>
         </w:r>
         <w:r>
           <w:rPr>
@@ -1119,7 +1123,7 @@
             <w:noProof/>
             <w:webHidden/>
           </w:rPr>
-          <w:t>2</w:t>
+          <w:t>1</w:t>
         </w:r>
         <w:r>
           <w:rPr>
@@ -1143,13 +1147,13 @@
           <w:lang w:eastAsia="en-ID"/>
         </w:rPr>
       </w:pPr>
-      <w:hyperlink w:anchor="_Toc167719123" w:history="1">
+      <w:hyperlink w:anchor="_Toc167721224" w:history="1">
         <w:r>
           <w:rPr>
             <w:rStyle w:val="Hyperlink"/>
             <w:noProof/>
           </w:rPr>
-          <w:t>B.</w:t>
+          <w:t>C.</w:t>
         </w:r>
         <w:r>
           <w:rPr>
@@ -1185,7 +1189,7 @@
             <w:noProof/>
             <w:webHidden/>
           </w:rPr>
-          <w:instrText xml:space="preserve"> PAGEREF _Toc167719123 \h </w:instrText>
+          <w:instrText xml:space="preserve"> PAGEREF _Toc167721224 \h </w:instrText>
         </w:r>
         <w:r>
           <w:rPr>
@@ -1229,7 +1233,7 @@
           <w:lang w:eastAsia="en-ID"/>
         </w:rPr>
       </w:pPr>
-      <w:hyperlink w:anchor="_Toc167719124" w:history="1">
+      <w:hyperlink w:anchor="_Toc167721225" w:history="1">
         <w:r>
           <w:rPr>
             <w:rStyle w:val="Hyperlink"/>
@@ -1271,7 +1275,7 @@
             <w:noProof/>
             <w:webHidden/>
           </w:rPr>
-          <w:instrText xml:space="preserve"> PAGEREF _Toc167719124 \h </w:instrText>
+          <w:instrText xml:space="preserve"> PAGEREF _Toc167721225 \h </w:instrText>
         </w:r>
         <w:r>
           <w:rPr>
@@ -1315,7 +1319,7 @@
           <w:lang w:eastAsia="en-ID"/>
         </w:rPr>
       </w:pPr>
-      <w:hyperlink w:anchor="_Toc167719125" w:history="1">
+      <w:hyperlink w:anchor="_Toc167721226" w:history="1">
         <w:r>
           <w:rPr>
             <w:rStyle w:val="Hyperlink"/>
@@ -1357,7 +1361,7 @@
             <w:noProof/>
             <w:webHidden/>
           </w:rPr>
-          <w:instrText xml:space="preserve"> PAGEREF _Toc167719125 \h </w:instrText>
+          <w:instrText xml:space="preserve"> PAGEREF _Toc167721226 \h </w:instrText>
         </w:r>
         <w:r>
           <w:rPr>
@@ -1401,7 +1405,7 @@
           <w:lang w:eastAsia="en-ID"/>
         </w:rPr>
       </w:pPr>
-      <w:hyperlink w:anchor="_Toc167719126" w:history="1">
+      <w:hyperlink w:anchor="_Toc167721227" w:history="1">
         <w:r>
           <w:rPr>
             <w:rStyle w:val="Hyperlink"/>
@@ -1443,7 +1447,7 @@
             <w:noProof/>
             <w:webHidden/>
           </w:rPr>
-          <w:instrText xml:space="preserve"> PAGEREF _Toc167719126 \h </w:instrText>
+          <w:instrText xml:space="preserve"> PAGEREF _Toc167721227 \h </w:instrText>
         </w:r>
         <w:r>
           <w:rPr>
@@ -1487,7 +1491,7 @@
           <w:lang w:eastAsia="en-ID"/>
         </w:rPr>
       </w:pPr>
-      <w:hyperlink w:anchor="_Toc167719127" w:history="1">
+      <w:hyperlink w:anchor="_Toc167721228" w:history="1">
         <w:r>
           <w:rPr>
             <w:rStyle w:val="Hyperlink"/>
@@ -1529,7 +1533,7 @@
             <w:noProof/>
             <w:webHidden/>
           </w:rPr>
-          <w:instrText xml:space="preserve"> PAGEREF _Toc167719127 \h </w:instrText>
+          <w:instrText xml:space="preserve"> PAGEREF _Toc167721228 \h </w:instrText>
         </w:r>
         <w:r>
           <w:rPr>
@@ -1572,7 +1576,7 @@
           <w:lang w:eastAsia="en-ID"/>
         </w:rPr>
       </w:pPr>
-      <w:hyperlink w:anchor="_Toc167719128" w:history="1">
+      <w:hyperlink w:anchor="_Toc167721229" w:history="1">
         <w:r>
           <w:rPr>
             <w:rStyle w:val="Hyperlink"/>
@@ -1599,7 +1603,7 @@
             <w:noProof/>
             <w:webHidden/>
           </w:rPr>
-          <w:instrText xml:space="preserve"> PAGEREF _Toc167719128 \h </w:instrText>
+          <w:instrText xml:space="preserve"> PAGEREF _Toc167721229 \h </w:instrText>
         </w:r>
         <w:r>
           <w:rPr>
@@ -1634,8 +1638,6 @@
       <w:r>
         <w:fldChar w:fldCharType="end"/>
       </w:r>
-      <w:bookmarkStart w:id="1" w:name="_GoBack"/>
-      <w:bookmarkEnd w:id="1"/>
     </w:p>
     <w:p>
       <w:r>
@@ -1651,7 +1653,7 @@
         </w:numPr>
         <w:ind w:left="432"/>
       </w:pPr>
-      <w:bookmarkStart w:id="2" w:name="_Toc167719111"/>
+      <w:bookmarkStart w:id="2" w:name="_Toc167721212"/>
       <w:r>
         <w:lastRenderedPageBreak/>
         <w:t xml:space="preserve">Daftar </w:t>
@@ -1762,7 +1764,7 @@
         </w:numPr>
         <w:ind w:left="432"/>
       </w:pPr>
-      <w:bookmarkStart w:id="3" w:name="_Toc167719112"/>
+      <w:bookmarkStart w:id="3" w:name="_Toc167721213"/>
       <w:r>
         <w:lastRenderedPageBreak/>
         <w:t>Daftar table</w:t>
@@ -1937,7 +1939,7 @@
     <w:p>
       <w:pPr>
         <w:sectPr>
-          <w:footerReference w:type="default" r:id="rId8"/>
+          <w:footerReference w:type="default" r:id="rId10"/>
           <w:pgSz w:w="11906" w:h="16838" w:code="9"/>
           <w:pgMar w:top="2268" w:right="1701" w:bottom="1701" w:left="2268" w:header="709" w:footer="709" w:gutter="0"/>
           <w:pgNumType w:fmt="lowerRoman" w:start="1"/>
@@ -1953,7 +1955,7 @@
       <w:pPr>
         <w:pStyle w:val="Heading1"/>
       </w:pPr>
-      <w:bookmarkStart w:id="4" w:name="_Toc167719113"/>
+      <w:bookmarkStart w:id="4" w:name="_Toc167721214"/>
       <w:r>
         <w:lastRenderedPageBreak/>
         <w:t>PENDAHULUAN</w:t>
@@ -1965,7 +1967,7 @@
       <w:pPr>
         <w:pStyle w:val="Heading2"/>
       </w:pPr>
-      <w:bookmarkStart w:id="5" w:name="_Toc167719114"/>
+      <w:bookmarkStart w:id="5" w:name="_Toc167721215"/>
       <w:proofErr w:type="spellStart"/>
       <w:r>
         <w:t>Latar</w:t>
@@ -1987,9 +1989,18 @@
       <w:pPr>
         <w:pStyle w:val="Heading2"/>
       </w:pPr>
-      <w:bookmarkStart w:id="6" w:name="_Toc167719115"/>
+      <w:r>
+        <w:br w:type="page"/>
+      </w:r>
+    </w:p>
+    <w:p>
+      <w:pPr>
+        <w:pStyle w:val="Heading2"/>
+      </w:pPr>
+      <w:bookmarkStart w:id="6" w:name="_Toc167721216"/>
       <w:proofErr w:type="spellStart"/>
       <w:r>
+        <w:lastRenderedPageBreak/>
         <w:t>Identifikais</w:t>
       </w:r>
       <w:proofErr w:type="spellEnd"/>
@@ -2009,7 +2020,7 @@
       <w:pPr>
         <w:pStyle w:val="Heading2"/>
       </w:pPr>
-      <w:bookmarkStart w:id="7" w:name="_Toc167719116"/>
+      <w:bookmarkStart w:id="7" w:name="_Toc167721217"/>
       <w:proofErr w:type="spellStart"/>
       <w:r>
         <w:t>Rumusan</w:t>
@@ -2031,8 +2042,17 @@
       <w:pPr>
         <w:pStyle w:val="Heading2"/>
       </w:pPr>
-      <w:bookmarkStart w:id="8" w:name="_Toc167719117"/>
-      <w:r>
+      <w:r>
+        <w:br w:type="page"/>
+      </w:r>
+    </w:p>
+    <w:p>
+      <w:pPr>
+        <w:pStyle w:val="Heading2"/>
+      </w:pPr>
+      <w:bookmarkStart w:id="8" w:name="_Toc167721218"/>
+      <w:r>
+        <w:lastRenderedPageBreak/>
         <w:t xml:space="preserve">Batasan </w:t>
       </w:r>
       <w:proofErr w:type="spellStart"/>
@@ -2048,7 +2068,7 @@
       <w:pPr>
         <w:pStyle w:val="Heading2"/>
       </w:pPr>
-      <w:bookmarkStart w:id="9" w:name="_Toc167719118"/>
+      <w:bookmarkStart w:id="9" w:name="_Toc167721219"/>
       <w:proofErr w:type="spellStart"/>
       <w:r>
         <w:t>Tujuan</w:t>
@@ -2070,7 +2090,7 @@
       <w:pPr>
         <w:pStyle w:val="Heading2"/>
       </w:pPr>
-      <w:bookmarkStart w:id="10" w:name="_Toc167719119"/>
+      <w:bookmarkStart w:id="10" w:name="_Toc167721220"/>
       <w:proofErr w:type="spellStart"/>
       <w:r>
         <w:t>Manfaat</w:t>
@@ -2096,8 +2116,21 @@
     <w:p>
       <w:pPr>
         <w:pStyle w:val="Heading1"/>
-      </w:pPr>
-      <w:bookmarkStart w:id="11" w:name="_Toc167719120"/>
+        <w:sectPr>
+          <w:pgSz w:w="11906" w:h="16838" w:code="9"/>
+          <w:pgMar w:top="2268" w:right="1701" w:bottom="1701" w:left="2268" w:header="709" w:footer="709" w:gutter="0"/>
+          <w:pgNumType w:start="1"/>
+          <w:cols w:space="708"/>
+          <w:titlePg/>
+          <w:docGrid w:linePitch="360"/>
+        </w:sectPr>
+      </w:pPr>
+    </w:p>
+    <w:p>
+      <w:pPr>
+        <w:pStyle w:val="Heading1"/>
+      </w:pPr>
+      <w:bookmarkStart w:id="11" w:name="_Toc167721221"/>
       <w:r>
         <w:lastRenderedPageBreak/>
         <w:t>TINJAUAN PUSTAKA</w:t>
@@ -2109,7 +2142,7 @@
       <w:pPr>
         <w:pStyle w:val="Heading2"/>
       </w:pPr>
-      <w:bookmarkStart w:id="12" w:name="_Toc167719121"/>
+      <w:bookmarkStart w:id="12" w:name="_Toc167721222"/>
       <w:proofErr w:type="spellStart"/>
       <w:r>
         <w:t>Tinjauan</w:t>
@@ -2130,7 +2163,7 @@
         <w:pStyle w:val="Heading3"/>
         <w:ind w:left="1276"/>
       </w:pPr>
-      <w:bookmarkStart w:id="13" w:name="_Toc167719122"/>
+      <w:bookmarkStart w:id="13" w:name="_Toc167721223"/>
       <w:proofErr w:type="spellStart"/>
       <w:r>
         <w:t>Penelitian</w:t>
@@ -2171,7 +2204,7 @@
                     <pic:cNvPicPr/>
                   </pic:nvPicPr>
                   <pic:blipFill>
-                    <a:blip r:embed="rId9" cstate="print">
+                    <a:blip r:embed="rId11" cstate="print">
                       <a:extLst>
                         <a:ext uri="{28A0092B-C50C-407E-A947-70E740481C1C}">
                           <a14:useLocalDpi xmlns:a14="http://schemas.microsoft.com/office/drawing/2010/main" val="0"/>
@@ -2268,9 +2301,18 @@
       <w:pPr>
         <w:pStyle w:val="Heading2"/>
       </w:pPr>
-      <w:bookmarkStart w:id="15" w:name="_Toc167719123"/>
+      <w:r>
+        <w:br w:type="page"/>
+      </w:r>
+    </w:p>
+    <w:p>
+      <w:pPr>
+        <w:pStyle w:val="Heading2"/>
+      </w:pPr>
+      <w:bookmarkStart w:id="15" w:name="_Toc167721224"/>
       <w:proofErr w:type="spellStart"/>
       <w:r>
+        <w:lastRenderedPageBreak/>
         <w:t>Landasan</w:t>
       </w:r>
       <w:proofErr w:type="spellEnd"/>
@@ -2293,7 +2335,7 @@
       <w:pPr>
         <w:pStyle w:val="Heading1"/>
       </w:pPr>
-      <w:bookmarkStart w:id="16" w:name="_Toc167719124"/>
+      <w:bookmarkStart w:id="16" w:name="_Toc167721225"/>
       <w:r>
         <w:lastRenderedPageBreak/>
         <w:t>METODOLOGI PENELITIAN</w:t>
@@ -2305,7 +2347,7 @@
       <w:pPr>
         <w:pStyle w:val="Heading2"/>
       </w:pPr>
-      <w:bookmarkStart w:id="17" w:name="_Toc167719125"/>
+      <w:bookmarkStart w:id="17" w:name="_Toc167721226"/>
       <w:proofErr w:type="spellStart"/>
       <w:r>
         <w:t>Metode</w:t>
@@ -2774,7 +2816,7 @@
       <w:pPr>
         <w:pStyle w:val="Heading1"/>
       </w:pPr>
-      <w:bookmarkStart w:id="20" w:name="_Toc167719126"/>
+      <w:bookmarkStart w:id="20" w:name="_Toc167721227"/>
       <w:r>
         <w:lastRenderedPageBreak/>
         <w:t>HASIL DAN PEMBAHASAN</w:t>
@@ -2792,7 +2834,7 @@
       <w:pPr>
         <w:pStyle w:val="Heading1"/>
       </w:pPr>
-      <w:bookmarkStart w:id="21" w:name="_Toc167719127"/>
+      <w:bookmarkStart w:id="21" w:name="_Toc167721228"/>
       <w:r>
         <w:lastRenderedPageBreak/>
         <w:t>KESIMPULAN DAN SARAN</w:t>
@@ -2815,7 +2857,7 @@
         </w:numPr>
         <w:ind w:left="432"/>
       </w:pPr>
-      <w:bookmarkStart w:id="22" w:name="_Toc167719128"/>
+      <w:bookmarkStart w:id="22" w:name="_Toc167721229"/>
       <w:r>
         <w:lastRenderedPageBreak/>
         <w:t>DAFTAR PUSTAKA</w:t>
@@ -2830,6 +2872,7 @@
       <w:pgMar w:top="2268" w:right="1701" w:bottom="1701" w:left="2268" w:header="709" w:footer="709" w:gutter="0"/>
       <w:pgNumType w:start="1"/>
       <w:cols w:space="708"/>
+      <w:titlePg/>
       <w:docGrid w:linePitch="360"/>
     </w:sectPr>
   </w:body>
@@ -2865,7 +2908,7 @@
 <w:ftr xmlns:wpc="http://schemas.microsoft.com/office/word/2010/wordprocessingCanvas" xmlns:cx="http://schemas.microsoft.com/office/drawing/2014/chartex" xmlns:cx1="http://schemas.microsoft.com/office/drawing/2015/9/8/chartex" xmlns:cx2="http://schemas.microsoft.com/office/drawing/2015/10/21/chartex" xmlns:cx3="http://schemas.microsoft.com/office/drawing/2016/5/9/chartex" xmlns:cx4="http://schemas.microsoft.com/office/drawing/2016/5/10/chartex" xmlns:cx5="http://schemas.microsoft.com/office/drawing/2016/5/11/chartex" xmlns:cx6="http://schemas.microsoft.com/office/drawing/2016/5/12/chartex" xmlns:cx7="http://schemas.microsoft.com/office/drawing/2016/5/13/chartex" xmlns:cx8="http://schemas.microsoft.com/office/drawing/2016/5/14/chartex" xmlns:mc="http://schemas.openxmlformats.org/markup-compatibility/2006" xmlns:aink="http://schemas.microsoft.com/office/drawing/2016/ink" xmlns:am3d="http://schemas.microsoft.com/office/drawing/2017/model3d" xmlns:o="urn:schemas-microsoft-com:office:office" xmlns:r="http://schemas.openxmlformats.org/officeDocument/2006/relationships" xmlns:m="http://schemas.openxmlformats.org/officeDocument/2006/math" xmlns:v="urn:schemas-microsoft-com:vml" xmlns:wp14="http://schemas.microsoft.com/office/word/2010/wordprocessingDrawing" xmlns:wp="http://schemas.openxmlformats.org/drawingml/2006/wordprocessingDrawing" xmlns:w10="urn:schemas-microsoft-com:office:word" xmlns:w="http://schemas.openxmlformats.org/wordprocessingml/2006/main" xmlns:w14="http://schemas.microsoft.com/office/word/2010/wordml" xmlns:w15="http://schemas.microsoft.com/office/word/2012/wordml" xmlns:w16cex="http://schemas.microsoft.com/office/word/2018/wordml/cex" xmlns:w16cid="http://schemas.microsoft.com/office/word/2016/wordml/cid" xmlns:w16="http://schemas.microsoft.com/office/word/2018/wordml" xmlns:w16se="http://schemas.microsoft.com/office/word/2015/wordml/symex" xmlns:wpg="http://schemas.microsoft.com/office/word/2010/wordprocessingGroup" xmlns:wpi="http://schemas.microsoft.com/office/word/2010/wordprocessingInk" xmlns:wne="http://schemas.microsoft.com/office/word/2006/wordml" xmlns:wps="http://schemas.microsoft.com/office/word/2010/wordprocessingShape" mc:Ignorable="w14 w15 w16se w16cid w16 w16cex wp14">
   <w:sdt>
     <w:sdtPr>
-      <w:id w:val="-1959712772"/>
+      <w:id w:val="-1177577260"/>
       <w:docPartObj>
         <w:docPartGallery w:val="Page Numbers (Bottom of Page)"/>
         <w:docPartUnique/>
@@ -2914,6 +2957,16 @@
 </w:ftr>
 </file>
 
+<file path=word/footer2.xml><?xml version="1.0" encoding="utf-8"?>
+<w:ftr xmlns:wpc="http://schemas.microsoft.com/office/word/2010/wordprocessingCanvas" xmlns:cx="http://schemas.microsoft.com/office/drawing/2014/chartex" xmlns:cx1="http://schemas.microsoft.com/office/drawing/2015/9/8/chartex" xmlns:cx2="http://schemas.microsoft.com/office/drawing/2015/10/21/chartex" xmlns:cx3="http://schemas.microsoft.com/office/drawing/2016/5/9/chartex" xmlns:cx4="http://schemas.microsoft.com/office/drawing/2016/5/10/chartex" xmlns:cx5="http://schemas.microsoft.com/office/drawing/2016/5/11/chartex" xmlns:cx6="http://schemas.microsoft.com/office/drawing/2016/5/12/chartex" xmlns:cx7="http://schemas.microsoft.com/office/drawing/2016/5/13/chartex" xmlns:cx8="http://schemas.microsoft.com/office/drawing/2016/5/14/chartex" xmlns:mc="http://schemas.openxmlformats.org/markup-compatibility/2006" xmlns:aink="http://schemas.microsoft.com/office/drawing/2016/ink" xmlns:am3d="http://schemas.microsoft.com/office/drawing/2017/model3d" xmlns:o="urn:schemas-microsoft-com:office:office" xmlns:r="http://schemas.openxmlformats.org/officeDocument/2006/relationships" xmlns:m="http://schemas.openxmlformats.org/officeDocument/2006/math" xmlns:v="urn:schemas-microsoft-com:vml" xmlns:wp14="http://schemas.microsoft.com/office/word/2010/wordprocessingDrawing" xmlns:wp="http://schemas.openxmlformats.org/drawingml/2006/wordprocessingDrawing" xmlns:w10="urn:schemas-microsoft-com:office:word" xmlns:w="http://schemas.openxmlformats.org/wordprocessingml/2006/main" xmlns:w14="http://schemas.microsoft.com/office/word/2010/wordml" xmlns:w15="http://schemas.microsoft.com/office/word/2012/wordml" xmlns:w16cex="http://schemas.microsoft.com/office/word/2018/wordml/cex" xmlns:w16cid="http://schemas.microsoft.com/office/word/2016/wordml/cid" xmlns:w16="http://schemas.microsoft.com/office/word/2018/wordml" xmlns:w16se="http://schemas.microsoft.com/office/word/2015/wordml/symex" xmlns:wpg="http://schemas.microsoft.com/office/word/2010/wordprocessingGroup" xmlns:wpi="http://schemas.microsoft.com/office/word/2010/wordprocessingInk" xmlns:wne="http://schemas.microsoft.com/office/word/2006/wordml" xmlns:wps="http://schemas.microsoft.com/office/word/2010/wordprocessingShape" mc:Ignorable="w14 w15 w16se w16cid w16 w16cex wp14">
+  <w:p>
+    <w:pPr>
+      <w:pStyle w:val="Footer"/>
+    </w:pPr>
+  </w:p>
+</w:ftr>
+</file>
+
 <file path=word/footnotes.xml><?xml version="1.0" encoding="utf-8"?>
 <w:footnotes xmlns:wpc="http://schemas.microsoft.com/office/word/2010/wordprocessingCanvas" xmlns:cx="http://schemas.microsoft.com/office/drawing/2014/chartex" xmlns:cx1="http://schemas.microsoft.com/office/drawing/2015/9/8/chartex" xmlns:cx2="http://schemas.microsoft.com/office/drawing/2015/10/21/chartex" xmlns:cx3="http://schemas.microsoft.com/office/drawing/2016/5/9/chartex" xmlns:cx4="http://schemas.microsoft.com/office/drawing/2016/5/10/chartex" xmlns:cx5="http://schemas.microsoft.com/office/drawing/2016/5/11/chartex" xmlns:cx6="http://schemas.microsoft.com/office/drawing/2016/5/12/chartex" xmlns:cx7="http://schemas.microsoft.com/office/drawing/2016/5/13/chartex" xmlns:cx8="http://schemas.microsoft.com/office/drawing/2016/5/14/chartex" xmlns:mc="http://schemas.openxmlformats.org/markup-compatibility/2006" xmlns:aink="http://schemas.microsoft.com/office/drawing/2016/ink" xmlns:am3d="http://schemas.microsoft.com/office/drawing/2017/model3d" xmlns:o="urn:schemas-microsoft-com:office:office" xmlns:r="http://schemas.openxmlformats.org/officeDocument/2006/relationships" xmlns:m="http://schemas.openxmlformats.org/officeDocument/2006/math" xmlns:v="urn:schemas-microsoft-com:vml" xmlns:wp14="http://schemas.microsoft.com/office/word/2010/wordprocessingDrawing" xmlns:wp="http://schemas.openxmlformats.org/drawingml/2006/wordprocessingDrawing" xmlns:w10="urn:schemas-microsoft-com:office:word" xmlns:w="http://schemas.openxmlformats.org/wordprocessingml/2006/main" xmlns:w14="http://schemas.microsoft.com/office/word/2010/wordml" xmlns:w15="http://schemas.microsoft.com/office/word/2012/wordml" xmlns:w16cex="http://schemas.microsoft.com/office/word/2018/wordml/cex" xmlns:w16cid="http://schemas.microsoft.com/office/word/2016/wordml/cid" xmlns:w16="http://schemas.microsoft.com/office/word/2018/wordml" xmlns:w16se="http://schemas.microsoft.com/office/word/2015/wordml/symex" xmlns:wpg="http://schemas.microsoft.com/office/word/2010/wordprocessingGroup" xmlns:wpi="http://schemas.microsoft.com/office/word/2010/wordprocessingInk" xmlns:wne="http://schemas.microsoft.com/office/word/2006/wordml" xmlns:wps="http://schemas.microsoft.com/office/word/2010/wordprocessingShape" mc:Ignorable="w14 w15 w16se w16cid w16 w16cex wp14">
   <w:footnote w:type="separator" w:id="-1">
@@ -2937,6 +2990,59 @@
     </w:p>
   </w:footnote>
 </w:footnotes>
+</file>
+
+<file path=word/header1.xml><?xml version="1.0" encoding="utf-8"?>
+<w:hdr xmlns:wpc="http://schemas.microsoft.com/office/word/2010/wordprocessingCanvas" xmlns:cx="http://schemas.microsoft.com/office/drawing/2014/chartex" xmlns:cx1="http://schemas.microsoft.com/office/drawing/2015/9/8/chartex" xmlns:cx2="http://schemas.microsoft.com/office/drawing/2015/10/21/chartex" xmlns:cx3="http://schemas.microsoft.com/office/drawing/2016/5/9/chartex" xmlns:cx4="http://schemas.microsoft.com/office/drawing/2016/5/10/chartex" xmlns:cx5="http://schemas.microsoft.com/office/drawing/2016/5/11/chartex" xmlns:cx6="http://schemas.microsoft.com/office/drawing/2016/5/12/chartex" xmlns:cx7="http://schemas.microsoft.com/office/drawing/2016/5/13/chartex" xmlns:cx8="http://schemas.microsoft.com/office/drawing/2016/5/14/chartex" xmlns:mc="http://schemas.openxmlformats.org/markup-compatibility/2006" xmlns:aink="http://schemas.microsoft.com/office/drawing/2016/ink" xmlns:am3d="http://schemas.microsoft.com/office/drawing/2017/model3d" xmlns:o="urn:schemas-microsoft-com:office:office" xmlns:r="http://schemas.openxmlformats.org/officeDocument/2006/relationships" xmlns:m="http://schemas.openxmlformats.org/officeDocument/2006/math" xmlns:v="urn:schemas-microsoft-com:vml" xmlns:wp14="http://schemas.microsoft.com/office/word/2010/wordprocessingDrawing" xmlns:wp="http://schemas.openxmlformats.org/drawingml/2006/wordprocessingDrawing" xmlns:w10="urn:schemas-microsoft-com:office:word" xmlns:w="http://schemas.openxmlformats.org/wordprocessingml/2006/main" xmlns:w14="http://schemas.microsoft.com/office/word/2010/wordml" xmlns:w15="http://schemas.microsoft.com/office/word/2012/wordml" xmlns:w16cex="http://schemas.microsoft.com/office/word/2018/wordml/cex" xmlns:w16cid="http://schemas.microsoft.com/office/word/2016/wordml/cid" xmlns:w16="http://schemas.microsoft.com/office/word/2018/wordml" xmlns:w16se="http://schemas.microsoft.com/office/word/2015/wordml/symex" xmlns:wpg="http://schemas.microsoft.com/office/word/2010/wordprocessingGroup" xmlns:wpi="http://schemas.microsoft.com/office/word/2010/wordprocessingInk" xmlns:wne="http://schemas.microsoft.com/office/word/2006/wordml" xmlns:wps="http://schemas.microsoft.com/office/word/2010/wordprocessingShape" mc:Ignorable="w14 w15 w16se w16cid w16 w16cex wp14">
+  <w:sdt>
+    <w:sdtPr>
+      <w:id w:val="964544211"/>
+      <w:docPartObj>
+        <w:docPartGallery w:val="Page Numbers (Top of Page)"/>
+        <w:docPartUnique/>
+      </w:docPartObj>
+    </w:sdtPr>
+    <w:sdtEndPr>
+      <w:rPr>
+        <w:noProof/>
+      </w:rPr>
+    </w:sdtEndPr>
+    <w:sdtContent>
+      <w:p>
+        <w:pPr>
+          <w:pStyle w:val="Header"/>
+          <w:jc w:val="right"/>
+        </w:pPr>
+        <w:r>
+          <w:fldChar w:fldCharType="begin"/>
+        </w:r>
+        <w:r>
+          <w:instrText xml:space="preserve"> PAGE   \* MERGEFORMAT </w:instrText>
+        </w:r>
+        <w:r>
+          <w:fldChar w:fldCharType="separate"/>
+        </w:r>
+        <w:r>
+          <w:rPr>
+            <w:noProof/>
+          </w:rPr>
+          <w:t>2</w:t>
+        </w:r>
+        <w:r>
+          <w:rPr>
+            <w:noProof/>
+          </w:rPr>
+          <w:fldChar w:fldCharType="end"/>
+        </w:r>
+      </w:p>
+    </w:sdtContent>
+  </w:sdt>
+  <w:p>
+    <w:pPr>
+      <w:pStyle w:val="Header"/>
+    </w:pPr>
+  </w:p>
+</w:hdr>
 </file>
 
 <file path=word/numbering.xml><?xml version="1.0" encoding="utf-8"?>
@@ -4371,7 +4477,7 @@
 </file>
 
 <file path=customXml/itemProps1.xml><?xml version="1.0" encoding="utf-8"?>
-<ds:datastoreItem xmlns:ds="http://schemas.openxmlformats.org/officeDocument/2006/customXml" ds:itemID="{436FDBB6-412C-47DF-ADE4-B210C0E676DF}">
+<ds:datastoreItem xmlns:ds="http://schemas.openxmlformats.org/officeDocument/2006/customXml" ds:itemID="{B20D0F07-2552-45E7-93A4-D94B439535A9}">
   <ds:schemaRefs>
     <ds:schemaRef ds:uri="http://schemas.openxmlformats.org/officeDocument/2006/bibliography"/>
   </ds:schemaRefs>

--- a/Sempro.docx
+++ b/Sempro.docx
@@ -1,6 +1,6 @@
 
 <file path=word/document.xml><?xml version="1.0" encoding="utf-8"?>
-<w:document xmlns:wpc="http://schemas.microsoft.com/office/word/2010/wordprocessingCanvas" xmlns:cx="http://schemas.microsoft.com/office/drawing/2014/chartex" xmlns:cx1="http://schemas.microsoft.com/office/drawing/2015/9/8/chartex" xmlns:cx2="http://schemas.microsoft.com/office/drawing/2015/10/21/chartex" xmlns:cx3="http://schemas.microsoft.com/office/drawing/2016/5/9/chartex" xmlns:cx4="http://schemas.microsoft.com/office/drawing/2016/5/10/chartex" xmlns:cx5="http://schemas.microsoft.com/office/drawing/2016/5/11/chartex" xmlns:cx6="http://schemas.microsoft.com/office/drawing/2016/5/12/chartex" xmlns:cx7="http://schemas.microsoft.com/office/drawing/2016/5/13/chartex" xmlns:cx8="http://schemas.microsoft.com/office/drawing/2016/5/14/chartex" xmlns:mc="http://schemas.openxmlformats.org/markup-compatibility/2006" xmlns:aink="http://schemas.microsoft.com/office/drawing/2016/ink" xmlns:am3d="http://schemas.microsoft.com/office/drawing/2017/model3d" xmlns:o="urn:schemas-microsoft-com:office:office" xmlns:oel="http://schemas.microsoft.com/office/2019/extlst" xmlns:r="http://schemas.openxmlformats.org/officeDocument/2006/relationships" xmlns:m="http://schemas.openxmlformats.org/officeDocument/2006/math" xmlns:v="urn:schemas-microsoft-com:vml" xmlns:wp14="http://schemas.microsoft.com/office/word/2010/wordprocessingDrawing" xmlns:wp="http://schemas.openxmlformats.org/drawingml/2006/wordprocessingDrawing" xmlns:w10="urn:schemas-microsoft-com:office:word" xmlns:w="http://schemas.openxmlformats.org/wordprocessingml/2006/main" xmlns:w14="http://schemas.microsoft.com/office/word/2010/wordml" xmlns:w15="http://schemas.microsoft.com/office/word/2012/wordml" xmlns:w16cex="http://schemas.microsoft.com/office/word/2018/wordml/cex" xmlns:w16cid="http://schemas.microsoft.com/office/word/2016/wordml/cid" xmlns:w16="http://schemas.microsoft.com/office/word/2018/wordml" xmlns:w16sdtdh="http://schemas.microsoft.com/office/word/2020/wordml/sdtdatahash" xmlns:w16se="http://schemas.microsoft.com/office/word/2015/wordml/symex" xmlns:wpg="http://schemas.microsoft.com/office/word/2010/wordprocessingGroup" xmlns:wpi="http://schemas.microsoft.com/office/word/2010/wordprocessingInk" xmlns:wne="http://schemas.microsoft.com/office/word/2006/wordml" xmlns:wps="http://schemas.microsoft.com/office/word/2010/wordprocessingShape" mc:Ignorable="w14 w15 w16se w16cid w16 w16cex w16sdtdh wp14">
+<w:document xmlns:wpc="http://schemas.microsoft.com/office/word/2010/wordprocessingCanvas" xmlns:cx="http://schemas.microsoft.com/office/drawing/2014/chartex" xmlns:cx1="http://schemas.microsoft.com/office/drawing/2015/9/8/chartex" xmlns:cx2="http://schemas.microsoft.com/office/drawing/2015/10/21/chartex" xmlns:cx3="http://schemas.microsoft.com/office/drawing/2016/5/9/chartex" xmlns:cx4="http://schemas.microsoft.com/office/drawing/2016/5/10/chartex" xmlns:cx5="http://schemas.microsoft.com/office/drawing/2016/5/11/chartex" xmlns:cx6="http://schemas.microsoft.com/office/drawing/2016/5/12/chartex" xmlns:cx7="http://schemas.microsoft.com/office/drawing/2016/5/13/chartex" xmlns:cx8="http://schemas.microsoft.com/office/drawing/2016/5/14/chartex" xmlns:mc="http://schemas.openxmlformats.org/markup-compatibility/2006" xmlns:aink="http://schemas.microsoft.com/office/drawing/2016/ink" xmlns:am3d="http://schemas.microsoft.com/office/drawing/2017/model3d" xmlns:o="urn:schemas-microsoft-com:office:office" xmlns:r="http://schemas.openxmlformats.org/officeDocument/2006/relationships" xmlns:m="http://schemas.openxmlformats.org/officeDocument/2006/math" xmlns:v="urn:schemas-microsoft-com:vml" xmlns:wp14="http://schemas.microsoft.com/office/word/2010/wordprocessingDrawing" xmlns:wp="http://schemas.openxmlformats.org/drawingml/2006/wordprocessingDrawing" xmlns:w10="urn:schemas-microsoft-com:office:word" xmlns:w="http://schemas.openxmlformats.org/wordprocessingml/2006/main" xmlns:w14="http://schemas.microsoft.com/office/word/2010/wordml" xmlns:w15="http://schemas.microsoft.com/office/word/2012/wordml" xmlns:w16cex="http://schemas.microsoft.com/office/word/2018/wordml/cex" xmlns:w16cid="http://schemas.microsoft.com/office/word/2016/wordml/cid" xmlns:w16="http://schemas.microsoft.com/office/word/2018/wordml" xmlns:w16se="http://schemas.microsoft.com/office/word/2015/wordml/symex" xmlns:wpg="http://schemas.microsoft.com/office/word/2010/wordprocessingGroup" xmlns:wpi="http://schemas.microsoft.com/office/word/2010/wordprocessingInk" xmlns:wne="http://schemas.microsoft.com/office/word/2006/wordml" xmlns:wps="http://schemas.microsoft.com/office/word/2010/wordprocessingShape" mc:Ignorable="w14 w15 w16se w16cid w16 w16cex wp14">
   <w:body>
     <w:p>
       <w:pPr>
@@ -275,7 +275,6 @@
           <w:szCs w:val="24"/>
         </w:rPr>
       </w:pPr>
-      <w:proofErr w:type="spellStart"/>
       <w:r>
         <w:rPr>
           <w:rFonts w:ascii="Times New Roman" w:hAnsi="Times New Roman" w:cs="Times New Roman"/>
@@ -284,18 +283,7 @@
           <w:sz w:val="24"/>
           <w:szCs w:val="24"/>
         </w:rPr>
-        <w:t>Syaiful</w:t>
-      </w:r>
-      <w:proofErr w:type="spellEnd"/>
-      <w:r>
-        <w:rPr>
-          <w:rFonts w:ascii="Times New Roman" w:hAnsi="Times New Roman" w:cs="Times New Roman"/>
-          <w:b/>
-          <w:bCs/>
-          <w:sz w:val="24"/>
-          <w:szCs w:val="24"/>
-        </w:rPr>
-        <w:t xml:space="preserve"> Lutfi</w:t>
+        <w:t>Syaiful Lutfi</w:t>
       </w:r>
     </w:p>
     <w:p>
@@ -547,25 +535,7 @@
           <w:szCs w:val="24"/>
         </w:rPr>
         <w:tab/>
-        <w:t xml:space="preserve">: </w:t>
-      </w:r>
-      <w:proofErr w:type="spellStart"/>
-      <w:r>
-        <w:rPr>
-          <w:rFonts w:ascii="Times New Roman" w:hAnsi="Times New Roman" w:cs="Times New Roman"/>
-          <w:sz w:val="24"/>
-          <w:szCs w:val="24"/>
-        </w:rPr>
-        <w:t>Syaiful</w:t>
-      </w:r>
-      <w:proofErr w:type="spellEnd"/>
-      <w:r>
-        <w:rPr>
-          <w:rFonts w:ascii="Times New Roman" w:hAnsi="Times New Roman" w:cs="Times New Roman"/>
-          <w:sz w:val="24"/>
-          <w:szCs w:val="24"/>
-        </w:rPr>
-        <w:t xml:space="preserve"> Lutfi</w:t>
+        <w:t>: Syaiful Lutfi</w:t>
       </w:r>
     </w:p>
     <w:p>
@@ -690,18 +660,8 @@
           <w:szCs w:val="24"/>
         </w:rPr>
         <w:tab/>
-        <w:t xml:space="preserve">: Rancang Bangun Sistem Monitoring Proses Produksi Garam Tambahan Judul Ben </w:t>
-      </w:r>
-      <w:proofErr w:type="spellStart"/>
-      <w:r>
-        <w:rPr>
-          <w:rFonts w:ascii="Times New Roman" w:hAnsi="Times New Roman" w:cs="Times New Roman"/>
-          <w:sz w:val="24"/>
-          <w:szCs w:val="24"/>
-        </w:rPr>
-        <w:t>Dowo</w:t>
-      </w:r>
-      <w:proofErr w:type="spellEnd"/>
+        <w:t>: Rancang Bangun Sistem Monitoring Proses Produksi Garam Tambahan Judul Ben Dowo</w:t>
+      </w:r>
     </w:p>
     <w:p>
       <w:pPr>
@@ -745,23 +705,13 @@
         </w:rPr>
         <w:t xml:space="preserve"> hasil karya sendiri dan benar </w:t>
       </w:r>
-      <w:proofErr w:type="spellStart"/>
       <w:r>
         <w:rPr>
           <w:rFonts w:ascii="Times New Roman" w:hAnsi="Times New Roman" w:cs="Times New Roman"/>
           <w:sz w:val="24"/>
           <w:szCs w:val="24"/>
         </w:rPr>
-        <w:t>keasliannya</w:t>
-      </w:r>
-      <w:proofErr w:type="spellEnd"/>
-      <w:r>
-        <w:rPr>
-          <w:rFonts w:ascii="Times New Roman" w:hAnsi="Times New Roman" w:cs="Times New Roman"/>
-          <w:sz w:val="24"/>
-          <w:szCs w:val="24"/>
-        </w:rPr>
-        <w:t xml:space="preserve">. Apabila ternyata di kemudian hari penulisan skripsi ini merupakan hasil plagiat atau penjiplakan terhadap karya orang lain, maka saya bersedia mempertanggungjawabkan sekaligus bersedia menerima sanksi berdasarkan aturan tata tertib di Universitas Islam Nahdlatul Ulama Jepara. </w:t>
+        <w:t xml:space="preserve">keasliannya. Apabila ternyata di kemudian hari penulisan skripsi ini merupakan hasil plagiat atau penjiplakan terhadap karya orang lain, maka saya bersedia mempertanggungjawabkan sekaligus bersedia menerima sanksi berdasarkan aturan tata tertib di Universitas Islam Nahdlatul Ulama Jepara. </w:t>
       </w:r>
     </w:p>
     <w:p>
@@ -927,74 +877,739 @@
                 <w:szCs w:val="24"/>
               </w:rPr>
             </w:pPr>
-            <w:proofErr w:type="spellStart"/>
             <w:r>
               <w:rPr>
                 <w:rFonts w:ascii="Times New Roman" w:hAnsi="Times New Roman" w:cs="Times New Roman"/>
                 <w:sz w:val="24"/>
                 <w:szCs w:val="24"/>
               </w:rPr>
-              <w:t>Syaiful</w:t>
+              <w:t>Syaiful Lutfi</w:t>
             </w:r>
-            <w:proofErr w:type="spellEnd"/>
+          </w:p>
+        </w:tc>
+      </w:tr>
+    </w:tbl>
+    <w:p>
+      <w:pPr>
+        <w:tabs>
+          <w:tab w:val="left" w:pos="1560"/>
+          <w:tab w:val="left" w:pos="1701"/>
+        </w:tabs>
+        <w:spacing w:line="360" w:lineRule="auto"/>
+        <w:rPr>
+          <w:rFonts w:ascii="Times New Roman" w:hAnsi="Times New Roman" w:cs="Times New Roman"/>
+          <w:sz w:val="24"/>
+          <w:szCs w:val="24"/>
+        </w:rPr>
+      </w:pPr>
+    </w:p>
+    <w:p>
+      <w:pPr>
+        <w:tabs>
+          <w:tab w:val="left" w:pos="1560"/>
+          <w:tab w:val="left" w:pos="1701"/>
+        </w:tabs>
+        <w:spacing w:line="360" w:lineRule="auto"/>
+        <w:rPr>
+          <w:rFonts w:ascii="Times New Roman" w:hAnsi="Times New Roman" w:cs="Times New Roman"/>
+          <w:sz w:val="24"/>
+          <w:szCs w:val="24"/>
+        </w:rPr>
+      </w:pPr>
+    </w:p>
+    <w:p>
+      <w:pPr>
+        <w:tabs>
+          <w:tab w:val="left" w:pos="1560"/>
+          <w:tab w:val="left" w:pos="1701"/>
+        </w:tabs>
+        <w:spacing w:line="360" w:lineRule="auto"/>
+        <w:rPr>
+          <w:rFonts w:ascii="Times New Roman" w:hAnsi="Times New Roman" w:cs="Times New Roman"/>
+          <w:sz w:val="24"/>
+          <w:szCs w:val="24"/>
+        </w:rPr>
+      </w:pPr>
+    </w:p>
+    <w:p>
+      <w:r>
+        <w:br w:type="page"/>
+      </w:r>
+    </w:p>
+    <w:p>
+      <w:pPr>
+        <w:pStyle w:val="Heading1"/>
+        <w:numPr>
+          <w:ilvl w:val="0"/>
+          <w:numId w:val="0"/>
+        </w:numPr>
+        <w:ind w:left="432"/>
+      </w:pPr>
+      <w:r>
+        <w:lastRenderedPageBreak/>
+        <w:t>LEMBAR PERSETUJUAN</w:t>
+      </w:r>
+    </w:p>
+    <w:p/>
+    <w:p>
+      <w:pPr>
+        <w:spacing w:line="360" w:lineRule="auto"/>
+        <w:rPr>
+          <w:rFonts w:ascii="Times New Roman" w:hAnsi="Times New Roman" w:cs="Times New Roman"/>
+          <w:sz w:val="24"/>
+          <w:szCs w:val="24"/>
+        </w:rPr>
+      </w:pPr>
+      <w:r>
+        <w:rPr>
+          <w:rFonts w:ascii="Times New Roman" w:hAnsi="Times New Roman" w:cs="Times New Roman"/>
+          <w:i/>
+          <w:iCs/>
+          <w:sz w:val="24"/>
+          <w:szCs w:val="24"/>
+        </w:rPr>
+        <w:t>Assalamu’alaikum Wr Wb.</w:t>
+      </w:r>
+    </w:p>
+    <w:p>
+      <w:pPr>
+        <w:spacing w:line="360" w:lineRule="auto"/>
+        <w:rPr>
+          <w:rFonts w:ascii="Times New Roman" w:hAnsi="Times New Roman" w:cs="Times New Roman"/>
+          <w:sz w:val="24"/>
+          <w:szCs w:val="24"/>
+        </w:rPr>
+      </w:pPr>
+      <w:r>
+        <w:rPr>
+          <w:rFonts w:ascii="Times New Roman" w:hAnsi="Times New Roman" w:cs="Times New Roman"/>
+          <w:sz w:val="24"/>
+          <w:szCs w:val="24"/>
+        </w:rPr>
+        <w:t>Setelah saya meneliti dan mengadakan perbaikan seperlunya, Bersama ini saya kirimkan naskah Proposal Skripsi Saudara:</w:t>
+      </w:r>
+    </w:p>
+    <w:p>
+      <w:pPr>
+        <w:tabs>
+          <w:tab w:val="left" w:pos="1843"/>
+          <w:tab w:val="left" w:pos="1985"/>
+        </w:tabs>
+        <w:spacing w:line="360" w:lineRule="auto"/>
+        <w:rPr>
+          <w:rFonts w:ascii="Times New Roman" w:hAnsi="Times New Roman" w:cs="Times New Roman"/>
+          <w:sz w:val="24"/>
+          <w:szCs w:val="24"/>
+        </w:rPr>
+      </w:pPr>
+      <w:r>
+        <w:rPr>
+          <w:rFonts w:ascii="Times New Roman" w:hAnsi="Times New Roman" w:cs="Times New Roman"/>
+          <w:sz w:val="24"/>
+          <w:szCs w:val="24"/>
+        </w:rPr>
+        <w:t>Nama</w:t>
+      </w:r>
+      <w:r>
+        <w:rPr>
+          <w:rFonts w:ascii="Times New Roman" w:hAnsi="Times New Roman" w:cs="Times New Roman"/>
+          <w:sz w:val="24"/>
+          <w:szCs w:val="24"/>
+        </w:rPr>
+        <w:tab/>
+        <w:t>: Syaiful Lutfi</w:t>
+      </w:r>
+      <w:r>
+        <w:rPr>
+          <w:rFonts w:ascii="Times New Roman" w:hAnsi="Times New Roman" w:cs="Times New Roman"/>
+          <w:sz w:val="24"/>
+          <w:szCs w:val="24"/>
+        </w:rPr>
+        <w:tab/>
+      </w:r>
+    </w:p>
+    <w:p>
+      <w:pPr>
+        <w:tabs>
+          <w:tab w:val="left" w:pos="1843"/>
+          <w:tab w:val="left" w:pos="1985"/>
+        </w:tabs>
+        <w:spacing w:line="360" w:lineRule="auto"/>
+        <w:rPr>
+          <w:rFonts w:ascii="Times New Roman" w:hAnsi="Times New Roman" w:cs="Times New Roman"/>
+          <w:sz w:val="24"/>
+          <w:szCs w:val="24"/>
+        </w:rPr>
+      </w:pPr>
+      <w:r>
+        <w:rPr>
+          <w:rFonts w:ascii="Times New Roman" w:hAnsi="Times New Roman" w:cs="Times New Roman"/>
+          <w:sz w:val="24"/>
+          <w:szCs w:val="24"/>
+        </w:rPr>
+        <w:t>Nim</w:t>
+      </w:r>
+      <w:r>
+        <w:rPr>
+          <w:rFonts w:ascii="Times New Roman" w:hAnsi="Times New Roman" w:cs="Times New Roman"/>
+          <w:sz w:val="24"/>
+          <w:szCs w:val="24"/>
+        </w:rPr>
+        <w:tab/>
+        <w:t>: 191220000202</w:t>
+      </w:r>
+    </w:p>
+    <w:p>
+      <w:pPr>
+        <w:tabs>
+          <w:tab w:val="left" w:pos="1843"/>
+          <w:tab w:val="left" w:pos="1985"/>
+        </w:tabs>
+        <w:spacing w:line="360" w:lineRule="auto"/>
+        <w:rPr>
+          <w:rFonts w:ascii="Times New Roman" w:hAnsi="Times New Roman" w:cs="Times New Roman"/>
+          <w:sz w:val="24"/>
+          <w:szCs w:val="24"/>
+        </w:rPr>
+      </w:pPr>
+      <w:r>
+        <w:rPr>
+          <w:rFonts w:ascii="Times New Roman" w:hAnsi="Times New Roman" w:cs="Times New Roman"/>
+          <w:sz w:val="24"/>
+          <w:szCs w:val="24"/>
+        </w:rPr>
+        <w:t>Program Studi</w:t>
+      </w:r>
+      <w:r>
+        <w:rPr>
+          <w:rFonts w:ascii="Times New Roman" w:hAnsi="Times New Roman" w:cs="Times New Roman"/>
+          <w:sz w:val="24"/>
+          <w:szCs w:val="24"/>
+        </w:rPr>
+        <w:tab/>
+        <w:t>: Teknik Elektro</w:t>
+      </w:r>
+    </w:p>
+    <w:p>
+      <w:pPr>
+        <w:tabs>
+          <w:tab w:val="left" w:pos="1843"/>
+          <w:tab w:val="left" w:pos="1985"/>
+          <w:tab w:val="left" w:pos="2127"/>
+        </w:tabs>
+        <w:spacing w:line="360" w:lineRule="auto"/>
+        <w:ind w:left="1985" w:hanging="1985"/>
+      </w:pPr>
+      <w:r>
+        <w:rPr>
+          <w:rFonts w:ascii="Times New Roman" w:hAnsi="Times New Roman" w:cs="Times New Roman"/>
+          <w:sz w:val="24"/>
+          <w:szCs w:val="24"/>
+        </w:rPr>
+        <w:t>Judul</w:t>
+      </w:r>
+      <w:r>
+        <w:rPr>
+          <w:rFonts w:ascii="Times New Roman" w:hAnsi="Times New Roman" w:cs="Times New Roman"/>
+          <w:sz w:val="24"/>
+          <w:szCs w:val="24"/>
+        </w:rPr>
+        <w:tab/>
+        <w:t xml:space="preserve">: </w:t>
+      </w:r>
+      <w:r>
+        <w:rPr>
+          <w:rFonts w:ascii="Times New Roman" w:hAnsi="Times New Roman" w:cs="Times New Roman"/>
+          <w:sz w:val="24"/>
+          <w:szCs w:val="24"/>
+        </w:rPr>
+        <w:t>Rancang Bangun Sistem Monitoring Proses Produksi Garam Tambahan Judul Ben Dowo</w:t>
+      </w:r>
+      <w:r>
+        <w:t xml:space="preserve"> </w:t>
+      </w:r>
+    </w:p>
+    <w:p>
+      <w:pPr>
+        <w:spacing w:line="360" w:lineRule="auto"/>
+        <w:ind w:firstLine="567"/>
+        <w:rPr>
+          <w:rFonts w:ascii="Times New Roman" w:hAnsi="Times New Roman" w:cs="Times New Roman"/>
+          <w:sz w:val="24"/>
+          <w:szCs w:val="24"/>
+        </w:rPr>
+      </w:pPr>
+      <w:r>
+        <w:rPr>
+          <w:rFonts w:ascii="Times New Roman" w:hAnsi="Times New Roman" w:cs="Times New Roman"/>
+          <w:sz w:val="24"/>
+          <w:szCs w:val="24"/>
+        </w:rPr>
+        <w:t>Telah dilakukan pembimbingan dan dinyatakan layak untuk diujikan siding Proposal Skripsi pada program Studi Teknik Elektro Universitas Islam Nahdlatul Ulama Jepara</w:t>
+      </w:r>
+    </w:p>
+    <w:p>
+      <w:pPr>
+        <w:spacing w:line="360" w:lineRule="auto"/>
+        <w:ind w:firstLine="5529"/>
+        <w:rPr>
+          <w:rFonts w:ascii="Times New Roman" w:hAnsi="Times New Roman" w:cs="Times New Roman"/>
+          <w:sz w:val="24"/>
+          <w:szCs w:val="24"/>
+        </w:rPr>
+      </w:pPr>
+      <w:r>
+        <w:rPr>
+          <w:rFonts w:ascii="Times New Roman" w:hAnsi="Times New Roman" w:cs="Times New Roman"/>
+          <w:sz w:val="24"/>
+          <w:szCs w:val="24"/>
+        </w:rPr>
+        <w:t>Jepara, 25 Juni 2024</w:t>
+      </w:r>
+    </w:p>
+    <w:tbl>
+      <w:tblPr>
+        <w:tblStyle w:val="TableGrid"/>
+        <w:tblW w:w="0" w:type="auto"/>
+        <w:tblLook w:val="04A0" w:firstRow="1" w:lastRow="0" w:firstColumn="1" w:lastColumn="0" w:noHBand="0" w:noVBand="1"/>
+      </w:tblPr>
+      <w:tblGrid>
+        <w:gridCol w:w="2642"/>
+        <w:gridCol w:w="2642"/>
+        <w:gridCol w:w="2643"/>
+      </w:tblGrid>
+      <w:tr>
+        <w:tc>
+          <w:tcPr>
+            <w:tcW w:w="2642" w:type="dxa"/>
+          </w:tcPr>
+          <w:p>
+            <w:pPr>
+              <w:spacing w:line="360" w:lineRule="auto"/>
+              <w:rPr>
+                <w:rFonts w:ascii="Times New Roman" w:hAnsi="Times New Roman" w:cs="Times New Roman"/>
+                <w:sz w:val="24"/>
+                <w:szCs w:val="24"/>
+              </w:rPr>
+            </w:pPr>
             <w:r>
               <w:rPr>
                 <w:rFonts w:ascii="Times New Roman" w:hAnsi="Times New Roman" w:cs="Times New Roman"/>
                 <w:sz w:val="24"/>
                 <w:szCs w:val="24"/>
               </w:rPr>
-              <w:t xml:space="preserve"> Lutfi</w:t>
+              <w:t>Nama</w:t>
+            </w:r>
+          </w:p>
+        </w:tc>
+        <w:tc>
+          <w:tcPr>
+            <w:tcW w:w="2642" w:type="dxa"/>
+          </w:tcPr>
+          <w:p>
+            <w:pPr>
+              <w:spacing w:line="360" w:lineRule="auto"/>
+              <w:rPr>
+                <w:rFonts w:ascii="Times New Roman" w:hAnsi="Times New Roman" w:cs="Times New Roman"/>
+                <w:sz w:val="24"/>
+                <w:szCs w:val="24"/>
+              </w:rPr>
+            </w:pPr>
+            <w:r>
+              <w:rPr>
+                <w:rFonts w:ascii="Times New Roman" w:hAnsi="Times New Roman" w:cs="Times New Roman"/>
+                <w:sz w:val="24"/>
+                <w:szCs w:val="24"/>
+              </w:rPr>
+              <w:t>Tanggal</w:t>
+            </w:r>
+          </w:p>
+        </w:tc>
+        <w:tc>
+          <w:tcPr>
+            <w:tcW w:w="2643" w:type="dxa"/>
+          </w:tcPr>
+          <w:p>
+            <w:pPr>
+              <w:spacing w:line="360" w:lineRule="auto"/>
+              <w:rPr>
+                <w:rFonts w:ascii="Times New Roman" w:hAnsi="Times New Roman" w:cs="Times New Roman"/>
+                <w:sz w:val="24"/>
+                <w:szCs w:val="24"/>
+              </w:rPr>
+            </w:pPr>
+            <w:r>
+              <w:rPr>
+                <w:rFonts w:ascii="Times New Roman" w:hAnsi="Times New Roman" w:cs="Times New Roman"/>
+                <w:sz w:val="24"/>
+                <w:szCs w:val="24"/>
+              </w:rPr>
+              <w:t>Tanda Tangan</w:t>
             </w:r>
           </w:p>
         </w:tc>
       </w:tr>
+      <w:tr>
+        <w:tc>
+          <w:tcPr>
+            <w:tcW w:w="2642" w:type="dxa"/>
+          </w:tcPr>
+          <w:p>
+            <w:pPr>
+              <w:spacing w:line="360" w:lineRule="auto"/>
+              <w:rPr>
+                <w:rFonts w:ascii="Times New Roman" w:hAnsi="Times New Roman" w:cs="Times New Roman"/>
+                <w:b/>
+                <w:bCs/>
+                <w:sz w:val="24"/>
+                <w:szCs w:val="24"/>
+              </w:rPr>
+            </w:pPr>
+            <w:r>
+              <w:rPr>
+                <w:rFonts w:ascii="Times New Roman" w:hAnsi="Times New Roman" w:cs="Times New Roman"/>
+                <w:b/>
+                <w:bCs/>
+                <w:sz w:val="24"/>
+                <w:szCs w:val="24"/>
+              </w:rPr>
+              <w:t>Zaenal Arifin, S.T, M.T.</w:t>
+            </w:r>
+            <w:bookmarkStart w:id="0" w:name="_GoBack"/>
+            <w:bookmarkEnd w:id="0"/>
+          </w:p>
+        </w:tc>
+        <w:tc>
+          <w:tcPr>
+            <w:tcW w:w="2642" w:type="dxa"/>
+          </w:tcPr>
+          <w:p>
+            <w:pPr>
+              <w:spacing w:line="360" w:lineRule="auto"/>
+              <w:rPr>
+                <w:rFonts w:ascii="Times New Roman" w:hAnsi="Times New Roman" w:cs="Times New Roman"/>
+                <w:sz w:val="24"/>
+                <w:szCs w:val="24"/>
+              </w:rPr>
+            </w:pPr>
+          </w:p>
+        </w:tc>
+        <w:tc>
+          <w:tcPr>
+            <w:tcW w:w="2643" w:type="dxa"/>
+          </w:tcPr>
+          <w:p>
+            <w:pPr>
+              <w:spacing w:line="360" w:lineRule="auto"/>
+              <w:rPr>
+                <w:rFonts w:ascii="Times New Roman" w:hAnsi="Times New Roman" w:cs="Times New Roman"/>
+                <w:sz w:val="24"/>
+                <w:szCs w:val="24"/>
+              </w:rPr>
+            </w:pPr>
+          </w:p>
+        </w:tc>
+      </w:tr>
+      <w:tr>
+        <w:tc>
+          <w:tcPr>
+            <w:tcW w:w="2642" w:type="dxa"/>
+          </w:tcPr>
+          <w:p>
+            <w:pPr>
+              <w:spacing w:line="360" w:lineRule="auto"/>
+              <w:rPr>
+                <w:rFonts w:ascii="Times New Roman" w:hAnsi="Times New Roman" w:cs="Times New Roman"/>
+                <w:sz w:val="24"/>
+                <w:szCs w:val="24"/>
+              </w:rPr>
+            </w:pPr>
+          </w:p>
+        </w:tc>
+        <w:tc>
+          <w:tcPr>
+            <w:tcW w:w="2642" w:type="dxa"/>
+          </w:tcPr>
+          <w:p>
+            <w:pPr>
+              <w:spacing w:line="360" w:lineRule="auto"/>
+              <w:rPr>
+                <w:rFonts w:ascii="Times New Roman" w:hAnsi="Times New Roman" w:cs="Times New Roman"/>
+                <w:sz w:val="24"/>
+                <w:szCs w:val="24"/>
+              </w:rPr>
+            </w:pPr>
+          </w:p>
+        </w:tc>
+        <w:tc>
+          <w:tcPr>
+            <w:tcW w:w="2643" w:type="dxa"/>
+          </w:tcPr>
+          <w:p>
+            <w:pPr>
+              <w:spacing w:line="360" w:lineRule="auto"/>
+              <w:rPr>
+                <w:rFonts w:ascii="Times New Roman" w:hAnsi="Times New Roman" w:cs="Times New Roman"/>
+                <w:sz w:val="24"/>
+                <w:szCs w:val="24"/>
+              </w:rPr>
+            </w:pPr>
+          </w:p>
+        </w:tc>
+      </w:tr>
+      <w:tr>
+        <w:tc>
+          <w:tcPr>
+            <w:tcW w:w="2642" w:type="dxa"/>
+          </w:tcPr>
+          <w:p>
+            <w:pPr>
+              <w:spacing w:line="360" w:lineRule="auto"/>
+              <w:rPr>
+                <w:rFonts w:ascii="Times New Roman" w:hAnsi="Times New Roman" w:cs="Times New Roman"/>
+                <w:sz w:val="24"/>
+                <w:szCs w:val="24"/>
+              </w:rPr>
+            </w:pPr>
+          </w:p>
+        </w:tc>
+        <w:tc>
+          <w:tcPr>
+            <w:tcW w:w="2642" w:type="dxa"/>
+          </w:tcPr>
+          <w:p>
+            <w:pPr>
+              <w:spacing w:line="360" w:lineRule="auto"/>
+              <w:rPr>
+                <w:rFonts w:ascii="Times New Roman" w:hAnsi="Times New Roman" w:cs="Times New Roman"/>
+                <w:sz w:val="24"/>
+                <w:szCs w:val="24"/>
+              </w:rPr>
+            </w:pPr>
+          </w:p>
+        </w:tc>
+        <w:tc>
+          <w:tcPr>
+            <w:tcW w:w="2643" w:type="dxa"/>
+          </w:tcPr>
+          <w:p>
+            <w:pPr>
+              <w:spacing w:line="360" w:lineRule="auto"/>
+              <w:rPr>
+                <w:rFonts w:ascii="Times New Roman" w:hAnsi="Times New Roman" w:cs="Times New Roman"/>
+                <w:sz w:val="24"/>
+                <w:szCs w:val="24"/>
+              </w:rPr>
+            </w:pPr>
+          </w:p>
+        </w:tc>
+      </w:tr>
+      <w:tr>
+        <w:tc>
+          <w:tcPr>
+            <w:tcW w:w="2642" w:type="dxa"/>
+          </w:tcPr>
+          <w:p>
+            <w:pPr>
+              <w:spacing w:line="360" w:lineRule="auto"/>
+              <w:rPr>
+                <w:rFonts w:ascii="Times New Roman" w:hAnsi="Times New Roman" w:cs="Times New Roman"/>
+                <w:sz w:val="24"/>
+                <w:szCs w:val="24"/>
+              </w:rPr>
+            </w:pPr>
+          </w:p>
+        </w:tc>
+        <w:tc>
+          <w:tcPr>
+            <w:tcW w:w="2642" w:type="dxa"/>
+          </w:tcPr>
+          <w:p>
+            <w:pPr>
+              <w:spacing w:line="360" w:lineRule="auto"/>
+              <w:rPr>
+                <w:rFonts w:ascii="Times New Roman" w:hAnsi="Times New Roman" w:cs="Times New Roman"/>
+                <w:sz w:val="24"/>
+                <w:szCs w:val="24"/>
+              </w:rPr>
+            </w:pPr>
+          </w:p>
+        </w:tc>
+        <w:tc>
+          <w:tcPr>
+            <w:tcW w:w="2643" w:type="dxa"/>
+          </w:tcPr>
+          <w:p>
+            <w:pPr>
+              <w:spacing w:line="360" w:lineRule="auto"/>
+              <w:rPr>
+                <w:rFonts w:ascii="Times New Roman" w:hAnsi="Times New Roman" w:cs="Times New Roman"/>
+                <w:sz w:val="24"/>
+                <w:szCs w:val="24"/>
+              </w:rPr>
+            </w:pPr>
+          </w:p>
+        </w:tc>
+      </w:tr>
+      <w:tr>
+        <w:tc>
+          <w:tcPr>
+            <w:tcW w:w="2642" w:type="dxa"/>
+          </w:tcPr>
+          <w:p>
+            <w:pPr>
+              <w:spacing w:line="360" w:lineRule="auto"/>
+              <w:rPr>
+                <w:rFonts w:ascii="Times New Roman" w:hAnsi="Times New Roman" w:cs="Times New Roman"/>
+                <w:sz w:val="24"/>
+                <w:szCs w:val="24"/>
+              </w:rPr>
+            </w:pPr>
+          </w:p>
+        </w:tc>
+        <w:tc>
+          <w:tcPr>
+            <w:tcW w:w="2642" w:type="dxa"/>
+          </w:tcPr>
+          <w:p>
+            <w:pPr>
+              <w:spacing w:line="360" w:lineRule="auto"/>
+              <w:rPr>
+                <w:rFonts w:ascii="Times New Roman" w:hAnsi="Times New Roman" w:cs="Times New Roman"/>
+                <w:sz w:val="24"/>
+                <w:szCs w:val="24"/>
+              </w:rPr>
+            </w:pPr>
+          </w:p>
+        </w:tc>
+        <w:tc>
+          <w:tcPr>
+            <w:tcW w:w="2643" w:type="dxa"/>
+          </w:tcPr>
+          <w:p>
+            <w:pPr>
+              <w:spacing w:line="360" w:lineRule="auto"/>
+              <w:rPr>
+                <w:rFonts w:ascii="Times New Roman" w:hAnsi="Times New Roman" w:cs="Times New Roman"/>
+                <w:sz w:val="24"/>
+                <w:szCs w:val="24"/>
+              </w:rPr>
+            </w:pPr>
+          </w:p>
+        </w:tc>
+      </w:tr>
+      <w:tr>
+        <w:tc>
+          <w:tcPr>
+            <w:tcW w:w="2642" w:type="dxa"/>
+          </w:tcPr>
+          <w:p>
+            <w:pPr>
+              <w:spacing w:line="360" w:lineRule="auto"/>
+              <w:rPr>
+                <w:rFonts w:ascii="Times New Roman" w:hAnsi="Times New Roman" w:cs="Times New Roman"/>
+                <w:sz w:val="24"/>
+                <w:szCs w:val="24"/>
+              </w:rPr>
+            </w:pPr>
+          </w:p>
+        </w:tc>
+        <w:tc>
+          <w:tcPr>
+            <w:tcW w:w="2642" w:type="dxa"/>
+          </w:tcPr>
+          <w:p>
+            <w:pPr>
+              <w:spacing w:line="360" w:lineRule="auto"/>
+              <w:rPr>
+                <w:rFonts w:ascii="Times New Roman" w:hAnsi="Times New Roman" w:cs="Times New Roman"/>
+                <w:sz w:val="24"/>
+                <w:szCs w:val="24"/>
+              </w:rPr>
+            </w:pPr>
+          </w:p>
+        </w:tc>
+        <w:tc>
+          <w:tcPr>
+            <w:tcW w:w="2643" w:type="dxa"/>
+          </w:tcPr>
+          <w:p>
+            <w:pPr>
+              <w:spacing w:line="360" w:lineRule="auto"/>
+              <w:rPr>
+                <w:rFonts w:ascii="Times New Roman" w:hAnsi="Times New Roman" w:cs="Times New Roman"/>
+                <w:sz w:val="24"/>
+                <w:szCs w:val="24"/>
+              </w:rPr>
+            </w:pPr>
+          </w:p>
+        </w:tc>
+      </w:tr>
+      <w:tr>
+        <w:tc>
+          <w:tcPr>
+            <w:tcW w:w="2642" w:type="dxa"/>
+          </w:tcPr>
+          <w:p>
+            <w:pPr>
+              <w:spacing w:line="360" w:lineRule="auto"/>
+              <w:rPr>
+                <w:rFonts w:ascii="Times New Roman" w:hAnsi="Times New Roman" w:cs="Times New Roman"/>
+                <w:sz w:val="24"/>
+                <w:szCs w:val="24"/>
+              </w:rPr>
+            </w:pPr>
+          </w:p>
+        </w:tc>
+        <w:tc>
+          <w:tcPr>
+            <w:tcW w:w="2642" w:type="dxa"/>
+          </w:tcPr>
+          <w:p>
+            <w:pPr>
+              <w:spacing w:line="360" w:lineRule="auto"/>
+              <w:rPr>
+                <w:rFonts w:ascii="Times New Roman" w:hAnsi="Times New Roman" w:cs="Times New Roman"/>
+                <w:sz w:val="24"/>
+                <w:szCs w:val="24"/>
+              </w:rPr>
+            </w:pPr>
+          </w:p>
+        </w:tc>
+        <w:tc>
+          <w:tcPr>
+            <w:tcW w:w="2643" w:type="dxa"/>
+          </w:tcPr>
+          <w:p>
+            <w:pPr>
+              <w:spacing w:line="360" w:lineRule="auto"/>
+              <w:rPr>
+                <w:rFonts w:ascii="Times New Roman" w:hAnsi="Times New Roman" w:cs="Times New Roman"/>
+                <w:sz w:val="24"/>
+                <w:szCs w:val="24"/>
+              </w:rPr>
+            </w:pPr>
+          </w:p>
+        </w:tc>
+      </w:tr>
     </w:tbl>
     <w:p>
       <w:pPr>
+        <w:spacing w:line="360" w:lineRule="auto"/>
+      </w:pPr>
+      <w:r>
+        <w:br w:type="page"/>
+      </w:r>
+    </w:p>
+    <w:p>
+      <w:pPr>
         <w:tabs>
-          <w:tab w:val="left" w:pos="1560"/>
-          <w:tab w:val="left" w:pos="1701"/>
+          <w:tab w:val="left" w:pos="1843"/>
+          <w:tab w:val="left" w:pos="1985"/>
+          <w:tab w:val="left" w:pos="2127"/>
         </w:tabs>
         <w:spacing w:line="360" w:lineRule="auto"/>
-        <w:rPr>
-          <w:rFonts w:ascii="Times New Roman" w:hAnsi="Times New Roman" w:cs="Times New Roman"/>
-          <w:sz w:val="24"/>
-          <w:szCs w:val="24"/>
-        </w:rPr>
-      </w:pPr>
-    </w:p>
-    <w:p>
-      <w:pPr>
-        <w:tabs>
-          <w:tab w:val="left" w:pos="1560"/>
-          <w:tab w:val="left" w:pos="1701"/>
-        </w:tabs>
-        <w:spacing w:line="360" w:lineRule="auto"/>
-        <w:rPr>
-          <w:rFonts w:ascii="Times New Roman" w:hAnsi="Times New Roman" w:cs="Times New Roman"/>
-          <w:sz w:val="24"/>
-          <w:szCs w:val="24"/>
-        </w:rPr>
-      </w:pPr>
-    </w:p>
-    <w:p>
-      <w:pPr>
-        <w:tabs>
-          <w:tab w:val="left" w:pos="1560"/>
-          <w:tab w:val="left" w:pos="1701"/>
-        </w:tabs>
-        <w:spacing w:line="360" w:lineRule="auto"/>
-        <w:rPr>
-          <w:rFonts w:ascii="Times New Roman" w:hAnsi="Times New Roman" w:cs="Times New Roman"/>
-          <w:sz w:val="24"/>
-          <w:szCs w:val="24"/>
-        </w:rPr>
-      </w:pPr>
-    </w:p>
-    <w:p>
-      <w:r>
-        <w:br w:type="page"/>
-      </w:r>
+      </w:pPr>
     </w:p>
     <w:p>
       <w:pPr>
@@ -1006,27 +1621,6 @@
         <w:ind w:left="432"/>
       </w:pPr>
       <w:r>
-        <w:lastRenderedPageBreak/>
-        <w:t>LEMBAR PERSETUJUAN</w:t>
-      </w:r>
-    </w:p>
-    <w:p/>
-    <w:p>
-      <w:r>
-        <w:br w:type="page"/>
-      </w:r>
-    </w:p>
-    <w:p>
-      <w:pPr>
-        <w:pStyle w:val="Heading1"/>
-        <w:numPr>
-          <w:ilvl w:val="0"/>
-          <w:numId w:val="0"/>
-        </w:numPr>
-        <w:ind w:left="432"/>
-      </w:pPr>
-      <w:r>
-        <w:lastRenderedPageBreak/>
         <w:t>ABSTRAK</w:t>
       </w:r>
     </w:p>
@@ -3562,45 +4156,25 @@
       <w:r>
         <w:t xml:space="preserve">Gambar </w:t>
       </w:r>
-      <w:r>
-        <w:fldChar w:fldCharType="begin"/>
-      </w:r>
-      <w:r>
-        <w:instrText xml:space="preserve"> STYLEREF 1 \s </w:instrText>
-      </w:r>
-      <w:r>
-        <w:fldChar w:fldCharType="separate"/>
-      </w:r>
-      <w:r>
-        <w:rPr>
-          <w:noProof/>
-        </w:rPr>
-        <w:t>2</w:t>
-      </w:r>
-      <w:r>
-        <w:fldChar w:fldCharType="end"/>
-      </w:r>
+      <w:fldSimple w:instr=" STYLEREF 1 \s ">
+        <w:r>
+          <w:rPr>
+            <w:noProof/>
+          </w:rPr>
+          <w:t>2</w:t>
+        </w:r>
+      </w:fldSimple>
       <w:r>
         <w:t>.</w:t>
       </w:r>
-      <w:r>
-        <w:fldChar w:fldCharType="begin"/>
-      </w:r>
-      <w:r>
-        <w:instrText xml:space="preserve"> SEQ Gambar \* ARABIC \s 1 </w:instrText>
-      </w:r>
-      <w:r>
-        <w:fldChar w:fldCharType="separate"/>
-      </w:r>
-      <w:r>
-        <w:rPr>
-          <w:noProof/>
-        </w:rPr>
-        <w:t>1</w:t>
-      </w:r>
-      <w:r>
-        <w:fldChar w:fldCharType="end"/>
-      </w:r>
+      <w:fldSimple w:instr=" SEQ Gambar \* ARABIC \s 1 ">
+        <w:r>
+          <w:rPr>
+            <w:noProof/>
+          </w:rPr>
+          <w:t>1</w:t>
+        </w:r>
+      </w:fldSimple>
       <w:r>
         <w:t xml:space="preserve"> Skema </w:t>
       </w:r>
@@ -4109,12 +4683,12 @@
         </w:numPr>
         <w:ind w:left="432"/>
       </w:pPr>
-      <w:bookmarkStart w:id="0" w:name="_Toc167743352"/>
+      <w:bookmarkStart w:id="1" w:name="_Toc167743352"/>
       <w:r>
         <w:lastRenderedPageBreak/>
         <w:t>LEMBAR PERNYATAAN</w:t>
       </w:r>
-      <w:bookmarkEnd w:id="0"/>
+      <w:bookmarkEnd w:id="1"/>
     </w:p>
     <w:p>
       <w:r>
@@ -4130,12 +4704,12 @@
         </w:numPr>
         <w:ind w:left="432"/>
       </w:pPr>
-      <w:bookmarkStart w:id="1" w:name="_Toc167743353"/>
+      <w:bookmarkStart w:id="2" w:name="_Toc167743353"/>
       <w:r>
         <w:lastRenderedPageBreak/>
         <w:t>LEMBAR PERSETUJUAN</w:t>
       </w:r>
-      <w:bookmarkEnd w:id="1"/>
+      <w:bookmarkEnd w:id="2"/>
     </w:p>
     <w:p/>
     <w:p>
@@ -4152,12 +4726,12 @@
         </w:numPr>
         <w:ind w:left="432"/>
       </w:pPr>
-      <w:bookmarkStart w:id="2" w:name="_Toc167743354"/>
+      <w:bookmarkStart w:id="3" w:name="_Toc167743354"/>
       <w:r>
         <w:lastRenderedPageBreak/>
         <w:t>ABSTRAK</w:t>
       </w:r>
-      <w:bookmarkEnd w:id="2"/>
+      <w:bookmarkEnd w:id="3"/>
     </w:p>
     <w:p>
       <w:r>
@@ -4173,7 +4747,7 @@
         </w:numPr>
         <w:ind w:left="432"/>
       </w:pPr>
-      <w:bookmarkStart w:id="3" w:name="_Toc167743355"/>
+      <w:bookmarkStart w:id="4" w:name="_Toc167743355"/>
       <w:r>
         <w:lastRenderedPageBreak/>
         <w:t>D</w:t>
@@ -4181,7 +4755,7 @@
       <w:r>
         <w:t>AFTAR ISI</w:t>
       </w:r>
-      <w:bookmarkEnd w:id="3"/>
+      <w:bookmarkEnd w:id="4"/>
     </w:p>
     <w:p/>
     <w:p>
@@ -6144,7 +6718,7 @@
         </w:numPr>
         <w:ind w:left="432"/>
       </w:pPr>
-      <w:bookmarkStart w:id="4" w:name="_Toc167743356"/>
+      <w:bookmarkStart w:id="5" w:name="_Toc167743356"/>
       <w:r>
         <w:lastRenderedPageBreak/>
         <w:t>D</w:t>
@@ -6152,7 +6726,7 @@
       <w:r>
         <w:t>AFTAR GAMBAR</w:t>
       </w:r>
-      <w:bookmarkEnd w:id="4"/>
+      <w:bookmarkEnd w:id="5"/>
     </w:p>
     <w:p/>
     <w:p>
@@ -6253,7 +6827,7 @@
         </w:numPr>
         <w:ind w:left="432"/>
       </w:pPr>
-      <w:bookmarkStart w:id="5" w:name="_Toc167743357"/>
+      <w:bookmarkStart w:id="6" w:name="_Toc167743357"/>
       <w:r>
         <w:lastRenderedPageBreak/>
         <w:t>D</w:t>
@@ -6261,7 +6835,7 @@
       <w:r>
         <w:t>AFTAR TABEL</w:t>
       </w:r>
-      <w:bookmarkEnd w:id="5"/>
+      <w:bookmarkEnd w:id="6"/>
     </w:p>
     <w:p/>
     <w:p/>
@@ -6454,22 +7028,22 @@
         <w:lastRenderedPageBreak/>
         <w:br/>
       </w:r>
-      <w:bookmarkStart w:id="6" w:name="_Toc167743358"/>
+      <w:bookmarkStart w:id="7" w:name="_Toc167743358"/>
       <w:r>
         <w:t>PENDAHULUAN</w:t>
       </w:r>
-      <w:bookmarkEnd w:id="6"/>
+      <w:bookmarkEnd w:id="7"/>
     </w:p>
     <w:p/>
     <w:p>
       <w:pPr>
         <w:pStyle w:val="Heading2"/>
       </w:pPr>
-      <w:bookmarkStart w:id="7" w:name="_Toc167743359"/>
+      <w:bookmarkStart w:id="8" w:name="_Toc167743359"/>
       <w:r>
         <w:t>Latar belakang</w:t>
       </w:r>
-      <w:bookmarkEnd w:id="7"/>
+      <w:bookmarkEnd w:id="8"/>
     </w:p>
     <w:p/>
     <w:p/>
@@ -6618,7 +7192,7 @@
         <w:spacing w:line="360" w:lineRule="auto"/>
         <w:ind w:firstLine="284"/>
       </w:pPr>
-      <w:bookmarkStart w:id="8" w:name="_Toc167743365"/>
+      <w:bookmarkStart w:id="9" w:name="_Toc167743365"/>
       <w:r>
         <w:lastRenderedPageBreak/>
         <w:br/>
@@ -6626,7 +7200,7 @@
       <w:r>
         <w:t>TINJAUAN PUSTAKA</w:t>
       </w:r>
-      <w:bookmarkEnd w:id="8"/>
+      <w:bookmarkEnd w:id="9"/>
     </w:p>
     <w:p/>
     <w:p>
@@ -6651,11 +7225,11 @@
         <w:pStyle w:val="Heading3"/>
         <w:ind w:left="1276"/>
       </w:pPr>
-      <w:bookmarkStart w:id="9" w:name="_Toc167743367"/>
+      <w:bookmarkStart w:id="10" w:name="_Toc167743367"/>
       <w:r>
         <w:t>Penelitian serupa</w:t>
       </w:r>
-      <w:bookmarkEnd w:id="9"/>
+      <w:bookmarkEnd w:id="10"/>
     </w:p>
     <w:p/>
     <w:p>
@@ -6713,56 +7287,36 @@
       <w:pPr>
         <w:pStyle w:val="Caption"/>
       </w:pPr>
-      <w:bookmarkStart w:id="10" w:name="_Toc167718927"/>
+      <w:bookmarkStart w:id="11" w:name="_Toc167718927"/>
       <w:r>
         <w:t xml:space="preserve">Gambar </w:t>
       </w:r>
-      <w:r>
-        <w:fldChar w:fldCharType="begin"/>
-      </w:r>
-      <w:r>
-        <w:instrText xml:space="preserve"> STYLEREF 1 \s </w:instrText>
-      </w:r>
-      <w:r>
-        <w:fldChar w:fldCharType="separate"/>
-      </w:r>
-      <w:r>
-        <w:rPr>
-          <w:noProof/>
-        </w:rPr>
-        <w:t>2</w:t>
-      </w:r>
-      <w:r>
-        <w:fldChar w:fldCharType="end"/>
-      </w:r>
+      <w:fldSimple w:instr=" STYLEREF 1 \s ">
+        <w:r>
+          <w:rPr>
+            <w:noProof/>
+          </w:rPr>
+          <w:t>2</w:t>
+        </w:r>
+      </w:fldSimple>
       <w:r>
         <w:t>.</w:t>
       </w:r>
-      <w:r>
-        <w:fldChar w:fldCharType="begin"/>
-      </w:r>
-      <w:r>
-        <w:instrText xml:space="preserve"> SEQ Gambar \* ARABIC \s 1 </w:instrText>
-      </w:r>
-      <w:r>
-        <w:fldChar w:fldCharType="separate"/>
-      </w:r>
-      <w:r>
-        <w:rPr>
-          <w:noProof/>
-        </w:rPr>
-        <w:t>1</w:t>
-      </w:r>
-      <w:r>
-        <w:fldChar w:fldCharType="end"/>
-      </w:r>
+      <w:fldSimple w:instr=" SEQ Gambar \* ARABIC \s 1 ">
+        <w:r>
+          <w:rPr>
+            <w:noProof/>
+          </w:rPr>
+          <w:t>1</w:t>
+        </w:r>
+      </w:fldSimple>
       <w:r>
         <w:t xml:space="preserve"> Skema </w:t>
       </w:r>
       <w:r>
         <w:t>rangkaian</w:t>
       </w:r>
-      <w:bookmarkEnd w:id="10"/>
+      <w:bookmarkEnd w:id="11"/>
     </w:p>
     <w:p/>
     <w:p>
@@ -6784,7 +7338,7 @@
       <w:pPr>
         <w:pStyle w:val="Heading1"/>
       </w:pPr>
-      <w:bookmarkStart w:id="11" w:name="_Toc167743369"/>
+      <w:bookmarkStart w:id="12" w:name="_Toc167743369"/>
       <w:r>
         <w:lastRenderedPageBreak/>
         <w:br/>
@@ -6798,7 +7352,7 @@
       <w:r>
         <w:t xml:space="preserve"> PENELITIAN</w:t>
       </w:r>
-      <w:bookmarkEnd w:id="11"/>
+      <w:bookmarkEnd w:id="12"/>
       <w:r>
         <w:t xml:space="preserve"> </w:t>
       </w:r>
@@ -6811,11 +7365,11 @@
       <w:pPr>
         <w:pStyle w:val="Heading2"/>
       </w:pPr>
-      <w:bookmarkStart w:id="12" w:name="_Toc167743370"/>
+      <w:bookmarkStart w:id="13" w:name="_Toc167743370"/>
       <w:r>
         <w:t xml:space="preserve">Metode </w:t>
       </w:r>
-      <w:bookmarkEnd w:id="12"/>
+      <w:bookmarkEnd w:id="13"/>
       <w:r>
         <w:t>Perancangan Alat</w:t>
       </w:r>
@@ -6830,7 +7384,7 @@
       <w:pPr>
         <w:pStyle w:val="Caption"/>
       </w:pPr>
-      <w:bookmarkStart w:id="13" w:name="_Toc167718684"/>
+      <w:bookmarkStart w:id="14" w:name="_Toc167718684"/>
       <w:r>
         <w:rPr>
           <w:b/>
@@ -6923,7 +7477,7 @@
       <w:r>
         <w:t>Data Metode Computing</w:t>
       </w:r>
-      <w:bookmarkEnd w:id="13"/>
+      <w:bookmarkEnd w:id="14"/>
     </w:p>
     <w:tbl>
       <w:tblPr>
@@ -7108,7 +7662,7 @@
       <w:pPr>
         <w:pStyle w:val="Caption"/>
       </w:pPr>
-      <w:bookmarkStart w:id="14" w:name="_Toc167718685"/>
+      <w:bookmarkStart w:id="15" w:name="_Toc167718685"/>
       <w:r>
         <w:rPr>
           <w:b/>
@@ -7198,7 +7752,7 @@
       <w:r>
         <w:t xml:space="preserve"> Table contoh</w:t>
       </w:r>
-      <w:bookmarkEnd w:id="14"/>
+      <w:bookmarkEnd w:id="15"/>
     </w:p>
     <w:tbl>
       <w:tblPr>
@@ -7255,12 +7809,12 @@
         </w:numPr>
         <w:ind w:left="432"/>
       </w:pPr>
-      <w:bookmarkStart w:id="15" w:name="_Toc167743373"/>
+      <w:bookmarkStart w:id="16" w:name="_Toc167743373"/>
       <w:r>
         <w:lastRenderedPageBreak/>
         <w:t>DAFTAR PUSTAKA</w:t>
       </w:r>
-      <w:bookmarkEnd w:id="15"/>
+      <w:bookmarkEnd w:id="16"/>
     </w:p>
     <w:p/>
     <w:p/>
@@ -7278,7 +7832,7 @@
 </file>
 
 <file path=word/endnotes.xml><?xml version="1.0" encoding="utf-8"?>
-<w:endnotes xmlns:wpc="http://schemas.microsoft.com/office/word/2010/wordprocessingCanvas" xmlns:cx="http://schemas.microsoft.com/office/drawing/2014/chartex" xmlns:cx1="http://schemas.microsoft.com/office/drawing/2015/9/8/chartex" xmlns:cx2="http://schemas.microsoft.com/office/drawing/2015/10/21/chartex" xmlns:cx3="http://schemas.microsoft.com/office/drawing/2016/5/9/chartex" xmlns:cx4="http://schemas.microsoft.com/office/drawing/2016/5/10/chartex" xmlns:cx5="http://schemas.microsoft.com/office/drawing/2016/5/11/chartex" xmlns:cx6="http://schemas.microsoft.com/office/drawing/2016/5/12/chartex" xmlns:cx7="http://schemas.microsoft.com/office/drawing/2016/5/13/chartex" xmlns:cx8="http://schemas.microsoft.com/office/drawing/2016/5/14/chartex" xmlns:mc="http://schemas.openxmlformats.org/markup-compatibility/2006" xmlns:aink="http://schemas.microsoft.com/office/drawing/2016/ink" xmlns:am3d="http://schemas.microsoft.com/office/drawing/2017/model3d" xmlns:o="urn:schemas-microsoft-com:office:office" xmlns:oel="http://schemas.microsoft.com/office/2019/extlst" xmlns:r="http://schemas.openxmlformats.org/officeDocument/2006/relationships" xmlns:m="http://schemas.openxmlformats.org/officeDocument/2006/math" xmlns:v="urn:schemas-microsoft-com:vml" xmlns:wp14="http://schemas.microsoft.com/office/word/2010/wordprocessingDrawing" xmlns:wp="http://schemas.openxmlformats.org/drawingml/2006/wordprocessingDrawing" xmlns:w10="urn:schemas-microsoft-com:office:word" xmlns:w="http://schemas.openxmlformats.org/wordprocessingml/2006/main" xmlns:w14="http://schemas.microsoft.com/office/word/2010/wordml" xmlns:w15="http://schemas.microsoft.com/office/word/2012/wordml" xmlns:w16cex="http://schemas.microsoft.com/office/word/2018/wordml/cex" xmlns:w16cid="http://schemas.microsoft.com/office/word/2016/wordml/cid" xmlns:w16="http://schemas.microsoft.com/office/word/2018/wordml" xmlns:w16sdtdh="http://schemas.microsoft.com/office/word/2020/wordml/sdtdatahash" xmlns:w16se="http://schemas.microsoft.com/office/word/2015/wordml/symex" xmlns:wpg="http://schemas.microsoft.com/office/word/2010/wordprocessingGroup" xmlns:wpi="http://schemas.microsoft.com/office/word/2010/wordprocessingInk" xmlns:wne="http://schemas.microsoft.com/office/word/2006/wordml" xmlns:wps="http://schemas.microsoft.com/office/word/2010/wordprocessingShape" mc:Ignorable="w14 w15 w16se w16cid w16 w16cex w16sdtdh wp14">
+<w:endnotes xmlns:wpc="http://schemas.microsoft.com/office/word/2010/wordprocessingCanvas" xmlns:cx="http://schemas.microsoft.com/office/drawing/2014/chartex" xmlns:cx1="http://schemas.microsoft.com/office/drawing/2015/9/8/chartex" xmlns:cx2="http://schemas.microsoft.com/office/drawing/2015/10/21/chartex" xmlns:cx3="http://schemas.microsoft.com/office/drawing/2016/5/9/chartex" xmlns:cx4="http://schemas.microsoft.com/office/drawing/2016/5/10/chartex" xmlns:cx5="http://schemas.microsoft.com/office/drawing/2016/5/11/chartex" xmlns:cx6="http://schemas.microsoft.com/office/drawing/2016/5/12/chartex" xmlns:cx7="http://schemas.microsoft.com/office/drawing/2016/5/13/chartex" xmlns:cx8="http://schemas.microsoft.com/office/drawing/2016/5/14/chartex" xmlns:mc="http://schemas.openxmlformats.org/markup-compatibility/2006" xmlns:aink="http://schemas.microsoft.com/office/drawing/2016/ink" xmlns:am3d="http://schemas.microsoft.com/office/drawing/2017/model3d" xmlns:o="urn:schemas-microsoft-com:office:office" xmlns:r="http://schemas.openxmlformats.org/officeDocument/2006/relationships" xmlns:m="http://schemas.openxmlformats.org/officeDocument/2006/math" xmlns:v="urn:schemas-microsoft-com:vml" xmlns:wp14="http://schemas.microsoft.com/office/word/2010/wordprocessingDrawing" xmlns:wp="http://schemas.openxmlformats.org/drawingml/2006/wordprocessingDrawing" xmlns:w10="urn:schemas-microsoft-com:office:word" xmlns:w="http://schemas.openxmlformats.org/wordprocessingml/2006/main" xmlns:w14="http://schemas.microsoft.com/office/word/2010/wordml" xmlns:w15="http://schemas.microsoft.com/office/word/2012/wordml" xmlns:w16cex="http://schemas.microsoft.com/office/word/2018/wordml/cex" xmlns:w16cid="http://schemas.microsoft.com/office/word/2016/wordml/cid" xmlns:w16="http://schemas.microsoft.com/office/word/2018/wordml" xmlns:w16se="http://schemas.microsoft.com/office/word/2015/wordml/symex" xmlns:wpg="http://schemas.microsoft.com/office/word/2010/wordprocessingGroup" xmlns:wpi="http://schemas.microsoft.com/office/word/2010/wordprocessingInk" xmlns:wne="http://schemas.microsoft.com/office/word/2006/wordml" xmlns:wps="http://schemas.microsoft.com/office/word/2010/wordprocessingShape" mc:Ignorable="w14 w15 w16se w16cid w16 w16cex wp14">
   <w:endnote w:type="separator" w:id="-1">
     <w:p>
       <w:pPr>
@@ -7303,7 +7857,7 @@
 </file>
 
 <file path=word/footer1.xml><?xml version="1.0" encoding="utf-8"?>
-<w:ftr xmlns:wpc="http://schemas.microsoft.com/office/word/2010/wordprocessingCanvas" xmlns:cx="http://schemas.microsoft.com/office/drawing/2014/chartex" xmlns:cx1="http://schemas.microsoft.com/office/drawing/2015/9/8/chartex" xmlns:cx2="http://schemas.microsoft.com/office/drawing/2015/10/21/chartex" xmlns:cx3="http://schemas.microsoft.com/office/drawing/2016/5/9/chartex" xmlns:cx4="http://schemas.microsoft.com/office/drawing/2016/5/10/chartex" xmlns:cx5="http://schemas.microsoft.com/office/drawing/2016/5/11/chartex" xmlns:cx6="http://schemas.microsoft.com/office/drawing/2016/5/12/chartex" xmlns:cx7="http://schemas.microsoft.com/office/drawing/2016/5/13/chartex" xmlns:cx8="http://schemas.microsoft.com/office/drawing/2016/5/14/chartex" xmlns:mc="http://schemas.openxmlformats.org/markup-compatibility/2006" xmlns:aink="http://schemas.microsoft.com/office/drawing/2016/ink" xmlns:am3d="http://schemas.microsoft.com/office/drawing/2017/model3d" xmlns:o="urn:schemas-microsoft-com:office:office" xmlns:oel="http://schemas.microsoft.com/office/2019/extlst" xmlns:r="http://schemas.openxmlformats.org/officeDocument/2006/relationships" xmlns:m="http://schemas.openxmlformats.org/officeDocument/2006/math" xmlns:v="urn:schemas-microsoft-com:vml" xmlns:wp14="http://schemas.microsoft.com/office/word/2010/wordprocessingDrawing" xmlns:wp="http://schemas.openxmlformats.org/drawingml/2006/wordprocessingDrawing" xmlns:w10="urn:schemas-microsoft-com:office:word" xmlns:w="http://schemas.openxmlformats.org/wordprocessingml/2006/main" xmlns:w14="http://schemas.microsoft.com/office/word/2010/wordml" xmlns:w15="http://schemas.microsoft.com/office/word/2012/wordml" xmlns:w16cex="http://schemas.microsoft.com/office/word/2018/wordml/cex" xmlns:w16cid="http://schemas.microsoft.com/office/word/2016/wordml/cid" xmlns:w16="http://schemas.microsoft.com/office/word/2018/wordml" xmlns:w16sdtdh="http://schemas.microsoft.com/office/word/2020/wordml/sdtdatahash" xmlns:w16se="http://schemas.microsoft.com/office/word/2015/wordml/symex" xmlns:wpg="http://schemas.microsoft.com/office/word/2010/wordprocessingGroup" xmlns:wpi="http://schemas.microsoft.com/office/word/2010/wordprocessingInk" xmlns:wne="http://schemas.microsoft.com/office/word/2006/wordml" xmlns:wps="http://schemas.microsoft.com/office/word/2010/wordprocessingShape" mc:Ignorable="w14 w15 w16se w16cid w16 w16cex w16sdtdh wp14">
+<w:ftr xmlns:wpc="http://schemas.microsoft.com/office/word/2010/wordprocessingCanvas" xmlns:cx="http://schemas.microsoft.com/office/drawing/2014/chartex" xmlns:cx1="http://schemas.microsoft.com/office/drawing/2015/9/8/chartex" xmlns:cx2="http://schemas.microsoft.com/office/drawing/2015/10/21/chartex" xmlns:cx3="http://schemas.microsoft.com/office/drawing/2016/5/9/chartex" xmlns:cx4="http://schemas.microsoft.com/office/drawing/2016/5/10/chartex" xmlns:cx5="http://schemas.microsoft.com/office/drawing/2016/5/11/chartex" xmlns:cx6="http://schemas.microsoft.com/office/drawing/2016/5/12/chartex" xmlns:cx7="http://schemas.microsoft.com/office/drawing/2016/5/13/chartex" xmlns:cx8="http://schemas.microsoft.com/office/drawing/2016/5/14/chartex" xmlns:mc="http://schemas.openxmlformats.org/markup-compatibility/2006" xmlns:aink="http://schemas.microsoft.com/office/drawing/2016/ink" xmlns:am3d="http://schemas.microsoft.com/office/drawing/2017/model3d" xmlns:o="urn:schemas-microsoft-com:office:office" xmlns:r="http://schemas.openxmlformats.org/officeDocument/2006/relationships" xmlns:m="http://schemas.openxmlformats.org/officeDocument/2006/math" xmlns:v="urn:schemas-microsoft-com:vml" xmlns:wp14="http://schemas.microsoft.com/office/word/2010/wordprocessingDrawing" xmlns:wp="http://schemas.openxmlformats.org/drawingml/2006/wordprocessingDrawing" xmlns:w10="urn:schemas-microsoft-com:office:word" xmlns:w="http://schemas.openxmlformats.org/wordprocessingml/2006/main" xmlns:w14="http://schemas.microsoft.com/office/word/2010/wordml" xmlns:w15="http://schemas.microsoft.com/office/word/2012/wordml" xmlns:w16cex="http://schemas.microsoft.com/office/word/2018/wordml/cex" xmlns:w16cid="http://schemas.microsoft.com/office/word/2016/wordml/cid" xmlns:w16="http://schemas.microsoft.com/office/word/2018/wordml" xmlns:w16se="http://schemas.microsoft.com/office/word/2015/wordml/symex" xmlns:wpg="http://schemas.microsoft.com/office/word/2010/wordprocessingGroup" xmlns:wpi="http://schemas.microsoft.com/office/word/2010/wordprocessingInk" xmlns:wne="http://schemas.microsoft.com/office/word/2006/wordml" xmlns:wps="http://schemas.microsoft.com/office/word/2010/wordprocessingShape" mc:Ignorable="w14 w15 w16se w16cid w16 w16cex wp14">
   <w:sdt>
     <w:sdtPr>
       <w:rPr>
@@ -7395,7 +7949,7 @@
 </file>
 
 <file path=word/footer10.xml><?xml version="1.0" encoding="utf-8"?>
-<w:ftr xmlns:wpc="http://schemas.microsoft.com/office/word/2010/wordprocessingCanvas" xmlns:cx="http://schemas.microsoft.com/office/drawing/2014/chartex" xmlns:cx1="http://schemas.microsoft.com/office/drawing/2015/9/8/chartex" xmlns:cx2="http://schemas.microsoft.com/office/drawing/2015/10/21/chartex" xmlns:cx3="http://schemas.microsoft.com/office/drawing/2016/5/9/chartex" xmlns:cx4="http://schemas.microsoft.com/office/drawing/2016/5/10/chartex" xmlns:cx5="http://schemas.microsoft.com/office/drawing/2016/5/11/chartex" xmlns:cx6="http://schemas.microsoft.com/office/drawing/2016/5/12/chartex" xmlns:cx7="http://schemas.microsoft.com/office/drawing/2016/5/13/chartex" xmlns:cx8="http://schemas.microsoft.com/office/drawing/2016/5/14/chartex" xmlns:mc="http://schemas.openxmlformats.org/markup-compatibility/2006" xmlns:aink="http://schemas.microsoft.com/office/drawing/2016/ink" xmlns:am3d="http://schemas.microsoft.com/office/drawing/2017/model3d" xmlns:o="urn:schemas-microsoft-com:office:office" xmlns:oel="http://schemas.microsoft.com/office/2019/extlst" xmlns:r="http://schemas.openxmlformats.org/officeDocument/2006/relationships" xmlns:m="http://schemas.openxmlformats.org/officeDocument/2006/math" xmlns:v="urn:schemas-microsoft-com:vml" xmlns:wp14="http://schemas.microsoft.com/office/word/2010/wordprocessingDrawing" xmlns:wp="http://schemas.openxmlformats.org/drawingml/2006/wordprocessingDrawing" xmlns:w10="urn:schemas-microsoft-com:office:word" xmlns:w="http://schemas.openxmlformats.org/wordprocessingml/2006/main" xmlns:w14="http://schemas.microsoft.com/office/word/2010/wordml" xmlns:w15="http://schemas.microsoft.com/office/word/2012/wordml" xmlns:w16cex="http://schemas.microsoft.com/office/word/2018/wordml/cex" xmlns:w16cid="http://schemas.microsoft.com/office/word/2016/wordml/cid" xmlns:w16="http://schemas.microsoft.com/office/word/2018/wordml" xmlns:w16sdtdh="http://schemas.microsoft.com/office/word/2020/wordml/sdtdatahash" xmlns:w16se="http://schemas.microsoft.com/office/word/2015/wordml/symex" xmlns:wpg="http://schemas.microsoft.com/office/word/2010/wordprocessingGroup" xmlns:wpi="http://schemas.microsoft.com/office/word/2010/wordprocessingInk" xmlns:wne="http://schemas.microsoft.com/office/word/2006/wordml" xmlns:wps="http://schemas.microsoft.com/office/word/2010/wordprocessingShape" mc:Ignorable="w14 w15 w16se w16cid w16 w16cex w16sdtdh wp14">
+<w:ftr xmlns:wpc="http://schemas.microsoft.com/office/word/2010/wordprocessingCanvas" xmlns:cx="http://schemas.microsoft.com/office/drawing/2014/chartex" xmlns:cx1="http://schemas.microsoft.com/office/drawing/2015/9/8/chartex" xmlns:cx2="http://schemas.microsoft.com/office/drawing/2015/10/21/chartex" xmlns:cx3="http://schemas.microsoft.com/office/drawing/2016/5/9/chartex" xmlns:cx4="http://schemas.microsoft.com/office/drawing/2016/5/10/chartex" xmlns:cx5="http://schemas.microsoft.com/office/drawing/2016/5/11/chartex" xmlns:cx6="http://schemas.microsoft.com/office/drawing/2016/5/12/chartex" xmlns:cx7="http://schemas.microsoft.com/office/drawing/2016/5/13/chartex" xmlns:cx8="http://schemas.microsoft.com/office/drawing/2016/5/14/chartex" xmlns:mc="http://schemas.openxmlformats.org/markup-compatibility/2006" xmlns:aink="http://schemas.microsoft.com/office/drawing/2016/ink" xmlns:am3d="http://schemas.microsoft.com/office/drawing/2017/model3d" xmlns:o="urn:schemas-microsoft-com:office:office" xmlns:r="http://schemas.openxmlformats.org/officeDocument/2006/relationships" xmlns:m="http://schemas.openxmlformats.org/officeDocument/2006/math" xmlns:v="urn:schemas-microsoft-com:vml" xmlns:wp14="http://schemas.microsoft.com/office/word/2010/wordprocessingDrawing" xmlns:wp="http://schemas.openxmlformats.org/drawingml/2006/wordprocessingDrawing" xmlns:w10="urn:schemas-microsoft-com:office:word" xmlns:w="http://schemas.openxmlformats.org/wordprocessingml/2006/main" xmlns:w14="http://schemas.microsoft.com/office/word/2010/wordml" xmlns:w15="http://schemas.microsoft.com/office/word/2012/wordml" xmlns:w16cex="http://schemas.microsoft.com/office/word/2018/wordml/cex" xmlns:w16cid="http://schemas.microsoft.com/office/word/2016/wordml/cid" xmlns:w16="http://schemas.microsoft.com/office/word/2018/wordml" xmlns:w16se="http://schemas.microsoft.com/office/word/2015/wordml/symex" xmlns:wpg="http://schemas.microsoft.com/office/word/2010/wordprocessingGroup" xmlns:wpi="http://schemas.microsoft.com/office/word/2010/wordprocessingInk" xmlns:wne="http://schemas.microsoft.com/office/word/2006/wordml" xmlns:wps="http://schemas.microsoft.com/office/word/2010/wordprocessingShape" mc:Ignorable="w14 w15 w16se w16cid w16 w16cex wp14">
   <w:sdt>
     <w:sdtPr>
       <w:rPr>
@@ -7459,7 +8013,7 @@
 </file>
 
 <file path=word/footer11.xml><?xml version="1.0" encoding="utf-8"?>
-<w:ftr xmlns:wpc="http://schemas.microsoft.com/office/word/2010/wordprocessingCanvas" xmlns:cx="http://schemas.microsoft.com/office/drawing/2014/chartex" xmlns:cx1="http://schemas.microsoft.com/office/drawing/2015/9/8/chartex" xmlns:cx2="http://schemas.microsoft.com/office/drawing/2015/10/21/chartex" xmlns:cx3="http://schemas.microsoft.com/office/drawing/2016/5/9/chartex" xmlns:cx4="http://schemas.microsoft.com/office/drawing/2016/5/10/chartex" xmlns:cx5="http://schemas.microsoft.com/office/drawing/2016/5/11/chartex" xmlns:cx6="http://schemas.microsoft.com/office/drawing/2016/5/12/chartex" xmlns:cx7="http://schemas.microsoft.com/office/drawing/2016/5/13/chartex" xmlns:cx8="http://schemas.microsoft.com/office/drawing/2016/5/14/chartex" xmlns:mc="http://schemas.openxmlformats.org/markup-compatibility/2006" xmlns:aink="http://schemas.microsoft.com/office/drawing/2016/ink" xmlns:am3d="http://schemas.microsoft.com/office/drawing/2017/model3d" xmlns:o="urn:schemas-microsoft-com:office:office" xmlns:oel="http://schemas.microsoft.com/office/2019/extlst" xmlns:r="http://schemas.openxmlformats.org/officeDocument/2006/relationships" xmlns:m="http://schemas.openxmlformats.org/officeDocument/2006/math" xmlns:v="urn:schemas-microsoft-com:vml" xmlns:wp14="http://schemas.microsoft.com/office/word/2010/wordprocessingDrawing" xmlns:wp="http://schemas.openxmlformats.org/drawingml/2006/wordprocessingDrawing" xmlns:w10="urn:schemas-microsoft-com:office:word" xmlns:w="http://schemas.openxmlformats.org/wordprocessingml/2006/main" xmlns:w14="http://schemas.microsoft.com/office/word/2010/wordml" xmlns:w15="http://schemas.microsoft.com/office/word/2012/wordml" xmlns:w16cex="http://schemas.microsoft.com/office/word/2018/wordml/cex" xmlns:w16cid="http://schemas.microsoft.com/office/word/2016/wordml/cid" xmlns:w16="http://schemas.microsoft.com/office/word/2018/wordml" xmlns:w16sdtdh="http://schemas.microsoft.com/office/word/2020/wordml/sdtdatahash" xmlns:w16se="http://schemas.microsoft.com/office/word/2015/wordml/symex" xmlns:wpg="http://schemas.microsoft.com/office/word/2010/wordprocessingGroup" xmlns:wpi="http://schemas.microsoft.com/office/word/2010/wordprocessingInk" xmlns:wne="http://schemas.microsoft.com/office/word/2006/wordml" xmlns:wps="http://schemas.microsoft.com/office/word/2010/wordprocessingShape" mc:Ignorable="w14 w15 w16se w16cid w16 w16cex w16sdtdh wp14">
+<w:ftr xmlns:wpc="http://schemas.microsoft.com/office/word/2010/wordprocessingCanvas" xmlns:cx="http://schemas.microsoft.com/office/drawing/2014/chartex" xmlns:cx1="http://schemas.microsoft.com/office/drawing/2015/9/8/chartex" xmlns:cx2="http://schemas.microsoft.com/office/drawing/2015/10/21/chartex" xmlns:cx3="http://schemas.microsoft.com/office/drawing/2016/5/9/chartex" xmlns:cx4="http://schemas.microsoft.com/office/drawing/2016/5/10/chartex" xmlns:cx5="http://schemas.microsoft.com/office/drawing/2016/5/11/chartex" xmlns:cx6="http://schemas.microsoft.com/office/drawing/2016/5/12/chartex" xmlns:cx7="http://schemas.microsoft.com/office/drawing/2016/5/13/chartex" xmlns:cx8="http://schemas.microsoft.com/office/drawing/2016/5/14/chartex" xmlns:mc="http://schemas.openxmlformats.org/markup-compatibility/2006" xmlns:aink="http://schemas.microsoft.com/office/drawing/2016/ink" xmlns:am3d="http://schemas.microsoft.com/office/drawing/2017/model3d" xmlns:o="urn:schemas-microsoft-com:office:office" xmlns:r="http://schemas.openxmlformats.org/officeDocument/2006/relationships" xmlns:m="http://schemas.openxmlformats.org/officeDocument/2006/math" xmlns:v="urn:schemas-microsoft-com:vml" xmlns:wp14="http://schemas.microsoft.com/office/word/2010/wordprocessingDrawing" xmlns:wp="http://schemas.openxmlformats.org/drawingml/2006/wordprocessingDrawing" xmlns:w10="urn:schemas-microsoft-com:office:word" xmlns:w="http://schemas.openxmlformats.org/wordprocessingml/2006/main" xmlns:w14="http://schemas.microsoft.com/office/word/2010/wordml" xmlns:w15="http://schemas.microsoft.com/office/word/2012/wordml" xmlns:w16cex="http://schemas.microsoft.com/office/word/2018/wordml/cex" xmlns:w16cid="http://schemas.microsoft.com/office/word/2016/wordml/cid" xmlns:w16="http://schemas.microsoft.com/office/word/2018/wordml" xmlns:w16se="http://schemas.microsoft.com/office/word/2015/wordml/symex" xmlns:wpg="http://schemas.microsoft.com/office/word/2010/wordprocessingGroup" xmlns:wpi="http://schemas.microsoft.com/office/word/2010/wordprocessingInk" xmlns:wne="http://schemas.microsoft.com/office/word/2006/wordml" xmlns:wps="http://schemas.microsoft.com/office/word/2010/wordprocessingShape" mc:Ignorable="w14 w15 w16se w16cid w16 w16cex wp14">
   <w:p>
     <w:pPr>
       <w:pStyle w:val="Footer"/>
@@ -7469,7 +8023,7 @@
 </file>
 
 <file path=word/footer12.xml><?xml version="1.0" encoding="utf-8"?>
-<w:ftr xmlns:wpc="http://schemas.microsoft.com/office/word/2010/wordprocessingCanvas" xmlns:cx="http://schemas.microsoft.com/office/drawing/2014/chartex" xmlns:cx1="http://schemas.microsoft.com/office/drawing/2015/9/8/chartex" xmlns:cx2="http://schemas.microsoft.com/office/drawing/2015/10/21/chartex" xmlns:cx3="http://schemas.microsoft.com/office/drawing/2016/5/9/chartex" xmlns:cx4="http://schemas.microsoft.com/office/drawing/2016/5/10/chartex" xmlns:cx5="http://schemas.microsoft.com/office/drawing/2016/5/11/chartex" xmlns:cx6="http://schemas.microsoft.com/office/drawing/2016/5/12/chartex" xmlns:cx7="http://schemas.microsoft.com/office/drawing/2016/5/13/chartex" xmlns:cx8="http://schemas.microsoft.com/office/drawing/2016/5/14/chartex" xmlns:mc="http://schemas.openxmlformats.org/markup-compatibility/2006" xmlns:aink="http://schemas.microsoft.com/office/drawing/2016/ink" xmlns:am3d="http://schemas.microsoft.com/office/drawing/2017/model3d" xmlns:o="urn:schemas-microsoft-com:office:office" xmlns:oel="http://schemas.microsoft.com/office/2019/extlst" xmlns:r="http://schemas.openxmlformats.org/officeDocument/2006/relationships" xmlns:m="http://schemas.openxmlformats.org/officeDocument/2006/math" xmlns:v="urn:schemas-microsoft-com:vml" xmlns:wp14="http://schemas.microsoft.com/office/word/2010/wordprocessingDrawing" xmlns:wp="http://schemas.openxmlformats.org/drawingml/2006/wordprocessingDrawing" xmlns:w10="urn:schemas-microsoft-com:office:word" xmlns:w="http://schemas.openxmlformats.org/wordprocessingml/2006/main" xmlns:w14="http://schemas.microsoft.com/office/word/2010/wordml" xmlns:w15="http://schemas.microsoft.com/office/word/2012/wordml" xmlns:w16cex="http://schemas.microsoft.com/office/word/2018/wordml/cex" xmlns:w16cid="http://schemas.microsoft.com/office/word/2016/wordml/cid" xmlns:w16="http://schemas.microsoft.com/office/word/2018/wordml" xmlns:w16sdtdh="http://schemas.microsoft.com/office/word/2020/wordml/sdtdatahash" xmlns:w16se="http://schemas.microsoft.com/office/word/2015/wordml/symex" xmlns:wpg="http://schemas.microsoft.com/office/word/2010/wordprocessingGroup" xmlns:wpi="http://schemas.microsoft.com/office/word/2010/wordprocessingInk" xmlns:wne="http://schemas.microsoft.com/office/word/2006/wordml" xmlns:wps="http://schemas.microsoft.com/office/word/2010/wordprocessingShape" mc:Ignorable="w14 w15 w16se w16cid w16 w16cex w16sdtdh wp14">
+<w:ftr xmlns:wpc="http://schemas.microsoft.com/office/word/2010/wordprocessingCanvas" xmlns:cx="http://schemas.microsoft.com/office/drawing/2014/chartex" xmlns:cx1="http://schemas.microsoft.com/office/drawing/2015/9/8/chartex" xmlns:cx2="http://schemas.microsoft.com/office/drawing/2015/10/21/chartex" xmlns:cx3="http://schemas.microsoft.com/office/drawing/2016/5/9/chartex" xmlns:cx4="http://schemas.microsoft.com/office/drawing/2016/5/10/chartex" xmlns:cx5="http://schemas.microsoft.com/office/drawing/2016/5/11/chartex" xmlns:cx6="http://schemas.microsoft.com/office/drawing/2016/5/12/chartex" xmlns:cx7="http://schemas.microsoft.com/office/drawing/2016/5/13/chartex" xmlns:cx8="http://schemas.microsoft.com/office/drawing/2016/5/14/chartex" xmlns:mc="http://schemas.openxmlformats.org/markup-compatibility/2006" xmlns:aink="http://schemas.microsoft.com/office/drawing/2016/ink" xmlns:am3d="http://schemas.microsoft.com/office/drawing/2017/model3d" xmlns:o="urn:schemas-microsoft-com:office:office" xmlns:r="http://schemas.openxmlformats.org/officeDocument/2006/relationships" xmlns:m="http://schemas.openxmlformats.org/officeDocument/2006/math" xmlns:v="urn:schemas-microsoft-com:vml" xmlns:wp14="http://schemas.microsoft.com/office/word/2010/wordprocessingDrawing" xmlns:wp="http://schemas.openxmlformats.org/drawingml/2006/wordprocessingDrawing" xmlns:w10="urn:schemas-microsoft-com:office:word" xmlns:w="http://schemas.openxmlformats.org/wordprocessingml/2006/main" xmlns:w14="http://schemas.microsoft.com/office/word/2010/wordml" xmlns:w15="http://schemas.microsoft.com/office/word/2012/wordml" xmlns:w16cex="http://schemas.microsoft.com/office/word/2018/wordml/cex" xmlns:w16cid="http://schemas.microsoft.com/office/word/2016/wordml/cid" xmlns:w16="http://schemas.microsoft.com/office/word/2018/wordml" xmlns:w16se="http://schemas.microsoft.com/office/word/2015/wordml/symex" xmlns:wpg="http://schemas.microsoft.com/office/word/2010/wordprocessingGroup" xmlns:wpi="http://schemas.microsoft.com/office/word/2010/wordprocessingInk" xmlns:wne="http://schemas.microsoft.com/office/word/2006/wordml" xmlns:wps="http://schemas.microsoft.com/office/word/2010/wordprocessingShape" mc:Ignorable="w14 w15 w16se w16cid w16 w16cex wp14">
   <w:sdt>
     <w:sdtPr>
       <w:rPr>
@@ -7533,7 +8087,7 @@
 </file>
 
 <file path=word/footer2.xml><?xml version="1.0" encoding="utf-8"?>
-<w:ftr xmlns:wpc="http://schemas.microsoft.com/office/word/2010/wordprocessingCanvas" xmlns:cx="http://schemas.microsoft.com/office/drawing/2014/chartex" xmlns:cx1="http://schemas.microsoft.com/office/drawing/2015/9/8/chartex" xmlns:cx2="http://schemas.microsoft.com/office/drawing/2015/10/21/chartex" xmlns:cx3="http://schemas.microsoft.com/office/drawing/2016/5/9/chartex" xmlns:cx4="http://schemas.microsoft.com/office/drawing/2016/5/10/chartex" xmlns:cx5="http://schemas.microsoft.com/office/drawing/2016/5/11/chartex" xmlns:cx6="http://schemas.microsoft.com/office/drawing/2016/5/12/chartex" xmlns:cx7="http://schemas.microsoft.com/office/drawing/2016/5/13/chartex" xmlns:cx8="http://schemas.microsoft.com/office/drawing/2016/5/14/chartex" xmlns:mc="http://schemas.openxmlformats.org/markup-compatibility/2006" xmlns:aink="http://schemas.microsoft.com/office/drawing/2016/ink" xmlns:am3d="http://schemas.microsoft.com/office/drawing/2017/model3d" xmlns:o="urn:schemas-microsoft-com:office:office" xmlns:oel="http://schemas.microsoft.com/office/2019/extlst" xmlns:r="http://schemas.openxmlformats.org/officeDocument/2006/relationships" xmlns:m="http://schemas.openxmlformats.org/officeDocument/2006/math" xmlns:v="urn:schemas-microsoft-com:vml" xmlns:wp14="http://schemas.microsoft.com/office/word/2010/wordprocessingDrawing" xmlns:wp="http://schemas.openxmlformats.org/drawingml/2006/wordprocessingDrawing" xmlns:w10="urn:schemas-microsoft-com:office:word" xmlns:w="http://schemas.openxmlformats.org/wordprocessingml/2006/main" xmlns:w14="http://schemas.microsoft.com/office/word/2010/wordml" xmlns:w15="http://schemas.microsoft.com/office/word/2012/wordml" xmlns:w16cex="http://schemas.microsoft.com/office/word/2018/wordml/cex" xmlns:w16cid="http://schemas.microsoft.com/office/word/2016/wordml/cid" xmlns:w16="http://schemas.microsoft.com/office/word/2018/wordml" xmlns:w16sdtdh="http://schemas.microsoft.com/office/word/2020/wordml/sdtdatahash" xmlns:w16se="http://schemas.microsoft.com/office/word/2015/wordml/symex" xmlns:wpg="http://schemas.microsoft.com/office/word/2010/wordprocessingGroup" xmlns:wpi="http://schemas.microsoft.com/office/word/2010/wordprocessingInk" xmlns:wne="http://schemas.microsoft.com/office/word/2006/wordml" xmlns:wps="http://schemas.microsoft.com/office/word/2010/wordprocessingShape" mc:Ignorable="w14 w15 w16se w16cid w16 w16cex w16sdtdh wp14">
+<w:ftr xmlns:wpc="http://schemas.microsoft.com/office/word/2010/wordprocessingCanvas" xmlns:cx="http://schemas.microsoft.com/office/drawing/2014/chartex" xmlns:cx1="http://schemas.microsoft.com/office/drawing/2015/9/8/chartex" xmlns:cx2="http://schemas.microsoft.com/office/drawing/2015/10/21/chartex" xmlns:cx3="http://schemas.microsoft.com/office/drawing/2016/5/9/chartex" xmlns:cx4="http://schemas.microsoft.com/office/drawing/2016/5/10/chartex" xmlns:cx5="http://schemas.microsoft.com/office/drawing/2016/5/11/chartex" xmlns:cx6="http://schemas.microsoft.com/office/drawing/2016/5/12/chartex" xmlns:cx7="http://schemas.microsoft.com/office/drawing/2016/5/13/chartex" xmlns:cx8="http://schemas.microsoft.com/office/drawing/2016/5/14/chartex" xmlns:mc="http://schemas.openxmlformats.org/markup-compatibility/2006" xmlns:aink="http://schemas.microsoft.com/office/drawing/2016/ink" xmlns:am3d="http://schemas.microsoft.com/office/drawing/2017/model3d" xmlns:o="urn:schemas-microsoft-com:office:office" xmlns:r="http://schemas.openxmlformats.org/officeDocument/2006/relationships" xmlns:m="http://schemas.openxmlformats.org/officeDocument/2006/math" xmlns:v="urn:schemas-microsoft-com:vml" xmlns:wp14="http://schemas.microsoft.com/office/word/2010/wordprocessingDrawing" xmlns:wp="http://schemas.openxmlformats.org/drawingml/2006/wordprocessingDrawing" xmlns:w10="urn:schemas-microsoft-com:office:word" xmlns:w="http://schemas.openxmlformats.org/wordprocessingml/2006/main" xmlns:w14="http://schemas.microsoft.com/office/word/2010/wordml" xmlns:w15="http://schemas.microsoft.com/office/word/2012/wordml" xmlns:w16cex="http://schemas.microsoft.com/office/word/2018/wordml/cex" xmlns:w16cid="http://schemas.microsoft.com/office/word/2016/wordml/cid" xmlns:w16="http://schemas.microsoft.com/office/word/2018/wordml" xmlns:w16se="http://schemas.microsoft.com/office/word/2015/wordml/symex" xmlns:wpg="http://schemas.microsoft.com/office/word/2010/wordprocessingGroup" xmlns:wpi="http://schemas.microsoft.com/office/word/2010/wordprocessingInk" xmlns:wne="http://schemas.microsoft.com/office/word/2006/wordml" xmlns:wps="http://schemas.microsoft.com/office/word/2010/wordprocessingShape" mc:Ignorable="w14 w15 w16se w16cid w16 w16cex wp14">
   <w:p>
     <w:pPr>
       <w:pStyle w:val="Footer"/>
@@ -7543,7 +8097,7 @@
 </file>
 
 <file path=word/footer3.xml><?xml version="1.0" encoding="utf-8"?>
-<w:ftr xmlns:wpc="http://schemas.microsoft.com/office/word/2010/wordprocessingCanvas" xmlns:cx="http://schemas.microsoft.com/office/drawing/2014/chartex" xmlns:cx1="http://schemas.microsoft.com/office/drawing/2015/9/8/chartex" xmlns:cx2="http://schemas.microsoft.com/office/drawing/2015/10/21/chartex" xmlns:cx3="http://schemas.microsoft.com/office/drawing/2016/5/9/chartex" xmlns:cx4="http://schemas.microsoft.com/office/drawing/2016/5/10/chartex" xmlns:cx5="http://schemas.microsoft.com/office/drawing/2016/5/11/chartex" xmlns:cx6="http://schemas.microsoft.com/office/drawing/2016/5/12/chartex" xmlns:cx7="http://schemas.microsoft.com/office/drawing/2016/5/13/chartex" xmlns:cx8="http://schemas.microsoft.com/office/drawing/2016/5/14/chartex" xmlns:mc="http://schemas.openxmlformats.org/markup-compatibility/2006" xmlns:aink="http://schemas.microsoft.com/office/drawing/2016/ink" xmlns:am3d="http://schemas.microsoft.com/office/drawing/2017/model3d" xmlns:o="urn:schemas-microsoft-com:office:office" xmlns:oel="http://schemas.microsoft.com/office/2019/extlst" xmlns:r="http://schemas.openxmlformats.org/officeDocument/2006/relationships" xmlns:m="http://schemas.openxmlformats.org/officeDocument/2006/math" xmlns:v="urn:schemas-microsoft-com:vml" xmlns:wp14="http://schemas.microsoft.com/office/word/2010/wordprocessingDrawing" xmlns:wp="http://schemas.openxmlformats.org/drawingml/2006/wordprocessingDrawing" xmlns:w10="urn:schemas-microsoft-com:office:word" xmlns:w="http://schemas.openxmlformats.org/wordprocessingml/2006/main" xmlns:w14="http://schemas.microsoft.com/office/word/2010/wordml" xmlns:w15="http://schemas.microsoft.com/office/word/2012/wordml" xmlns:w16cex="http://schemas.microsoft.com/office/word/2018/wordml/cex" xmlns:w16cid="http://schemas.microsoft.com/office/word/2016/wordml/cid" xmlns:w16="http://schemas.microsoft.com/office/word/2018/wordml" xmlns:w16sdtdh="http://schemas.microsoft.com/office/word/2020/wordml/sdtdatahash" xmlns:w16se="http://schemas.microsoft.com/office/word/2015/wordml/symex" xmlns:wpg="http://schemas.microsoft.com/office/word/2010/wordprocessingGroup" xmlns:wpi="http://schemas.microsoft.com/office/word/2010/wordprocessingInk" xmlns:wne="http://schemas.microsoft.com/office/word/2006/wordml" xmlns:wps="http://schemas.microsoft.com/office/word/2010/wordprocessingShape" mc:Ignorable="w14 w15 w16se w16cid w16 w16cex w16sdtdh wp14">
+<w:ftr xmlns:wpc="http://schemas.microsoft.com/office/word/2010/wordprocessingCanvas" xmlns:cx="http://schemas.microsoft.com/office/drawing/2014/chartex" xmlns:cx1="http://schemas.microsoft.com/office/drawing/2015/9/8/chartex" xmlns:cx2="http://schemas.microsoft.com/office/drawing/2015/10/21/chartex" xmlns:cx3="http://schemas.microsoft.com/office/drawing/2016/5/9/chartex" xmlns:cx4="http://schemas.microsoft.com/office/drawing/2016/5/10/chartex" xmlns:cx5="http://schemas.microsoft.com/office/drawing/2016/5/11/chartex" xmlns:cx6="http://schemas.microsoft.com/office/drawing/2016/5/12/chartex" xmlns:cx7="http://schemas.microsoft.com/office/drawing/2016/5/13/chartex" xmlns:cx8="http://schemas.microsoft.com/office/drawing/2016/5/14/chartex" xmlns:mc="http://schemas.openxmlformats.org/markup-compatibility/2006" xmlns:aink="http://schemas.microsoft.com/office/drawing/2016/ink" xmlns:am3d="http://schemas.microsoft.com/office/drawing/2017/model3d" xmlns:o="urn:schemas-microsoft-com:office:office" xmlns:r="http://schemas.openxmlformats.org/officeDocument/2006/relationships" xmlns:m="http://schemas.openxmlformats.org/officeDocument/2006/math" xmlns:v="urn:schemas-microsoft-com:vml" xmlns:wp14="http://schemas.microsoft.com/office/word/2010/wordprocessingDrawing" xmlns:wp="http://schemas.openxmlformats.org/drawingml/2006/wordprocessingDrawing" xmlns:w10="urn:schemas-microsoft-com:office:word" xmlns:w="http://schemas.openxmlformats.org/wordprocessingml/2006/main" xmlns:w14="http://schemas.microsoft.com/office/word/2010/wordml" xmlns:w15="http://schemas.microsoft.com/office/word/2012/wordml" xmlns:w16cex="http://schemas.microsoft.com/office/word/2018/wordml/cex" xmlns:w16cid="http://schemas.microsoft.com/office/word/2016/wordml/cid" xmlns:w16="http://schemas.microsoft.com/office/word/2018/wordml" xmlns:w16se="http://schemas.microsoft.com/office/word/2015/wordml/symex" xmlns:wpg="http://schemas.microsoft.com/office/word/2010/wordprocessingGroup" xmlns:wpi="http://schemas.microsoft.com/office/word/2010/wordprocessingInk" xmlns:wne="http://schemas.microsoft.com/office/word/2006/wordml" xmlns:wps="http://schemas.microsoft.com/office/word/2010/wordprocessingShape" mc:Ignorable="w14 w15 w16se w16cid w16 w16cex wp14">
   <w:p>
     <w:pPr>
       <w:pStyle w:val="Footer"/>
@@ -7553,7 +8107,7 @@
 </file>
 
 <file path=word/footer4.xml><?xml version="1.0" encoding="utf-8"?>
-<w:ftr xmlns:wpc="http://schemas.microsoft.com/office/word/2010/wordprocessingCanvas" xmlns:cx="http://schemas.microsoft.com/office/drawing/2014/chartex" xmlns:cx1="http://schemas.microsoft.com/office/drawing/2015/9/8/chartex" xmlns:cx2="http://schemas.microsoft.com/office/drawing/2015/10/21/chartex" xmlns:cx3="http://schemas.microsoft.com/office/drawing/2016/5/9/chartex" xmlns:cx4="http://schemas.microsoft.com/office/drawing/2016/5/10/chartex" xmlns:cx5="http://schemas.microsoft.com/office/drawing/2016/5/11/chartex" xmlns:cx6="http://schemas.microsoft.com/office/drawing/2016/5/12/chartex" xmlns:cx7="http://schemas.microsoft.com/office/drawing/2016/5/13/chartex" xmlns:cx8="http://schemas.microsoft.com/office/drawing/2016/5/14/chartex" xmlns:mc="http://schemas.openxmlformats.org/markup-compatibility/2006" xmlns:aink="http://schemas.microsoft.com/office/drawing/2016/ink" xmlns:am3d="http://schemas.microsoft.com/office/drawing/2017/model3d" xmlns:o="urn:schemas-microsoft-com:office:office" xmlns:oel="http://schemas.microsoft.com/office/2019/extlst" xmlns:r="http://schemas.openxmlformats.org/officeDocument/2006/relationships" xmlns:m="http://schemas.openxmlformats.org/officeDocument/2006/math" xmlns:v="urn:schemas-microsoft-com:vml" xmlns:wp14="http://schemas.microsoft.com/office/word/2010/wordprocessingDrawing" xmlns:wp="http://schemas.openxmlformats.org/drawingml/2006/wordprocessingDrawing" xmlns:w10="urn:schemas-microsoft-com:office:word" xmlns:w="http://schemas.openxmlformats.org/wordprocessingml/2006/main" xmlns:w14="http://schemas.microsoft.com/office/word/2010/wordml" xmlns:w15="http://schemas.microsoft.com/office/word/2012/wordml" xmlns:w16cex="http://schemas.microsoft.com/office/word/2018/wordml/cex" xmlns:w16cid="http://schemas.microsoft.com/office/word/2016/wordml/cid" xmlns:w16="http://schemas.microsoft.com/office/word/2018/wordml" xmlns:w16sdtdh="http://schemas.microsoft.com/office/word/2020/wordml/sdtdatahash" xmlns:w16se="http://schemas.microsoft.com/office/word/2015/wordml/symex" xmlns:wpg="http://schemas.microsoft.com/office/word/2010/wordprocessingGroup" xmlns:wpi="http://schemas.microsoft.com/office/word/2010/wordprocessingInk" xmlns:wne="http://schemas.microsoft.com/office/word/2006/wordml" xmlns:wps="http://schemas.microsoft.com/office/word/2010/wordprocessingShape" mc:Ignorable="w14 w15 w16se w16cid w16 w16cex w16sdtdh wp14">
+<w:ftr xmlns:wpc="http://schemas.microsoft.com/office/word/2010/wordprocessingCanvas" xmlns:cx="http://schemas.microsoft.com/office/drawing/2014/chartex" xmlns:cx1="http://schemas.microsoft.com/office/drawing/2015/9/8/chartex" xmlns:cx2="http://schemas.microsoft.com/office/drawing/2015/10/21/chartex" xmlns:cx3="http://schemas.microsoft.com/office/drawing/2016/5/9/chartex" xmlns:cx4="http://schemas.microsoft.com/office/drawing/2016/5/10/chartex" xmlns:cx5="http://schemas.microsoft.com/office/drawing/2016/5/11/chartex" xmlns:cx6="http://schemas.microsoft.com/office/drawing/2016/5/12/chartex" xmlns:cx7="http://schemas.microsoft.com/office/drawing/2016/5/13/chartex" xmlns:cx8="http://schemas.microsoft.com/office/drawing/2016/5/14/chartex" xmlns:mc="http://schemas.openxmlformats.org/markup-compatibility/2006" xmlns:aink="http://schemas.microsoft.com/office/drawing/2016/ink" xmlns:am3d="http://schemas.microsoft.com/office/drawing/2017/model3d" xmlns:o="urn:schemas-microsoft-com:office:office" xmlns:r="http://schemas.openxmlformats.org/officeDocument/2006/relationships" xmlns:m="http://schemas.openxmlformats.org/officeDocument/2006/math" xmlns:v="urn:schemas-microsoft-com:vml" xmlns:wp14="http://schemas.microsoft.com/office/word/2010/wordprocessingDrawing" xmlns:wp="http://schemas.openxmlformats.org/drawingml/2006/wordprocessingDrawing" xmlns:w10="urn:schemas-microsoft-com:office:word" xmlns:w="http://schemas.openxmlformats.org/wordprocessingml/2006/main" xmlns:w14="http://schemas.microsoft.com/office/word/2010/wordml" xmlns:w15="http://schemas.microsoft.com/office/word/2012/wordml" xmlns:w16cex="http://schemas.microsoft.com/office/word/2018/wordml/cex" xmlns:w16cid="http://schemas.microsoft.com/office/word/2016/wordml/cid" xmlns:w16="http://schemas.microsoft.com/office/word/2018/wordml" xmlns:w16se="http://schemas.microsoft.com/office/word/2015/wordml/symex" xmlns:wpg="http://schemas.microsoft.com/office/word/2010/wordprocessingGroup" xmlns:wpi="http://schemas.microsoft.com/office/word/2010/wordprocessingInk" xmlns:wne="http://schemas.microsoft.com/office/word/2006/wordml" xmlns:wps="http://schemas.microsoft.com/office/word/2010/wordprocessingShape" mc:Ignorable="w14 w15 w16se w16cid w16 w16cex wp14">
   <w:sdt>
     <w:sdtPr>
       <w:rPr>
@@ -7617,7 +8171,7 @@
 </file>
 
 <file path=word/footer5.xml><?xml version="1.0" encoding="utf-8"?>
-<w:ftr xmlns:wpc="http://schemas.microsoft.com/office/word/2010/wordprocessingCanvas" xmlns:cx="http://schemas.microsoft.com/office/drawing/2014/chartex" xmlns:cx1="http://schemas.microsoft.com/office/drawing/2015/9/8/chartex" xmlns:cx2="http://schemas.microsoft.com/office/drawing/2015/10/21/chartex" xmlns:cx3="http://schemas.microsoft.com/office/drawing/2016/5/9/chartex" xmlns:cx4="http://schemas.microsoft.com/office/drawing/2016/5/10/chartex" xmlns:cx5="http://schemas.microsoft.com/office/drawing/2016/5/11/chartex" xmlns:cx6="http://schemas.microsoft.com/office/drawing/2016/5/12/chartex" xmlns:cx7="http://schemas.microsoft.com/office/drawing/2016/5/13/chartex" xmlns:cx8="http://schemas.microsoft.com/office/drawing/2016/5/14/chartex" xmlns:mc="http://schemas.openxmlformats.org/markup-compatibility/2006" xmlns:aink="http://schemas.microsoft.com/office/drawing/2016/ink" xmlns:am3d="http://schemas.microsoft.com/office/drawing/2017/model3d" xmlns:o="urn:schemas-microsoft-com:office:office" xmlns:oel="http://schemas.microsoft.com/office/2019/extlst" xmlns:r="http://schemas.openxmlformats.org/officeDocument/2006/relationships" xmlns:m="http://schemas.openxmlformats.org/officeDocument/2006/math" xmlns:v="urn:schemas-microsoft-com:vml" xmlns:wp14="http://schemas.microsoft.com/office/word/2010/wordprocessingDrawing" xmlns:wp="http://schemas.openxmlformats.org/drawingml/2006/wordprocessingDrawing" xmlns:w10="urn:schemas-microsoft-com:office:word" xmlns:w="http://schemas.openxmlformats.org/wordprocessingml/2006/main" xmlns:w14="http://schemas.microsoft.com/office/word/2010/wordml" xmlns:w15="http://schemas.microsoft.com/office/word/2012/wordml" xmlns:w16cex="http://schemas.microsoft.com/office/word/2018/wordml/cex" xmlns:w16cid="http://schemas.microsoft.com/office/word/2016/wordml/cid" xmlns:w16="http://schemas.microsoft.com/office/word/2018/wordml" xmlns:w16sdtdh="http://schemas.microsoft.com/office/word/2020/wordml/sdtdatahash" xmlns:w16se="http://schemas.microsoft.com/office/word/2015/wordml/symex" xmlns:wpg="http://schemas.microsoft.com/office/word/2010/wordprocessingGroup" xmlns:wpi="http://schemas.microsoft.com/office/word/2010/wordprocessingInk" xmlns:wne="http://schemas.microsoft.com/office/word/2006/wordml" xmlns:wps="http://schemas.microsoft.com/office/word/2010/wordprocessingShape" mc:Ignorable="w14 w15 w16se w16cid w16 w16cex w16sdtdh wp14">
+<w:ftr xmlns:wpc="http://schemas.microsoft.com/office/word/2010/wordprocessingCanvas" xmlns:cx="http://schemas.microsoft.com/office/drawing/2014/chartex" xmlns:cx1="http://schemas.microsoft.com/office/drawing/2015/9/8/chartex" xmlns:cx2="http://schemas.microsoft.com/office/drawing/2015/10/21/chartex" xmlns:cx3="http://schemas.microsoft.com/office/drawing/2016/5/9/chartex" xmlns:cx4="http://schemas.microsoft.com/office/drawing/2016/5/10/chartex" xmlns:cx5="http://schemas.microsoft.com/office/drawing/2016/5/11/chartex" xmlns:cx6="http://schemas.microsoft.com/office/drawing/2016/5/12/chartex" xmlns:cx7="http://schemas.microsoft.com/office/drawing/2016/5/13/chartex" xmlns:cx8="http://schemas.microsoft.com/office/drawing/2016/5/14/chartex" xmlns:mc="http://schemas.openxmlformats.org/markup-compatibility/2006" xmlns:aink="http://schemas.microsoft.com/office/drawing/2016/ink" xmlns:am3d="http://schemas.microsoft.com/office/drawing/2017/model3d" xmlns:o="urn:schemas-microsoft-com:office:office" xmlns:r="http://schemas.openxmlformats.org/officeDocument/2006/relationships" xmlns:m="http://schemas.openxmlformats.org/officeDocument/2006/math" xmlns:v="urn:schemas-microsoft-com:vml" xmlns:wp14="http://schemas.microsoft.com/office/word/2010/wordprocessingDrawing" xmlns:wp="http://schemas.openxmlformats.org/drawingml/2006/wordprocessingDrawing" xmlns:w10="urn:schemas-microsoft-com:office:word" xmlns:w="http://schemas.openxmlformats.org/wordprocessingml/2006/main" xmlns:w14="http://schemas.microsoft.com/office/word/2010/wordml" xmlns:w15="http://schemas.microsoft.com/office/word/2012/wordml" xmlns:w16cex="http://schemas.microsoft.com/office/word/2018/wordml/cex" xmlns:w16cid="http://schemas.microsoft.com/office/word/2016/wordml/cid" xmlns:w16="http://schemas.microsoft.com/office/word/2018/wordml" xmlns:w16se="http://schemas.microsoft.com/office/word/2015/wordml/symex" xmlns:wpg="http://schemas.microsoft.com/office/word/2010/wordprocessingGroup" xmlns:wpi="http://schemas.microsoft.com/office/word/2010/wordprocessingInk" xmlns:wne="http://schemas.microsoft.com/office/word/2006/wordml" xmlns:wps="http://schemas.microsoft.com/office/word/2010/wordprocessingShape" mc:Ignorable="w14 w15 w16se w16cid w16 w16cex wp14">
   <w:p>
     <w:pPr>
       <w:pStyle w:val="Footer"/>
@@ -7627,7 +8181,7 @@
 </file>
 
 <file path=word/footer6.xml><?xml version="1.0" encoding="utf-8"?>
-<w:ftr xmlns:wpc="http://schemas.microsoft.com/office/word/2010/wordprocessingCanvas" xmlns:cx="http://schemas.microsoft.com/office/drawing/2014/chartex" xmlns:cx1="http://schemas.microsoft.com/office/drawing/2015/9/8/chartex" xmlns:cx2="http://schemas.microsoft.com/office/drawing/2015/10/21/chartex" xmlns:cx3="http://schemas.microsoft.com/office/drawing/2016/5/9/chartex" xmlns:cx4="http://schemas.microsoft.com/office/drawing/2016/5/10/chartex" xmlns:cx5="http://schemas.microsoft.com/office/drawing/2016/5/11/chartex" xmlns:cx6="http://schemas.microsoft.com/office/drawing/2016/5/12/chartex" xmlns:cx7="http://schemas.microsoft.com/office/drawing/2016/5/13/chartex" xmlns:cx8="http://schemas.microsoft.com/office/drawing/2016/5/14/chartex" xmlns:mc="http://schemas.openxmlformats.org/markup-compatibility/2006" xmlns:aink="http://schemas.microsoft.com/office/drawing/2016/ink" xmlns:am3d="http://schemas.microsoft.com/office/drawing/2017/model3d" xmlns:o="urn:schemas-microsoft-com:office:office" xmlns:oel="http://schemas.microsoft.com/office/2019/extlst" xmlns:r="http://schemas.openxmlformats.org/officeDocument/2006/relationships" xmlns:m="http://schemas.openxmlformats.org/officeDocument/2006/math" xmlns:v="urn:schemas-microsoft-com:vml" xmlns:wp14="http://schemas.microsoft.com/office/word/2010/wordprocessingDrawing" xmlns:wp="http://schemas.openxmlformats.org/drawingml/2006/wordprocessingDrawing" xmlns:w10="urn:schemas-microsoft-com:office:word" xmlns:w="http://schemas.openxmlformats.org/wordprocessingml/2006/main" xmlns:w14="http://schemas.microsoft.com/office/word/2010/wordml" xmlns:w15="http://schemas.microsoft.com/office/word/2012/wordml" xmlns:w16cex="http://schemas.microsoft.com/office/word/2018/wordml/cex" xmlns:w16cid="http://schemas.microsoft.com/office/word/2016/wordml/cid" xmlns:w16="http://schemas.microsoft.com/office/word/2018/wordml" xmlns:w16sdtdh="http://schemas.microsoft.com/office/word/2020/wordml/sdtdatahash" xmlns:w16se="http://schemas.microsoft.com/office/word/2015/wordml/symex" xmlns:wpg="http://schemas.microsoft.com/office/word/2010/wordprocessingGroup" xmlns:wpi="http://schemas.microsoft.com/office/word/2010/wordprocessingInk" xmlns:wne="http://schemas.microsoft.com/office/word/2006/wordml" xmlns:wps="http://schemas.microsoft.com/office/word/2010/wordprocessingShape" mc:Ignorable="w14 w15 w16se w16cid w16 w16cex w16sdtdh wp14">
+<w:ftr xmlns:wpc="http://schemas.microsoft.com/office/word/2010/wordprocessingCanvas" xmlns:cx="http://schemas.microsoft.com/office/drawing/2014/chartex" xmlns:cx1="http://schemas.microsoft.com/office/drawing/2015/9/8/chartex" xmlns:cx2="http://schemas.microsoft.com/office/drawing/2015/10/21/chartex" xmlns:cx3="http://schemas.microsoft.com/office/drawing/2016/5/9/chartex" xmlns:cx4="http://schemas.microsoft.com/office/drawing/2016/5/10/chartex" xmlns:cx5="http://schemas.microsoft.com/office/drawing/2016/5/11/chartex" xmlns:cx6="http://schemas.microsoft.com/office/drawing/2016/5/12/chartex" xmlns:cx7="http://schemas.microsoft.com/office/drawing/2016/5/13/chartex" xmlns:cx8="http://schemas.microsoft.com/office/drawing/2016/5/14/chartex" xmlns:mc="http://schemas.openxmlformats.org/markup-compatibility/2006" xmlns:aink="http://schemas.microsoft.com/office/drawing/2016/ink" xmlns:am3d="http://schemas.microsoft.com/office/drawing/2017/model3d" xmlns:o="urn:schemas-microsoft-com:office:office" xmlns:r="http://schemas.openxmlformats.org/officeDocument/2006/relationships" xmlns:m="http://schemas.openxmlformats.org/officeDocument/2006/math" xmlns:v="urn:schemas-microsoft-com:vml" xmlns:wp14="http://schemas.microsoft.com/office/word/2010/wordprocessingDrawing" xmlns:wp="http://schemas.openxmlformats.org/drawingml/2006/wordprocessingDrawing" xmlns:w10="urn:schemas-microsoft-com:office:word" xmlns:w="http://schemas.openxmlformats.org/wordprocessingml/2006/main" xmlns:w14="http://schemas.microsoft.com/office/word/2010/wordml" xmlns:w15="http://schemas.microsoft.com/office/word/2012/wordml" xmlns:w16cex="http://schemas.microsoft.com/office/word/2018/wordml/cex" xmlns:w16cid="http://schemas.microsoft.com/office/word/2016/wordml/cid" xmlns:w16="http://schemas.microsoft.com/office/word/2018/wordml" xmlns:w16se="http://schemas.microsoft.com/office/word/2015/wordml/symex" xmlns:wpg="http://schemas.microsoft.com/office/word/2010/wordprocessingGroup" xmlns:wpi="http://schemas.microsoft.com/office/word/2010/wordprocessingInk" xmlns:wne="http://schemas.microsoft.com/office/word/2006/wordml" xmlns:wps="http://schemas.microsoft.com/office/word/2010/wordprocessingShape" mc:Ignorable="w14 w15 w16se w16cid w16 w16cex wp14">
   <w:sdt>
     <w:sdtPr>
       <w:rPr>
@@ -7691,7 +8245,7 @@
 </file>
 
 <file path=word/footer7.xml><?xml version="1.0" encoding="utf-8"?>
-<w:ftr xmlns:wpc="http://schemas.microsoft.com/office/word/2010/wordprocessingCanvas" xmlns:cx="http://schemas.microsoft.com/office/drawing/2014/chartex" xmlns:cx1="http://schemas.microsoft.com/office/drawing/2015/9/8/chartex" xmlns:cx2="http://schemas.microsoft.com/office/drawing/2015/10/21/chartex" xmlns:cx3="http://schemas.microsoft.com/office/drawing/2016/5/9/chartex" xmlns:cx4="http://schemas.microsoft.com/office/drawing/2016/5/10/chartex" xmlns:cx5="http://schemas.microsoft.com/office/drawing/2016/5/11/chartex" xmlns:cx6="http://schemas.microsoft.com/office/drawing/2016/5/12/chartex" xmlns:cx7="http://schemas.microsoft.com/office/drawing/2016/5/13/chartex" xmlns:cx8="http://schemas.microsoft.com/office/drawing/2016/5/14/chartex" xmlns:mc="http://schemas.openxmlformats.org/markup-compatibility/2006" xmlns:aink="http://schemas.microsoft.com/office/drawing/2016/ink" xmlns:am3d="http://schemas.microsoft.com/office/drawing/2017/model3d" xmlns:o="urn:schemas-microsoft-com:office:office" xmlns:oel="http://schemas.microsoft.com/office/2019/extlst" xmlns:r="http://schemas.openxmlformats.org/officeDocument/2006/relationships" xmlns:m="http://schemas.openxmlformats.org/officeDocument/2006/math" xmlns:v="urn:schemas-microsoft-com:vml" xmlns:wp14="http://schemas.microsoft.com/office/word/2010/wordprocessingDrawing" xmlns:wp="http://schemas.openxmlformats.org/drawingml/2006/wordprocessingDrawing" xmlns:w10="urn:schemas-microsoft-com:office:word" xmlns:w="http://schemas.openxmlformats.org/wordprocessingml/2006/main" xmlns:w14="http://schemas.microsoft.com/office/word/2010/wordml" xmlns:w15="http://schemas.microsoft.com/office/word/2012/wordml" xmlns:w16cex="http://schemas.microsoft.com/office/word/2018/wordml/cex" xmlns:w16cid="http://schemas.microsoft.com/office/word/2016/wordml/cid" xmlns:w16="http://schemas.microsoft.com/office/word/2018/wordml" xmlns:w16sdtdh="http://schemas.microsoft.com/office/word/2020/wordml/sdtdatahash" xmlns:w16se="http://schemas.microsoft.com/office/word/2015/wordml/symex" xmlns:wpg="http://schemas.microsoft.com/office/word/2010/wordprocessingGroup" xmlns:wpi="http://schemas.microsoft.com/office/word/2010/wordprocessingInk" xmlns:wne="http://schemas.microsoft.com/office/word/2006/wordml" xmlns:wps="http://schemas.microsoft.com/office/word/2010/wordprocessingShape" mc:Ignorable="w14 w15 w16se w16cid w16 w16cex w16sdtdh wp14">
+<w:ftr xmlns:wpc="http://schemas.microsoft.com/office/word/2010/wordprocessingCanvas" xmlns:cx="http://schemas.microsoft.com/office/drawing/2014/chartex" xmlns:cx1="http://schemas.microsoft.com/office/drawing/2015/9/8/chartex" xmlns:cx2="http://schemas.microsoft.com/office/drawing/2015/10/21/chartex" xmlns:cx3="http://schemas.microsoft.com/office/drawing/2016/5/9/chartex" xmlns:cx4="http://schemas.microsoft.com/office/drawing/2016/5/10/chartex" xmlns:cx5="http://schemas.microsoft.com/office/drawing/2016/5/11/chartex" xmlns:cx6="http://schemas.microsoft.com/office/drawing/2016/5/12/chartex" xmlns:cx7="http://schemas.microsoft.com/office/drawing/2016/5/13/chartex" xmlns:cx8="http://schemas.microsoft.com/office/drawing/2016/5/14/chartex" xmlns:mc="http://schemas.openxmlformats.org/markup-compatibility/2006" xmlns:aink="http://schemas.microsoft.com/office/drawing/2016/ink" xmlns:am3d="http://schemas.microsoft.com/office/drawing/2017/model3d" xmlns:o="urn:schemas-microsoft-com:office:office" xmlns:r="http://schemas.openxmlformats.org/officeDocument/2006/relationships" xmlns:m="http://schemas.openxmlformats.org/officeDocument/2006/math" xmlns:v="urn:schemas-microsoft-com:vml" xmlns:wp14="http://schemas.microsoft.com/office/word/2010/wordprocessingDrawing" xmlns:wp="http://schemas.openxmlformats.org/drawingml/2006/wordprocessingDrawing" xmlns:w10="urn:schemas-microsoft-com:office:word" xmlns:w="http://schemas.openxmlformats.org/wordprocessingml/2006/main" xmlns:w14="http://schemas.microsoft.com/office/word/2010/wordml" xmlns:w15="http://schemas.microsoft.com/office/word/2012/wordml" xmlns:w16cex="http://schemas.microsoft.com/office/word/2018/wordml/cex" xmlns:w16cid="http://schemas.microsoft.com/office/word/2016/wordml/cid" xmlns:w16="http://schemas.microsoft.com/office/word/2018/wordml" xmlns:w16se="http://schemas.microsoft.com/office/word/2015/wordml/symex" xmlns:wpg="http://schemas.microsoft.com/office/word/2010/wordprocessingGroup" xmlns:wpi="http://schemas.microsoft.com/office/word/2010/wordprocessingInk" xmlns:wne="http://schemas.microsoft.com/office/word/2006/wordml" xmlns:wps="http://schemas.microsoft.com/office/word/2010/wordprocessingShape" mc:Ignorable="w14 w15 w16se w16cid w16 w16cex wp14">
   <w:sdt>
     <w:sdtPr>
       <w:rPr>
@@ -7783,7 +8337,7 @@
 </file>
 
 <file path=word/footer8.xml><?xml version="1.0" encoding="utf-8"?>
-<w:ftr xmlns:wpc="http://schemas.microsoft.com/office/word/2010/wordprocessingCanvas" xmlns:cx="http://schemas.microsoft.com/office/drawing/2014/chartex" xmlns:cx1="http://schemas.microsoft.com/office/drawing/2015/9/8/chartex" xmlns:cx2="http://schemas.microsoft.com/office/drawing/2015/10/21/chartex" xmlns:cx3="http://schemas.microsoft.com/office/drawing/2016/5/9/chartex" xmlns:cx4="http://schemas.microsoft.com/office/drawing/2016/5/10/chartex" xmlns:cx5="http://schemas.microsoft.com/office/drawing/2016/5/11/chartex" xmlns:cx6="http://schemas.microsoft.com/office/drawing/2016/5/12/chartex" xmlns:cx7="http://schemas.microsoft.com/office/drawing/2016/5/13/chartex" xmlns:cx8="http://schemas.microsoft.com/office/drawing/2016/5/14/chartex" xmlns:mc="http://schemas.openxmlformats.org/markup-compatibility/2006" xmlns:aink="http://schemas.microsoft.com/office/drawing/2016/ink" xmlns:am3d="http://schemas.microsoft.com/office/drawing/2017/model3d" xmlns:o="urn:schemas-microsoft-com:office:office" xmlns:oel="http://schemas.microsoft.com/office/2019/extlst" xmlns:r="http://schemas.openxmlformats.org/officeDocument/2006/relationships" xmlns:m="http://schemas.openxmlformats.org/officeDocument/2006/math" xmlns:v="urn:schemas-microsoft-com:vml" xmlns:wp14="http://schemas.microsoft.com/office/word/2010/wordprocessingDrawing" xmlns:wp="http://schemas.openxmlformats.org/drawingml/2006/wordprocessingDrawing" xmlns:w10="urn:schemas-microsoft-com:office:word" xmlns:w="http://schemas.openxmlformats.org/wordprocessingml/2006/main" xmlns:w14="http://schemas.microsoft.com/office/word/2010/wordml" xmlns:w15="http://schemas.microsoft.com/office/word/2012/wordml" xmlns:w16cex="http://schemas.microsoft.com/office/word/2018/wordml/cex" xmlns:w16cid="http://schemas.microsoft.com/office/word/2016/wordml/cid" xmlns:w16="http://schemas.microsoft.com/office/word/2018/wordml" xmlns:w16sdtdh="http://schemas.microsoft.com/office/word/2020/wordml/sdtdatahash" xmlns:w16se="http://schemas.microsoft.com/office/word/2015/wordml/symex" xmlns:wpg="http://schemas.microsoft.com/office/word/2010/wordprocessingGroup" xmlns:wpi="http://schemas.microsoft.com/office/word/2010/wordprocessingInk" xmlns:wne="http://schemas.microsoft.com/office/word/2006/wordml" xmlns:wps="http://schemas.microsoft.com/office/word/2010/wordprocessingShape" mc:Ignorable="w14 w15 w16se w16cid w16 w16cex w16sdtdh wp14">
+<w:ftr xmlns:wpc="http://schemas.microsoft.com/office/word/2010/wordprocessingCanvas" xmlns:cx="http://schemas.microsoft.com/office/drawing/2014/chartex" xmlns:cx1="http://schemas.microsoft.com/office/drawing/2015/9/8/chartex" xmlns:cx2="http://schemas.microsoft.com/office/drawing/2015/10/21/chartex" xmlns:cx3="http://schemas.microsoft.com/office/drawing/2016/5/9/chartex" xmlns:cx4="http://schemas.microsoft.com/office/drawing/2016/5/10/chartex" xmlns:cx5="http://schemas.microsoft.com/office/drawing/2016/5/11/chartex" xmlns:cx6="http://schemas.microsoft.com/office/drawing/2016/5/12/chartex" xmlns:cx7="http://schemas.microsoft.com/office/drawing/2016/5/13/chartex" xmlns:cx8="http://schemas.microsoft.com/office/drawing/2016/5/14/chartex" xmlns:mc="http://schemas.openxmlformats.org/markup-compatibility/2006" xmlns:aink="http://schemas.microsoft.com/office/drawing/2016/ink" xmlns:am3d="http://schemas.microsoft.com/office/drawing/2017/model3d" xmlns:o="urn:schemas-microsoft-com:office:office" xmlns:r="http://schemas.openxmlformats.org/officeDocument/2006/relationships" xmlns:m="http://schemas.openxmlformats.org/officeDocument/2006/math" xmlns:v="urn:schemas-microsoft-com:vml" xmlns:wp14="http://schemas.microsoft.com/office/word/2010/wordprocessingDrawing" xmlns:wp="http://schemas.openxmlformats.org/drawingml/2006/wordprocessingDrawing" xmlns:w10="urn:schemas-microsoft-com:office:word" xmlns:w="http://schemas.openxmlformats.org/wordprocessingml/2006/main" xmlns:w14="http://schemas.microsoft.com/office/word/2010/wordml" xmlns:w15="http://schemas.microsoft.com/office/word/2012/wordml" xmlns:w16cex="http://schemas.microsoft.com/office/word/2018/wordml/cex" xmlns:w16cid="http://schemas.microsoft.com/office/word/2016/wordml/cid" xmlns:w16="http://schemas.microsoft.com/office/word/2018/wordml" xmlns:w16se="http://schemas.microsoft.com/office/word/2015/wordml/symex" xmlns:wpg="http://schemas.microsoft.com/office/word/2010/wordprocessingGroup" xmlns:wpi="http://schemas.microsoft.com/office/word/2010/wordprocessingInk" xmlns:wne="http://schemas.microsoft.com/office/word/2006/wordml" xmlns:wps="http://schemas.microsoft.com/office/word/2010/wordprocessingShape" mc:Ignorable="w14 w15 w16se w16cid w16 w16cex wp14">
   <w:p>
     <w:pPr>
       <w:pStyle w:val="Footer"/>
@@ -7793,7 +8347,7 @@
 </file>
 
 <file path=word/footer9.xml><?xml version="1.0" encoding="utf-8"?>
-<w:ftr xmlns:wpc="http://schemas.microsoft.com/office/word/2010/wordprocessingCanvas" xmlns:cx="http://schemas.microsoft.com/office/drawing/2014/chartex" xmlns:cx1="http://schemas.microsoft.com/office/drawing/2015/9/8/chartex" xmlns:cx2="http://schemas.microsoft.com/office/drawing/2015/10/21/chartex" xmlns:cx3="http://schemas.microsoft.com/office/drawing/2016/5/9/chartex" xmlns:cx4="http://schemas.microsoft.com/office/drawing/2016/5/10/chartex" xmlns:cx5="http://schemas.microsoft.com/office/drawing/2016/5/11/chartex" xmlns:cx6="http://schemas.microsoft.com/office/drawing/2016/5/12/chartex" xmlns:cx7="http://schemas.microsoft.com/office/drawing/2016/5/13/chartex" xmlns:cx8="http://schemas.microsoft.com/office/drawing/2016/5/14/chartex" xmlns:mc="http://schemas.openxmlformats.org/markup-compatibility/2006" xmlns:aink="http://schemas.microsoft.com/office/drawing/2016/ink" xmlns:am3d="http://schemas.microsoft.com/office/drawing/2017/model3d" xmlns:o="urn:schemas-microsoft-com:office:office" xmlns:oel="http://schemas.microsoft.com/office/2019/extlst" xmlns:r="http://schemas.openxmlformats.org/officeDocument/2006/relationships" xmlns:m="http://schemas.openxmlformats.org/officeDocument/2006/math" xmlns:v="urn:schemas-microsoft-com:vml" xmlns:wp14="http://schemas.microsoft.com/office/word/2010/wordprocessingDrawing" xmlns:wp="http://schemas.openxmlformats.org/drawingml/2006/wordprocessingDrawing" xmlns:w10="urn:schemas-microsoft-com:office:word" xmlns:w="http://schemas.openxmlformats.org/wordprocessingml/2006/main" xmlns:w14="http://schemas.microsoft.com/office/word/2010/wordml" xmlns:w15="http://schemas.microsoft.com/office/word/2012/wordml" xmlns:w16cex="http://schemas.microsoft.com/office/word/2018/wordml/cex" xmlns:w16cid="http://schemas.microsoft.com/office/word/2016/wordml/cid" xmlns:w16="http://schemas.microsoft.com/office/word/2018/wordml" xmlns:w16sdtdh="http://schemas.microsoft.com/office/word/2020/wordml/sdtdatahash" xmlns:w16se="http://schemas.microsoft.com/office/word/2015/wordml/symex" xmlns:wpg="http://schemas.microsoft.com/office/word/2010/wordprocessingGroup" xmlns:wpi="http://schemas.microsoft.com/office/word/2010/wordprocessingInk" xmlns:wne="http://schemas.microsoft.com/office/word/2006/wordml" xmlns:wps="http://schemas.microsoft.com/office/word/2010/wordprocessingShape" mc:Ignorable="w14 w15 w16se w16cid w16 w16cex w16sdtdh wp14">
+<w:ftr xmlns:wpc="http://schemas.microsoft.com/office/word/2010/wordprocessingCanvas" xmlns:cx="http://schemas.microsoft.com/office/drawing/2014/chartex" xmlns:cx1="http://schemas.microsoft.com/office/drawing/2015/9/8/chartex" xmlns:cx2="http://schemas.microsoft.com/office/drawing/2015/10/21/chartex" xmlns:cx3="http://schemas.microsoft.com/office/drawing/2016/5/9/chartex" xmlns:cx4="http://schemas.microsoft.com/office/drawing/2016/5/10/chartex" xmlns:cx5="http://schemas.microsoft.com/office/drawing/2016/5/11/chartex" xmlns:cx6="http://schemas.microsoft.com/office/drawing/2016/5/12/chartex" xmlns:cx7="http://schemas.microsoft.com/office/drawing/2016/5/13/chartex" xmlns:cx8="http://schemas.microsoft.com/office/drawing/2016/5/14/chartex" xmlns:mc="http://schemas.openxmlformats.org/markup-compatibility/2006" xmlns:aink="http://schemas.microsoft.com/office/drawing/2016/ink" xmlns:am3d="http://schemas.microsoft.com/office/drawing/2017/model3d" xmlns:o="urn:schemas-microsoft-com:office:office" xmlns:r="http://schemas.openxmlformats.org/officeDocument/2006/relationships" xmlns:m="http://schemas.openxmlformats.org/officeDocument/2006/math" xmlns:v="urn:schemas-microsoft-com:vml" xmlns:wp14="http://schemas.microsoft.com/office/word/2010/wordprocessingDrawing" xmlns:wp="http://schemas.openxmlformats.org/drawingml/2006/wordprocessingDrawing" xmlns:w10="urn:schemas-microsoft-com:office:word" xmlns:w="http://schemas.openxmlformats.org/wordprocessingml/2006/main" xmlns:w14="http://schemas.microsoft.com/office/word/2010/wordml" xmlns:w15="http://schemas.microsoft.com/office/word/2012/wordml" xmlns:w16cex="http://schemas.microsoft.com/office/word/2018/wordml/cex" xmlns:w16cid="http://schemas.microsoft.com/office/word/2016/wordml/cid" xmlns:w16="http://schemas.microsoft.com/office/word/2018/wordml" xmlns:w16se="http://schemas.microsoft.com/office/word/2015/wordml/symex" xmlns:wpg="http://schemas.microsoft.com/office/word/2010/wordprocessingGroup" xmlns:wpi="http://schemas.microsoft.com/office/word/2010/wordprocessingInk" xmlns:wne="http://schemas.microsoft.com/office/word/2006/wordml" xmlns:wps="http://schemas.microsoft.com/office/word/2010/wordprocessingShape" mc:Ignorable="w14 w15 w16se w16cid w16 w16cex wp14">
   <w:p>
     <w:pPr>
       <w:pStyle w:val="Footer"/>
@@ -7803,7 +8357,7 @@
 </file>
 
 <file path=word/footnotes.xml><?xml version="1.0" encoding="utf-8"?>
-<w:footnotes xmlns:wpc="http://schemas.microsoft.com/office/word/2010/wordprocessingCanvas" xmlns:cx="http://schemas.microsoft.com/office/drawing/2014/chartex" xmlns:cx1="http://schemas.microsoft.com/office/drawing/2015/9/8/chartex" xmlns:cx2="http://schemas.microsoft.com/office/drawing/2015/10/21/chartex" xmlns:cx3="http://schemas.microsoft.com/office/drawing/2016/5/9/chartex" xmlns:cx4="http://schemas.microsoft.com/office/drawing/2016/5/10/chartex" xmlns:cx5="http://schemas.microsoft.com/office/drawing/2016/5/11/chartex" xmlns:cx6="http://schemas.microsoft.com/office/drawing/2016/5/12/chartex" xmlns:cx7="http://schemas.microsoft.com/office/drawing/2016/5/13/chartex" xmlns:cx8="http://schemas.microsoft.com/office/drawing/2016/5/14/chartex" xmlns:mc="http://schemas.openxmlformats.org/markup-compatibility/2006" xmlns:aink="http://schemas.microsoft.com/office/drawing/2016/ink" xmlns:am3d="http://schemas.microsoft.com/office/drawing/2017/model3d" xmlns:o="urn:schemas-microsoft-com:office:office" xmlns:oel="http://schemas.microsoft.com/office/2019/extlst" xmlns:r="http://schemas.openxmlformats.org/officeDocument/2006/relationships" xmlns:m="http://schemas.openxmlformats.org/officeDocument/2006/math" xmlns:v="urn:schemas-microsoft-com:vml" xmlns:wp14="http://schemas.microsoft.com/office/word/2010/wordprocessingDrawing" xmlns:wp="http://schemas.openxmlformats.org/drawingml/2006/wordprocessingDrawing" xmlns:w10="urn:schemas-microsoft-com:office:word" xmlns:w="http://schemas.openxmlformats.org/wordprocessingml/2006/main" xmlns:w14="http://schemas.microsoft.com/office/word/2010/wordml" xmlns:w15="http://schemas.microsoft.com/office/word/2012/wordml" xmlns:w16cex="http://schemas.microsoft.com/office/word/2018/wordml/cex" xmlns:w16cid="http://schemas.microsoft.com/office/word/2016/wordml/cid" xmlns:w16="http://schemas.microsoft.com/office/word/2018/wordml" xmlns:w16sdtdh="http://schemas.microsoft.com/office/word/2020/wordml/sdtdatahash" xmlns:w16se="http://schemas.microsoft.com/office/word/2015/wordml/symex" xmlns:wpg="http://schemas.microsoft.com/office/word/2010/wordprocessingGroup" xmlns:wpi="http://schemas.microsoft.com/office/word/2010/wordprocessingInk" xmlns:wne="http://schemas.microsoft.com/office/word/2006/wordml" xmlns:wps="http://schemas.microsoft.com/office/word/2010/wordprocessingShape" mc:Ignorable="w14 w15 w16se w16cid w16 w16cex w16sdtdh wp14">
+<w:footnotes xmlns:wpc="http://schemas.microsoft.com/office/word/2010/wordprocessingCanvas" xmlns:cx="http://schemas.microsoft.com/office/drawing/2014/chartex" xmlns:cx1="http://schemas.microsoft.com/office/drawing/2015/9/8/chartex" xmlns:cx2="http://schemas.microsoft.com/office/drawing/2015/10/21/chartex" xmlns:cx3="http://schemas.microsoft.com/office/drawing/2016/5/9/chartex" xmlns:cx4="http://schemas.microsoft.com/office/drawing/2016/5/10/chartex" xmlns:cx5="http://schemas.microsoft.com/office/drawing/2016/5/11/chartex" xmlns:cx6="http://schemas.microsoft.com/office/drawing/2016/5/12/chartex" xmlns:cx7="http://schemas.microsoft.com/office/drawing/2016/5/13/chartex" xmlns:cx8="http://schemas.microsoft.com/office/drawing/2016/5/14/chartex" xmlns:mc="http://schemas.openxmlformats.org/markup-compatibility/2006" xmlns:aink="http://schemas.microsoft.com/office/drawing/2016/ink" xmlns:am3d="http://schemas.microsoft.com/office/drawing/2017/model3d" xmlns:o="urn:schemas-microsoft-com:office:office" xmlns:r="http://schemas.openxmlformats.org/officeDocument/2006/relationships" xmlns:m="http://schemas.openxmlformats.org/officeDocument/2006/math" xmlns:v="urn:schemas-microsoft-com:vml" xmlns:wp14="http://schemas.microsoft.com/office/word/2010/wordprocessingDrawing" xmlns:wp="http://schemas.openxmlformats.org/drawingml/2006/wordprocessingDrawing" xmlns:w10="urn:schemas-microsoft-com:office:word" xmlns:w="http://schemas.openxmlformats.org/wordprocessingml/2006/main" xmlns:w14="http://schemas.microsoft.com/office/word/2010/wordml" xmlns:w15="http://schemas.microsoft.com/office/word/2012/wordml" xmlns:w16cex="http://schemas.microsoft.com/office/word/2018/wordml/cex" xmlns:w16cid="http://schemas.microsoft.com/office/word/2016/wordml/cid" xmlns:w16="http://schemas.microsoft.com/office/word/2018/wordml" xmlns:w16se="http://schemas.microsoft.com/office/word/2015/wordml/symex" xmlns:wpg="http://schemas.microsoft.com/office/word/2010/wordprocessingGroup" xmlns:wpi="http://schemas.microsoft.com/office/word/2010/wordprocessingInk" xmlns:wne="http://schemas.microsoft.com/office/word/2006/wordml" xmlns:wps="http://schemas.microsoft.com/office/word/2010/wordprocessingShape" mc:Ignorable="w14 w15 w16se w16cid w16 w16cex wp14">
   <w:footnote w:type="separator" w:id="-1">
     <w:p>
       <w:pPr>
@@ -7828,7 +8382,7 @@
 </file>
 
 <file path=word/header1.xml><?xml version="1.0" encoding="utf-8"?>
-<w:hdr xmlns:wpc="http://schemas.microsoft.com/office/word/2010/wordprocessingCanvas" xmlns:cx="http://schemas.microsoft.com/office/drawing/2014/chartex" xmlns:cx1="http://schemas.microsoft.com/office/drawing/2015/9/8/chartex" xmlns:cx2="http://schemas.microsoft.com/office/drawing/2015/10/21/chartex" xmlns:cx3="http://schemas.microsoft.com/office/drawing/2016/5/9/chartex" xmlns:cx4="http://schemas.microsoft.com/office/drawing/2016/5/10/chartex" xmlns:cx5="http://schemas.microsoft.com/office/drawing/2016/5/11/chartex" xmlns:cx6="http://schemas.microsoft.com/office/drawing/2016/5/12/chartex" xmlns:cx7="http://schemas.microsoft.com/office/drawing/2016/5/13/chartex" xmlns:cx8="http://schemas.microsoft.com/office/drawing/2016/5/14/chartex" xmlns:mc="http://schemas.openxmlformats.org/markup-compatibility/2006" xmlns:aink="http://schemas.microsoft.com/office/drawing/2016/ink" xmlns:am3d="http://schemas.microsoft.com/office/drawing/2017/model3d" xmlns:o="urn:schemas-microsoft-com:office:office" xmlns:oel="http://schemas.microsoft.com/office/2019/extlst" xmlns:r="http://schemas.openxmlformats.org/officeDocument/2006/relationships" xmlns:m="http://schemas.openxmlformats.org/officeDocument/2006/math" xmlns:v="urn:schemas-microsoft-com:vml" xmlns:wp14="http://schemas.microsoft.com/office/word/2010/wordprocessingDrawing" xmlns:wp="http://schemas.openxmlformats.org/drawingml/2006/wordprocessingDrawing" xmlns:w10="urn:schemas-microsoft-com:office:word" xmlns:w="http://schemas.openxmlformats.org/wordprocessingml/2006/main" xmlns:w14="http://schemas.microsoft.com/office/word/2010/wordml" xmlns:w15="http://schemas.microsoft.com/office/word/2012/wordml" xmlns:w16cex="http://schemas.microsoft.com/office/word/2018/wordml/cex" xmlns:w16cid="http://schemas.microsoft.com/office/word/2016/wordml/cid" xmlns:w16="http://schemas.microsoft.com/office/word/2018/wordml" xmlns:w16sdtdh="http://schemas.microsoft.com/office/word/2020/wordml/sdtdatahash" xmlns:w16se="http://schemas.microsoft.com/office/word/2015/wordml/symex" xmlns:wpg="http://schemas.microsoft.com/office/word/2010/wordprocessingGroup" xmlns:wpi="http://schemas.microsoft.com/office/word/2010/wordprocessingInk" xmlns:wne="http://schemas.microsoft.com/office/word/2006/wordml" xmlns:wps="http://schemas.microsoft.com/office/word/2010/wordprocessingShape" mc:Ignorable="w14 w15 w16se w16cid w16 w16cex w16sdtdh wp14">
+<w:hdr xmlns:wpc="http://schemas.microsoft.com/office/word/2010/wordprocessingCanvas" xmlns:cx="http://schemas.microsoft.com/office/drawing/2014/chartex" xmlns:cx1="http://schemas.microsoft.com/office/drawing/2015/9/8/chartex" xmlns:cx2="http://schemas.microsoft.com/office/drawing/2015/10/21/chartex" xmlns:cx3="http://schemas.microsoft.com/office/drawing/2016/5/9/chartex" xmlns:cx4="http://schemas.microsoft.com/office/drawing/2016/5/10/chartex" xmlns:cx5="http://schemas.microsoft.com/office/drawing/2016/5/11/chartex" xmlns:cx6="http://schemas.microsoft.com/office/drawing/2016/5/12/chartex" xmlns:cx7="http://schemas.microsoft.com/office/drawing/2016/5/13/chartex" xmlns:cx8="http://schemas.microsoft.com/office/drawing/2016/5/14/chartex" xmlns:mc="http://schemas.openxmlformats.org/markup-compatibility/2006" xmlns:aink="http://schemas.microsoft.com/office/drawing/2016/ink" xmlns:am3d="http://schemas.microsoft.com/office/drawing/2017/model3d" xmlns:o="urn:schemas-microsoft-com:office:office" xmlns:r="http://schemas.openxmlformats.org/officeDocument/2006/relationships" xmlns:m="http://schemas.openxmlformats.org/officeDocument/2006/math" xmlns:v="urn:schemas-microsoft-com:vml" xmlns:wp14="http://schemas.microsoft.com/office/word/2010/wordprocessingDrawing" xmlns:wp="http://schemas.openxmlformats.org/drawingml/2006/wordprocessingDrawing" xmlns:w10="urn:schemas-microsoft-com:office:word" xmlns:w="http://schemas.openxmlformats.org/wordprocessingml/2006/main" xmlns:w14="http://schemas.microsoft.com/office/word/2010/wordml" xmlns:w15="http://schemas.microsoft.com/office/word/2012/wordml" xmlns:w16cex="http://schemas.microsoft.com/office/word/2018/wordml/cex" xmlns:w16cid="http://schemas.microsoft.com/office/word/2016/wordml/cid" xmlns:w16="http://schemas.microsoft.com/office/word/2018/wordml" xmlns:w16se="http://schemas.microsoft.com/office/word/2015/wordml/symex" xmlns:wpg="http://schemas.microsoft.com/office/word/2010/wordprocessingGroup" xmlns:wpi="http://schemas.microsoft.com/office/word/2010/wordprocessingInk" xmlns:wne="http://schemas.microsoft.com/office/word/2006/wordml" xmlns:wps="http://schemas.microsoft.com/office/word/2010/wordprocessingShape" mc:Ignorable="w14 w15 w16se w16cid w16 w16cex wp14">
   <w:sdt>
     <w:sdtPr>
       <w:rPr>
@@ -7873,8 +8427,9 @@
               <v:path o:extrusionok="f" gradientshapeok="t" o:connecttype="rect"/>
               <o:lock v:ext="edit" aspectratio="t"/>
             </v:shapetype>
-            <v:shape id="_x0000_s1042" type="#_x0000_t75" alt="" style="position:absolute;margin-left:0;margin-top:0;width:394.25pt;height:401.8pt;z-index:-251628544;mso-wrap-edited:f;mso-width-percent:0;mso-height-percent:0;mso-position-horizontal:center;mso-position-horizontal-relative:margin;mso-position-vertical:center;mso-position-vertical-relative:margin;mso-width-percent:0;mso-height-percent:0" o:allowincell="f">
+            <v:shape id="_x0000_s2066" type="#_x0000_t75" alt="" style="position:absolute;margin-left:0;margin-top:0;width:394.25pt;height:401.8pt;z-index:-251628544;mso-wrap-edited:f;mso-width-percent:0;mso-height-percent:0;mso-position-horizontal:center;mso-position-horizontal-relative:margin;mso-position-vertical:center;mso-position-vertical-relative:margin;mso-width-percent:0;mso-height-percent:0" o:allowincell="f">
               <v:imagedata r:id="rId1" o:title="Logo-UNISNU-PNG" gain="19661f" blacklevel="22938f"/>
+              <w10:wrap anchorx="margin" anchory="margin"/>
             </v:shape>
           </w:pict>
         </w:r>
@@ -7909,7 +8464,7 @@
 </file>
 
 <file path=word/header10.xml><?xml version="1.0" encoding="utf-8"?>
-<w:hdr xmlns:wpc="http://schemas.microsoft.com/office/word/2010/wordprocessingCanvas" xmlns:cx="http://schemas.microsoft.com/office/drawing/2014/chartex" xmlns:cx1="http://schemas.microsoft.com/office/drawing/2015/9/8/chartex" xmlns:cx2="http://schemas.microsoft.com/office/drawing/2015/10/21/chartex" xmlns:cx3="http://schemas.microsoft.com/office/drawing/2016/5/9/chartex" xmlns:cx4="http://schemas.microsoft.com/office/drawing/2016/5/10/chartex" xmlns:cx5="http://schemas.microsoft.com/office/drawing/2016/5/11/chartex" xmlns:cx6="http://schemas.microsoft.com/office/drawing/2016/5/12/chartex" xmlns:cx7="http://schemas.microsoft.com/office/drawing/2016/5/13/chartex" xmlns:cx8="http://schemas.microsoft.com/office/drawing/2016/5/14/chartex" xmlns:mc="http://schemas.openxmlformats.org/markup-compatibility/2006" xmlns:aink="http://schemas.microsoft.com/office/drawing/2016/ink" xmlns:am3d="http://schemas.microsoft.com/office/drawing/2017/model3d" xmlns:o="urn:schemas-microsoft-com:office:office" xmlns:oel="http://schemas.microsoft.com/office/2019/extlst" xmlns:r="http://schemas.openxmlformats.org/officeDocument/2006/relationships" xmlns:m="http://schemas.openxmlformats.org/officeDocument/2006/math" xmlns:v="urn:schemas-microsoft-com:vml" xmlns:wp14="http://schemas.microsoft.com/office/word/2010/wordprocessingDrawing" xmlns:wp="http://schemas.openxmlformats.org/drawingml/2006/wordprocessingDrawing" xmlns:w10="urn:schemas-microsoft-com:office:word" xmlns:w="http://schemas.openxmlformats.org/wordprocessingml/2006/main" xmlns:w14="http://schemas.microsoft.com/office/word/2010/wordml" xmlns:w15="http://schemas.microsoft.com/office/word/2012/wordml" xmlns:w16cex="http://schemas.microsoft.com/office/word/2018/wordml/cex" xmlns:w16cid="http://schemas.microsoft.com/office/word/2016/wordml/cid" xmlns:w16="http://schemas.microsoft.com/office/word/2018/wordml" xmlns:w16sdtdh="http://schemas.microsoft.com/office/word/2020/wordml/sdtdatahash" xmlns:w16se="http://schemas.microsoft.com/office/word/2015/wordml/symex" xmlns:wpg="http://schemas.microsoft.com/office/word/2010/wordprocessingGroup" xmlns:wpi="http://schemas.microsoft.com/office/word/2010/wordprocessingInk" xmlns:wne="http://schemas.microsoft.com/office/word/2006/wordml" xmlns:wps="http://schemas.microsoft.com/office/word/2010/wordprocessingShape" mc:Ignorable="w14 w15 w16se w16cid w16 w16cex w16sdtdh wp14">
+<w:hdr xmlns:wpc="http://schemas.microsoft.com/office/word/2010/wordprocessingCanvas" xmlns:cx="http://schemas.microsoft.com/office/drawing/2014/chartex" xmlns:cx1="http://schemas.microsoft.com/office/drawing/2015/9/8/chartex" xmlns:cx2="http://schemas.microsoft.com/office/drawing/2015/10/21/chartex" xmlns:cx3="http://schemas.microsoft.com/office/drawing/2016/5/9/chartex" xmlns:cx4="http://schemas.microsoft.com/office/drawing/2016/5/10/chartex" xmlns:cx5="http://schemas.microsoft.com/office/drawing/2016/5/11/chartex" xmlns:cx6="http://schemas.microsoft.com/office/drawing/2016/5/12/chartex" xmlns:cx7="http://schemas.microsoft.com/office/drawing/2016/5/13/chartex" xmlns:cx8="http://schemas.microsoft.com/office/drawing/2016/5/14/chartex" xmlns:mc="http://schemas.openxmlformats.org/markup-compatibility/2006" xmlns:aink="http://schemas.microsoft.com/office/drawing/2016/ink" xmlns:am3d="http://schemas.microsoft.com/office/drawing/2017/model3d" xmlns:o="urn:schemas-microsoft-com:office:office" xmlns:r="http://schemas.openxmlformats.org/officeDocument/2006/relationships" xmlns:m="http://schemas.openxmlformats.org/officeDocument/2006/math" xmlns:v="urn:schemas-microsoft-com:vml" xmlns:wp14="http://schemas.microsoft.com/office/word/2010/wordprocessingDrawing" xmlns:wp="http://schemas.openxmlformats.org/drawingml/2006/wordprocessingDrawing" xmlns:w10="urn:schemas-microsoft-com:office:word" xmlns:w="http://schemas.openxmlformats.org/wordprocessingml/2006/main" xmlns:w14="http://schemas.microsoft.com/office/word/2010/wordml" xmlns:w15="http://schemas.microsoft.com/office/word/2012/wordml" xmlns:w16cex="http://schemas.microsoft.com/office/word/2018/wordml/cex" xmlns:w16cid="http://schemas.microsoft.com/office/word/2016/wordml/cid" xmlns:w16="http://schemas.microsoft.com/office/word/2018/wordml" xmlns:w16se="http://schemas.microsoft.com/office/word/2015/wordml/symex" xmlns:wpg="http://schemas.microsoft.com/office/word/2010/wordprocessingGroup" xmlns:wpi="http://schemas.microsoft.com/office/word/2010/wordprocessingInk" xmlns:wne="http://schemas.microsoft.com/office/word/2006/wordml" xmlns:wps="http://schemas.microsoft.com/office/word/2010/wordprocessingShape" mc:Ignorable="w14 w15 w16se w16cid w16 w16cex wp14">
   <w:sdt>
     <w:sdtPr>
       <w:rPr>
@@ -7954,8 +8509,9 @@
               <v:path o:extrusionok="f" gradientshapeok="t" o:connecttype="rect"/>
               <o:lock v:ext="edit" aspectratio="t"/>
             </v:shapetype>
-            <v:shape id="WordPictureWatermark15649746" o:spid="_x0000_s1033" type="#_x0000_t75" alt="" style="position:absolute;margin-left:0;margin-top:0;width:394.25pt;height:401.8pt;z-index:-251653120;mso-wrap-edited:f;mso-width-percent:0;mso-height-percent:0;mso-position-horizontal:center;mso-position-horizontal-relative:margin;mso-position-vertical:center;mso-position-vertical-relative:margin;mso-width-percent:0;mso-height-percent:0" o:allowincell="f">
+            <v:shape id="WordPictureWatermark15649746" o:spid="_x0000_s2057" type="#_x0000_t75" alt="" style="position:absolute;margin-left:0;margin-top:0;width:394.25pt;height:401.8pt;z-index:-251653120;mso-wrap-edited:f;mso-width-percent:0;mso-height-percent:0;mso-position-horizontal:center;mso-position-horizontal-relative:margin;mso-position-vertical:center;mso-position-vertical-relative:margin;mso-width-percent:0;mso-height-percent:0" o:allowincell="f">
               <v:imagedata r:id="rId1" o:title="Logo-UNISNU-PNG" gain="19661f" blacklevel="22938f"/>
+              <w10:wrap anchorx="margin" anchory="margin"/>
             </v:shape>
           </w:pict>
         </w:r>
@@ -7990,7 +8546,7 @@
 </file>
 
 <file path=word/header11.xml><?xml version="1.0" encoding="utf-8"?>
-<w:hdr xmlns:wpc="http://schemas.microsoft.com/office/word/2010/wordprocessingCanvas" xmlns:cx="http://schemas.microsoft.com/office/drawing/2014/chartex" xmlns:cx1="http://schemas.microsoft.com/office/drawing/2015/9/8/chartex" xmlns:cx2="http://schemas.microsoft.com/office/drawing/2015/10/21/chartex" xmlns:cx3="http://schemas.microsoft.com/office/drawing/2016/5/9/chartex" xmlns:cx4="http://schemas.microsoft.com/office/drawing/2016/5/10/chartex" xmlns:cx5="http://schemas.microsoft.com/office/drawing/2016/5/11/chartex" xmlns:cx6="http://schemas.microsoft.com/office/drawing/2016/5/12/chartex" xmlns:cx7="http://schemas.microsoft.com/office/drawing/2016/5/13/chartex" xmlns:cx8="http://schemas.microsoft.com/office/drawing/2016/5/14/chartex" xmlns:mc="http://schemas.openxmlformats.org/markup-compatibility/2006" xmlns:aink="http://schemas.microsoft.com/office/drawing/2016/ink" xmlns:am3d="http://schemas.microsoft.com/office/drawing/2017/model3d" xmlns:o="urn:schemas-microsoft-com:office:office" xmlns:oel="http://schemas.microsoft.com/office/2019/extlst" xmlns:r="http://schemas.openxmlformats.org/officeDocument/2006/relationships" xmlns:m="http://schemas.openxmlformats.org/officeDocument/2006/math" xmlns:v="urn:schemas-microsoft-com:vml" xmlns:wp14="http://schemas.microsoft.com/office/word/2010/wordprocessingDrawing" xmlns:wp="http://schemas.openxmlformats.org/drawingml/2006/wordprocessingDrawing" xmlns:w10="urn:schemas-microsoft-com:office:word" xmlns:w="http://schemas.openxmlformats.org/wordprocessingml/2006/main" xmlns:w14="http://schemas.microsoft.com/office/word/2010/wordml" xmlns:w15="http://schemas.microsoft.com/office/word/2012/wordml" xmlns:w16cex="http://schemas.microsoft.com/office/word/2018/wordml/cex" xmlns:w16cid="http://schemas.microsoft.com/office/word/2016/wordml/cid" xmlns:w16="http://schemas.microsoft.com/office/word/2018/wordml" xmlns:w16sdtdh="http://schemas.microsoft.com/office/word/2020/wordml/sdtdatahash" xmlns:w16se="http://schemas.microsoft.com/office/word/2015/wordml/symex" xmlns:wpg="http://schemas.microsoft.com/office/word/2010/wordprocessingGroup" xmlns:wpi="http://schemas.microsoft.com/office/word/2010/wordprocessingInk" xmlns:wne="http://schemas.microsoft.com/office/word/2006/wordml" xmlns:wps="http://schemas.microsoft.com/office/word/2010/wordprocessingShape" mc:Ignorable="w14 w15 w16se w16cid w16 w16cex w16sdtdh wp14">
+<w:hdr xmlns:wpc="http://schemas.microsoft.com/office/word/2010/wordprocessingCanvas" xmlns:cx="http://schemas.microsoft.com/office/drawing/2014/chartex" xmlns:cx1="http://schemas.microsoft.com/office/drawing/2015/9/8/chartex" xmlns:cx2="http://schemas.microsoft.com/office/drawing/2015/10/21/chartex" xmlns:cx3="http://schemas.microsoft.com/office/drawing/2016/5/9/chartex" xmlns:cx4="http://schemas.microsoft.com/office/drawing/2016/5/10/chartex" xmlns:cx5="http://schemas.microsoft.com/office/drawing/2016/5/11/chartex" xmlns:cx6="http://schemas.microsoft.com/office/drawing/2016/5/12/chartex" xmlns:cx7="http://schemas.microsoft.com/office/drawing/2016/5/13/chartex" xmlns:cx8="http://schemas.microsoft.com/office/drawing/2016/5/14/chartex" xmlns:mc="http://schemas.openxmlformats.org/markup-compatibility/2006" xmlns:aink="http://schemas.microsoft.com/office/drawing/2016/ink" xmlns:am3d="http://schemas.microsoft.com/office/drawing/2017/model3d" xmlns:o="urn:schemas-microsoft-com:office:office" xmlns:r="http://schemas.openxmlformats.org/officeDocument/2006/relationships" xmlns:m="http://schemas.openxmlformats.org/officeDocument/2006/math" xmlns:v="urn:schemas-microsoft-com:vml" xmlns:wp14="http://schemas.microsoft.com/office/word/2010/wordprocessingDrawing" xmlns:wp="http://schemas.openxmlformats.org/drawingml/2006/wordprocessingDrawing" xmlns:w10="urn:schemas-microsoft-com:office:word" xmlns:w="http://schemas.openxmlformats.org/wordprocessingml/2006/main" xmlns:w14="http://schemas.microsoft.com/office/word/2010/wordml" xmlns:w15="http://schemas.microsoft.com/office/word/2012/wordml" xmlns:w16cex="http://schemas.microsoft.com/office/word/2018/wordml/cex" xmlns:w16cid="http://schemas.microsoft.com/office/word/2016/wordml/cid" xmlns:w16="http://schemas.microsoft.com/office/word/2018/wordml" xmlns:w16se="http://schemas.microsoft.com/office/word/2015/wordml/symex" xmlns:wpg="http://schemas.microsoft.com/office/word/2010/wordprocessingGroup" xmlns:wpi="http://schemas.microsoft.com/office/word/2010/wordprocessingInk" xmlns:wne="http://schemas.microsoft.com/office/word/2006/wordml" xmlns:wps="http://schemas.microsoft.com/office/word/2010/wordprocessingShape" mc:Ignorable="w14 w15 w16se w16cid w16 w16cex wp14">
   <w:p>
     <w:pPr>
       <w:pStyle w:val="Header"/>
@@ -8020,8 +8576,9 @@
           <v:path o:extrusionok="f" gradientshapeok="t" o:connecttype="rect"/>
           <o:lock v:ext="edit" aspectratio="t"/>
         </v:shapetype>
-        <v:shape id="WordPictureWatermark15649747" o:spid="_x0000_s1032" type="#_x0000_t75" alt="" style="position:absolute;left:0;text-align:left;margin-left:0;margin-top:0;width:394.25pt;height:401.8pt;z-index:-251650048;mso-wrap-edited:f;mso-width-percent:0;mso-height-percent:0;mso-position-horizontal:center;mso-position-horizontal-relative:margin;mso-position-vertical:center;mso-position-vertical-relative:margin;mso-width-percent:0;mso-height-percent:0" o:allowincell="f">
+        <v:shape id="WordPictureWatermark15649747" o:spid="_x0000_s2056" type="#_x0000_t75" alt="" style="position:absolute;left:0;text-align:left;margin-left:0;margin-top:0;width:394.25pt;height:401.8pt;z-index:-251650048;mso-wrap-edited:f;mso-width-percent:0;mso-height-percent:0;mso-position-horizontal:center;mso-position-horizontal-relative:margin;mso-position-vertical:center;mso-position-vertical-relative:margin;mso-width-percent:0;mso-height-percent:0" o:allowincell="f">
           <v:imagedata r:id="rId1" o:title="Logo-UNISNU-PNG" gain="19661f" blacklevel="22938f"/>
+          <w10:wrap anchorx="margin" anchory="margin"/>
         </v:shape>
       </w:pict>
     </w:r>
@@ -8035,7 +8592,7 @@
 </file>
 
 <file path=word/header12.xml><?xml version="1.0" encoding="utf-8"?>
-<w:hdr xmlns:wpc="http://schemas.microsoft.com/office/word/2010/wordprocessingCanvas" xmlns:cx="http://schemas.microsoft.com/office/drawing/2014/chartex" xmlns:cx1="http://schemas.microsoft.com/office/drawing/2015/9/8/chartex" xmlns:cx2="http://schemas.microsoft.com/office/drawing/2015/10/21/chartex" xmlns:cx3="http://schemas.microsoft.com/office/drawing/2016/5/9/chartex" xmlns:cx4="http://schemas.microsoft.com/office/drawing/2016/5/10/chartex" xmlns:cx5="http://schemas.microsoft.com/office/drawing/2016/5/11/chartex" xmlns:cx6="http://schemas.microsoft.com/office/drawing/2016/5/12/chartex" xmlns:cx7="http://schemas.microsoft.com/office/drawing/2016/5/13/chartex" xmlns:cx8="http://schemas.microsoft.com/office/drawing/2016/5/14/chartex" xmlns:mc="http://schemas.openxmlformats.org/markup-compatibility/2006" xmlns:aink="http://schemas.microsoft.com/office/drawing/2016/ink" xmlns:am3d="http://schemas.microsoft.com/office/drawing/2017/model3d" xmlns:o="urn:schemas-microsoft-com:office:office" xmlns:oel="http://schemas.microsoft.com/office/2019/extlst" xmlns:r="http://schemas.openxmlformats.org/officeDocument/2006/relationships" xmlns:m="http://schemas.openxmlformats.org/officeDocument/2006/math" xmlns:v="urn:schemas-microsoft-com:vml" xmlns:wp14="http://schemas.microsoft.com/office/word/2010/wordprocessingDrawing" xmlns:wp="http://schemas.openxmlformats.org/drawingml/2006/wordprocessingDrawing" xmlns:w10="urn:schemas-microsoft-com:office:word" xmlns:w="http://schemas.openxmlformats.org/wordprocessingml/2006/main" xmlns:w14="http://schemas.microsoft.com/office/word/2010/wordml" xmlns:w15="http://schemas.microsoft.com/office/word/2012/wordml" xmlns:w16cex="http://schemas.microsoft.com/office/word/2018/wordml/cex" xmlns:w16cid="http://schemas.microsoft.com/office/word/2016/wordml/cid" xmlns:w16="http://schemas.microsoft.com/office/word/2018/wordml" xmlns:w16sdtdh="http://schemas.microsoft.com/office/word/2020/wordml/sdtdatahash" xmlns:w16se="http://schemas.microsoft.com/office/word/2015/wordml/symex" xmlns:wpg="http://schemas.microsoft.com/office/word/2010/wordprocessingGroup" xmlns:wpi="http://schemas.microsoft.com/office/word/2010/wordprocessingInk" xmlns:wne="http://schemas.microsoft.com/office/word/2006/wordml" xmlns:wps="http://schemas.microsoft.com/office/word/2010/wordprocessingShape" mc:Ignorable="w14 w15 w16se w16cid w16 w16cex w16sdtdh wp14">
+<w:hdr xmlns:wpc="http://schemas.microsoft.com/office/word/2010/wordprocessingCanvas" xmlns:cx="http://schemas.microsoft.com/office/drawing/2014/chartex" xmlns:cx1="http://schemas.microsoft.com/office/drawing/2015/9/8/chartex" xmlns:cx2="http://schemas.microsoft.com/office/drawing/2015/10/21/chartex" xmlns:cx3="http://schemas.microsoft.com/office/drawing/2016/5/9/chartex" xmlns:cx4="http://schemas.microsoft.com/office/drawing/2016/5/10/chartex" xmlns:cx5="http://schemas.microsoft.com/office/drawing/2016/5/11/chartex" xmlns:cx6="http://schemas.microsoft.com/office/drawing/2016/5/12/chartex" xmlns:cx7="http://schemas.microsoft.com/office/drawing/2016/5/13/chartex" xmlns:cx8="http://schemas.microsoft.com/office/drawing/2016/5/14/chartex" xmlns:mc="http://schemas.openxmlformats.org/markup-compatibility/2006" xmlns:aink="http://schemas.microsoft.com/office/drawing/2016/ink" xmlns:am3d="http://schemas.microsoft.com/office/drawing/2017/model3d" xmlns:o="urn:schemas-microsoft-com:office:office" xmlns:r="http://schemas.openxmlformats.org/officeDocument/2006/relationships" xmlns:m="http://schemas.openxmlformats.org/officeDocument/2006/math" xmlns:v="urn:schemas-microsoft-com:vml" xmlns:wp14="http://schemas.microsoft.com/office/word/2010/wordprocessingDrawing" xmlns:wp="http://schemas.openxmlformats.org/drawingml/2006/wordprocessingDrawing" xmlns:w10="urn:schemas-microsoft-com:office:word" xmlns:w="http://schemas.openxmlformats.org/wordprocessingml/2006/main" xmlns:w14="http://schemas.microsoft.com/office/word/2010/wordml" xmlns:w15="http://schemas.microsoft.com/office/word/2012/wordml" xmlns:w16cex="http://schemas.microsoft.com/office/word/2018/wordml/cex" xmlns:w16cid="http://schemas.microsoft.com/office/word/2016/wordml/cid" xmlns:w16="http://schemas.microsoft.com/office/word/2018/wordml" xmlns:w16se="http://schemas.microsoft.com/office/word/2015/wordml/symex" xmlns:wpg="http://schemas.microsoft.com/office/word/2010/wordprocessingGroup" xmlns:wpi="http://schemas.microsoft.com/office/word/2010/wordprocessingInk" xmlns:wne="http://schemas.microsoft.com/office/word/2006/wordml" xmlns:wps="http://schemas.microsoft.com/office/word/2010/wordprocessingShape" mc:Ignorable="w14 w15 w16se w16cid w16 w16cex wp14">
   <w:p>
     <w:pPr>
       <w:pStyle w:val="Header"/>
@@ -8064,8 +8621,9 @@
           <v:path o:extrusionok="f" gradientshapeok="t" o:connecttype="rect"/>
           <o:lock v:ext="edit" aspectratio="t"/>
         </v:shapetype>
-        <v:shape id="WordPictureWatermark15649745" o:spid="_x0000_s1031" type="#_x0000_t75" alt="" style="position:absolute;margin-left:0;margin-top:0;width:394.25pt;height:401.8pt;z-index:-251656192;mso-wrap-edited:f;mso-width-percent:0;mso-height-percent:0;mso-position-horizontal:center;mso-position-horizontal-relative:margin;mso-position-vertical:center;mso-position-vertical-relative:margin;mso-width-percent:0;mso-height-percent:0" o:allowincell="f">
+        <v:shape id="WordPictureWatermark15649745" o:spid="_x0000_s2055" type="#_x0000_t75" alt="" style="position:absolute;margin-left:0;margin-top:0;width:394.25pt;height:401.8pt;z-index:-251656192;mso-wrap-edited:f;mso-width-percent:0;mso-height-percent:0;mso-position-horizontal:center;mso-position-horizontal-relative:margin;mso-position-vertical:center;mso-position-vertical-relative:margin;mso-width-percent:0;mso-height-percent:0" o:allowincell="f">
           <v:imagedata r:id="rId1" o:title="Logo-UNISNU-PNG" gain="19661f" blacklevel="22938f"/>
+          <w10:wrap anchorx="margin" anchory="margin"/>
         </v:shape>
       </w:pict>
     </w:r>
@@ -8074,7 +8632,7 @@
 </file>
 
 <file path=word/header13.xml><?xml version="1.0" encoding="utf-8"?>
-<w:hdr xmlns:wpc="http://schemas.microsoft.com/office/word/2010/wordprocessingCanvas" xmlns:cx="http://schemas.microsoft.com/office/drawing/2014/chartex" xmlns:cx1="http://schemas.microsoft.com/office/drawing/2015/9/8/chartex" xmlns:cx2="http://schemas.microsoft.com/office/drawing/2015/10/21/chartex" xmlns:cx3="http://schemas.microsoft.com/office/drawing/2016/5/9/chartex" xmlns:cx4="http://schemas.microsoft.com/office/drawing/2016/5/10/chartex" xmlns:cx5="http://schemas.microsoft.com/office/drawing/2016/5/11/chartex" xmlns:cx6="http://schemas.microsoft.com/office/drawing/2016/5/12/chartex" xmlns:cx7="http://schemas.microsoft.com/office/drawing/2016/5/13/chartex" xmlns:cx8="http://schemas.microsoft.com/office/drawing/2016/5/14/chartex" xmlns:mc="http://schemas.openxmlformats.org/markup-compatibility/2006" xmlns:aink="http://schemas.microsoft.com/office/drawing/2016/ink" xmlns:am3d="http://schemas.microsoft.com/office/drawing/2017/model3d" xmlns:o="urn:schemas-microsoft-com:office:office" xmlns:oel="http://schemas.microsoft.com/office/2019/extlst" xmlns:r="http://schemas.openxmlformats.org/officeDocument/2006/relationships" xmlns:m="http://schemas.openxmlformats.org/officeDocument/2006/math" xmlns:v="urn:schemas-microsoft-com:vml" xmlns:wp14="http://schemas.microsoft.com/office/word/2010/wordprocessingDrawing" xmlns:wp="http://schemas.openxmlformats.org/drawingml/2006/wordprocessingDrawing" xmlns:w10="urn:schemas-microsoft-com:office:word" xmlns:w="http://schemas.openxmlformats.org/wordprocessingml/2006/main" xmlns:w14="http://schemas.microsoft.com/office/word/2010/wordml" xmlns:w15="http://schemas.microsoft.com/office/word/2012/wordml" xmlns:w16cex="http://schemas.microsoft.com/office/word/2018/wordml/cex" xmlns:w16cid="http://schemas.microsoft.com/office/word/2016/wordml/cid" xmlns:w16="http://schemas.microsoft.com/office/word/2018/wordml" xmlns:w16sdtdh="http://schemas.microsoft.com/office/word/2020/wordml/sdtdatahash" xmlns:w16se="http://schemas.microsoft.com/office/word/2015/wordml/symex" xmlns:wpg="http://schemas.microsoft.com/office/word/2010/wordprocessingGroup" xmlns:wpi="http://schemas.microsoft.com/office/word/2010/wordprocessingInk" xmlns:wne="http://schemas.microsoft.com/office/word/2006/wordml" xmlns:wps="http://schemas.microsoft.com/office/word/2010/wordprocessingShape" mc:Ignorable="w14 w15 w16se w16cid w16 w16cex w16sdtdh wp14">
+<w:hdr xmlns:wpc="http://schemas.microsoft.com/office/word/2010/wordprocessingCanvas" xmlns:cx="http://schemas.microsoft.com/office/drawing/2014/chartex" xmlns:cx1="http://schemas.microsoft.com/office/drawing/2015/9/8/chartex" xmlns:cx2="http://schemas.microsoft.com/office/drawing/2015/10/21/chartex" xmlns:cx3="http://schemas.microsoft.com/office/drawing/2016/5/9/chartex" xmlns:cx4="http://schemas.microsoft.com/office/drawing/2016/5/10/chartex" xmlns:cx5="http://schemas.microsoft.com/office/drawing/2016/5/11/chartex" xmlns:cx6="http://schemas.microsoft.com/office/drawing/2016/5/12/chartex" xmlns:cx7="http://schemas.microsoft.com/office/drawing/2016/5/13/chartex" xmlns:cx8="http://schemas.microsoft.com/office/drawing/2016/5/14/chartex" xmlns:mc="http://schemas.openxmlformats.org/markup-compatibility/2006" xmlns:aink="http://schemas.microsoft.com/office/drawing/2016/ink" xmlns:am3d="http://schemas.microsoft.com/office/drawing/2017/model3d" xmlns:o="urn:schemas-microsoft-com:office:office" xmlns:r="http://schemas.openxmlformats.org/officeDocument/2006/relationships" xmlns:m="http://schemas.openxmlformats.org/officeDocument/2006/math" xmlns:v="urn:schemas-microsoft-com:vml" xmlns:wp14="http://schemas.microsoft.com/office/word/2010/wordprocessingDrawing" xmlns:wp="http://schemas.openxmlformats.org/drawingml/2006/wordprocessingDrawing" xmlns:w10="urn:schemas-microsoft-com:office:word" xmlns:w="http://schemas.openxmlformats.org/wordprocessingml/2006/main" xmlns:w14="http://schemas.microsoft.com/office/word/2010/wordml" xmlns:w15="http://schemas.microsoft.com/office/word/2012/wordml" xmlns:w16cex="http://schemas.microsoft.com/office/word/2018/wordml/cex" xmlns:w16cid="http://schemas.microsoft.com/office/word/2016/wordml/cid" xmlns:w16="http://schemas.microsoft.com/office/word/2018/wordml" xmlns:w16se="http://schemas.microsoft.com/office/word/2015/wordml/symex" xmlns:wpg="http://schemas.microsoft.com/office/word/2010/wordprocessingGroup" xmlns:wpi="http://schemas.microsoft.com/office/word/2010/wordprocessingInk" xmlns:wne="http://schemas.microsoft.com/office/word/2006/wordml" xmlns:wps="http://schemas.microsoft.com/office/word/2010/wordprocessingShape" mc:Ignorable="w14 w15 w16se w16cid w16 w16cex wp14">
   <w:p>
     <w:pPr>
       <w:pStyle w:val="Header"/>
@@ -8103,8 +8661,9 @@
           <v:path o:extrusionok="f" gradientshapeok="t" o:connecttype="rect"/>
           <o:lock v:ext="edit" aspectratio="t"/>
         </v:shapetype>
-        <v:shape id="WordPictureWatermark15649749" o:spid="_x0000_s1030" type="#_x0000_t75" alt="" style="position:absolute;margin-left:0;margin-top:0;width:394.25pt;height:401.8pt;z-index:-251643904;mso-wrap-edited:f;mso-width-percent:0;mso-height-percent:0;mso-position-horizontal:center;mso-position-horizontal-relative:margin;mso-position-vertical:center;mso-position-vertical-relative:margin;mso-width-percent:0;mso-height-percent:0" o:allowincell="f">
+        <v:shape id="WordPictureWatermark15649749" o:spid="_x0000_s2054" type="#_x0000_t75" alt="" style="position:absolute;margin-left:0;margin-top:0;width:394.25pt;height:401.8pt;z-index:-251643904;mso-wrap-edited:f;mso-width-percent:0;mso-height-percent:0;mso-position-horizontal:center;mso-position-horizontal-relative:margin;mso-position-vertical:center;mso-position-vertical-relative:margin;mso-width-percent:0;mso-height-percent:0" o:allowincell="f">
           <v:imagedata r:id="rId1" o:title="Logo-UNISNU-PNG" gain="19661f" blacklevel="22938f"/>
+          <w10:wrap anchorx="margin" anchory="margin"/>
         </v:shape>
       </w:pict>
     </w:r>
@@ -8113,7 +8672,7 @@
 </file>
 
 <file path=word/header14.xml><?xml version="1.0" encoding="utf-8"?>
-<w:hdr xmlns:wpc="http://schemas.microsoft.com/office/word/2010/wordprocessingCanvas" xmlns:cx="http://schemas.microsoft.com/office/drawing/2014/chartex" xmlns:cx1="http://schemas.microsoft.com/office/drawing/2015/9/8/chartex" xmlns:cx2="http://schemas.microsoft.com/office/drawing/2015/10/21/chartex" xmlns:cx3="http://schemas.microsoft.com/office/drawing/2016/5/9/chartex" xmlns:cx4="http://schemas.microsoft.com/office/drawing/2016/5/10/chartex" xmlns:cx5="http://schemas.microsoft.com/office/drawing/2016/5/11/chartex" xmlns:cx6="http://schemas.microsoft.com/office/drawing/2016/5/12/chartex" xmlns:cx7="http://schemas.microsoft.com/office/drawing/2016/5/13/chartex" xmlns:cx8="http://schemas.microsoft.com/office/drawing/2016/5/14/chartex" xmlns:mc="http://schemas.openxmlformats.org/markup-compatibility/2006" xmlns:aink="http://schemas.microsoft.com/office/drawing/2016/ink" xmlns:am3d="http://schemas.microsoft.com/office/drawing/2017/model3d" xmlns:o="urn:schemas-microsoft-com:office:office" xmlns:oel="http://schemas.microsoft.com/office/2019/extlst" xmlns:r="http://schemas.openxmlformats.org/officeDocument/2006/relationships" xmlns:m="http://schemas.openxmlformats.org/officeDocument/2006/math" xmlns:v="urn:schemas-microsoft-com:vml" xmlns:wp14="http://schemas.microsoft.com/office/word/2010/wordprocessingDrawing" xmlns:wp="http://schemas.openxmlformats.org/drawingml/2006/wordprocessingDrawing" xmlns:w10="urn:schemas-microsoft-com:office:word" xmlns:w="http://schemas.openxmlformats.org/wordprocessingml/2006/main" xmlns:w14="http://schemas.microsoft.com/office/word/2010/wordml" xmlns:w15="http://schemas.microsoft.com/office/word/2012/wordml" xmlns:w16cex="http://schemas.microsoft.com/office/word/2018/wordml/cex" xmlns:w16cid="http://schemas.microsoft.com/office/word/2016/wordml/cid" xmlns:w16="http://schemas.microsoft.com/office/word/2018/wordml" xmlns:w16sdtdh="http://schemas.microsoft.com/office/word/2020/wordml/sdtdatahash" xmlns:w16se="http://schemas.microsoft.com/office/word/2015/wordml/symex" xmlns:wpg="http://schemas.microsoft.com/office/word/2010/wordprocessingGroup" xmlns:wpi="http://schemas.microsoft.com/office/word/2010/wordprocessingInk" xmlns:wne="http://schemas.microsoft.com/office/word/2006/wordml" xmlns:wps="http://schemas.microsoft.com/office/word/2010/wordprocessingShape" mc:Ignorable="w14 w15 w16se w16cid w16 w16cex w16sdtdh wp14">
+<w:hdr xmlns:wpc="http://schemas.microsoft.com/office/word/2010/wordprocessingCanvas" xmlns:cx="http://schemas.microsoft.com/office/drawing/2014/chartex" xmlns:cx1="http://schemas.microsoft.com/office/drawing/2015/9/8/chartex" xmlns:cx2="http://schemas.microsoft.com/office/drawing/2015/10/21/chartex" xmlns:cx3="http://schemas.microsoft.com/office/drawing/2016/5/9/chartex" xmlns:cx4="http://schemas.microsoft.com/office/drawing/2016/5/10/chartex" xmlns:cx5="http://schemas.microsoft.com/office/drawing/2016/5/11/chartex" xmlns:cx6="http://schemas.microsoft.com/office/drawing/2016/5/12/chartex" xmlns:cx7="http://schemas.microsoft.com/office/drawing/2016/5/13/chartex" xmlns:cx8="http://schemas.microsoft.com/office/drawing/2016/5/14/chartex" xmlns:mc="http://schemas.openxmlformats.org/markup-compatibility/2006" xmlns:aink="http://schemas.microsoft.com/office/drawing/2016/ink" xmlns:am3d="http://schemas.microsoft.com/office/drawing/2017/model3d" xmlns:o="urn:schemas-microsoft-com:office:office" xmlns:r="http://schemas.openxmlformats.org/officeDocument/2006/relationships" xmlns:m="http://schemas.openxmlformats.org/officeDocument/2006/math" xmlns:v="urn:schemas-microsoft-com:vml" xmlns:wp14="http://schemas.microsoft.com/office/word/2010/wordprocessingDrawing" xmlns:wp="http://schemas.openxmlformats.org/drawingml/2006/wordprocessingDrawing" xmlns:w10="urn:schemas-microsoft-com:office:word" xmlns:w="http://schemas.openxmlformats.org/wordprocessingml/2006/main" xmlns:w14="http://schemas.microsoft.com/office/word/2010/wordml" xmlns:w15="http://schemas.microsoft.com/office/word/2012/wordml" xmlns:w16cex="http://schemas.microsoft.com/office/word/2018/wordml/cex" xmlns:w16cid="http://schemas.microsoft.com/office/word/2016/wordml/cid" xmlns:w16="http://schemas.microsoft.com/office/word/2018/wordml" xmlns:w16se="http://schemas.microsoft.com/office/word/2015/wordml/symex" xmlns:wpg="http://schemas.microsoft.com/office/word/2010/wordprocessingGroup" xmlns:wpi="http://schemas.microsoft.com/office/word/2010/wordprocessingInk" xmlns:wne="http://schemas.microsoft.com/office/word/2006/wordml" xmlns:wps="http://schemas.microsoft.com/office/word/2010/wordprocessingShape" mc:Ignorable="w14 w15 w16se w16cid w16 w16cex wp14">
   <w:p>
     <w:pPr>
       <w:pStyle w:val="Header"/>
@@ -8142,8 +8701,9 @@
           <v:path o:extrusionok="f" gradientshapeok="t" o:connecttype="rect"/>
           <o:lock v:ext="edit" aspectratio="t"/>
         </v:shapetype>
-        <v:shape id="WordPictureWatermark15649750" o:spid="_x0000_s1029" type="#_x0000_t75" alt="" style="position:absolute;margin-left:0;margin-top:0;width:394.25pt;height:401.8pt;z-index:-251640832;mso-wrap-edited:f;mso-width-percent:0;mso-height-percent:0;mso-position-horizontal:center;mso-position-horizontal-relative:margin;mso-position-vertical:center;mso-position-vertical-relative:margin;mso-width-percent:0;mso-height-percent:0" o:allowincell="f">
+        <v:shape id="WordPictureWatermark15649750" o:spid="_x0000_s2053" type="#_x0000_t75" alt="" style="position:absolute;margin-left:0;margin-top:0;width:394.25pt;height:401.8pt;z-index:-251640832;mso-wrap-edited:f;mso-width-percent:0;mso-height-percent:0;mso-position-horizontal:center;mso-position-horizontal-relative:margin;mso-position-vertical:center;mso-position-vertical-relative:margin;mso-width-percent:0;mso-height-percent:0" o:allowincell="f">
           <v:imagedata r:id="rId1" o:title="Logo-UNISNU-PNG" gain="19661f" blacklevel="22938f"/>
+          <w10:wrap anchorx="margin" anchory="margin"/>
         </v:shape>
       </w:pict>
     </w:r>
@@ -8152,7 +8712,7 @@
 </file>
 
 <file path=word/header15.xml><?xml version="1.0" encoding="utf-8"?>
-<w:hdr xmlns:wpc="http://schemas.microsoft.com/office/word/2010/wordprocessingCanvas" xmlns:cx="http://schemas.microsoft.com/office/drawing/2014/chartex" xmlns:cx1="http://schemas.microsoft.com/office/drawing/2015/9/8/chartex" xmlns:cx2="http://schemas.microsoft.com/office/drawing/2015/10/21/chartex" xmlns:cx3="http://schemas.microsoft.com/office/drawing/2016/5/9/chartex" xmlns:cx4="http://schemas.microsoft.com/office/drawing/2016/5/10/chartex" xmlns:cx5="http://schemas.microsoft.com/office/drawing/2016/5/11/chartex" xmlns:cx6="http://schemas.microsoft.com/office/drawing/2016/5/12/chartex" xmlns:cx7="http://schemas.microsoft.com/office/drawing/2016/5/13/chartex" xmlns:cx8="http://schemas.microsoft.com/office/drawing/2016/5/14/chartex" xmlns:mc="http://schemas.openxmlformats.org/markup-compatibility/2006" xmlns:aink="http://schemas.microsoft.com/office/drawing/2016/ink" xmlns:am3d="http://schemas.microsoft.com/office/drawing/2017/model3d" xmlns:o="urn:schemas-microsoft-com:office:office" xmlns:oel="http://schemas.microsoft.com/office/2019/extlst" xmlns:r="http://schemas.openxmlformats.org/officeDocument/2006/relationships" xmlns:m="http://schemas.openxmlformats.org/officeDocument/2006/math" xmlns:v="urn:schemas-microsoft-com:vml" xmlns:wp14="http://schemas.microsoft.com/office/word/2010/wordprocessingDrawing" xmlns:wp="http://schemas.openxmlformats.org/drawingml/2006/wordprocessingDrawing" xmlns:w10="urn:schemas-microsoft-com:office:word" xmlns:w="http://schemas.openxmlformats.org/wordprocessingml/2006/main" xmlns:w14="http://schemas.microsoft.com/office/word/2010/wordml" xmlns:w15="http://schemas.microsoft.com/office/word/2012/wordml" xmlns:w16cex="http://schemas.microsoft.com/office/word/2018/wordml/cex" xmlns:w16cid="http://schemas.microsoft.com/office/word/2016/wordml/cid" xmlns:w16="http://schemas.microsoft.com/office/word/2018/wordml" xmlns:w16sdtdh="http://schemas.microsoft.com/office/word/2020/wordml/sdtdatahash" xmlns:w16se="http://schemas.microsoft.com/office/word/2015/wordml/symex" xmlns:wpg="http://schemas.microsoft.com/office/word/2010/wordprocessingGroup" xmlns:wpi="http://schemas.microsoft.com/office/word/2010/wordprocessingInk" xmlns:wne="http://schemas.microsoft.com/office/word/2006/wordml" xmlns:wps="http://schemas.microsoft.com/office/word/2010/wordprocessingShape" mc:Ignorable="w14 w15 w16se w16cid w16 w16cex w16sdtdh wp14">
+<w:hdr xmlns:wpc="http://schemas.microsoft.com/office/word/2010/wordprocessingCanvas" xmlns:cx="http://schemas.microsoft.com/office/drawing/2014/chartex" xmlns:cx1="http://schemas.microsoft.com/office/drawing/2015/9/8/chartex" xmlns:cx2="http://schemas.microsoft.com/office/drawing/2015/10/21/chartex" xmlns:cx3="http://schemas.microsoft.com/office/drawing/2016/5/9/chartex" xmlns:cx4="http://schemas.microsoft.com/office/drawing/2016/5/10/chartex" xmlns:cx5="http://schemas.microsoft.com/office/drawing/2016/5/11/chartex" xmlns:cx6="http://schemas.microsoft.com/office/drawing/2016/5/12/chartex" xmlns:cx7="http://schemas.microsoft.com/office/drawing/2016/5/13/chartex" xmlns:cx8="http://schemas.microsoft.com/office/drawing/2016/5/14/chartex" xmlns:mc="http://schemas.openxmlformats.org/markup-compatibility/2006" xmlns:aink="http://schemas.microsoft.com/office/drawing/2016/ink" xmlns:am3d="http://schemas.microsoft.com/office/drawing/2017/model3d" xmlns:o="urn:schemas-microsoft-com:office:office" xmlns:r="http://schemas.openxmlformats.org/officeDocument/2006/relationships" xmlns:m="http://schemas.openxmlformats.org/officeDocument/2006/math" xmlns:v="urn:schemas-microsoft-com:vml" xmlns:wp14="http://schemas.microsoft.com/office/word/2010/wordprocessingDrawing" xmlns:wp="http://schemas.openxmlformats.org/drawingml/2006/wordprocessingDrawing" xmlns:w10="urn:schemas-microsoft-com:office:word" xmlns:w="http://schemas.openxmlformats.org/wordprocessingml/2006/main" xmlns:w14="http://schemas.microsoft.com/office/word/2010/wordml" xmlns:w15="http://schemas.microsoft.com/office/word/2012/wordml" xmlns:w16cex="http://schemas.microsoft.com/office/word/2018/wordml/cex" xmlns:w16cid="http://schemas.microsoft.com/office/word/2016/wordml/cid" xmlns:w16="http://schemas.microsoft.com/office/word/2018/wordml" xmlns:w16se="http://schemas.microsoft.com/office/word/2015/wordml/symex" xmlns:wpg="http://schemas.microsoft.com/office/word/2010/wordprocessingGroup" xmlns:wpi="http://schemas.microsoft.com/office/word/2010/wordprocessingInk" xmlns:wne="http://schemas.microsoft.com/office/word/2006/wordml" xmlns:wps="http://schemas.microsoft.com/office/word/2010/wordprocessingShape" mc:Ignorable="w14 w15 w16se w16cid w16 w16cex wp14">
   <w:p>
     <w:pPr>
       <w:pStyle w:val="Header"/>
@@ -8181,8 +8741,9 @@
           <v:path o:extrusionok="f" gradientshapeok="t" o:connecttype="rect"/>
           <o:lock v:ext="edit" aspectratio="t"/>
         </v:shapetype>
-        <v:shape id="WordPictureWatermark15649748" o:spid="_x0000_s1028" type="#_x0000_t75" alt="" style="position:absolute;margin-left:0;margin-top:0;width:394.25pt;height:401.8pt;z-index:-251646976;mso-wrap-edited:f;mso-width-percent:0;mso-height-percent:0;mso-position-horizontal:center;mso-position-horizontal-relative:margin;mso-position-vertical:center;mso-position-vertical-relative:margin;mso-width-percent:0;mso-height-percent:0" o:allowincell="f">
+        <v:shape id="WordPictureWatermark15649748" o:spid="_x0000_s2052" type="#_x0000_t75" alt="" style="position:absolute;margin-left:0;margin-top:0;width:394.25pt;height:401.8pt;z-index:-251646976;mso-wrap-edited:f;mso-width-percent:0;mso-height-percent:0;mso-position-horizontal:center;mso-position-horizontal-relative:margin;mso-position-vertical:center;mso-position-vertical-relative:margin;mso-width-percent:0;mso-height-percent:0" o:allowincell="f">
           <v:imagedata r:id="rId1" o:title="Logo-UNISNU-PNG" gain="19661f" blacklevel="22938f"/>
+          <w10:wrap anchorx="margin" anchory="margin"/>
         </v:shape>
       </w:pict>
     </w:r>
@@ -8191,7 +8752,7 @@
 </file>
 
 <file path=word/header16.xml><?xml version="1.0" encoding="utf-8"?>
-<w:hdr xmlns:wpc="http://schemas.microsoft.com/office/word/2010/wordprocessingCanvas" xmlns:cx="http://schemas.microsoft.com/office/drawing/2014/chartex" xmlns:cx1="http://schemas.microsoft.com/office/drawing/2015/9/8/chartex" xmlns:cx2="http://schemas.microsoft.com/office/drawing/2015/10/21/chartex" xmlns:cx3="http://schemas.microsoft.com/office/drawing/2016/5/9/chartex" xmlns:cx4="http://schemas.microsoft.com/office/drawing/2016/5/10/chartex" xmlns:cx5="http://schemas.microsoft.com/office/drawing/2016/5/11/chartex" xmlns:cx6="http://schemas.microsoft.com/office/drawing/2016/5/12/chartex" xmlns:cx7="http://schemas.microsoft.com/office/drawing/2016/5/13/chartex" xmlns:cx8="http://schemas.microsoft.com/office/drawing/2016/5/14/chartex" xmlns:mc="http://schemas.openxmlformats.org/markup-compatibility/2006" xmlns:aink="http://schemas.microsoft.com/office/drawing/2016/ink" xmlns:am3d="http://schemas.microsoft.com/office/drawing/2017/model3d" xmlns:o="urn:schemas-microsoft-com:office:office" xmlns:oel="http://schemas.microsoft.com/office/2019/extlst" xmlns:r="http://schemas.openxmlformats.org/officeDocument/2006/relationships" xmlns:m="http://schemas.openxmlformats.org/officeDocument/2006/math" xmlns:v="urn:schemas-microsoft-com:vml" xmlns:wp14="http://schemas.microsoft.com/office/word/2010/wordprocessingDrawing" xmlns:wp="http://schemas.openxmlformats.org/drawingml/2006/wordprocessingDrawing" xmlns:w10="urn:schemas-microsoft-com:office:word" xmlns:w="http://schemas.openxmlformats.org/wordprocessingml/2006/main" xmlns:w14="http://schemas.microsoft.com/office/word/2010/wordml" xmlns:w15="http://schemas.microsoft.com/office/word/2012/wordml" xmlns:w16cex="http://schemas.microsoft.com/office/word/2018/wordml/cex" xmlns:w16cid="http://schemas.microsoft.com/office/word/2016/wordml/cid" xmlns:w16="http://schemas.microsoft.com/office/word/2018/wordml" xmlns:w16sdtdh="http://schemas.microsoft.com/office/word/2020/wordml/sdtdatahash" xmlns:w16se="http://schemas.microsoft.com/office/word/2015/wordml/symex" xmlns:wpg="http://schemas.microsoft.com/office/word/2010/wordprocessingGroup" xmlns:wpi="http://schemas.microsoft.com/office/word/2010/wordprocessingInk" xmlns:wne="http://schemas.microsoft.com/office/word/2006/wordml" xmlns:wps="http://schemas.microsoft.com/office/word/2010/wordprocessingShape" mc:Ignorable="w14 w15 w16se w16cid w16 w16cex w16sdtdh wp14">
+<w:hdr xmlns:wpc="http://schemas.microsoft.com/office/word/2010/wordprocessingCanvas" xmlns:cx="http://schemas.microsoft.com/office/drawing/2014/chartex" xmlns:cx1="http://schemas.microsoft.com/office/drawing/2015/9/8/chartex" xmlns:cx2="http://schemas.microsoft.com/office/drawing/2015/10/21/chartex" xmlns:cx3="http://schemas.microsoft.com/office/drawing/2016/5/9/chartex" xmlns:cx4="http://schemas.microsoft.com/office/drawing/2016/5/10/chartex" xmlns:cx5="http://schemas.microsoft.com/office/drawing/2016/5/11/chartex" xmlns:cx6="http://schemas.microsoft.com/office/drawing/2016/5/12/chartex" xmlns:cx7="http://schemas.microsoft.com/office/drawing/2016/5/13/chartex" xmlns:cx8="http://schemas.microsoft.com/office/drawing/2016/5/14/chartex" xmlns:mc="http://schemas.openxmlformats.org/markup-compatibility/2006" xmlns:aink="http://schemas.microsoft.com/office/drawing/2016/ink" xmlns:am3d="http://schemas.microsoft.com/office/drawing/2017/model3d" xmlns:o="urn:schemas-microsoft-com:office:office" xmlns:r="http://schemas.openxmlformats.org/officeDocument/2006/relationships" xmlns:m="http://schemas.openxmlformats.org/officeDocument/2006/math" xmlns:v="urn:schemas-microsoft-com:vml" xmlns:wp14="http://schemas.microsoft.com/office/word/2010/wordprocessingDrawing" xmlns:wp="http://schemas.openxmlformats.org/drawingml/2006/wordprocessingDrawing" xmlns:w10="urn:schemas-microsoft-com:office:word" xmlns:w="http://schemas.openxmlformats.org/wordprocessingml/2006/main" xmlns:w14="http://schemas.microsoft.com/office/word/2010/wordml" xmlns:w15="http://schemas.microsoft.com/office/word/2012/wordml" xmlns:w16cex="http://schemas.microsoft.com/office/word/2018/wordml/cex" xmlns:w16cid="http://schemas.microsoft.com/office/word/2016/wordml/cid" xmlns:w16="http://schemas.microsoft.com/office/word/2018/wordml" xmlns:w16se="http://schemas.microsoft.com/office/word/2015/wordml/symex" xmlns:wpg="http://schemas.microsoft.com/office/word/2010/wordprocessingGroup" xmlns:wpi="http://schemas.microsoft.com/office/word/2010/wordprocessingInk" xmlns:wne="http://schemas.microsoft.com/office/word/2006/wordml" xmlns:wps="http://schemas.microsoft.com/office/word/2010/wordprocessingShape" mc:Ignorable="w14 w15 w16se w16cid w16 w16cex wp14">
   <w:p>
     <w:pPr>
       <w:pStyle w:val="Header"/>
@@ -8220,8 +8781,9 @@
           <v:path o:extrusionok="f" gradientshapeok="t" o:connecttype="rect"/>
           <o:lock v:ext="edit" aspectratio="t"/>
         </v:shapetype>
-        <v:shape id="WordPictureWatermark15649752" o:spid="_x0000_s1027" type="#_x0000_t75" alt="" style="position:absolute;margin-left:0;margin-top:0;width:394.25pt;height:401.8pt;z-index:-251634688;mso-wrap-edited:f;mso-width-percent:0;mso-height-percent:0;mso-position-horizontal:center;mso-position-horizontal-relative:margin;mso-position-vertical:center;mso-position-vertical-relative:margin;mso-width-percent:0;mso-height-percent:0" o:allowincell="f">
+        <v:shape id="WordPictureWatermark15649752" o:spid="_x0000_s2051" type="#_x0000_t75" alt="" style="position:absolute;margin-left:0;margin-top:0;width:394.25pt;height:401.8pt;z-index:-251634688;mso-wrap-edited:f;mso-width-percent:0;mso-height-percent:0;mso-position-horizontal:center;mso-position-horizontal-relative:margin;mso-position-vertical:center;mso-position-vertical-relative:margin;mso-width-percent:0;mso-height-percent:0" o:allowincell="f">
           <v:imagedata r:id="rId1" o:title="Logo-UNISNU-PNG" gain="19661f" blacklevel="22938f"/>
+          <w10:wrap anchorx="margin" anchory="margin"/>
         </v:shape>
       </w:pict>
     </w:r>
@@ -8230,7 +8792,7 @@
 </file>
 
 <file path=word/header17.xml><?xml version="1.0" encoding="utf-8"?>
-<w:hdr xmlns:wpc="http://schemas.microsoft.com/office/word/2010/wordprocessingCanvas" xmlns:cx="http://schemas.microsoft.com/office/drawing/2014/chartex" xmlns:cx1="http://schemas.microsoft.com/office/drawing/2015/9/8/chartex" xmlns:cx2="http://schemas.microsoft.com/office/drawing/2015/10/21/chartex" xmlns:cx3="http://schemas.microsoft.com/office/drawing/2016/5/9/chartex" xmlns:cx4="http://schemas.microsoft.com/office/drawing/2016/5/10/chartex" xmlns:cx5="http://schemas.microsoft.com/office/drawing/2016/5/11/chartex" xmlns:cx6="http://schemas.microsoft.com/office/drawing/2016/5/12/chartex" xmlns:cx7="http://schemas.microsoft.com/office/drawing/2016/5/13/chartex" xmlns:cx8="http://schemas.microsoft.com/office/drawing/2016/5/14/chartex" xmlns:mc="http://schemas.openxmlformats.org/markup-compatibility/2006" xmlns:aink="http://schemas.microsoft.com/office/drawing/2016/ink" xmlns:am3d="http://schemas.microsoft.com/office/drawing/2017/model3d" xmlns:o="urn:schemas-microsoft-com:office:office" xmlns:oel="http://schemas.microsoft.com/office/2019/extlst" xmlns:r="http://schemas.openxmlformats.org/officeDocument/2006/relationships" xmlns:m="http://schemas.openxmlformats.org/officeDocument/2006/math" xmlns:v="urn:schemas-microsoft-com:vml" xmlns:wp14="http://schemas.microsoft.com/office/word/2010/wordprocessingDrawing" xmlns:wp="http://schemas.openxmlformats.org/drawingml/2006/wordprocessingDrawing" xmlns:w10="urn:schemas-microsoft-com:office:word" xmlns:w="http://schemas.openxmlformats.org/wordprocessingml/2006/main" xmlns:w14="http://schemas.microsoft.com/office/word/2010/wordml" xmlns:w15="http://schemas.microsoft.com/office/word/2012/wordml" xmlns:w16cex="http://schemas.microsoft.com/office/word/2018/wordml/cex" xmlns:w16cid="http://schemas.microsoft.com/office/word/2016/wordml/cid" xmlns:w16="http://schemas.microsoft.com/office/word/2018/wordml" xmlns:w16sdtdh="http://schemas.microsoft.com/office/word/2020/wordml/sdtdatahash" xmlns:w16se="http://schemas.microsoft.com/office/word/2015/wordml/symex" xmlns:wpg="http://schemas.microsoft.com/office/word/2010/wordprocessingGroup" xmlns:wpi="http://schemas.microsoft.com/office/word/2010/wordprocessingInk" xmlns:wne="http://schemas.microsoft.com/office/word/2006/wordml" xmlns:wps="http://schemas.microsoft.com/office/word/2010/wordprocessingShape" mc:Ignorable="w14 w15 w16se w16cid w16 w16cex w16sdtdh wp14">
+<w:hdr xmlns:wpc="http://schemas.microsoft.com/office/word/2010/wordprocessingCanvas" xmlns:cx="http://schemas.microsoft.com/office/drawing/2014/chartex" xmlns:cx1="http://schemas.microsoft.com/office/drawing/2015/9/8/chartex" xmlns:cx2="http://schemas.microsoft.com/office/drawing/2015/10/21/chartex" xmlns:cx3="http://schemas.microsoft.com/office/drawing/2016/5/9/chartex" xmlns:cx4="http://schemas.microsoft.com/office/drawing/2016/5/10/chartex" xmlns:cx5="http://schemas.microsoft.com/office/drawing/2016/5/11/chartex" xmlns:cx6="http://schemas.microsoft.com/office/drawing/2016/5/12/chartex" xmlns:cx7="http://schemas.microsoft.com/office/drawing/2016/5/13/chartex" xmlns:cx8="http://schemas.microsoft.com/office/drawing/2016/5/14/chartex" xmlns:mc="http://schemas.openxmlformats.org/markup-compatibility/2006" xmlns:aink="http://schemas.microsoft.com/office/drawing/2016/ink" xmlns:am3d="http://schemas.microsoft.com/office/drawing/2017/model3d" xmlns:o="urn:schemas-microsoft-com:office:office" xmlns:r="http://schemas.openxmlformats.org/officeDocument/2006/relationships" xmlns:m="http://schemas.openxmlformats.org/officeDocument/2006/math" xmlns:v="urn:schemas-microsoft-com:vml" xmlns:wp14="http://schemas.microsoft.com/office/word/2010/wordprocessingDrawing" xmlns:wp="http://schemas.openxmlformats.org/drawingml/2006/wordprocessingDrawing" xmlns:w10="urn:schemas-microsoft-com:office:word" xmlns:w="http://schemas.openxmlformats.org/wordprocessingml/2006/main" xmlns:w14="http://schemas.microsoft.com/office/word/2010/wordml" xmlns:w15="http://schemas.microsoft.com/office/word/2012/wordml" xmlns:w16cex="http://schemas.microsoft.com/office/word/2018/wordml/cex" xmlns:w16cid="http://schemas.microsoft.com/office/word/2016/wordml/cid" xmlns:w16="http://schemas.microsoft.com/office/word/2018/wordml" xmlns:w16se="http://schemas.microsoft.com/office/word/2015/wordml/symex" xmlns:wpg="http://schemas.microsoft.com/office/word/2010/wordprocessingGroup" xmlns:wpi="http://schemas.microsoft.com/office/word/2010/wordprocessingInk" xmlns:wne="http://schemas.microsoft.com/office/word/2006/wordml" xmlns:wps="http://schemas.microsoft.com/office/word/2010/wordprocessingShape" mc:Ignorable="w14 w15 w16se w16cid w16 w16cex wp14">
   <w:sdt>
     <w:sdtPr>
       <w:rPr>
@@ -8320,8 +8882,9 @@
           <v:path o:extrusionok="f" gradientshapeok="t" o:connecttype="rect"/>
           <o:lock v:ext="edit" aspectratio="t"/>
         </v:shapetype>
-        <v:shape id="WordPictureWatermark15649753" o:spid="_x0000_s1026" type="#_x0000_t75" alt="" style="position:absolute;margin-left:0;margin-top:0;width:394.25pt;height:401.8pt;z-index:-251631616;mso-wrap-edited:f;mso-width-percent:0;mso-height-percent:0;mso-position-horizontal:center;mso-position-horizontal-relative:margin;mso-position-vertical:center;mso-position-vertical-relative:margin;mso-width-percent:0;mso-height-percent:0" o:allowincell="f">
+        <v:shape id="WordPictureWatermark15649753" o:spid="_x0000_s2050" type="#_x0000_t75" alt="" style="position:absolute;margin-left:0;margin-top:0;width:394.25pt;height:401.8pt;z-index:-251631616;mso-wrap-edited:f;mso-width-percent:0;mso-height-percent:0;mso-position-horizontal:center;mso-position-horizontal-relative:margin;mso-position-vertical:center;mso-position-vertical-relative:margin;mso-width-percent:0;mso-height-percent:0" o:allowincell="f">
           <v:imagedata r:id="rId1" o:title="Logo-UNISNU-PNG" gain="19661f" blacklevel="22938f"/>
+          <w10:wrap anchorx="margin" anchory="margin"/>
         </v:shape>
       </w:pict>
     </w:r>
@@ -8330,7 +8893,7 @@
 </file>
 
 <file path=word/header18.xml><?xml version="1.0" encoding="utf-8"?>
-<w:hdr xmlns:wpc="http://schemas.microsoft.com/office/word/2010/wordprocessingCanvas" xmlns:cx="http://schemas.microsoft.com/office/drawing/2014/chartex" xmlns:cx1="http://schemas.microsoft.com/office/drawing/2015/9/8/chartex" xmlns:cx2="http://schemas.microsoft.com/office/drawing/2015/10/21/chartex" xmlns:cx3="http://schemas.microsoft.com/office/drawing/2016/5/9/chartex" xmlns:cx4="http://schemas.microsoft.com/office/drawing/2016/5/10/chartex" xmlns:cx5="http://schemas.microsoft.com/office/drawing/2016/5/11/chartex" xmlns:cx6="http://schemas.microsoft.com/office/drawing/2016/5/12/chartex" xmlns:cx7="http://schemas.microsoft.com/office/drawing/2016/5/13/chartex" xmlns:cx8="http://schemas.microsoft.com/office/drawing/2016/5/14/chartex" xmlns:mc="http://schemas.openxmlformats.org/markup-compatibility/2006" xmlns:aink="http://schemas.microsoft.com/office/drawing/2016/ink" xmlns:am3d="http://schemas.microsoft.com/office/drawing/2017/model3d" xmlns:o="urn:schemas-microsoft-com:office:office" xmlns:oel="http://schemas.microsoft.com/office/2019/extlst" xmlns:r="http://schemas.openxmlformats.org/officeDocument/2006/relationships" xmlns:m="http://schemas.openxmlformats.org/officeDocument/2006/math" xmlns:v="urn:schemas-microsoft-com:vml" xmlns:wp14="http://schemas.microsoft.com/office/word/2010/wordprocessingDrawing" xmlns:wp="http://schemas.openxmlformats.org/drawingml/2006/wordprocessingDrawing" xmlns:w10="urn:schemas-microsoft-com:office:word" xmlns:w="http://schemas.openxmlformats.org/wordprocessingml/2006/main" xmlns:w14="http://schemas.microsoft.com/office/word/2010/wordml" xmlns:w15="http://schemas.microsoft.com/office/word/2012/wordml" xmlns:w16cex="http://schemas.microsoft.com/office/word/2018/wordml/cex" xmlns:w16cid="http://schemas.microsoft.com/office/word/2016/wordml/cid" xmlns:w16="http://schemas.microsoft.com/office/word/2018/wordml" xmlns:w16sdtdh="http://schemas.microsoft.com/office/word/2020/wordml/sdtdatahash" xmlns:w16se="http://schemas.microsoft.com/office/word/2015/wordml/symex" xmlns:wpg="http://schemas.microsoft.com/office/word/2010/wordprocessingGroup" xmlns:wpi="http://schemas.microsoft.com/office/word/2010/wordprocessingInk" xmlns:wne="http://schemas.microsoft.com/office/word/2006/wordml" xmlns:wps="http://schemas.microsoft.com/office/word/2010/wordprocessingShape" mc:Ignorable="w14 w15 w16se w16cid w16 w16cex w16sdtdh wp14">
+<w:hdr xmlns:wpc="http://schemas.microsoft.com/office/word/2010/wordprocessingCanvas" xmlns:cx="http://schemas.microsoft.com/office/drawing/2014/chartex" xmlns:cx1="http://schemas.microsoft.com/office/drawing/2015/9/8/chartex" xmlns:cx2="http://schemas.microsoft.com/office/drawing/2015/10/21/chartex" xmlns:cx3="http://schemas.microsoft.com/office/drawing/2016/5/9/chartex" xmlns:cx4="http://schemas.microsoft.com/office/drawing/2016/5/10/chartex" xmlns:cx5="http://schemas.microsoft.com/office/drawing/2016/5/11/chartex" xmlns:cx6="http://schemas.microsoft.com/office/drawing/2016/5/12/chartex" xmlns:cx7="http://schemas.microsoft.com/office/drawing/2016/5/13/chartex" xmlns:cx8="http://schemas.microsoft.com/office/drawing/2016/5/14/chartex" xmlns:mc="http://schemas.openxmlformats.org/markup-compatibility/2006" xmlns:aink="http://schemas.microsoft.com/office/drawing/2016/ink" xmlns:am3d="http://schemas.microsoft.com/office/drawing/2017/model3d" xmlns:o="urn:schemas-microsoft-com:office:office" xmlns:r="http://schemas.openxmlformats.org/officeDocument/2006/relationships" xmlns:m="http://schemas.openxmlformats.org/officeDocument/2006/math" xmlns:v="urn:schemas-microsoft-com:vml" xmlns:wp14="http://schemas.microsoft.com/office/word/2010/wordprocessingDrawing" xmlns:wp="http://schemas.openxmlformats.org/drawingml/2006/wordprocessingDrawing" xmlns:w10="urn:schemas-microsoft-com:office:word" xmlns:w="http://schemas.openxmlformats.org/wordprocessingml/2006/main" xmlns:w14="http://schemas.microsoft.com/office/word/2010/wordml" xmlns:w15="http://schemas.microsoft.com/office/word/2012/wordml" xmlns:w16cex="http://schemas.microsoft.com/office/word/2018/wordml/cex" xmlns:w16cid="http://schemas.microsoft.com/office/word/2016/wordml/cid" xmlns:w16="http://schemas.microsoft.com/office/word/2018/wordml" xmlns:w16se="http://schemas.microsoft.com/office/word/2015/wordml/symex" xmlns:wpg="http://schemas.microsoft.com/office/word/2010/wordprocessingGroup" xmlns:wpi="http://schemas.microsoft.com/office/word/2010/wordprocessingInk" xmlns:wne="http://schemas.microsoft.com/office/word/2006/wordml" xmlns:wps="http://schemas.microsoft.com/office/word/2010/wordprocessingShape" mc:Ignorable="w14 w15 w16se w16cid w16 w16cex wp14">
   <w:p>
     <w:pPr>
       <w:pStyle w:val="Header"/>
@@ -8367,8 +8930,9 @@
           <v:path o:extrusionok="f" gradientshapeok="t" o:connecttype="rect"/>
           <o:lock v:ext="edit" aspectratio="t"/>
         </v:shapetype>
-        <v:shape id="WordPictureWatermark15649751" o:spid="_x0000_s1025" type="#_x0000_t75" alt="" style="position:absolute;margin-left:0;margin-top:0;width:394.25pt;height:401.8pt;z-index:-251637760;mso-wrap-edited:f;mso-width-percent:0;mso-height-percent:0;mso-position-horizontal:center;mso-position-horizontal-relative:margin;mso-position-vertical:center;mso-position-vertical-relative:margin;mso-width-percent:0;mso-height-percent:0" o:allowincell="f">
+        <v:shape id="WordPictureWatermark15649751" o:spid="_x0000_s2049" type="#_x0000_t75" alt="" style="position:absolute;margin-left:0;margin-top:0;width:394.25pt;height:401.8pt;z-index:-251637760;mso-wrap-edited:f;mso-width-percent:0;mso-height-percent:0;mso-position-horizontal:center;mso-position-horizontal-relative:margin;mso-position-vertical:center;mso-position-vertical-relative:margin;mso-width-percent:0;mso-height-percent:0" o:allowincell="f">
           <v:imagedata r:id="rId1" o:title="Logo-UNISNU-PNG" gain="19661f" blacklevel="22938f"/>
+          <w10:wrap anchorx="margin" anchory="margin"/>
         </v:shape>
       </w:pict>
     </w:r>
@@ -8377,7 +8941,7 @@
 </file>
 
 <file path=word/header2.xml><?xml version="1.0" encoding="utf-8"?>
-<w:hdr xmlns:wpc="http://schemas.microsoft.com/office/word/2010/wordprocessingCanvas" xmlns:cx="http://schemas.microsoft.com/office/drawing/2014/chartex" xmlns:cx1="http://schemas.microsoft.com/office/drawing/2015/9/8/chartex" xmlns:cx2="http://schemas.microsoft.com/office/drawing/2015/10/21/chartex" xmlns:cx3="http://schemas.microsoft.com/office/drawing/2016/5/9/chartex" xmlns:cx4="http://schemas.microsoft.com/office/drawing/2016/5/10/chartex" xmlns:cx5="http://schemas.microsoft.com/office/drawing/2016/5/11/chartex" xmlns:cx6="http://schemas.microsoft.com/office/drawing/2016/5/12/chartex" xmlns:cx7="http://schemas.microsoft.com/office/drawing/2016/5/13/chartex" xmlns:cx8="http://schemas.microsoft.com/office/drawing/2016/5/14/chartex" xmlns:mc="http://schemas.openxmlformats.org/markup-compatibility/2006" xmlns:aink="http://schemas.microsoft.com/office/drawing/2016/ink" xmlns:am3d="http://schemas.microsoft.com/office/drawing/2017/model3d" xmlns:o="urn:schemas-microsoft-com:office:office" xmlns:oel="http://schemas.microsoft.com/office/2019/extlst" xmlns:r="http://schemas.openxmlformats.org/officeDocument/2006/relationships" xmlns:m="http://schemas.openxmlformats.org/officeDocument/2006/math" xmlns:v="urn:schemas-microsoft-com:vml" xmlns:wp14="http://schemas.microsoft.com/office/word/2010/wordprocessingDrawing" xmlns:wp="http://schemas.openxmlformats.org/drawingml/2006/wordprocessingDrawing" xmlns:w10="urn:schemas-microsoft-com:office:word" xmlns:w="http://schemas.openxmlformats.org/wordprocessingml/2006/main" xmlns:w14="http://schemas.microsoft.com/office/word/2010/wordml" xmlns:w15="http://schemas.microsoft.com/office/word/2012/wordml" xmlns:w16cex="http://schemas.microsoft.com/office/word/2018/wordml/cex" xmlns:w16cid="http://schemas.microsoft.com/office/word/2016/wordml/cid" xmlns:w16="http://schemas.microsoft.com/office/word/2018/wordml" xmlns:w16sdtdh="http://schemas.microsoft.com/office/word/2020/wordml/sdtdatahash" xmlns:w16se="http://schemas.microsoft.com/office/word/2015/wordml/symex" xmlns:wpg="http://schemas.microsoft.com/office/word/2010/wordprocessingGroup" xmlns:wpi="http://schemas.microsoft.com/office/word/2010/wordprocessingInk" xmlns:wne="http://schemas.microsoft.com/office/word/2006/wordml" xmlns:wps="http://schemas.microsoft.com/office/word/2010/wordprocessingShape" mc:Ignorable="w14 w15 w16se w16cid w16 w16cex w16sdtdh wp14">
+<w:hdr xmlns:wpc="http://schemas.microsoft.com/office/word/2010/wordprocessingCanvas" xmlns:cx="http://schemas.microsoft.com/office/drawing/2014/chartex" xmlns:cx1="http://schemas.microsoft.com/office/drawing/2015/9/8/chartex" xmlns:cx2="http://schemas.microsoft.com/office/drawing/2015/10/21/chartex" xmlns:cx3="http://schemas.microsoft.com/office/drawing/2016/5/9/chartex" xmlns:cx4="http://schemas.microsoft.com/office/drawing/2016/5/10/chartex" xmlns:cx5="http://schemas.microsoft.com/office/drawing/2016/5/11/chartex" xmlns:cx6="http://schemas.microsoft.com/office/drawing/2016/5/12/chartex" xmlns:cx7="http://schemas.microsoft.com/office/drawing/2016/5/13/chartex" xmlns:cx8="http://schemas.microsoft.com/office/drawing/2016/5/14/chartex" xmlns:mc="http://schemas.openxmlformats.org/markup-compatibility/2006" xmlns:aink="http://schemas.microsoft.com/office/drawing/2016/ink" xmlns:am3d="http://schemas.microsoft.com/office/drawing/2017/model3d" xmlns:o="urn:schemas-microsoft-com:office:office" xmlns:r="http://schemas.openxmlformats.org/officeDocument/2006/relationships" xmlns:m="http://schemas.openxmlformats.org/officeDocument/2006/math" xmlns:v="urn:schemas-microsoft-com:vml" xmlns:wp14="http://schemas.microsoft.com/office/word/2010/wordprocessingDrawing" xmlns:wp="http://schemas.openxmlformats.org/drawingml/2006/wordprocessingDrawing" xmlns:w10="urn:schemas-microsoft-com:office:word" xmlns:w="http://schemas.openxmlformats.org/wordprocessingml/2006/main" xmlns:w14="http://schemas.microsoft.com/office/word/2010/wordml" xmlns:w15="http://schemas.microsoft.com/office/word/2012/wordml" xmlns:w16cex="http://schemas.microsoft.com/office/word/2018/wordml/cex" xmlns:w16cid="http://schemas.microsoft.com/office/word/2016/wordml/cid" xmlns:w16="http://schemas.microsoft.com/office/word/2018/wordml" xmlns:w16se="http://schemas.microsoft.com/office/word/2015/wordml/symex" xmlns:wpg="http://schemas.microsoft.com/office/word/2010/wordprocessingGroup" xmlns:wpi="http://schemas.microsoft.com/office/word/2010/wordprocessingInk" xmlns:wne="http://schemas.microsoft.com/office/word/2006/wordml" xmlns:wps="http://schemas.microsoft.com/office/word/2010/wordprocessingShape" mc:Ignorable="w14 w15 w16se w16cid w16 w16cex wp14">
   <w:p>
     <w:pPr>
       <w:pStyle w:val="Header"/>
@@ -8407,8 +8971,9 @@
           <v:path o:extrusionok="f" gradientshapeok="t" o:connecttype="rect"/>
           <o:lock v:ext="edit" aspectratio="t"/>
         </v:shapetype>
-        <v:shape id="_x0000_s1041" type="#_x0000_t75" alt="" style="position:absolute;left:0;text-align:left;margin-left:0;margin-top:0;width:394.25pt;height:401.8pt;z-index:-251627520;mso-wrap-edited:f;mso-width-percent:0;mso-height-percent:0;mso-position-horizontal:center;mso-position-horizontal-relative:margin;mso-position-vertical:center;mso-position-vertical-relative:margin;mso-width-percent:0;mso-height-percent:0" o:allowincell="f">
+        <v:shape id="_x0000_s2065" type="#_x0000_t75" alt="" style="position:absolute;left:0;text-align:left;margin-left:0;margin-top:0;width:394.25pt;height:401.8pt;z-index:-251627520;mso-wrap-edited:f;mso-width-percent:0;mso-height-percent:0;mso-position-horizontal:center;mso-position-horizontal-relative:margin;mso-position-vertical:center;mso-position-vertical-relative:margin;mso-width-percent:0;mso-height-percent:0" o:allowincell="f">
           <v:imagedata r:id="rId1" o:title="Logo-UNISNU-PNG" gain="19661f" blacklevel="22938f"/>
+          <w10:wrap anchorx="margin" anchory="margin"/>
         </v:shape>
       </w:pict>
     </w:r>
@@ -8422,7 +8987,7 @@
 </file>
 
 <file path=word/header3.xml><?xml version="1.0" encoding="utf-8"?>
-<w:hdr xmlns:wpc="http://schemas.microsoft.com/office/word/2010/wordprocessingCanvas" xmlns:cx="http://schemas.microsoft.com/office/drawing/2014/chartex" xmlns:cx1="http://schemas.microsoft.com/office/drawing/2015/9/8/chartex" xmlns:cx2="http://schemas.microsoft.com/office/drawing/2015/10/21/chartex" xmlns:cx3="http://schemas.microsoft.com/office/drawing/2016/5/9/chartex" xmlns:cx4="http://schemas.microsoft.com/office/drawing/2016/5/10/chartex" xmlns:cx5="http://schemas.microsoft.com/office/drawing/2016/5/11/chartex" xmlns:cx6="http://schemas.microsoft.com/office/drawing/2016/5/12/chartex" xmlns:cx7="http://schemas.microsoft.com/office/drawing/2016/5/13/chartex" xmlns:cx8="http://schemas.microsoft.com/office/drawing/2016/5/14/chartex" xmlns:mc="http://schemas.openxmlformats.org/markup-compatibility/2006" xmlns:aink="http://schemas.microsoft.com/office/drawing/2016/ink" xmlns:am3d="http://schemas.microsoft.com/office/drawing/2017/model3d" xmlns:o="urn:schemas-microsoft-com:office:office" xmlns:oel="http://schemas.microsoft.com/office/2019/extlst" xmlns:r="http://schemas.openxmlformats.org/officeDocument/2006/relationships" xmlns:m="http://schemas.openxmlformats.org/officeDocument/2006/math" xmlns:v="urn:schemas-microsoft-com:vml" xmlns:wp14="http://schemas.microsoft.com/office/word/2010/wordprocessingDrawing" xmlns:wp="http://schemas.openxmlformats.org/drawingml/2006/wordprocessingDrawing" xmlns:w10="urn:schemas-microsoft-com:office:word" xmlns:w="http://schemas.openxmlformats.org/wordprocessingml/2006/main" xmlns:w14="http://schemas.microsoft.com/office/word/2010/wordml" xmlns:w15="http://schemas.microsoft.com/office/word/2012/wordml" xmlns:w16cex="http://schemas.microsoft.com/office/word/2018/wordml/cex" xmlns:w16cid="http://schemas.microsoft.com/office/word/2016/wordml/cid" xmlns:w16="http://schemas.microsoft.com/office/word/2018/wordml" xmlns:w16sdtdh="http://schemas.microsoft.com/office/word/2020/wordml/sdtdatahash" xmlns:w16se="http://schemas.microsoft.com/office/word/2015/wordml/symex" xmlns:wpg="http://schemas.microsoft.com/office/word/2010/wordprocessingGroup" xmlns:wpi="http://schemas.microsoft.com/office/word/2010/wordprocessingInk" xmlns:wne="http://schemas.microsoft.com/office/word/2006/wordml" xmlns:wps="http://schemas.microsoft.com/office/word/2010/wordprocessingShape" mc:Ignorable="w14 w15 w16se w16cid w16 w16cex w16sdtdh wp14">
+<w:hdr xmlns:wpc="http://schemas.microsoft.com/office/word/2010/wordprocessingCanvas" xmlns:cx="http://schemas.microsoft.com/office/drawing/2014/chartex" xmlns:cx1="http://schemas.microsoft.com/office/drawing/2015/9/8/chartex" xmlns:cx2="http://schemas.microsoft.com/office/drawing/2015/10/21/chartex" xmlns:cx3="http://schemas.microsoft.com/office/drawing/2016/5/9/chartex" xmlns:cx4="http://schemas.microsoft.com/office/drawing/2016/5/10/chartex" xmlns:cx5="http://schemas.microsoft.com/office/drawing/2016/5/11/chartex" xmlns:cx6="http://schemas.microsoft.com/office/drawing/2016/5/12/chartex" xmlns:cx7="http://schemas.microsoft.com/office/drawing/2016/5/13/chartex" xmlns:cx8="http://schemas.microsoft.com/office/drawing/2016/5/14/chartex" xmlns:mc="http://schemas.openxmlformats.org/markup-compatibility/2006" xmlns:aink="http://schemas.microsoft.com/office/drawing/2016/ink" xmlns:am3d="http://schemas.microsoft.com/office/drawing/2017/model3d" xmlns:o="urn:schemas-microsoft-com:office:office" xmlns:r="http://schemas.openxmlformats.org/officeDocument/2006/relationships" xmlns:m="http://schemas.openxmlformats.org/officeDocument/2006/math" xmlns:v="urn:schemas-microsoft-com:vml" xmlns:wp14="http://schemas.microsoft.com/office/word/2010/wordprocessingDrawing" xmlns:wp="http://schemas.openxmlformats.org/drawingml/2006/wordprocessingDrawing" xmlns:w10="urn:schemas-microsoft-com:office:word" xmlns:w="http://schemas.openxmlformats.org/wordprocessingml/2006/main" xmlns:w14="http://schemas.microsoft.com/office/word/2010/wordml" xmlns:w15="http://schemas.microsoft.com/office/word/2012/wordml" xmlns:w16cex="http://schemas.microsoft.com/office/word/2018/wordml/cex" xmlns:w16cid="http://schemas.microsoft.com/office/word/2016/wordml/cid" xmlns:w16="http://schemas.microsoft.com/office/word/2018/wordml" xmlns:w16se="http://schemas.microsoft.com/office/word/2015/wordml/symex" xmlns:wpg="http://schemas.microsoft.com/office/word/2010/wordprocessingGroup" xmlns:wpi="http://schemas.microsoft.com/office/word/2010/wordprocessingInk" xmlns:wne="http://schemas.microsoft.com/office/word/2006/wordml" xmlns:wps="http://schemas.microsoft.com/office/word/2010/wordprocessingShape" mc:Ignorable="w14 w15 w16se w16cid w16 w16cex wp14">
   <w:p>
     <w:pPr>
       <w:pStyle w:val="Header"/>
@@ -8451,8 +9016,9 @@
           <v:path o:extrusionok="f" gradientshapeok="t" o:connecttype="rect"/>
           <o:lock v:ext="edit" aspectratio="t"/>
         </v:shapetype>
-        <v:shape id="_x0000_s1040" type="#_x0000_t75" alt="" style="position:absolute;margin-left:0;margin-top:0;width:394.25pt;height:401.8pt;z-index:-251629568;mso-wrap-edited:f;mso-width-percent:0;mso-height-percent:0;mso-position-horizontal:center;mso-position-horizontal-relative:margin;mso-position-vertical:center;mso-position-vertical-relative:margin;mso-width-percent:0;mso-height-percent:0" o:allowincell="f">
+        <v:shape id="_x0000_s2064" type="#_x0000_t75" alt="" style="position:absolute;margin-left:0;margin-top:0;width:394.25pt;height:401.8pt;z-index:-251629568;mso-wrap-edited:f;mso-width-percent:0;mso-height-percent:0;mso-position-horizontal:center;mso-position-horizontal-relative:margin;mso-position-vertical:center;mso-position-vertical-relative:margin;mso-width-percent:0;mso-height-percent:0" o:allowincell="f">
           <v:imagedata r:id="rId1" o:title="Logo-UNISNU-PNG" gain="19661f" blacklevel="22938f"/>
+          <w10:wrap anchorx="margin" anchory="margin"/>
         </v:shape>
       </w:pict>
     </w:r>
@@ -8461,7 +9027,7 @@
 </file>
 
 <file path=word/header4.xml><?xml version="1.0" encoding="utf-8"?>
-<w:hdr xmlns:wpc="http://schemas.microsoft.com/office/word/2010/wordprocessingCanvas" xmlns:cx="http://schemas.microsoft.com/office/drawing/2014/chartex" xmlns:cx1="http://schemas.microsoft.com/office/drawing/2015/9/8/chartex" xmlns:cx2="http://schemas.microsoft.com/office/drawing/2015/10/21/chartex" xmlns:cx3="http://schemas.microsoft.com/office/drawing/2016/5/9/chartex" xmlns:cx4="http://schemas.microsoft.com/office/drawing/2016/5/10/chartex" xmlns:cx5="http://schemas.microsoft.com/office/drawing/2016/5/11/chartex" xmlns:cx6="http://schemas.microsoft.com/office/drawing/2016/5/12/chartex" xmlns:cx7="http://schemas.microsoft.com/office/drawing/2016/5/13/chartex" xmlns:cx8="http://schemas.microsoft.com/office/drawing/2016/5/14/chartex" xmlns:mc="http://schemas.openxmlformats.org/markup-compatibility/2006" xmlns:aink="http://schemas.microsoft.com/office/drawing/2016/ink" xmlns:am3d="http://schemas.microsoft.com/office/drawing/2017/model3d" xmlns:o="urn:schemas-microsoft-com:office:office" xmlns:oel="http://schemas.microsoft.com/office/2019/extlst" xmlns:r="http://schemas.openxmlformats.org/officeDocument/2006/relationships" xmlns:m="http://schemas.openxmlformats.org/officeDocument/2006/math" xmlns:v="urn:schemas-microsoft-com:vml" xmlns:wp14="http://schemas.microsoft.com/office/word/2010/wordprocessingDrawing" xmlns:wp="http://schemas.openxmlformats.org/drawingml/2006/wordprocessingDrawing" xmlns:w10="urn:schemas-microsoft-com:office:word" xmlns:w="http://schemas.openxmlformats.org/wordprocessingml/2006/main" xmlns:w14="http://schemas.microsoft.com/office/word/2010/wordml" xmlns:w15="http://schemas.microsoft.com/office/word/2012/wordml" xmlns:w16cex="http://schemas.microsoft.com/office/word/2018/wordml/cex" xmlns:w16cid="http://schemas.microsoft.com/office/word/2016/wordml/cid" xmlns:w16="http://schemas.microsoft.com/office/word/2018/wordml" xmlns:w16sdtdh="http://schemas.microsoft.com/office/word/2020/wordml/sdtdatahash" xmlns:w16se="http://schemas.microsoft.com/office/word/2015/wordml/symex" xmlns:wpg="http://schemas.microsoft.com/office/word/2010/wordprocessingGroup" xmlns:wpi="http://schemas.microsoft.com/office/word/2010/wordprocessingInk" xmlns:wne="http://schemas.microsoft.com/office/word/2006/wordml" xmlns:wps="http://schemas.microsoft.com/office/word/2010/wordprocessingShape" mc:Ignorable="w14 w15 w16se w16cid w16 w16cex w16sdtdh wp14">
+<w:hdr xmlns:wpc="http://schemas.microsoft.com/office/word/2010/wordprocessingCanvas" xmlns:cx="http://schemas.microsoft.com/office/drawing/2014/chartex" xmlns:cx1="http://schemas.microsoft.com/office/drawing/2015/9/8/chartex" xmlns:cx2="http://schemas.microsoft.com/office/drawing/2015/10/21/chartex" xmlns:cx3="http://schemas.microsoft.com/office/drawing/2016/5/9/chartex" xmlns:cx4="http://schemas.microsoft.com/office/drawing/2016/5/10/chartex" xmlns:cx5="http://schemas.microsoft.com/office/drawing/2016/5/11/chartex" xmlns:cx6="http://schemas.microsoft.com/office/drawing/2016/5/12/chartex" xmlns:cx7="http://schemas.microsoft.com/office/drawing/2016/5/13/chartex" xmlns:cx8="http://schemas.microsoft.com/office/drawing/2016/5/14/chartex" xmlns:mc="http://schemas.openxmlformats.org/markup-compatibility/2006" xmlns:aink="http://schemas.microsoft.com/office/drawing/2016/ink" xmlns:am3d="http://schemas.microsoft.com/office/drawing/2017/model3d" xmlns:o="urn:schemas-microsoft-com:office:office" xmlns:r="http://schemas.openxmlformats.org/officeDocument/2006/relationships" xmlns:m="http://schemas.openxmlformats.org/officeDocument/2006/math" xmlns:v="urn:schemas-microsoft-com:vml" xmlns:wp14="http://schemas.microsoft.com/office/word/2010/wordprocessingDrawing" xmlns:wp="http://schemas.openxmlformats.org/drawingml/2006/wordprocessingDrawing" xmlns:w10="urn:schemas-microsoft-com:office:word" xmlns:w="http://schemas.openxmlformats.org/wordprocessingml/2006/main" xmlns:w14="http://schemas.microsoft.com/office/word/2010/wordml" xmlns:w15="http://schemas.microsoft.com/office/word/2012/wordml" xmlns:w16cex="http://schemas.microsoft.com/office/word/2018/wordml/cex" xmlns:w16cid="http://schemas.microsoft.com/office/word/2016/wordml/cid" xmlns:w16="http://schemas.microsoft.com/office/word/2018/wordml" xmlns:w16se="http://schemas.microsoft.com/office/word/2015/wordml/symex" xmlns:wpg="http://schemas.microsoft.com/office/word/2010/wordprocessingGroup" xmlns:wpi="http://schemas.microsoft.com/office/word/2010/wordprocessingInk" xmlns:wne="http://schemas.microsoft.com/office/word/2006/wordml" xmlns:wps="http://schemas.microsoft.com/office/word/2010/wordprocessingShape" mc:Ignorable="w14 w15 w16se w16cid w16 w16cex wp14">
   <w:p>
     <w:pPr>
       <w:pStyle w:val="Header"/>
@@ -8490,8 +9056,9 @@
           <v:path o:extrusionok="f" gradientshapeok="t" o:connecttype="rect"/>
           <o:lock v:ext="edit" aspectratio="t"/>
         </v:shapetype>
-        <v:shape id="_x0000_s1039" type="#_x0000_t75" alt="" style="position:absolute;margin-left:0;margin-top:0;width:394.25pt;height:401.8pt;z-index:-251625472;mso-wrap-edited:f;mso-width-percent:0;mso-height-percent:0;mso-position-horizontal:center;mso-position-horizontal-relative:margin;mso-position-vertical:center;mso-position-vertical-relative:margin;mso-width-percent:0;mso-height-percent:0" o:allowincell="f">
+        <v:shape id="_x0000_s2063" type="#_x0000_t75" alt="" style="position:absolute;margin-left:0;margin-top:0;width:394.25pt;height:401.8pt;z-index:-251625472;mso-wrap-edited:f;mso-width-percent:0;mso-height-percent:0;mso-position-horizontal:center;mso-position-horizontal-relative:margin;mso-position-vertical:center;mso-position-vertical-relative:margin;mso-width-percent:0;mso-height-percent:0" o:allowincell="f">
           <v:imagedata r:id="rId1" o:title="Logo-UNISNU-PNG" gain="19661f" blacklevel="22938f"/>
+          <w10:wrap anchorx="margin" anchory="margin"/>
         </v:shape>
       </w:pict>
     </w:r>
@@ -8500,7 +9067,7 @@
 </file>
 
 <file path=word/header5.xml><?xml version="1.0" encoding="utf-8"?>
-<w:hdr xmlns:wpc="http://schemas.microsoft.com/office/word/2010/wordprocessingCanvas" xmlns:cx="http://schemas.microsoft.com/office/drawing/2014/chartex" xmlns:cx1="http://schemas.microsoft.com/office/drawing/2015/9/8/chartex" xmlns:cx2="http://schemas.microsoft.com/office/drawing/2015/10/21/chartex" xmlns:cx3="http://schemas.microsoft.com/office/drawing/2016/5/9/chartex" xmlns:cx4="http://schemas.microsoft.com/office/drawing/2016/5/10/chartex" xmlns:cx5="http://schemas.microsoft.com/office/drawing/2016/5/11/chartex" xmlns:cx6="http://schemas.microsoft.com/office/drawing/2016/5/12/chartex" xmlns:cx7="http://schemas.microsoft.com/office/drawing/2016/5/13/chartex" xmlns:cx8="http://schemas.microsoft.com/office/drawing/2016/5/14/chartex" xmlns:mc="http://schemas.openxmlformats.org/markup-compatibility/2006" xmlns:aink="http://schemas.microsoft.com/office/drawing/2016/ink" xmlns:am3d="http://schemas.microsoft.com/office/drawing/2017/model3d" xmlns:o="urn:schemas-microsoft-com:office:office" xmlns:oel="http://schemas.microsoft.com/office/2019/extlst" xmlns:r="http://schemas.openxmlformats.org/officeDocument/2006/relationships" xmlns:m="http://schemas.openxmlformats.org/officeDocument/2006/math" xmlns:v="urn:schemas-microsoft-com:vml" xmlns:wp14="http://schemas.microsoft.com/office/word/2010/wordprocessingDrawing" xmlns:wp="http://schemas.openxmlformats.org/drawingml/2006/wordprocessingDrawing" xmlns:w10="urn:schemas-microsoft-com:office:word" xmlns:w="http://schemas.openxmlformats.org/wordprocessingml/2006/main" xmlns:w14="http://schemas.microsoft.com/office/word/2010/wordml" xmlns:w15="http://schemas.microsoft.com/office/word/2012/wordml" xmlns:w16cex="http://schemas.microsoft.com/office/word/2018/wordml/cex" xmlns:w16cid="http://schemas.microsoft.com/office/word/2016/wordml/cid" xmlns:w16="http://schemas.microsoft.com/office/word/2018/wordml" xmlns:w16sdtdh="http://schemas.microsoft.com/office/word/2020/wordml/sdtdatahash" xmlns:w16se="http://schemas.microsoft.com/office/word/2015/wordml/symex" xmlns:wpg="http://schemas.microsoft.com/office/word/2010/wordprocessingGroup" xmlns:wpi="http://schemas.microsoft.com/office/word/2010/wordprocessingInk" xmlns:wne="http://schemas.microsoft.com/office/word/2006/wordml" xmlns:wps="http://schemas.microsoft.com/office/word/2010/wordprocessingShape" mc:Ignorable="w14 w15 w16se w16cid w16 w16cex w16sdtdh wp14">
+<w:hdr xmlns:wpc="http://schemas.microsoft.com/office/word/2010/wordprocessingCanvas" xmlns:cx="http://schemas.microsoft.com/office/drawing/2014/chartex" xmlns:cx1="http://schemas.microsoft.com/office/drawing/2015/9/8/chartex" xmlns:cx2="http://schemas.microsoft.com/office/drawing/2015/10/21/chartex" xmlns:cx3="http://schemas.microsoft.com/office/drawing/2016/5/9/chartex" xmlns:cx4="http://schemas.microsoft.com/office/drawing/2016/5/10/chartex" xmlns:cx5="http://schemas.microsoft.com/office/drawing/2016/5/11/chartex" xmlns:cx6="http://schemas.microsoft.com/office/drawing/2016/5/12/chartex" xmlns:cx7="http://schemas.microsoft.com/office/drawing/2016/5/13/chartex" xmlns:cx8="http://schemas.microsoft.com/office/drawing/2016/5/14/chartex" xmlns:mc="http://schemas.openxmlformats.org/markup-compatibility/2006" xmlns:aink="http://schemas.microsoft.com/office/drawing/2016/ink" xmlns:am3d="http://schemas.microsoft.com/office/drawing/2017/model3d" xmlns:o="urn:schemas-microsoft-com:office:office" xmlns:r="http://schemas.openxmlformats.org/officeDocument/2006/relationships" xmlns:m="http://schemas.openxmlformats.org/officeDocument/2006/math" xmlns:v="urn:schemas-microsoft-com:vml" xmlns:wp14="http://schemas.microsoft.com/office/word/2010/wordprocessingDrawing" xmlns:wp="http://schemas.openxmlformats.org/drawingml/2006/wordprocessingDrawing" xmlns:w10="urn:schemas-microsoft-com:office:word" xmlns:w="http://schemas.openxmlformats.org/wordprocessingml/2006/main" xmlns:w14="http://schemas.microsoft.com/office/word/2010/wordml" xmlns:w15="http://schemas.microsoft.com/office/word/2012/wordml" xmlns:w16cex="http://schemas.microsoft.com/office/word/2018/wordml/cex" xmlns:w16cid="http://schemas.microsoft.com/office/word/2016/wordml/cid" xmlns:w16="http://schemas.microsoft.com/office/word/2018/wordml" xmlns:w16se="http://schemas.microsoft.com/office/word/2015/wordml/symex" xmlns:wpg="http://schemas.microsoft.com/office/word/2010/wordprocessingGroup" xmlns:wpi="http://schemas.microsoft.com/office/word/2010/wordprocessingInk" xmlns:wne="http://schemas.microsoft.com/office/word/2006/wordml" xmlns:wps="http://schemas.microsoft.com/office/word/2010/wordprocessingShape" mc:Ignorable="w14 w15 w16se w16cid w16 w16cex wp14">
   <w:p>
     <w:pPr>
       <w:pStyle w:val="Header"/>
@@ -8529,8 +9096,9 @@
           <v:path o:extrusionok="f" gradientshapeok="t" o:connecttype="rect"/>
           <o:lock v:ext="edit" aspectratio="t"/>
         </v:shapetype>
-        <v:shape id="_x0000_s1038" type="#_x0000_t75" alt="" style="position:absolute;margin-left:0;margin-top:0;width:394.25pt;height:401.8pt;z-index:-251624448;mso-wrap-edited:f;mso-width-percent:0;mso-height-percent:0;mso-position-horizontal:center;mso-position-horizontal-relative:margin;mso-position-vertical:center;mso-position-vertical-relative:margin;mso-width-percent:0;mso-height-percent:0" o:allowincell="f">
+        <v:shape id="_x0000_s2062" type="#_x0000_t75" alt="" style="position:absolute;margin-left:0;margin-top:0;width:394.25pt;height:401.8pt;z-index:-251624448;mso-wrap-edited:f;mso-width-percent:0;mso-height-percent:0;mso-position-horizontal:center;mso-position-horizontal-relative:margin;mso-position-vertical:center;mso-position-vertical-relative:margin;mso-width-percent:0;mso-height-percent:0" o:allowincell="f">
           <v:imagedata r:id="rId1" o:title="Logo-UNISNU-PNG" gain="19661f" blacklevel="22938f"/>
+          <w10:wrap anchorx="margin" anchory="margin"/>
         </v:shape>
       </w:pict>
     </w:r>
@@ -8539,7 +9107,7 @@
 </file>
 
 <file path=word/header6.xml><?xml version="1.0" encoding="utf-8"?>
-<w:hdr xmlns:wpc="http://schemas.microsoft.com/office/word/2010/wordprocessingCanvas" xmlns:cx="http://schemas.microsoft.com/office/drawing/2014/chartex" xmlns:cx1="http://schemas.microsoft.com/office/drawing/2015/9/8/chartex" xmlns:cx2="http://schemas.microsoft.com/office/drawing/2015/10/21/chartex" xmlns:cx3="http://schemas.microsoft.com/office/drawing/2016/5/9/chartex" xmlns:cx4="http://schemas.microsoft.com/office/drawing/2016/5/10/chartex" xmlns:cx5="http://schemas.microsoft.com/office/drawing/2016/5/11/chartex" xmlns:cx6="http://schemas.microsoft.com/office/drawing/2016/5/12/chartex" xmlns:cx7="http://schemas.microsoft.com/office/drawing/2016/5/13/chartex" xmlns:cx8="http://schemas.microsoft.com/office/drawing/2016/5/14/chartex" xmlns:mc="http://schemas.openxmlformats.org/markup-compatibility/2006" xmlns:aink="http://schemas.microsoft.com/office/drawing/2016/ink" xmlns:am3d="http://schemas.microsoft.com/office/drawing/2017/model3d" xmlns:o="urn:schemas-microsoft-com:office:office" xmlns:oel="http://schemas.microsoft.com/office/2019/extlst" xmlns:r="http://schemas.openxmlformats.org/officeDocument/2006/relationships" xmlns:m="http://schemas.openxmlformats.org/officeDocument/2006/math" xmlns:v="urn:schemas-microsoft-com:vml" xmlns:wp14="http://schemas.microsoft.com/office/word/2010/wordprocessingDrawing" xmlns:wp="http://schemas.openxmlformats.org/drawingml/2006/wordprocessingDrawing" xmlns:w10="urn:schemas-microsoft-com:office:word" xmlns:w="http://schemas.openxmlformats.org/wordprocessingml/2006/main" xmlns:w14="http://schemas.microsoft.com/office/word/2010/wordml" xmlns:w15="http://schemas.microsoft.com/office/word/2012/wordml" xmlns:w16cex="http://schemas.microsoft.com/office/word/2018/wordml/cex" xmlns:w16cid="http://schemas.microsoft.com/office/word/2016/wordml/cid" xmlns:w16="http://schemas.microsoft.com/office/word/2018/wordml" xmlns:w16sdtdh="http://schemas.microsoft.com/office/word/2020/wordml/sdtdatahash" xmlns:w16se="http://schemas.microsoft.com/office/word/2015/wordml/symex" xmlns:wpg="http://schemas.microsoft.com/office/word/2010/wordprocessingGroup" xmlns:wpi="http://schemas.microsoft.com/office/word/2010/wordprocessingInk" xmlns:wne="http://schemas.microsoft.com/office/word/2006/wordml" xmlns:wps="http://schemas.microsoft.com/office/word/2010/wordprocessingShape" mc:Ignorable="w14 w15 w16se w16cid w16 w16cex w16sdtdh wp14">
+<w:hdr xmlns:wpc="http://schemas.microsoft.com/office/word/2010/wordprocessingCanvas" xmlns:cx="http://schemas.microsoft.com/office/drawing/2014/chartex" xmlns:cx1="http://schemas.microsoft.com/office/drawing/2015/9/8/chartex" xmlns:cx2="http://schemas.microsoft.com/office/drawing/2015/10/21/chartex" xmlns:cx3="http://schemas.microsoft.com/office/drawing/2016/5/9/chartex" xmlns:cx4="http://schemas.microsoft.com/office/drawing/2016/5/10/chartex" xmlns:cx5="http://schemas.microsoft.com/office/drawing/2016/5/11/chartex" xmlns:cx6="http://schemas.microsoft.com/office/drawing/2016/5/12/chartex" xmlns:cx7="http://schemas.microsoft.com/office/drawing/2016/5/13/chartex" xmlns:cx8="http://schemas.microsoft.com/office/drawing/2016/5/14/chartex" xmlns:mc="http://schemas.openxmlformats.org/markup-compatibility/2006" xmlns:aink="http://schemas.microsoft.com/office/drawing/2016/ink" xmlns:am3d="http://schemas.microsoft.com/office/drawing/2017/model3d" xmlns:o="urn:schemas-microsoft-com:office:office" xmlns:r="http://schemas.openxmlformats.org/officeDocument/2006/relationships" xmlns:m="http://schemas.openxmlformats.org/officeDocument/2006/math" xmlns:v="urn:schemas-microsoft-com:vml" xmlns:wp14="http://schemas.microsoft.com/office/word/2010/wordprocessingDrawing" xmlns:wp="http://schemas.openxmlformats.org/drawingml/2006/wordprocessingDrawing" xmlns:w10="urn:schemas-microsoft-com:office:word" xmlns:w="http://schemas.openxmlformats.org/wordprocessingml/2006/main" xmlns:w14="http://schemas.microsoft.com/office/word/2010/wordml" xmlns:w15="http://schemas.microsoft.com/office/word/2012/wordml" xmlns:w16cex="http://schemas.microsoft.com/office/word/2018/wordml/cex" xmlns:w16cid="http://schemas.microsoft.com/office/word/2016/wordml/cid" xmlns:w16="http://schemas.microsoft.com/office/word/2018/wordml" xmlns:w16se="http://schemas.microsoft.com/office/word/2015/wordml/symex" xmlns:wpg="http://schemas.microsoft.com/office/word/2010/wordprocessingGroup" xmlns:wpi="http://schemas.microsoft.com/office/word/2010/wordprocessingInk" xmlns:wne="http://schemas.microsoft.com/office/word/2006/wordml" xmlns:wps="http://schemas.microsoft.com/office/word/2010/wordprocessingShape" mc:Ignorable="w14 w15 w16se w16cid w16 w16cex wp14">
   <w:p>
     <w:pPr>
       <w:pStyle w:val="Header"/>
@@ -8568,8 +9136,9 @@
           <v:path o:extrusionok="f" gradientshapeok="t" o:connecttype="rect"/>
           <o:lock v:ext="edit" aspectratio="t"/>
         </v:shapetype>
-        <v:shape id="_x0000_s1037" type="#_x0000_t75" alt="" style="position:absolute;margin-left:0;margin-top:0;width:394.25pt;height:401.8pt;z-index:-251626496;mso-wrap-edited:f;mso-width-percent:0;mso-height-percent:0;mso-position-horizontal:center;mso-position-horizontal-relative:margin;mso-position-vertical:center;mso-position-vertical-relative:margin;mso-width-percent:0;mso-height-percent:0" o:allowincell="f">
+        <v:shape id="_x0000_s2061" type="#_x0000_t75" alt="" style="position:absolute;margin-left:0;margin-top:0;width:394.25pt;height:401.8pt;z-index:-251626496;mso-wrap-edited:f;mso-width-percent:0;mso-height-percent:0;mso-position-horizontal:center;mso-position-horizontal-relative:margin;mso-position-vertical:center;mso-position-vertical-relative:margin;mso-width-percent:0;mso-height-percent:0" o:allowincell="f">
           <v:imagedata r:id="rId1" o:title="Logo-UNISNU-PNG" gain="19661f" blacklevel="22938f"/>
+          <w10:wrap anchorx="margin" anchory="margin"/>
         </v:shape>
       </w:pict>
     </w:r>
@@ -8578,7 +9147,7 @@
 </file>
 
 <file path=word/header7.xml><?xml version="1.0" encoding="utf-8"?>
-<w:hdr xmlns:wpc="http://schemas.microsoft.com/office/word/2010/wordprocessingCanvas" xmlns:cx="http://schemas.microsoft.com/office/drawing/2014/chartex" xmlns:cx1="http://schemas.microsoft.com/office/drawing/2015/9/8/chartex" xmlns:cx2="http://schemas.microsoft.com/office/drawing/2015/10/21/chartex" xmlns:cx3="http://schemas.microsoft.com/office/drawing/2016/5/9/chartex" xmlns:cx4="http://schemas.microsoft.com/office/drawing/2016/5/10/chartex" xmlns:cx5="http://schemas.microsoft.com/office/drawing/2016/5/11/chartex" xmlns:cx6="http://schemas.microsoft.com/office/drawing/2016/5/12/chartex" xmlns:cx7="http://schemas.microsoft.com/office/drawing/2016/5/13/chartex" xmlns:cx8="http://schemas.microsoft.com/office/drawing/2016/5/14/chartex" xmlns:mc="http://schemas.openxmlformats.org/markup-compatibility/2006" xmlns:aink="http://schemas.microsoft.com/office/drawing/2016/ink" xmlns:am3d="http://schemas.microsoft.com/office/drawing/2017/model3d" xmlns:o="urn:schemas-microsoft-com:office:office" xmlns:oel="http://schemas.microsoft.com/office/2019/extlst" xmlns:r="http://schemas.openxmlformats.org/officeDocument/2006/relationships" xmlns:m="http://schemas.openxmlformats.org/officeDocument/2006/math" xmlns:v="urn:schemas-microsoft-com:vml" xmlns:wp14="http://schemas.microsoft.com/office/word/2010/wordprocessingDrawing" xmlns:wp="http://schemas.openxmlformats.org/drawingml/2006/wordprocessingDrawing" xmlns:w10="urn:schemas-microsoft-com:office:word" xmlns:w="http://schemas.openxmlformats.org/wordprocessingml/2006/main" xmlns:w14="http://schemas.microsoft.com/office/word/2010/wordml" xmlns:w15="http://schemas.microsoft.com/office/word/2012/wordml" xmlns:w16cex="http://schemas.microsoft.com/office/word/2018/wordml/cex" xmlns:w16cid="http://schemas.microsoft.com/office/word/2016/wordml/cid" xmlns:w16="http://schemas.microsoft.com/office/word/2018/wordml" xmlns:w16sdtdh="http://schemas.microsoft.com/office/word/2020/wordml/sdtdatahash" xmlns:w16se="http://schemas.microsoft.com/office/word/2015/wordml/symex" xmlns:wpg="http://schemas.microsoft.com/office/word/2010/wordprocessingGroup" xmlns:wpi="http://schemas.microsoft.com/office/word/2010/wordprocessingInk" xmlns:wne="http://schemas.microsoft.com/office/word/2006/wordml" xmlns:wps="http://schemas.microsoft.com/office/word/2010/wordprocessingShape" mc:Ignorable="w14 w15 w16se w16cid w16 w16cex w16sdtdh wp14">
+<w:hdr xmlns:wpc="http://schemas.microsoft.com/office/word/2010/wordprocessingCanvas" xmlns:cx="http://schemas.microsoft.com/office/drawing/2014/chartex" xmlns:cx1="http://schemas.microsoft.com/office/drawing/2015/9/8/chartex" xmlns:cx2="http://schemas.microsoft.com/office/drawing/2015/10/21/chartex" xmlns:cx3="http://schemas.microsoft.com/office/drawing/2016/5/9/chartex" xmlns:cx4="http://schemas.microsoft.com/office/drawing/2016/5/10/chartex" xmlns:cx5="http://schemas.microsoft.com/office/drawing/2016/5/11/chartex" xmlns:cx6="http://schemas.microsoft.com/office/drawing/2016/5/12/chartex" xmlns:cx7="http://schemas.microsoft.com/office/drawing/2016/5/13/chartex" xmlns:cx8="http://schemas.microsoft.com/office/drawing/2016/5/14/chartex" xmlns:mc="http://schemas.openxmlformats.org/markup-compatibility/2006" xmlns:aink="http://schemas.microsoft.com/office/drawing/2016/ink" xmlns:am3d="http://schemas.microsoft.com/office/drawing/2017/model3d" xmlns:o="urn:schemas-microsoft-com:office:office" xmlns:r="http://schemas.openxmlformats.org/officeDocument/2006/relationships" xmlns:m="http://schemas.openxmlformats.org/officeDocument/2006/math" xmlns:v="urn:schemas-microsoft-com:vml" xmlns:wp14="http://schemas.microsoft.com/office/word/2010/wordprocessingDrawing" xmlns:wp="http://schemas.openxmlformats.org/drawingml/2006/wordprocessingDrawing" xmlns:w10="urn:schemas-microsoft-com:office:word" xmlns:w="http://schemas.openxmlformats.org/wordprocessingml/2006/main" xmlns:w14="http://schemas.microsoft.com/office/word/2010/wordml" xmlns:w15="http://schemas.microsoft.com/office/word/2012/wordml" xmlns:w16cex="http://schemas.microsoft.com/office/word/2018/wordml/cex" xmlns:w16cid="http://schemas.microsoft.com/office/word/2016/wordml/cid" xmlns:w16="http://schemas.microsoft.com/office/word/2018/wordml" xmlns:w16se="http://schemas.microsoft.com/office/word/2015/wordml/symex" xmlns:wpg="http://schemas.microsoft.com/office/word/2010/wordprocessingGroup" xmlns:wpi="http://schemas.microsoft.com/office/word/2010/wordprocessingInk" xmlns:wne="http://schemas.microsoft.com/office/word/2006/wordml" xmlns:wps="http://schemas.microsoft.com/office/word/2010/wordprocessingShape" mc:Ignorable="w14 w15 w16se w16cid w16 w16cex wp14">
   <w:p>
     <w:pPr>
       <w:pStyle w:val="Header"/>
@@ -8607,8 +9176,9 @@
           <v:path o:extrusionok="f" gradientshapeok="t" o:connecttype="rect"/>
           <o:lock v:ext="edit" aspectratio="t"/>
         </v:shapetype>
-        <v:shape id="_x0000_s1036" type="#_x0000_t75" alt="" style="position:absolute;margin-left:0;margin-top:0;width:394.25pt;height:401.8pt;z-index:-251622400;mso-wrap-edited:f;mso-width-percent:0;mso-height-percent:0;mso-position-horizontal:center;mso-position-horizontal-relative:margin;mso-position-vertical:center;mso-position-vertical-relative:margin;mso-width-percent:0;mso-height-percent:0" o:allowincell="f">
+        <v:shape id="_x0000_s2060" type="#_x0000_t75" alt="" style="position:absolute;margin-left:0;margin-top:0;width:394.25pt;height:401.8pt;z-index:-251622400;mso-wrap-edited:f;mso-width-percent:0;mso-height-percent:0;mso-position-horizontal:center;mso-position-horizontal-relative:margin;mso-position-vertical:center;mso-position-vertical-relative:margin;mso-width-percent:0;mso-height-percent:0" o:allowincell="f">
           <v:imagedata r:id="rId1" o:title="Logo-UNISNU-PNG" gain="19661f" blacklevel="22938f"/>
+          <w10:wrap anchorx="margin" anchory="margin"/>
         </v:shape>
       </w:pict>
     </w:r>
@@ -8617,7 +9187,7 @@
 </file>
 
 <file path=word/header8.xml><?xml version="1.0" encoding="utf-8"?>
-<w:hdr xmlns:wpc="http://schemas.microsoft.com/office/word/2010/wordprocessingCanvas" xmlns:cx="http://schemas.microsoft.com/office/drawing/2014/chartex" xmlns:cx1="http://schemas.microsoft.com/office/drawing/2015/9/8/chartex" xmlns:cx2="http://schemas.microsoft.com/office/drawing/2015/10/21/chartex" xmlns:cx3="http://schemas.microsoft.com/office/drawing/2016/5/9/chartex" xmlns:cx4="http://schemas.microsoft.com/office/drawing/2016/5/10/chartex" xmlns:cx5="http://schemas.microsoft.com/office/drawing/2016/5/11/chartex" xmlns:cx6="http://schemas.microsoft.com/office/drawing/2016/5/12/chartex" xmlns:cx7="http://schemas.microsoft.com/office/drawing/2016/5/13/chartex" xmlns:cx8="http://schemas.microsoft.com/office/drawing/2016/5/14/chartex" xmlns:mc="http://schemas.openxmlformats.org/markup-compatibility/2006" xmlns:aink="http://schemas.microsoft.com/office/drawing/2016/ink" xmlns:am3d="http://schemas.microsoft.com/office/drawing/2017/model3d" xmlns:o="urn:schemas-microsoft-com:office:office" xmlns:oel="http://schemas.microsoft.com/office/2019/extlst" xmlns:r="http://schemas.openxmlformats.org/officeDocument/2006/relationships" xmlns:m="http://schemas.openxmlformats.org/officeDocument/2006/math" xmlns:v="urn:schemas-microsoft-com:vml" xmlns:wp14="http://schemas.microsoft.com/office/word/2010/wordprocessingDrawing" xmlns:wp="http://schemas.openxmlformats.org/drawingml/2006/wordprocessingDrawing" xmlns:w10="urn:schemas-microsoft-com:office:word" xmlns:w="http://schemas.openxmlformats.org/wordprocessingml/2006/main" xmlns:w14="http://schemas.microsoft.com/office/word/2010/wordml" xmlns:w15="http://schemas.microsoft.com/office/word/2012/wordml" xmlns:w16cex="http://schemas.microsoft.com/office/word/2018/wordml/cex" xmlns:w16cid="http://schemas.microsoft.com/office/word/2016/wordml/cid" xmlns:w16="http://schemas.microsoft.com/office/word/2018/wordml" xmlns:w16sdtdh="http://schemas.microsoft.com/office/word/2020/wordml/sdtdatahash" xmlns:w16se="http://schemas.microsoft.com/office/word/2015/wordml/symex" xmlns:wpg="http://schemas.microsoft.com/office/word/2010/wordprocessingGroup" xmlns:wpi="http://schemas.microsoft.com/office/word/2010/wordprocessingInk" xmlns:wne="http://schemas.microsoft.com/office/word/2006/wordml" xmlns:wps="http://schemas.microsoft.com/office/word/2010/wordprocessingShape" mc:Ignorable="w14 w15 w16se w16cid w16 w16cex w16sdtdh wp14">
+<w:hdr xmlns:wpc="http://schemas.microsoft.com/office/word/2010/wordprocessingCanvas" xmlns:cx="http://schemas.microsoft.com/office/drawing/2014/chartex" xmlns:cx1="http://schemas.microsoft.com/office/drawing/2015/9/8/chartex" xmlns:cx2="http://schemas.microsoft.com/office/drawing/2015/10/21/chartex" xmlns:cx3="http://schemas.microsoft.com/office/drawing/2016/5/9/chartex" xmlns:cx4="http://schemas.microsoft.com/office/drawing/2016/5/10/chartex" xmlns:cx5="http://schemas.microsoft.com/office/drawing/2016/5/11/chartex" xmlns:cx6="http://schemas.microsoft.com/office/drawing/2016/5/12/chartex" xmlns:cx7="http://schemas.microsoft.com/office/drawing/2016/5/13/chartex" xmlns:cx8="http://schemas.microsoft.com/office/drawing/2016/5/14/chartex" xmlns:mc="http://schemas.openxmlformats.org/markup-compatibility/2006" xmlns:aink="http://schemas.microsoft.com/office/drawing/2016/ink" xmlns:am3d="http://schemas.microsoft.com/office/drawing/2017/model3d" xmlns:o="urn:schemas-microsoft-com:office:office" xmlns:r="http://schemas.openxmlformats.org/officeDocument/2006/relationships" xmlns:m="http://schemas.openxmlformats.org/officeDocument/2006/math" xmlns:v="urn:schemas-microsoft-com:vml" xmlns:wp14="http://schemas.microsoft.com/office/word/2010/wordprocessingDrawing" xmlns:wp="http://schemas.openxmlformats.org/drawingml/2006/wordprocessingDrawing" xmlns:w10="urn:schemas-microsoft-com:office:word" xmlns:w="http://schemas.openxmlformats.org/wordprocessingml/2006/main" xmlns:w14="http://schemas.microsoft.com/office/word/2010/wordml" xmlns:w15="http://schemas.microsoft.com/office/word/2012/wordml" xmlns:w16cex="http://schemas.microsoft.com/office/word/2018/wordml/cex" xmlns:w16cid="http://schemas.microsoft.com/office/word/2016/wordml/cid" xmlns:w16="http://schemas.microsoft.com/office/word/2018/wordml" xmlns:w16se="http://schemas.microsoft.com/office/word/2015/wordml/symex" xmlns:wpg="http://schemas.microsoft.com/office/word/2010/wordprocessingGroup" xmlns:wpi="http://schemas.microsoft.com/office/word/2010/wordprocessingInk" xmlns:wne="http://schemas.microsoft.com/office/word/2006/wordml" xmlns:wps="http://schemas.microsoft.com/office/word/2010/wordprocessingShape" mc:Ignorable="w14 w15 w16se w16cid w16 w16cex wp14">
   <w:sdt>
     <w:sdtPr>
       <w:rPr>
@@ -8707,8 +9277,9 @@
           <v:path o:extrusionok="f" gradientshapeok="t" o:connecttype="rect"/>
           <o:lock v:ext="edit" aspectratio="t"/>
         </v:shapetype>
-        <v:shape id="_x0000_s1035" type="#_x0000_t75" alt="" style="position:absolute;margin-left:0;margin-top:0;width:394.25pt;height:401.8pt;z-index:-251621376;mso-wrap-edited:f;mso-width-percent:0;mso-height-percent:0;mso-position-horizontal:center;mso-position-horizontal-relative:margin;mso-position-vertical:center;mso-position-vertical-relative:margin;mso-width-percent:0;mso-height-percent:0" o:allowincell="f">
+        <v:shape id="_x0000_s2059" type="#_x0000_t75" alt="" style="position:absolute;margin-left:0;margin-top:0;width:394.25pt;height:401.8pt;z-index:-251621376;mso-wrap-edited:f;mso-width-percent:0;mso-height-percent:0;mso-position-horizontal:center;mso-position-horizontal-relative:margin;mso-position-vertical:center;mso-position-vertical-relative:margin;mso-width-percent:0;mso-height-percent:0" o:allowincell="f">
           <v:imagedata r:id="rId1" o:title="Logo-UNISNU-PNG" gain="19661f" blacklevel="22938f"/>
+          <w10:wrap anchorx="margin" anchory="margin"/>
         </v:shape>
       </w:pict>
     </w:r>
@@ -8717,7 +9288,7 @@
 </file>
 
 <file path=word/header9.xml><?xml version="1.0" encoding="utf-8"?>
-<w:hdr xmlns:wpc="http://schemas.microsoft.com/office/word/2010/wordprocessingCanvas" xmlns:cx="http://schemas.microsoft.com/office/drawing/2014/chartex" xmlns:cx1="http://schemas.microsoft.com/office/drawing/2015/9/8/chartex" xmlns:cx2="http://schemas.microsoft.com/office/drawing/2015/10/21/chartex" xmlns:cx3="http://schemas.microsoft.com/office/drawing/2016/5/9/chartex" xmlns:cx4="http://schemas.microsoft.com/office/drawing/2016/5/10/chartex" xmlns:cx5="http://schemas.microsoft.com/office/drawing/2016/5/11/chartex" xmlns:cx6="http://schemas.microsoft.com/office/drawing/2016/5/12/chartex" xmlns:cx7="http://schemas.microsoft.com/office/drawing/2016/5/13/chartex" xmlns:cx8="http://schemas.microsoft.com/office/drawing/2016/5/14/chartex" xmlns:mc="http://schemas.openxmlformats.org/markup-compatibility/2006" xmlns:aink="http://schemas.microsoft.com/office/drawing/2016/ink" xmlns:am3d="http://schemas.microsoft.com/office/drawing/2017/model3d" xmlns:o="urn:schemas-microsoft-com:office:office" xmlns:oel="http://schemas.microsoft.com/office/2019/extlst" xmlns:r="http://schemas.openxmlformats.org/officeDocument/2006/relationships" xmlns:m="http://schemas.openxmlformats.org/officeDocument/2006/math" xmlns:v="urn:schemas-microsoft-com:vml" xmlns:wp14="http://schemas.microsoft.com/office/word/2010/wordprocessingDrawing" xmlns:wp="http://schemas.openxmlformats.org/drawingml/2006/wordprocessingDrawing" xmlns:w10="urn:schemas-microsoft-com:office:word" xmlns:w="http://schemas.openxmlformats.org/wordprocessingml/2006/main" xmlns:w14="http://schemas.microsoft.com/office/word/2010/wordml" xmlns:w15="http://schemas.microsoft.com/office/word/2012/wordml" xmlns:w16cex="http://schemas.microsoft.com/office/word/2018/wordml/cex" xmlns:w16cid="http://schemas.microsoft.com/office/word/2016/wordml/cid" xmlns:w16="http://schemas.microsoft.com/office/word/2018/wordml" xmlns:w16sdtdh="http://schemas.microsoft.com/office/word/2020/wordml/sdtdatahash" xmlns:w16se="http://schemas.microsoft.com/office/word/2015/wordml/symex" xmlns:wpg="http://schemas.microsoft.com/office/word/2010/wordprocessingGroup" xmlns:wpi="http://schemas.microsoft.com/office/word/2010/wordprocessingInk" xmlns:wne="http://schemas.microsoft.com/office/word/2006/wordml" xmlns:wps="http://schemas.microsoft.com/office/word/2010/wordprocessingShape" mc:Ignorable="w14 w15 w16se w16cid w16 w16cex w16sdtdh wp14">
+<w:hdr xmlns:wpc="http://schemas.microsoft.com/office/word/2010/wordprocessingCanvas" xmlns:cx="http://schemas.microsoft.com/office/drawing/2014/chartex" xmlns:cx1="http://schemas.microsoft.com/office/drawing/2015/9/8/chartex" xmlns:cx2="http://schemas.microsoft.com/office/drawing/2015/10/21/chartex" xmlns:cx3="http://schemas.microsoft.com/office/drawing/2016/5/9/chartex" xmlns:cx4="http://schemas.microsoft.com/office/drawing/2016/5/10/chartex" xmlns:cx5="http://schemas.microsoft.com/office/drawing/2016/5/11/chartex" xmlns:cx6="http://schemas.microsoft.com/office/drawing/2016/5/12/chartex" xmlns:cx7="http://schemas.microsoft.com/office/drawing/2016/5/13/chartex" xmlns:cx8="http://schemas.microsoft.com/office/drawing/2016/5/14/chartex" xmlns:mc="http://schemas.openxmlformats.org/markup-compatibility/2006" xmlns:aink="http://schemas.microsoft.com/office/drawing/2016/ink" xmlns:am3d="http://schemas.microsoft.com/office/drawing/2017/model3d" xmlns:o="urn:schemas-microsoft-com:office:office" xmlns:r="http://schemas.openxmlformats.org/officeDocument/2006/relationships" xmlns:m="http://schemas.openxmlformats.org/officeDocument/2006/math" xmlns:v="urn:schemas-microsoft-com:vml" xmlns:wp14="http://schemas.microsoft.com/office/word/2010/wordprocessingDrawing" xmlns:wp="http://schemas.openxmlformats.org/drawingml/2006/wordprocessingDrawing" xmlns:w10="urn:schemas-microsoft-com:office:word" xmlns:w="http://schemas.openxmlformats.org/wordprocessingml/2006/main" xmlns:w14="http://schemas.microsoft.com/office/word/2010/wordml" xmlns:w15="http://schemas.microsoft.com/office/word/2012/wordml" xmlns:w16cex="http://schemas.microsoft.com/office/word/2018/wordml/cex" xmlns:w16cid="http://schemas.microsoft.com/office/word/2016/wordml/cid" xmlns:w16="http://schemas.microsoft.com/office/word/2018/wordml" xmlns:w16se="http://schemas.microsoft.com/office/word/2015/wordml/symex" xmlns:wpg="http://schemas.microsoft.com/office/word/2010/wordprocessingGroup" xmlns:wpi="http://schemas.microsoft.com/office/word/2010/wordprocessingInk" xmlns:wne="http://schemas.microsoft.com/office/word/2006/wordml" xmlns:wps="http://schemas.microsoft.com/office/word/2010/wordprocessingShape" mc:Ignorable="w14 w15 w16se w16cid w16 w16cex wp14">
   <w:p>
     <w:pPr>
       <w:pStyle w:val="Header"/>
@@ -8754,8 +9325,9 @@
           <v:path o:extrusionok="f" gradientshapeok="t" o:connecttype="rect"/>
           <o:lock v:ext="edit" aspectratio="t"/>
         </v:shapetype>
-        <v:shape id="_x0000_s1034" type="#_x0000_t75" alt="" style="position:absolute;margin-left:0;margin-top:0;width:394.25pt;height:401.8pt;z-index:-251623424;mso-wrap-edited:f;mso-width-percent:0;mso-height-percent:0;mso-position-horizontal:center;mso-position-horizontal-relative:margin;mso-position-vertical:center;mso-position-vertical-relative:margin;mso-width-percent:0;mso-height-percent:0" o:allowincell="f">
+        <v:shape id="_x0000_s2058" type="#_x0000_t75" alt="" style="position:absolute;margin-left:0;margin-top:0;width:394.25pt;height:401.8pt;z-index:-251623424;mso-wrap-edited:f;mso-width-percent:0;mso-height-percent:0;mso-position-horizontal:center;mso-position-horizontal-relative:margin;mso-position-vertical:center;mso-position-vertical-relative:margin;mso-width-percent:0;mso-height-percent:0" o:allowincell="f">
           <v:imagedata r:id="rId1" o:title="Logo-UNISNU-PNG" gain="19661f" blacklevel="22938f"/>
+          <w10:wrap anchorx="margin" anchory="margin"/>
         </v:shape>
       </w:pict>
     </w:r>
@@ -8764,7 +9336,7 @@
 </file>
 
 <file path=word/numbering.xml><?xml version="1.0" encoding="utf-8"?>
-<w:numbering xmlns:wpc="http://schemas.microsoft.com/office/word/2010/wordprocessingCanvas" xmlns:cx="http://schemas.microsoft.com/office/drawing/2014/chartex" xmlns:cx1="http://schemas.microsoft.com/office/drawing/2015/9/8/chartex" xmlns:cx2="http://schemas.microsoft.com/office/drawing/2015/10/21/chartex" xmlns:cx3="http://schemas.microsoft.com/office/drawing/2016/5/9/chartex" xmlns:cx4="http://schemas.microsoft.com/office/drawing/2016/5/10/chartex" xmlns:cx5="http://schemas.microsoft.com/office/drawing/2016/5/11/chartex" xmlns:cx6="http://schemas.microsoft.com/office/drawing/2016/5/12/chartex" xmlns:cx7="http://schemas.microsoft.com/office/drawing/2016/5/13/chartex" xmlns:cx8="http://schemas.microsoft.com/office/drawing/2016/5/14/chartex" xmlns:mc="http://schemas.openxmlformats.org/markup-compatibility/2006" xmlns:aink="http://schemas.microsoft.com/office/drawing/2016/ink" xmlns:am3d="http://schemas.microsoft.com/office/drawing/2017/model3d" xmlns:o="urn:schemas-microsoft-com:office:office" xmlns:oel="http://schemas.microsoft.com/office/2019/extlst" xmlns:r="http://schemas.openxmlformats.org/officeDocument/2006/relationships" xmlns:m="http://schemas.openxmlformats.org/officeDocument/2006/math" xmlns:v="urn:schemas-microsoft-com:vml" xmlns:wp14="http://schemas.microsoft.com/office/word/2010/wordprocessingDrawing" xmlns:wp="http://schemas.openxmlformats.org/drawingml/2006/wordprocessingDrawing" xmlns:w10="urn:schemas-microsoft-com:office:word" xmlns:w="http://schemas.openxmlformats.org/wordprocessingml/2006/main" xmlns:w14="http://schemas.microsoft.com/office/word/2010/wordml" xmlns:w15="http://schemas.microsoft.com/office/word/2012/wordml" xmlns:w16cex="http://schemas.microsoft.com/office/word/2018/wordml/cex" xmlns:w16cid="http://schemas.microsoft.com/office/word/2016/wordml/cid" xmlns:w16="http://schemas.microsoft.com/office/word/2018/wordml" xmlns:w16sdtdh="http://schemas.microsoft.com/office/word/2020/wordml/sdtdatahash" xmlns:w16se="http://schemas.microsoft.com/office/word/2015/wordml/symex" xmlns:wpg="http://schemas.microsoft.com/office/word/2010/wordprocessingGroup" xmlns:wpi="http://schemas.microsoft.com/office/word/2010/wordprocessingInk" xmlns:wne="http://schemas.microsoft.com/office/word/2006/wordml" xmlns:wps="http://schemas.microsoft.com/office/word/2010/wordprocessingShape" mc:Ignorable="w14 w15 w16se w16cid w16 w16cex w16sdtdh wp14">
+<w:numbering xmlns:wpc="http://schemas.microsoft.com/office/word/2010/wordprocessingCanvas" xmlns:cx="http://schemas.microsoft.com/office/drawing/2014/chartex" xmlns:cx1="http://schemas.microsoft.com/office/drawing/2015/9/8/chartex" xmlns:cx2="http://schemas.microsoft.com/office/drawing/2015/10/21/chartex" xmlns:cx3="http://schemas.microsoft.com/office/drawing/2016/5/9/chartex" xmlns:cx4="http://schemas.microsoft.com/office/drawing/2016/5/10/chartex" xmlns:cx5="http://schemas.microsoft.com/office/drawing/2016/5/11/chartex" xmlns:cx6="http://schemas.microsoft.com/office/drawing/2016/5/12/chartex" xmlns:cx7="http://schemas.microsoft.com/office/drawing/2016/5/13/chartex" xmlns:cx8="http://schemas.microsoft.com/office/drawing/2016/5/14/chartex" xmlns:mc="http://schemas.openxmlformats.org/markup-compatibility/2006" xmlns:aink="http://schemas.microsoft.com/office/drawing/2016/ink" xmlns:am3d="http://schemas.microsoft.com/office/drawing/2017/model3d" xmlns:o="urn:schemas-microsoft-com:office:office" xmlns:r="http://schemas.openxmlformats.org/officeDocument/2006/relationships" xmlns:m="http://schemas.openxmlformats.org/officeDocument/2006/math" xmlns:v="urn:schemas-microsoft-com:vml" xmlns:wp14="http://schemas.microsoft.com/office/word/2010/wordprocessingDrawing" xmlns:wp="http://schemas.openxmlformats.org/drawingml/2006/wordprocessingDrawing" xmlns:w10="urn:schemas-microsoft-com:office:word" xmlns:w="http://schemas.openxmlformats.org/wordprocessingml/2006/main" xmlns:w14="http://schemas.microsoft.com/office/word/2010/wordml" xmlns:w15="http://schemas.microsoft.com/office/word/2012/wordml" xmlns:w16cex="http://schemas.microsoft.com/office/word/2018/wordml/cex" xmlns:w16cid="http://schemas.microsoft.com/office/word/2016/wordml/cid" xmlns:w16="http://schemas.microsoft.com/office/word/2018/wordml" xmlns:w16se="http://schemas.microsoft.com/office/word/2015/wordml/symex" xmlns:wpg="http://schemas.microsoft.com/office/word/2010/wordprocessingGroup" xmlns:wpi="http://schemas.microsoft.com/office/word/2010/wordprocessingInk" xmlns:wne="http://schemas.microsoft.com/office/word/2006/wordml" xmlns:wps="http://schemas.microsoft.com/office/word/2010/wordprocessingShape" mc:Ignorable="w14 w15 w16se w16cid w16 w16cex wp14">
   <w:abstractNum w:abstractNumId="0" w15:restartNumberingAfterBreak="0">
     <w:nsid w:val="23152648"/>
     <w:multiLevelType w:val="multilevel"/>
@@ -9229,23 +9801,23 @@
       </w:rPr>
     </w:lvl>
   </w:abstractNum>
-  <w:num w:numId="1" w16cid:durableId="1455828547">
+  <w:num w:numId="1">
     <w:abstractNumId w:val="2"/>
   </w:num>
-  <w:num w:numId="2" w16cid:durableId="224682001">
+  <w:num w:numId="2">
     <w:abstractNumId w:val="3"/>
   </w:num>
-  <w:num w:numId="3" w16cid:durableId="164780902">
+  <w:num w:numId="3">
     <w:abstractNumId w:val="1"/>
   </w:num>
-  <w:num w:numId="4" w16cid:durableId="1208638625">
+  <w:num w:numId="4">
     <w:abstractNumId w:val="0"/>
   </w:num>
 </w:numbering>
 </file>
 
 <file path=word/styles.xml><?xml version="1.0" encoding="utf-8"?>
-<w:styles xmlns:mc="http://schemas.openxmlformats.org/markup-compatibility/2006" xmlns:r="http://schemas.openxmlformats.org/officeDocument/2006/relationships" xmlns:w="http://schemas.openxmlformats.org/wordprocessingml/2006/main" xmlns:w14="http://schemas.microsoft.com/office/word/2010/wordml" xmlns:w15="http://schemas.microsoft.com/office/word/2012/wordml" xmlns:w16cex="http://schemas.microsoft.com/office/word/2018/wordml/cex" xmlns:w16cid="http://schemas.microsoft.com/office/word/2016/wordml/cid" xmlns:w16="http://schemas.microsoft.com/office/word/2018/wordml" xmlns:w16sdtdh="http://schemas.microsoft.com/office/word/2020/wordml/sdtdatahash" xmlns:w16se="http://schemas.microsoft.com/office/word/2015/wordml/symex" mc:Ignorable="w14 w15 w16se w16cid w16 w16cex w16sdtdh">
+<w:styles xmlns:mc="http://schemas.openxmlformats.org/markup-compatibility/2006" xmlns:r="http://schemas.openxmlformats.org/officeDocument/2006/relationships" xmlns:w="http://schemas.openxmlformats.org/wordprocessingml/2006/main" xmlns:w14="http://schemas.microsoft.com/office/word/2010/wordml" xmlns:w15="http://schemas.microsoft.com/office/word/2012/wordml" xmlns:w16cex="http://schemas.microsoft.com/office/word/2018/wordml/cex" xmlns:w16cid="http://schemas.microsoft.com/office/word/2016/wordml/cid" xmlns:w16="http://schemas.microsoft.com/office/word/2018/wordml" xmlns:w16se="http://schemas.microsoft.com/office/word/2015/wordml/symex" mc:Ignorable="w14 w15 w16se w16cid w16 w16cex">
   <w:docDefaults>
     <w:rPrDefault>
       <w:rPr>
@@ -9882,6 +10454,7 @@
   <w:style w:type="character" w:default="1" w:styleId="DefaultParagraphFont">
     <w:name w:val="Default Paragraph Font"/>
     <w:uiPriority w:val="1"/>
+    <w:semiHidden/>
     <w:unhideWhenUsed/>
   </w:style>
   <w:style w:type="table" w:default="1" w:styleId="TableNormal">
@@ -10584,7 +11157,7 @@
 </file>
 
 <file path=customXml/itemProps1.xml><?xml version="1.0" encoding="utf-8"?>
-<ds:datastoreItem xmlns:ds="http://schemas.openxmlformats.org/officeDocument/2006/customXml" ds:itemID="{B20D0F07-2552-45E7-93A4-D94B439535A9}">
+<ds:datastoreItem xmlns:ds="http://schemas.openxmlformats.org/officeDocument/2006/customXml" ds:itemID="{E46C4CFE-327C-40E6-A6C0-6E4B68D813E4}">
   <ds:schemaRefs>
     <ds:schemaRef ds:uri="http://schemas.openxmlformats.org/officeDocument/2006/bibliography"/>
   </ds:schemaRefs>

--- a/Sempro.docx
+++ b/Sempro.docx
@@ -1,6 +1,6 @@
 
 <file path=word/document.xml><?xml version="1.0" encoding="utf-8"?>
-<w:document xmlns:wpc="http://schemas.microsoft.com/office/word/2010/wordprocessingCanvas" xmlns:cx="http://schemas.microsoft.com/office/drawing/2014/chartex" xmlns:cx1="http://schemas.microsoft.com/office/drawing/2015/9/8/chartex" xmlns:cx2="http://schemas.microsoft.com/office/drawing/2015/10/21/chartex" xmlns:cx3="http://schemas.microsoft.com/office/drawing/2016/5/9/chartex" xmlns:cx4="http://schemas.microsoft.com/office/drawing/2016/5/10/chartex" xmlns:cx5="http://schemas.microsoft.com/office/drawing/2016/5/11/chartex" xmlns:cx6="http://schemas.microsoft.com/office/drawing/2016/5/12/chartex" xmlns:cx7="http://schemas.microsoft.com/office/drawing/2016/5/13/chartex" xmlns:cx8="http://schemas.microsoft.com/office/drawing/2016/5/14/chartex" xmlns:mc="http://schemas.openxmlformats.org/markup-compatibility/2006" xmlns:aink="http://schemas.microsoft.com/office/drawing/2016/ink" xmlns:am3d="http://schemas.microsoft.com/office/drawing/2017/model3d" xmlns:o="urn:schemas-microsoft-com:office:office" xmlns:r="http://schemas.openxmlformats.org/officeDocument/2006/relationships" xmlns:m="http://schemas.openxmlformats.org/officeDocument/2006/math" xmlns:v="urn:schemas-microsoft-com:vml" xmlns:wp14="http://schemas.microsoft.com/office/word/2010/wordprocessingDrawing" xmlns:wp="http://schemas.openxmlformats.org/drawingml/2006/wordprocessingDrawing" xmlns:w10="urn:schemas-microsoft-com:office:word" xmlns:w="http://schemas.openxmlformats.org/wordprocessingml/2006/main" xmlns:w14="http://schemas.microsoft.com/office/word/2010/wordml" xmlns:w15="http://schemas.microsoft.com/office/word/2012/wordml" xmlns:w16cex="http://schemas.microsoft.com/office/word/2018/wordml/cex" xmlns:w16cid="http://schemas.microsoft.com/office/word/2016/wordml/cid" xmlns:w16="http://schemas.microsoft.com/office/word/2018/wordml" xmlns:w16se="http://schemas.microsoft.com/office/word/2015/wordml/symex" xmlns:wpg="http://schemas.microsoft.com/office/word/2010/wordprocessingGroup" xmlns:wpi="http://schemas.microsoft.com/office/word/2010/wordprocessingInk" xmlns:wne="http://schemas.microsoft.com/office/word/2006/wordml" xmlns:wps="http://schemas.microsoft.com/office/word/2010/wordprocessingShape" mc:Ignorable="w14 w15 w16se w16cid w16 w16cex wp14">
+<w:document xmlns:wpc="http://schemas.microsoft.com/office/word/2010/wordprocessingCanvas" xmlns:cx="http://schemas.microsoft.com/office/drawing/2014/chartex" xmlns:cx1="http://schemas.microsoft.com/office/drawing/2015/9/8/chartex" xmlns:cx2="http://schemas.microsoft.com/office/drawing/2015/10/21/chartex" xmlns:cx3="http://schemas.microsoft.com/office/drawing/2016/5/9/chartex" xmlns:cx4="http://schemas.microsoft.com/office/drawing/2016/5/10/chartex" xmlns:cx5="http://schemas.microsoft.com/office/drawing/2016/5/11/chartex" xmlns:cx6="http://schemas.microsoft.com/office/drawing/2016/5/12/chartex" xmlns:cx7="http://schemas.microsoft.com/office/drawing/2016/5/13/chartex" xmlns:cx8="http://schemas.microsoft.com/office/drawing/2016/5/14/chartex" xmlns:mc="http://schemas.openxmlformats.org/markup-compatibility/2006" xmlns:aink="http://schemas.microsoft.com/office/drawing/2016/ink" xmlns:am3d="http://schemas.microsoft.com/office/drawing/2017/model3d" xmlns:o="urn:schemas-microsoft-com:office:office" xmlns:oel="http://schemas.microsoft.com/office/2019/extlst" xmlns:r="http://schemas.openxmlformats.org/officeDocument/2006/relationships" xmlns:m="http://schemas.openxmlformats.org/officeDocument/2006/math" xmlns:v="urn:schemas-microsoft-com:vml" xmlns:wp14="http://schemas.microsoft.com/office/word/2010/wordprocessingDrawing" xmlns:wp="http://schemas.openxmlformats.org/drawingml/2006/wordprocessingDrawing" xmlns:w10="urn:schemas-microsoft-com:office:word" xmlns:w="http://schemas.openxmlformats.org/wordprocessingml/2006/main" xmlns:w14="http://schemas.microsoft.com/office/word/2010/wordml" xmlns:w15="http://schemas.microsoft.com/office/word/2012/wordml" xmlns:w16cex="http://schemas.microsoft.com/office/word/2018/wordml/cex" xmlns:w16cid="http://schemas.microsoft.com/office/word/2016/wordml/cid" xmlns:w16="http://schemas.microsoft.com/office/word/2018/wordml" xmlns:w16sdtdh="http://schemas.microsoft.com/office/word/2020/wordml/sdtdatahash" xmlns:w16se="http://schemas.microsoft.com/office/word/2015/wordml/symex" xmlns:wpg="http://schemas.microsoft.com/office/word/2010/wordprocessingGroup" xmlns:wpi="http://schemas.microsoft.com/office/word/2010/wordprocessingInk" xmlns:wne="http://schemas.microsoft.com/office/word/2006/wordml" xmlns:wps="http://schemas.microsoft.com/office/word/2010/wordprocessingShape" mc:Ignorable="w14 w15 w16se w16cid w16 w16cex w16sdtdh wp14">
   <w:body>
     <w:p>
       <w:pPr>
@@ -275,6 +275,7 @@
           <w:szCs w:val="24"/>
         </w:rPr>
       </w:pPr>
+      <w:proofErr w:type="spellStart"/>
       <w:r>
         <w:rPr>
           <w:rFonts w:ascii="Times New Roman" w:hAnsi="Times New Roman" w:cs="Times New Roman"/>
@@ -283,7 +284,18 @@
           <w:sz w:val="24"/>
           <w:szCs w:val="24"/>
         </w:rPr>
-        <w:t>Syaiful Lutfi</w:t>
+        <w:t>Syaiful</w:t>
+      </w:r>
+      <w:proofErr w:type="spellEnd"/>
+      <w:r>
+        <w:rPr>
+          <w:rFonts w:ascii="Times New Roman" w:hAnsi="Times New Roman" w:cs="Times New Roman"/>
+          <w:b/>
+          <w:bCs/>
+          <w:sz w:val="24"/>
+          <w:szCs w:val="24"/>
+        </w:rPr>
+        <w:t xml:space="preserve"> Lutfi</w:t>
       </w:r>
     </w:p>
     <w:p>
@@ -474,10 +486,12 @@
         </w:numPr>
         <w:ind w:left="432"/>
       </w:pPr>
+      <w:bookmarkStart w:id="0" w:name="_Toc167999330"/>
       <w:r>
         <w:lastRenderedPageBreak/>
         <w:t>LEMBAR PERNYATAAN</w:t>
       </w:r>
+      <w:bookmarkEnd w:id="0"/>
     </w:p>
     <w:p>
       <w:pPr>
@@ -535,7 +549,25 @@
           <w:szCs w:val="24"/>
         </w:rPr>
         <w:tab/>
-        <w:t>: Syaiful Lutfi</w:t>
+        <w:t xml:space="preserve">: </w:t>
+      </w:r>
+      <w:proofErr w:type="spellStart"/>
+      <w:r>
+        <w:rPr>
+          <w:rFonts w:ascii="Times New Roman" w:hAnsi="Times New Roman" w:cs="Times New Roman"/>
+          <w:sz w:val="24"/>
+          <w:szCs w:val="24"/>
+        </w:rPr>
+        <w:t>Syaiful</w:t>
+      </w:r>
+      <w:proofErr w:type="spellEnd"/>
+      <w:r>
+        <w:rPr>
+          <w:rFonts w:ascii="Times New Roman" w:hAnsi="Times New Roman" w:cs="Times New Roman"/>
+          <w:sz w:val="24"/>
+          <w:szCs w:val="24"/>
+        </w:rPr>
+        <w:t xml:space="preserve"> Lutfi</w:t>
       </w:r>
     </w:p>
     <w:p>
@@ -660,11 +692,40 @@
           <w:szCs w:val="24"/>
         </w:rPr>
         <w:tab/>
-        <w:t>: Rancang Bangun Sistem Monitoring Proses Produksi Garam Tambahan Judul Ben Dowo</w:t>
-      </w:r>
-    </w:p>
-    <w:p>
-      <w:pPr>
+        <w:t xml:space="preserve">: Rancang Bangun Sistem Monitoring Proses Produksi Garam </w:t>
+      </w:r>
+      <w:r>
+        <w:rPr>
+          <w:rFonts w:ascii="Times New Roman" w:hAnsi="Times New Roman" w:cs="Times New Roman"/>
+          <w:b/>
+          <w:bCs/>
+          <w:color w:val="FF0000"/>
+          <w:sz w:val="24"/>
+          <w:szCs w:val="24"/>
+          <w:u w:val="single"/>
+        </w:rPr>
+        <w:t xml:space="preserve">Tambahan Judul Ben </w:t>
+      </w:r>
+      <w:proofErr w:type="spellStart"/>
+      <w:r>
+        <w:rPr>
+          <w:rFonts w:ascii="Times New Roman" w:hAnsi="Times New Roman" w:cs="Times New Roman"/>
+          <w:b/>
+          <w:bCs/>
+          <w:color w:val="FF0000"/>
+          <w:sz w:val="24"/>
+          <w:szCs w:val="24"/>
+          <w:u w:val="single"/>
+        </w:rPr>
+        <w:t>Dowo</w:t>
+      </w:r>
+      <w:proofErr w:type="spellEnd"/>
+    </w:p>
+    <w:p>
+      <w:pPr>
+        <w:tabs>
+          <w:tab w:val="left" w:pos="567"/>
+        </w:tabs>
         <w:spacing w:line="360" w:lineRule="auto"/>
         <w:jc w:val="both"/>
         <w:rPr>
@@ -705,13 +766,23 @@
         </w:rPr>
         <w:t xml:space="preserve"> hasil karya sendiri dan benar </w:t>
       </w:r>
+      <w:proofErr w:type="spellStart"/>
       <w:r>
         <w:rPr>
           <w:rFonts w:ascii="Times New Roman" w:hAnsi="Times New Roman" w:cs="Times New Roman"/>
           <w:sz w:val="24"/>
           <w:szCs w:val="24"/>
         </w:rPr>
-        <w:t xml:space="preserve">keasliannya. Apabila ternyata di kemudian hari penulisan skripsi ini merupakan hasil plagiat atau penjiplakan terhadap karya orang lain, maka saya bersedia mempertanggungjawabkan sekaligus bersedia menerima sanksi berdasarkan aturan tata tertib di Universitas Islam Nahdlatul Ulama Jepara. </w:t>
+        <w:t>keasliannya</w:t>
+      </w:r>
+      <w:proofErr w:type="spellEnd"/>
+      <w:r>
+        <w:rPr>
+          <w:rFonts w:ascii="Times New Roman" w:hAnsi="Times New Roman" w:cs="Times New Roman"/>
+          <w:sz w:val="24"/>
+          <w:szCs w:val="24"/>
+        </w:rPr>
+        <w:t xml:space="preserve">. Apabila ternyata di kemudian hari penulisan skripsi ini merupakan hasil plagiat atau penjiplakan terhadap karya orang lain, maka saya bersedia mempertanggungjawabkan sekaligus bersedia menerima sanksi berdasarkan aturan tata tertib di Universitas Islam Nahdlatul Ulama Jepara. </w:t>
       </w:r>
     </w:p>
     <w:p>
@@ -877,13 +948,23 @@
                 <w:szCs w:val="24"/>
               </w:rPr>
             </w:pPr>
+            <w:proofErr w:type="spellStart"/>
             <w:r>
               <w:rPr>
                 <w:rFonts w:ascii="Times New Roman" w:hAnsi="Times New Roman" w:cs="Times New Roman"/>
                 <w:sz w:val="24"/>
                 <w:szCs w:val="24"/>
               </w:rPr>
-              <w:t>Syaiful Lutfi</w:t>
+              <w:t>Syaiful</w:t>
+            </w:r>
+            <w:proofErr w:type="spellEnd"/>
+            <w:r>
+              <w:rPr>
+                <w:rFonts w:ascii="Times New Roman" w:hAnsi="Times New Roman" w:cs="Times New Roman"/>
+                <w:sz w:val="24"/>
+                <w:szCs w:val="24"/>
+              </w:rPr>
+              <w:t xml:space="preserve"> Lutfi</w:t>
             </w:r>
           </w:p>
         </w:tc>
@@ -945,10 +1026,12 @@
         </w:numPr>
         <w:ind w:left="432"/>
       </w:pPr>
+      <w:bookmarkStart w:id="1" w:name="_Toc167999331"/>
       <w:r>
         <w:lastRenderedPageBreak/>
         <w:t>LEMBAR PERSETUJUAN</w:t>
       </w:r>
+      <w:bookmarkEnd w:id="1"/>
     </w:p>
     <w:p/>
     <w:p>
@@ -960,6 +1043,7 @@
           <w:szCs w:val="24"/>
         </w:rPr>
       </w:pPr>
+      <w:proofErr w:type="spellStart"/>
       <w:r>
         <w:rPr>
           <w:rFonts w:ascii="Times New Roman" w:hAnsi="Times New Roman" w:cs="Times New Roman"/>
@@ -968,12 +1052,46 @@
           <w:sz w:val="24"/>
           <w:szCs w:val="24"/>
         </w:rPr>
-        <w:t>Assalamu’alaikum Wr Wb.</w:t>
+        <w:t>Assalamu’alaikum</w:t>
+      </w:r>
+      <w:proofErr w:type="spellEnd"/>
+      <w:r>
+        <w:rPr>
+          <w:rFonts w:ascii="Times New Roman" w:hAnsi="Times New Roman" w:cs="Times New Roman"/>
+          <w:i/>
+          <w:iCs/>
+          <w:sz w:val="24"/>
+          <w:szCs w:val="24"/>
+        </w:rPr>
+        <w:t xml:space="preserve"> </w:t>
+      </w:r>
+      <w:proofErr w:type="spellStart"/>
+      <w:r>
+        <w:rPr>
+          <w:rFonts w:ascii="Times New Roman" w:hAnsi="Times New Roman" w:cs="Times New Roman"/>
+          <w:i/>
+          <w:iCs/>
+          <w:sz w:val="24"/>
+          <w:szCs w:val="24"/>
+        </w:rPr>
+        <w:t>Wr</w:t>
+      </w:r>
+      <w:proofErr w:type="spellEnd"/>
+      <w:r>
+        <w:rPr>
+          <w:rFonts w:ascii="Times New Roman" w:hAnsi="Times New Roman" w:cs="Times New Roman"/>
+          <w:i/>
+          <w:iCs/>
+          <w:sz w:val="24"/>
+          <w:szCs w:val="24"/>
+        </w:rPr>
+        <w:t xml:space="preserve"> Wb.</w:t>
       </w:r>
     </w:p>
     <w:p>
       <w:pPr>
         <w:spacing w:line="360" w:lineRule="auto"/>
+        <w:ind w:firstLine="567"/>
         <w:rPr>
           <w:rFonts w:ascii="Times New Roman" w:hAnsi="Times New Roman" w:cs="Times New Roman"/>
           <w:sz w:val="24"/>
@@ -1017,7 +1135,25 @@
           <w:szCs w:val="24"/>
         </w:rPr>
         <w:tab/>
-        <w:t>: Syaiful Lutfi</w:t>
+        <w:t xml:space="preserve">: </w:t>
+      </w:r>
+      <w:proofErr w:type="spellStart"/>
+      <w:r>
+        <w:rPr>
+          <w:rFonts w:ascii="Times New Roman" w:hAnsi="Times New Roman" w:cs="Times New Roman"/>
+          <w:sz w:val="24"/>
+          <w:szCs w:val="24"/>
+        </w:rPr>
+        <w:t>Syaiful</w:t>
+      </w:r>
+      <w:proofErr w:type="spellEnd"/>
+      <w:r>
+        <w:rPr>
+          <w:rFonts w:ascii="Times New Roman" w:hAnsi="Times New Roman" w:cs="Times New Roman"/>
+          <w:sz w:val="24"/>
+          <w:szCs w:val="24"/>
+        </w:rPr>
+        <w:t xml:space="preserve"> Lutfi</w:t>
       </w:r>
       <w:r>
         <w:rPr>
@@ -1115,17 +1251,38 @@
           <w:szCs w:val="24"/>
         </w:rPr>
         <w:tab/>
-        <w:t xml:space="preserve">: </w:t>
+        <w:t xml:space="preserve">: Rancang Bangun Sistem Monitoring Proses Produksi Garam </w:t>
       </w:r>
       <w:r>
         <w:rPr>
           <w:rFonts w:ascii="Times New Roman" w:hAnsi="Times New Roman" w:cs="Times New Roman"/>
-          <w:sz w:val="24"/>
-          <w:szCs w:val="24"/>
-        </w:rPr>
-        <w:t>Rancang Bangun Sistem Monitoring Proses Produksi Garam Tambahan Judul Ben Dowo</w:t>
-      </w:r>
-      <w:r>
+          <w:b/>
+          <w:bCs/>
+          <w:color w:val="FF0000"/>
+          <w:sz w:val="24"/>
+          <w:szCs w:val="24"/>
+          <w:u w:val="single"/>
+        </w:rPr>
+        <w:t xml:space="preserve">Tambahan Judul Ben </w:t>
+      </w:r>
+      <w:proofErr w:type="spellStart"/>
+      <w:r>
+        <w:rPr>
+          <w:rFonts w:ascii="Times New Roman" w:hAnsi="Times New Roman" w:cs="Times New Roman"/>
+          <w:b/>
+          <w:bCs/>
+          <w:color w:val="FF0000"/>
+          <w:sz w:val="24"/>
+          <w:szCs w:val="24"/>
+          <w:u w:val="single"/>
+        </w:rPr>
+        <w:t>Dowo</w:t>
+      </w:r>
+      <w:proofErr w:type="spellEnd"/>
+      <w:r>
+        <w:rPr>
+          <w:color w:val="FF0000"/>
+        </w:rPr>
         <w:t xml:space="preserve"> </w:t>
       </w:r>
     </w:p>
@@ -1166,22 +1323,41 @@
         </w:rPr>
         <w:t>Jepara, 25 Juni 2024</w:t>
       </w:r>
+    </w:p>
+    <w:p>
+      <w:pPr>
+        <w:spacing w:line="360" w:lineRule="auto"/>
+        <w:ind w:firstLine="5529"/>
+        <w:rPr>
+          <w:rFonts w:ascii="Times New Roman" w:hAnsi="Times New Roman" w:cs="Times New Roman"/>
+          <w:sz w:val="24"/>
+          <w:szCs w:val="24"/>
+        </w:rPr>
+      </w:pPr>
     </w:p>
     <w:tbl>
       <w:tblPr>
         <w:tblStyle w:val="TableGrid"/>
         <w:tblW w:w="0" w:type="auto"/>
+        <w:tblBorders>
+          <w:top w:val="none" w:sz="0" w:space="0" w:color="auto"/>
+          <w:left w:val="none" w:sz="0" w:space="0" w:color="auto"/>
+          <w:bottom w:val="none" w:sz="0" w:space="0" w:color="auto"/>
+          <w:right w:val="none" w:sz="0" w:space="0" w:color="auto"/>
+          <w:insideH w:val="none" w:sz="0" w:space="0" w:color="auto"/>
+          <w:insideV w:val="none" w:sz="0" w:space="0" w:color="auto"/>
+        </w:tblBorders>
         <w:tblLook w:val="04A0" w:firstRow="1" w:lastRow="0" w:firstColumn="1" w:lastColumn="0" w:noHBand="0" w:noVBand="1"/>
       </w:tblPr>
       <w:tblGrid>
-        <w:gridCol w:w="2642"/>
-        <w:gridCol w:w="2642"/>
+        <w:gridCol w:w="3539"/>
+        <w:gridCol w:w="1745"/>
         <w:gridCol w:w="2643"/>
       </w:tblGrid>
       <w:tr>
         <w:tc>
           <w:tcPr>
-            <w:tcW w:w="2642" w:type="dxa"/>
+            <w:tcW w:w="3539" w:type="dxa"/>
           </w:tcPr>
           <w:p>
             <w:pPr>
@@ -1204,7 +1380,7 @@
         </w:tc>
         <w:tc>
           <w:tcPr>
-            <w:tcW w:w="2642" w:type="dxa"/>
+            <w:tcW w:w="1745" w:type="dxa"/>
           </w:tcPr>
           <w:p>
             <w:pPr>
@@ -1250,13 +1426,15 @@
         </w:tc>
       </w:tr>
       <w:tr>
+        <w:trPr>
+          <w:trHeight w:val="78"/>
+        </w:trPr>
         <w:tc>
           <w:tcPr>
-            <w:tcW w:w="2642" w:type="dxa"/>
+            <w:tcW w:w="3539" w:type="dxa"/>
           </w:tcPr>
           <w:p>
             <w:pPr>
-              <w:spacing w:line="360" w:lineRule="auto"/>
               <w:rPr>
                 <w:rFonts w:ascii="Times New Roman" w:hAnsi="Times New Roman" w:cs="Times New Roman"/>
                 <w:b/>
@@ -1265,23 +1443,11 @@
                 <w:szCs w:val="24"/>
               </w:rPr>
             </w:pPr>
-            <w:r>
-              <w:rPr>
-                <w:rFonts w:ascii="Times New Roman" w:hAnsi="Times New Roman" w:cs="Times New Roman"/>
-                <w:b/>
-                <w:bCs/>
-                <w:sz w:val="24"/>
-                <w:szCs w:val="24"/>
-              </w:rPr>
-              <w:t>Zaenal Arifin, S.T, M.T.</w:t>
-            </w:r>
-            <w:bookmarkStart w:id="0" w:name="_GoBack"/>
-            <w:bookmarkEnd w:id="0"/>
           </w:p>
         </w:tc>
         <w:tc>
           <w:tcPr>
-            <w:tcW w:w="2642" w:type="dxa"/>
+            <w:tcW w:w="1745" w:type="dxa"/>
           </w:tcPr>
           <w:p>
             <w:pPr>
@@ -1311,9 +1477,135 @@
         </w:tc>
       </w:tr>
       <w:tr>
+        <w:trPr>
+          <w:trHeight w:val="1198"/>
+        </w:trPr>
         <w:tc>
           <w:tcPr>
-            <w:tcW w:w="2642" w:type="dxa"/>
+            <w:tcW w:w="3539" w:type="dxa"/>
+          </w:tcPr>
+          <w:p>
+            <w:pPr>
+              <w:rPr>
+                <w:rFonts w:ascii="Times New Roman" w:hAnsi="Times New Roman" w:cs="Times New Roman"/>
+                <w:sz w:val="24"/>
+                <w:szCs w:val="24"/>
+              </w:rPr>
+            </w:pPr>
+            <w:proofErr w:type="spellStart"/>
+            <w:r>
+              <w:rPr>
+                <w:rFonts w:ascii="Times New Roman" w:hAnsi="Times New Roman" w:cs="Times New Roman"/>
+                <w:b/>
+                <w:bCs/>
+                <w:sz w:val="24"/>
+                <w:szCs w:val="24"/>
+                <w:u w:val="single"/>
+              </w:rPr>
+              <w:t>Zaenal</w:t>
+            </w:r>
+            <w:proofErr w:type="spellEnd"/>
+            <w:r>
+              <w:rPr>
+                <w:rFonts w:ascii="Times New Roman" w:hAnsi="Times New Roman" w:cs="Times New Roman"/>
+                <w:b/>
+                <w:bCs/>
+                <w:sz w:val="24"/>
+                <w:szCs w:val="24"/>
+                <w:u w:val="single"/>
+              </w:rPr>
+              <w:t xml:space="preserve"> Arifin, S.T., M.T.</w:t>
+            </w:r>
+            <w:r>
+              <w:rPr>
+                <w:rFonts w:ascii="Times New Roman" w:hAnsi="Times New Roman" w:cs="Times New Roman"/>
+                <w:b/>
+                <w:bCs/>
+                <w:sz w:val="24"/>
+                <w:szCs w:val="24"/>
+                <w:u w:val="single"/>
+              </w:rPr>
+              <w:br/>
+            </w:r>
+            <w:r>
+              <w:rPr>
+                <w:rFonts w:ascii="Times New Roman" w:hAnsi="Times New Roman" w:cs="Times New Roman"/>
+                <w:sz w:val="24"/>
+                <w:szCs w:val="24"/>
+              </w:rPr>
+              <w:t>NIDN. 0621068901</w:t>
+            </w:r>
+            <w:r>
+              <w:rPr>
+                <w:rFonts w:ascii="Times New Roman" w:hAnsi="Times New Roman" w:cs="Times New Roman"/>
+                <w:sz w:val="24"/>
+                <w:szCs w:val="24"/>
+              </w:rPr>
+              <w:br/>
+              <w:t>Pembimbing 1</w:t>
+            </w:r>
+          </w:p>
+        </w:tc>
+        <w:tc>
+          <w:tcPr>
+            <w:tcW w:w="1745" w:type="dxa"/>
+          </w:tcPr>
+          <w:p>
+            <w:pPr>
+              <w:spacing w:line="360" w:lineRule="auto"/>
+              <w:rPr>
+                <w:rFonts w:ascii="Times New Roman" w:hAnsi="Times New Roman" w:cs="Times New Roman"/>
+                <w:sz w:val="24"/>
+                <w:szCs w:val="24"/>
+              </w:rPr>
+            </w:pPr>
+            <w:r>
+              <w:rPr>
+                <w:rFonts w:ascii="Times New Roman" w:hAnsi="Times New Roman" w:cs="Times New Roman"/>
+                <w:sz w:val="24"/>
+                <w:szCs w:val="24"/>
+              </w:rPr>
+              <w:t>25 Juni 2024</w:t>
+            </w:r>
+          </w:p>
+        </w:tc>
+        <w:tc>
+          <w:tcPr>
+            <w:tcW w:w="2643" w:type="dxa"/>
+          </w:tcPr>
+          <w:p>
+            <w:pPr>
+              <w:spacing w:line="360" w:lineRule="auto"/>
+              <w:rPr>
+                <w:rFonts w:ascii="Times New Roman" w:hAnsi="Times New Roman" w:cs="Times New Roman"/>
+                <w:sz w:val="24"/>
+                <w:szCs w:val="24"/>
+              </w:rPr>
+            </w:pPr>
+          </w:p>
+        </w:tc>
+      </w:tr>
+      <w:tr>
+        <w:trPr>
+          <w:trHeight w:val="218"/>
+        </w:trPr>
+        <w:tc>
+          <w:tcPr>
+            <w:tcW w:w="3539" w:type="dxa"/>
+          </w:tcPr>
+          <w:p>
+            <w:pPr>
+              <w:rPr>
+                <w:rFonts w:ascii="Times New Roman" w:hAnsi="Times New Roman" w:cs="Times New Roman"/>
+                <w:sz w:val="24"/>
+                <w:szCs w:val="24"/>
+              </w:rPr>
+            </w:pPr>
+          </w:p>
+        </w:tc>
+        <w:tc>
+          <w:tcPr>
+            <w:tcW w:w="1745" w:type="dxa"/>
           </w:tcPr>
           <w:p>
             <w:pPr>
@@ -1328,7 +1620,50 @@
         </w:tc>
         <w:tc>
           <w:tcPr>
-            <w:tcW w:w="2642" w:type="dxa"/>
+            <w:tcW w:w="2643" w:type="dxa"/>
+          </w:tcPr>
+          <w:p>
+            <w:pPr>
+              <w:spacing w:line="360" w:lineRule="auto"/>
+              <w:rPr>
+                <w:rFonts w:ascii="Times New Roman" w:hAnsi="Times New Roman" w:cs="Times New Roman"/>
+                <w:b/>
+                <w:bCs/>
+                <w:sz w:val="24"/>
+                <w:szCs w:val="24"/>
+              </w:rPr>
+            </w:pPr>
+            <w:r>
+              <w:rPr>
+                <w:rFonts w:ascii="Times New Roman" w:hAnsi="Times New Roman" w:cs="Times New Roman"/>
+                <w:b/>
+                <w:bCs/>
+                <w:sz w:val="24"/>
+                <w:szCs w:val="24"/>
+              </w:rPr>
+              <w:t>____________________</w:t>
+            </w:r>
+          </w:p>
+        </w:tc>
+      </w:tr>
+      <w:tr>
+        <w:tc>
+          <w:tcPr>
+            <w:tcW w:w="3539" w:type="dxa"/>
+          </w:tcPr>
+          <w:p>
+            <w:pPr>
+              <w:rPr>
+                <w:rFonts w:ascii="Times New Roman" w:hAnsi="Times New Roman" w:cs="Times New Roman"/>
+                <w:sz w:val="24"/>
+                <w:szCs w:val="24"/>
+              </w:rPr>
+            </w:pPr>
+          </w:p>
+        </w:tc>
+        <w:tc>
+          <w:tcPr>
+            <w:tcW w:w="1745" w:type="dxa"/>
           </w:tcPr>
           <w:p>
             <w:pPr>
@@ -1358,9 +1693,133 @@
         </w:tc>
       </w:tr>
       <w:tr>
+        <w:trPr>
+          <w:trHeight w:val="1411"/>
+        </w:trPr>
         <w:tc>
           <w:tcPr>
-            <w:tcW w:w="2642" w:type="dxa"/>
+            <w:tcW w:w="3539" w:type="dxa"/>
+          </w:tcPr>
+          <w:p>
+            <w:pPr>
+              <w:rPr>
+                <w:rFonts w:ascii="Times New Roman" w:hAnsi="Times New Roman" w:cs="Times New Roman"/>
+                <w:b/>
+                <w:bCs/>
+                <w:sz w:val="24"/>
+                <w:szCs w:val="24"/>
+              </w:rPr>
+            </w:pPr>
+            <w:r>
+              <w:rPr>
+                <w:rFonts w:ascii="Times New Roman" w:hAnsi="Times New Roman" w:cs="Times New Roman"/>
+                <w:b/>
+                <w:bCs/>
+                <w:sz w:val="24"/>
+                <w:szCs w:val="24"/>
+                <w:u w:val="single"/>
+              </w:rPr>
+              <w:t xml:space="preserve">Dias </w:t>
+            </w:r>
+            <w:proofErr w:type="spellStart"/>
+            <w:r>
+              <w:rPr>
+                <w:rFonts w:ascii="Times New Roman" w:hAnsi="Times New Roman" w:cs="Times New Roman"/>
+                <w:b/>
+                <w:bCs/>
+                <w:sz w:val="24"/>
+                <w:szCs w:val="24"/>
+                <w:u w:val="single"/>
+              </w:rPr>
+              <w:t>Prihatmoko</w:t>
+            </w:r>
+            <w:proofErr w:type="spellEnd"/>
+            <w:r>
+              <w:rPr>
+                <w:rFonts w:ascii="Times New Roman" w:hAnsi="Times New Roman" w:cs="Times New Roman"/>
+                <w:b/>
+                <w:bCs/>
+                <w:sz w:val="24"/>
+                <w:szCs w:val="24"/>
+                <w:u w:val="single"/>
+              </w:rPr>
+              <w:t xml:space="preserve">, S.T., </w:t>
+            </w:r>
+            <w:proofErr w:type="spellStart"/>
+            <w:r>
+              <w:rPr>
+                <w:rFonts w:ascii="Times New Roman" w:hAnsi="Times New Roman" w:cs="Times New Roman"/>
+                <w:b/>
+                <w:bCs/>
+                <w:sz w:val="24"/>
+                <w:szCs w:val="24"/>
+                <w:u w:val="single"/>
+              </w:rPr>
+              <w:t>M.Eng</w:t>
+            </w:r>
+            <w:proofErr w:type="spellEnd"/>
+            <w:r>
+              <w:rPr>
+                <w:rFonts w:ascii="Times New Roman" w:hAnsi="Times New Roman" w:cs="Times New Roman"/>
+                <w:b/>
+                <w:bCs/>
+                <w:sz w:val="24"/>
+                <w:szCs w:val="24"/>
+              </w:rPr>
+              <w:br/>
+            </w:r>
+            <w:r>
+              <w:rPr>
+                <w:rFonts w:ascii="Times New Roman" w:hAnsi="Times New Roman" w:cs="Times New Roman"/>
+                <w:sz w:val="24"/>
+                <w:szCs w:val="24"/>
+              </w:rPr>
+              <w:t>NIDN. 0612128302</w:t>
+            </w:r>
+            <w:r>
+              <w:rPr>
+                <w:rFonts w:ascii="Times New Roman" w:hAnsi="Times New Roman" w:cs="Times New Roman"/>
+                <w:sz w:val="24"/>
+                <w:szCs w:val="24"/>
+              </w:rPr>
+              <w:br/>
+            </w:r>
+            <w:r>
+              <w:rPr>
+                <w:rFonts w:ascii="Times New Roman" w:hAnsi="Times New Roman" w:cs="Times New Roman"/>
+                <w:sz w:val="24"/>
+                <w:szCs w:val="24"/>
+              </w:rPr>
+              <w:t>Pembimbing 2</w:t>
+            </w:r>
+          </w:p>
+        </w:tc>
+        <w:tc>
+          <w:tcPr>
+            <w:tcW w:w="1745" w:type="dxa"/>
+          </w:tcPr>
+          <w:p>
+            <w:pPr>
+              <w:spacing w:line="360" w:lineRule="auto"/>
+              <w:rPr>
+                <w:rFonts w:ascii="Times New Roman" w:hAnsi="Times New Roman" w:cs="Times New Roman"/>
+                <w:sz w:val="24"/>
+                <w:szCs w:val="24"/>
+              </w:rPr>
+            </w:pPr>
+            <w:r>
+              <w:rPr>
+                <w:rFonts w:ascii="Times New Roman" w:hAnsi="Times New Roman" w:cs="Times New Roman"/>
+                <w:sz w:val="24"/>
+                <w:szCs w:val="24"/>
+              </w:rPr>
+              <w:t>25 Juni 2024</w:t>
+            </w:r>
+          </w:p>
+        </w:tc>
+        <w:tc>
+          <w:tcPr>
+            <w:tcW w:w="2643" w:type="dxa"/>
           </w:tcPr>
           <w:p>
             <w:pPr>
@@ -1373,9 +1832,25 @@
             </w:pPr>
           </w:p>
         </w:tc>
+      </w:tr>
+      <w:tr>
         <w:tc>
           <w:tcPr>
-            <w:tcW w:w="2642" w:type="dxa"/>
+            <w:tcW w:w="3539" w:type="dxa"/>
+          </w:tcPr>
+          <w:p>
+            <w:pPr>
+              <w:rPr>
+                <w:rFonts w:ascii="Times New Roman" w:hAnsi="Times New Roman" w:cs="Times New Roman"/>
+                <w:sz w:val="24"/>
+                <w:szCs w:val="24"/>
+              </w:rPr>
+            </w:pPr>
+          </w:p>
+        </w:tc>
+        <w:tc>
+          <w:tcPr>
+            <w:tcW w:w="1745" w:type="dxa"/>
           </w:tcPr>
           <w:p>
             <w:pPr>
@@ -1397,198 +1872,22 @@
               <w:spacing w:line="360" w:lineRule="auto"/>
               <w:rPr>
                 <w:rFonts w:ascii="Times New Roman" w:hAnsi="Times New Roman" w:cs="Times New Roman"/>
+                <w:b/>
+                <w:bCs/>
                 <w:sz w:val="24"/>
                 <w:szCs w:val="24"/>
               </w:rPr>
             </w:pPr>
-          </w:p>
-        </w:tc>
-      </w:tr>
-      <w:tr>
-        <w:tc>
-          <w:tcPr>
-            <w:tcW w:w="2642" w:type="dxa"/>
-          </w:tcPr>
-          <w:p>
-            <w:pPr>
-              <w:spacing w:line="360" w:lineRule="auto"/>
+            <w:r>
               <w:rPr>
                 <w:rFonts w:ascii="Times New Roman" w:hAnsi="Times New Roman" w:cs="Times New Roman"/>
+                <w:b/>
+                <w:bCs/>
                 <w:sz w:val="24"/>
                 <w:szCs w:val="24"/>
               </w:rPr>
-            </w:pPr>
-          </w:p>
-        </w:tc>
-        <w:tc>
-          <w:tcPr>
-            <w:tcW w:w="2642" w:type="dxa"/>
-          </w:tcPr>
-          <w:p>
-            <w:pPr>
-              <w:spacing w:line="360" w:lineRule="auto"/>
-              <w:rPr>
-                <w:rFonts w:ascii="Times New Roman" w:hAnsi="Times New Roman" w:cs="Times New Roman"/>
-                <w:sz w:val="24"/>
-                <w:szCs w:val="24"/>
-              </w:rPr>
-            </w:pPr>
-          </w:p>
-        </w:tc>
-        <w:tc>
-          <w:tcPr>
-            <w:tcW w:w="2643" w:type="dxa"/>
-          </w:tcPr>
-          <w:p>
-            <w:pPr>
-              <w:spacing w:line="360" w:lineRule="auto"/>
-              <w:rPr>
-                <w:rFonts w:ascii="Times New Roman" w:hAnsi="Times New Roman" w:cs="Times New Roman"/>
-                <w:sz w:val="24"/>
-                <w:szCs w:val="24"/>
-              </w:rPr>
-            </w:pPr>
-          </w:p>
-        </w:tc>
-      </w:tr>
-      <w:tr>
-        <w:tc>
-          <w:tcPr>
-            <w:tcW w:w="2642" w:type="dxa"/>
-          </w:tcPr>
-          <w:p>
-            <w:pPr>
-              <w:spacing w:line="360" w:lineRule="auto"/>
-              <w:rPr>
-                <w:rFonts w:ascii="Times New Roman" w:hAnsi="Times New Roman" w:cs="Times New Roman"/>
-                <w:sz w:val="24"/>
-                <w:szCs w:val="24"/>
-              </w:rPr>
-            </w:pPr>
-          </w:p>
-        </w:tc>
-        <w:tc>
-          <w:tcPr>
-            <w:tcW w:w="2642" w:type="dxa"/>
-          </w:tcPr>
-          <w:p>
-            <w:pPr>
-              <w:spacing w:line="360" w:lineRule="auto"/>
-              <w:rPr>
-                <w:rFonts w:ascii="Times New Roman" w:hAnsi="Times New Roman" w:cs="Times New Roman"/>
-                <w:sz w:val="24"/>
-                <w:szCs w:val="24"/>
-              </w:rPr>
-            </w:pPr>
-          </w:p>
-        </w:tc>
-        <w:tc>
-          <w:tcPr>
-            <w:tcW w:w="2643" w:type="dxa"/>
-          </w:tcPr>
-          <w:p>
-            <w:pPr>
-              <w:spacing w:line="360" w:lineRule="auto"/>
-              <w:rPr>
-                <w:rFonts w:ascii="Times New Roman" w:hAnsi="Times New Roman" w:cs="Times New Roman"/>
-                <w:sz w:val="24"/>
-                <w:szCs w:val="24"/>
-              </w:rPr>
-            </w:pPr>
-          </w:p>
-        </w:tc>
-      </w:tr>
-      <w:tr>
-        <w:tc>
-          <w:tcPr>
-            <w:tcW w:w="2642" w:type="dxa"/>
-          </w:tcPr>
-          <w:p>
-            <w:pPr>
-              <w:spacing w:line="360" w:lineRule="auto"/>
-              <w:rPr>
-                <w:rFonts w:ascii="Times New Roman" w:hAnsi="Times New Roman" w:cs="Times New Roman"/>
-                <w:sz w:val="24"/>
-                <w:szCs w:val="24"/>
-              </w:rPr>
-            </w:pPr>
-          </w:p>
-        </w:tc>
-        <w:tc>
-          <w:tcPr>
-            <w:tcW w:w="2642" w:type="dxa"/>
-          </w:tcPr>
-          <w:p>
-            <w:pPr>
-              <w:spacing w:line="360" w:lineRule="auto"/>
-              <w:rPr>
-                <w:rFonts w:ascii="Times New Roman" w:hAnsi="Times New Roman" w:cs="Times New Roman"/>
-                <w:sz w:val="24"/>
-                <w:szCs w:val="24"/>
-              </w:rPr>
-            </w:pPr>
-          </w:p>
-        </w:tc>
-        <w:tc>
-          <w:tcPr>
-            <w:tcW w:w="2643" w:type="dxa"/>
-          </w:tcPr>
-          <w:p>
-            <w:pPr>
-              <w:spacing w:line="360" w:lineRule="auto"/>
-              <w:rPr>
-                <w:rFonts w:ascii="Times New Roman" w:hAnsi="Times New Roman" w:cs="Times New Roman"/>
-                <w:sz w:val="24"/>
-                <w:szCs w:val="24"/>
-              </w:rPr>
-            </w:pPr>
-          </w:p>
-        </w:tc>
-      </w:tr>
-      <w:tr>
-        <w:tc>
-          <w:tcPr>
-            <w:tcW w:w="2642" w:type="dxa"/>
-          </w:tcPr>
-          <w:p>
-            <w:pPr>
-              <w:spacing w:line="360" w:lineRule="auto"/>
-              <w:rPr>
-                <w:rFonts w:ascii="Times New Roman" w:hAnsi="Times New Roman" w:cs="Times New Roman"/>
-                <w:sz w:val="24"/>
-                <w:szCs w:val="24"/>
-              </w:rPr>
-            </w:pPr>
-          </w:p>
-        </w:tc>
-        <w:tc>
-          <w:tcPr>
-            <w:tcW w:w="2642" w:type="dxa"/>
-          </w:tcPr>
-          <w:p>
-            <w:pPr>
-              <w:spacing w:line="360" w:lineRule="auto"/>
-              <w:rPr>
-                <w:rFonts w:ascii="Times New Roman" w:hAnsi="Times New Roman" w:cs="Times New Roman"/>
-                <w:sz w:val="24"/>
-                <w:szCs w:val="24"/>
-              </w:rPr>
-            </w:pPr>
-          </w:p>
-        </w:tc>
-        <w:tc>
-          <w:tcPr>
-            <w:tcW w:w="2643" w:type="dxa"/>
-          </w:tcPr>
-          <w:p>
-            <w:pPr>
-              <w:spacing w:line="360" w:lineRule="auto"/>
-              <w:rPr>
-                <w:rFonts w:ascii="Times New Roman" w:hAnsi="Times New Roman" w:cs="Times New Roman"/>
-                <w:sz w:val="24"/>
-                <w:szCs w:val="24"/>
-              </w:rPr>
-            </w:pPr>
+              <w:t>____________________</w:t>
+            </w:r>
           </w:p>
         </w:tc>
       </w:tr>
@@ -1620,8 +1919,197 @@
         </w:numPr>
         <w:ind w:left="432"/>
       </w:pPr>
+      <w:bookmarkStart w:id="2" w:name="_Toc167999332"/>
       <w:r>
         <w:t>ABSTRAK</w:t>
+      </w:r>
+      <w:bookmarkEnd w:id="2"/>
+    </w:p>
+    <w:p>
+      <w:pPr>
+        <w:spacing w:line="360" w:lineRule="auto"/>
+        <w:rPr>
+          <w:rFonts w:ascii="Times New Roman" w:hAnsi="Times New Roman" w:cs="Times New Roman"/>
+          <w:sz w:val="24"/>
+          <w:szCs w:val="24"/>
+        </w:rPr>
+      </w:pPr>
+    </w:p>
+    <w:p>
+      <w:pPr>
+        <w:spacing w:line="360" w:lineRule="auto"/>
+        <w:jc w:val="both"/>
+        <w:rPr>
+          <w:rFonts w:ascii="Times New Roman" w:hAnsi="Times New Roman" w:cs="Times New Roman"/>
+          <w:color w:val="FF0000"/>
+          <w:sz w:val="24"/>
+          <w:szCs w:val="24"/>
+        </w:rPr>
+      </w:pPr>
+      <w:r>
+        <w:rPr>
+          <w:rFonts w:ascii="Times New Roman" w:hAnsi="Times New Roman" w:cs="Times New Roman"/>
+          <w:sz w:val="24"/>
+          <w:szCs w:val="24"/>
+        </w:rPr>
+        <w:tab/>
+      </w:r>
+      <w:r>
+        <w:rPr>
+          <w:rFonts w:ascii="Times New Roman" w:hAnsi="Times New Roman" w:cs="Times New Roman"/>
+          <w:color w:val="FF0000"/>
+          <w:sz w:val="24"/>
+          <w:szCs w:val="24"/>
+        </w:rPr>
+        <w:t xml:space="preserve">Proses pengkristalan garam merupakan salah satu langkah penting dalam industri garam </w:t>
+      </w:r>
+      <w:proofErr w:type="spellStart"/>
+      <w:r>
+        <w:rPr>
+          <w:rFonts w:ascii="Times New Roman" w:hAnsi="Times New Roman" w:cs="Times New Roman"/>
+          <w:color w:val="FF0000"/>
+          <w:sz w:val="24"/>
+          <w:szCs w:val="24"/>
+        </w:rPr>
+        <w:t>yangn</w:t>
+      </w:r>
+      <w:proofErr w:type="spellEnd"/>
+      <w:r>
+        <w:rPr>
+          <w:rFonts w:ascii="Times New Roman" w:hAnsi="Times New Roman" w:cs="Times New Roman"/>
+          <w:color w:val="FF0000"/>
+          <w:sz w:val="24"/>
+          <w:szCs w:val="24"/>
+        </w:rPr>
+        <w:t xml:space="preserve"> sangat dipengaruhi oleh kondisi lingkungan seperti suhu, kelembapan, dan cuaca. Untuk meningkatkan efisiensi dan kualitas produksi gara, diperlukan sistem monitoring yang akurat dan real-time. Penelitian ini bertujuan untuk merancang dan mengembangkan alat monitoring pengkristalan garam menggunakan metode garam </w:t>
+      </w:r>
+      <w:proofErr w:type="spellStart"/>
+      <w:r>
+        <w:rPr>
+          <w:rFonts w:ascii="Times New Roman" w:hAnsi="Times New Roman" w:cs="Times New Roman"/>
+          <w:color w:val="FF0000"/>
+          <w:sz w:val="24"/>
+          <w:szCs w:val="24"/>
+        </w:rPr>
+        <w:t>tunel</w:t>
+      </w:r>
+      <w:proofErr w:type="spellEnd"/>
+      <w:r>
+        <w:rPr>
+          <w:rFonts w:ascii="Times New Roman" w:hAnsi="Times New Roman" w:cs="Times New Roman"/>
+          <w:color w:val="FF0000"/>
+          <w:sz w:val="24"/>
+          <w:szCs w:val="24"/>
+        </w:rPr>
+        <w:t>. Alat ini memantau  parameter lingkungan yang krusial, yaitu suhu, kelembapan, serta kondisi cuaca (cerah, mendung, dan hujan).</w:t>
+      </w:r>
+    </w:p>
+    <w:p>
+      <w:pPr>
+        <w:spacing w:line="360" w:lineRule="auto"/>
+        <w:jc w:val="both"/>
+        <w:rPr>
+          <w:rFonts w:ascii="Times New Roman" w:hAnsi="Times New Roman" w:cs="Times New Roman"/>
+          <w:color w:val="FF0000"/>
+          <w:sz w:val="24"/>
+          <w:szCs w:val="24"/>
+        </w:rPr>
+      </w:pPr>
+      <w:r>
+        <w:rPr>
+          <w:rFonts w:ascii="Times New Roman" w:hAnsi="Times New Roman" w:cs="Times New Roman"/>
+          <w:color w:val="FF0000"/>
+          <w:sz w:val="24"/>
+          <w:szCs w:val="24"/>
+        </w:rPr>
+        <w:t xml:space="preserve">Sistem monitoring yang diusulkan terdiri dari sensor-sensor yang terintegrasi untuk mengukur suhu dan kelembapan, serta modul cuaca yang mampu mendeteksi kondisi cerah, mendung, dan hujan. Data yang diperoleh dari sensor-sensor tersebut akan dikumpulkan dan dianalisis secara real-time menggunakan </w:t>
+      </w:r>
+      <w:proofErr w:type="spellStart"/>
+      <w:r>
+        <w:rPr>
+          <w:rFonts w:ascii="Times New Roman" w:hAnsi="Times New Roman" w:cs="Times New Roman"/>
+          <w:color w:val="FF0000"/>
+          <w:sz w:val="24"/>
+          <w:szCs w:val="24"/>
+        </w:rPr>
+        <w:t>mikrikontroller</w:t>
+      </w:r>
+      <w:proofErr w:type="spellEnd"/>
+      <w:r>
+        <w:rPr>
+          <w:rFonts w:ascii="Times New Roman" w:hAnsi="Times New Roman" w:cs="Times New Roman"/>
+          <w:color w:val="FF0000"/>
+          <w:sz w:val="24"/>
+          <w:szCs w:val="24"/>
+        </w:rPr>
+        <w:t xml:space="preserve"> yang diprogram untuk mengolah data dan menampilkan informasi yang relevan. Data yang dihasilkan juga akan disimpan dalam database untuk </w:t>
+      </w:r>
+      <w:proofErr w:type="spellStart"/>
+      <w:r>
+        <w:rPr>
+          <w:rFonts w:ascii="Times New Roman" w:hAnsi="Times New Roman" w:cs="Times New Roman"/>
+          <w:color w:val="FF0000"/>
+          <w:sz w:val="24"/>
+          <w:szCs w:val="24"/>
+        </w:rPr>
+        <w:t>analisi</w:t>
+      </w:r>
+      <w:proofErr w:type="spellEnd"/>
+      <w:r>
+        <w:rPr>
+          <w:rFonts w:ascii="Times New Roman" w:hAnsi="Times New Roman" w:cs="Times New Roman"/>
+          <w:color w:val="FF0000"/>
+          <w:sz w:val="24"/>
+          <w:szCs w:val="24"/>
+        </w:rPr>
+        <w:t xml:space="preserve"> lebih lanjut </w:t>
+      </w:r>
+      <w:proofErr w:type="spellStart"/>
+      <w:r>
+        <w:rPr>
+          <w:rFonts w:ascii="Times New Roman" w:hAnsi="Times New Roman" w:cs="Times New Roman"/>
+          <w:color w:val="FF0000"/>
+          <w:sz w:val="24"/>
+          <w:szCs w:val="24"/>
+        </w:rPr>
+        <w:t>dann</w:t>
+      </w:r>
+      <w:proofErr w:type="spellEnd"/>
+      <w:r>
+        <w:rPr>
+          <w:rFonts w:ascii="Times New Roman" w:hAnsi="Times New Roman" w:cs="Times New Roman"/>
+          <w:color w:val="FF0000"/>
+          <w:sz w:val="24"/>
+          <w:szCs w:val="24"/>
+        </w:rPr>
+        <w:t xml:space="preserve"> Optimasi proses pengkristalan</w:t>
+      </w:r>
+      <w:r>
+        <w:rPr>
+          <w:rFonts w:ascii="Times New Roman" w:hAnsi="Times New Roman" w:cs="Times New Roman"/>
+          <w:color w:val="FF0000"/>
+          <w:sz w:val="24"/>
+          <w:szCs w:val="24"/>
+        </w:rPr>
+        <w:t xml:space="preserve"> </w:t>
+      </w:r>
+      <w:r>
+        <w:rPr>
+          <w:rFonts w:ascii="Times New Roman" w:hAnsi="Times New Roman" w:cs="Times New Roman"/>
+          <w:color w:val="FF0000"/>
+          <w:sz w:val="24"/>
+          <w:szCs w:val="24"/>
+        </w:rPr>
+        <w:sym w:font="Wingdings" w:char="F0E8"/>
+      </w:r>
+      <w:r>
+        <w:rPr>
+          <w:rFonts w:ascii="Times New Roman" w:hAnsi="Times New Roman" w:cs="Times New Roman"/>
+          <w:color w:val="FF0000"/>
+          <w:sz w:val="24"/>
+          <w:szCs w:val="24"/>
+        </w:rPr>
+        <w:t xml:space="preserve"> DATA DUMMI</w:t>
       </w:r>
     </w:p>
     <w:p>
@@ -1638,12 +2126,22 @@
         </w:numPr>
         <w:ind w:left="432"/>
       </w:pPr>
+      <w:bookmarkStart w:id="3" w:name="_Toc167999333"/>
       <w:r>
         <w:lastRenderedPageBreak/>
         <w:t>DAFTAR ISI</w:t>
       </w:r>
-    </w:p>
-    <w:p/>
+      <w:bookmarkEnd w:id="3"/>
+    </w:p>
+    <w:p>
+      <w:pPr>
+        <w:rPr>
+          <w:rFonts w:ascii="Times New Roman" w:hAnsi="Times New Roman" w:cs="Times New Roman"/>
+          <w:sz w:val="24"/>
+          <w:szCs w:val="24"/>
+        </w:rPr>
+      </w:pPr>
+    </w:p>
     <w:p>
       <w:pPr>
         <w:pStyle w:val="TOC1"/>
@@ -1651,7 +2149,7 @@
           <w:tab w:val="right" w:leader="dot" w:pos="7927"/>
         </w:tabs>
         <w:rPr>
-          <w:rFonts w:eastAsiaTheme="minorEastAsia"/>
+          <w:rFonts w:ascii="Times New Roman" w:eastAsiaTheme="minorEastAsia" w:hAnsi="Times New Roman" w:cs="Times New Roman"/>
           <w:noProof/>
           <w:kern w:val="2"/>
           <w:sz w:val="24"/>
@@ -1683,59 +2181,103 @@
         </w:rPr>
         <w:fldChar w:fldCharType="separate"/>
       </w:r>
-      <w:hyperlink w:anchor="_Toc167743352" w:history="1">
+      <w:hyperlink w:anchor="_Toc167999330" w:history="1">
         <w:r>
           <w:rPr>
             <w:rStyle w:val="Hyperlink"/>
-            <w:noProof/>
-          </w:rPr>
-          <w:t>LEMBAR PERNYATAAN</w:t>
-        </w:r>
-        <w:r>
-          <w:rPr>
-            <w:noProof/>
-            <w:webHidden/>
+            <w:rFonts w:ascii="Times New Roman" w:hAnsi="Times New Roman" w:cs="Times New Roman"/>
+            <w:noProof/>
+            <w:sz w:val="24"/>
+            <w:szCs w:val="24"/>
+          </w:rPr>
+          <w:t>LEMBAR PER</w:t>
+        </w:r>
+        <w:r>
+          <w:rPr>
+            <w:rStyle w:val="Hyperlink"/>
+            <w:rFonts w:ascii="Times New Roman" w:hAnsi="Times New Roman" w:cs="Times New Roman"/>
+            <w:noProof/>
+            <w:sz w:val="24"/>
+            <w:szCs w:val="24"/>
+          </w:rPr>
+          <w:t>N</w:t>
+        </w:r>
+        <w:r>
+          <w:rPr>
+            <w:rStyle w:val="Hyperlink"/>
+            <w:rFonts w:ascii="Times New Roman" w:hAnsi="Times New Roman" w:cs="Times New Roman"/>
+            <w:noProof/>
+            <w:sz w:val="24"/>
+            <w:szCs w:val="24"/>
+          </w:rPr>
+          <w:t>YATAAN</w:t>
+        </w:r>
+        <w:r>
+          <w:rPr>
+            <w:rFonts w:ascii="Times New Roman" w:hAnsi="Times New Roman" w:cs="Times New Roman"/>
+            <w:noProof/>
+            <w:webHidden/>
+            <w:sz w:val="24"/>
+            <w:szCs w:val="24"/>
           </w:rPr>
           <w:tab/>
         </w:r>
         <w:r>
           <w:rPr>
-            <w:noProof/>
-            <w:webHidden/>
+            <w:rFonts w:ascii="Times New Roman" w:hAnsi="Times New Roman" w:cs="Times New Roman"/>
+            <w:noProof/>
+            <w:webHidden/>
+            <w:sz w:val="24"/>
+            <w:szCs w:val="24"/>
           </w:rPr>
           <w:fldChar w:fldCharType="begin"/>
         </w:r>
         <w:r>
           <w:rPr>
-            <w:noProof/>
-            <w:webHidden/>
-          </w:rPr>
-          <w:instrText xml:space="preserve"> PAGEREF _Toc167743352 \h </w:instrText>
-        </w:r>
-        <w:r>
-          <w:rPr>
-            <w:noProof/>
-            <w:webHidden/>
-          </w:rPr>
-        </w:r>
-        <w:r>
-          <w:rPr>
-            <w:noProof/>
-            <w:webHidden/>
+            <w:rFonts w:ascii="Times New Roman" w:hAnsi="Times New Roman" w:cs="Times New Roman"/>
+            <w:noProof/>
+            <w:webHidden/>
+            <w:sz w:val="24"/>
+            <w:szCs w:val="24"/>
+          </w:rPr>
+          <w:instrText xml:space="preserve"> PAGEREF _Toc167999330 \h </w:instrText>
+        </w:r>
+        <w:r>
+          <w:rPr>
+            <w:rFonts w:ascii="Times New Roman" w:hAnsi="Times New Roman" w:cs="Times New Roman"/>
+            <w:noProof/>
+            <w:webHidden/>
+            <w:sz w:val="24"/>
+            <w:szCs w:val="24"/>
+          </w:rPr>
+        </w:r>
+        <w:r>
+          <w:rPr>
+            <w:rFonts w:ascii="Times New Roman" w:hAnsi="Times New Roman" w:cs="Times New Roman"/>
+            <w:noProof/>
+            <w:webHidden/>
+            <w:sz w:val="24"/>
+            <w:szCs w:val="24"/>
           </w:rPr>
           <w:fldChar w:fldCharType="separate"/>
         </w:r>
         <w:r>
           <w:rPr>
-            <w:noProof/>
-            <w:webHidden/>
+            <w:rFonts w:ascii="Times New Roman" w:hAnsi="Times New Roman" w:cs="Times New Roman"/>
+            <w:noProof/>
+            <w:webHidden/>
+            <w:sz w:val="24"/>
+            <w:szCs w:val="24"/>
           </w:rPr>
           <w:t>i</w:t>
         </w:r>
         <w:r>
           <w:rPr>
-            <w:noProof/>
-            <w:webHidden/>
+            <w:rFonts w:ascii="Times New Roman" w:hAnsi="Times New Roman" w:cs="Times New Roman"/>
+            <w:noProof/>
+            <w:webHidden/>
+            <w:sz w:val="24"/>
+            <w:szCs w:val="24"/>
           </w:rPr>
           <w:fldChar w:fldCharType="end"/>
         </w:r>
@@ -1748,7 +2290,7 @@
           <w:tab w:val="right" w:leader="dot" w:pos="7927"/>
         </w:tabs>
         <w:rPr>
-          <w:rFonts w:eastAsiaTheme="minorEastAsia"/>
+          <w:rFonts w:ascii="Times New Roman" w:eastAsiaTheme="minorEastAsia" w:hAnsi="Times New Roman" w:cs="Times New Roman"/>
           <w:noProof/>
           <w:kern w:val="2"/>
           <w:sz w:val="24"/>
@@ -1756,59 +2298,83 @@
           <w14:ligatures w14:val="standardContextual"/>
         </w:rPr>
       </w:pPr>
-      <w:hyperlink w:anchor="_Toc167743353" w:history="1">
+      <w:hyperlink w:anchor="_Toc167999331" w:history="1">
         <w:r>
           <w:rPr>
             <w:rStyle w:val="Hyperlink"/>
-            <w:noProof/>
+            <w:rFonts w:ascii="Times New Roman" w:hAnsi="Times New Roman" w:cs="Times New Roman"/>
+            <w:noProof/>
+            <w:sz w:val="24"/>
+            <w:szCs w:val="24"/>
           </w:rPr>
           <w:t>LEMBAR PERSETUJUAN</w:t>
         </w:r>
         <w:r>
           <w:rPr>
-            <w:noProof/>
-            <w:webHidden/>
+            <w:rFonts w:ascii="Times New Roman" w:hAnsi="Times New Roman" w:cs="Times New Roman"/>
+            <w:noProof/>
+            <w:webHidden/>
+            <w:sz w:val="24"/>
+            <w:szCs w:val="24"/>
           </w:rPr>
           <w:tab/>
         </w:r>
         <w:r>
           <w:rPr>
-            <w:noProof/>
-            <w:webHidden/>
+            <w:rFonts w:ascii="Times New Roman" w:hAnsi="Times New Roman" w:cs="Times New Roman"/>
+            <w:noProof/>
+            <w:webHidden/>
+            <w:sz w:val="24"/>
+            <w:szCs w:val="24"/>
           </w:rPr>
           <w:fldChar w:fldCharType="begin"/>
         </w:r>
         <w:r>
           <w:rPr>
-            <w:noProof/>
-            <w:webHidden/>
-          </w:rPr>
-          <w:instrText xml:space="preserve"> PAGEREF _Toc167743353 \h </w:instrText>
-        </w:r>
-        <w:r>
-          <w:rPr>
-            <w:noProof/>
-            <w:webHidden/>
-          </w:rPr>
-        </w:r>
-        <w:r>
-          <w:rPr>
-            <w:noProof/>
-            <w:webHidden/>
+            <w:rFonts w:ascii="Times New Roman" w:hAnsi="Times New Roman" w:cs="Times New Roman"/>
+            <w:noProof/>
+            <w:webHidden/>
+            <w:sz w:val="24"/>
+            <w:szCs w:val="24"/>
+          </w:rPr>
+          <w:instrText xml:space="preserve"> PAGEREF _Toc167999331 \h </w:instrText>
+        </w:r>
+        <w:r>
+          <w:rPr>
+            <w:rFonts w:ascii="Times New Roman" w:hAnsi="Times New Roman" w:cs="Times New Roman"/>
+            <w:noProof/>
+            <w:webHidden/>
+            <w:sz w:val="24"/>
+            <w:szCs w:val="24"/>
+          </w:rPr>
+        </w:r>
+        <w:r>
+          <w:rPr>
+            <w:rFonts w:ascii="Times New Roman" w:hAnsi="Times New Roman" w:cs="Times New Roman"/>
+            <w:noProof/>
+            <w:webHidden/>
+            <w:sz w:val="24"/>
+            <w:szCs w:val="24"/>
           </w:rPr>
           <w:fldChar w:fldCharType="separate"/>
         </w:r>
         <w:r>
           <w:rPr>
-            <w:noProof/>
-            <w:webHidden/>
+            <w:rFonts w:ascii="Times New Roman" w:hAnsi="Times New Roman" w:cs="Times New Roman"/>
+            <w:noProof/>
+            <w:webHidden/>
+            <w:sz w:val="24"/>
+            <w:szCs w:val="24"/>
           </w:rPr>
           <w:t>ii</w:t>
         </w:r>
         <w:r>
           <w:rPr>
-            <w:noProof/>
-            <w:webHidden/>
+            <w:rFonts w:ascii="Times New Roman" w:hAnsi="Times New Roman" w:cs="Times New Roman"/>
+            <w:noProof/>
+            <w:webHidden/>
+            <w:sz w:val="24"/>
+            <w:szCs w:val="24"/>
           </w:rPr>
           <w:fldChar w:fldCharType="end"/>
         </w:r>
@@ -1821,7 +2387,7 @@
           <w:tab w:val="right" w:leader="dot" w:pos="7927"/>
         </w:tabs>
         <w:rPr>
-          <w:rFonts w:eastAsiaTheme="minorEastAsia"/>
+          <w:rFonts w:ascii="Times New Roman" w:eastAsiaTheme="minorEastAsia" w:hAnsi="Times New Roman" w:cs="Times New Roman"/>
           <w:noProof/>
           <w:kern w:val="2"/>
           <w:sz w:val="24"/>
@@ -1829,59 +2395,83 @@
           <w14:ligatures w14:val="standardContextual"/>
         </w:rPr>
       </w:pPr>
-      <w:hyperlink w:anchor="_Toc167743354" w:history="1">
+      <w:hyperlink w:anchor="_Toc167999332" w:history="1">
         <w:r>
           <w:rPr>
             <w:rStyle w:val="Hyperlink"/>
-            <w:noProof/>
+            <w:rFonts w:ascii="Times New Roman" w:hAnsi="Times New Roman" w:cs="Times New Roman"/>
+            <w:noProof/>
+            <w:sz w:val="24"/>
+            <w:szCs w:val="24"/>
           </w:rPr>
           <w:t>ABSTRAK</w:t>
         </w:r>
         <w:r>
           <w:rPr>
-            <w:noProof/>
-            <w:webHidden/>
+            <w:rFonts w:ascii="Times New Roman" w:hAnsi="Times New Roman" w:cs="Times New Roman"/>
+            <w:noProof/>
+            <w:webHidden/>
+            <w:sz w:val="24"/>
+            <w:szCs w:val="24"/>
           </w:rPr>
           <w:tab/>
         </w:r>
         <w:r>
           <w:rPr>
-            <w:noProof/>
-            <w:webHidden/>
+            <w:rFonts w:ascii="Times New Roman" w:hAnsi="Times New Roman" w:cs="Times New Roman"/>
+            <w:noProof/>
+            <w:webHidden/>
+            <w:sz w:val="24"/>
+            <w:szCs w:val="24"/>
           </w:rPr>
           <w:fldChar w:fldCharType="begin"/>
         </w:r>
         <w:r>
           <w:rPr>
-            <w:noProof/>
-            <w:webHidden/>
-          </w:rPr>
-          <w:instrText xml:space="preserve"> PAGEREF _Toc167743354 \h </w:instrText>
-        </w:r>
-        <w:r>
-          <w:rPr>
-            <w:noProof/>
-            <w:webHidden/>
-          </w:rPr>
-        </w:r>
-        <w:r>
-          <w:rPr>
-            <w:noProof/>
-            <w:webHidden/>
+            <w:rFonts w:ascii="Times New Roman" w:hAnsi="Times New Roman" w:cs="Times New Roman"/>
+            <w:noProof/>
+            <w:webHidden/>
+            <w:sz w:val="24"/>
+            <w:szCs w:val="24"/>
+          </w:rPr>
+          <w:instrText xml:space="preserve"> PAGEREF _Toc167999332 \h </w:instrText>
+        </w:r>
+        <w:r>
+          <w:rPr>
+            <w:rFonts w:ascii="Times New Roman" w:hAnsi="Times New Roman" w:cs="Times New Roman"/>
+            <w:noProof/>
+            <w:webHidden/>
+            <w:sz w:val="24"/>
+            <w:szCs w:val="24"/>
+          </w:rPr>
+        </w:r>
+        <w:r>
+          <w:rPr>
+            <w:rFonts w:ascii="Times New Roman" w:hAnsi="Times New Roman" w:cs="Times New Roman"/>
+            <w:noProof/>
+            <w:webHidden/>
+            <w:sz w:val="24"/>
+            <w:szCs w:val="24"/>
           </w:rPr>
           <w:fldChar w:fldCharType="separate"/>
         </w:r>
         <w:r>
           <w:rPr>
-            <w:noProof/>
-            <w:webHidden/>
+            <w:rFonts w:ascii="Times New Roman" w:hAnsi="Times New Roman" w:cs="Times New Roman"/>
+            <w:noProof/>
+            <w:webHidden/>
+            <w:sz w:val="24"/>
+            <w:szCs w:val="24"/>
           </w:rPr>
           <w:t>iii</w:t>
         </w:r>
         <w:r>
           <w:rPr>
-            <w:noProof/>
-            <w:webHidden/>
+            <w:rFonts w:ascii="Times New Roman" w:hAnsi="Times New Roman" w:cs="Times New Roman"/>
+            <w:noProof/>
+            <w:webHidden/>
+            <w:sz w:val="24"/>
+            <w:szCs w:val="24"/>
           </w:rPr>
           <w:fldChar w:fldCharType="end"/>
         </w:r>
@@ -1894,7 +2484,7 @@
           <w:tab w:val="right" w:leader="dot" w:pos="7927"/>
         </w:tabs>
         <w:rPr>
-          <w:rFonts w:eastAsiaTheme="minorEastAsia"/>
+          <w:rFonts w:ascii="Times New Roman" w:eastAsiaTheme="minorEastAsia" w:hAnsi="Times New Roman" w:cs="Times New Roman"/>
           <w:noProof/>
           <w:kern w:val="2"/>
           <w:sz w:val="24"/>
@@ -1902,59 +2492,83 @@
           <w14:ligatures w14:val="standardContextual"/>
         </w:rPr>
       </w:pPr>
-      <w:hyperlink w:anchor="_Toc167743355" w:history="1">
+      <w:hyperlink w:anchor="_Toc167999333" w:history="1">
         <w:r>
           <w:rPr>
             <w:rStyle w:val="Hyperlink"/>
-            <w:noProof/>
+            <w:rFonts w:ascii="Times New Roman" w:hAnsi="Times New Roman" w:cs="Times New Roman"/>
+            <w:noProof/>
+            <w:sz w:val="24"/>
+            <w:szCs w:val="24"/>
           </w:rPr>
           <w:t>DAFTAR ISI</w:t>
         </w:r>
         <w:r>
           <w:rPr>
-            <w:noProof/>
-            <w:webHidden/>
+            <w:rFonts w:ascii="Times New Roman" w:hAnsi="Times New Roman" w:cs="Times New Roman"/>
+            <w:noProof/>
+            <w:webHidden/>
+            <w:sz w:val="24"/>
+            <w:szCs w:val="24"/>
           </w:rPr>
           <w:tab/>
         </w:r>
         <w:r>
           <w:rPr>
-            <w:noProof/>
-            <w:webHidden/>
+            <w:rFonts w:ascii="Times New Roman" w:hAnsi="Times New Roman" w:cs="Times New Roman"/>
+            <w:noProof/>
+            <w:webHidden/>
+            <w:sz w:val="24"/>
+            <w:szCs w:val="24"/>
           </w:rPr>
           <w:fldChar w:fldCharType="begin"/>
         </w:r>
         <w:r>
           <w:rPr>
-            <w:noProof/>
-            <w:webHidden/>
-          </w:rPr>
-          <w:instrText xml:space="preserve"> PAGEREF _Toc167743355 \h </w:instrText>
-        </w:r>
-        <w:r>
-          <w:rPr>
-            <w:noProof/>
-            <w:webHidden/>
-          </w:rPr>
-        </w:r>
-        <w:r>
-          <w:rPr>
-            <w:noProof/>
-            <w:webHidden/>
+            <w:rFonts w:ascii="Times New Roman" w:hAnsi="Times New Roman" w:cs="Times New Roman"/>
+            <w:noProof/>
+            <w:webHidden/>
+            <w:sz w:val="24"/>
+            <w:szCs w:val="24"/>
+          </w:rPr>
+          <w:instrText xml:space="preserve"> PAGEREF _Toc167999333 \h </w:instrText>
+        </w:r>
+        <w:r>
+          <w:rPr>
+            <w:rFonts w:ascii="Times New Roman" w:hAnsi="Times New Roman" w:cs="Times New Roman"/>
+            <w:noProof/>
+            <w:webHidden/>
+            <w:sz w:val="24"/>
+            <w:szCs w:val="24"/>
+          </w:rPr>
+        </w:r>
+        <w:r>
+          <w:rPr>
+            <w:rFonts w:ascii="Times New Roman" w:hAnsi="Times New Roman" w:cs="Times New Roman"/>
+            <w:noProof/>
+            <w:webHidden/>
+            <w:sz w:val="24"/>
+            <w:szCs w:val="24"/>
           </w:rPr>
           <w:fldChar w:fldCharType="separate"/>
         </w:r>
         <w:r>
           <w:rPr>
-            <w:noProof/>
-            <w:webHidden/>
+            <w:rFonts w:ascii="Times New Roman" w:hAnsi="Times New Roman" w:cs="Times New Roman"/>
+            <w:noProof/>
+            <w:webHidden/>
+            <w:sz w:val="24"/>
+            <w:szCs w:val="24"/>
           </w:rPr>
           <w:t>iv</w:t>
         </w:r>
         <w:r>
           <w:rPr>
-            <w:noProof/>
-            <w:webHidden/>
+            <w:rFonts w:ascii="Times New Roman" w:hAnsi="Times New Roman" w:cs="Times New Roman"/>
+            <w:noProof/>
+            <w:webHidden/>
+            <w:sz w:val="24"/>
+            <w:szCs w:val="24"/>
           </w:rPr>
           <w:fldChar w:fldCharType="end"/>
         </w:r>
@@ -1967,7 +2581,7 @@
           <w:tab w:val="right" w:leader="dot" w:pos="7927"/>
         </w:tabs>
         <w:rPr>
-          <w:rFonts w:eastAsiaTheme="minorEastAsia"/>
+          <w:rFonts w:ascii="Times New Roman" w:eastAsiaTheme="minorEastAsia" w:hAnsi="Times New Roman" w:cs="Times New Roman"/>
           <w:noProof/>
           <w:kern w:val="2"/>
           <w:sz w:val="24"/>
@@ -1975,59 +2589,83 @@
           <w14:ligatures w14:val="standardContextual"/>
         </w:rPr>
       </w:pPr>
-      <w:hyperlink w:anchor="_Toc167743356" w:history="1">
+      <w:hyperlink w:anchor="_Toc167999334" w:history="1">
         <w:r>
           <w:rPr>
             <w:rStyle w:val="Hyperlink"/>
-            <w:noProof/>
+            <w:rFonts w:ascii="Times New Roman" w:hAnsi="Times New Roman" w:cs="Times New Roman"/>
+            <w:noProof/>
+            <w:sz w:val="24"/>
+            <w:szCs w:val="24"/>
           </w:rPr>
           <w:t>DAFTAR GAMBAR</w:t>
         </w:r>
         <w:r>
           <w:rPr>
-            <w:noProof/>
-            <w:webHidden/>
+            <w:rFonts w:ascii="Times New Roman" w:hAnsi="Times New Roman" w:cs="Times New Roman"/>
+            <w:noProof/>
+            <w:webHidden/>
+            <w:sz w:val="24"/>
+            <w:szCs w:val="24"/>
           </w:rPr>
           <w:tab/>
         </w:r>
         <w:r>
           <w:rPr>
-            <w:noProof/>
-            <w:webHidden/>
+            <w:rFonts w:ascii="Times New Roman" w:hAnsi="Times New Roman" w:cs="Times New Roman"/>
+            <w:noProof/>
+            <w:webHidden/>
+            <w:sz w:val="24"/>
+            <w:szCs w:val="24"/>
           </w:rPr>
           <w:fldChar w:fldCharType="begin"/>
         </w:r>
         <w:r>
           <w:rPr>
-            <w:noProof/>
-            <w:webHidden/>
-          </w:rPr>
-          <w:instrText xml:space="preserve"> PAGEREF _Toc167743356 \h </w:instrText>
-        </w:r>
-        <w:r>
-          <w:rPr>
-            <w:noProof/>
-            <w:webHidden/>
-          </w:rPr>
-        </w:r>
-        <w:r>
-          <w:rPr>
-            <w:noProof/>
-            <w:webHidden/>
+            <w:rFonts w:ascii="Times New Roman" w:hAnsi="Times New Roman" w:cs="Times New Roman"/>
+            <w:noProof/>
+            <w:webHidden/>
+            <w:sz w:val="24"/>
+            <w:szCs w:val="24"/>
+          </w:rPr>
+          <w:instrText xml:space="preserve"> PAGEREF _Toc167999334 \h </w:instrText>
+        </w:r>
+        <w:r>
+          <w:rPr>
+            <w:rFonts w:ascii="Times New Roman" w:hAnsi="Times New Roman" w:cs="Times New Roman"/>
+            <w:noProof/>
+            <w:webHidden/>
+            <w:sz w:val="24"/>
+            <w:szCs w:val="24"/>
+          </w:rPr>
+        </w:r>
+        <w:r>
+          <w:rPr>
+            <w:rFonts w:ascii="Times New Roman" w:hAnsi="Times New Roman" w:cs="Times New Roman"/>
+            <w:noProof/>
+            <w:webHidden/>
+            <w:sz w:val="24"/>
+            <w:szCs w:val="24"/>
           </w:rPr>
           <w:fldChar w:fldCharType="separate"/>
         </w:r>
         <w:r>
           <w:rPr>
-            <w:noProof/>
-            <w:webHidden/>
-          </w:rPr>
-          <w:t>v</w:t>
-        </w:r>
-        <w:r>
-          <w:rPr>
-            <w:noProof/>
-            <w:webHidden/>
+            <w:rFonts w:ascii="Times New Roman" w:hAnsi="Times New Roman" w:cs="Times New Roman"/>
+            <w:noProof/>
+            <w:webHidden/>
+            <w:sz w:val="24"/>
+            <w:szCs w:val="24"/>
+          </w:rPr>
+          <w:t>vi</w:t>
+        </w:r>
+        <w:r>
+          <w:rPr>
+            <w:rFonts w:ascii="Times New Roman" w:hAnsi="Times New Roman" w:cs="Times New Roman"/>
+            <w:noProof/>
+            <w:webHidden/>
+            <w:sz w:val="24"/>
+            <w:szCs w:val="24"/>
           </w:rPr>
           <w:fldChar w:fldCharType="end"/>
         </w:r>
@@ -2040,7 +2678,7 @@
           <w:tab w:val="right" w:leader="dot" w:pos="7927"/>
         </w:tabs>
         <w:rPr>
-          <w:rFonts w:eastAsiaTheme="minorEastAsia"/>
+          <w:rFonts w:ascii="Times New Roman" w:eastAsiaTheme="minorEastAsia" w:hAnsi="Times New Roman" w:cs="Times New Roman"/>
           <w:noProof/>
           <w:kern w:val="2"/>
           <w:sz w:val="24"/>
@@ -2048,59 +2686,83 @@
           <w14:ligatures w14:val="standardContextual"/>
         </w:rPr>
       </w:pPr>
-      <w:hyperlink w:anchor="_Toc167743357" w:history="1">
+      <w:hyperlink w:anchor="_Toc167999335" w:history="1">
         <w:r>
           <w:rPr>
             <w:rStyle w:val="Hyperlink"/>
-            <w:noProof/>
+            <w:rFonts w:ascii="Times New Roman" w:hAnsi="Times New Roman" w:cs="Times New Roman"/>
+            <w:noProof/>
+            <w:sz w:val="24"/>
+            <w:szCs w:val="24"/>
           </w:rPr>
           <w:t>DAFTAR TABEL</w:t>
         </w:r>
         <w:r>
           <w:rPr>
-            <w:noProof/>
-            <w:webHidden/>
+            <w:rFonts w:ascii="Times New Roman" w:hAnsi="Times New Roman" w:cs="Times New Roman"/>
+            <w:noProof/>
+            <w:webHidden/>
+            <w:sz w:val="24"/>
+            <w:szCs w:val="24"/>
           </w:rPr>
           <w:tab/>
         </w:r>
         <w:r>
           <w:rPr>
-            <w:noProof/>
-            <w:webHidden/>
+            <w:rFonts w:ascii="Times New Roman" w:hAnsi="Times New Roman" w:cs="Times New Roman"/>
+            <w:noProof/>
+            <w:webHidden/>
+            <w:sz w:val="24"/>
+            <w:szCs w:val="24"/>
           </w:rPr>
           <w:fldChar w:fldCharType="begin"/>
         </w:r>
         <w:r>
           <w:rPr>
-            <w:noProof/>
-            <w:webHidden/>
-          </w:rPr>
-          <w:instrText xml:space="preserve"> PAGEREF _Toc167743357 \h </w:instrText>
-        </w:r>
-        <w:r>
-          <w:rPr>
-            <w:noProof/>
-            <w:webHidden/>
-          </w:rPr>
-        </w:r>
-        <w:r>
-          <w:rPr>
-            <w:noProof/>
-            <w:webHidden/>
+            <w:rFonts w:ascii="Times New Roman" w:hAnsi="Times New Roman" w:cs="Times New Roman"/>
+            <w:noProof/>
+            <w:webHidden/>
+            <w:sz w:val="24"/>
+            <w:szCs w:val="24"/>
+          </w:rPr>
+          <w:instrText xml:space="preserve"> PAGEREF _Toc167999335 \h </w:instrText>
+        </w:r>
+        <w:r>
+          <w:rPr>
+            <w:rFonts w:ascii="Times New Roman" w:hAnsi="Times New Roman" w:cs="Times New Roman"/>
+            <w:noProof/>
+            <w:webHidden/>
+            <w:sz w:val="24"/>
+            <w:szCs w:val="24"/>
+          </w:rPr>
+        </w:r>
+        <w:r>
+          <w:rPr>
+            <w:rFonts w:ascii="Times New Roman" w:hAnsi="Times New Roman" w:cs="Times New Roman"/>
+            <w:noProof/>
+            <w:webHidden/>
+            <w:sz w:val="24"/>
+            <w:szCs w:val="24"/>
           </w:rPr>
           <w:fldChar w:fldCharType="separate"/>
         </w:r>
         <w:r>
           <w:rPr>
-            <w:noProof/>
-            <w:webHidden/>
-          </w:rPr>
-          <w:t>vi</w:t>
-        </w:r>
-        <w:r>
-          <w:rPr>
-            <w:noProof/>
-            <w:webHidden/>
+            <w:rFonts w:ascii="Times New Roman" w:hAnsi="Times New Roman" w:cs="Times New Roman"/>
+            <w:noProof/>
+            <w:webHidden/>
+            <w:sz w:val="24"/>
+            <w:szCs w:val="24"/>
+          </w:rPr>
+          <w:t>vii</w:t>
+        </w:r>
+        <w:r>
+          <w:rPr>
+            <w:rFonts w:ascii="Times New Roman" w:hAnsi="Times New Roman" w:cs="Times New Roman"/>
+            <w:noProof/>
+            <w:webHidden/>
+            <w:sz w:val="24"/>
+            <w:szCs w:val="24"/>
           </w:rPr>
           <w:fldChar w:fldCharType="end"/>
         </w:r>
@@ -2114,7 +2776,7 @@
           <w:tab w:val="right" w:leader="dot" w:pos="7927"/>
         </w:tabs>
         <w:rPr>
-          <w:rFonts w:eastAsiaTheme="minorEastAsia"/>
+          <w:rFonts w:ascii="Times New Roman" w:eastAsiaTheme="minorEastAsia" w:hAnsi="Times New Roman" w:cs="Times New Roman"/>
           <w:noProof/>
           <w:kern w:val="2"/>
           <w:sz w:val="24"/>
@@ -2122,17 +2784,20 @@
           <w14:ligatures w14:val="standardContextual"/>
         </w:rPr>
       </w:pPr>
-      <w:hyperlink w:anchor="_Toc167743358" w:history="1">
+      <w:hyperlink w:anchor="_Toc167999336" w:history="1">
         <w:r>
           <w:rPr>
             <w:rStyle w:val="Hyperlink"/>
-            <w:noProof/>
+            <w:rFonts w:ascii="Times New Roman" w:hAnsi="Times New Roman" w:cs="Times New Roman"/>
+            <w:noProof/>
+            <w:sz w:val="24"/>
+            <w:szCs w:val="24"/>
           </w:rPr>
           <w:t>BAB I</w:t>
         </w:r>
         <w:r>
           <w:rPr>
-            <w:rFonts w:eastAsiaTheme="minorEastAsia"/>
+            <w:rFonts w:ascii="Times New Roman" w:eastAsiaTheme="minorEastAsia" w:hAnsi="Times New Roman" w:cs="Times New Roman"/>
             <w:noProof/>
             <w:kern w:val="2"/>
             <w:sz w:val="24"/>
@@ -2144,55 +2809,79 @@
         <w:r>
           <w:rPr>
             <w:rStyle w:val="Hyperlink"/>
-            <w:noProof/>
+            <w:rFonts w:ascii="Times New Roman" w:hAnsi="Times New Roman" w:cs="Times New Roman"/>
+            <w:noProof/>
+            <w:sz w:val="24"/>
+            <w:szCs w:val="24"/>
           </w:rPr>
           <w:t>PENDAHULUAN</w:t>
         </w:r>
         <w:r>
           <w:rPr>
-            <w:noProof/>
-            <w:webHidden/>
+            <w:rFonts w:ascii="Times New Roman" w:hAnsi="Times New Roman" w:cs="Times New Roman"/>
+            <w:noProof/>
+            <w:webHidden/>
+            <w:sz w:val="24"/>
+            <w:szCs w:val="24"/>
           </w:rPr>
           <w:tab/>
         </w:r>
         <w:r>
           <w:rPr>
-            <w:noProof/>
-            <w:webHidden/>
+            <w:rFonts w:ascii="Times New Roman" w:hAnsi="Times New Roman" w:cs="Times New Roman"/>
+            <w:noProof/>
+            <w:webHidden/>
+            <w:sz w:val="24"/>
+            <w:szCs w:val="24"/>
           </w:rPr>
           <w:fldChar w:fldCharType="begin"/>
         </w:r>
         <w:r>
           <w:rPr>
-            <w:noProof/>
-            <w:webHidden/>
-          </w:rPr>
-          <w:instrText xml:space="preserve"> PAGEREF _Toc167743358 \h </w:instrText>
-        </w:r>
-        <w:r>
-          <w:rPr>
-            <w:noProof/>
-            <w:webHidden/>
-          </w:rPr>
-        </w:r>
-        <w:r>
-          <w:rPr>
-            <w:noProof/>
-            <w:webHidden/>
+            <w:rFonts w:ascii="Times New Roman" w:hAnsi="Times New Roman" w:cs="Times New Roman"/>
+            <w:noProof/>
+            <w:webHidden/>
+            <w:sz w:val="24"/>
+            <w:szCs w:val="24"/>
+          </w:rPr>
+          <w:instrText xml:space="preserve"> PAGEREF _Toc167999336 \h </w:instrText>
+        </w:r>
+        <w:r>
+          <w:rPr>
+            <w:rFonts w:ascii="Times New Roman" w:hAnsi="Times New Roman" w:cs="Times New Roman"/>
+            <w:noProof/>
+            <w:webHidden/>
+            <w:sz w:val="24"/>
+            <w:szCs w:val="24"/>
+          </w:rPr>
+        </w:r>
+        <w:r>
+          <w:rPr>
+            <w:rFonts w:ascii="Times New Roman" w:hAnsi="Times New Roman" w:cs="Times New Roman"/>
+            <w:noProof/>
+            <w:webHidden/>
+            <w:sz w:val="24"/>
+            <w:szCs w:val="24"/>
           </w:rPr>
           <w:fldChar w:fldCharType="separate"/>
         </w:r>
         <w:r>
           <w:rPr>
-            <w:noProof/>
-            <w:webHidden/>
+            <w:rFonts w:ascii="Times New Roman" w:hAnsi="Times New Roman" w:cs="Times New Roman"/>
+            <w:noProof/>
+            <w:webHidden/>
+            <w:sz w:val="24"/>
+            <w:szCs w:val="24"/>
           </w:rPr>
           <w:t>1</w:t>
         </w:r>
         <w:r>
           <w:rPr>
-            <w:noProof/>
-            <w:webHidden/>
+            <w:rFonts w:ascii="Times New Roman" w:hAnsi="Times New Roman" w:cs="Times New Roman"/>
+            <w:noProof/>
+            <w:webHidden/>
+            <w:sz w:val="24"/>
+            <w:szCs w:val="24"/>
           </w:rPr>
           <w:fldChar w:fldCharType="end"/>
         </w:r>
@@ -2206,7 +2895,7 @@
           <w:tab w:val="right" w:leader="dot" w:pos="7927"/>
         </w:tabs>
         <w:rPr>
-          <w:rFonts w:eastAsiaTheme="minorEastAsia"/>
+          <w:rFonts w:ascii="Times New Roman" w:eastAsiaTheme="minorEastAsia" w:hAnsi="Times New Roman" w:cs="Times New Roman"/>
           <w:noProof/>
           <w:kern w:val="2"/>
           <w:sz w:val="24"/>
@@ -2214,17 +2903,20 @@
           <w14:ligatures w14:val="standardContextual"/>
         </w:rPr>
       </w:pPr>
-      <w:hyperlink w:anchor="_Toc167743359" w:history="1">
+      <w:hyperlink w:anchor="_Toc167999337" w:history="1">
         <w:r>
           <w:rPr>
             <w:rStyle w:val="Hyperlink"/>
-            <w:noProof/>
+            <w:rFonts w:ascii="Times New Roman" w:hAnsi="Times New Roman" w:cs="Times New Roman"/>
+            <w:noProof/>
+            <w:sz w:val="24"/>
+            <w:szCs w:val="24"/>
           </w:rPr>
           <w:t>A.</w:t>
         </w:r>
         <w:r>
           <w:rPr>
-            <w:rFonts w:eastAsiaTheme="minorEastAsia"/>
+            <w:rFonts w:ascii="Times New Roman" w:eastAsiaTheme="minorEastAsia" w:hAnsi="Times New Roman" w:cs="Times New Roman"/>
             <w:noProof/>
             <w:kern w:val="2"/>
             <w:sz w:val="24"/>
@@ -2236,55 +2928,79 @@
         <w:r>
           <w:rPr>
             <w:rStyle w:val="Hyperlink"/>
-            <w:noProof/>
+            <w:rFonts w:ascii="Times New Roman" w:hAnsi="Times New Roman" w:cs="Times New Roman"/>
+            <w:noProof/>
+            <w:sz w:val="24"/>
+            <w:szCs w:val="24"/>
           </w:rPr>
           <w:t>Latar belakang</w:t>
         </w:r>
         <w:r>
           <w:rPr>
-            <w:noProof/>
-            <w:webHidden/>
+            <w:rFonts w:ascii="Times New Roman" w:hAnsi="Times New Roman" w:cs="Times New Roman"/>
+            <w:noProof/>
+            <w:webHidden/>
+            <w:sz w:val="24"/>
+            <w:szCs w:val="24"/>
           </w:rPr>
           <w:tab/>
         </w:r>
         <w:r>
           <w:rPr>
-            <w:noProof/>
-            <w:webHidden/>
+            <w:rFonts w:ascii="Times New Roman" w:hAnsi="Times New Roman" w:cs="Times New Roman"/>
+            <w:noProof/>
+            <w:webHidden/>
+            <w:sz w:val="24"/>
+            <w:szCs w:val="24"/>
           </w:rPr>
           <w:fldChar w:fldCharType="begin"/>
         </w:r>
         <w:r>
           <w:rPr>
-            <w:noProof/>
-            <w:webHidden/>
-          </w:rPr>
-          <w:instrText xml:space="preserve"> PAGEREF _Toc167743359 \h </w:instrText>
-        </w:r>
-        <w:r>
-          <w:rPr>
-            <w:noProof/>
-            <w:webHidden/>
-          </w:rPr>
-        </w:r>
-        <w:r>
-          <w:rPr>
-            <w:noProof/>
-            <w:webHidden/>
+            <w:rFonts w:ascii="Times New Roman" w:hAnsi="Times New Roman" w:cs="Times New Roman"/>
+            <w:noProof/>
+            <w:webHidden/>
+            <w:sz w:val="24"/>
+            <w:szCs w:val="24"/>
+          </w:rPr>
+          <w:instrText xml:space="preserve"> PAGEREF _Toc167999337 \h </w:instrText>
+        </w:r>
+        <w:r>
+          <w:rPr>
+            <w:rFonts w:ascii="Times New Roman" w:hAnsi="Times New Roman" w:cs="Times New Roman"/>
+            <w:noProof/>
+            <w:webHidden/>
+            <w:sz w:val="24"/>
+            <w:szCs w:val="24"/>
+          </w:rPr>
+        </w:r>
+        <w:r>
+          <w:rPr>
+            <w:rFonts w:ascii="Times New Roman" w:hAnsi="Times New Roman" w:cs="Times New Roman"/>
+            <w:noProof/>
+            <w:webHidden/>
+            <w:sz w:val="24"/>
+            <w:szCs w:val="24"/>
           </w:rPr>
           <w:fldChar w:fldCharType="separate"/>
         </w:r>
         <w:r>
           <w:rPr>
-            <w:noProof/>
-            <w:webHidden/>
+            <w:rFonts w:ascii="Times New Roman" w:hAnsi="Times New Roman" w:cs="Times New Roman"/>
+            <w:noProof/>
+            <w:webHidden/>
+            <w:sz w:val="24"/>
+            <w:szCs w:val="24"/>
           </w:rPr>
           <w:t>1</w:t>
         </w:r>
         <w:r>
           <w:rPr>
-            <w:noProof/>
-            <w:webHidden/>
+            <w:rFonts w:ascii="Times New Roman" w:hAnsi="Times New Roman" w:cs="Times New Roman"/>
+            <w:noProof/>
+            <w:webHidden/>
+            <w:sz w:val="24"/>
+            <w:szCs w:val="24"/>
           </w:rPr>
           <w:fldChar w:fldCharType="end"/>
         </w:r>
@@ -2298,7 +3014,7 @@
           <w:tab w:val="right" w:leader="dot" w:pos="7927"/>
         </w:tabs>
         <w:rPr>
-          <w:rFonts w:eastAsiaTheme="minorEastAsia"/>
+          <w:rFonts w:ascii="Times New Roman" w:eastAsiaTheme="minorEastAsia" w:hAnsi="Times New Roman" w:cs="Times New Roman"/>
           <w:noProof/>
           <w:kern w:val="2"/>
           <w:sz w:val="24"/>
@@ -2306,17 +3022,20 @@
           <w14:ligatures w14:val="standardContextual"/>
         </w:rPr>
       </w:pPr>
-      <w:hyperlink w:anchor="_Toc167743360" w:history="1">
+      <w:hyperlink w:anchor="_Toc167999338" w:history="1">
         <w:r>
           <w:rPr>
             <w:rStyle w:val="Hyperlink"/>
-            <w:noProof/>
-          </w:rPr>
-          <w:t>C.</w:t>
-        </w:r>
-        <w:r>
-          <w:rPr>
-            <w:rFonts w:eastAsiaTheme="minorEastAsia"/>
+            <w:rFonts w:ascii="Times New Roman" w:hAnsi="Times New Roman" w:cs="Times New Roman"/>
+            <w:noProof/>
+            <w:sz w:val="24"/>
+            <w:szCs w:val="24"/>
+          </w:rPr>
+          <w:t>B.</w:t>
+        </w:r>
+        <w:r>
+          <w:rPr>
+            <w:rFonts w:ascii="Times New Roman" w:eastAsiaTheme="minorEastAsia" w:hAnsi="Times New Roman" w:cs="Times New Roman"/>
             <w:noProof/>
             <w:kern w:val="2"/>
             <w:sz w:val="24"/>
@@ -2328,55 +3047,79 @@
         <w:r>
           <w:rPr>
             <w:rStyle w:val="Hyperlink"/>
-            <w:noProof/>
-          </w:rPr>
-          <w:t>Identifikais masalah</w:t>
-        </w:r>
-        <w:r>
-          <w:rPr>
-            <w:noProof/>
-            <w:webHidden/>
+            <w:rFonts w:ascii="Times New Roman" w:hAnsi="Times New Roman" w:cs="Times New Roman"/>
+            <w:noProof/>
+            <w:sz w:val="24"/>
+            <w:szCs w:val="24"/>
+          </w:rPr>
+          <w:t>Batasan Masalah</w:t>
+        </w:r>
+        <w:r>
+          <w:rPr>
+            <w:rFonts w:ascii="Times New Roman" w:hAnsi="Times New Roman" w:cs="Times New Roman"/>
+            <w:noProof/>
+            <w:webHidden/>
+            <w:sz w:val="24"/>
+            <w:szCs w:val="24"/>
           </w:rPr>
           <w:tab/>
         </w:r>
         <w:r>
           <w:rPr>
-            <w:noProof/>
-            <w:webHidden/>
+            <w:rFonts w:ascii="Times New Roman" w:hAnsi="Times New Roman" w:cs="Times New Roman"/>
+            <w:noProof/>
+            <w:webHidden/>
+            <w:sz w:val="24"/>
+            <w:szCs w:val="24"/>
           </w:rPr>
           <w:fldChar w:fldCharType="begin"/>
         </w:r>
         <w:r>
           <w:rPr>
-            <w:noProof/>
-            <w:webHidden/>
-          </w:rPr>
-          <w:instrText xml:space="preserve"> PAGEREF _Toc167743360 \h </w:instrText>
-        </w:r>
-        <w:r>
-          <w:rPr>
-            <w:noProof/>
-            <w:webHidden/>
-          </w:rPr>
-        </w:r>
-        <w:r>
-          <w:rPr>
-            <w:noProof/>
-            <w:webHidden/>
+            <w:rFonts w:ascii="Times New Roman" w:hAnsi="Times New Roman" w:cs="Times New Roman"/>
+            <w:noProof/>
+            <w:webHidden/>
+            <w:sz w:val="24"/>
+            <w:szCs w:val="24"/>
+          </w:rPr>
+          <w:instrText xml:space="preserve"> PAGEREF _Toc167999338 \h </w:instrText>
+        </w:r>
+        <w:r>
+          <w:rPr>
+            <w:rFonts w:ascii="Times New Roman" w:hAnsi="Times New Roman" w:cs="Times New Roman"/>
+            <w:noProof/>
+            <w:webHidden/>
+            <w:sz w:val="24"/>
+            <w:szCs w:val="24"/>
+          </w:rPr>
+        </w:r>
+        <w:r>
+          <w:rPr>
+            <w:rFonts w:ascii="Times New Roman" w:hAnsi="Times New Roman" w:cs="Times New Roman"/>
+            <w:noProof/>
+            <w:webHidden/>
+            <w:sz w:val="24"/>
+            <w:szCs w:val="24"/>
           </w:rPr>
           <w:fldChar w:fldCharType="separate"/>
         </w:r>
         <w:r>
           <w:rPr>
-            <w:noProof/>
-            <w:webHidden/>
-          </w:rPr>
-          <w:t>2</w:t>
-        </w:r>
-        <w:r>
-          <w:rPr>
-            <w:noProof/>
-            <w:webHidden/>
+            <w:rFonts w:ascii="Times New Roman" w:hAnsi="Times New Roman" w:cs="Times New Roman"/>
+            <w:noProof/>
+            <w:webHidden/>
+            <w:sz w:val="24"/>
+            <w:szCs w:val="24"/>
+          </w:rPr>
+          <w:t>1</w:t>
+        </w:r>
+        <w:r>
+          <w:rPr>
+            <w:rFonts w:ascii="Times New Roman" w:hAnsi="Times New Roman" w:cs="Times New Roman"/>
+            <w:noProof/>
+            <w:webHidden/>
+            <w:sz w:val="24"/>
+            <w:szCs w:val="24"/>
           </w:rPr>
           <w:fldChar w:fldCharType="end"/>
         </w:r>
@@ -2390,7 +3133,7 @@
           <w:tab w:val="right" w:leader="dot" w:pos="7927"/>
         </w:tabs>
         <w:rPr>
-          <w:rFonts w:eastAsiaTheme="minorEastAsia"/>
+          <w:rFonts w:ascii="Times New Roman" w:eastAsiaTheme="minorEastAsia" w:hAnsi="Times New Roman" w:cs="Times New Roman"/>
           <w:noProof/>
           <w:kern w:val="2"/>
           <w:sz w:val="24"/>
@@ -2398,17 +3141,20 @@
           <w14:ligatures w14:val="standardContextual"/>
         </w:rPr>
       </w:pPr>
-      <w:hyperlink w:anchor="_Toc167743361" w:history="1">
+      <w:hyperlink w:anchor="_Toc167999339" w:history="1">
         <w:r>
           <w:rPr>
             <w:rStyle w:val="Hyperlink"/>
-            <w:noProof/>
-          </w:rPr>
-          <w:t>D.</w:t>
-        </w:r>
-        <w:r>
-          <w:rPr>
-            <w:rFonts w:eastAsiaTheme="minorEastAsia"/>
+            <w:rFonts w:ascii="Times New Roman" w:hAnsi="Times New Roman" w:cs="Times New Roman"/>
+            <w:noProof/>
+            <w:sz w:val="24"/>
+            <w:szCs w:val="24"/>
+          </w:rPr>
+          <w:t>C.</w:t>
+        </w:r>
+        <w:r>
+          <w:rPr>
+            <w:rFonts w:ascii="Times New Roman" w:eastAsiaTheme="minorEastAsia" w:hAnsi="Times New Roman" w:cs="Times New Roman"/>
             <w:noProof/>
             <w:kern w:val="2"/>
             <w:sz w:val="24"/>
@@ -2420,55 +3166,79 @@
         <w:r>
           <w:rPr>
             <w:rStyle w:val="Hyperlink"/>
-            <w:noProof/>
-          </w:rPr>
-          <w:t>Rumusan masalah</w:t>
-        </w:r>
-        <w:r>
-          <w:rPr>
-            <w:noProof/>
-            <w:webHidden/>
+            <w:rFonts w:ascii="Times New Roman" w:hAnsi="Times New Roman" w:cs="Times New Roman"/>
+            <w:noProof/>
+            <w:sz w:val="24"/>
+            <w:szCs w:val="24"/>
+          </w:rPr>
+          <w:t>Rumusan Masalah</w:t>
+        </w:r>
+        <w:r>
+          <w:rPr>
+            <w:rFonts w:ascii="Times New Roman" w:hAnsi="Times New Roman" w:cs="Times New Roman"/>
+            <w:noProof/>
+            <w:webHidden/>
+            <w:sz w:val="24"/>
+            <w:szCs w:val="24"/>
           </w:rPr>
           <w:tab/>
         </w:r>
         <w:r>
           <w:rPr>
-            <w:noProof/>
-            <w:webHidden/>
+            <w:rFonts w:ascii="Times New Roman" w:hAnsi="Times New Roman" w:cs="Times New Roman"/>
+            <w:noProof/>
+            <w:webHidden/>
+            <w:sz w:val="24"/>
+            <w:szCs w:val="24"/>
           </w:rPr>
           <w:fldChar w:fldCharType="begin"/>
         </w:r>
         <w:r>
           <w:rPr>
-            <w:noProof/>
-            <w:webHidden/>
-          </w:rPr>
-          <w:instrText xml:space="preserve"> PAGEREF _Toc167743361 \h </w:instrText>
-        </w:r>
-        <w:r>
-          <w:rPr>
-            <w:noProof/>
-            <w:webHidden/>
-          </w:rPr>
-        </w:r>
-        <w:r>
-          <w:rPr>
-            <w:noProof/>
-            <w:webHidden/>
+            <w:rFonts w:ascii="Times New Roman" w:hAnsi="Times New Roman" w:cs="Times New Roman"/>
+            <w:noProof/>
+            <w:webHidden/>
+            <w:sz w:val="24"/>
+            <w:szCs w:val="24"/>
+          </w:rPr>
+          <w:instrText xml:space="preserve"> PAGEREF _Toc167999339 \h </w:instrText>
+        </w:r>
+        <w:r>
+          <w:rPr>
+            <w:rFonts w:ascii="Times New Roman" w:hAnsi="Times New Roman" w:cs="Times New Roman"/>
+            <w:noProof/>
+            <w:webHidden/>
+            <w:sz w:val="24"/>
+            <w:szCs w:val="24"/>
+          </w:rPr>
+        </w:r>
+        <w:r>
+          <w:rPr>
+            <w:rFonts w:ascii="Times New Roman" w:hAnsi="Times New Roman" w:cs="Times New Roman"/>
+            <w:noProof/>
+            <w:webHidden/>
+            <w:sz w:val="24"/>
+            <w:szCs w:val="24"/>
           </w:rPr>
           <w:fldChar w:fldCharType="separate"/>
         </w:r>
         <w:r>
           <w:rPr>
-            <w:noProof/>
-            <w:webHidden/>
-          </w:rPr>
-          <w:t>2</w:t>
-        </w:r>
-        <w:r>
-          <w:rPr>
-            <w:noProof/>
-            <w:webHidden/>
+            <w:rFonts w:ascii="Times New Roman" w:hAnsi="Times New Roman" w:cs="Times New Roman"/>
+            <w:noProof/>
+            <w:webHidden/>
+            <w:sz w:val="24"/>
+            <w:szCs w:val="24"/>
+          </w:rPr>
+          <w:t>1</w:t>
+        </w:r>
+        <w:r>
+          <w:rPr>
+            <w:rFonts w:ascii="Times New Roman" w:hAnsi="Times New Roman" w:cs="Times New Roman"/>
+            <w:noProof/>
+            <w:webHidden/>
+            <w:sz w:val="24"/>
+            <w:szCs w:val="24"/>
           </w:rPr>
           <w:fldChar w:fldCharType="end"/>
         </w:r>
@@ -2482,7 +3252,7 @@
           <w:tab w:val="right" w:leader="dot" w:pos="7927"/>
         </w:tabs>
         <w:rPr>
-          <w:rFonts w:eastAsiaTheme="minorEastAsia"/>
+          <w:rFonts w:ascii="Times New Roman" w:eastAsiaTheme="minorEastAsia" w:hAnsi="Times New Roman" w:cs="Times New Roman"/>
           <w:noProof/>
           <w:kern w:val="2"/>
           <w:sz w:val="24"/>
@@ -2490,17 +3260,20 @@
           <w14:ligatures w14:val="standardContextual"/>
         </w:rPr>
       </w:pPr>
-      <w:hyperlink w:anchor="_Toc167743362" w:history="1">
+      <w:hyperlink w:anchor="_Toc167999340" w:history="1">
         <w:r>
           <w:rPr>
             <w:rStyle w:val="Hyperlink"/>
-            <w:noProof/>
-          </w:rPr>
-          <w:t>F.</w:t>
-        </w:r>
-        <w:r>
-          <w:rPr>
-            <w:rFonts w:eastAsiaTheme="minorEastAsia"/>
+            <w:rFonts w:ascii="Times New Roman" w:hAnsi="Times New Roman" w:cs="Times New Roman"/>
+            <w:noProof/>
+            <w:sz w:val="24"/>
+            <w:szCs w:val="24"/>
+          </w:rPr>
+          <w:t>D.</w:t>
+        </w:r>
+        <w:r>
+          <w:rPr>
+            <w:rFonts w:ascii="Times New Roman" w:eastAsiaTheme="minorEastAsia" w:hAnsi="Times New Roman" w:cs="Times New Roman"/>
             <w:noProof/>
             <w:kern w:val="2"/>
             <w:sz w:val="24"/>
@@ -2512,55 +3285,79 @@
         <w:r>
           <w:rPr>
             <w:rStyle w:val="Hyperlink"/>
-            <w:noProof/>
-          </w:rPr>
-          <w:t>Batasan masalah</w:t>
-        </w:r>
-        <w:r>
-          <w:rPr>
-            <w:noProof/>
-            <w:webHidden/>
+            <w:rFonts w:ascii="Times New Roman" w:hAnsi="Times New Roman" w:cs="Times New Roman"/>
+            <w:noProof/>
+            <w:sz w:val="24"/>
+            <w:szCs w:val="24"/>
+          </w:rPr>
+          <w:t>Tujuan Penelitian</w:t>
+        </w:r>
+        <w:r>
+          <w:rPr>
+            <w:rFonts w:ascii="Times New Roman" w:hAnsi="Times New Roman" w:cs="Times New Roman"/>
+            <w:noProof/>
+            <w:webHidden/>
+            <w:sz w:val="24"/>
+            <w:szCs w:val="24"/>
           </w:rPr>
           <w:tab/>
         </w:r>
         <w:r>
           <w:rPr>
-            <w:noProof/>
-            <w:webHidden/>
+            <w:rFonts w:ascii="Times New Roman" w:hAnsi="Times New Roman" w:cs="Times New Roman"/>
+            <w:noProof/>
+            <w:webHidden/>
+            <w:sz w:val="24"/>
+            <w:szCs w:val="24"/>
           </w:rPr>
           <w:fldChar w:fldCharType="begin"/>
         </w:r>
         <w:r>
           <w:rPr>
-            <w:noProof/>
-            <w:webHidden/>
-          </w:rPr>
-          <w:instrText xml:space="preserve"> PAGEREF _Toc167743362 \h </w:instrText>
-        </w:r>
-        <w:r>
-          <w:rPr>
-            <w:noProof/>
-            <w:webHidden/>
-          </w:rPr>
-        </w:r>
-        <w:r>
-          <w:rPr>
-            <w:noProof/>
-            <w:webHidden/>
+            <w:rFonts w:ascii="Times New Roman" w:hAnsi="Times New Roman" w:cs="Times New Roman"/>
+            <w:noProof/>
+            <w:webHidden/>
+            <w:sz w:val="24"/>
+            <w:szCs w:val="24"/>
+          </w:rPr>
+          <w:instrText xml:space="preserve"> PAGEREF _Toc167999340 \h </w:instrText>
+        </w:r>
+        <w:r>
+          <w:rPr>
+            <w:rFonts w:ascii="Times New Roman" w:hAnsi="Times New Roman" w:cs="Times New Roman"/>
+            <w:noProof/>
+            <w:webHidden/>
+            <w:sz w:val="24"/>
+            <w:szCs w:val="24"/>
+          </w:rPr>
+        </w:r>
+        <w:r>
+          <w:rPr>
+            <w:rFonts w:ascii="Times New Roman" w:hAnsi="Times New Roman" w:cs="Times New Roman"/>
+            <w:noProof/>
+            <w:webHidden/>
+            <w:sz w:val="24"/>
+            <w:szCs w:val="24"/>
           </w:rPr>
           <w:fldChar w:fldCharType="separate"/>
         </w:r>
         <w:r>
           <w:rPr>
-            <w:noProof/>
-            <w:webHidden/>
-          </w:rPr>
-          <w:t>3</w:t>
-        </w:r>
-        <w:r>
-          <w:rPr>
-            <w:noProof/>
-            <w:webHidden/>
+            <w:rFonts w:ascii="Times New Roman" w:hAnsi="Times New Roman" w:cs="Times New Roman"/>
+            <w:noProof/>
+            <w:webHidden/>
+            <w:sz w:val="24"/>
+            <w:szCs w:val="24"/>
+          </w:rPr>
+          <w:t>1</w:t>
+        </w:r>
+        <w:r>
+          <w:rPr>
+            <w:rFonts w:ascii="Times New Roman" w:hAnsi="Times New Roman" w:cs="Times New Roman"/>
+            <w:noProof/>
+            <w:webHidden/>
+            <w:sz w:val="24"/>
+            <w:szCs w:val="24"/>
           </w:rPr>
           <w:fldChar w:fldCharType="end"/>
         </w:r>
@@ -2574,7 +3371,7 @@
           <w:tab w:val="right" w:leader="dot" w:pos="7927"/>
         </w:tabs>
         <w:rPr>
-          <w:rFonts w:eastAsiaTheme="minorEastAsia"/>
+          <w:rFonts w:ascii="Times New Roman" w:eastAsiaTheme="minorEastAsia" w:hAnsi="Times New Roman" w:cs="Times New Roman"/>
           <w:noProof/>
           <w:kern w:val="2"/>
           <w:sz w:val="24"/>
@@ -2582,17 +3379,20 @@
           <w14:ligatures w14:val="standardContextual"/>
         </w:rPr>
       </w:pPr>
-      <w:hyperlink w:anchor="_Toc167743363" w:history="1">
+      <w:hyperlink w:anchor="_Toc167999341" w:history="1">
         <w:r>
           <w:rPr>
             <w:rStyle w:val="Hyperlink"/>
-            <w:noProof/>
-          </w:rPr>
-          <w:t>G.</w:t>
-        </w:r>
-        <w:r>
-          <w:rPr>
-            <w:rFonts w:eastAsiaTheme="minorEastAsia"/>
+            <w:rFonts w:ascii="Times New Roman" w:hAnsi="Times New Roman" w:cs="Times New Roman"/>
+            <w:noProof/>
+            <w:sz w:val="24"/>
+            <w:szCs w:val="24"/>
+          </w:rPr>
+          <w:t>E.</w:t>
+        </w:r>
+        <w:r>
+          <w:rPr>
+            <w:rFonts w:ascii="Times New Roman" w:eastAsiaTheme="minorEastAsia" w:hAnsi="Times New Roman" w:cs="Times New Roman"/>
             <w:noProof/>
             <w:kern w:val="2"/>
             <w:sz w:val="24"/>
@@ -2604,55 +3404,79 @@
         <w:r>
           <w:rPr>
             <w:rStyle w:val="Hyperlink"/>
-            <w:noProof/>
-          </w:rPr>
-          <w:t>Tujuan penelitian</w:t>
-        </w:r>
-        <w:r>
-          <w:rPr>
-            <w:noProof/>
-            <w:webHidden/>
+            <w:rFonts w:ascii="Times New Roman" w:hAnsi="Times New Roman" w:cs="Times New Roman"/>
+            <w:noProof/>
+            <w:sz w:val="24"/>
+            <w:szCs w:val="24"/>
+          </w:rPr>
+          <w:t>Manfaat Penelitian</w:t>
+        </w:r>
+        <w:r>
+          <w:rPr>
+            <w:rFonts w:ascii="Times New Roman" w:hAnsi="Times New Roman" w:cs="Times New Roman"/>
+            <w:noProof/>
+            <w:webHidden/>
+            <w:sz w:val="24"/>
+            <w:szCs w:val="24"/>
           </w:rPr>
           <w:tab/>
         </w:r>
         <w:r>
           <w:rPr>
-            <w:noProof/>
-            <w:webHidden/>
+            <w:rFonts w:ascii="Times New Roman" w:hAnsi="Times New Roman" w:cs="Times New Roman"/>
+            <w:noProof/>
+            <w:webHidden/>
+            <w:sz w:val="24"/>
+            <w:szCs w:val="24"/>
           </w:rPr>
           <w:fldChar w:fldCharType="begin"/>
         </w:r>
         <w:r>
           <w:rPr>
-            <w:noProof/>
-            <w:webHidden/>
-          </w:rPr>
-          <w:instrText xml:space="preserve"> PAGEREF _Toc167743363 \h </w:instrText>
-        </w:r>
-        <w:r>
-          <w:rPr>
-            <w:noProof/>
-            <w:webHidden/>
-          </w:rPr>
-        </w:r>
-        <w:r>
-          <w:rPr>
-            <w:noProof/>
-            <w:webHidden/>
+            <w:rFonts w:ascii="Times New Roman" w:hAnsi="Times New Roman" w:cs="Times New Roman"/>
+            <w:noProof/>
+            <w:webHidden/>
+            <w:sz w:val="24"/>
+            <w:szCs w:val="24"/>
+          </w:rPr>
+          <w:instrText xml:space="preserve"> PAGEREF _Toc167999341 \h </w:instrText>
+        </w:r>
+        <w:r>
+          <w:rPr>
+            <w:rFonts w:ascii="Times New Roman" w:hAnsi="Times New Roman" w:cs="Times New Roman"/>
+            <w:noProof/>
+            <w:webHidden/>
+            <w:sz w:val="24"/>
+            <w:szCs w:val="24"/>
+          </w:rPr>
+        </w:r>
+        <w:r>
+          <w:rPr>
+            <w:rFonts w:ascii="Times New Roman" w:hAnsi="Times New Roman" w:cs="Times New Roman"/>
+            <w:noProof/>
+            <w:webHidden/>
+            <w:sz w:val="24"/>
+            <w:szCs w:val="24"/>
           </w:rPr>
           <w:fldChar w:fldCharType="separate"/>
         </w:r>
         <w:r>
           <w:rPr>
-            <w:noProof/>
-            <w:webHidden/>
-          </w:rPr>
-          <w:t>3</w:t>
-        </w:r>
-        <w:r>
-          <w:rPr>
-            <w:noProof/>
-            <w:webHidden/>
+            <w:rFonts w:ascii="Times New Roman" w:hAnsi="Times New Roman" w:cs="Times New Roman"/>
+            <w:noProof/>
+            <w:webHidden/>
+            <w:sz w:val="24"/>
+            <w:szCs w:val="24"/>
+          </w:rPr>
+          <w:t>1</w:t>
+        </w:r>
+        <w:r>
+          <w:rPr>
+            <w:rFonts w:ascii="Times New Roman" w:hAnsi="Times New Roman" w:cs="Times New Roman"/>
+            <w:noProof/>
+            <w:webHidden/>
+            <w:sz w:val="24"/>
+            <w:szCs w:val="24"/>
           </w:rPr>
           <w:fldChar w:fldCharType="end"/>
         </w:r>
@@ -2666,7 +3490,7 @@
           <w:tab w:val="right" w:leader="dot" w:pos="7927"/>
         </w:tabs>
         <w:rPr>
-          <w:rFonts w:eastAsiaTheme="minorEastAsia"/>
+          <w:rFonts w:ascii="Times New Roman" w:eastAsiaTheme="minorEastAsia" w:hAnsi="Times New Roman" w:cs="Times New Roman"/>
           <w:noProof/>
           <w:kern w:val="2"/>
           <w:sz w:val="24"/>
@@ -2674,17 +3498,20 @@
           <w14:ligatures w14:val="standardContextual"/>
         </w:rPr>
       </w:pPr>
-      <w:hyperlink w:anchor="_Toc167743364" w:history="1">
+      <w:hyperlink w:anchor="_Toc167999342" w:history="1">
         <w:r>
           <w:rPr>
             <w:rStyle w:val="Hyperlink"/>
-            <w:noProof/>
-          </w:rPr>
-          <w:t>H.</w:t>
-        </w:r>
-        <w:r>
-          <w:rPr>
-            <w:rFonts w:eastAsiaTheme="minorEastAsia"/>
+            <w:rFonts w:ascii="Times New Roman" w:hAnsi="Times New Roman" w:cs="Times New Roman"/>
+            <w:noProof/>
+            <w:sz w:val="24"/>
+            <w:szCs w:val="24"/>
+          </w:rPr>
+          <w:t>F.</w:t>
+        </w:r>
+        <w:r>
+          <w:rPr>
+            <w:rFonts w:ascii="Times New Roman" w:eastAsiaTheme="minorEastAsia" w:hAnsi="Times New Roman" w:cs="Times New Roman"/>
             <w:noProof/>
             <w:kern w:val="2"/>
             <w:sz w:val="24"/>
@@ -2696,55 +3523,912 @@
         <w:r>
           <w:rPr>
             <w:rStyle w:val="Hyperlink"/>
-            <w:noProof/>
-          </w:rPr>
-          <w:t>Manfaat penelitan</w:t>
-        </w:r>
-        <w:r>
-          <w:rPr>
-            <w:noProof/>
-            <w:webHidden/>
+            <w:rFonts w:ascii="Times New Roman" w:hAnsi="Times New Roman" w:cs="Times New Roman"/>
+            <w:noProof/>
+            <w:sz w:val="24"/>
+            <w:szCs w:val="24"/>
+          </w:rPr>
+          <w:t>Metodologi Penelitian</w:t>
+        </w:r>
+        <w:r>
+          <w:rPr>
+            <w:rFonts w:ascii="Times New Roman" w:hAnsi="Times New Roman" w:cs="Times New Roman"/>
+            <w:noProof/>
+            <w:webHidden/>
+            <w:sz w:val="24"/>
+            <w:szCs w:val="24"/>
           </w:rPr>
           <w:tab/>
         </w:r>
         <w:r>
           <w:rPr>
-            <w:noProof/>
-            <w:webHidden/>
+            <w:rFonts w:ascii="Times New Roman" w:hAnsi="Times New Roman" w:cs="Times New Roman"/>
+            <w:noProof/>
+            <w:webHidden/>
+            <w:sz w:val="24"/>
+            <w:szCs w:val="24"/>
           </w:rPr>
           <w:fldChar w:fldCharType="begin"/>
         </w:r>
         <w:r>
           <w:rPr>
-            <w:noProof/>
-            <w:webHidden/>
-          </w:rPr>
-          <w:instrText xml:space="preserve"> PAGEREF _Toc167743364 \h </w:instrText>
-        </w:r>
-        <w:r>
-          <w:rPr>
-            <w:noProof/>
-            <w:webHidden/>
-          </w:rPr>
-        </w:r>
-        <w:r>
-          <w:rPr>
-            <w:noProof/>
-            <w:webHidden/>
+            <w:rFonts w:ascii="Times New Roman" w:hAnsi="Times New Roman" w:cs="Times New Roman"/>
+            <w:noProof/>
+            <w:webHidden/>
+            <w:sz w:val="24"/>
+            <w:szCs w:val="24"/>
+          </w:rPr>
+          <w:instrText xml:space="preserve"> PAGEREF _Toc167999342 \h </w:instrText>
+        </w:r>
+        <w:r>
+          <w:rPr>
+            <w:rFonts w:ascii="Times New Roman" w:hAnsi="Times New Roman" w:cs="Times New Roman"/>
+            <w:noProof/>
+            <w:webHidden/>
+            <w:sz w:val="24"/>
+            <w:szCs w:val="24"/>
+          </w:rPr>
+        </w:r>
+        <w:r>
+          <w:rPr>
+            <w:rFonts w:ascii="Times New Roman" w:hAnsi="Times New Roman" w:cs="Times New Roman"/>
+            <w:noProof/>
+            <w:webHidden/>
+            <w:sz w:val="24"/>
+            <w:szCs w:val="24"/>
           </w:rPr>
           <w:fldChar w:fldCharType="separate"/>
         </w:r>
         <w:r>
           <w:rPr>
-            <w:noProof/>
-            <w:webHidden/>
-          </w:rPr>
-          <w:t>3</w:t>
-        </w:r>
-        <w:r>
-          <w:rPr>
-            <w:noProof/>
-            <w:webHidden/>
+            <w:rFonts w:ascii="Times New Roman" w:hAnsi="Times New Roman" w:cs="Times New Roman"/>
+            <w:noProof/>
+            <w:webHidden/>
+            <w:sz w:val="24"/>
+            <w:szCs w:val="24"/>
+          </w:rPr>
+          <w:t>1</w:t>
+        </w:r>
+        <w:r>
+          <w:rPr>
+            <w:rFonts w:ascii="Times New Roman" w:hAnsi="Times New Roman" w:cs="Times New Roman"/>
+            <w:noProof/>
+            <w:webHidden/>
+            <w:sz w:val="24"/>
+            <w:szCs w:val="24"/>
+          </w:rPr>
+          <w:fldChar w:fldCharType="end"/>
+        </w:r>
+      </w:hyperlink>
+    </w:p>
+    <w:p>
+      <w:pPr>
+        <w:pStyle w:val="TOC2"/>
+        <w:tabs>
+          <w:tab w:val="left" w:pos="720"/>
+          <w:tab w:val="right" w:leader="dot" w:pos="7927"/>
+        </w:tabs>
+        <w:rPr>
+          <w:rFonts w:ascii="Times New Roman" w:eastAsiaTheme="minorEastAsia" w:hAnsi="Times New Roman" w:cs="Times New Roman"/>
+          <w:noProof/>
+          <w:kern w:val="2"/>
+          <w:sz w:val="24"/>
+          <w:szCs w:val="24"/>
+          <w14:ligatures w14:val="standardContextual"/>
+        </w:rPr>
+      </w:pPr>
+      <w:hyperlink w:anchor="_Toc167999343" w:history="1">
+        <w:r>
+          <w:rPr>
+            <w:rStyle w:val="Hyperlink"/>
+            <w:rFonts w:ascii="Times New Roman" w:hAnsi="Times New Roman" w:cs="Times New Roman"/>
+            <w:noProof/>
+            <w:sz w:val="24"/>
+            <w:szCs w:val="24"/>
+          </w:rPr>
+          <w:t>G.</w:t>
+        </w:r>
+        <w:r>
+          <w:rPr>
+            <w:rFonts w:ascii="Times New Roman" w:eastAsiaTheme="minorEastAsia" w:hAnsi="Times New Roman" w:cs="Times New Roman"/>
+            <w:noProof/>
+            <w:kern w:val="2"/>
+            <w:sz w:val="24"/>
+            <w:szCs w:val="24"/>
+            <w14:ligatures w14:val="standardContextual"/>
+          </w:rPr>
+          <w:tab/>
+        </w:r>
+        <w:r>
+          <w:rPr>
+            <w:rStyle w:val="Hyperlink"/>
+            <w:rFonts w:ascii="Times New Roman" w:hAnsi="Times New Roman" w:cs="Times New Roman"/>
+            <w:noProof/>
+            <w:sz w:val="24"/>
+            <w:szCs w:val="24"/>
+          </w:rPr>
+          <w:t>Sistematika Penulisan</w:t>
+        </w:r>
+        <w:r>
+          <w:rPr>
+            <w:rFonts w:ascii="Times New Roman" w:hAnsi="Times New Roman" w:cs="Times New Roman"/>
+            <w:noProof/>
+            <w:webHidden/>
+            <w:sz w:val="24"/>
+            <w:szCs w:val="24"/>
+          </w:rPr>
+          <w:tab/>
+        </w:r>
+        <w:r>
+          <w:rPr>
+            <w:rFonts w:ascii="Times New Roman" w:hAnsi="Times New Roman" w:cs="Times New Roman"/>
+            <w:noProof/>
+            <w:webHidden/>
+            <w:sz w:val="24"/>
+            <w:szCs w:val="24"/>
+          </w:rPr>
+          <w:fldChar w:fldCharType="begin"/>
+        </w:r>
+        <w:r>
+          <w:rPr>
+            <w:rFonts w:ascii="Times New Roman" w:hAnsi="Times New Roman" w:cs="Times New Roman"/>
+            <w:noProof/>
+            <w:webHidden/>
+            <w:sz w:val="24"/>
+            <w:szCs w:val="24"/>
+          </w:rPr>
+          <w:instrText xml:space="preserve"> PAGEREF _Toc167999343 \h </w:instrText>
+        </w:r>
+        <w:r>
+          <w:rPr>
+            <w:rFonts w:ascii="Times New Roman" w:hAnsi="Times New Roman" w:cs="Times New Roman"/>
+            <w:noProof/>
+            <w:webHidden/>
+            <w:sz w:val="24"/>
+            <w:szCs w:val="24"/>
+          </w:rPr>
+        </w:r>
+        <w:r>
+          <w:rPr>
+            <w:rFonts w:ascii="Times New Roman" w:hAnsi="Times New Roman" w:cs="Times New Roman"/>
+            <w:noProof/>
+            <w:webHidden/>
+            <w:sz w:val="24"/>
+            <w:szCs w:val="24"/>
+          </w:rPr>
+          <w:fldChar w:fldCharType="separate"/>
+        </w:r>
+        <w:r>
+          <w:rPr>
+            <w:rFonts w:ascii="Times New Roman" w:hAnsi="Times New Roman" w:cs="Times New Roman"/>
+            <w:noProof/>
+            <w:webHidden/>
+            <w:sz w:val="24"/>
+            <w:szCs w:val="24"/>
+          </w:rPr>
+          <w:t>1</w:t>
+        </w:r>
+        <w:r>
+          <w:rPr>
+            <w:rFonts w:ascii="Times New Roman" w:hAnsi="Times New Roman" w:cs="Times New Roman"/>
+            <w:noProof/>
+            <w:webHidden/>
+            <w:sz w:val="24"/>
+            <w:szCs w:val="24"/>
+          </w:rPr>
+          <w:fldChar w:fldCharType="end"/>
+        </w:r>
+      </w:hyperlink>
+    </w:p>
+    <w:p>
+      <w:pPr>
+        <w:pStyle w:val="TOC3"/>
+        <w:tabs>
+          <w:tab w:val="left" w:pos="960"/>
+          <w:tab w:val="right" w:leader="dot" w:pos="7927"/>
+        </w:tabs>
+        <w:rPr>
+          <w:rFonts w:ascii="Times New Roman" w:eastAsiaTheme="minorEastAsia" w:hAnsi="Times New Roman" w:cs="Times New Roman"/>
+          <w:noProof/>
+          <w:kern w:val="2"/>
+          <w:sz w:val="24"/>
+          <w:szCs w:val="24"/>
+          <w14:ligatures w14:val="standardContextual"/>
+        </w:rPr>
+      </w:pPr>
+      <w:hyperlink w:anchor="_Toc167999344" w:history="1">
+        <w:r>
+          <w:rPr>
+            <w:rStyle w:val="Hyperlink"/>
+            <w:rFonts w:ascii="Times New Roman" w:hAnsi="Times New Roman" w:cs="Times New Roman"/>
+            <w:noProof/>
+            <w:sz w:val="24"/>
+            <w:szCs w:val="24"/>
+          </w:rPr>
+          <w:t>1.</w:t>
+        </w:r>
+        <w:r>
+          <w:rPr>
+            <w:rFonts w:ascii="Times New Roman" w:eastAsiaTheme="minorEastAsia" w:hAnsi="Times New Roman" w:cs="Times New Roman"/>
+            <w:noProof/>
+            <w:kern w:val="2"/>
+            <w:sz w:val="24"/>
+            <w:szCs w:val="24"/>
+            <w14:ligatures w14:val="standardContextual"/>
+          </w:rPr>
+          <w:tab/>
+        </w:r>
+        <w:r>
+          <w:rPr>
+            <w:rStyle w:val="Hyperlink"/>
+            <w:rFonts w:ascii="Times New Roman" w:hAnsi="Times New Roman" w:cs="Times New Roman"/>
+            <w:noProof/>
+            <w:sz w:val="24"/>
+            <w:szCs w:val="24"/>
+          </w:rPr>
+          <w:t>BAB I PENDAHULUAN</w:t>
+        </w:r>
+        <w:r>
+          <w:rPr>
+            <w:rFonts w:ascii="Times New Roman" w:hAnsi="Times New Roman" w:cs="Times New Roman"/>
+            <w:noProof/>
+            <w:webHidden/>
+            <w:sz w:val="24"/>
+            <w:szCs w:val="24"/>
+          </w:rPr>
+          <w:tab/>
+        </w:r>
+        <w:r>
+          <w:rPr>
+            <w:rFonts w:ascii="Times New Roman" w:hAnsi="Times New Roman" w:cs="Times New Roman"/>
+            <w:noProof/>
+            <w:webHidden/>
+            <w:sz w:val="24"/>
+            <w:szCs w:val="24"/>
+          </w:rPr>
+          <w:fldChar w:fldCharType="begin"/>
+        </w:r>
+        <w:r>
+          <w:rPr>
+            <w:rFonts w:ascii="Times New Roman" w:hAnsi="Times New Roman" w:cs="Times New Roman"/>
+            <w:noProof/>
+            <w:webHidden/>
+            <w:sz w:val="24"/>
+            <w:szCs w:val="24"/>
+          </w:rPr>
+          <w:instrText xml:space="preserve"> PAGEREF _Toc167999344 \h </w:instrText>
+        </w:r>
+        <w:r>
+          <w:rPr>
+            <w:rFonts w:ascii="Times New Roman" w:hAnsi="Times New Roman" w:cs="Times New Roman"/>
+            <w:noProof/>
+            <w:webHidden/>
+            <w:sz w:val="24"/>
+            <w:szCs w:val="24"/>
+          </w:rPr>
+        </w:r>
+        <w:r>
+          <w:rPr>
+            <w:rFonts w:ascii="Times New Roman" w:hAnsi="Times New Roman" w:cs="Times New Roman"/>
+            <w:noProof/>
+            <w:webHidden/>
+            <w:sz w:val="24"/>
+            <w:szCs w:val="24"/>
+          </w:rPr>
+          <w:fldChar w:fldCharType="separate"/>
+        </w:r>
+        <w:r>
+          <w:rPr>
+            <w:rFonts w:ascii="Times New Roman" w:hAnsi="Times New Roman" w:cs="Times New Roman"/>
+            <w:noProof/>
+            <w:webHidden/>
+            <w:sz w:val="24"/>
+            <w:szCs w:val="24"/>
+          </w:rPr>
+          <w:t>1</w:t>
+        </w:r>
+        <w:r>
+          <w:rPr>
+            <w:rFonts w:ascii="Times New Roman" w:hAnsi="Times New Roman" w:cs="Times New Roman"/>
+            <w:noProof/>
+            <w:webHidden/>
+            <w:sz w:val="24"/>
+            <w:szCs w:val="24"/>
+          </w:rPr>
+          <w:fldChar w:fldCharType="end"/>
+        </w:r>
+      </w:hyperlink>
+    </w:p>
+    <w:p>
+      <w:pPr>
+        <w:pStyle w:val="TOC3"/>
+        <w:tabs>
+          <w:tab w:val="left" w:pos="960"/>
+          <w:tab w:val="right" w:leader="dot" w:pos="7927"/>
+        </w:tabs>
+        <w:rPr>
+          <w:rFonts w:ascii="Times New Roman" w:eastAsiaTheme="minorEastAsia" w:hAnsi="Times New Roman" w:cs="Times New Roman"/>
+          <w:noProof/>
+          <w:kern w:val="2"/>
+          <w:sz w:val="24"/>
+          <w:szCs w:val="24"/>
+          <w14:ligatures w14:val="standardContextual"/>
+        </w:rPr>
+      </w:pPr>
+      <w:hyperlink w:anchor="_Toc167999345" w:history="1">
+        <w:r>
+          <w:rPr>
+            <w:rStyle w:val="Hyperlink"/>
+            <w:rFonts w:ascii="Times New Roman" w:hAnsi="Times New Roman" w:cs="Times New Roman"/>
+            <w:noProof/>
+            <w:sz w:val="24"/>
+            <w:szCs w:val="24"/>
+          </w:rPr>
+          <w:t>2.</w:t>
+        </w:r>
+        <w:r>
+          <w:rPr>
+            <w:rFonts w:ascii="Times New Roman" w:eastAsiaTheme="minorEastAsia" w:hAnsi="Times New Roman" w:cs="Times New Roman"/>
+            <w:noProof/>
+            <w:kern w:val="2"/>
+            <w:sz w:val="24"/>
+            <w:szCs w:val="24"/>
+            <w14:ligatures w14:val="standardContextual"/>
+          </w:rPr>
+          <w:tab/>
+        </w:r>
+        <w:r>
+          <w:rPr>
+            <w:rStyle w:val="Hyperlink"/>
+            <w:rFonts w:ascii="Times New Roman" w:hAnsi="Times New Roman" w:cs="Times New Roman"/>
+            <w:noProof/>
+            <w:sz w:val="24"/>
+            <w:szCs w:val="24"/>
+          </w:rPr>
+          <w:t>BAB II TINJAUAN PUSTAKA</w:t>
+        </w:r>
+        <w:r>
+          <w:rPr>
+            <w:rFonts w:ascii="Times New Roman" w:hAnsi="Times New Roman" w:cs="Times New Roman"/>
+            <w:noProof/>
+            <w:webHidden/>
+            <w:sz w:val="24"/>
+            <w:szCs w:val="24"/>
+          </w:rPr>
+          <w:tab/>
+        </w:r>
+        <w:r>
+          <w:rPr>
+            <w:rFonts w:ascii="Times New Roman" w:hAnsi="Times New Roman" w:cs="Times New Roman"/>
+            <w:noProof/>
+            <w:webHidden/>
+            <w:sz w:val="24"/>
+            <w:szCs w:val="24"/>
+          </w:rPr>
+          <w:fldChar w:fldCharType="begin"/>
+        </w:r>
+        <w:r>
+          <w:rPr>
+            <w:rFonts w:ascii="Times New Roman" w:hAnsi="Times New Roman" w:cs="Times New Roman"/>
+            <w:noProof/>
+            <w:webHidden/>
+            <w:sz w:val="24"/>
+            <w:szCs w:val="24"/>
+          </w:rPr>
+          <w:instrText xml:space="preserve"> PAGEREF _Toc167999345 \h </w:instrText>
+        </w:r>
+        <w:r>
+          <w:rPr>
+            <w:rFonts w:ascii="Times New Roman" w:hAnsi="Times New Roman" w:cs="Times New Roman"/>
+            <w:noProof/>
+            <w:webHidden/>
+            <w:sz w:val="24"/>
+            <w:szCs w:val="24"/>
+          </w:rPr>
+        </w:r>
+        <w:r>
+          <w:rPr>
+            <w:rFonts w:ascii="Times New Roman" w:hAnsi="Times New Roman" w:cs="Times New Roman"/>
+            <w:noProof/>
+            <w:webHidden/>
+            <w:sz w:val="24"/>
+            <w:szCs w:val="24"/>
+          </w:rPr>
+          <w:fldChar w:fldCharType="separate"/>
+        </w:r>
+        <w:r>
+          <w:rPr>
+            <w:rFonts w:ascii="Times New Roman" w:hAnsi="Times New Roman" w:cs="Times New Roman"/>
+            <w:noProof/>
+            <w:webHidden/>
+            <w:sz w:val="24"/>
+            <w:szCs w:val="24"/>
+          </w:rPr>
+          <w:t>1</w:t>
+        </w:r>
+        <w:r>
+          <w:rPr>
+            <w:rFonts w:ascii="Times New Roman" w:hAnsi="Times New Roman" w:cs="Times New Roman"/>
+            <w:noProof/>
+            <w:webHidden/>
+            <w:sz w:val="24"/>
+            <w:szCs w:val="24"/>
+          </w:rPr>
+          <w:fldChar w:fldCharType="end"/>
+        </w:r>
+      </w:hyperlink>
+    </w:p>
+    <w:p>
+      <w:pPr>
+        <w:pStyle w:val="TOC3"/>
+        <w:tabs>
+          <w:tab w:val="left" w:pos="960"/>
+          <w:tab w:val="right" w:leader="dot" w:pos="7927"/>
+        </w:tabs>
+        <w:rPr>
+          <w:rFonts w:ascii="Times New Roman" w:eastAsiaTheme="minorEastAsia" w:hAnsi="Times New Roman" w:cs="Times New Roman"/>
+          <w:noProof/>
+          <w:kern w:val="2"/>
+          <w:sz w:val="24"/>
+          <w:szCs w:val="24"/>
+          <w14:ligatures w14:val="standardContextual"/>
+        </w:rPr>
+      </w:pPr>
+      <w:hyperlink w:anchor="_Toc167999346" w:history="1">
+        <w:r>
+          <w:rPr>
+            <w:rStyle w:val="Hyperlink"/>
+            <w:rFonts w:ascii="Times New Roman" w:hAnsi="Times New Roman" w:cs="Times New Roman"/>
+            <w:noProof/>
+            <w:sz w:val="24"/>
+            <w:szCs w:val="24"/>
+          </w:rPr>
+          <w:t>3.</w:t>
+        </w:r>
+        <w:r>
+          <w:rPr>
+            <w:rFonts w:ascii="Times New Roman" w:eastAsiaTheme="minorEastAsia" w:hAnsi="Times New Roman" w:cs="Times New Roman"/>
+            <w:noProof/>
+            <w:kern w:val="2"/>
+            <w:sz w:val="24"/>
+            <w:szCs w:val="24"/>
+            <w14:ligatures w14:val="standardContextual"/>
+          </w:rPr>
+          <w:tab/>
+        </w:r>
+        <w:r>
+          <w:rPr>
+            <w:rStyle w:val="Hyperlink"/>
+            <w:rFonts w:ascii="Times New Roman" w:hAnsi="Times New Roman" w:cs="Times New Roman"/>
+            <w:noProof/>
+            <w:sz w:val="24"/>
+            <w:szCs w:val="24"/>
+          </w:rPr>
+          <w:t>BAB III METODE PENELITIAN DAN PERANCANGAN ALAT</w:t>
+        </w:r>
+        <w:r>
+          <w:rPr>
+            <w:rFonts w:ascii="Times New Roman" w:hAnsi="Times New Roman" w:cs="Times New Roman"/>
+            <w:noProof/>
+            <w:webHidden/>
+            <w:sz w:val="24"/>
+            <w:szCs w:val="24"/>
+          </w:rPr>
+          <w:tab/>
+        </w:r>
+        <w:r>
+          <w:rPr>
+            <w:rFonts w:ascii="Times New Roman" w:hAnsi="Times New Roman" w:cs="Times New Roman"/>
+            <w:noProof/>
+            <w:webHidden/>
+            <w:sz w:val="24"/>
+            <w:szCs w:val="24"/>
+          </w:rPr>
+          <w:fldChar w:fldCharType="begin"/>
+        </w:r>
+        <w:r>
+          <w:rPr>
+            <w:rFonts w:ascii="Times New Roman" w:hAnsi="Times New Roman" w:cs="Times New Roman"/>
+            <w:noProof/>
+            <w:webHidden/>
+            <w:sz w:val="24"/>
+            <w:szCs w:val="24"/>
+          </w:rPr>
+          <w:instrText xml:space="preserve"> PAGEREF _Toc167999346 \h </w:instrText>
+        </w:r>
+        <w:r>
+          <w:rPr>
+            <w:rFonts w:ascii="Times New Roman" w:hAnsi="Times New Roman" w:cs="Times New Roman"/>
+            <w:noProof/>
+            <w:webHidden/>
+            <w:sz w:val="24"/>
+            <w:szCs w:val="24"/>
+          </w:rPr>
+        </w:r>
+        <w:r>
+          <w:rPr>
+            <w:rFonts w:ascii="Times New Roman" w:hAnsi="Times New Roman" w:cs="Times New Roman"/>
+            <w:noProof/>
+            <w:webHidden/>
+            <w:sz w:val="24"/>
+            <w:szCs w:val="24"/>
+          </w:rPr>
+          <w:fldChar w:fldCharType="separate"/>
+        </w:r>
+        <w:r>
+          <w:rPr>
+            <w:rFonts w:ascii="Times New Roman" w:hAnsi="Times New Roman" w:cs="Times New Roman"/>
+            <w:noProof/>
+            <w:webHidden/>
+            <w:sz w:val="24"/>
+            <w:szCs w:val="24"/>
+          </w:rPr>
+          <w:t>1</w:t>
+        </w:r>
+        <w:r>
+          <w:rPr>
+            <w:rFonts w:ascii="Times New Roman" w:hAnsi="Times New Roman" w:cs="Times New Roman"/>
+            <w:noProof/>
+            <w:webHidden/>
+            <w:sz w:val="24"/>
+            <w:szCs w:val="24"/>
+          </w:rPr>
+          <w:fldChar w:fldCharType="end"/>
+        </w:r>
+      </w:hyperlink>
+    </w:p>
+    <w:p>
+      <w:pPr>
+        <w:pStyle w:val="TOC3"/>
+        <w:tabs>
+          <w:tab w:val="left" w:pos="960"/>
+          <w:tab w:val="right" w:leader="dot" w:pos="7927"/>
+        </w:tabs>
+        <w:rPr>
+          <w:rFonts w:ascii="Times New Roman" w:eastAsiaTheme="minorEastAsia" w:hAnsi="Times New Roman" w:cs="Times New Roman"/>
+          <w:noProof/>
+          <w:kern w:val="2"/>
+          <w:sz w:val="24"/>
+          <w:szCs w:val="24"/>
+          <w14:ligatures w14:val="standardContextual"/>
+        </w:rPr>
+      </w:pPr>
+      <w:hyperlink w:anchor="_Toc167999347" w:history="1">
+        <w:r>
+          <w:rPr>
+            <w:rStyle w:val="Hyperlink"/>
+            <w:rFonts w:ascii="Times New Roman" w:hAnsi="Times New Roman" w:cs="Times New Roman"/>
+            <w:noProof/>
+            <w:sz w:val="24"/>
+            <w:szCs w:val="24"/>
+          </w:rPr>
+          <w:t>4.</w:t>
+        </w:r>
+        <w:r>
+          <w:rPr>
+            <w:rFonts w:ascii="Times New Roman" w:eastAsiaTheme="minorEastAsia" w:hAnsi="Times New Roman" w:cs="Times New Roman"/>
+            <w:noProof/>
+            <w:kern w:val="2"/>
+            <w:sz w:val="24"/>
+            <w:szCs w:val="24"/>
+            <w14:ligatures w14:val="standardContextual"/>
+          </w:rPr>
+          <w:tab/>
+        </w:r>
+        <w:r>
+          <w:rPr>
+            <w:rStyle w:val="Hyperlink"/>
+            <w:rFonts w:ascii="Times New Roman" w:hAnsi="Times New Roman" w:cs="Times New Roman"/>
+            <w:noProof/>
+            <w:sz w:val="24"/>
+            <w:szCs w:val="24"/>
+          </w:rPr>
+          <w:t>BAB IV HASIL DAN ANALISA</w:t>
+        </w:r>
+        <w:r>
+          <w:rPr>
+            <w:rFonts w:ascii="Times New Roman" w:hAnsi="Times New Roman" w:cs="Times New Roman"/>
+            <w:noProof/>
+            <w:webHidden/>
+            <w:sz w:val="24"/>
+            <w:szCs w:val="24"/>
+          </w:rPr>
+          <w:tab/>
+        </w:r>
+        <w:r>
+          <w:rPr>
+            <w:rFonts w:ascii="Times New Roman" w:hAnsi="Times New Roman" w:cs="Times New Roman"/>
+            <w:noProof/>
+            <w:webHidden/>
+            <w:sz w:val="24"/>
+            <w:szCs w:val="24"/>
+          </w:rPr>
+          <w:fldChar w:fldCharType="begin"/>
+        </w:r>
+        <w:r>
+          <w:rPr>
+            <w:rFonts w:ascii="Times New Roman" w:hAnsi="Times New Roman" w:cs="Times New Roman"/>
+            <w:noProof/>
+            <w:webHidden/>
+            <w:sz w:val="24"/>
+            <w:szCs w:val="24"/>
+          </w:rPr>
+          <w:instrText xml:space="preserve"> PAGEREF _Toc167999347 \h </w:instrText>
+        </w:r>
+        <w:r>
+          <w:rPr>
+            <w:rFonts w:ascii="Times New Roman" w:hAnsi="Times New Roman" w:cs="Times New Roman"/>
+            <w:noProof/>
+            <w:webHidden/>
+            <w:sz w:val="24"/>
+            <w:szCs w:val="24"/>
+          </w:rPr>
+        </w:r>
+        <w:r>
+          <w:rPr>
+            <w:rFonts w:ascii="Times New Roman" w:hAnsi="Times New Roman" w:cs="Times New Roman"/>
+            <w:noProof/>
+            <w:webHidden/>
+            <w:sz w:val="24"/>
+            <w:szCs w:val="24"/>
+          </w:rPr>
+          <w:fldChar w:fldCharType="separate"/>
+        </w:r>
+        <w:r>
+          <w:rPr>
+            <w:rFonts w:ascii="Times New Roman" w:hAnsi="Times New Roman" w:cs="Times New Roman"/>
+            <w:noProof/>
+            <w:webHidden/>
+            <w:sz w:val="24"/>
+            <w:szCs w:val="24"/>
+          </w:rPr>
+          <w:t>1</w:t>
+        </w:r>
+        <w:r>
+          <w:rPr>
+            <w:rFonts w:ascii="Times New Roman" w:hAnsi="Times New Roman" w:cs="Times New Roman"/>
+            <w:noProof/>
+            <w:webHidden/>
+            <w:sz w:val="24"/>
+            <w:szCs w:val="24"/>
+          </w:rPr>
+          <w:fldChar w:fldCharType="end"/>
+        </w:r>
+      </w:hyperlink>
+    </w:p>
+    <w:p>
+      <w:pPr>
+        <w:pStyle w:val="TOC3"/>
+        <w:tabs>
+          <w:tab w:val="left" w:pos="960"/>
+          <w:tab w:val="right" w:leader="dot" w:pos="7927"/>
+        </w:tabs>
+        <w:rPr>
+          <w:rFonts w:ascii="Times New Roman" w:eastAsiaTheme="minorEastAsia" w:hAnsi="Times New Roman" w:cs="Times New Roman"/>
+          <w:noProof/>
+          <w:kern w:val="2"/>
+          <w:sz w:val="24"/>
+          <w:szCs w:val="24"/>
+          <w14:ligatures w14:val="standardContextual"/>
+        </w:rPr>
+      </w:pPr>
+      <w:hyperlink w:anchor="_Toc167999348" w:history="1">
+        <w:r>
+          <w:rPr>
+            <w:rStyle w:val="Hyperlink"/>
+            <w:rFonts w:ascii="Times New Roman" w:hAnsi="Times New Roman" w:cs="Times New Roman"/>
+            <w:noProof/>
+            <w:sz w:val="24"/>
+            <w:szCs w:val="24"/>
+          </w:rPr>
+          <w:t>5.</w:t>
+        </w:r>
+        <w:r>
+          <w:rPr>
+            <w:rFonts w:ascii="Times New Roman" w:eastAsiaTheme="minorEastAsia" w:hAnsi="Times New Roman" w:cs="Times New Roman"/>
+            <w:noProof/>
+            <w:kern w:val="2"/>
+            <w:sz w:val="24"/>
+            <w:szCs w:val="24"/>
+            <w14:ligatures w14:val="standardContextual"/>
+          </w:rPr>
+          <w:tab/>
+        </w:r>
+        <w:r>
+          <w:rPr>
+            <w:rStyle w:val="Hyperlink"/>
+            <w:rFonts w:ascii="Times New Roman" w:hAnsi="Times New Roman" w:cs="Times New Roman"/>
+            <w:noProof/>
+            <w:sz w:val="24"/>
+            <w:szCs w:val="24"/>
+          </w:rPr>
+          <w:t>BAB V KESIMPULAN</w:t>
+        </w:r>
+        <w:r>
+          <w:rPr>
+            <w:rFonts w:ascii="Times New Roman" w:hAnsi="Times New Roman" w:cs="Times New Roman"/>
+            <w:noProof/>
+            <w:webHidden/>
+            <w:sz w:val="24"/>
+            <w:szCs w:val="24"/>
+          </w:rPr>
+          <w:tab/>
+        </w:r>
+        <w:r>
+          <w:rPr>
+            <w:rFonts w:ascii="Times New Roman" w:hAnsi="Times New Roman" w:cs="Times New Roman"/>
+            <w:noProof/>
+            <w:webHidden/>
+            <w:sz w:val="24"/>
+            <w:szCs w:val="24"/>
+          </w:rPr>
+          <w:fldChar w:fldCharType="begin"/>
+        </w:r>
+        <w:r>
+          <w:rPr>
+            <w:rFonts w:ascii="Times New Roman" w:hAnsi="Times New Roman" w:cs="Times New Roman"/>
+            <w:noProof/>
+            <w:webHidden/>
+            <w:sz w:val="24"/>
+            <w:szCs w:val="24"/>
+          </w:rPr>
+          <w:instrText xml:space="preserve"> PAGEREF _Toc167999348 \h </w:instrText>
+        </w:r>
+        <w:r>
+          <w:rPr>
+            <w:rFonts w:ascii="Times New Roman" w:hAnsi="Times New Roman" w:cs="Times New Roman"/>
+            <w:noProof/>
+            <w:webHidden/>
+            <w:sz w:val="24"/>
+            <w:szCs w:val="24"/>
+          </w:rPr>
+        </w:r>
+        <w:r>
+          <w:rPr>
+            <w:rFonts w:ascii="Times New Roman" w:hAnsi="Times New Roman" w:cs="Times New Roman"/>
+            <w:noProof/>
+            <w:webHidden/>
+            <w:sz w:val="24"/>
+            <w:szCs w:val="24"/>
+          </w:rPr>
+          <w:fldChar w:fldCharType="separate"/>
+        </w:r>
+        <w:r>
+          <w:rPr>
+            <w:rFonts w:ascii="Times New Roman" w:hAnsi="Times New Roman" w:cs="Times New Roman"/>
+            <w:noProof/>
+            <w:webHidden/>
+            <w:sz w:val="24"/>
+            <w:szCs w:val="24"/>
+          </w:rPr>
+          <w:t>1</w:t>
+        </w:r>
+        <w:r>
+          <w:rPr>
+            <w:rFonts w:ascii="Times New Roman" w:hAnsi="Times New Roman" w:cs="Times New Roman"/>
+            <w:noProof/>
+            <w:webHidden/>
+            <w:sz w:val="24"/>
+            <w:szCs w:val="24"/>
+          </w:rPr>
+          <w:fldChar w:fldCharType="end"/>
+        </w:r>
+      </w:hyperlink>
+    </w:p>
+    <w:p>
+      <w:pPr>
+        <w:pStyle w:val="TOC3"/>
+        <w:tabs>
+          <w:tab w:val="left" w:pos="960"/>
+          <w:tab w:val="right" w:leader="dot" w:pos="7927"/>
+        </w:tabs>
+        <w:rPr>
+          <w:rFonts w:ascii="Times New Roman" w:eastAsiaTheme="minorEastAsia" w:hAnsi="Times New Roman" w:cs="Times New Roman"/>
+          <w:noProof/>
+          <w:kern w:val="2"/>
+          <w:sz w:val="24"/>
+          <w:szCs w:val="24"/>
+          <w14:ligatures w14:val="standardContextual"/>
+        </w:rPr>
+      </w:pPr>
+      <w:hyperlink w:anchor="_Toc167999349" w:history="1">
+        <w:r>
+          <w:rPr>
+            <w:rStyle w:val="Hyperlink"/>
+            <w:rFonts w:ascii="Times New Roman" w:hAnsi="Times New Roman" w:cs="Times New Roman"/>
+            <w:noProof/>
+            <w:sz w:val="24"/>
+            <w:szCs w:val="24"/>
+          </w:rPr>
+          <w:t>6.</w:t>
+        </w:r>
+        <w:r>
+          <w:rPr>
+            <w:rFonts w:ascii="Times New Roman" w:eastAsiaTheme="minorEastAsia" w:hAnsi="Times New Roman" w:cs="Times New Roman"/>
+            <w:noProof/>
+            <w:kern w:val="2"/>
+            <w:sz w:val="24"/>
+            <w:szCs w:val="24"/>
+            <w14:ligatures w14:val="standardContextual"/>
+          </w:rPr>
+          <w:tab/>
+        </w:r>
+        <w:r>
+          <w:rPr>
+            <w:rStyle w:val="Hyperlink"/>
+            <w:rFonts w:ascii="Times New Roman" w:hAnsi="Times New Roman" w:cs="Times New Roman"/>
+            <w:noProof/>
+            <w:sz w:val="24"/>
+            <w:szCs w:val="24"/>
+          </w:rPr>
+          <w:t>BAB VI DAFTAR PUSTAKA</w:t>
+        </w:r>
+        <w:r>
+          <w:rPr>
+            <w:rFonts w:ascii="Times New Roman" w:hAnsi="Times New Roman" w:cs="Times New Roman"/>
+            <w:noProof/>
+            <w:webHidden/>
+            <w:sz w:val="24"/>
+            <w:szCs w:val="24"/>
+          </w:rPr>
+          <w:tab/>
+        </w:r>
+        <w:r>
+          <w:rPr>
+            <w:rFonts w:ascii="Times New Roman" w:hAnsi="Times New Roman" w:cs="Times New Roman"/>
+            <w:noProof/>
+            <w:webHidden/>
+            <w:sz w:val="24"/>
+            <w:szCs w:val="24"/>
+          </w:rPr>
+          <w:fldChar w:fldCharType="begin"/>
+        </w:r>
+        <w:r>
+          <w:rPr>
+            <w:rFonts w:ascii="Times New Roman" w:hAnsi="Times New Roman" w:cs="Times New Roman"/>
+            <w:noProof/>
+            <w:webHidden/>
+            <w:sz w:val="24"/>
+            <w:szCs w:val="24"/>
+          </w:rPr>
+          <w:instrText xml:space="preserve"> PAGEREF _Toc167999349 \h </w:instrText>
+        </w:r>
+        <w:r>
+          <w:rPr>
+            <w:rFonts w:ascii="Times New Roman" w:hAnsi="Times New Roman" w:cs="Times New Roman"/>
+            <w:noProof/>
+            <w:webHidden/>
+            <w:sz w:val="24"/>
+            <w:szCs w:val="24"/>
+          </w:rPr>
+        </w:r>
+        <w:r>
+          <w:rPr>
+            <w:rFonts w:ascii="Times New Roman" w:hAnsi="Times New Roman" w:cs="Times New Roman"/>
+            <w:noProof/>
+            <w:webHidden/>
+            <w:sz w:val="24"/>
+            <w:szCs w:val="24"/>
+          </w:rPr>
+          <w:fldChar w:fldCharType="separate"/>
+        </w:r>
+        <w:r>
+          <w:rPr>
+            <w:rFonts w:ascii="Times New Roman" w:hAnsi="Times New Roman" w:cs="Times New Roman"/>
+            <w:noProof/>
+            <w:webHidden/>
+            <w:sz w:val="24"/>
+            <w:szCs w:val="24"/>
+          </w:rPr>
+          <w:t>1</w:t>
+        </w:r>
+        <w:r>
+          <w:rPr>
+            <w:rFonts w:ascii="Times New Roman" w:hAnsi="Times New Roman" w:cs="Times New Roman"/>
+            <w:noProof/>
+            <w:webHidden/>
+            <w:sz w:val="24"/>
+            <w:szCs w:val="24"/>
           </w:rPr>
           <w:fldChar w:fldCharType="end"/>
         </w:r>
@@ -2758,7 +4442,7 @@
           <w:tab w:val="right" w:leader="dot" w:pos="7927"/>
         </w:tabs>
         <w:rPr>
-          <w:rFonts w:eastAsiaTheme="minorEastAsia"/>
+          <w:rFonts w:ascii="Times New Roman" w:eastAsiaTheme="minorEastAsia" w:hAnsi="Times New Roman" w:cs="Times New Roman"/>
           <w:noProof/>
           <w:kern w:val="2"/>
           <w:sz w:val="24"/>
@@ -2766,17 +4450,20 @@
           <w14:ligatures w14:val="standardContextual"/>
         </w:rPr>
       </w:pPr>
-      <w:hyperlink w:anchor="_Toc167743365" w:history="1">
+      <w:hyperlink w:anchor="_Toc167999350" w:history="1">
         <w:r>
           <w:rPr>
             <w:rStyle w:val="Hyperlink"/>
-            <w:noProof/>
+            <w:rFonts w:ascii="Times New Roman" w:hAnsi="Times New Roman" w:cs="Times New Roman"/>
+            <w:noProof/>
+            <w:sz w:val="24"/>
+            <w:szCs w:val="24"/>
           </w:rPr>
           <w:t>BAB II</w:t>
         </w:r>
         <w:r>
           <w:rPr>
-            <w:rFonts w:eastAsiaTheme="minorEastAsia"/>
+            <w:rFonts w:ascii="Times New Roman" w:eastAsiaTheme="minorEastAsia" w:hAnsi="Times New Roman" w:cs="Times New Roman"/>
             <w:noProof/>
             <w:kern w:val="2"/>
             <w:sz w:val="24"/>
@@ -2788,55 +4475,79 @@
         <w:r>
           <w:rPr>
             <w:rStyle w:val="Hyperlink"/>
-            <w:noProof/>
+            <w:rFonts w:ascii="Times New Roman" w:hAnsi="Times New Roman" w:cs="Times New Roman"/>
+            <w:noProof/>
+            <w:sz w:val="24"/>
+            <w:szCs w:val="24"/>
           </w:rPr>
           <w:t>TINJAUAN PUSTAKA</w:t>
         </w:r>
         <w:r>
           <w:rPr>
-            <w:noProof/>
-            <w:webHidden/>
+            <w:rFonts w:ascii="Times New Roman" w:hAnsi="Times New Roman" w:cs="Times New Roman"/>
+            <w:noProof/>
+            <w:webHidden/>
+            <w:sz w:val="24"/>
+            <w:szCs w:val="24"/>
           </w:rPr>
           <w:tab/>
         </w:r>
         <w:r>
           <w:rPr>
-            <w:noProof/>
-            <w:webHidden/>
+            <w:rFonts w:ascii="Times New Roman" w:hAnsi="Times New Roman" w:cs="Times New Roman"/>
+            <w:noProof/>
+            <w:webHidden/>
+            <w:sz w:val="24"/>
+            <w:szCs w:val="24"/>
           </w:rPr>
           <w:fldChar w:fldCharType="begin"/>
         </w:r>
         <w:r>
           <w:rPr>
-            <w:noProof/>
-            <w:webHidden/>
-          </w:rPr>
-          <w:instrText xml:space="preserve"> PAGEREF _Toc167743365 \h </w:instrText>
-        </w:r>
-        <w:r>
-          <w:rPr>
-            <w:noProof/>
-            <w:webHidden/>
-          </w:rPr>
-        </w:r>
-        <w:r>
-          <w:rPr>
-            <w:noProof/>
-            <w:webHidden/>
+            <w:rFonts w:ascii="Times New Roman" w:hAnsi="Times New Roman" w:cs="Times New Roman"/>
+            <w:noProof/>
+            <w:webHidden/>
+            <w:sz w:val="24"/>
+            <w:szCs w:val="24"/>
+          </w:rPr>
+          <w:instrText xml:space="preserve"> PAGEREF _Toc167999350 \h </w:instrText>
+        </w:r>
+        <w:r>
+          <w:rPr>
+            <w:rFonts w:ascii="Times New Roman" w:hAnsi="Times New Roman" w:cs="Times New Roman"/>
+            <w:noProof/>
+            <w:webHidden/>
+            <w:sz w:val="24"/>
+            <w:szCs w:val="24"/>
+          </w:rPr>
+        </w:r>
+        <w:r>
+          <w:rPr>
+            <w:rFonts w:ascii="Times New Roman" w:hAnsi="Times New Roman" w:cs="Times New Roman"/>
+            <w:noProof/>
+            <w:webHidden/>
+            <w:sz w:val="24"/>
+            <w:szCs w:val="24"/>
           </w:rPr>
           <w:fldChar w:fldCharType="separate"/>
         </w:r>
         <w:r>
           <w:rPr>
-            <w:noProof/>
-            <w:webHidden/>
-          </w:rPr>
-          <w:t>1</w:t>
-        </w:r>
-        <w:r>
-          <w:rPr>
-            <w:noProof/>
-            <w:webHidden/>
+            <w:rFonts w:ascii="Times New Roman" w:hAnsi="Times New Roman" w:cs="Times New Roman"/>
+            <w:noProof/>
+            <w:webHidden/>
+            <w:sz w:val="24"/>
+            <w:szCs w:val="24"/>
+          </w:rPr>
+          <w:t>3</w:t>
+        </w:r>
+        <w:r>
+          <w:rPr>
+            <w:rFonts w:ascii="Times New Roman" w:hAnsi="Times New Roman" w:cs="Times New Roman"/>
+            <w:noProof/>
+            <w:webHidden/>
+            <w:sz w:val="24"/>
+            <w:szCs w:val="24"/>
           </w:rPr>
           <w:fldChar w:fldCharType="end"/>
         </w:r>
@@ -2850,7 +4561,7 @@
           <w:tab w:val="right" w:leader="dot" w:pos="7927"/>
         </w:tabs>
         <w:rPr>
-          <w:rFonts w:eastAsiaTheme="minorEastAsia"/>
+          <w:rFonts w:ascii="Times New Roman" w:eastAsiaTheme="minorEastAsia" w:hAnsi="Times New Roman" w:cs="Times New Roman"/>
           <w:noProof/>
           <w:kern w:val="2"/>
           <w:sz w:val="24"/>
@@ -2858,17 +4569,20 @@
           <w14:ligatures w14:val="standardContextual"/>
         </w:rPr>
       </w:pPr>
-      <w:hyperlink w:anchor="_Toc167743366" w:history="1">
+      <w:hyperlink w:anchor="_Toc167999351" w:history="1">
         <w:r>
           <w:rPr>
             <w:rStyle w:val="Hyperlink"/>
-            <w:noProof/>
+            <w:rFonts w:ascii="Times New Roman" w:hAnsi="Times New Roman" w:cs="Times New Roman"/>
+            <w:noProof/>
+            <w:sz w:val="24"/>
+            <w:szCs w:val="24"/>
           </w:rPr>
           <w:t>A.</w:t>
         </w:r>
         <w:r>
           <w:rPr>
-            <w:rFonts w:eastAsiaTheme="minorEastAsia"/>
+            <w:rFonts w:ascii="Times New Roman" w:eastAsiaTheme="minorEastAsia" w:hAnsi="Times New Roman" w:cs="Times New Roman"/>
             <w:noProof/>
             <w:kern w:val="2"/>
             <w:sz w:val="24"/>
@@ -2880,55 +4594,198 @@
         <w:r>
           <w:rPr>
             <w:rStyle w:val="Hyperlink"/>
-            <w:noProof/>
-          </w:rPr>
-          <w:t>Tinjauan pustaka</w:t>
-        </w:r>
-        <w:r>
-          <w:rPr>
-            <w:noProof/>
-            <w:webHidden/>
+            <w:rFonts w:ascii="Times New Roman" w:hAnsi="Times New Roman" w:cs="Times New Roman"/>
+            <w:noProof/>
+            <w:sz w:val="24"/>
+            <w:szCs w:val="24"/>
+          </w:rPr>
+          <w:t>Penelitian Terdahulu</w:t>
+        </w:r>
+        <w:r>
+          <w:rPr>
+            <w:rFonts w:ascii="Times New Roman" w:hAnsi="Times New Roman" w:cs="Times New Roman"/>
+            <w:noProof/>
+            <w:webHidden/>
+            <w:sz w:val="24"/>
+            <w:szCs w:val="24"/>
           </w:rPr>
           <w:tab/>
         </w:r>
         <w:r>
           <w:rPr>
-            <w:noProof/>
-            <w:webHidden/>
+            <w:rFonts w:ascii="Times New Roman" w:hAnsi="Times New Roman" w:cs="Times New Roman"/>
+            <w:noProof/>
+            <w:webHidden/>
+            <w:sz w:val="24"/>
+            <w:szCs w:val="24"/>
           </w:rPr>
           <w:fldChar w:fldCharType="begin"/>
         </w:r>
         <w:r>
           <w:rPr>
-            <w:noProof/>
-            <w:webHidden/>
-          </w:rPr>
-          <w:instrText xml:space="preserve"> PAGEREF _Toc167743366 \h </w:instrText>
-        </w:r>
-        <w:r>
-          <w:rPr>
-            <w:noProof/>
-            <w:webHidden/>
-          </w:rPr>
-        </w:r>
-        <w:r>
-          <w:rPr>
-            <w:noProof/>
-            <w:webHidden/>
+            <w:rFonts w:ascii="Times New Roman" w:hAnsi="Times New Roman" w:cs="Times New Roman"/>
+            <w:noProof/>
+            <w:webHidden/>
+            <w:sz w:val="24"/>
+            <w:szCs w:val="24"/>
+          </w:rPr>
+          <w:instrText xml:space="preserve"> PAGEREF _Toc167999351 \h </w:instrText>
+        </w:r>
+        <w:r>
+          <w:rPr>
+            <w:rFonts w:ascii="Times New Roman" w:hAnsi="Times New Roman" w:cs="Times New Roman"/>
+            <w:noProof/>
+            <w:webHidden/>
+            <w:sz w:val="24"/>
+            <w:szCs w:val="24"/>
+          </w:rPr>
+        </w:r>
+        <w:r>
+          <w:rPr>
+            <w:rFonts w:ascii="Times New Roman" w:hAnsi="Times New Roman" w:cs="Times New Roman"/>
+            <w:noProof/>
+            <w:webHidden/>
+            <w:sz w:val="24"/>
+            <w:szCs w:val="24"/>
           </w:rPr>
           <w:fldChar w:fldCharType="separate"/>
         </w:r>
         <w:r>
           <w:rPr>
-            <w:noProof/>
-            <w:webHidden/>
-          </w:rPr>
-          <w:t>1</w:t>
-        </w:r>
-        <w:r>
-          <w:rPr>
-            <w:noProof/>
-            <w:webHidden/>
+            <w:rFonts w:ascii="Times New Roman" w:hAnsi="Times New Roman" w:cs="Times New Roman"/>
+            <w:noProof/>
+            <w:webHidden/>
+            <w:sz w:val="24"/>
+            <w:szCs w:val="24"/>
+          </w:rPr>
+          <w:t>3</w:t>
+        </w:r>
+        <w:r>
+          <w:rPr>
+            <w:rFonts w:ascii="Times New Roman" w:hAnsi="Times New Roman" w:cs="Times New Roman"/>
+            <w:noProof/>
+            <w:webHidden/>
+            <w:sz w:val="24"/>
+            <w:szCs w:val="24"/>
+          </w:rPr>
+          <w:fldChar w:fldCharType="end"/>
+        </w:r>
+      </w:hyperlink>
+    </w:p>
+    <w:p>
+      <w:pPr>
+        <w:pStyle w:val="TOC2"/>
+        <w:tabs>
+          <w:tab w:val="left" w:pos="720"/>
+          <w:tab w:val="right" w:leader="dot" w:pos="7927"/>
+        </w:tabs>
+        <w:rPr>
+          <w:rFonts w:ascii="Times New Roman" w:eastAsiaTheme="minorEastAsia" w:hAnsi="Times New Roman" w:cs="Times New Roman"/>
+          <w:noProof/>
+          <w:kern w:val="2"/>
+          <w:sz w:val="24"/>
+          <w:szCs w:val="24"/>
+          <w14:ligatures w14:val="standardContextual"/>
+        </w:rPr>
+      </w:pPr>
+      <w:hyperlink w:anchor="_Toc167999352" w:history="1">
+        <w:r>
+          <w:rPr>
+            <w:rStyle w:val="Hyperlink"/>
+            <w:rFonts w:ascii="Times New Roman" w:hAnsi="Times New Roman" w:cs="Times New Roman"/>
+            <w:noProof/>
+            <w:sz w:val="24"/>
+            <w:szCs w:val="24"/>
+          </w:rPr>
+          <w:t>B.</w:t>
+        </w:r>
+        <w:r>
+          <w:rPr>
+            <w:rFonts w:ascii="Times New Roman" w:eastAsiaTheme="minorEastAsia" w:hAnsi="Times New Roman" w:cs="Times New Roman"/>
+            <w:noProof/>
+            <w:kern w:val="2"/>
+            <w:sz w:val="24"/>
+            <w:szCs w:val="24"/>
+            <w14:ligatures w14:val="standardContextual"/>
+          </w:rPr>
+          <w:tab/>
+        </w:r>
+        <w:r>
+          <w:rPr>
+            <w:rStyle w:val="Hyperlink"/>
+            <w:rFonts w:ascii="Times New Roman" w:hAnsi="Times New Roman" w:cs="Times New Roman"/>
+            <w:noProof/>
+            <w:sz w:val="24"/>
+            <w:szCs w:val="24"/>
+          </w:rPr>
+          <w:t>Dasar Teori</w:t>
+        </w:r>
+        <w:r>
+          <w:rPr>
+            <w:rFonts w:ascii="Times New Roman" w:hAnsi="Times New Roman" w:cs="Times New Roman"/>
+            <w:noProof/>
+            <w:webHidden/>
+            <w:sz w:val="24"/>
+            <w:szCs w:val="24"/>
+          </w:rPr>
+          <w:tab/>
+        </w:r>
+        <w:r>
+          <w:rPr>
+            <w:rFonts w:ascii="Times New Roman" w:hAnsi="Times New Roman" w:cs="Times New Roman"/>
+            <w:noProof/>
+            <w:webHidden/>
+            <w:sz w:val="24"/>
+            <w:szCs w:val="24"/>
+          </w:rPr>
+          <w:fldChar w:fldCharType="begin"/>
+        </w:r>
+        <w:r>
+          <w:rPr>
+            <w:rFonts w:ascii="Times New Roman" w:hAnsi="Times New Roman" w:cs="Times New Roman"/>
+            <w:noProof/>
+            <w:webHidden/>
+            <w:sz w:val="24"/>
+            <w:szCs w:val="24"/>
+          </w:rPr>
+          <w:instrText xml:space="preserve"> PAGEREF _Toc167999352 \h </w:instrText>
+        </w:r>
+        <w:r>
+          <w:rPr>
+            <w:rFonts w:ascii="Times New Roman" w:hAnsi="Times New Roman" w:cs="Times New Roman"/>
+            <w:noProof/>
+            <w:webHidden/>
+            <w:sz w:val="24"/>
+            <w:szCs w:val="24"/>
+          </w:rPr>
+        </w:r>
+        <w:r>
+          <w:rPr>
+            <w:rFonts w:ascii="Times New Roman" w:hAnsi="Times New Roman" w:cs="Times New Roman"/>
+            <w:noProof/>
+            <w:webHidden/>
+            <w:sz w:val="24"/>
+            <w:szCs w:val="24"/>
+          </w:rPr>
+          <w:fldChar w:fldCharType="separate"/>
+        </w:r>
+        <w:r>
+          <w:rPr>
+            <w:rFonts w:ascii="Times New Roman" w:hAnsi="Times New Roman" w:cs="Times New Roman"/>
+            <w:noProof/>
+            <w:webHidden/>
+            <w:sz w:val="24"/>
+            <w:szCs w:val="24"/>
+          </w:rPr>
+          <w:t>3</w:t>
+        </w:r>
+        <w:r>
+          <w:rPr>
+            <w:rFonts w:ascii="Times New Roman" w:hAnsi="Times New Roman" w:cs="Times New Roman"/>
+            <w:noProof/>
+            <w:webHidden/>
+            <w:sz w:val="24"/>
+            <w:szCs w:val="24"/>
           </w:rPr>
           <w:fldChar w:fldCharType="end"/>
         </w:r>
@@ -2942,7 +4799,7 @@
           <w:tab w:val="right" w:leader="dot" w:pos="7927"/>
         </w:tabs>
         <w:rPr>
-          <w:rFonts w:eastAsiaTheme="minorEastAsia"/>
+          <w:rFonts w:ascii="Times New Roman" w:eastAsiaTheme="minorEastAsia" w:hAnsi="Times New Roman" w:cs="Times New Roman"/>
           <w:noProof/>
           <w:kern w:val="2"/>
           <w:sz w:val="24"/>
@@ -2950,17 +4807,20 @@
           <w14:ligatures w14:val="standardContextual"/>
         </w:rPr>
       </w:pPr>
-      <w:hyperlink w:anchor="_Toc167743367" w:history="1">
+      <w:hyperlink w:anchor="_Toc167999353" w:history="1">
         <w:r>
           <w:rPr>
             <w:rStyle w:val="Hyperlink"/>
-            <w:noProof/>
+            <w:rFonts w:ascii="Times New Roman" w:hAnsi="Times New Roman" w:cs="Times New Roman"/>
+            <w:noProof/>
+            <w:sz w:val="24"/>
+            <w:szCs w:val="24"/>
           </w:rPr>
           <w:t>1.</w:t>
         </w:r>
         <w:r>
           <w:rPr>
-            <w:rFonts w:eastAsiaTheme="minorEastAsia"/>
+            <w:rFonts w:ascii="Times New Roman" w:eastAsiaTheme="minorEastAsia" w:hAnsi="Times New Roman" w:cs="Times New Roman"/>
             <w:noProof/>
             <w:kern w:val="2"/>
             <w:sz w:val="24"/>
@@ -2972,55 +4832,198 @@
         <w:r>
           <w:rPr>
             <w:rStyle w:val="Hyperlink"/>
-            <w:noProof/>
+            <w:rFonts w:ascii="Times New Roman" w:hAnsi="Times New Roman" w:cs="Times New Roman"/>
+            <w:noProof/>
+            <w:sz w:val="24"/>
+            <w:szCs w:val="24"/>
           </w:rPr>
           <w:t>Penelitian serupa</w:t>
         </w:r>
         <w:r>
           <w:rPr>
-            <w:noProof/>
-            <w:webHidden/>
+            <w:rFonts w:ascii="Times New Roman" w:hAnsi="Times New Roman" w:cs="Times New Roman"/>
+            <w:noProof/>
+            <w:webHidden/>
+            <w:sz w:val="24"/>
+            <w:szCs w:val="24"/>
           </w:rPr>
           <w:tab/>
         </w:r>
         <w:r>
           <w:rPr>
-            <w:noProof/>
-            <w:webHidden/>
+            <w:rFonts w:ascii="Times New Roman" w:hAnsi="Times New Roman" w:cs="Times New Roman"/>
+            <w:noProof/>
+            <w:webHidden/>
+            <w:sz w:val="24"/>
+            <w:szCs w:val="24"/>
           </w:rPr>
           <w:fldChar w:fldCharType="begin"/>
         </w:r>
         <w:r>
           <w:rPr>
-            <w:noProof/>
-            <w:webHidden/>
-          </w:rPr>
-          <w:instrText xml:space="preserve"> PAGEREF _Toc167743367 \h </w:instrText>
-        </w:r>
-        <w:r>
-          <w:rPr>
-            <w:noProof/>
-            <w:webHidden/>
-          </w:rPr>
-        </w:r>
-        <w:r>
-          <w:rPr>
-            <w:noProof/>
-            <w:webHidden/>
+            <w:rFonts w:ascii="Times New Roman" w:hAnsi="Times New Roman" w:cs="Times New Roman"/>
+            <w:noProof/>
+            <w:webHidden/>
+            <w:sz w:val="24"/>
+            <w:szCs w:val="24"/>
+          </w:rPr>
+          <w:instrText xml:space="preserve"> PAGEREF _Toc167999353 \h </w:instrText>
+        </w:r>
+        <w:r>
+          <w:rPr>
+            <w:rFonts w:ascii="Times New Roman" w:hAnsi="Times New Roman" w:cs="Times New Roman"/>
+            <w:noProof/>
+            <w:webHidden/>
+            <w:sz w:val="24"/>
+            <w:szCs w:val="24"/>
+          </w:rPr>
+        </w:r>
+        <w:r>
+          <w:rPr>
+            <w:rFonts w:ascii="Times New Roman" w:hAnsi="Times New Roman" w:cs="Times New Roman"/>
+            <w:noProof/>
+            <w:webHidden/>
+            <w:sz w:val="24"/>
+            <w:szCs w:val="24"/>
           </w:rPr>
           <w:fldChar w:fldCharType="separate"/>
         </w:r>
         <w:r>
           <w:rPr>
-            <w:noProof/>
-            <w:webHidden/>
-          </w:rPr>
-          <w:t>1</w:t>
-        </w:r>
-        <w:r>
-          <w:rPr>
-            <w:noProof/>
-            <w:webHidden/>
+            <w:rFonts w:ascii="Times New Roman" w:hAnsi="Times New Roman" w:cs="Times New Roman"/>
+            <w:noProof/>
+            <w:webHidden/>
+            <w:sz w:val="24"/>
+            <w:szCs w:val="24"/>
+          </w:rPr>
+          <w:t>3</w:t>
+        </w:r>
+        <w:r>
+          <w:rPr>
+            <w:rFonts w:ascii="Times New Roman" w:hAnsi="Times New Roman" w:cs="Times New Roman"/>
+            <w:noProof/>
+            <w:webHidden/>
+            <w:sz w:val="24"/>
+            <w:szCs w:val="24"/>
+          </w:rPr>
+          <w:fldChar w:fldCharType="end"/>
+        </w:r>
+      </w:hyperlink>
+    </w:p>
+    <w:p>
+      <w:pPr>
+        <w:pStyle w:val="TOC1"/>
+        <w:tabs>
+          <w:tab w:val="left" w:pos="960"/>
+          <w:tab w:val="right" w:leader="dot" w:pos="7927"/>
+        </w:tabs>
+        <w:rPr>
+          <w:rFonts w:ascii="Times New Roman" w:eastAsiaTheme="minorEastAsia" w:hAnsi="Times New Roman" w:cs="Times New Roman"/>
+          <w:noProof/>
+          <w:kern w:val="2"/>
+          <w:sz w:val="24"/>
+          <w:szCs w:val="24"/>
+          <w14:ligatures w14:val="standardContextual"/>
+        </w:rPr>
+      </w:pPr>
+      <w:hyperlink w:anchor="_Toc167999354" w:history="1">
+        <w:r>
+          <w:rPr>
+            <w:rStyle w:val="Hyperlink"/>
+            <w:rFonts w:ascii="Times New Roman" w:hAnsi="Times New Roman" w:cs="Times New Roman"/>
+            <w:noProof/>
+            <w:sz w:val="24"/>
+            <w:szCs w:val="24"/>
+          </w:rPr>
+          <w:t>BAB III</w:t>
+        </w:r>
+        <w:r>
+          <w:rPr>
+            <w:rFonts w:ascii="Times New Roman" w:eastAsiaTheme="minorEastAsia" w:hAnsi="Times New Roman" w:cs="Times New Roman"/>
+            <w:noProof/>
+            <w:kern w:val="2"/>
+            <w:sz w:val="24"/>
+            <w:szCs w:val="24"/>
+            <w14:ligatures w14:val="standardContextual"/>
+          </w:rPr>
+          <w:tab/>
+        </w:r>
+        <w:r>
+          <w:rPr>
+            <w:rStyle w:val="Hyperlink"/>
+            <w:rFonts w:ascii="Times New Roman" w:hAnsi="Times New Roman" w:cs="Times New Roman"/>
+            <w:noProof/>
+            <w:sz w:val="24"/>
+            <w:szCs w:val="24"/>
+          </w:rPr>
+          <w:t>METODE PENELITIAN DAN PERANCANGAN ALAT</w:t>
+        </w:r>
+        <w:r>
+          <w:rPr>
+            <w:rFonts w:ascii="Times New Roman" w:hAnsi="Times New Roman" w:cs="Times New Roman"/>
+            <w:noProof/>
+            <w:webHidden/>
+            <w:sz w:val="24"/>
+            <w:szCs w:val="24"/>
+          </w:rPr>
+          <w:tab/>
+        </w:r>
+        <w:r>
+          <w:rPr>
+            <w:rFonts w:ascii="Times New Roman" w:hAnsi="Times New Roman" w:cs="Times New Roman"/>
+            <w:noProof/>
+            <w:webHidden/>
+            <w:sz w:val="24"/>
+            <w:szCs w:val="24"/>
+          </w:rPr>
+          <w:fldChar w:fldCharType="begin"/>
+        </w:r>
+        <w:r>
+          <w:rPr>
+            <w:rFonts w:ascii="Times New Roman" w:hAnsi="Times New Roman" w:cs="Times New Roman"/>
+            <w:noProof/>
+            <w:webHidden/>
+            <w:sz w:val="24"/>
+            <w:szCs w:val="24"/>
+          </w:rPr>
+          <w:instrText xml:space="preserve"> PAGEREF _Toc167999354 \h </w:instrText>
+        </w:r>
+        <w:r>
+          <w:rPr>
+            <w:rFonts w:ascii="Times New Roman" w:hAnsi="Times New Roman" w:cs="Times New Roman"/>
+            <w:noProof/>
+            <w:webHidden/>
+            <w:sz w:val="24"/>
+            <w:szCs w:val="24"/>
+          </w:rPr>
+        </w:r>
+        <w:r>
+          <w:rPr>
+            <w:rFonts w:ascii="Times New Roman" w:hAnsi="Times New Roman" w:cs="Times New Roman"/>
+            <w:noProof/>
+            <w:webHidden/>
+            <w:sz w:val="24"/>
+            <w:szCs w:val="24"/>
+          </w:rPr>
+          <w:fldChar w:fldCharType="separate"/>
+        </w:r>
+        <w:r>
+          <w:rPr>
+            <w:rFonts w:ascii="Times New Roman" w:hAnsi="Times New Roman" w:cs="Times New Roman"/>
+            <w:noProof/>
+            <w:webHidden/>
+            <w:sz w:val="24"/>
+            <w:szCs w:val="24"/>
+          </w:rPr>
+          <w:t>5</w:t>
+        </w:r>
+        <w:r>
+          <w:rPr>
+            <w:rFonts w:ascii="Times New Roman" w:hAnsi="Times New Roman" w:cs="Times New Roman"/>
+            <w:noProof/>
+            <w:webHidden/>
+            <w:sz w:val="24"/>
+            <w:szCs w:val="24"/>
           </w:rPr>
           <w:fldChar w:fldCharType="end"/>
         </w:r>
@@ -3034,7 +5037,7 @@
           <w:tab w:val="right" w:leader="dot" w:pos="7927"/>
         </w:tabs>
         <w:rPr>
-          <w:rFonts w:eastAsiaTheme="minorEastAsia"/>
+          <w:rFonts w:ascii="Times New Roman" w:eastAsiaTheme="minorEastAsia" w:hAnsi="Times New Roman" w:cs="Times New Roman"/>
           <w:noProof/>
           <w:kern w:val="2"/>
           <w:sz w:val="24"/>
@@ -3042,17 +5045,20 @@
           <w14:ligatures w14:val="standardContextual"/>
         </w:rPr>
       </w:pPr>
-      <w:hyperlink w:anchor="_Toc167743368" w:history="1">
+      <w:hyperlink w:anchor="_Toc167999355" w:history="1">
         <w:r>
           <w:rPr>
             <w:rStyle w:val="Hyperlink"/>
-            <w:noProof/>
-          </w:rPr>
-          <w:t>C.</w:t>
-        </w:r>
-        <w:r>
-          <w:rPr>
-            <w:rFonts w:eastAsiaTheme="minorEastAsia"/>
+            <w:rFonts w:ascii="Times New Roman" w:hAnsi="Times New Roman" w:cs="Times New Roman"/>
+            <w:noProof/>
+            <w:sz w:val="24"/>
+            <w:szCs w:val="24"/>
+          </w:rPr>
+          <w:t>A.</w:t>
+        </w:r>
+        <w:r>
+          <w:rPr>
+            <w:rFonts w:ascii="Times New Roman" w:eastAsiaTheme="minorEastAsia" w:hAnsi="Times New Roman" w:cs="Times New Roman"/>
             <w:noProof/>
             <w:kern w:val="2"/>
             <w:sz w:val="24"/>
@@ -3064,55 +5070,758 @@
         <w:r>
           <w:rPr>
             <w:rStyle w:val="Hyperlink"/>
-            <w:noProof/>
-          </w:rPr>
-          <w:t>Landasan teori</w:t>
-        </w:r>
-        <w:r>
-          <w:rPr>
-            <w:noProof/>
-            <w:webHidden/>
+            <w:rFonts w:ascii="Times New Roman" w:hAnsi="Times New Roman" w:cs="Times New Roman"/>
+            <w:noProof/>
+            <w:sz w:val="24"/>
+            <w:szCs w:val="24"/>
+          </w:rPr>
+          <w:t>Metode Perancangan Alat</w:t>
+        </w:r>
+        <w:r>
+          <w:rPr>
+            <w:rFonts w:ascii="Times New Roman" w:hAnsi="Times New Roman" w:cs="Times New Roman"/>
+            <w:noProof/>
+            <w:webHidden/>
+            <w:sz w:val="24"/>
+            <w:szCs w:val="24"/>
           </w:rPr>
           <w:tab/>
         </w:r>
         <w:r>
           <w:rPr>
-            <w:noProof/>
-            <w:webHidden/>
+            <w:rFonts w:ascii="Times New Roman" w:hAnsi="Times New Roman" w:cs="Times New Roman"/>
+            <w:noProof/>
+            <w:webHidden/>
+            <w:sz w:val="24"/>
+            <w:szCs w:val="24"/>
           </w:rPr>
           <w:fldChar w:fldCharType="begin"/>
         </w:r>
         <w:r>
           <w:rPr>
-            <w:noProof/>
-            <w:webHidden/>
-          </w:rPr>
-          <w:instrText xml:space="preserve"> PAGEREF _Toc167743368 \h </w:instrText>
-        </w:r>
-        <w:r>
-          <w:rPr>
-            <w:noProof/>
-            <w:webHidden/>
-          </w:rPr>
-        </w:r>
-        <w:r>
-          <w:rPr>
-            <w:noProof/>
-            <w:webHidden/>
+            <w:rFonts w:ascii="Times New Roman" w:hAnsi="Times New Roman" w:cs="Times New Roman"/>
+            <w:noProof/>
+            <w:webHidden/>
+            <w:sz w:val="24"/>
+            <w:szCs w:val="24"/>
+          </w:rPr>
+          <w:instrText xml:space="preserve"> PAGEREF _Toc167999355 \h </w:instrText>
+        </w:r>
+        <w:r>
+          <w:rPr>
+            <w:rFonts w:ascii="Times New Roman" w:hAnsi="Times New Roman" w:cs="Times New Roman"/>
+            <w:noProof/>
+            <w:webHidden/>
+            <w:sz w:val="24"/>
+            <w:szCs w:val="24"/>
+          </w:rPr>
+        </w:r>
+        <w:r>
+          <w:rPr>
+            <w:rFonts w:ascii="Times New Roman" w:hAnsi="Times New Roman" w:cs="Times New Roman"/>
+            <w:noProof/>
+            <w:webHidden/>
+            <w:sz w:val="24"/>
+            <w:szCs w:val="24"/>
           </w:rPr>
           <w:fldChar w:fldCharType="separate"/>
         </w:r>
         <w:r>
           <w:rPr>
-            <w:noProof/>
-            <w:webHidden/>
-          </w:rPr>
-          <w:t>2</w:t>
-        </w:r>
-        <w:r>
-          <w:rPr>
-            <w:noProof/>
-            <w:webHidden/>
+            <w:rFonts w:ascii="Times New Roman" w:hAnsi="Times New Roman" w:cs="Times New Roman"/>
+            <w:noProof/>
+            <w:webHidden/>
+            <w:sz w:val="24"/>
+            <w:szCs w:val="24"/>
+          </w:rPr>
+          <w:t>5</w:t>
+        </w:r>
+        <w:r>
+          <w:rPr>
+            <w:rFonts w:ascii="Times New Roman" w:hAnsi="Times New Roman" w:cs="Times New Roman"/>
+            <w:noProof/>
+            <w:webHidden/>
+            <w:sz w:val="24"/>
+            <w:szCs w:val="24"/>
+          </w:rPr>
+          <w:fldChar w:fldCharType="end"/>
+        </w:r>
+      </w:hyperlink>
+    </w:p>
+    <w:p>
+      <w:pPr>
+        <w:pStyle w:val="TOC1"/>
+        <w:tabs>
+          <w:tab w:val="right" w:leader="dot" w:pos="7927"/>
+        </w:tabs>
+        <w:rPr>
+          <w:rFonts w:ascii="Times New Roman" w:eastAsiaTheme="minorEastAsia" w:hAnsi="Times New Roman" w:cs="Times New Roman"/>
+          <w:noProof/>
+          <w:kern w:val="2"/>
+          <w:sz w:val="24"/>
+          <w:szCs w:val="24"/>
+          <w14:ligatures w14:val="standardContextual"/>
+        </w:rPr>
+      </w:pPr>
+      <w:hyperlink w:anchor="_Toc167999356" w:history="1">
+        <w:r>
+          <w:rPr>
+            <w:rStyle w:val="Hyperlink"/>
+            <w:rFonts w:ascii="Times New Roman" w:hAnsi="Times New Roman" w:cs="Times New Roman"/>
+            <w:noProof/>
+            <w:sz w:val="24"/>
+            <w:szCs w:val="24"/>
+          </w:rPr>
+          <w:t>DAFTAR PUSTAKA</w:t>
+        </w:r>
+        <w:r>
+          <w:rPr>
+            <w:rFonts w:ascii="Times New Roman" w:hAnsi="Times New Roman" w:cs="Times New Roman"/>
+            <w:noProof/>
+            <w:webHidden/>
+            <w:sz w:val="24"/>
+            <w:szCs w:val="24"/>
+          </w:rPr>
+          <w:tab/>
+        </w:r>
+        <w:r>
+          <w:rPr>
+            <w:rFonts w:ascii="Times New Roman" w:hAnsi="Times New Roman" w:cs="Times New Roman"/>
+            <w:noProof/>
+            <w:webHidden/>
+            <w:sz w:val="24"/>
+            <w:szCs w:val="24"/>
+          </w:rPr>
+          <w:fldChar w:fldCharType="begin"/>
+        </w:r>
+        <w:r>
+          <w:rPr>
+            <w:rFonts w:ascii="Times New Roman" w:hAnsi="Times New Roman" w:cs="Times New Roman"/>
+            <w:noProof/>
+            <w:webHidden/>
+            <w:sz w:val="24"/>
+            <w:szCs w:val="24"/>
+          </w:rPr>
+          <w:instrText xml:space="preserve"> PAGEREF _Toc167999356 \h </w:instrText>
+        </w:r>
+        <w:r>
+          <w:rPr>
+            <w:rFonts w:ascii="Times New Roman" w:hAnsi="Times New Roman" w:cs="Times New Roman"/>
+            <w:noProof/>
+            <w:webHidden/>
+            <w:sz w:val="24"/>
+            <w:szCs w:val="24"/>
+          </w:rPr>
+        </w:r>
+        <w:r>
+          <w:rPr>
+            <w:rFonts w:ascii="Times New Roman" w:hAnsi="Times New Roman" w:cs="Times New Roman"/>
+            <w:noProof/>
+            <w:webHidden/>
+            <w:sz w:val="24"/>
+            <w:szCs w:val="24"/>
+          </w:rPr>
+          <w:fldChar w:fldCharType="separate"/>
+        </w:r>
+        <w:r>
+          <w:rPr>
+            <w:rFonts w:ascii="Times New Roman" w:hAnsi="Times New Roman" w:cs="Times New Roman"/>
+            <w:noProof/>
+            <w:webHidden/>
+            <w:sz w:val="24"/>
+            <w:szCs w:val="24"/>
+          </w:rPr>
+          <w:t>6</w:t>
+        </w:r>
+        <w:r>
+          <w:rPr>
+            <w:rFonts w:ascii="Times New Roman" w:hAnsi="Times New Roman" w:cs="Times New Roman"/>
+            <w:noProof/>
+            <w:webHidden/>
+            <w:sz w:val="24"/>
+            <w:szCs w:val="24"/>
+          </w:rPr>
+          <w:fldChar w:fldCharType="end"/>
+        </w:r>
+      </w:hyperlink>
+    </w:p>
+    <w:p>
+      <w:pPr>
+        <w:pStyle w:val="TOC1"/>
+        <w:tabs>
+          <w:tab w:val="right" w:leader="dot" w:pos="7927"/>
+        </w:tabs>
+        <w:rPr>
+          <w:rFonts w:ascii="Times New Roman" w:eastAsiaTheme="minorEastAsia" w:hAnsi="Times New Roman" w:cs="Times New Roman"/>
+          <w:noProof/>
+          <w:kern w:val="2"/>
+          <w:sz w:val="24"/>
+          <w:szCs w:val="24"/>
+          <w14:ligatures w14:val="standardContextual"/>
+        </w:rPr>
+      </w:pPr>
+      <w:hyperlink w:anchor="_Toc167999357" w:history="1">
+        <w:r>
+          <w:rPr>
+            <w:rStyle w:val="Hyperlink"/>
+            <w:rFonts w:ascii="Times New Roman" w:hAnsi="Times New Roman" w:cs="Times New Roman"/>
+            <w:noProof/>
+            <w:sz w:val="24"/>
+            <w:szCs w:val="24"/>
+          </w:rPr>
+          <w:t>LEMBAR PERNYATAAN</w:t>
+        </w:r>
+        <w:r>
+          <w:rPr>
+            <w:rFonts w:ascii="Times New Roman" w:hAnsi="Times New Roman" w:cs="Times New Roman"/>
+            <w:noProof/>
+            <w:webHidden/>
+            <w:sz w:val="24"/>
+            <w:szCs w:val="24"/>
+          </w:rPr>
+          <w:tab/>
+        </w:r>
+        <w:r>
+          <w:rPr>
+            <w:rFonts w:ascii="Times New Roman" w:hAnsi="Times New Roman" w:cs="Times New Roman"/>
+            <w:noProof/>
+            <w:webHidden/>
+            <w:sz w:val="24"/>
+            <w:szCs w:val="24"/>
+          </w:rPr>
+          <w:fldChar w:fldCharType="begin"/>
+        </w:r>
+        <w:r>
+          <w:rPr>
+            <w:rFonts w:ascii="Times New Roman" w:hAnsi="Times New Roman" w:cs="Times New Roman"/>
+            <w:noProof/>
+            <w:webHidden/>
+            <w:sz w:val="24"/>
+            <w:szCs w:val="24"/>
+          </w:rPr>
+          <w:instrText xml:space="preserve"> PAGEREF _Toc167999357 \h </w:instrText>
+        </w:r>
+        <w:r>
+          <w:rPr>
+            <w:rFonts w:ascii="Times New Roman" w:hAnsi="Times New Roman" w:cs="Times New Roman"/>
+            <w:noProof/>
+            <w:webHidden/>
+            <w:sz w:val="24"/>
+            <w:szCs w:val="24"/>
+          </w:rPr>
+        </w:r>
+        <w:r>
+          <w:rPr>
+            <w:rFonts w:ascii="Times New Roman" w:hAnsi="Times New Roman" w:cs="Times New Roman"/>
+            <w:noProof/>
+            <w:webHidden/>
+            <w:sz w:val="24"/>
+            <w:szCs w:val="24"/>
+          </w:rPr>
+          <w:fldChar w:fldCharType="separate"/>
+        </w:r>
+        <w:r>
+          <w:rPr>
+            <w:rFonts w:ascii="Times New Roman" w:hAnsi="Times New Roman" w:cs="Times New Roman"/>
+            <w:noProof/>
+            <w:webHidden/>
+            <w:sz w:val="24"/>
+            <w:szCs w:val="24"/>
+          </w:rPr>
+          <w:t>i</w:t>
+        </w:r>
+        <w:r>
+          <w:rPr>
+            <w:rFonts w:ascii="Times New Roman" w:hAnsi="Times New Roman" w:cs="Times New Roman"/>
+            <w:noProof/>
+            <w:webHidden/>
+            <w:sz w:val="24"/>
+            <w:szCs w:val="24"/>
+          </w:rPr>
+          <w:fldChar w:fldCharType="end"/>
+        </w:r>
+      </w:hyperlink>
+    </w:p>
+    <w:p>
+      <w:pPr>
+        <w:pStyle w:val="TOC1"/>
+        <w:tabs>
+          <w:tab w:val="right" w:leader="dot" w:pos="7927"/>
+        </w:tabs>
+        <w:rPr>
+          <w:rFonts w:ascii="Times New Roman" w:eastAsiaTheme="minorEastAsia" w:hAnsi="Times New Roman" w:cs="Times New Roman"/>
+          <w:noProof/>
+          <w:kern w:val="2"/>
+          <w:sz w:val="24"/>
+          <w:szCs w:val="24"/>
+          <w14:ligatures w14:val="standardContextual"/>
+        </w:rPr>
+      </w:pPr>
+      <w:hyperlink w:anchor="_Toc167999358" w:history="1">
+        <w:r>
+          <w:rPr>
+            <w:rStyle w:val="Hyperlink"/>
+            <w:rFonts w:ascii="Times New Roman" w:hAnsi="Times New Roman" w:cs="Times New Roman"/>
+            <w:noProof/>
+            <w:sz w:val="24"/>
+            <w:szCs w:val="24"/>
+          </w:rPr>
+          <w:t>LEMBAR PERSETUJUAN</w:t>
+        </w:r>
+        <w:r>
+          <w:rPr>
+            <w:rFonts w:ascii="Times New Roman" w:hAnsi="Times New Roman" w:cs="Times New Roman"/>
+            <w:noProof/>
+            <w:webHidden/>
+            <w:sz w:val="24"/>
+            <w:szCs w:val="24"/>
+          </w:rPr>
+          <w:tab/>
+        </w:r>
+        <w:r>
+          <w:rPr>
+            <w:rFonts w:ascii="Times New Roman" w:hAnsi="Times New Roman" w:cs="Times New Roman"/>
+            <w:noProof/>
+            <w:webHidden/>
+            <w:sz w:val="24"/>
+            <w:szCs w:val="24"/>
+          </w:rPr>
+          <w:fldChar w:fldCharType="begin"/>
+        </w:r>
+        <w:r>
+          <w:rPr>
+            <w:rFonts w:ascii="Times New Roman" w:hAnsi="Times New Roman" w:cs="Times New Roman"/>
+            <w:noProof/>
+            <w:webHidden/>
+            <w:sz w:val="24"/>
+            <w:szCs w:val="24"/>
+          </w:rPr>
+          <w:instrText xml:space="preserve"> PAGEREF _Toc167999358 \h </w:instrText>
+        </w:r>
+        <w:r>
+          <w:rPr>
+            <w:rFonts w:ascii="Times New Roman" w:hAnsi="Times New Roman" w:cs="Times New Roman"/>
+            <w:noProof/>
+            <w:webHidden/>
+            <w:sz w:val="24"/>
+            <w:szCs w:val="24"/>
+          </w:rPr>
+        </w:r>
+        <w:r>
+          <w:rPr>
+            <w:rFonts w:ascii="Times New Roman" w:hAnsi="Times New Roman" w:cs="Times New Roman"/>
+            <w:noProof/>
+            <w:webHidden/>
+            <w:sz w:val="24"/>
+            <w:szCs w:val="24"/>
+          </w:rPr>
+          <w:fldChar w:fldCharType="separate"/>
+        </w:r>
+        <w:r>
+          <w:rPr>
+            <w:rFonts w:ascii="Times New Roman" w:hAnsi="Times New Roman" w:cs="Times New Roman"/>
+            <w:noProof/>
+            <w:webHidden/>
+            <w:sz w:val="24"/>
+            <w:szCs w:val="24"/>
+          </w:rPr>
+          <w:t>ii</w:t>
+        </w:r>
+        <w:r>
+          <w:rPr>
+            <w:rFonts w:ascii="Times New Roman" w:hAnsi="Times New Roman" w:cs="Times New Roman"/>
+            <w:noProof/>
+            <w:webHidden/>
+            <w:sz w:val="24"/>
+            <w:szCs w:val="24"/>
+          </w:rPr>
+          <w:fldChar w:fldCharType="end"/>
+        </w:r>
+      </w:hyperlink>
+    </w:p>
+    <w:p>
+      <w:pPr>
+        <w:pStyle w:val="TOC1"/>
+        <w:tabs>
+          <w:tab w:val="right" w:leader="dot" w:pos="7927"/>
+        </w:tabs>
+        <w:rPr>
+          <w:rFonts w:ascii="Times New Roman" w:eastAsiaTheme="minorEastAsia" w:hAnsi="Times New Roman" w:cs="Times New Roman"/>
+          <w:noProof/>
+          <w:kern w:val="2"/>
+          <w:sz w:val="24"/>
+          <w:szCs w:val="24"/>
+          <w14:ligatures w14:val="standardContextual"/>
+        </w:rPr>
+      </w:pPr>
+      <w:hyperlink w:anchor="_Toc167999359" w:history="1">
+        <w:r>
+          <w:rPr>
+            <w:rStyle w:val="Hyperlink"/>
+            <w:rFonts w:ascii="Times New Roman" w:hAnsi="Times New Roman" w:cs="Times New Roman"/>
+            <w:noProof/>
+            <w:sz w:val="24"/>
+            <w:szCs w:val="24"/>
+          </w:rPr>
+          <w:t>ABSTRAK</w:t>
+        </w:r>
+        <w:r>
+          <w:rPr>
+            <w:rFonts w:ascii="Times New Roman" w:hAnsi="Times New Roman" w:cs="Times New Roman"/>
+            <w:noProof/>
+            <w:webHidden/>
+            <w:sz w:val="24"/>
+            <w:szCs w:val="24"/>
+          </w:rPr>
+          <w:tab/>
+        </w:r>
+        <w:r>
+          <w:rPr>
+            <w:rFonts w:ascii="Times New Roman" w:hAnsi="Times New Roman" w:cs="Times New Roman"/>
+            <w:noProof/>
+            <w:webHidden/>
+            <w:sz w:val="24"/>
+            <w:szCs w:val="24"/>
+          </w:rPr>
+          <w:fldChar w:fldCharType="begin"/>
+        </w:r>
+        <w:r>
+          <w:rPr>
+            <w:rFonts w:ascii="Times New Roman" w:hAnsi="Times New Roman" w:cs="Times New Roman"/>
+            <w:noProof/>
+            <w:webHidden/>
+            <w:sz w:val="24"/>
+            <w:szCs w:val="24"/>
+          </w:rPr>
+          <w:instrText xml:space="preserve"> PAGEREF _Toc167999359 \h </w:instrText>
+        </w:r>
+        <w:r>
+          <w:rPr>
+            <w:rFonts w:ascii="Times New Roman" w:hAnsi="Times New Roman" w:cs="Times New Roman"/>
+            <w:noProof/>
+            <w:webHidden/>
+            <w:sz w:val="24"/>
+            <w:szCs w:val="24"/>
+          </w:rPr>
+        </w:r>
+        <w:r>
+          <w:rPr>
+            <w:rFonts w:ascii="Times New Roman" w:hAnsi="Times New Roman" w:cs="Times New Roman"/>
+            <w:noProof/>
+            <w:webHidden/>
+            <w:sz w:val="24"/>
+            <w:szCs w:val="24"/>
+          </w:rPr>
+          <w:fldChar w:fldCharType="separate"/>
+        </w:r>
+        <w:r>
+          <w:rPr>
+            <w:rFonts w:ascii="Times New Roman" w:hAnsi="Times New Roman" w:cs="Times New Roman"/>
+            <w:noProof/>
+            <w:webHidden/>
+            <w:sz w:val="24"/>
+            <w:szCs w:val="24"/>
+          </w:rPr>
+          <w:t>iii</w:t>
+        </w:r>
+        <w:r>
+          <w:rPr>
+            <w:rFonts w:ascii="Times New Roman" w:hAnsi="Times New Roman" w:cs="Times New Roman"/>
+            <w:noProof/>
+            <w:webHidden/>
+            <w:sz w:val="24"/>
+            <w:szCs w:val="24"/>
+          </w:rPr>
+          <w:fldChar w:fldCharType="end"/>
+        </w:r>
+      </w:hyperlink>
+    </w:p>
+    <w:p>
+      <w:pPr>
+        <w:pStyle w:val="TOC1"/>
+        <w:tabs>
+          <w:tab w:val="right" w:leader="dot" w:pos="7927"/>
+        </w:tabs>
+        <w:rPr>
+          <w:rFonts w:ascii="Times New Roman" w:eastAsiaTheme="minorEastAsia" w:hAnsi="Times New Roman" w:cs="Times New Roman"/>
+          <w:noProof/>
+          <w:kern w:val="2"/>
+          <w:sz w:val="24"/>
+          <w:szCs w:val="24"/>
+          <w14:ligatures w14:val="standardContextual"/>
+        </w:rPr>
+      </w:pPr>
+      <w:hyperlink w:anchor="_Toc167999360" w:history="1">
+        <w:r>
+          <w:rPr>
+            <w:rStyle w:val="Hyperlink"/>
+            <w:rFonts w:ascii="Times New Roman" w:hAnsi="Times New Roman" w:cs="Times New Roman"/>
+            <w:noProof/>
+            <w:sz w:val="24"/>
+            <w:szCs w:val="24"/>
+          </w:rPr>
+          <w:t>DAFTAR ISI</w:t>
+        </w:r>
+        <w:r>
+          <w:rPr>
+            <w:rFonts w:ascii="Times New Roman" w:hAnsi="Times New Roman" w:cs="Times New Roman"/>
+            <w:noProof/>
+            <w:webHidden/>
+            <w:sz w:val="24"/>
+            <w:szCs w:val="24"/>
+          </w:rPr>
+          <w:tab/>
+        </w:r>
+        <w:r>
+          <w:rPr>
+            <w:rFonts w:ascii="Times New Roman" w:hAnsi="Times New Roman" w:cs="Times New Roman"/>
+            <w:noProof/>
+            <w:webHidden/>
+            <w:sz w:val="24"/>
+            <w:szCs w:val="24"/>
+          </w:rPr>
+          <w:fldChar w:fldCharType="begin"/>
+        </w:r>
+        <w:r>
+          <w:rPr>
+            <w:rFonts w:ascii="Times New Roman" w:hAnsi="Times New Roman" w:cs="Times New Roman"/>
+            <w:noProof/>
+            <w:webHidden/>
+            <w:sz w:val="24"/>
+            <w:szCs w:val="24"/>
+          </w:rPr>
+          <w:instrText xml:space="preserve"> PAGEREF _Toc167999360 \h </w:instrText>
+        </w:r>
+        <w:r>
+          <w:rPr>
+            <w:rFonts w:ascii="Times New Roman" w:hAnsi="Times New Roman" w:cs="Times New Roman"/>
+            <w:noProof/>
+            <w:webHidden/>
+            <w:sz w:val="24"/>
+            <w:szCs w:val="24"/>
+          </w:rPr>
+        </w:r>
+        <w:r>
+          <w:rPr>
+            <w:rFonts w:ascii="Times New Roman" w:hAnsi="Times New Roman" w:cs="Times New Roman"/>
+            <w:noProof/>
+            <w:webHidden/>
+            <w:sz w:val="24"/>
+            <w:szCs w:val="24"/>
+          </w:rPr>
+          <w:fldChar w:fldCharType="separate"/>
+        </w:r>
+        <w:r>
+          <w:rPr>
+            <w:rFonts w:ascii="Times New Roman" w:hAnsi="Times New Roman" w:cs="Times New Roman"/>
+            <w:noProof/>
+            <w:webHidden/>
+            <w:sz w:val="24"/>
+            <w:szCs w:val="24"/>
+          </w:rPr>
+          <w:t>iv</w:t>
+        </w:r>
+        <w:r>
+          <w:rPr>
+            <w:rFonts w:ascii="Times New Roman" w:hAnsi="Times New Roman" w:cs="Times New Roman"/>
+            <w:noProof/>
+            <w:webHidden/>
+            <w:sz w:val="24"/>
+            <w:szCs w:val="24"/>
+          </w:rPr>
+          <w:fldChar w:fldCharType="end"/>
+        </w:r>
+      </w:hyperlink>
+    </w:p>
+    <w:p>
+      <w:pPr>
+        <w:pStyle w:val="TOC1"/>
+        <w:tabs>
+          <w:tab w:val="right" w:leader="dot" w:pos="7927"/>
+        </w:tabs>
+        <w:rPr>
+          <w:rFonts w:ascii="Times New Roman" w:eastAsiaTheme="minorEastAsia" w:hAnsi="Times New Roman" w:cs="Times New Roman"/>
+          <w:noProof/>
+          <w:kern w:val="2"/>
+          <w:sz w:val="24"/>
+          <w:szCs w:val="24"/>
+          <w14:ligatures w14:val="standardContextual"/>
+        </w:rPr>
+      </w:pPr>
+      <w:hyperlink w:anchor="_Toc167999361" w:history="1">
+        <w:r>
+          <w:rPr>
+            <w:rStyle w:val="Hyperlink"/>
+            <w:rFonts w:ascii="Times New Roman" w:hAnsi="Times New Roman" w:cs="Times New Roman"/>
+            <w:noProof/>
+            <w:sz w:val="24"/>
+            <w:szCs w:val="24"/>
+          </w:rPr>
+          <w:t>DAFTAR GAMBAR</w:t>
+        </w:r>
+        <w:r>
+          <w:rPr>
+            <w:rFonts w:ascii="Times New Roman" w:hAnsi="Times New Roman" w:cs="Times New Roman"/>
+            <w:noProof/>
+            <w:webHidden/>
+            <w:sz w:val="24"/>
+            <w:szCs w:val="24"/>
+          </w:rPr>
+          <w:tab/>
+        </w:r>
+        <w:r>
+          <w:rPr>
+            <w:rFonts w:ascii="Times New Roman" w:hAnsi="Times New Roman" w:cs="Times New Roman"/>
+            <w:noProof/>
+            <w:webHidden/>
+            <w:sz w:val="24"/>
+            <w:szCs w:val="24"/>
+          </w:rPr>
+          <w:fldChar w:fldCharType="begin"/>
+        </w:r>
+        <w:r>
+          <w:rPr>
+            <w:rFonts w:ascii="Times New Roman" w:hAnsi="Times New Roman" w:cs="Times New Roman"/>
+            <w:noProof/>
+            <w:webHidden/>
+            <w:sz w:val="24"/>
+            <w:szCs w:val="24"/>
+          </w:rPr>
+          <w:instrText xml:space="preserve"> PAGEREF _Toc167999361 \h </w:instrText>
+        </w:r>
+        <w:r>
+          <w:rPr>
+            <w:rFonts w:ascii="Times New Roman" w:hAnsi="Times New Roman" w:cs="Times New Roman"/>
+            <w:noProof/>
+            <w:webHidden/>
+            <w:sz w:val="24"/>
+            <w:szCs w:val="24"/>
+          </w:rPr>
+        </w:r>
+        <w:r>
+          <w:rPr>
+            <w:rFonts w:ascii="Times New Roman" w:hAnsi="Times New Roman" w:cs="Times New Roman"/>
+            <w:noProof/>
+            <w:webHidden/>
+            <w:sz w:val="24"/>
+            <w:szCs w:val="24"/>
+          </w:rPr>
+          <w:fldChar w:fldCharType="separate"/>
+        </w:r>
+        <w:r>
+          <w:rPr>
+            <w:rFonts w:ascii="Times New Roman" w:hAnsi="Times New Roman" w:cs="Times New Roman"/>
+            <w:noProof/>
+            <w:webHidden/>
+            <w:sz w:val="24"/>
+            <w:szCs w:val="24"/>
+          </w:rPr>
+          <w:t>v</w:t>
+        </w:r>
+        <w:r>
+          <w:rPr>
+            <w:rFonts w:ascii="Times New Roman" w:hAnsi="Times New Roman" w:cs="Times New Roman"/>
+            <w:noProof/>
+            <w:webHidden/>
+            <w:sz w:val="24"/>
+            <w:szCs w:val="24"/>
+          </w:rPr>
+          <w:fldChar w:fldCharType="end"/>
+        </w:r>
+      </w:hyperlink>
+    </w:p>
+    <w:p>
+      <w:pPr>
+        <w:pStyle w:val="TOC1"/>
+        <w:tabs>
+          <w:tab w:val="right" w:leader="dot" w:pos="7927"/>
+        </w:tabs>
+        <w:rPr>
+          <w:rFonts w:ascii="Times New Roman" w:eastAsiaTheme="minorEastAsia" w:hAnsi="Times New Roman" w:cs="Times New Roman"/>
+          <w:noProof/>
+          <w:kern w:val="2"/>
+          <w:sz w:val="24"/>
+          <w:szCs w:val="24"/>
+          <w14:ligatures w14:val="standardContextual"/>
+        </w:rPr>
+      </w:pPr>
+      <w:hyperlink w:anchor="_Toc167999362" w:history="1">
+        <w:r>
+          <w:rPr>
+            <w:rStyle w:val="Hyperlink"/>
+            <w:rFonts w:ascii="Times New Roman" w:hAnsi="Times New Roman" w:cs="Times New Roman"/>
+            <w:noProof/>
+            <w:sz w:val="24"/>
+            <w:szCs w:val="24"/>
+          </w:rPr>
+          <w:t>DAFTAR TABEL</w:t>
+        </w:r>
+        <w:r>
+          <w:rPr>
+            <w:rFonts w:ascii="Times New Roman" w:hAnsi="Times New Roman" w:cs="Times New Roman"/>
+            <w:noProof/>
+            <w:webHidden/>
+            <w:sz w:val="24"/>
+            <w:szCs w:val="24"/>
+          </w:rPr>
+          <w:tab/>
+        </w:r>
+        <w:r>
+          <w:rPr>
+            <w:rFonts w:ascii="Times New Roman" w:hAnsi="Times New Roman" w:cs="Times New Roman"/>
+            <w:noProof/>
+            <w:webHidden/>
+            <w:sz w:val="24"/>
+            <w:szCs w:val="24"/>
+          </w:rPr>
+          <w:fldChar w:fldCharType="begin"/>
+        </w:r>
+        <w:r>
+          <w:rPr>
+            <w:rFonts w:ascii="Times New Roman" w:hAnsi="Times New Roman" w:cs="Times New Roman"/>
+            <w:noProof/>
+            <w:webHidden/>
+            <w:sz w:val="24"/>
+            <w:szCs w:val="24"/>
+          </w:rPr>
+          <w:instrText xml:space="preserve"> PAGEREF _Toc167999362 \h </w:instrText>
+        </w:r>
+        <w:r>
+          <w:rPr>
+            <w:rFonts w:ascii="Times New Roman" w:hAnsi="Times New Roman" w:cs="Times New Roman"/>
+            <w:noProof/>
+            <w:webHidden/>
+            <w:sz w:val="24"/>
+            <w:szCs w:val="24"/>
+          </w:rPr>
+        </w:r>
+        <w:r>
+          <w:rPr>
+            <w:rFonts w:ascii="Times New Roman" w:hAnsi="Times New Roman" w:cs="Times New Roman"/>
+            <w:noProof/>
+            <w:webHidden/>
+            <w:sz w:val="24"/>
+            <w:szCs w:val="24"/>
+          </w:rPr>
+          <w:fldChar w:fldCharType="separate"/>
+        </w:r>
+        <w:r>
+          <w:rPr>
+            <w:rFonts w:ascii="Times New Roman" w:hAnsi="Times New Roman" w:cs="Times New Roman"/>
+            <w:noProof/>
+            <w:webHidden/>
+            <w:sz w:val="24"/>
+            <w:szCs w:val="24"/>
+          </w:rPr>
+          <w:t>vi</w:t>
+        </w:r>
+        <w:r>
+          <w:rPr>
+            <w:rFonts w:ascii="Times New Roman" w:hAnsi="Times New Roman" w:cs="Times New Roman"/>
+            <w:noProof/>
+            <w:webHidden/>
+            <w:sz w:val="24"/>
+            <w:szCs w:val="24"/>
           </w:rPr>
           <w:fldChar w:fldCharType="end"/>
         </w:r>
@@ -3126,7 +5835,7 @@
           <w:tab w:val="right" w:leader="dot" w:pos="7927"/>
         </w:tabs>
         <w:rPr>
-          <w:rFonts w:eastAsiaTheme="minorEastAsia"/>
+          <w:rFonts w:ascii="Times New Roman" w:eastAsiaTheme="minorEastAsia" w:hAnsi="Times New Roman" w:cs="Times New Roman"/>
           <w:noProof/>
           <w:kern w:val="2"/>
           <w:sz w:val="24"/>
@@ -3134,17 +5843,20 @@
           <w14:ligatures w14:val="standardContextual"/>
         </w:rPr>
       </w:pPr>
-      <w:hyperlink w:anchor="_Toc167743369" w:history="1">
+      <w:hyperlink w:anchor="_Toc167999363" w:history="1">
         <w:r>
           <w:rPr>
             <w:rStyle w:val="Hyperlink"/>
-            <w:noProof/>
-          </w:rPr>
-          <w:t>BAB III</w:t>
-        </w:r>
-        <w:r>
-          <w:rPr>
-            <w:rFonts w:eastAsiaTheme="minorEastAsia"/>
+            <w:rFonts w:ascii="Times New Roman" w:hAnsi="Times New Roman" w:cs="Times New Roman"/>
+            <w:noProof/>
+            <w:sz w:val="24"/>
+            <w:szCs w:val="24"/>
+          </w:rPr>
+          <w:t>BAB IV</w:t>
+        </w:r>
+        <w:r>
+          <w:rPr>
+            <w:rFonts w:ascii="Times New Roman" w:eastAsiaTheme="minorEastAsia" w:hAnsi="Times New Roman" w:cs="Times New Roman"/>
             <w:noProof/>
             <w:kern w:val="2"/>
             <w:sz w:val="24"/>
@@ -3156,55 +5868,79 @@
         <w:r>
           <w:rPr>
             <w:rStyle w:val="Hyperlink"/>
-            <w:noProof/>
-          </w:rPr>
-          <w:t>METODOLOGI PENELITIAN</w:t>
-        </w:r>
-        <w:r>
-          <w:rPr>
-            <w:noProof/>
-            <w:webHidden/>
+            <w:rFonts w:ascii="Times New Roman" w:hAnsi="Times New Roman" w:cs="Times New Roman"/>
+            <w:noProof/>
+            <w:sz w:val="24"/>
+            <w:szCs w:val="24"/>
+          </w:rPr>
+          <w:t>PENDAHULUAN</w:t>
+        </w:r>
+        <w:r>
+          <w:rPr>
+            <w:rFonts w:ascii="Times New Roman" w:hAnsi="Times New Roman" w:cs="Times New Roman"/>
+            <w:noProof/>
+            <w:webHidden/>
+            <w:sz w:val="24"/>
+            <w:szCs w:val="24"/>
           </w:rPr>
           <w:tab/>
         </w:r>
         <w:r>
           <w:rPr>
-            <w:noProof/>
-            <w:webHidden/>
+            <w:rFonts w:ascii="Times New Roman" w:hAnsi="Times New Roman" w:cs="Times New Roman"/>
+            <w:noProof/>
+            <w:webHidden/>
+            <w:sz w:val="24"/>
+            <w:szCs w:val="24"/>
           </w:rPr>
           <w:fldChar w:fldCharType="begin"/>
         </w:r>
         <w:r>
           <w:rPr>
-            <w:noProof/>
-            <w:webHidden/>
-          </w:rPr>
-          <w:instrText xml:space="preserve"> PAGEREF _Toc167743369 \h </w:instrText>
-        </w:r>
-        <w:r>
-          <w:rPr>
-            <w:noProof/>
-            <w:webHidden/>
-          </w:rPr>
-        </w:r>
-        <w:r>
-          <w:rPr>
-            <w:noProof/>
-            <w:webHidden/>
+            <w:rFonts w:ascii="Times New Roman" w:hAnsi="Times New Roman" w:cs="Times New Roman"/>
+            <w:noProof/>
+            <w:webHidden/>
+            <w:sz w:val="24"/>
+            <w:szCs w:val="24"/>
+          </w:rPr>
+          <w:instrText xml:space="preserve"> PAGEREF _Toc167999363 \h </w:instrText>
+        </w:r>
+        <w:r>
+          <w:rPr>
+            <w:rFonts w:ascii="Times New Roman" w:hAnsi="Times New Roman" w:cs="Times New Roman"/>
+            <w:noProof/>
+            <w:webHidden/>
+            <w:sz w:val="24"/>
+            <w:szCs w:val="24"/>
+          </w:rPr>
+        </w:r>
+        <w:r>
+          <w:rPr>
+            <w:rFonts w:ascii="Times New Roman" w:hAnsi="Times New Roman" w:cs="Times New Roman"/>
+            <w:noProof/>
+            <w:webHidden/>
+            <w:sz w:val="24"/>
+            <w:szCs w:val="24"/>
           </w:rPr>
           <w:fldChar w:fldCharType="separate"/>
         </w:r>
         <w:r>
           <w:rPr>
-            <w:noProof/>
-            <w:webHidden/>
-          </w:rPr>
-          <w:t>3</w:t>
-        </w:r>
-        <w:r>
-          <w:rPr>
-            <w:noProof/>
-            <w:webHidden/>
+            <w:rFonts w:ascii="Times New Roman" w:hAnsi="Times New Roman" w:cs="Times New Roman"/>
+            <w:noProof/>
+            <w:webHidden/>
+            <w:sz w:val="24"/>
+            <w:szCs w:val="24"/>
+          </w:rPr>
+          <w:t>1</w:t>
+        </w:r>
+        <w:r>
+          <w:rPr>
+            <w:rFonts w:ascii="Times New Roman" w:hAnsi="Times New Roman" w:cs="Times New Roman"/>
+            <w:noProof/>
+            <w:webHidden/>
+            <w:sz w:val="24"/>
+            <w:szCs w:val="24"/>
           </w:rPr>
           <w:fldChar w:fldCharType="end"/>
         </w:r>
@@ -3218,7 +5954,7 @@
           <w:tab w:val="right" w:leader="dot" w:pos="7927"/>
         </w:tabs>
         <w:rPr>
-          <w:rFonts w:eastAsiaTheme="minorEastAsia"/>
+          <w:rFonts w:ascii="Times New Roman" w:eastAsiaTheme="minorEastAsia" w:hAnsi="Times New Roman" w:cs="Times New Roman"/>
           <w:noProof/>
           <w:kern w:val="2"/>
           <w:sz w:val="24"/>
@@ -3226,17 +5962,20 @@
           <w14:ligatures w14:val="standardContextual"/>
         </w:rPr>
       </w:pPr>
-      <w:hyperlink w:anchor="_Toc167743370" w:history="1">
+      <w:hyperlink w:anchor="_Toc167999364" w:history="1">
         <w:r>
           <w:rPr>
             <w:rStyle w:val="Hyperlink"/>
-            <w:noProof/>
+            <w:rFonts w:ascii="Times New Roman" w:hAnsi="Times New Roman" w:cs="Times New Roman"/>
+            <w:noProof/>
+            <w:sz w:val="24"/>
+            <w:szCs w:val="24"/>
           </w:rPr>
           <w:t>A.</w:t>
         </w:r>
         <w:r>
           <w:rPr>
-            <w:rFonts w:eastAsiaTheme="minorEastAsia"/>
+            <w:rFonts w:ascii="Times New Roman" w:eastAsiaTheme="minorEastAsia" w:hAnsi="Times New Roman" w:cs="Times New Roman"/>
             <w:noProof/>
             <w:kern w:val="2"/>
             <w:sz w:val="24"/>
@@ -3248,55 +5987,1507 @@
         <w:r>
           <w:rPr>
             <w:rStyle w:val="Hyperlink"/>
-            <w:noProof/>
-          </w:rPr>
-          <w:t>Metode computing yang di dipakai</w:t>
-        </w:r>
-        <w:r>
-          <w:rPr>
-            <w:noProof/>
-            <w:webHidden/>
+            <w:rFonts w:ascii="Times New Roman" w:hAnsi="Times New Roman" w:cs="Times New Roman"/>
+            <w:noProof/>
+            <w:sz w:val="24"/>
+            <w:szCs w:val="24"/>
+          </w:rPr>
+          <w:t>Latar belakang</w:t>
+        </w:r>
+        <w:r>
+          <w:rPr>
+            <w:rFonts w:ascii="Times New Roman" w:hAnsi="Times New Roman" w:cs="Times New Roman"/>
+            <w:noProof/>
+            <w:webHidden/>
+            <w:sz w:val="24"/>
+            <w:szCs w:val="24"/>
           </w:rPr>
           <w:tab/>
         </w:r>
         <w:r>
           <w:rPr>
-            <w:noProof/>
-            <w:webHidden/>
+            <w:rFonts w:ascii="Times New Roman" w:hAnsi="Times New Roman" w:cs="Times New Roman"/>
+            <w:noProof/>
+            <w:webHidden/>
+            <w:sz w:val="24"/>
+            <w:szCs w:val="24"/>
           </w:rPr>
           <w:fldChar w:fldCharType="begin"/>
         </w:r>
         <w:r>
           <w:rPr>
-            <w:noProof/>
-            <w:webHidden/>
-          </w:rPr>
-          <w:instrText xml:space="preserve"> PAGEREF _Toc167743370 \h </w:instrText>
-        </w:r>
-        <w:r>
-          <w:rPr>
-            <w:noProof/>
-            <w:webHidden/>
-          </w:rPr>
-        </w:r>
-        <w:r>
-          <w:rPr>
-            <w:noProof/>
-            <w:webHidden/>
+            <w:rFonts w:ascii="Times New Roman" w:hAnsi="Times New Roman" w:cs="Times New Roman"/>
+            <w:noProof/>
+            <w:webHidden/>
+            <w:sz w:val="24"/>
+            <w:szCs w:val="24"/>
+          </w:rPr>
+          <w:instrText xml:space="preserve"> PAGEREF _Toc167999364 \h </w:instrText>
+        </w:r>
+        <w:r>
+          <w:rPr>
+            <w:rFonts w:ascii="Times New Roman" w:hAnsi="Times New Roman" w:cs="Times New Roman"/>
+            <w:noProof/>
+            <w:webHidden/>
+            <w:sz w:val="24"/>
+            <w:szCs w:val="24"/>
+          </w:rPr>
+        </w:r>
+        <w:r>
+          <w:rPr>
+            <w:rFonts w:ascii="Times New Roman" w:hAnsi="Times New Roman" w:cs="Times New Roman"/>
+            <w:noProof/>
+            <w:webHidden/>
+            <w:sz w:val="24"/>
+            <w:szCs w:val="24"/>
           </w:rPr>
           <w:fldChar w:fldCharType="separate"/>
         </w:r>
         <w:r>
           <w:rPr>
-            <w:noProof/>
-            <w:webHidden/>
-          </w:rPr>
-          <w:t>3</w:t>
-        </w:r>
-        <w:r>
-          <w:rPr>
-            <w:noProof/>
-            <w:webHidden/>
+            <w:rFonts w:ascii="Times New Roman" w:hAnsi="Times New Roman" w:cs="Times New Roman"/>
+            <w:noProof/>
+            <w:webHidden/>
+            <w:sz w:val="24"/>
+            <w:szCs w:val="24"/>
+          </w:rPr>
+          <w:t>1</w:t>
+        </w:r>
+        <w:r>
+          <w:rPr>
+            <w:rFonts w:ascii="Times New Roman" w:hAnsi="Times New Roman" w:cs="Times New Roman"/>
+            <w:noProof/>
+            <w:webHidden/>
+            <w:sz w:val="24"/>
+            <w:szCs w:val="24"/>
+          </w:rPr>
+          <w:fldChar w:fldCharType="end"/>
+        </w:r>
+      </w:hyperlink>
+    </w:p>
+    <w:p>
+      <w:pPr>
+        <w:pStyle w:val="TOC2"/>
+        <w:tabs>
+          <w:tab w:val="left" w:pos="720"/>
+          <w:tab w:val="right" w:leader="dot" w:pos="7927"/>
+        </w:tabs>
+        <w:rPr>
+          <w:rFonts w:ascii="Times New Roman" w:eastAsiaTheme="minorEastAsia" w:hAnsi="Times New Roman" w:cs="Times New Roman"/>
+          <w:noProof/>
+          <w:kern w:val="2"/>
+          <w:sz w:val="24"/>
+          <w:szCs w:val="24"/>
+          <w14:ligatures w14:val="standardContextual"/>
+        </w:rPr>
+      </w:pPr>
+      <w:hyperlink w:anchor="_Toc167999365" w:history="1">
+        <w:r>
+          <w:rPr>
+            <w:rStyle w:val="Hyperlink"/>
+            <w:rFonts w:ascii="Times New Roman" w:hAnsi="Times New Roman" w:cs="Times New Roman"/>
+            <w:noProof/>
+            <w:sz w:val="24"/>
+            <w:szCs w:val="24"/>
+          </w:rPr>
+          <w:t>B.</w:t>
+        </w:r>
+        <w:r>
+          <w:rPr>
+            <w:rFonts w:ascii="Times New Roman" w:eastAsiaTheme="minorEastAsia" w:hAnsi="Times New Roman" w:cs="Times New Roman"/>
+            <w:noProof/>
+            <w:kern w:val="2"/>
+            <w:sz w:val="24"/>
+            <w:szCs w:val="24"/>
+            <w14:ligatures w14:val="standardContextual"/>
+          </w:rPr>
+          <w:tab/>
+        </w:r>
+        <w:r>
+          <w:rPr>
+            <w:rStyle w:val="Hyperlink"/>
+            <w:rFonts w:ascii="Times New Roman" w:hAnsi="Times New Roman" w:cs="Times New Roman"/>
+            <w:noProof/>
+            <w:sz w:val="24"/>
+            <w:szCs w:val="24"/>
+          </w:rPr>
+          <w:t>Batasan Masalah</w:t>
+        </w:r>
+        <w:r>
+          <w:rPr>
+            <w:rFonts w:ascii="Times New Roman" w:hAnsi="Times New Roman" w:cs="Times New Roman"/>
+            <w:noProof/>
+            <w:webHidden/>
+            <w:sz w:val="24"/>
+            <w:szCs w:val="24"/>
+          </w:rPr>
+          <w:tab/>
+        </w:r>
+        <w:r>
+          <w:rPr>
+            <w:rFonts w:ascii="Times New Roman" w:hAnsi="Times New Roman" w:cs="Times New Roman"/>
+            <w:noProof/>
+            <w:webHidden/>
+            <w:sz w:val="24"/>
+            <w:szCs w:val="24"/>
+          </w:rPr>
+          <w:fldChar w:fldCharType="begin"/>
+        </w:r>
+        <w:r>
+          <w:rPr>
+            <w:rFonts w:ascii="Times New Roman" w:hAnsi="Times New Roman" w:cs="Times New Roman"/>
+            <w:noProof/>
+            <w:webHidden/>
+            <w:sz w:val="24"/>
+            <w:szCs w:val="24"/>
+          </w:rPr>
+          <w:instrText xml:space="preserve"> PAGEREF _Toc167999365 \h </w:instrText>
+        </w:r>
+        <w:r>
+          <w:rPr>
+            <w:rFonts w:ascii="Times New Roman" w:hAnsi="Times New Roman" w:cs="Times New Roman"/>
+            <w:noProof/>
+            <w:webHidden/>
+            <w:sz w:val="24"/>
+            <w:szCs w:val="24"/>
+          </w:rPr>
+        </w:r>
+        <w:r>
+          <w:rPr>
+            <w:rFonts w:ascii="Times New Roman" w:hAnsi="Times New Roman" w:cs="Times New Roman"/>
+            <w:noProof/>
+            <w:webHidden/>
+            <w:sz w:val="24"/>
+            <w:szCs w:val="24"/>
+          </w:rPr>
+          <w:fldChar w:fldCharType="separate"/>
+        </w:r>
+        <w:r>
+          <w:rPr>
+            <w:rFonts w:ascii="Times New Roman" w:hAnsi="Times New Roman" w:cs="Times New Roman"/>
+            <w:noProof/>
+            <w:webHidden/>
+            <w:sz w:val="24"/>
+            <w:szCs w:val="24"/>
+          </w:rPr>
+          <w:t>1</w:t>
+        </w:r>
+        <w:r>
+          <w:rPr>
+            <w:rFonts w:ascii="Times New Roman" w:hAnsi="Times New Roman" w:cs="Times New Roman"/>
+            <w:noProof/>
+            <w:webHidden/>
+            <w:sz w:val="24"/>
+            <w:szCs w:val="24"/>
+          </w:rPr>
+          <w:fldChar w:fldCharType="end"/>
+        </w:r>
+      </w:hyperlink>
+    </w:p>
+    <w:p>
+      <w:pPr>
+        <w:pStyle w:val="TOC2"/>
+        <w:tabs>
+          <w:tab w:val="left" w:pos="720"/>
+          <w:tab w:val="right" w:leader="dot" w:pos="7927"/>
+        </w:tabs>
+        <w:rPr>
+          <w:rFonts w:ascii="Times New Roman" w:eastAsiaTheme="minorEastAsia" w:hAnsi="Times New Roman" w:cs="Times New Roman"/>
+          <w:noProof/>
+          <w:kern w:val="2"/>
+          <w:sz w:val="24"/>
+          <w:szCs w:val="24"/>
+          <w14:ligatures w14:val="standardContextual"/>
+        </w:rPr>
+      </w:pPr>
+      <w:hyperlink w:anchor="_Toc167999366" w:history="1">
+        <w:r>
+          <w:rPr>
+            <w:rStyle w:val="Hyperlink"/>
+            <w:rFonts w:ascii="Times New Roman" w:hAnsi="Times New Roman" w:cs="Times New Roman"/>
+            <w:noProof/>
+            <w:sz w:val="24"/>
+            <w:szCs w:val="24"/>
+          </w:rPr>
+          <w:t>C.</w:t>
+        </w:r>
+        <w:r>
+          <w:rPr>
+            <w:rFonts w:ascii="Times New Roman" w:eastAsiaTheme="minorEastAsia" w:hAnsi="Times New Roman" w:cs="Times New Roman"/>
+            <w:noProof/>
+            <w:kern w:val="2"/>
+            <w:sz w:val="24"/>
+            <w:szCs w:val="24"/>
+            <w14:ligatures w14:val="standardContextual"/>
+          </w:rPr>
+          <w:tab/>
+        </w:r>
+        <w:r>
+          <w:rPr>
+            <w:rStyle w:val="Hyperlink"/>
+            <w:rFonts w:ascii="Times New Roman" w:hAnsi="Times New Roman" w:cs="Times New Roman"/>
+            <w:noProof/>
+            <w:sz w:val="24"/>
+            <w:szCs w:val="24"/>
+          </w:rPr>
+          <w:t>Rumusan Masalah</w:t>
+        </w:r>
+        <w:r>
+          <w:rPr>
+            <w:rFonts w:ascii="Times New Roman" w:hAnsi="Times New Roman" w:cs="Times New Roman"/>
+            <w:noProof/>
+            <w:webHidden/>
+            <w:sz w:val="24"/>
+            <w:szCs w:val="24"/>
+          </w:rPr>
+          <w:tab/>
+        </w:r>
+        <w:r>
+          <w:rPr>
+            <w:rFonts w:ascii="Times New Roman" w:hAnsi="Times New Roman" w:cs="Times New Roman"/>
+            <w:noProof/>
+            <w:webHidden/>
+            <w:sz w:val="24"/>
+            <w:szCs w:val="24"/>
+          </w:rPr>
+          <w:fldChar w:fldCharType="begin"/>
+        </w:r>
+        <w:r>
+          <w:rPr>
+            <w:rFonts w:ascii="Times New Roman" w:hAnsi="Times New Roman" w:cs="Times New Roman"/>
+            <w:noProof/>
+            <w:webHidden/>
+            <w:sz w:val="24"/>
+            <w:szCs w:val="24"/>
+          </w:rPr>
+          <w:instrText xml:space="preserve"> PAGEREF _Toc167999366 \h </w:instrText>
+        </w:r>
+        <w:r>
+          <w:rPr>
+            <w:rFonts w:ascii="Times New Roman" w:hAnsi="Times New Roman" w:cs="Times New Roman"/>
+            <w:noProof/>
+            <w:webHidden/>
+            <w:sz w:val="24"/>
+            <w:szCs w:val="24"/>
+          </w:rPr>
+        </w:r>
+        <w:r>
+          <w:rPr>
+            <w:rFonts w:ascii="Times New Roman" w:hAnsi="Times New Roman" w:cs="Times New Roman"/>
+            <w:noProof/>
+            <w:webHidden/>
+            <w:sz w:val="24"/>
+            <w:szCs w:val="24"/>
+          </w:rPr>
+          <w:fldChar w:fldCharType="separate"/>
+        </w:r>
+        <w:r>
+          <w:rPr>
+            <w:rFonts w:ascii="Times New Roman" w:hAnsi="Times New Roman" w:cs="Times New Roman"/>
+            <w:noProof/>
+            <w:webHidden/>
+            <w:sz w:val="24"/>
+            <w:szCs w:val="24"/>
+          </w:rPr>
+          <w:t>1</w:t>
+        </w:r>
+        <w:r>
+          <w:rPr>
+            <w:rFonts w:ascii="Times New Roman" w:hAnsi="Times New Roman" w:cs="Times New Roman"/>
+            <w:noProof/>
+            <w:webHidden/>
+            <w:sz w:val="24"/>
+            <w:szCs w:val="24"/>
+          </w:rPr>
+          <w:fldChar w:fldCharType="end"/>
+        </w:r>
+      </w:hyperlink>
+    </w:p>
+    <w:p>
+      <w:pPr>
+        <w:pStyle w:val="TOC2"/>
+        <w:tabs>
+          <w:tab w:val="left" w:pos="720"/>
+          <w:tab w:val="right" w:leader="dot" w:pos="7927"/>
+        </w:tabs>
+        <w:rPr>
+          <w:rFonts w:ascii="Times New Roman" w:eastAsiaTheme="minorEastAsia" w:hAnsi="Times New Roman" w:cs="Times New Roman"/>
+          <w:noProof/>
+          <w:kern w:val="2"/>
+          <w:sz w:val="24"/>
+          <w:szCs w:val="24"/>
+          <w14:ligatures w14:val="standardContextual"/>
+        </w:rPr>
+      </w:pPr>
+      <w:hyperlink w:anchor="_Toc167999367" w:history="1">
+        <w:r>
+          <w:rPr>
+            <w:rStyle w:val="Hyperlink"/>
+            <w:rFonts w:ascii="Times New Roman" w:hAnsi="Times New Roman" w:cs="Times New Roman"/>
+            <w:noProof/>
+            <w:sz w:val="24"/>
+            <w:szCs w:val="24"/>
+          </w:rPr>
+          <w:t>D.</w:t>
+        </w:r>
+        <w:r>
+          <w:rPr>
+            <w:rFonts w:ascii="Times New Roman" w:eastAsiaTheme="minorEastAsia" w:hAnsi="Times New Roman" w:cs="Times New Roman"/>
+            <w:noProof/>
+            <w:kern w:val="2"/>
+            <w:sz w:val="24"/>
+            <w:szCs w:val="24"/>
+            <w14:ligatures w14:val="standardContextual"/>
+          </w:rPr>
+          <w:tab/>
+        </w:r>
+        <w:r>
+          <w:rPr>
+            <w:rStyle w:val="Hyperlink"/>
+            <w:rFonts w:ascii="Times New Roman" w:hAnsi="Times New Roman" w:cs="Times New Roman"/>
+            <w:noProof/>
+            <w:sz w:val="24"/>
+            <w:szCs w:val="24"/>
+          </w:rPr>
+          <w:t>Tujuan Penelitian</w:t>
+        </w:r>
+        <w:r>
+          <w:rPr>
+            <w:rFonts w:ascii="Times New Roman" w:hAnsi="Times New Roman" w:cs="Times New Roman"/>
+            <w:noProof/>
+            <w:webHidden/>
+            <w:sz w:val="24"/>
+            <w:szCs w:val="24"/>
+          </w:rPr>
+          <w:tab/>
+        </w:r>
+        <w:r>
+          <w:rPr>
+            <w:rFonts w:ascii="Times New Roman" w:hAnsi="Times New Roman" w:cs="Times New Roman"/>
+            <w:noProof/>
+            <w:webHidden/>
+            <w:sz w:val="24"/>
+            <w:szCs w:val="24"/>
+          </w:rPr>
+          <w:fldChar w:fldCharType="begin"/>
+        </w:r>
+        <w:r>
+          <w:rPr>
+            <w:rFonts w:ascii="Times New Roman" w:hAnsi="Times New Roman" w:cs="Times New Roman"/>
+            <w:noProof/>
+            <w:webHidden/>
+            <w:sz w:val="24"/>
+            <w:szCs w:val="24"/>
+          </w:rPr>
+          <w:instrText xml:space="preserve"> PAGEREF _Toc167999367 \h </w:instrText>
+        </w:r>
+        <w:r>
+          <w:rPr>
+            <w:rFonts w:ascii="Times New Roman" w:hAnsi="Times New Roman" w:cs="Times New Roman"/>
+            <w:noProof/>
+            <w:webHidden/>
+            <w:sz w:val="24"/>
+            <w:szCs w:val="24"/>
+          </w:rPr>
+        </w:r>
+        <w:r>
+          <w:rPr>
+            <w:rFonts w:ascii="Times New Roman" w:hAnsi="Times New Roman" w:cs="Times New Roman"/>
+            <w:noProof/>
+            <w:webHidden/>
+            <w:sz w:val="24"/>
+            <w:szCs w:val="24"/>
+          </w:rPr>
+          <w:fldChar w:fldCharType="separate"/>
+        </w:r>
+        <w:r>
+          <w:rPr>
+            <w:rFonts w:ascii="Times New Roman" w:hAnsi="Times New Roman" w:cs="Times New Roman"/>
+            <w:noProof/>
+            <w:webHidden/>
+            <w:sz w:val="24"/>
+            <w:szCs w:val="24"/>
+          </w:rPr>
+          <w:t>1</w:t>
+        </w:r>
+        <w:r>
+          <w:rPr>
+            <w:rFonts w:ascii="Times New Roman" w:hAnsi="Times New Roman" w:cs="Times New Roman"/>
+            <w:noProof/>
+            <w:webHidden/>
+            <w:sz w:val="24"/>
+            <w:szCs w:val="24"/>
+          </w:rPr>
+          <w:fldChar w:fldCharType="end"/>
+        </w:r>
+      </w:hyperlink>
+    </w:p>
+    <w:p>
+      <w:pPr>
+        <w:pStyle w:val="TOC2"/>
+        <w:tabs>
+          <w:tab w:val="left" w:pos="720"/>
+          <w:tab w:val="right" w:leader="dot" w:pos="7927"/>
+        </w:tabs>
+        <w:rPr>
+          <w:rFonts w:ascii="Times New Roman" w:eastAsiaTheme="minorEastAsia" w:hAnsi="Times New Roman" w:cs="Times New Roman"/>
+          <w:noProof/>
+          <w:kern w:val="2"/>
+          <w:sz w:val="24"/>
+          <w:szCs w:val="24"/>
+          <w14:ligatures w14:val="standardContextual"/>
+        </w:rPr>
+      </w:pPr>
+      <w:hyperlink w:anchor="_Toc167999368" w:history="1">
+        <w:r>
+          <w:rPr>
+            <w:rStyle w:val="Hyperlink"/>
+            <w:rFonts w:ascii="Times New Roman" w:hAnsi="Times New Roman" w:cs="Times New Roman"/>
+            <w:noProof/>
+            <w:sz w:val="24"/>
+            <w:szCs w:val="24"/>
+          </w:rPr>
+          <w:t>E.</w:t>
+        </w:r>
+        <w:r>
+          <w:rPr>
+            <w:rFonts w:ascii="Times New Roman" w:eastAsiaTheme="minorEastAsia" w:hAnsi="Times New Roman" w:cs="Times New Roman"/>
+            <w:noProof/>
+            <w:kern w:val="2"/>
+            <w:sz w:val="24"/>
+            <w:szCs w:val="24"/>
+            <w14:ligatures w14:val="standardContextual"/>
+          </w:rPr>
+          <w:tab/>
+        </w:r>
+        <w:r>
+          <w:rPr>
+            <w:rStyle w:val="Hyperlink"/>
+            <w:rFonts w:ascii="Times New Roman" w:hAnsi="Times New Roman" w:cs="Times New Roman"/>
+            <w:noProof/>
+            <w:sz w:val="24"/>
+            <w:szCs w:val="24"/>
+          </w:rPr>
+          <w:t>Manfaat Penelitian</w:t>
+        </w:r>
+        <w:r>
+          <w:rPr>
+            <w:rFonts w:ascii="Times New Roman" w:hAnsi="Times New Roman" w:cs="Times New Roman"/>
+            <w:noProof/>
+            <w:webHidden/>
+            <w:sz w:val="24"/>
+            <w:szCs w:val="24"/>
+          </w:rPr>
+          <w:tab/>
+        </w:r>
+        <w:r>
+          <w:rPr>
+            <w:rFonts w:ascii="Times New Roman" w:hAnsi="Times New Roman" w:cs="Times New Roman"/>
+            <w:noProof/>
+            <w:webHidden/>
+            <w:sz w:val="24"/>
+            <w:szCs w:val="24"/>
+          </w:rPr>
+          <w:fldChar w:fldCharType="begin"/>
+        </w:r>
+        <w:r>
+          <w:rPr>
+            <w:rFonts w:ascii="Times New Roman" w:hAnsi="Times New Roman" w:cs="Times New Roman"/>
+            <w:noProof/>
+            <w:webHidden/>
+            <w:sz w:val="24"/>
+            <w:szCs w:val="24"/>
+          </w:rPr>
+          <w:instrText xml:space="preserve"> PAGEREF _Toc167999368 \h </w:instrText>
+        </w:r>
+        <w:r>
+          <w:rPr>
+            <w:rFonts w:ascii="Times New Roman" w:hAnsi="Times New Roman" w:cs="Times New Roman"/>
+            <w:noProof/>
+            <w:webHidden/>
+            <w:sz w:val="24"/>
+            <w:szCs w:val="24"/>
+          </w:rPr>
+        </w:r>
+        <w:r>
+          <w:rPr>
+            <w:rFonts w:ascii="Times New Roman" w:hAnsi="Times New Roman" w:cs="Times New Roman"/>
+            <w:noProof/>
+            <w:webHidden/>
+            <w:sz w:val="24"/>
+            <w:szCs w:val="24"/>
+          </w:rPr>
+          <w:fldChar w:fldCharType="separate"/>
+        </w:r>
+        <w:r>
+          <w:rPr>
+            <w:rFonts w:ascii="Times New Roman" w:hAnsi="Times New Roman" w:cs="Times New Roman"/>
+            <w:noProof/>
+            <w:webHidden/>
+            <w:sz w:val="24"/>
+            <w:szCs w:val="24"/>
+          </w:rPr>
+          <w:t>1</w:t>
+        </w:r>
+        <w:r>
+          <w:rPr>
+            <w:rFonts w:ascii="Times New Roman" w:hAnsi="Times New Roman" w:cs="Times New Roman"/>
+            <w:noProof/>
+            <w:webHidden/>
+            <w:sz w:val="24"/>
+            <w:szCs w:val="24"/>
+          </w:rPr>
+          <w:fldChar w:fldCharType="end"/>
+        </w:r>
+      </w:hyperlink>
+    </w:p>
+    <w:p>
+      <w:pPr>
+        <w:pStyle w:val="TOC2"/>
+        <w:tabs>
+          <w:tab w:val="left" w:pos="720"/>
+          <w:tab w:val="right" w:leader="dot" w:pos="7927"/>
+        </w:tabs>
+        <w:rPr>
+          <w:rFonts w:ascii="Times New Roman" w:eastAsiaTheme="minorEastAsia" w:hAnsi="Times New Roman" w:cs="Times New Roman"/>
+          <w:noProof/>
+          <w:kern w:val="2"/>
+          <w:sz w:val="24"/>
+          <w:szCs w:val="24"/>
+          <w14:ligatures w14:val="standardContextual"/>
+        </w:rPr>
+      </w:pPr>
+      <w:hyperlink w:anchor="_Toc167999369" w:history="1">
+        <w:r>
+          <w:rPr>
+            <w:rStyle w:val="Hyperlink"/>
+            <w:rFonts w:ascii="Times New Roman" w:hAnsi="Times New Roman" w:cs="Times New Roman"/>
+            <w:noProof/>
+            <w:sz w:val="24"/>
+            <w:szCs w:val="24"/>
+          </w:rPr>
+          <w:t>F.</w:t>
+        </w:r>
+        <w:r>
+          <w:rPr>
+            <w:rFonts w:ascii="Times New Roman" w:eastAsiaTheme="minorEastAsia" w:hAnsi="Times New Roman" w:cs="Times New Roman"/>
+            <w:noProof/>
+            <w:kern w:val="2"/>
+            <w:sz w:val="24"/>
+            <w:szCs w:val="24"/>
+            <w14:ligatures w14:val="standardContextual"/>
+          </w:rPr>
+          <w:tab/>
+        </w:r>
+        <w:r>
+          <w:rPr>
+            <w:rStyle w:val="Hyperlink"/>
+            <w:rFonts w:ascii="Times New Roman" w:hAnsi="Times New Roman" w:cs="Times New Roman"/>
+            <w:noProof/>
+            <w:sz w:val="24"/>
+            <w:szCs w:val="24"/>
+          </w:rPr>
+          <w:t>Metodologi Penelitian</w:t>
+        </w:r>
+        <w:r>
+          <w:rPr>
+            <w:rFonts w:ascii="Times New Roman" w:hAnsi="Times New Roman" w:cs="Times New Roman"/>
+            <w:noProof/>
+            <w:webHidden/>
+            <w:sz w:val="24"/>
+            <w:szCs w:val="24"/>
+          </w:rPr>
+          <w:tab/>
+        </w:r>
+        <w:r>
+          <w:rPr>
+            <w:rFonts w:ascii="Times New Roman" w:hAnsi="Times New Roman" w:cs="Times New Roman"/>
+            <w:noProof/>
+            <w:webHidden/>
+            <w:sz w:val="24"/>
+            <w:szCs w:val="24"/>
+          </w:rPr>
+          <w:fldChar w:fldCharType="begin"/>
+        </w:r>
+        <w:r>
+          <w:rPr>
+            <w:rFonts w:ascii="Times New Roman" w:hAnsi="Times New Roman" w:cs="Times New Roman"/>
+            <w:noProof/>
+            <w:webHidden/>
+            <w:sz w:val="24"/>
+            <w:szCs w:val="24"/>
+          </w:rPr>
+          <w:instrText xml:space="preserve"> PAGEREF _Toc167999369 \h </w:instrText>
+        </w:r>
+        <w:r>
+          <w:rPr>
+            <w:rFonts w:ascii="Times New Roman" w:hAnsi="Times New Roman" w:cs="Times New Roman"/>
+            <w:noProof/>
+            <w:webHidden/>
+            <w:sz w:val="24"/>
+            <w:szCs w:val="24"/>
+          </w:rPr>
+        </w:r>
+        <w:r>
+          <w:rPr>
+            <w:rFonts w:ascii="Times New Roman" w:hAnsi="Times New Roman" w:cs="Times New Roman"/>
+            <w:noProof/>
+            <w:webHidden/>
+            <w:sz w:val="24"/>
+            <w:szCs w:val="24"/>
+          </w:rPr>
+          <w:fldChar w:fldCharType="separate"/>
+        </w:r>
+        <w:r>
+          <w:rPr>
+            <w:rFonts w:ascii="Times New Roman" w:hAnsi="Times New Roman" w:cs="Times New Roman"/>
+            <w:noProof/>
+            <w:webHidden/>
+            <w:sz w:val="24"/>
+            <w:szCs w:val="24"/>
+          </w:rPr>
+          <w:t>1</w:t>
+        </w:r>
+        <w:r>
+          <w:rPr>
+            <w:rFonts w:ascii="Times New Roman" w:hAnsi="Times New Roman" w:cs="Times New Roman"/>
+            <w:noProof/>
+            <w:webHidden/>
+            <w:sz w:val="24"/>
+            <w:szCs w:val="24"/>
+          </w:rPr>
+          <w:fldChar w:fldCharType="end"/>
+        </w:r>
+      </w:hyperlink>
+    </w:p>
+    <w:p>
+      <w:pPr>
+        <w:pStyle w:val="TOC2"/>
+        <w:tabs>
+          <w:tab w:val="left" w:pos="720"/>
+          <w:tab w:val="right" w:leader="dot" w:pos="7927"/>
+        </w:tabs>
+        <w:rPr>
+          <w:rFonts w:ascii="Times New Roman" w:eastAsiaTheme="minorEastAsia" w:hAnsi="Times New Roman" w:cs="Times New Roman"/>
+          <w:noProof/>
+          <w:kern w:val="2"/>
+          <w:sz w:val="24"/>
+          <w:szCs w:val="24"/>
+          <w14:ligatures w14:val="standardContextual"/>
+        </w:rPr>
+      </w:pPr>
+      <w:hyperlink w:anchor="_Toc167999370" w:history="1">
+        <w:r>
+          <w:rPr>
+            <w:rStyle w:val="Hyperlink"/>
+            <w:rFonts w:ascii="Times New Roman" w:hAnsi="Times New Roman" w:cs="Times New Roman"/>
+            <w:noProof/>
+            <w:sz w:val="24"/>
+            <w:szCs w:val="24"/>
+          </w:rPr>
+          <w:t>G.</w:t>
+        </w:r>
+        <w:r>
+          <w:rPr>
+            <w:rFonts w:ascii="Times New Roman" w:eastAsiaTheme="minorEastAsia" w:hAnsi="Times New Roman" w:cs="Times New Roman"/>
+            <w:noProof/>
+            <w:kern w:val="2"/>
+            <w:sz w:val="24"/>
+            <w:szCs w:val="24"/>
+            <w14:ligatures w14:val="standardContextual"/>
+          </w:rPr>
+          <w:tab/>
+        </w:r>
+        <w:r>
+          <w:rPr>
+            <w:rStyle w:val="Hyperlink"/>
+            <w:rFonts w:ascii="Times New Roman" w:hAnsi="Times New Roman" w:cs="Times New Roman"/>
+            <w:noProof/>
+            <w:sz w:val="24"/>
+            <w:szCs w:val="24"/>
+          </w:rPr>
+          <w:t>Sistematika Penulisan</w:t>
+        </w:r>
+        <w:r>
+          <w:rPr>
+            <w:rFonts w:ascii="Times New Roman" w:hAnsi="Times New Roman" w:cs="Times New Roman"/>
+            <w:noProof/>
+            <w:webHidden/>
+            <w:sz w:val="24"/>
+            <w:szCs w:val="24"/>
+          </w:rPr>
+          <w:tab/>
+        </w:r>
+        <w:r>
+          <w:rPr>
+            <w:rFonts w:ascii="Times New Roman" w:hAnsi="Times New Roman" w:cs="Times New Roman"/>
+            <w:noProof/>
+            <w:webHidden/>
+            <w:sz w:val="24"/>
+            <w:szCs w:val="24"/>
+          </w:rPr>
+          <w:fldChar w:fldCharType="begin"/>
+        </w:r>
+        <w:r>
+          <w:rPr>
+            <w:rFonts w:ascii="Times New Roman" w:hAnsi="Times New Roman" w:cs="Times New Roman"/>
+            <w:noProof/>
+            <w:webHidden/>
+            <w:sz w:val="24"/>
+            <w:szCs w:val="24"/>
+          </w:rPr>
+          <w:instrText xml:space="preserve"> PAGEREF _Toc167999370 \h </w:instrText>
+        </w:r>
+        <w:r>
+          <w:rPr>
+            <w:rFonts w:ascii="Times New Roman" w:hAnsi="Times New Roman" w:cs="Times New Roman"/>
+            <w:noProof/>
+            <w:webHidden/>
+            <w:sz w:val="24"/>
+            <w:szCs w:val="24"/>
+          </w:rPr>
+        </w:r>
+        <w:r>
+          <w:rPr>
+            <w:rFonts w:ascii="Times New Roman" w:hAnsi="Times New Roman" w:cs="Times New Roman"/>
+            <w:noProof/>
+            <w:webHidden/>
+            <w:sz w:val="24"/>
+            <w:szCs w:val="24"/>
+          </w:rPr>
+          <w:fldChar w:fldCharType="separate"/>
+        </w:r>
+        <w:r>
+          <w:rPr>
+            <w:rFonts w:ascii="Times New Roman" w:hAnsi="Times New Roman" w:cs="Times New Roman"/>
+            <w:noProof/>
+            <w:webHidden/>
+            <w:sz w:val="24"/>
+            <w:szCs w:val="24"/>
+          </w:rPr>
+          <w:t>1</w:t>
+        </w:r>
+        <w:r>
+          <w:rPr>
+            <w:rFonts w:ascii="Times New Roman" w:hAnsi="Times New Roman" w:cs="Times New Roman"/>
+            <w:noProof/>
+            <w:webHidden/>
+            <w:sz w:val="24"/>
+            <w:szCs w:val="24"/>
+          </w:rPr>
+          <w:fldChar w:fldCharType="end"/>
+        </w:r>
+      </w:hyperlink>
+    </w:p>
+    <w:p>
+      <w:pPr>
+        <w:pStyle w:val="TOC3"/>
+        <w:tabs>
+          <w:tab w:val="left" w:pos="960"/>
+          <w:tab w:val="right" w:leader="dot" w:pos="7927"/>
+        </w:tabs>
+        <w:rPr>
+          <w:rFonts w:ascii="Times New Roman" w:eastAsiaTheme="minorEastAsia" w:hAnsi="Times New Roman" w:cs="Times New Roman"/>
+          <w:noProof/>
+          <w:kern w:val="2"/>
+          <w:sz w:val="24"/>
+          <w:szCs w:val="24"/>
+          <w14:ligatures w14:val="standardContextual"/>
+        </w:rPr>
+      </w:pPr>
+      <w:hyperlink w:anchor="_Toc167999371" w:history="1">
+        <w:r>
+          <w:rPr>
+            <w:rStyle w:val="Hyperlink"/>
+            <w:rFonts w:ascii="Times New Roman" w:hAnsi="Times New Roman" w:cs="Times New Roman"/>
+            <w:noProof/>
+            <w:sz w:val="24"/>
+            <w:szCs w:val="24"/>
+          </w:rPr>
+          <w:t>1.</w:t>
+        </w:r>
+        <w:r>
+          <w:rPr>
+            <w:rFonts w:ascii="Times New Roman" w:eastAsiaTheme="minorEastAsia" w:hAnsi="Times New Roman" w:cs="Times New Roman"/>
+            <w:noProof/>
+            <w:kern w:val="2"/>
+            <w:sz w:val="24"/>
+            <w:szCs w:val="24"/>
+            <w14:ligatures w14:val="standardContextual"/>
+          </w:rPr>
+          <w:tab/>
+        </w:r>
+        <w:r>
+          <w:rPr>
+            <w:rStyle w:val="Hyperlink"/>
+            <w:rFonts w:ascii="Times New Roman" w:hAnsi="Times New Roman" w:cs="Times New Roman"/>
+            <w:noProof/>
+            <w:sz w:val="24"/>
+            <w:szCs w:val="24"/>
+          </w:rPr>
+          <w:t>BAB I PENDAHULUAN</w:t>
+        </w:r>
+        <w:r>
+          <w:rPr>
+            <w:rFonts w:ascii="Times New Roman" w:hAnsi="Times New Roman" w:cs="Times New Roman"/>
+            <w:noProof/>
+            <w:webHidden/>
+            <w:sz w:val="24"/>
+            <w:szCs w:val="24"/>
+          </w:rPr>
+          <w:tab/>
+        </w:r>
+        <w:r>
+          <w:rPr>
+            <w:rFonts w:ascii="Times New Roman" w:hAnsi="Times New Roman" w:cs="Times New Roman"/>
+            <w:noProof/>
+            <w:webHidden/>
+            <w:sz w:val="24"/>
+            <w:szCs w:val="24"/>
+          </w:rPr>
+          <w:fldChar w:fldCharType="begin"/>
+        </w:r>
+        <w:r>
+          <w:rPr>
+            <w:rFonts w:ascii="Times New Roman" w:hAnsi="Times New Roman" w:cs="Times New Roman"/>
+            <w:noProof/>
+            <w:webHidden/>
+            <w:sz w:val="24"/>
+            <w:szCs w:val="24"/>
+          </w:rPr>
+          <w:instrText xml:space="preserve"> PAGEREF _Toc167999371 \h </w:instrText>
+        </w:r>
+        <w:r>
+          <w:rPr>
+            <w:rFonts w:ascii="Times New Roman" w:hAnsi="Times New Roman" w:cs="Times New Roman"/>
+            <w:noProof/>
+            <w:webHidden/>
+            <w:sz w:val="24"/>
+            <w:szCs w:val="24"/>
+          </w:rPr>
+        </w:r>
+        <w:r>
+          <w:rPr>
+            <w:rFonts w:ascii="Times New Roman" w:hAnsi="Times New Roman" w:cs="Times New Roman"/>
+            <w:noProof/>
+            <w:webHidden/>
+            <w:sz w:val="24"/>
+            <w:szCs w:val="24"/>
+          </w:rPr>
+          <w:fldChar w:fldCharType="separate"/>
+        </w:r>
+        <w:r>
+          <w:rPr>
+            <w:rFonts w:ascii="Times New Roman" w:hAnsi="Times New Roman" w:cs="Times New Roman"/>
+            <w:noProof/>
+            <w:webHidden/>
+            <w:sz w:val="24"/>
+            <w:szCs w:val="24"/>
+          </w:rPr>
+          <w:t>1</w:t>
+        </w:r>
+        <w:r>
+          <w:rPr>
+            <w:rFonts w:ascii="Times New Roman" w:hAnsi="Times New Roman" w:cs="Times New Roman"/>
+            <w:noProof/>
+            <w:webHidden/>
+            <w:sz w:val="24"/>
+            <w:szCs w:val="24"/>
+          </w:rPr>
+          <w:fldChar w:fldCharType="end"/>
+        </w:r>
+      </w:hyperlink>
+    </w:p>
+    <w:p>
+      <w:pPr>
+        <w:pStyle w:val="TOC3"/>
+        <w:tabs>
+          <w:tab w:val="left" w:pos="960"/>
+          <w:tab w:val="right" w:leader="dot" w:pos="7927"/>
+        </w:tabs>
+        <w:rPr>
+          <w:rFonts w:ascii="Times New Roman" w:eastAsiaTheme="minorEastAsia" w:hAnsi="Times New Roman" w:cs="Times New Roman"/>
+          <w:noProof/>
+          <w:kern w:val="2"/>
+          <w:sz w:val="24"/>
+          <w:szCs w:val="24"/>
+          <w14:ligatures w14:val="standardContextual"/>
+        </w:rPr>
+      </w:pPr>
+      <w:hyperlink w:anchor="_Toc167999372" w:history="1">
+        <w:r>
+          <w:rPr>
+            <w:rStyle w:val="Hyperlink"/>
+            <w:rFonts w:ascii="Times New Roman" w:hAnsi="Times New Roman" w:cs="Times New Roman"/>
+            <w:noProof/>
+            <w:sz w:val="24"/>
+            <w:szCs w:val="24"/>
+          </w:rPr>
+          <w:t>2.</w:t>
+        </w:r>
+        <w:r>
+          <w:rPr>
+            <w:rFonts w:ascii="Times New Roman" w:eastAsiaTheme="minorEastAsia" w:hAnsi="Times New Roman" w:cs="Times New Roman"/>
+            <w:noProof/>
+            <w:kern w:val="2"/>
+            <w:sz w:val="24"/>
+            <w:szCs w:val="24"/>
+            <w14:ligatures w14:val="standardContextual"/>
+          </w:rPr>
+          <w:tab/>
+        </w:r>
+        <w:r>
+          <w:rPr>
+            <w:rStyle w:val="Hyperlink"/>
+            <w:rFonts w:ascii="Times New Roman" w:hAnsi="Times New Roman" w:cs="Times New Roman"/>
+            <w:noProof/>
+            <w:sz w:val="24"/>
+            <w:szCs w:val="24"/>
+          </w:rPr>
+          <w:t>BAB II TINJAUAN PUSTAKA</w:t>
+        </w:r>
+        <w:r>
+          <w:rPr>
+            <w:rFonts w:ascii="Times New Roman" w:hAnsi="Times New Roman" w:cs="Times New Roman"/>
+            <w:noProof/>
+            <w:webHidden/>
+            <w:sz w:val="24"/>
+            <w:szCs w:val="24"/>
+          </w:rPr>
+          <w:tab/>
+        </w:r>
+        <w:r>
+          <w:rPr>
+            <w:rFonts w:ascii="Times New Roman" w:hAnsi="Times New Roman" w:cs="Times New Roman"/>
+            <w:noProof/>
+            <w:webHidden/>
+            <w:sz w:val="24"/>
+            <w:szCs w:val="24"/>
+          </w:rPr>
+          <w:fldChar w:fldCharType="begin"/>
+        </w:r>
+        <w:r>
+          <w:rPr>
+            <w:rFonts w:ascii="Times New Roman" w:hAnsi="Times New Roman" w:cs="Times New Roman"/>
+            <w:noProof/>
+            <w:webHidden/>
+            <w:sz w:val="24"/>
+            <w:szCs w:val="24"/>
+          </w:rPr>
+          <w:instrText xml:space="preserve"> PAGEREF _Toc167999372 \h </w:instrText>
+        </w:r>
+        <w:r>
+          <w:rPr>
+            <w:rFonts w:ascii="Times New Roman" w:hAnsi="Times New Roman" w:cs="Times New Roman"/>
+            <w:noProof/>
+            <w:webHidden/>
+            <w:sz w:val="24"/>
+            <w:szCs w:val="24"/>
+          </w:rPr>
+        </w:r>
+        <w:r>
+          <w:rPr>
+            <w:rFonts w:ascii="Times New Roman" w:hAnsi="Times New Roman" w:cs="Times New Roman"/>
+            <w:noProof/>
+            <w:webHidden/>
+            <w:sz w:val="24"/>
+            <w:szCs w:val="24"/>
+          </w:rPr>
+          <w:fldChar w:fldCharType="separate"/>
+        </w:r>
+        <w:r>
+          <w:rPr>
+            <w:rFonts w:ascii="Times New Roman" w:hAnsi="Times New Roman" w:cs="Times New Roman"/>
+            <w:noProof/>
+            <w:webHidden/>
+            <w:sz w:val="24"/>
+            <w:szCs w:val="24"/>
+          </w:rPr>
+          <w:t>1</w:t>
+        </w:r>
+        <w:r>
+          <w:rPr>
+            <w:rFonts w:ascii="Times New Roman" w:hAnsi="Times New Roman" w:cs="Times New Roman"/>
+            <w:noProof/>
+            <w:webHidden/>
+            <w:sz w:val="24"/>
+            <w:szCs w:val="24"/>
+          </w:rPr>
+          <w:fldChar w:fldCharType="end"/>
+        </w:r>
+      </w:hyperlink>
+    </w:p>
+    <w:p>
+      <w:pPr>
+        <w:pStyle w:val="TOC3"/>
+        <w:tabs>
+          <w:tab w:val="left" w:pos="960"/>
+          <w:tab w:val="right" w:leader="dot" w:pos="7927"/>
+        </w:tabs>
+        <w:rPr>
+          <w:rFonts w:ascii="Times New Roman" w:eastAsiaTheme="minorEastAsia" w:hAnsi="Times New Roman" w:cs="Times New Roman"/>
+          <w:noProof/>
+          <w:kern w:val="2"/>
+          <w:sz w:val="24"/>
+          <w:szCs w:val="24"/>
+          <w14:ligatures w14:val="standardContextual"/>
+        </w:rPr>
+      </w:pPr>
+      <w:hyperlink w:anchor="_Toc167999373" w:history="1">
+        <w:r>
+          <w:rPr>
+            <w:rStyle w:val="Hyperlink"/>
+            <w:rFonts w:ascii="Times New Roman" w:hAnsi="Times New Roman" w:cs="Times New Roman"/>
+            <w:noProof/>
+            <w:sz w:val="24"/>
+            <w:szCs w:val="24"/>
+          </w:rPr>
+          <w:t>3.</w:t>
+        </w:r>
+        <w:r>
+          <w:rPr>
+            <w:rFonts w:ascii="Times New Roman" w:eastAsiaTheme="minorEastAsia" w:hAnsi="Times New Roman" w:cs="Times New Roman"/>
+            <w:noProof/>
+            <w:kern w:val="2"/>
+            <w:sz w:val="24"/>
+            <w:szCs w:val="24"/>
+            <w14:ligatures w14:val="standardContextual"/>
+          </w:rPr>
+          <w:tab/>
+        </w:r>
+        <w:r>
+          <w:rPr>
+            <w:rStyle w:val="Hyperlink"/>
+            <w:rFonts w:ascii="Times New Roman" w:hAnsi="Times New Roman" w:cs="Times New Roman"/>
+            <w:noProof/>
+            <w:sz w:val="24"/>
+            <w:szCs w:val="24"/>
+          </w:rPr>
+          <w:t>BAB III METODE PENELITIAN DAN PERANCANGAN ALAT</w:t>
+        </w:r>
+        <w:r>
+          <w:rPr>
+            <w:rFonts w:ascii="Times New Roman" w:hAnsi="Times New Roman" w:cs="Times New Roman"/>
+            <w:noProof/>
+            <w:webHidden/>
+            <w:sz w:val="24"/>
+            <w:szCs w:val="24"/>
+          </w:rPr>
+          <w:tab/>
+        </w:r>
+        <w:r>
+          <w:rPr>
+            <w:rFonts w:ascii="Times New Roman" w:hAnsi="Times New Roman" w:cs="Times New Roman"/>
+            <w:noProof/>
+            <w:webHidden/>
+            <w:sz w:val="24"/>
+            <w:szCs w:val="24"/>
+          </w:rPr>
+          <w:fldChar w:fldCharType="begin"/>
+        </w:r>
+        <w:r>
+          <w:rPr>
+            <w:rFonts w:ascii="Times New Roman" w:hAnsi="Times New Roman" w:cs="Times New Roman"/>
+            <w:noProof/>
+            <w:webHidden/>
+            <w:sz w:val="24"/>
+            <w:szCs w:val="24"/>
+          </w:rPr>
+          <w:instrText xml:space="preserve"> PAGEREF _Toc167999373 \h </w:instrText>
+        </w:r>
+        <w:r>
+          <w:rPr>
+            <w:rFonts w:ascii="Times New Roman" w:hAnsi="Times New Roman" w:cs="Times New Roman"/>
+            <w:noProof/>
+            <w:webHidden/>
+            <w:sz w:val="24"/>
+            <w:szCs w:val="24"/>
+          </w:rPr>
+        </w:r>
+        <w:r>
+          <w:rPr>
+            <w:rFonts w:ascii="Times New Roman" w:hAnsi="Times New Roman" w:cs="Times New Roman"/>
+            <w:noProof/>
+            <w:webHidden/>
+            <w:sz w:val="24"/>
+            <w:szCs w:val="24"/>
+          </w:rPr>
+          <w:fldChar w:fldCharType="separate"/>
+        </w:r>
+        <w:r>
+          <w:rPr>
+            <w:rFonts w:ascii="Times New Roman" w:hAnsi="Times New Roman" w:cs="Times New Roman"/>
+            <w:noProof/>
+            <w:webHidden/>
+            <w:sz w:val="24"/>
+            <w:szCs w:val="24"/>
+          </w:rPr>
+          <w:t>1</w:t>
+        </w:r>
+        <w:r>
+          <w:rPr>
+            <w:rFonts w:ascii="Times New Roman" w:hAnsi="Times New Roman" w:cs="Times New Roman"/>
+            <w:noProof/>
+            <w:webHidden/>
+            <w:sz w:val="24"/>
+            <w:szCs w:val="24"/>
+          </w:rPr>
+          <w:fldChar w:fldCharType="end"/>
+        </w:r>
+      </w:hyperlink>
+    </w:p>
+    <w:p>
+      <w:pPr>
+        <w:pStyle w:val="TOC3"/>
+        <w:tabs>
+          <w:tab w:val="left" w:pos="960"/>
+          <w:tab w:val="right" w:leader="dot" w:pos="7927"/>
+        </w:tabs>
+        <w:rPr>
+          <w:rFonts w:ascii="Times New Roman" w:eastAsiaTheme="minorEastAsia" w:hAnsi="Times New Roman" w:cs="Times New Roman"/>
+          <w:noProof/>
+          <w:kern w:val="2"/>
+          <w:sz w:val="24"/>
+          <w:szCs w:val="24"/>
+          <w14:ligatures w14:val="standardContextual"/>
+        </w:rPr>
+      </w:pPr>
+      <w:hyperlink w:anchor="_Toc167999374" w:history="1">
+        <w:r>
+          <w:rPr>
+            <w:rStyle w:val="Hyperlink"/>
+            <w:rFonts w:ascii="Times New Roman" w:hAnsi="Times New Roman" w:cs="Times New Roman"/>
+            <w:noProof/>
+            <w:sz w:val="24"/>
+            <w:szCs w:val="24"/>
+          </w:rPr>
+          <w:t>4.</w:t>
+        </w:r>
+        <w:r>
+          <w:rPr>
+            <w:rFonts w:ascii="Times New Roman" w:eastAsiaTheme="minorEastAsia" w:hAnsi="Times New Roman" w:cs="Times New Roman"/>
+            <w:noProof/>
+            <w:kern w:val="2"/>
+            <w:sz w:val="24"/>
+            <w:szCs w:val="24"/>
+            <w14:ligatures w14:val="standardContextual"/>
+          </w:rPr>
+          <w:tab/>
+        </w:r>
+        <w:r>
+          <w:rPr>
+            <w:rStyle w:val="Hyperlink"/>
+            <w:rFonts w:ascii="Times New Roman" w:hAnsi="Times New Roman" w:cs="Times New Roman"/>
+            <w:noProof/>
+            <w:sz w:val="24"/>
+            <w:szCs w:val="24"/>
+          </w:rPr>
+          <w:t>BAB IV HASIL DAN ANALISA</w:t>
+        </w:r>
+        <w:r>
+          <w:rPr>
+            <w:rFonts w:ascii="Times New Roman" w:hAnsi="Times New Roman" w:cs="Times New Roman"/>
+            <w:noProof/>
+            <w:webHidden/>
+            <w:sz w:val="24"/>
+            <w:szCs w:val="24"/>
+          </w:rPr>
+          <w:tab/>
+        </w:r>
+        <w:r>
+          <w:rPr>
+            <w:rFonts w:ascii="Times New Roman" w:hAnsi="Times New Roman" w:cs="Times New Roman"/>
+            <w:noProof/>
+            <w:webHidden/>
+            <w:sz w:val="24"/>
+            <w:szCs w:val="24"/>
+          </w:rPr>
+          <w:fldChar w:fldCharType="begin"/>
+        </w:r>
+        <w:r>
+          <w:rPr>
+            <w:rFonts w:ascii="Times New Roman" w:hAnsi="Times New Roman" w:cs="Times New Roman"/>
+            <w:noProof/>
+            <w:webHidden/>
+            <w:sz w:val="24"/>
+            <w:szCs w:val="24"/>
+          </w:rPr>
+          <w:instrText xml:space="preserve"> PAGEREF _Toc167999374 \h </w:instrText>
+        </w:r>
+        <w:r>
+          <w:rPr>
+            <w:rFonts w:ascii="Times New Roman" w:hAnsi="Times New Roman" w:cs="Times New Roman"/>
+            <w:noProof/>
+            <w:webHidden/>
+            <w:sz w:val="24"/>
+            <w:szCs w:val="24"/>
+          </w:rPr>
+        </w:r>
+        <w:r>
+          <w:rPr>
+            <w:rFonts w:ascii="Times New Roman" w:hAnsi="Times New Roman" w:cs="Times New Roman"/>
+            <w:noProof/>
+            <w:webHidden/>
+            <w:sz w:val="24"/>
+            <w:szCs w:val="24"/>
+          </w:rPr>
+          <w:fldChar w:fldCharType="separate"/>
+        </w:r>
+        <w:r>
+          <w:rPr>
+            <w:rFonts w:ascii="Times New Roman" w:hAnsi="Times New Roman" w:cs="Times New Roman"/>
+            <w:noProof/>
+            <w:webHidden/>
+            <w:sz w:val="24"/>
+            <w:szCs w:val="24"/>
+          </w:rPr>
+          <w:t>1</w:t>
+        </w:r>
+        <w:r>
+          <w:rPr>
+            <w:rFonts w:ascii="Times New Roman" w:hAnsi="Times New Roman" w:cs="Times New Roman"/>
+            <w:noProof/>
+            <w:webHidden/>
+            <w:sz w:val="24"/>
+            <w:szCs w:val="24"/>
+          </w:rPr>
+          <w:fldChar w:fldCharType="end"/>
+        </w:r>
+      </w:hyperlink>
+    </w:p>
+    <w:p>
+      <w:pPr>
+        <w:pStyle w:val="TOC3"/>
+        <w:tabs>
+          <w:tab w:val="left" w:pos="960"/>
+          <w:tab w:val="right" w:leader="dot" w:pos="7927"/>
+        </w:tabs>
+        <w:rPr>
+          <w:rFonts w:ascii="Times New Roman" w:eastAsiaTheme="minorEastAsia" w:hAnsi="Times New Roman" w:cs="Times New Roman"/>
+          <w:noProof/>
+          <w:kern w:val="2"/>
+          <w:sz w:val="24"/>
+          <w:szCs w:val="24"/>
+          <w14:ligatures w14:val="standardContextual"/>
+        </w:rPr>
+      </w:pPr>
+      <w:hyperlink w:anchor="_Toc167999375" w:history="1">
+        <w:r>
+          <w:rPr>
+            <w:rStyle w:val="Hyperlink"/>
+            <w:rFonts w:ascii="Times New Roman" w:hAnsi="Times New Roman" w:cs="Times New Roman"/>
+            <w:noProof/>
+            <w:sz w:val="24"/>
+            <w:szCs w:val="24"/>
+          </w:rPr>
+          <w:t>5.</w:t>
+        </w:r>
+        <w:r>
+          <w:rPr>
+            <w:rFonts w:ascii="Times New Roman" w:eastAsiaTheme="minorEastAsia" w:hAnsi="Times New Roman" w:cs="Times New Roman"/>
+            <w:noProof/>
+            <w:kern w:val="2"/>
+            <w:sz w:val="24"/>
+            <w:szCs w:val="24"/>
+            <w14:ligatures w14:val="standardContextual"/>
+          </w:rPr>
+          <w:tab/>
+        </w:r>
+        <w:r>
+          <w:rPr>
+            <w:rStyle w:val="Hyperlink"/>
+            <w:rFonts w:ascii="Times New Roman" w:hAnsi="Times New Roman" w:cs="Times New Roman"/>
+            <w:noProof/>
+            <w:sz w:val="24"/>
+            <w:szCs w:val="24"/>
+          </w:rPr>
+          <w:t>BAB V KESIMPULAN</w:t>
+        </w:r>
+        <w:r>
+          <w:rPr>
+            <w:rFonts w:ascii="Times New Roman" w:hAnsi="Times New Roman" w:cs="Times New Roman"/>
+            <w:noProof/>
+            <w:webHidden/>
+            <w:sz w:val="24"/>
+            <w:szCs w:val="24"/>
+          </w:rPr>
+          <w:tab/>
+        </w:r>
+        <w:r>
+          <w:rPr>
+            <w:rFonts w:ascii="Times New Roman" w:hAnsi="Times New Roman" w:cs="Times New Roman"/>
+            <w:noProof/>
+            <w:webHidden/>
+            <w:sz w:val="24"/>
+            <w:szCs w:val="24"/>
+          </w:rPr>
+          <w:fldChar w:fldCharType="begin"/>
+        </w:r>
+        <w:r>
+          <w:rPr>
+            <w:rFonts w:ascii="Times New Roman" w:hAnsi="Times New Roman" w:cs="Times New Roman"/>
+            <w:noProof/>
+            <w:webHidden/>
+            <w:sz w:val="24"/>
+            <w:szCs w:val="24"/>
+          </w:rPr>
+          <w:instrText xml:space="preserve"> PAGEREF _Toc167999375 \h </w:instrText>
+        </w:r>
+        <w:r>
+          <w:rPr>
+            <w:rFonts w:ascii="Times New Roman" w:hAnsi="Times New Roman" w:cs="Times New Roman"/>
+            <w:noProof/>
+            <w:webHidden/>
+            <w:sz w:val="24"/>
+            <w:szCs w:val="24"/>
+          </w:rPr>
+        </w:r>
+        <w:r>
+          <w:rPr>
+            <w:rFonts w:ascii="Times New Roman" w:hAnsi="Times New Roman" w:cs="Times New Roman"/>
+            <w:noProof/>
+            <w:webHidden/>
+            <w:sz w:val="24"/>
+            <w:szCs w:val="24"/>
+          </w:rPr>
+          <w:fldChar w:fldCharType="separate"/>
+        </w:r>
+        <w:r>
+          <w:rPr>
+            <w:rFonts w:ascii="Times New Roman" w:hAnsi="Times New Roman" w:cs="Times New Roman"/>
+            <w:noProof/>
+            <w:webHidden/>
+            <w:sz w:val="24"/>
+            <w:szCs w:val="24"/>
+          </w:rPr>
+          <w:t>1</w:t>
+        </w:r>
+        <w:r>
+          <w:rPr>
+            <w:rFonts w:ascii="Times New Roman" w:hAnsi="Times New Roman" w:cs="Times New Roman"/>
+            <w:noProof/>
+            <w:webHidden/>
+            <w:sz w:val="24"/>
+            <w:szCs w:val="24"/>
+          </w:rPr>
+          <w:fldChar w:fldCharType="end"/>
+        </w:r>
+      </w:hyperlink>
+    </w:p>
+    <w:p>
+      <w:pPr>
+        <w:pStyle w:val="TOC3"/>
+        <w:tabs>
+          <w:tab w:val="left" w:pos="960"/>
+          <w:tab w:val="right" w:leader="dot" w:pos="7927"/>
+        </w:tabs>
+        <w:rPr>
+          <w:rFonts w:ascii="Times New Roman" w:eastAsiaTheme="minorEastAsia" w:hAnsi="Times New Roman" w:cs="Times New Roman"/>
+          <w:noProof/>
+          <w:kern w:val="2"/>
+          <w:sz w:val="24"/>
+          <w:szCs w:val="24"/>
+          <w14:ligatures w14:val="standardContextual"/>
+        </w:rPr>
+      </w:pPr>
+      <w:hyperlink w:anchor="_Toc167999376" w:history="1">
+        <w:r>
+          <w:rPr>
+            <w:rStyle w:val="Hyperlink"/>
+            <w:rFonts w:ascii="Times New Roman" w:hAnsi="Times New Roman" w:cs="Times New Roman"/>
+            <w:noProof/>
+            <w:sz w:val="24"/>
+            <w:szCs w:val="24"/>
+          </w:rPr>
+          <w:t>6.</w:t>
+        </w:r>
+        <w:r>
+          <w:rPr>
+            <w:rFonts w:ascii="Times New Roman" w:eastAsiaTheme="minorEastAsia" w:hAnsi="Times New Roman" w:cs="Times New Roman"/>
+            <w:noProof/>
+            <w:kern w:val="2"/>
+            <w:sz w:val="24"/>
+            <w:szCs w:val="24"/>
+            <w14:ligatures w14:val="standardContextual"/>
+          </w:rPr>
+          <w:tab/>
+        </w:r>
+        <w:r>
+          <w:rPr>
+            <w:rStyle w:val="Hyperlink"/>
+            <w:rFonts w:ascii="Times New Roman" w:hAnsi="Times New Roman" w:cs="Times New Roman"/>
+            <w:noProof/>
+            <w:sz w:val="24"/>
+            <w:szCs w:val="24"/>
+          </w:rPr>
+          <w:t>BAB VI DAFTAR PUSTAKA</w:t>
+        </w:r>
+        <w:r>
+          <w:rPr>
+            <w:rFonts w:ascii="Times New Roman" w:hAnsi="Times New Roman" w:cs="Times New Roman"/>
+            <w:noProof/>
+            <w:webHidden/>
+            <w:sz w:val="24"/>
+            <w:szCs w:val="24"/>
+          </w:rPr>
+          <w:tab/>
+        </w:r>
+        <w:r>
+          <w:rPr>
+            <w:rFonts w:ascii="Times New Roman" w:hAnsi="Times New Roman" w:cs="Times New Roman"/>
+            <w:noProof/>
+            <w:webHidden/>
+            <w:sz w:val="24"/>
+            <w:szCs w:val="24"/>
+          </w:rPr>
+          <w:fldChar w:fldCharType="begin"/>
+        </w:r>
+        <w:r>
+          <w:rPr>
+            <w:rFonts w:ascii="Times New Roman" w:hAnsi="Times New Roman" w:cs="Times New Roman"/>
+            <w:noProof/>
+            <w:webHidden/>
+            <w:sz w:val="24"/>
+            <w:szCs w:val="24"/>
+          </w:rPr>
+          <w:instrText xml:space="preserve"> PAGEREF _Toc167999376 \h </w:instrText>
+        </w:r>
+        <w:r>
+          <w:rPr>
+            <w:rFonts w:ascii="Times New Roman" w:hAnsi="Times New Roman" w:cs="Times New Roman"/>
+            <w:noProof/>
+            <w:webHidden/>
+            <w:sz w:val="24"/>
+            <w:szCs w:val="24"/>
+          </w:rPr>
+        </w:r>
+        <w:r>
+          <w:rPr>
+            <w:rFonts w:ascii="Times New Roman" w:hAnsi="Times New Roman" w:cs="Times New Roman"/>
+            <w:noProof/>
+            <w:webHidden/>
+            <w:sz w:val="24"/>
+            <w:szCs w:val="24"/>
+          </w:rPr>
+          <w:fldChar w:fldCharType="separate"/>
+        </w:r>
+        <w:r>
+          <w:rPr>
+            <w:rFonts w:ascii="Times New Roman" w:hAnsi="Times New Roman" w:cs="Times New Roman"/>
+            <w:noProof/>
+            <w:webHidden/>
+            <w:sz w:val="24"/>
+            <w:szCs w:val="24"/>
+          </w:rPr>
+          <w:t>1</w:t>
+        </w:r>
+        <w:r>
+          <w:rPr>
+            <w:rFonts w:ascii="Times New Roman" w:hAnsi="Times New Roman" w:cs="Times New Roman"/>
+            <w:noProof/>
+            <w:webHidden/>
+            <w:sz w:val="24"/>
+            <w:szCs w:val="24"/>
           </w:rPr>
           <w:fldChar w:fldCharType="end"/>
         </w:r>
@@ -3310,7 +7501,7 @@
           <w:tab w:val="right" w:leader="dot" w:pos="7927"/>
         </w:tabs>
         <w:rPr>
-          <w:rFonts w:eastAsiaTheme="minorEastAsia"/>
+          <w:rFonts w:ascii="Times New Roman" w:eastAsiaTheme="minorEastAsia" w:hAnsi="Times New Roman" w:cs="Times New Roman"/>
           <w:noProof/>
           <w:kern w:val="2"/>
           <w:sz w:val="24"/>
@@ -3318,17 +7509,20 @@
           <w14:ligatures w14:val="standardContextual"/>
         </w:rPr>
       </w:pPr>
-      <w:hyperlink w:anchor="_Toc167743371" w:history="1">
+      <w:hyperlink w:anchor="_Toc167999377" w:history="1">
         <w:r>
           <w:rPr>
             <w:rStyle w:val="Hyperlink"/>
-            <w:noProof/>
-          </w:rPr>
-          <w:t>BAB IV</w:t>
-        </w:r>
-        <w:r>
-          <w:rPr>
-            <w:rFonts w:eastAsiaTheme="minorEastAsia"/>
+            <w:rFonts w:ascii="Times New Roman" w:hAnsi="Times New Roman" w:cs="Times New Roman"/>
+            <w:noProof/>
+            <w:sz w:val="24"/>
+            <w:szCs w:val="24"/>
+          </w:rPr>
+          <w:t>BAB V</w:t>
+        </w:r>
+        <w:r>
+          <w:rPr>
+            <w:rFonts w:ascii="Times New Roman" w:eastAsiaTheme="minorEastAsia" w:hAnsi="Times New Roman" w:cs="Times New Roman"/>
             <w:noProof/>
             <w:kern w:val="2"/>
             <w:sz w:val="24"/>
@@ -3340,55 +7534,436 @@
         <w:r>
           <w:rPr>
             <w:rStyle w:val="Hyperlink"/>
-            <w:noProof/>
-          </w:rPr>
-          <w:t>HASIL DAN PEMBAHASAN</w:t>
-        </w:r>
-        <w:r>
-          <w:rPr>
-            <w:noProof/>
-            <w:webHidden/>
+            <w:rFonts w:ascii="Times New Roman" w:hAnsi="Times New Roman" w:cs="Times New Roman"/>
+            <w:noProof/>
+            <w:sz w:val="24"/>
+            <w:szCs w:val="24"/>
+          </w:rPr>
+          <w:t>TINJAUAN PUSTAKA</w:t>
+        </w:r>
+        <w:r>
+          <w:rPr>
+            <w:rFonts w:ascii="Times New Roman" w:hAnsi="Times New Roman" w:cs="Times New Roman"/>
+            <w:noProof/>
+            <w:webHidden/>
+            <w:sz w:val="24"/>
+            <w:szCs w:val="24"/>
           </w:rPr>
           <w:tab/>
         </w:r>
         <w:r>
           <w:rPr>
-            <w:noProof/>
-            <w:webHidden/>
+            <w:rFonts w:ascii="Times New Roman" w:hAnsi="Times New Roman" w:cs="Times New Roman"/>
+            <w:noProof/>
+            <w:webHidden/>
+            <w:sz w:val="24"/>
+            <w:szCs w:val="24"/>
           </w:rPr>
           <w:fldChar w:fldCharType="begin"/>
         </w:r>
         <w:r>
           <w:rPr>
-            <w:noProof/>
-            <w:webHidden/>
-          </w:rPr>
-          <w:instrText xml:space="preserve"> PAGEREF _Toc167743371 \h </w:instrText>
-        </w:r>
-        <w:r>
-          <w:rPr>
-            <w:noProof/>
-            <w:webHidden/>
-          </w:rPr>
-        </w:r>
-        <w:r>
-          <w:rPr>
-            <w:noProof/>
-            <w:webHidden/>
+            <w:rFonts w:ascii="Times New Roman" w:hAnsi="Times New Roman" w:cs="Times New Roman"/>
+            <w:noProof/>
+            <w:webHidden/>
+            <w:sz w:val="24"/>
+            <w:szCs w:val="24"/>
+          </w:rPr>
+          <w:instrText xml:space="preserve"> PAGEREF _Toc167999377 \h </w:instrText>
+        </w:r>
+        <w:r>
+          <w:rPr>
+            <w:rFonts w:ascii="Times New Roman" w:hAnsi="Times New Roman" w:cs="Times New Roman"/>
+            <w:noProof/>
+            <w:webHidden/>
+            <w:sz w:val="24"/>
+            <w:szCs w:val="24"/>
+          </w:rPr>
+        </w:r>
+        <w:r>
+          <w:rPr>
+            <w:rFonts w:ascii="Times New Roman" w:hAnsi="Times New Roman" w:cs="Times New Roman"/>
+            <w:noProof/>
+            <w:webHidden/>
+            <w:sz w:val="24"/>
+            <w:szCs w:val="24"/>
           </w:rPr>
           <w:fldChar w:fldCharType="separate"/>
         </w:r>
         <w:r>
           <w:rPr>
-            <w:noProof/>
-            <w:webHidden/>
-          </w:rPr>
-          <w:t>4</w:t>
-        </w:r>
-        <w:r>
-          <w:rPr>
-            <w:noProof/>
-            <w:webHidden/>
+            <w:rFonts w:ascii="Times New Roman" w:hAnsi="Times New Roman" w:cs="Times New Roman"/>
+            <w:noProof/>
+            <w:webHidden/>
+            <w:sz w:val="24"/>
+            <w:szCs w:val="24"/>
+          </w:rPr>
+          <w:t>1</w:t>
+        </w:r>
+        <w:r>
+          <w:rPr>
+            <w:rFonts w:ascii="Times New Roman" w:hAnsi="Times New Roman" w:cs="Times New Roman"/>
+            <w:noProof/>
+            <w:webHidden/>
+            <w:sz w:val="24"/>
+            <w:szCs w:val="24"/>
+          </w:rPr>
+          <w:fldChar w:fldCharType="end"/>
+        </w:r>
+      </w:hyperlink>
+    </w:p>
+    <w:p>
+      <w:pPr>
+        <w:pStyle w:val="TOC2"/>
+        <w:tabs>
+          <w:tab w:val="left" w:pos="720"/>
+          <w:tab w:val="right" w:leader="dot" w:pos="7927"/>
+        </w:tabs>
+        <w:rPr>
+          <w:rFonts w:ascii="Times New Roman" w:eastAsiaTheme="minorEastAsia" w:hAnsi="Times New Roman" w:cs="Times New Roman"/>
+          <w:noProof/>
+          <w:kern w:val="2"/>
+          <w:sz w:val="24"/>
+          <w:szCs w:val="24"/>
+          <w14:ligatures w14:val="standardContextual"/>
+        </w:rPr>
+      </w:pPr>
+      <w:hyperlink w:anchor="_Toc167999378" w:history="1">
+        <w:r>
+          <w:rPr>
+            <w:rStyle w:val="Hyperlink"/>
+            <w:rFonts w:ascii="Times New Roman" w:hAnsi="Times New Roman" w:cs="Times New Roman"/>
+            <w:noProof/>
+            <w:sz w:val="24"/>
+            <w:szCs w:val="24"/>
+          </w:rPr>
+          <w:t>A.</w:t>
+        </w:r>
+        <w:r>
+          <w:rPr>
+            <w:rFonts w:ascii="Times New Roman" w:eastAsiaTheme="minorEastAsia" w:hAnsi="Times New Roman" w:cs="Times New Roman"/>
+            <w:noProof/>
+            <w:kern w:val="2"/>
+            <w:sz w:val="24"/>
+            <w:szCs w:val="24"/>
+            <w14:ligatures w14:val="standardContextual"/>
+          </w:rPr>
+          <w:tab/>
+        </w:r>
+        <w:r>
+          <w:rPr>
+            <w:rStyle w:val="Hyperlink"/>
+            <w:rFonts w:ascii="Times New Roman" w:hAnsi="Times New Roman" w:cs="Times New Roman"/>
+            <w:noProof/>
+            <w:sz w:val="24"/>
+            <w:szCs w:val="24"/>
+          </w:rPr>
+          <w:t>Penelitian Terdahulu</w:t>
+        </w:r>
+        <w:r>
+          <w:rPr>
+            <w:rFonts w:ascii="Times New Roman" w:hAnsi="Times New Roman" w:cs="Times New Roman"/>
+            <w:noProof/>
+            <w:webHidden/>
+            <w:sz w:val="24"/>
+            <w:szCs w:val="24"/>
+          </w:rPr>
+          <w:tab/>
+        </w:r>
+        <w:r>
+          <w:rPr>
+            <w:rFonts w:ascii="Times New Roman" w:hAnsi="Times New Roman" w:cs="Times New Roman"/>
+            <w:noProof/>
+            <w:webHidden/>
+            <w:sz w:val="24"/>
+            <w:szCs w:val="24"/>
+          </w:rPr>
+          <w:fldChar w:fldCharType="begin"/>
+        </w:r>
+        <w:r>
+          <w:rPr>
+            <w:rFonts w:ascii="Times New Roman" w:hAnsi="Times New Roman" w:cs="Times New Roman"/>
+            <w:noProof/>
+            <w:webHidden/>
+            <w:sz w:val="24"/>
+            <w:szCs w:val="24"/>
+          </w:rPr>
+          <w:instrText xml:space="preserve"> PAGEREF _Toc167999378 \h </w:instrText>
+        </w:r>
+        <w:r>
+          <w:rPr>
+            <w:rFonts w:ascii="Times New Roman" w:hAnsi="Times New Roman" w:cs="Times New Roman"/>
+            <w:noProof/>
+            <w:webHidden/>
+            <w:sz w:val="24"/>
+            <w:szCs w:val="24"/>
+          </w:rPr>
+        </w:r>
+        <w:r>
+          <w:rPr>
+            <w:rFonts w:ascii="Times New Roman" w:hAnsi="Times New Roman" w:cs="Times New Roman"/>
+            <w:noProof/>
+            <w:webHidden/>
+            <w:sz w:val="24"/>
+            <w:szCs w:val="24"/>
+          </w:rPr>
+          <w:fldChar w:fldCharType="separate"/>
+        </w:r>
+        <w:r>
+          <w:rPr>
+            <w:rFonts w:ascii="Times New Roman" w:hAnsi="Times New Roman" w:cs="Times New Roman"/>
+            <w:noProof/>
+            <w:webHidden/>
+            <w:sz w:val="24"/>
+            <w:szCs w:val="24"/>
+          </w:rPr>
+          <w:t>1</w:t>
+        </w:r>
+        <w:r>
+          <w:rPr>
+            <w:rFonts w:ascii="Times New Roman" w:hAnsi="Times New Roman" w:cs="Times New Roman"/>
+            <w:noProof/>
+            <w:webHidden/>
+            <w:sz w:val="24"/>
+            <w:szCs w:val="24"/>
+          </w:rPr>
+          <w:fldChar w:fldCharType="end"/>
+        </w:r>
+      </w:hyperlink>
+    </w:p>
+    <w:p>
+      <w:pPr>
+        <w:pStyle w:val="TOC2"/>
+        <w:tabs>
+          <w:tab w:val="left" w:pos="720"/>
+          <w:tab w:val="right" w:leader="dot" w:pos="7927"/>
+        </w:tabs>
+        <w:rPr>
+          <w:rFonts w:ascii="Times New Roman" w:eastAsiaTheme="minorEastAsia" w:hAnsi="Times New Roman" w:cs="Times New Roman"/>
+          <w:noProof/>
+          <w:kern w:val="2"/>
+          <w:sz w:val="24"/>
+          <w:szCs w:val="24"/>
+          <w14:ligatures w14:val="standardContextual"/>
+        </w:rPr>
+      </w:pPr>
+      <w:hyperlink w:anchor="_Toc167999379" w:history="1">
+        <w:r>
+          <w:rPr>
+            <w:rStyle w:val="Hyperlink"/>
+            <w:rFonts w:ascii="Times New Roman" w:hAnsi="Times New Roman" w:cs="Times New Roman"/>
+            <w:noProof/>
+            <w:sz w:val="24"/>
+            <w:szCs w:val="24"/>
+          </w:rPr>
+          <w:t>B.</w:t>
+        </w:r>
+        <w:r>
+          <w:rPr>
+            <w:rFonts w:ascii="Times New Roman" w:eastAsiaTheme="minorEastAsia" w:hAnsi="Times New Roman" w:cs="Times New Roman"/>
+            <w:noProof/>
+            <w:kern w:val="2"/>
+            <w:sz w:val="24"/>
+            <w:szCs w:val="24"/>
+            <w14:ligatures w14:val="standardContextual"/>
+          </w:rPr>
+          <w:tab/>
+        </w:r>
+        <w:r>
+          <w:rPr>
+            <w:rStyle w:val="Hyperlink"/>
+            <w:rFonts w:ascii="Times New Roman" w:hAnsi="Times New Roman" w:cs="Times New Roman"/>
+            <w:noProof/>
+            <w:sz w:val="24"/>
+            <w:szCs w:val="24"/>
+          </w:rPr>
+          <w:t>Dasar Teori</w:t>
+        </w:r>
+        <w:r>
+          <w:rPr>
+            <w:rFonts w:ascii="Times New Roman" w:hAnsi="Times New Roman" w:cs="Times New Roman"/>
+            <w:noProof/>
+            <w:webHidden/>
+            <w:sz w:val="24"/>
+            <w:szCs w:val="24"/>
+          </w:rPr>
+          <w:tab/>
+        </w:r>
+        <w:r>
+          <w:rPr>
+            <w:rFonts w:ascii="Times New Roman" w:hAnsi="Times New Roman" w:cs="Times New Roman"/>
+            <w:noProof/>
+            <w:webHidden/>
+            <w:sz w:val="24"/>
+            <w:szCs w:val="24"/>
+          </w:rPr>
+          <w:fldChar w:fldCharType="begin"/>
+        </w:r>
+        <w:r>
+          <w:rPr>
+            <w:rFonts w:ascii="Times New Roman" w:hAnsi="Times New Roman" w:cs="Times New Roman"/>
+            <w:noProof/>
+            <w:webHidden/>
+            <w:sz w:val="24"/>
+            <w:szCs w:val="24"/>
+          </w:rPr>
+          <w:instrText xml:space="preserve"> PAGEREF _Toc167999379 \h </w:instrText>
+        </w:r>
+        <w:r>
+          <w:rPr>
+            <w:rFonts w:ascii="Times New Roman" w:hAnsi="Times New Roman" w:cs="Times New Roman"/>
+            <w:noProof/>
+            <w:webHidden/>
+            <w:sz w:val="24"/>
+            <w:szCs w:val="24"/>
+          </w:rPr>
+        </w:r>
+        <w:r>
+          <w:rPr>
+            <w:rFonts w:ascii="Times New Roman" w:hAnsi="Times New Roman" w:cs="Times New Roman"/>
+            <w:noProof/>
+            <w:webHidden/>
+            <w:sz w:val="24"/>
+            <w:szCs w:val="24"/>
+          </w:rPr>
+          <w:fldChar w:fldCharType="separate"/>
+        </w:r>
+        <w:r>
+          <w:rPr>
+            <w:rFonts w:ascii="Times New Roman" w:hAnsi="Times New Roman" w:cs="Times New Roman"/>
+            <w:noProof/>
+            <w:webHidden/>
+            <w:sz w:val="24"/>
+            <w:szCs w:val="24"/>
+          </w:rPr>
+          <w:t>1</w:t>
+        </w:r>
+        <w:r>
+          <w:rPr>
+            <w:rFonts w:ascii="Times New Roman" w:hAnsi="Times New Roman" w:cs="Times New Roman"/>
+            <w:noProof/>
+            <w:webHidden/>
+            <w:sz w:val="24"/>
+            <w:szCs w:val="24"/>
+          </w:rPr>
+          <w:fldChar w:fldCharType="end"/>
+        </w:r>
+      </w:hyperlink>
+    </w:p>
+    <w:p>
+      <w:pPr>
+        <w:pStyle w:val="TOC3"/>
+        <w:tabs>
+          <w:tab w:val="left" w:pos="960"/>
+          <w:tab w:val="right" w:leader="dot" w:pos="7927"/>
+        </w:tabs>
+        <w:rPr>
+          <w:rFonts w:ascii="Times New Roman" w:eastAsiaTheme="minorEastAsia" w:hAnsi="Times New Roman" w:cs="Times New Roman"/>
+          <w:noProof/>
+          <w:kern w:val="2"/>
+          <w:sz w:val="24"/>
+          <w:szCs w:val="24"/>
+          <w14:ligatures w14:val="standardContextual"/>
+        </w:rPr>
+      </w:pPr>
+      <w:hyperlink w:anchor="_Toc167999380" w:history="1">
+        <w:r>
+          <w:rPr>
+            <w:rStyle w:val="Hyperlink"/>
+            <w:rFonts w:ascii="Times New Roman" w:hAnsi="Times New Roman" w:cs="Times New Roman"/>
+            <w:noProof/>
+            <w:sz w:val="24"/>
+            <w:szCs w:val="24"/>
+          </w:rPr>
+          <w:t>1.</w:t>
+        </w:r>
+        <w:r>
+          <w:rPr>
+            <w:rFonts w:ascii="Times New Roman" w:eastAsiaTheme="minorEastAsia" w:hAnsi="Times New Roman" w:cs="Times New Roman"/>
+            <w:noProof/>
+            <w:kern w:val="2"/>
+            <w:sz w:val="24"/>
+            <w:szCs w:val="24"/>
+            <w14:ligatures w14:val="standardContextual"/>
+          </w:rPr>
+          <w:tab/>
+        </w:r>
+        <w:r>
+          <w:rPr>
+            <w:rStyle w:val="Hyperlink"/>
+            <w:rFonts w:ascii="Times New Roman" w:hAnsi="Times New Roman" w:cs="Times New Roman"/>
+            <w:noProof/>
+            <w:sz w:val="24"/>
+            <w:szCs w:val="24"/>
+          </w:rPr>
+          <w:t>Penelitian serupa</w:t>
+        </w:r>
+        <w:r>
+          <w:rPr>
+            <w:rFonts w:ascii="Times New Roman" w:hAnsi="Times New Roman" w:cs="Times New Roman"/>
+            <w:noProof/>
+            <w:webHidden/>
+            <w:sz w:val="24"/>
+            <w:szCs w:val="24"/>
+          </w:rPr>
+          <w:tab/>
+        </w:r>
+        <w:r>
+          <w:rPr>
+            <w:rFonts w:ascii="Times New Roman" w:hAnsi="Times New Roman" w:cs="Times New Roman"/>
+            <w:noProof/>
+            <w:webHidden/>
+            <w:sz w:val="24"/>
+            <w:szCs w:val="24"/>
+          </w:rPr>
+          <w:fldChar w:fldCharType="begin"/>
+        </w:r>
+        <w:r>
+          <w:rPr>
+            <w:rFonts w:ascii="Times New Roman" w:hAnsi="Times New Roman" w:cs="Times New Roman"/>
+            <w:noProof/>
+            <w:webHidden/>
+            <w:sz w:val="24"/>
+            <w:szCs w:val="24"/>
+          </w:rPr>
+          <w:instrText xml:space="preserve"> PAGEREF _Toc167999380 \h </w:instrText>
+        </w:r>
+        <w:r>
+          <w:rPr>
+            <w:rFonts w:ascii="Times New Roman" w:hAnsi="Times New Roman" w:cs="Times New Roman"/>
+            <w:noProof/>
+            <w:webHidden/>
+            <w:sz w:val="24"/>
+            <w:szCs w:val="24"/>
+          </w:rPr>
+        </w:r>
+        <w:r>
+          <w:rPr>
+            <w:rFonts w:ascii="Times New Roman" w:hAnsi="Times New Roman" w:cs="Times New Roman"/>
+            <w:noProof/>
+            <w:webHidden/>
+            <w:sz w:val="24"/>
+            <w:szCs w:val="24"/>
+          </w:rPr>
+          <w:fldChar w:fldCharType="separate"/>
+        </w:r>
+        <w:r>
+          <w:rPr>
+            <w:rFonts w:ascii="Times New Roman" w:hAnsi="Times New Roman" w:cs="Times New Roman"/>
+            <w:noProof/>
+            <w:webHidden/>
+            <w:sz w:val="24"/>
+            <w:szCs w:val="24"/>
+          </w:rPr>
+          <w:t>1</w:t>
+        </w:r>
+        <w:r>
+          <w:rPr>
+            <w:rFonts w:ascii="Times New Roman" w:hAnsi="Times New Roman" w:cs="Times New Roman"/>
+            <w:noProof/>
+            <w:webHidden/>
+            <w:sz w:val="24"/>
+            <w:szCs w:val="24"/>
           </w:rPr>
           <w:fldChar w:fldCharType="end"/>
         </w:r>
@@ -3402,7 +7977,7 @@
           <w:tab w:val="right" w:leader="dot" w:pos="7927"/>
         </w:tabs>
         <w:rPr>
-          <w:rFonts w:eastAsiaTheme="minorEastAsia"/>
+          <w:rFonts w:ascii="Times New Roman" w:eastAsiaTheme="minorEastAsia" w:hAnsi="Times New Roman" w:cs="Times New Roman"/>
           <w:noProof/>
           <w:kern w:val="2"/>
           <w:sz w:val="24"/>
@@ -3410,17 +7985,20 @@
           <w14:ligatures w14:val="standardContextual"/>
         </w:rPr>
       </w:pPr>
-      <w:hyperlink w:anchor="_Toc167743372" w:history="1">
+      <w:hyperlink w:anchor="_Toc167999381" w:history="1">
         <w:r>
           <w:rPr>
             <w:rStyle w:val="Hyperlink"/>
-            <w:noProof/>
-          </w:rPr>
-          <w:t>BAB V</w:t>
-        </w:r>
-        <w:r>
-          <w:rPr>
-            <w:rFonts w:eastAsiaTheme="minorEastAsia"/>
+            <w:rFonts w:ascii="Times New Roman" w:hAnsi="Times New Roman" w:cs="Times New Roman"/>
+            <w:noProof/>
+            <w:sz w:val="24"/>
+            <w:szCs w:val="24"/>
+          </w:rPr>
+          <w:t>BAB VI</w:t>
+        </w:r>
+        <w:r>
+          <w:rPr>
+            <w:rFonts w:ascii="Times New Roman" w:eastAsiaTheme="minorEastAsia" w:hAnsi="Times New Roman" w:cs="Times New Roman"/>
             <w:noProof/>
             <w:kern w:val="2"/>
             <w:sz w:val="24"/>
@@ -3432,55 +8010,198 @@
         <w:r>
           <w:rPr>
             <w:rStyle w:val="Hyperlink"/>
-            <w:noProof/>
-          </w:rPr>
-          <w:t>KESIMPULAN DAN SARAN</w:t>
-        </w:r>
-        <w:r>
-          <w:rPr>
-            <w:noProof/>
-            <w:webHidden/>
+            <w:rFonts w:ascii="Times New Roman" w:hAnsi="Times New Roman" w:cs="Times New Roman"/>
+            <w:noProof/>
+            <w:sz w:val="24"/>
+            <w:szCs w:val="24"/>
+          </w:rPr>
+          <w:t>METODE PENELITIAN DAN PERANCANGAN ALAT</w:t>
+        </w:r>
+        <w:r>
+          <w:rPr>
+            <w:rFonts w:ascii="Times New Roman" w:hAnsi="Times New Roman" w:cs="Times New Roman"/>
+            <w:noProof/>
+            <w:webHidden/>
+            <w:sz w:val="24"/>
+            <w:szCs w:val="24"/>
           </w:rPr>
           <w:tab/>
         </w:r>
         <w:r>
           <w:rPr>
-            <w:noProof/>
-            <w:webHidden/>
+            <w:rFonts w:ascii="Times New Roman" w:hAnsi="Times New Roman" w:cs="Times New Roman"/>
+            <w:noProof/>
+            <w:webHidden/>
+            <w:sz w:val="24"/>
+            <w:szCs w:val="24"/>
           </w:rPr>
           <w:fldChar w:fldCharType="begin"/>
         </w:r>
         <w:r>
           <w:rPr>
-            <w:noProof/>
-            <w:webHidden/>
-          </w:rPr>
-          <w:instrText xml:space="preserve"> PAGEREF _Toc167743372 \h </w:instrText>
-        </w:r>
-        <w:r>
-          <w:rPr>
-            <w:noProof/>
-            <w:webHidden/>
-          </w:rPr>
-        </w:r>
-        <w:r>
-          <w:rPr>
-            <w:noProof/>
-            <w:webHidden/>
+            <w:rFonts w:ascii="Times New Roman" w:hAnsi="Times New Roman" w:cs="Times New Roman"/>
+            <w:noProof/>
+            <w:webHidden/>
+            <w:sz w:val="24"/>
+            <w:szCs w:val="24"/>
+          </w:rPr>
+          <w:instrText xml:space="preserve"> PAGEREF _Toc167999381 \h </w:instrText>
+        </w:r>
+        <w:r>
+          <w:rPr>
+            <w:rFonts w:ascii="Times New Roman" w:hAnsi="Times New Roman" w:cs="Times New Roman"/>
+            <w:noProof/>
+            <w:webHidden/>
+            <w:sz w:val="24"/>
+            <w:szCs w:val="24"/>
+          </w:rPr>
+        </w:r>
+        <w:r>
+          <w:rPr>
+            <w:rFonts w:ascii="Times New Roman" w:hAnsi="Times New Roman" w:cs="Times New Roman"/>
+            <w:noProof/>
+            <w:webHidden/>
+            <w:sz w:val="24"/>
+            <w:szCs w:val="24"/>
           </w:rPr>
           <w:fldChar w:fldCharType="separate"/>
         </w:r>
         <w:r>
           <w:rPr>
-            <w:noProof/>
-            <w:webHidden/>
-          </w:rPr>
-          <w:t>5</w:t>
-        </w:r>
-        <w:r>
-          <w:rPr>
-            <w:noProof/>
-            <w:webHidden/>
+            <w:rFonts w:ascii="Times New Roman" w:hAnsi="Times New Roman" w:cs="Times New Roman"/>
+            <w:noProof/>
+            <w:webHidden/>
+            <w:sz w:val="24"/>
+            <w:szCs w:val="24"/>
+          </w:rPr>
+          <w:t>3</w:t>
+        </w:r>
+        <w:r>
+          <w:rPr>
+            <w:rFonts w:ascii="Times New Roman" w:hAnsi="Times New Roman" w:cs="Times New Roman"/>
+            <w:noProof/>
+            <w:webHidden/>
+            <w:sz w:val="24"/>
+            <w:szCs w:val="24"/>
+          </w:rPr>
+          <w:fldChar w:fldCharType="end"/>
+        </w:r>
+      </w:hyperlink>
+    </w:p>
+    <w:p>
+      <w:pPr>
+        <w:pStyle w:val="TOC2"/>
+        <w:tabs>
+          <w:tab w:val="left" w:pos="720"/>
+          <w:tab w:val="right" w:leader="dot" w:pos="7927"/>
+        </w:tabs>
+        <w:rPr>
+          <w:rFonts w:ascii="Times New Roman" w:eastAsiaTheme="minorEastAsia" w:hAnsi="Times New Roman" w:cs="Times New Roman"/>
+          <w:noProof/>
+          <w:kern w:val="2"/>
+          <w:sz w:val="24"/>
+          <w:szCs w:val="24"/>
+          <w14:ligatures w14:val="standardContextual"/>
+        </w:rPr>
+      </w:pPr>
+      <w:hyperlink w:anchor="_Toc167999382" w:history="1">
+        <w:r>
+          <w:rPr>
+            <w:rStyle w:val="Hyperlink"/>
+            <w:rFonts w:ascii="Times New Roman" w:hAnsi="Times New Roman" w:cs="Times New Roman"/>
+            <w:noProof/>
+            <w:sz w:val="24"/>
+            <w:szCs w:val="24"/>
+          </w:rPr>
+          <w:t>A.</w:t>
+        </w:r>
+        <w:r>
+          <w:rPr>
+            <w:rFonts w:ascii="Times New Roman" w:eastAsiaTheme="minorEastAsia" w:hAnsi="Times New Roman" w:cs="Times New Roman"/>
+            <w:noProof/>
+            <w:kern w:val="2"/>
+            <w:sz w:val="24"/>
+            <w:szCs w:val="24"/>
+            <w14:ligatures w14:val="standardContextual"/>
+          </w:rPr>
+          <w:tab/>
+        </w:r>
+        <w:r>
+          <w:rPr>
+            <w:rStyle w:val="Hyperlink"/>
+            <w:rFonts w:ascii="Times New Roman" w:hAnsi="Times New Roman" w:cs="Times New Roman"/>
+            <w:noProof/>
+            <w:sz w:val="24"/>
+            <w:szCs w:val="24"/>
+          </w:rPr>
+          <w:t>Metode Perancangan Alat</w:t>
+        </w:r>
+        <w:r>
+          <w:rPr>
+            <w:rFonts w:ascii="Times New Roman" w:hAnsi="Times New Roman" w:cs="Times New Roman"/>
+            <w:noProof/>
+            <w:webHidden/>
+            <w:sz w:val="24"/>
+            <w:szCs w:val="24"/>
+          </w:rPr>
+          <w:tab/>
+        </w:r>
+        <w:r>
+          <w:rPr>
+            <w:rFonts w:ascii="Times New Roman" w:hAnsi="Times New Roman" w:cs="Times New Roman"/>
+            <w:noProof/>
+            <w:webHidden/>
+            <w:sz w:val="24"/>
+            <w:szCs w:val="24"/>
+          </w:rPr>
+          <w:fldChar w:fldCharType="begin"/>
+        </w:r>
+        <w:r>
+          <w:rPr>
+            <w:rFonts w:ascii="Times New Roman" w:hAnsi="Times New Roman" w:cs="Times New Roman"/>
+            <w:noProof/>
+            <w:webHidden/>
+            <w:sz w:val="24"/>
+            <w:szCs w:val="24"/>
+          </w:rPr>
+          <w:instrText xml:space="preserve"> PAGEREF _Toc167999382 \h </w:instrText>
+        </w:r>
+        <w:r>
+          <w:rPr>
+            <w:rFonts w:ascii="Times New Roman" w:hAnsi="Times New Roman" w:cs="Times New Roman"/>
+            <w:noProof/>
+            <w:webHidden/>
+            <w:sz w:val="24"/>
+            <w:szCs w:val="24"/>
+          </w:rPr>
+        </w:r>
+        <w:r>
+          <w:rPr>
+            <w:rFonts w:ascii="Times New Roman" w:hAnsi="Times New Roman" w:cs="Times New Roman"/>
+            <w:noProof/>
+            <w:webHidden/>
+            <w:sz w:val="24"/>
+            <w:szCs w:val="24"/>
+          </w:rPr>
+          <w:fldChar w:fldCharType="separate"/>
+        </w:r>
+        <w:r>
+          <w:rPr>
+            <w:rFonts w:ascii="Times New Roman" w:hAnsi="Times New Roman" w:cs="Times New Roman"/>
+            <w:noProof/>
+            <w:webHidden/>
+            <w:sz w:val="24"/>
+            <w:szCs w:val="24"/>
+          </w:rPr>
+          <w:t>3</w:t>
+        </w:r>
+        <w:r>
+          <w:rPr>
+            <w:rFonts w:ascii="Times New Roman" w:hAnsi="Times New Roman" w:cs="Times New Roman"/>
+            <w:noProof/>
+            <w:webHidden/>
+            <w:sz w:val="24"/>
+            <w:szCs w:val="24"/>
           </w:rPr>
           <w:fldChar w:fldCharType="end"/>
         </w:r>
@@ -3493,7 +8214,7 @@
           <w:tab w:val="right" w:leader="dot" w:pos="7927"/>
         </w:tabs>
         <w:rPr>
-          <w:rFonts w:eastAsiaTheme="minorEastAsia"/>
+          <w:rFonts w:ascii="Times New Roman" w:eastAsiaTheme="minorEastAsia" w:hAnsi="Times New Roman" w:cs="Times New Roman"/>
           <w:noProof/>
           <w:kern w:val="2"/>
           <w:sz w:val="24"/>
@@ -3501,59 +8222,83 @@
           <w14:ligatures w14:val="standardContextual"/>
         </w:rPr>
       </w:pPr>
-      <w:hyperlink w:anchor="_Toc167743373" w:history="1">
+      <w:hyperlink w:anchor="_Toc167999383" w:history="1">
         <w:r>
           <w:rPr>
             <w:rStyle w:val="Hyperlink"/>
-            <w:noProof/>
+            <w:rFonts w:ascii="Times New Roman" w:hAnsi="Times New Roman" w:cs="Times New Roman"/>
+            <w:noProof/>
+            <w:sz w:val="24"/>
+            <w:szCs w:val="24"/>
           </w:rPr>
           <w:t>DAFTAR PUSTAKA</w:t>
         </w:r>
         <w:r>
           <w:rPr>
-            <w:noProof/>
-            <w:webHidden/>
+            <w:rFonts w:ascii="Times New Roman" w:hAnsi="Times New Roman" w:cs="Times New Roman"/>
+            <w:noProof/>
+            <w:webHidden/>
+            <w:sz w:val="24"/>
+            <w:szCs w:val="24"/>
           </w:rPr>
           <w:tab/>
         </w:r>
         <w:r>
           <w:rPr>
-            <w:noProof/>
-            <w:webHidden/>
+            <w:rFonts w:ascii="Times New Roman" w:hAnsi="Times New Roman" w:cs="Times New Roman"/>
+            <w:noProof/>
+            <w:webHidden/>
+            <w:sz w:val="24"/>
+            <w:szCs w:val="24"/>
           </w:rPr>
           <w:fldChar w:fldCharType="begin"/>
         </w:r>
         <w:r>
           <w:rPr>
-            <w:noProof/>
-            <w:webHidden/>
-          </w:rPr>
-          <w:instrText xml:space="preserve"> PAGEREF _Toc167743373 \h </w:instrText>
-        </w:r>
-        <w:r>
-          <w:rPr>
-            <w:noProof/>
-            <w:webHidden/>
-          </w:rPr>
-        </w:r>
-        <w:r>
-          <w:rPr>
-            <w:noProof/>
-            <w:webHidden/>
+            <w:rFonts w:ascii="Times New Roman" w:hAnsi="Times New Roman" w:cs="Times New Roman"/>
+            <w:noProof/>
+            <w:webHidden/>
+            <w:sz w:val="24"/>
+            <w:szCs w:val="24"/>
+          </w:rPr>
+          <w:instrText xml:space="preserve"> PAGEREF _Toc167999383 \h </w:instrText>
+        </w:r>
+        <w:r>
+          <w:rPr>
+            <w:rFonts w:ascii="Times New Roman" w:hAnsi="Times New Roman" w:cs="Times New Roman"/>
+            <w:noProof/>
+            <w:webHidden/>
+            <w:sz w:val="24"/>
+            <w:szCs w:val="24"/>
+          </w:rPr>
+        </w:r>
+        <w:r>
+          <w:rPr>
+            <w:rFonts w:ascii="Times New Roman" w:hAnsi="Times New Roman" w:cs="Times New Roman"/>
+            <w:noProof/>
+            <w:webHidden/>
+            <w:sz w:val="24"/>
+            <w:szCs w:val="24"/>
           </w:rPr>
           <w:fldChar w:fldCharType="separate"/>
         </w:r>
         <w:r>
           <w:rPr>
-            <w:noProof/>
-            <w:webHidden/>
-          </w:rPr>
-          <w:t>6</w:t>
-        </w:r>
-        <w:r>
-          <w:rPr>
-            <w:noProof/>
-            <w:webHidden/>
+            <w:rFonts w:ascii="Times New Roman" w:hAnsi="Times New Roman" w:cs="Times New Roman"/>
+            <w:noProof/>
+            <w:webHidden/>
+            <w:sz w:val="24"/>
+            <w:szCs w:val="24"/>
+          </w:rPr>
+          <w:t>4</w:t>
+        </w:r>
+        <w:r>
+          <w:rPr>
+            <w:rFonts w:ascii="Times New Roman" w:hAnsi="Times New Roman" w:cs="Times New Roman"/>
+            <w:noProof/>
+            <w:webHidden/>
+            <w:sz w:val="24"/>
+            <w:szCs w:val="24"/>
           </w:rPr>
           <w:fldChar w:fldCharType="end"/>
         </w:r>
@@ -3604,10 +8349,12 @@
         </w:numPr>
         <w:ind w:left="432"/>
       </w:pPr>
+      <w:bookmarkStart w:id="4" w:name="_Toc167999334"/>
       <w:r>
         <w:lastRenderedPageBreak/>
         <w:t>DAFTAR GAMBAR</w:t>
       </w:r>
+      <w:bookmarkEnd w:id="4"/>
     </w:p>
     <w:p/>
     <w:p>
@@ -3708,10 +8455,12 @@
         </w:numPr>
         <w:ind w:left="432"/>
       </w:pPr>
+      <w:bookmarkStart w:id="5" w:name="_Toc167999335"/>
       <w:r>
         <w:lastRenderedPageBreak/>
         <w:t>DAFTAR TABEL</w:t>
       </w:r>
+      <w:bookmarkEnd w:id="5"/>
     </w:p>
     <w:p/>
     <w:p/>
@@ -3904,18 +8653,22 @@
         <w:lastRenderedPageBreak/>
         <w:br/>
       </w:r>
+      <w:bookmarkStart w:id="6" w:name="_Toc167999336"/>
       <w:r>
         <w:t>PENDAHULUAN</w:t>
       </w:r>
+      <w:bookmarkEnd w:id="6"/>
     </w:p>
     <w:p/>
     <w:p>
       <w:pPr>
         <w:pStyle w:val="Heading2"/>
       </w:pPr>
+      <w:bookmarkStart w:id="7" w:name="_Toc167999337"/>
       <w:r>
         <w:t>Latar belakang</w:t>
       </w:r>
+      <w:bookmarkEnd w:id="7"/>
     </w:p>
     <w:p/>
     <w:p/>
@@ -3923,36 +8676,44 @@
       <w:pPr>
         <w:pStyle w:val="Heading2"/>
       </w:pPr>
+      <w:bookmarkStart w:id="8" w:name="_Toc167999338"/>
       <w:r>
         <w:t>Batasan Masalah</w:t>
       </w:r>
+      <w:bookmarkEnd w:id="8"/>
     </w:p>
     <w:p/>
     <w:p>
       <w:pPr>
         <w:pStyle w:val="Heading2"/>
       </w:pPr>
+      <w:bookmarkStart w:id="9" w:name="_Toc167999339"/>
       <w:r>
         <w:t>Rumusan Masalah</w:t>
       </w:r>
+      <w:bookmarkEnd w:id="9"/>
     </w:p>
     <w:p/>
     <w:p>
       <w:pPr>
         <w:pStyle w:val="Heading2"/>
       </w:pPr>
+      <w:bookmarkStart w:id="10" w:name="_Toc167999340"/>
       <w:r>
         <w:t>Tujuan Penelitian</w:t>
       </w:r>
+      <w:bookmarkEnd w:id="10"/>
     </w:p>
     <w:p/>
     <w:p>
       <w:pPr>
         <w:pStyle w:val="Heading2"/>
       </w:pPr>
+      <w:bookmarkStart w:id="11" w:name="_Toc167999341"/>
       <w:r>
         <w:t>Manfaat Penelitian</w:t>
       </w:r>
+      <w:bookmarkEnd w:id="11"/>
     </w:p>
     <w:p/>
     <w:p/>
@@ -3960,9 +8721,11 @@
       <w:pPr>
         <w:pStyle w:val="Heading2"/>
       </w:pPr>
+      <w:bookmarkStart w:id="12" w:name="_Toc167999342"/>
       <w:r>
         <w:t>Metodologi Penelitian</w:t>
       </w:r>
+      <w:bookmarkEnd w:id="12"/>
     </w:p>
     <w:p/>
     <w:p/>
@@ -3970,58 +8733,72 @@
       <w:pPr>
         <w:pStyle w:val="Heading2"/>
       </w:pPr>
+      <w:bookmarkStart w:id="13" w:name="_Toc167999343"/>
       <w:r>
         <w:t>Sistematika Penulisan</w:t>
       </w:r>
+      <w:bookmarkEnd w:id="13"/>
     </w:p>
     <w:p/>
     <w:p>
       <w:pPr>
         <w:pStyle w:val="Heading3"/>
       </w:pPr>
+      <w:bookmarkStart w:id="14" w:name="_Toc167999344"/>
       <w:r>
         <w:t>BAB I PENDAHULUAN</w:t>
       </w:r>
+      <w:bookmarkEnd w:id="14"/>
     </w:p>
     <w:p>
       <w:pPr>
         <w:pStyle w:val="Heading3"/>
       </w:pPr>
+      <w:bookmarkStart w:id="15" w:name="_Toc167999345"/>
       <w:r>
         <w:t>BAB II TINJAUAN PUSTAKA</w:t>
       </w:r>
+      <w:bookmarkEnd w:id="15"/>
     </w:p>
     <w:p>
       <w:pPr>
         <w:pStyle w:val="Heading3"/>
       </w:pPr>
+      <w:bookmarkStart w:id="16" w:name="_Toc167999346"/>
       <w:r>
         <w:t>BAB III METODE PENELITIAN DAN PERANCANGAN ALAT</w:t>
       </w:r>
+      <w:bookmarkEnd w:id="16"/>
     </w:p>
     <w:p>
       <w:pPr>
         <w:pStyle w:val="Heading3"/>
       </w:pPr>
+      <w:bookmarkStart w:id="17" w:name="_Toc167999347"/>
       <w:r>
         <w:t>BAB IV HASIL DAN ANALISA</w:t>
       </w:r>
+      <w:bookmarkEnd w:id="17"/>
     </w:p>
     <w:p>
       <w:pPr>
         <w:pStyle w:val="Heading3"/>
       </w:pPr>
+      <w:bookmarkStart w:id="18" w:name="_Toc167999348"/>
       <w:r>
         <w:t>BAB V KESIMPULAN</w:t>
       </w:r>
+      <w:bookmarkEnd w:id="18"/>
     </w:p>
     <w:p>
       <w:pPr>
         <w:pStyle w:val="Heading3"/>
       </w:pPr>
+      <w:bookmarkStart w:id="19" w:name="_Toc167999349"/>
       <w:r>
         <w:t>BAB VI DAFTAR PUSTAKA</w:t>
       </w:r>
+      <w:bookmarkEnd w:id="19"/>
     </w:p>
     <w:p/>
     <w:p/>
@@ -4067,35 +8844,45 @@
       <w:r>
         <w:lastRenderedPageBreak/>
         <w:br/>
+      </w:r>
+      <w:bookmarkStart w:id="20" w:name="_Toc167999350"/>
+      <w:r>
         <w:t>TINJAUAN PUSTAKA</w:t>
       </w:r>
+      <w:bookmarkEnd w:id="20"/>
     </w:p>
     <w:p/>
     <w:p>
       <w:pPr>
         <w:pStyle w:val="Heading2"/>
       </w:pPr>
+      <w:bookmarkStart w:id="21" w:name="_Toc167999351"/>
       <w:r>
         <w:t>Penelitian Terdahulu</w:t>
       </w:r>
+      <w:bookmarkEnd w:id="21"/>
     </w:p>
     <w:p/>
     <w:p>
       <w:pPr>
         <w:pStyle w:val="Heading2"/>
       </w:pPr>
+      <w:bookmarkStart w:id="22" w:name="_Toc167999352"/>
       <w:r>
         <w:t>Dasar Teori</w:t>
       </w:r>
+      <w:bookmarkEnd w:id="22"/>
     </w:p>
     <w:p>
       <w:pPr>
         <w:pStyle w:val="Heading3"/>
         <w:ind w:left="1276"/>
       </w:pPr>
+      <w:bookmarkStart w:id="23" w:name="_Toc167999353"/>
       <w:r>
         <w:t>Penelitian serupa</w:t>
       </w:r>
+      <w:bookmarkEnd w:id="23"/>
     </w:p>
     <w:p/>
     <w:p>
@@ -4156,25 +8943,51 @@
       <w:r>
         <w:t xml:space="preserve">Gambar </w:t>
       </w:r>
-      <w:fldSimple w:instr=" STYLEREF 1 \s ">
-        <w:r>
-          <w:rPr>
-            <w:noProof/>
-          </w:rPr>
-          <w:t>2</w:t>
-        </w:r>
-      </w:fldSimple>
+      <w:r>
+        <w:fldChar w:fldCharType="begin"/>
+      </w:r>
+      <w:r>
+        <w:instrText xml:space="preserve"> STYLEREF 1 \s </w:instrText>
+      </w:r>
+      <w:r>
+        <w:fldChar w:fldCharType="separate"/>
+      </w:r>
+      <w:r>
+        <w:rPr>
+          <w:noProof/>
+        </w:rPr>
+        <w:t>2</w:t>
+      </w:r>
+      <w:r>
+        <w:rPr>
+          <w:noProof/>
+        </w:rPr>
+        <w:fldChar w:fldCharType="end"/>
+      </w:r>
       <w:r>
         <w:t>.</w:t>
       </w:r>
-      <w:fldSimple w:instr=" SEQ Gambar \* ARABIC \s 1 ">
-        <w:r>
-          <w:rPr>
-            <w:noProof/>
-          </w:rPr>
-          <w:t>1</w:t>
-        </w:r>
-      </w:fldSimple>
+      <w:r>
+        <w:fldChar w:fldCharType="begin"/>
+      </w:r>
+      <w:r>
+        <w:instrText xml:space="preserve"> SEQ Gambar \* ARABIC \s 1 </w:instrText>
+      </w:r>
+      <w:r>
+        <w:fldChar w:fldCharType="separate"/>
+      </w:r>
+      <w:r>
+        <w:rPr>
+          <w:noProof/>
+        </w:rPr>
+        <w:t>1</w:t>
+      </w:r>
+      <w:r>
+        <w:rPr>
+          <w:noProof/>
+        </w:rPr>
+        <w:fldChar w:fldCharType="end"/>
+      </w:r>
       <w:r>
         <w:t xml:space="preserve"> Skema </w:t>
       </w:r>
@@ -4205,17 +9018,23 @@
       <w:r>
         <w:lastRenderedPageBreak/>
         <w:br/>
+      </w:r>
+      <w:bookmarkStart w:id="24" w:name="_Toc167999354"/>
+      <w:r>
         <w:t>METODE PENELITIAN DAN PERANCANGAN ALAT</w:t>
       </w:r>
+      <w:bookmarkEnd w:id="24"/>
     </w:p>
     <w:p/>
     <w:p>
       <w:pPr>
         <w:pStyle w:val="Heading2"/>
       </w:pPr>
+      <w:bookmarkStart w:id="25" w:name="_Toc167999355"/>
       <w:r>
         <w:t>Metode Perancangan Alat</w:t>
       </w:r>
+      <w:bookmarkEnd w:id="25"/>
     </w:p>
     <w:p/>
     <w:p>
@@ -4645,10 +9464,12 @@
         </w:numPr>
         <w:ind w:left="432"/>
       </w:pPr>
+      <w:bookmarkStart w:id="26" w:name="_Toc167999356"/>
       <w:r>
         <w:lastRenderedPageBreak/>
         <w:t>DAFTAR PUSTAKA</w:t>
       </w:r>
+      <w:bookmarkEnd w:id="26"/>
     </w:p>
     <w:p/>
     <w:p/>
@@ -4683,12 +9504,12 @@
         </w:numPr>
         <w:ind w:left="432"/>
       </w:pPr>
-      <w:bookmarkStart w:id="1" w:name="_Toc167743352"/>
+      <w:bookmarkStart w:id="27" w:name="_Toc167999357"/>
       <w:r>
         <w:lastRenderedPageBreak/>
         <w:t>LEMBAR PERNYATAAN</w:t>
       </w:r>
-      <w:bookmarkEnd w:id="1"/>
+      <w:bookmarkEnd w:id="27"/>
     </w:p>
     <w:p>
       <w:r>
@@ -4704,12 +9525,12 @@
         </w:numPr>
         <w:ind w:left="432"/>
       </w:pPr>
-      <w:bookmarkStart w:id="2" w:name="_Toc167743353"/>
+      <w:bookmarkStart w:id="28" w:name="_Toc167999358"/>
       <w:r>
         <w:lastRenderedPageBreak/>
         <w:t>LEMBAR PERSETUJUAN</w:t>
       </w:r>
-      <w:bookmarkEnd w:id="2"/>
+      <w:bookmarkEnd w:id="28"/>
     </w:p>
     <w:p/>
     <w:p>
@@ -4726,12 +9547,12 @@
         </w:numPr>
         <w:ind w:left="432"/>
       </w:pPr>
-      <w:bookmarkStart w:id="3" w:name="_Toc167743354"/>
+      <w:bookmarkStart w:id="29" w:name="_Toc167999359"/>
       <w:r>
         <w:lastRenderedPageBreak/>
         <w:t>ABSTRAK</w:t>
       </w:r>
-      <w:bookmarkEnd w:id="3"/>
+      <w:bookmarkEnd w:id="29"/>
     </w:p>
     <w:p>
       <w:r>
@@ -4747,7 +9568,7 @@
         </w:numPr>
         <w:ind w:left="432"/>
       </w:pPr>
-      <w:bookmarkStart w:id="4" w:name="_Toc167743355"/>
+      <w:bookmarkStart w:id="30" w:name="_Toc167999360"/>
       <w:r>
         <w:lastRenderedPageBreak/>
         <w:t>D</w:t>
@@ -4755,7 +9576,7 @@
       <w:r>
         <w:t>AFTAR ISI</w:t>
       </w:r>
-      <w:bookmarkEnd w:id="4"/>
+      <w:bookmarkEnd w:id="30"/>
     </w:p>
     <w:p/>
     <w:p>
@@ -6718,7 +11539,7 @@
         </w:numPr>
         <w:ind w:left="432"/>
       </w:pPr>
-      <w:bookmarkStart w:id="5" w:name="_Toc167743356"/>
+      <w:bookmarkStart w:id="31" w:name="_Toc167999361"/>
       <w:r>
         <w:lastRenderedPageBreak/>
         <w:t>D</w:t>
@@ -6726,7 +11547,7 @@
       <w:r>
         <w:t>AFTAR GAMBAR</w:t>
       </w:r>
-      <w:bookmarkEnd w:id="5"/>
+      <w:bookmarkEnd w:id="31"/>
     </w:p>
     <w:p/>
     <w:p>
@@ -6827,7 +11648,7 @@
         </w:numPr>
         <w:ind w:left="432"/>
       </w:pPr>
-      <w:bookmarkStart w:id="6" w:name="_Toc167743357"/>
+      <w:bookmarkStart w:id="32" w:name="_Toc167999362"/>
       <w:r>
         <w:lastRenderedPageBreak/>
         <w:t>D</w:t>
@@ -6835,7 +11656,7 @@
       <w:r>
         <w:t>AFTAR TABEL</w:t>
       </w:r>
-      <w:bookmarkEnd w:id="6"/>
+      <w:bookmarkEnd w:id="32"/>
     </w:p>
     <w:p/>
     <w:p/>
@@ -7028,22 +11849,22 @@
         <w:lastRenderedPageBreak/>
         <w:br/>
       </w:r>
-      <w:bookmarkStart w:id="7" w:name="_Toc167743358"/>
+      <w:bookmarkStart w:id="33" w:name="_Toc167999363"/>
       <w:r>
         <w:t>PENDAHULUAN</w:t>
       </w:r>
-      <w:bookmarkEnd w:id="7"/>
+      <w:bookmarkEnd w:id="33"/>
     </w:p>
     <w:p/>
     <w:p>
       <w:pPr>
         <w:pStyle w:val="Heading2"/>
       </w:pPr>
-      <w:bookmarkStart w:id="8" w:name="_Toc167743359"/>
+      <w:bookmarkStart w:id="34" w:name="_Toc167999364"/>
       <w:r>
         <w:t>Latar belakang</w:t>
       </w:r>
-      <w:bookmarkEnd w:id="8"/>
+      <w:bookmarkEnd w:id="34"/>
     </w:p>
     <w:p/>
     <w:p/>
@@ -7051,36 +11872,44 @@
       <w:pPr>
         <w:pStyle w:val="Heading2"/>
       </w:pPr>
+      <w:bookmarkStart w:id="35" w:name="_Toc167999365"/>
       <w:r>
         <w:t>Batasan Masalah</w:t>
       </w:r>
+      <w:bookmarkEnd w:id="35"/>
     </w:p>
     <w:p/>
     <w:p>
       <w:pPr>
         <w:pStyle w:val="Heading2"/>
       </w:pPr>
+      <w:bookmarkStart w:id="36" w:name="_Toc167999366"/>
       <w:r>
         <w:t>Rumusan Masalah</w:t>
       </w:r>
+      <w:bookmarkEnd w:id="36"/>
     </w:p>
     <w:p/>
     <w:p>
       <w:pPr>
         <w:pStyle w:val="Heading2"/>
       </w:pPr>
+      <w:bookmarkStart w:id="37" w:name="_Toc167999367"/>
       <w:r>
         <w:t>Tujuan Penelitian</w:t>
       </w:r>
+      <w:bookmarkEnd w:id="37"/>
     </w:p>
     <w:p/>
     <w:p>
       <w:pPr>
         <w:pStyle w:val="Heading2"/>
       </w:pPr>
+      <w:bookmarkStart w:id="38" w:name="_Toc167999368"/>
       <w:r>
         <w:t>Manfaat Penelitian</w:t>
       </w:r>
+      <w:bookmarkEnd w:id="38"/>
     </w:p>
     <w:p/>
     <w:p/>
@@ -7088,9 +11917,11 @@
       <w:pPr>
         <w:pStyle w:val="Heading2"/>
       </w:pPr>
+      <w:bookmarkStart w:id="39" w:name="_Toc167999369"/>
       <w:r>
         <w:t>Metodologi Penelitian</w:t>
       </w:r>
+      <w:bookmarkEnd w:id="39"/>
     </w:p>
     <w:p/>
     <w:p/>
@@ -7098,58 +11929,72 @@
       <w:pPr>
         <w:pStyle w:val="Heading2"/>
       </w:pPr>
+      <w:bookmarkStart w:id="40" w:name="_Toc167999370"/>
       <w:r>
         <w:t>Sistematika Penulisan</w:t>
       </w:r>
+      <w:bookmarkEnd w:id="40"/>
     </w:p>
     <w:p/>
     <w:p>
       <w:pPr>
         <w:pStyle w:val="Heading3"/>
       </w:pPr>
+      <w:bookmarkStart w:id="41" w:name="_Toc167999371"/>
       <w:r>
         <w:t>BAB I PENDAHULUAN</w:t>
       </w:r>
+      <w:bookmarkEnd w:id="41"/>
     </w:p>
     <w:p>
       <w:pPr>
         <w:pStyle w:val="Heading3"/>
       </w:pPr>
+      <w:bookmarkStart w:id="42" w:name="_Toc167999372"/>
       <w:r>
         <w:t>BAB II TINJAUAN PUSTAKA</w:t>
       </w:r>
+      <w:bookmarkEnd w:id="42"/>
     </w:p>
     <w:p>
       <w:pPr>
         <w:pStyle w:val="Heading3"/>
       </w:pPr>
+      <w:bookmarkStart w:id="43" w:name="_Toc167999373"/>
       <w:r>
         <w:t>BAB III METODE PENELITIAN DAN PERANCANGAN ALAT</w:t>
       </w:r>
+      <w:bookmarkEnd w:id="43"/>
     </w:p>
     <w:p>
       <w:pPr>
         <w:pStyle w:val="Heading3"/>
       </w:pPr>
+      <w:bookmarkStart w:id="44" w:name="_Toc167999374"/>
       <w:r>
         <w:t>BAB IV HASIL DAN ANALISA</w:t>
       </w:r>
+      <w:bookmarkEnd w:id="44"/>
     </w:p>
     <w:p>
       <w:pPr>
         <w:pStyle w:val="Heading3"/>
       </w:pPr>
+      <w:bookmarkStart w:id="45" w:name="_Toc167999375"/>
       <w:r>
         <w:t>BAB V KESIMPULAN</w:t>
       </w:r>
+      <w:bookmarkEnd w:id="45"/>
     </w:p>
     <w:p>
       <w:pPr>
         <w:pStyle w:val="Heading3"/>
       </w:pPr>
+      <w:bookmarkStart w:id="46" w:name="_Toc167999376"/>
       <w:r>
         <w:t>BAB VI DAFTAR PUSTAKA</w:t>
       </w:r>
+      <w:bookmarkEnd w:id="46"/>
     </w:p>
     <w:p/>
     <w:p/>
@@ -7192,44 +12037,48 @@
         <w:spacing w:line="360" w:lineRule="auto"/>
         <w:ind w:firstLine="284"/>
       </w:pPr>
-      <w:bookmarkStart w:id="9" w:name="_Toc167743365"/>
       <w:r>
         <w:lastRenderedPageBreak/>
         <w:br/>
       </w:r>
+      <w:bookmarkStart w:id="47" w:name="_Toc167999377"/>
       <w:r>
         <w:t>TINJAUAN PUSTAKA</w:t>
       </w:r>
-      <w:bookmarkEnd w:id="9"/>
+      <w:bookmarkEnd w:id="47"/>
     </w:p>
     <w:p/>
     <w:p>
       <w:pPr>
         <w:pStyle w:val="Heading2"/>
       </w:pPr>
+      <w:bookmarkStart w:id="48" w:name="_Toc167999378"/>
       <w:r>
         <w:t>Penelitian Terdahulu</w:t>
       </w:r>
+      <w:bookmarkEnd w:id="48"/>
     </w:p>
     <w:p/>
     <w:p>
       <w:pPr>
         <w:pStyle w:val="Heading2"/>
       </w:pPr>
+      <w:bookmarkStart w:id="49" w:name="_Toc167999379"/>
       <w:r>
         <w:t>Dasar Teori</w:t>
       </w:r>
+      <w:bookmarkEnd w:id="49"/>
     </w:p>
     <w:p>
       <w:pPr>
         <w:pStyle w:val="Heading3"/>
         <w:ind w:left="1276"/>
       </w:pPr>
-      <w:bookmarkStart w:id="10" w:name="_Toc167743367"/>
+      <w:bookmarkStart w:id="50" w:name="_Toc167999380"/>
       <w:r>
         <w:t>Penelitian serupa</w:t>
       </w:r>
-      <w:bookmarkEnd w:id="10"/>
+      <w:bookmarkEnd w:id="50"/>
     </w:p>
     <w:p/>
     <w:p>
@@ -7287,36 +12136,62 @@
       <w:pPr>
         <w:pStyle w:val="Caption"/>
       </w:pPr>
-      <w:bookmarkStart w:id="11" w:name="_Toc167718927"/>
+      <w:bookmarkStart w:id="51" w:name="_Toc167718927"/>
       <w:r>
         <w:t xml:space="preserve">Gambar </w:t>
       </w:r>
-      <w:fldSimple w:instr=" STYLEREF 1 \s ">
-        <w:r>
-          <w:rPr>
-            <w:noProof/>
-          </w:rPr>
-          <w:t>2</w:t>
-        </w:r>
-      </w:fldSimple>
+      <w:r>
+        <w:fldChar w:fldCharType="begin"/>
+      </w:r>
+      <w:r>
+        <w:instrText xml:space="preserve"> STYLEREF 1 \s </w:instrText>
+      </w:r>
+      <w:r>
+        <w:fldChar w:fldCharType="separate"/>
+      </w:r>
+      <w:r>
+        <w:rPr>
+          <w:noProof/>
+        </w:rPr>
+        <w:t>2</w:t>
+      </w:r>
+      <w:r>
+        <w:rPr>
+          <w:noProof/>
+        </w:rPr>
+        <w:fldChar w:fldCharType="end"/>
+      </w:r>
       <w:r>
         <w:t>.</w:t>
       </w:r>
-      <w:fldSimple w:instr=" SEQ Gambar \* ARABIC \s 1 ">
-        <w:r>
-          <w:rPr>
-            <w:noProof/>
-          </w:rPr>
-          <w:t>1</w:t>
-        </w:r>
-      </w:fldSimple>
+      <w:r>
+        <w:fldChar w:fldCharType="begin"/>
+      </w:r>
+      <w:r>
+        <w:instrText xml:space="preserve"> SEQ Gambar \* ARABIC \s 1 </w:instrText>
+      </w:r>
+      <w:r>
+        <w:fldChar w:fldCharType="separate"/>
+      </w:r>
+      <w:r>
+        <w:rPr>
+          <w:noProof/>
+        </w:rPr>
+        <w:t>1</w:t>
+      </w:r>
+      <w:r>
+        <w:rPr>
+          <w:noProof/>
+        </w:rPr>
+        <w:fldChar w:fldCharType="end"/>
+      </w:r>
       <w:r>
         <w:t xml:space="preserve"> Skema </w:t>
       </w:r>
       <w:r>
         <w:t>rangkaian</w:t>
       </w:r>
-      <w:bookmarkEnd w:id="11"/>
+      <w:bookmarkEnd w:id="51"/>
     </w:p>
     <w:p/>
     <w:p>
@@ -7338,11 +12213,11 @@
       <w:pPr>
         <w:pStyle w:val="Heading1"/>
       </w:pPr>
-      <w:bookmarkStart w:id="12" w:name="_Toc167743369"/>
       <w:r>
         <w:lastRenderedPageBreak/>
         <w:br/>
       </w:r>
+      <w:bookmarkStart w:id="52" w:name="_Toc167999381"/>
       <w:r>
         <w:t>METOD</w:t>
       </w:r>
@@ -7352,27 +12227,27 @@
       <w:r>
         <w:t xml:space="preserve"> PENELITIAN</w:t>
       </w:r>
-      <w:bookmarkEnd w:id="12"/>
       <w:r>
         <w:t xml:space="preserve"> </w:t>
       </w:r>
       <w:r>
         <w:t>DAN PERANCANGAN ALAT</w:t>
       </w:r>
+      <w:bookmarkEnd w:id="52"/>
     </w:p>
     <w:p/>
     <w:p>
       <w:pPr>
         <w:pStyle w:val="Heading2"/>
       </w:pPr>
-      <w:bookmarkStart w:id="13" w:name="_Toc167743370"/>
+      <w:bookmarkStart w:id="53" w:name="_Toc167999382"/>
       <w:r>
         <w:t xml:space="preserve">Metode </w:t>
       </w:r>
-      <w:bookmarkEnd w:id="13"/>
       <w:r>
         <w:t>Perancangan Alat</w:t>
       </w:r>
+      <w:bookmarkEnd w:id="53"/>
     </w:p>
     <w:p/>
     <w:p>
@@ -7384,7 +12259,7 @@
       <w:pPr>
         <w:pStyle w:val="Caption"/>
       </w:pPr>
-      <w:bookmarkStart w:id="14" w:name="_Toc167718684"/>
+      <w:bookmarkStart w:id="54" w:name="_Toc167718684"/>
       <w:r>
         <w:rPr>
           <w:b/>
@@ -7477,7 +12352,7 @@
       <w:r>
         <w:t>Data Metode Computing</w:t>
       </w:r>
-      <w:bookmarkEnd w:id="14"/>
+      <w:bookmarkEnd w:id="54"/>
     </w:p>
     <w:tbl>
       <w:tblPr>
@@ -7662,7 +12537,7 @@
       <w:pPr>
         <w:pStyle w:val="Caption"/>
       </w:pPr>
-      <w:bookmarkStart w:id="15" w:name="_Toc167718685"/>
+      <w:bookmarkStart w:id="55" w:name="_Toc167718685"/>
       <w:r>
         <w:rPr>
           <w:b/>
@@ -7752,7 +12627,7 @@
       <w:r>
         <w:t xml:space="preserve"> Table contoh</w:t>
       </w:r>
-      <w:bookmarkEnd w:id="15"/>
+      <w:bookmarkEnd w:id="55"/>
     </w:p>
     <w:tbl>
       <w:tblPr>
@@ -7809,12 +12684,12 @@
         </w:numPr>
         <w:ind w:left="432"/>
       </w:pPr>
-      <w:bookmarkStart w:id="16" w:name="_Toc167743373"/>
+      <w:bookmarkStart w:id="56" w:name="_Toc167999383"/>
       <w:r>
         <w:lastRenderedPageBreak/>
         <w:t>DAFTAR PUSTAKA</w:t>
       </w:r>
-      <w:bookmarkEnd w:id="16"/>
+      <w:bookmarkEnd w:id="56"/>
     </w:p>
     <w:p/>
     <w:p/>
@@ -7832,7 +12707,7 @@
 </file>
 
 <file path=word/endnotes.xml><?xml version="1.0" encoding="utf-8"?>
-<w:endnotes xmlns:wpc="http://schemas.microsoft.com/office/word/2010/wordprocessingCanvas" xmlns:cx="http://schemas.microsoft.com/office/drawing/2014/chartex" xmlns:cx1="http://schemas.microsoft.com/office/drawing/2015/9/8/chartex" xmlns:cx2="http://schemas.microsoft.com/office/drawing/2015/10/21/chartex" xmlns:cx3="http://schemas.microsoft.com/office/drawing/2016/5/9/chartex" xmlns:cx4="http://schemas.microsoft.com/office/drawing/2016/5/10/chartex" xmlns:cx5="http://schemas.microsoft.com/office/drawing/2016/5/11/chartex" xmlns:cx6="http://schemas.microsoft.com/office/drawing/2016/5/12/chartex" xmlns:cx7="http://schemas.microsoft.com/office/drawing/2016/5/13/chartex" xmlns:cx8="http://schemas.microsoft.com/office/drawing/2016/5/14/chartex" xmlns:mc="http://schemas.openxmlformats.org/markup-compatibility/2006" xmlns:aink="http://schemas.microsoft.com/office/drawing/2016/ink" xmlns:am3d="http://schemas.microsoft.com/office/drawing/2017/model3d" xmlns:o="urn:schemas-microsoft-com:office:office" xmlns:r="http://schemas.openxmlformats.org/officeDocument/2006/relationships" xmlns:m="http://schemas.openxmlformats.org/officeDocument/2006/math" xmlns:v="urn:schemas-microsoft-com:vml" xmlns:wp14="http://schemas.microsoft.com/office/word/2010/wordprocessingDrawing" xmlns:wp="http://schemas.openxmlformats.org/drawingml/2006/wordprocessingDrawing" xmlns:w10="urn:schemas-microsoft-com:office:word" xmlns:w="http://schemas.openxmlformats.org/wordprocessingml/2006/main" xmlns:w14="http://schemas.microsoft.com/office/word/2010/wordml" xmlns:w15="http://schemas.microsoft.com/office/word/2012/wordml" xmlns:w16cex="http://schemas.microsoft.com/office/word/2018/wordml/cex" xmlns:w16cid="http://schemas.microsoft.com/office/word/2016/wordml/cid" xmlns:w16="http://schemas.microsoft.com/office/word/2018/wordml" xmlns:w16se="http://schemas.microsoft.com/office/word/2015/wordml/symex" xmlns:wpg="http://schemas.microsoft.com/office/word/2010/wordprocessingGroup" xmlns:wpi="http://schemas.microsoft.com/office/word/2010/wordprocessingInk" xmlns:wne="http://schemas.microsoft.com/office/word/2006/wordml" xmlns:wps="http://schemas.microsoft.com/office/word/2010/wordprocessingShape" mc:Ignorable="w14 w15 w16se w16cid w16 w16cex wp14">
+<w:endnotes xmlns:wpc="http://schemas.microsoft.com/office/word/2010/wordprocessingCanvas" xmlns:cx="http://schemas.microsoft.com/office/drawing/2014/chartex" xmlns:cx1="http://schemas.microsoft.com/office/drawing/2015/9/8/chartex" xmlns:cx2="http://schemas.microsoft.com/office/drawing/2015/10/21/chartex" xmlns:cx3="http://schemas.microsoft.com/office/drawing/2016/5/9/chartex" xmlns:cx4="http://schemas.microsoft.com/office/drawing/2016/5/10/chartex" xmlns:cx5="http://schemas.microsoft.com/office/drawing/2016/5/11/chartex" xmlns:cx6="http://schemas.microsoft.com/office/drawing/2016/5/12/chartex" xmlns:cx7="http://schemas.microsoft.com/office/drawing/2016/5/13/chartex" xmlns:cx8="http://schemas.microsoft.com/office/drawing/2016/5/14/chartex" xmlns:mc="http://schemas.openxmlformats.org/markup-compatibility/2006" xmlns:aink="http://schemas.microsoft.com/office/drawing/2016/ink" xmlns:am3d="http://schemas.microsoft.com/office/drawing/2017/model3d" xmlns:o="urn:schemas-microsoft-com:office:office" xmlns:oel="http://schemas.microsoft.com/office/2019/extlst" xmlns:r="http://schemas.openxmlformats.org/officeDocument/2006/relationships" xmlns:m="http://schemas.openxmlformats.org/officeDocument/2006/math" xmlns:v="urn:schemas-microsoft-com:vml" xmlns:wp14="http://schemas.microsoft.com/office/word/2010/wordprocessingDrawing" xmlns:wp="http://schemas.openxmlformats.org/drawingml/2006/wordprocessingDrawing" xmlns:w10="urn:schemas-microsoft-com:office:word" xmlns:w="http://schemas.openxmlformats.org/wordprocessingml/2006/main" xmlns:w14="http://schemas.microsoft.com/office/word/2010/wordml" xmlns:w15="http://schemas.microsoft.com/office/word/2012/wordml" xmlns:w16cex="http://schemas.microsoft.com/office/word/2018/wordml/cex" xmlns:w16cid="http://schemas.microsoft.com/office/word/2016/wordml/cid" xmlns:w16="http://schemas.microsoft.com/office/word/2018/wordml" xmlns:w16sdtdh="http://schemas.microsoft.com/office/word/2020/wordml/sdtdatahash" xmlns:w16se="http://schemas.microsoft.com/office/word/2015/wordml/symex" xmlns:wpg="http://schemas.microsoft.com/office/word/2010/wordprocessingGroup" xmlns:wpi="http://schemas.microsoft.com/office/word/2010/wordprocessingInk" xmlns:wne="http://schemas.microsoft.com/office/word/2006/wordml" xmlns:wps="http://schemas.microsoft.com/office/word/2010/wordprocessingShape" mc:Ignorable="w14 w15 w16se w16cid w16 w16cex w16sdtdh wp14">
   <w:endnote w:type="separator" w:id="-1">
     <w:p>
       <w:pPr>
@@ -7857,7 +12732,7 @@
 </file>
 
 <file path=word/footer1.xml><?xml version="1.0" encoding="utf-8"?>
-<w:ftr xmlns:wpc="http://schemas.microsoft.com/office/word/2010/wordprocessingCanvas" xmlns:cx="http://schemas.microsoft.com/office/drawing/2014/chartex" xmlns:cx1="http://schemas.microsoft.com/office/drawing/2015/9/8/chartex" xmlns:cx2="http://schemas.microsoft.com/office/drawing/2015/10/21/chartex" xmlns:cx3="http://schemas.microsoft.com/office/drawing/2016/5/9/chartex" xmlns:cx4="http://schemas.microsoft.com/office/drawing/2016/5/10/chartex" xmlns:cx5="http://schemas.microsoft.com/office/drawing/2016/5/11/chartex" xmlns:cx6="http://schemas.microsoft.com/office/drawing/2016/5/12/chartex" xmlns:cx7="http://schemas.microsoft.com/office/drawing/2016/5/13/chartex" xmlns:cx8="http://schemas.microsoft.com/office/drawing/2016/5/14/chartex" xmlns:mc="http://schemas.openxmlformats.org/markup-compatibility/2006" xmlns:aink="http://schemas.microsoft.com/office/drawing/2016/ink" xmlns:am3d="http://schemas.microsoft.com/office/drawing/2017/model3d" xmlns:o="urn:schemas-microsoft-com:office:office" xmlns:r="http://schemas.openxmlformats.org/officeDocument/2006/relationships" xmlns:m="http://schemas.openxmlformats.org/officeDocument/2006/math" xmlns:v="urn:schemas-microsoft-com:vml" xmlns:wp14="http://schemas.microsoft.com/office/word/2010/wordprocessingDrawing" xmlns:wp="http://schemas.openxmlformats.org/drawingml/2006/wordprocessingDrawing" xmlns:w10="urn:schemas-microsoft-com:office:word" xmlns:w="http://schemas.openxmlformats.org/wordprocessingml/2006/main" xmlns:w14="http://schemas.microsoft.com/office/word/2010/wordml" xmlns:w15="http://schemas.microsoft.com/office/word/2012/wordml" xmlns:w16cex="http://schemas.microsoft.com/office/word/2018/wordml/cex" xmlns:w16cid="http://schemas.microsoft.com/office/word/2016/wordml/cid" xmlns:w16="http://schemas.microsoft.com/office/word/2018/wordml" xmlns:w16se="http://schemas.microsoft.com/office/word/2015/wordml/symex" xmlns:wpg="http://schemas.microsoft.com/office/word/2010/wordprocessingGroup" xmlns:wpi="http://schemas.microsoft.com/office/word/2010/wordprocessingInk" xmlns:wne="http://schemas.microsoft.com/office/word/2006/wordml" xmlns:wps="http://schemas.microsoft.com/office/word/2010/wordprocessingShape" mc:Ignorable="w14 w15 w16se w16cid w16 w16cex wp14">
+<w:ftr xmlns:wpc="http://schemas.microsoft.com/office/word/2010/wordprocessingCanvas" xmlns:cx="http://schemas.microsoft.com/office/drawing/2014/chartex" xmlns:cx1="http://schemas.microsoft.com/office/drawing/2015/9/8/chartex" xmlns:cx2="http://schemas.microsoft.com/office/drawing/2015/10/21/chartex" xmlns:cx3="http://schemas.microsoft.com/office/drawing/2016/5/9/chartex" xmlns:cx4="http://schemas.microsoft.com/office/drawing/2016/5/10/chartex" xmlns:cx5="http://schemas.microsoft.com/office/drawing/2016/5/11/chartex" xmlns:cx6="http://schemas.microsoft.com/office/drawing/2016/5/12/chartex" xmlns:cx7="http://schemas.microsoft.com/office/drawing/2016/5/13/chartex" xmlns:cx8="http://schemas.microsoft.com/office/drawing/2016/5/14/chartex" xmlns:mc="http://schemas.openxmlformats.org/markup-compatibility/2006" xmlns:aink="http://schemas.microsoft.com/office/drawing/2016/ink" xmlns:am3d="http://schemas.microsoft.com/office/drawing/2017/model3d" xmlns:o="urn:schemas-microsoft-com:office:office" xmlns:oel="http://schemas.microsoft.com/office/2019/extlst" xmlns:r="http://schemas.openxmlformats.org/officeDocument/2006/relationships" xmlns:m="http://schemas.openxmlformats.org/officeDocument/2006/math" xmlns:v="urn:schemas-microsoft-com:vml" xmlns:wp14="http://schemas.microsoft.com/office/word/2010/wordprocessingDrawing" xmlns:wp="http://schemas.openxmlformats.org/drawingml/2006/wordprocessingDrawing" xmlns:w10="urn:schemas-microsoft-com:office:word" xmlns:w="http://schemas.openxmlformats.org/wordprocessingml/2006/main" xmlns:w14="http://schemas.microsoft.com/office/word/2010/wordml" xmlns:w15="http://schemas.microsoft.com/office/word/2012/wordml" xmlns:w16cex="http://schemas.microsoft.com/office/word/2018/wordml/cex" xmlns:w16cid="http://schemas.microsoft.com/office/word/2016/wordml/cid" xmlns:w16="http://schemas.microsoft.com/office/word/2018/wordml" xmlns:w16sdtdh="http://schemas.microsoft.com/office/word/2020/wordml/sdtdatahash" xmlns:w16se="http://schemas.microsoft.com/office/word/2015/wordml/symex" xmlns:wpg="http://schemas.microsoft.com/office/word/2010/wordprocessingGroup" xmlns:wpi="http://schemas.microsoft.com/office/word/2010/wordprocessingInk" xmlns:wne="http://schemas.microsoft.com/office/word/2006/wordml" xmlns:wps="http://schemas.microsoft.com/office/word/2010/wordprocessingShape" mc:Ignorable="w14 w15 w16se w16cid w16 w16cex w16sdtdh wp14">
   <w:sdt>
     <w:sdtPr>
       <w:rPr>
@@ -7949,7 +12824,7 @@
 </file>
 
 <file path=word/footer10.xml><?xml version="1.0" encoding="utf-8"?>
-<w:ftr xmlns:wpc="http://schemas.microsoft.com/office/word/2010/wordprocessingCanvas" xmlns:cx="http://schemas.microsoft.com/office/drawing/2014/chartex" xmlns:cx1="http://schemas.microsoft.com/office/drawing/2015/9/8/chartex" xmlns:cx2="http://schemas.microsoft.com/office/drawing/2015/10/21/chartex" xmlns:cx3="http://schemas.microsoft.com/office/drawing/2016/5/9/chartex" xmlns:cx4="http://schemas.microsoft.com/office/drawing/2016/5/10/chartex" xmlns:cx5="http://schemas.microsoft.com/office/drawing/2016/5/11/chartex" xmlns:cx6="http://schemas.microsoft.com/office/drawing/2016/5/12/chartex" xmlns:cx7="http://schemas.microsoft.com/office/drawing/2016/5/13/chartex" xmlns:cx8="http://schemas.microsoft.com/office/drawing/2016/5/14/chartex" xmlns:mc="http://schemas.openxmlformats.org/markup-compatibility/2006" xmlns:aink="http://schemas.microsoft.com/office/drawing/2016/ink" xmlns:am3d="http://schemas.microsoft.com/office/drawing/2017/model3d" xmlns:o="urn:schemas-microsoft-com:office:office" xmlns:r="http://schemas.openxmlformats.org/officeDocument/2006/relationships" xmlns:m="http://schemas.openxmlformats.org/officeDocument/2006/math" xmlns:v="urn:schemas-microsoft-com:vml" xmlns:wp14="http://schemas.microsoft.com/office/word/2010/wordprocessingDrawing" xmlns:wp="http://schemas.openxmlformats.org/drawingml/2006/wordprocessingDrawing" xmlns:w10="urn:schemas-microsoft-com:office:word" xmlns:w="http://schemas.openxmlformats.org/wordprocessingml/2006/main" xmlns:w14="http://schemas.microsoft.com/office/word/2010/wordml" xmlns:w15="http://schemas.microsoft.com/office/word/2012/wordml" xmlns:w16cex="http://schemas.microsoft.com/office/word/2018/wordml/cex" xmlns:w16cid="http://schemas.microsoft.com/office/word/2016/wordml/cid" xmlns:w16="http://schemas.microsoft.com/office/word/2018/wordml" xmlns:w16se="http://schemas.microsoft.com/office/word/2015/wordml/symex" xmlns:wpg="http://schemas.microsoft.com/office/word/2010/wordprocessingGroup" xmlns:wpi="http://schemas.microsoft.com/office/word/2010/wordprocessingInk" xmlns:wne="http://schemas.microsoft.com/office/word/2006/wordml" xmlns:wps="http://schemas.microsoft.com/office/word/2010/wordprocessingShape" mc:Ignorable="w14 w15 w16se w16cid w16 w16cex wp14">
+<w:ftr xmlns:wpc="http://schemas.microsoft.com/office/word/2010/wordprocessingCanvas" xmlns:cx="http://schemas.microsoft.com/office/drawing/2014/chartex" xmlns:cx1="http://schemas.microsoft.com/office/drawing/2015/9/8/chartex" xmlns:cx2="http://schemas.microsoft.com/office/drawing/2015/10/21/chartex" xmlns:cx3="http://schemas.microsoft.com/office/drawing/2016/5/9/chartex" xmlns:cx4="http://schemas.microsoft.com/office/drawing/2016/5/10/chartex" xmlns:cx5="http://schemas.microsoft.com/office/drawing/2016/5/11/chartex" xmlns:cx6="http://schemas.microsoft.com/office/drawing/2016/5/12/chartex" xmlns:cx7="http://schemas.microsoft.com/office/drawing/2016/5/13/chartex" xmlns:cx8="http://schemas.microsoft.com/office/drawing/2016/5/14/chartex" xmlns:mc="http://schemas.openxmlformats.org/markup-compatibility/2006" xmlns:aink="http://schemas.microsoft.com/office/drawing/2016/ink" xmlns:am3d="http://schemas.microsoft.com/office/drawing/2017/model3d" xmlns:o="urn:schemas-microsoft-com:office:office" xmlns:oel="http://schemas.microsoft.com/office/2019/extlst" xmlns:r="http://schemas.openxmlformats.org/officeDocument/2006/relationships" xmlns:m="http://schemas.openxmlformats.org/officeDocument/2006/math" xmlns:v="urn:schemas-microsoft-com:vml" xmlns:wp14="http://schemas.microsoft.com/office/word/2010/wordprocessingDrawing" xmlns:wp="http://schemas.openxmlformats.org/drawingml/2006/wordprocessingDrawing" xmlns:w10="urn:schemas-microsoft-com:office:word" xmlns:w="http://schemas.openxmlformats.org/wordprocessingml/2006/main" xmlns:w14="http://schemas.microsoft.com/office/word/2010/wordml" xmlns:w15="http://schemas.microsoft.com/office/word/2012/wordml" xmlns:w16cex="http://schemas.microsoft.com/office/word/2018/wordml/cex" xmlns:w16cid="http://schemas.microsoft.com/office/word/2016/wordml/cid" xmlns:w16="http://schemas.microsoft.com/office/word/2018/wordml" xmlns:w16sdtdh="http://schemas.microsoft.com/office/word/2020/wordml/sdtdatahash" xmlns:w16se="http://schemas.microsoft.com/office/word/2015/wordml/symex" xmlns:wpg="http://schemas.microsoft.com/office/word/2010/wordprocessingGroup" xmlns:wpi="http://schemas.microsoft.com/office/word/2010/wordprocessingInk" xmlns:wne="http://schemas.microsoft.com/office/word/2006/wordml" xmlns:wps="http://schemas.microsoft.com/office/word/2010/wordprocessingShape" mc:Ignorable="w14 w15 w16se w16cid w16 w16cex w16sdtdh wp14">
   <w:sdt>
     <w:sdtPr>
       <w:rPr>
@@ -8013,7 +12888,7 @@
 </file>
 
 <file path=word/footer11.xml><?xml version="1.0" encoding="utf-8"?>
-<w:ftr xmlns:wpc="http://schemas.microsoft.com/office/word/2010/wordprocessingCanvas" xmlns:cx="http://schemas.microsoft.com/office/drawing/2014/chartex" xmlns:cx1="http://schemas.microsoft.com/office/drawing/2015/9/8/chartex" xmlns:cx2="http://schemas.microsoft.com/office/drawing/2015/10/21/chartex" xmlns:cx3="http://schemas.microsoft.com/office/drawing/2016/5/9/chartex" xmlns:cx4="http://schemas.microsoft.com/office/drawing/2016/5/10/chartex" xmlns:cx5="http://schemas.microsoft.com/office/drawing/2016/5/11/chartex" xmlns:cx6="http://schemas.microsoft.com/office/drawing/2016/5/12/chartex" xmlns:cx7="http://schemas.microsoft.com/office/drawing/2016/5/13/chartex" xmlns:cx8="http://schemas.microsoft.com/office/drawing/2016/5/14/chartex" xmlns:mc="http://schemas.openxmlformats.org/markup-compatibility/2006" xmlns:aink="http://schemas.microsoft.com/office/drawing/2016/ink" xmlns:am3d="http://schemas.microsoft.com/office/drawing/2017/model3d" xmlns:o="urn:schemas-microsoft-com:office:office" xmlns:r="http://schemas.openxmlformats.org/officeDocument/2006/relationships" xmlns:m="http://schemas.openxmlformats.org/officeDocument/2006/math" xmlns:v="urn:schemas-microsoft-com:vml" xmlns:wp14="http://schemas.microsoft.com/office/word/2010/wordprocessingDrawing" xmlns:wp="http://schemas.openxmlformats.org/drawingml/2006/wordprocessingDrawing" xmlns:w10="urn:schemas-microsoft-com:office:word" xmlns:w="http://schemas.openxmlformats.org/wordprocessingml/2006/main" xmlns:w14="http://schemas.microsoft.com/office/word/2010/wordml" xmlns:w15="http://schemas.microsoft.com/office/word/2012/wordml" xmlns:w16cex="http://schemas.microsoft.com/office/word/2018/wordml/cex" xmlns:w16cid="http://schemas.microsoft.com/office/word/2016/wordml/cid" xmlns:w16="http://schemas.microsoft.com/office/word/2018/wordml" xmlns:w16se="http://schemas.microsoft.com/office/word/2015/wordml/symex" xmlns:wpg="http://schemas.microsoft.com/office/word/2010/wordprocessingGroup" xmlns:wpi="http://schemas.microsoft.com/office/word/2010/wordprocessingInk" xmlns:wne="http://schemas.microsoft.com/office/word/2006/wordml" xmlns:wps="http://schemas.microsoft.com/office/word/2010/wordprocessingShape" mc:Ignorable="w14 w15 w16se w16cid w16 w16cex wp14">
+<w:ftr xmlns:wpc="http://schemas.microsoft.com/office/word/2010/wordprocessingCanvas" xmlns:cx="http://schemas.microsoft.com/office/drawing/2014/chartex" xmlns:cx1="http://schemas.microsoft.com/office/drawing/2015/9/8/chartex" xmlns:cx2="http://schemas.microsoft.com/office/drawing/2015/10/21/chartex" xmlns:cx3="http://schemas.microsoft.com/office/drawing/2016/5/9/chartex" xmlns:cx4="http://schemas.microsoft.com/office/drawing/2016/5/10/chartex" xmlns:cx5="http://schemas.microsoft.com/office/drawing/2016/5/11/chartex" xmlns:cx6="http://schemas.microsoft.com/office/drawing/2016/5/12/chartex" xmlns:cx7="http://schemas.microsoft.com/office/drawing/2016/5/13/chartex" xmlns:cx8="http://schemas.microsoft.com/office/drawing/2016/5/14/chartex" xmlns:mc="http://schemas.openxmlformats.org/markup-compatibility/2006" xmlns:aink="http://schemas.microsoft.com/office/drawing/2016/ink" xmlns:am3d="http://schemas.microsoft.com/office/drawing/2017/model3d" xmlns:o="urn:schemas-microsoft-com:office:office" xmlns:oel="http://schemas.microsoft.com/office/2019/extlst" xmlns:r="http://schemas.openxmlformats.org/officeDocument/2006/relationships" xmlns:m="http://schemas.openxmlformats.org/officeDocument/2006/math" xmlns:v="urn:schemas-microsoft-com:vml" xmlns:wp14="http://schemas.microsoft.com/office/word/2010/wordprocessingDrawing" xmlns:wp="http://schemas.openxmlformats.org/drawingml/2006/wordprocessingDrawing" xmlns:w10="urn:schemas-microsoft-com:office:word" xmlns:w="http://schemas.openxmlformats.org/wordprocessingml/2006/main" xmlns:w14="http://schemas.microsoft.com/office/word/2010/wordml" xmlns:w15="http://schemas.microsoft.com/office/word/2012/wordml" xmlns:w16cex="http://schemas.microsoft.com/office/word/2018/wordml/cex" xmlns:w16cid="http://schemas.microsoft.com/office/word/2016/wordml/cid" xmlns:w16="http://schemas.microsoft.com/office/word/2018/wordml" xmlns:w16sdtdh="http://schemas.microsoft.com/office/word/2020/wordml/sdtdatahash" xmlns:w16se="http://schemas.microsoft.com/office/word/2015/wordml/symex" xmlns:wpg="http://schemas.microsoft.com/office/word/2010/wordprocessingGroup" xmlns:wpi="http://schemas.microsoft.com/office/word/2010/wordprocessingInk" xmlns:wne="http://schemas.microsoft.com/office/word/2006/wordml" xmlns:wps="http://schemas.microsoft.com/office/word/2010/wordprocessingShape" mc:Ignorable="w14 w15 w16se w16cid w16 w16cex w16sdtdh wp14">
   <w:p>
     <w:pPr>
       <w:pStyle w:val="Footer"/>
@@ -8023,7 +12898,7 @@
 </file>
 
 <file path=word/footer12.xml><?xml version="1.0" encoding="utf-8"?>
-<w:ftr xmlns:wpc="http://schemas.microsoft.com/office/word/2010/wordprocessingCanvas" xmlns:cx="http://schemas.microsoft.com/office/drawing/2014/chartex" xmlns:cx1="http://schemas.microsoft.com/office/drawing/2015/9/8/chartex" xmlns:cx2="http://schemas.microsoft.com/office/drawing/2015/10/21/chartex" xmlns:cx3="http://schemas.microsoft.com/office/drawing/2016/5/9/chartex" xmlns:cx4="http://schemas.microsoft.com/office/drawing/2016/5/10/chartex" xmlns:cx5="http://schemas.microsoft.com/office/drawing/2016/5/11/chartex" xmlns:cx6="http://schemas.microsoft.com/office/drawing/2016/5/12/chartex" xmlns:cx7="http://schemas.microsoft.com/office/drawing/2016/5/13/chartex" xmlns:cx8="http://schemas.microsoft.com/office/drawing/2016/5/14/chartex" xmlns:mc="http://schemas.openxmlformats.org/markup-compatibility/2006" xmlns:aink="http://schemas.microsoft.com/office/drawing/2016/ink" xmlns:am3d="http://schemas.microsoft.com/office/drawing/2017/model3d" xmlns:o="urn:schemas-microsoft-com:office:office" xmlns:r="http://schemas.openxmlformats.org/officeDocument/2006/relationships" xmlns:m="http://schemas.openxmlformats.org/officeDocument/2006/math" xmlns:v="urn:schemas-microsoft-com:vml" xmlns:wp14="http://schemas.microsoft.com/office/word/2010/wordprocessingDrawing" xmlns:wp="http://schemas.openxmlformats.org/drawingml/2006/wordprocessingDrawing" xmlns:w10="urn:schemas-microsoft-com:office:word" xmlns:w="http://schemas.openxmlformats.org/wordprocessingml/2006/main" xmlns:w14="http://schemas.microsoft.com/office/word/2010/wordml" xmlns:w15="http://schemas.microsoft.com/office/word/2012/wordml" xmlns:w16cex="http://schemas.microsoft.com/office/word/2018/wordml/cex" xmlns:w16cid="http://schemas.microsoft.com/office/word/2016/wordml/cid" xmlns:w16="http://schemas.microsoft.com/office/word/2018/wordml" xmlns:w16se="http://schemas.microsoft.com/office/word/2015/wordml/symex" xmlns:wpg="http://schemas.microsoft.com/office/word/2010/wordprocessingGroup" xmlns:wpi="http://schemas.microsoft.com/office/word/2010/wordprocessingInk" xmlns:wne="http://schemas.microsoft.com/office/word/2006/wordml" xmlns:wps="http://schemas.microsoft.com/office/word/2010/wordprocessingShape" mc:Ignorable="w14 w15 w16se w16cid w16 w16cex wp14">
+<w:ftr xmlns:wpc="http://schemas.microsoft.com/office/word/2010/wordprocessingCanvas" xmlns:cx="http://schemas.microsoft.com/office/drawing/2014/chartex" xmlns:cx1="http://schemas.microsoft.com/office/drawing/2015/9/8/chartex" xmlns:cx2="http://schemas.microsoft.com/office/drawing/2015/10/21/chartex" xmlns:cx3="http://schemas.microsoft.com/office/drawing/2016/5/9/chartex" xmlns:cx4="http://schemas.microsoft.com/office/drawing/2016/5/10/chartex" xmlns:cx5="http://schemas.microsoft.com/office/drawing/2016/5/11/chartex" xmlns:cx6="http://schemas.microsoft.com/office/drawing/2016/5/12/chartex" xmlns:cx7="http://schemas.microsoft.com/office/drawing/2016/5/13/chartex" xmlns:cx8="http://schemas.microsoft.com/office/drawing/2016/5/14/chartex" xmlns:mc="http://schemas.openxmlformats.org/markup-compatibility/2006" xmlns:aink="http://schemas.microsoft.com/office/drawing/2016/ink" xmlns:am3d="http://schemas.microsoft.com/office/drawing/2017/model3d" xmlns:o="urn:schemas-microsoft-com:office:office" xmlns:oel="http://schemas.microsoft.com/office/2019/extlst" xmlns:r="http://schemas.openxmlformats.org/officeDocument/2006/relationships" xmlns:m="http://schemas.openxmlformats.org/officeDocument/2006/math" xmlns:v="urn:schemas-microsoft-com:vml" xmlns:wp14="http://schemas.microsoft.com/office/word/2010/wordprocessingDrawing" xmlns:wp="http://schemas.openxmlformats.org/drawingml/2006/wordprocessingDrawing" xmlns:w10="urn:schemas-microsoft-com:office:word" xmlns:w="http://schemas.openxmlformats.org/wordprocessingml/2006/main" xmlns:w14="http://schemas.microsoft.com/office/word/2010/wordml" xmlns:w15="http://schemas.microsoft.com/office/word/2012/wordml" xmlns:w16cex="http://schemas.microsoft.com/office/word/2018/wordml/cex" xmlns:w16cid="http://schemas.microsoft.com/office/word/2016/wordml/cid" xmlns:w16="http://schemas.microsoft.com/office/word/2018/wordml" xmlns:w16sdtdh="http://schemas.microsoft.com/office/word/2020/wordml/sdtdatahash" xmlns:w16se="http://schemas.microsoft.com/office/word/2015/wordml/symex" xmlns:wpg="http://schemas.microsoft.com/office/word/2010/wordprocessingGroup" xmlns:wpi="http://schemas.microsoft.com/office/word/2010/wordprocessingInk" xmlns:wne="http://schemas.microsoft.com/office/word/2006/wordml" xmlns:wps="http://schemas.microsoft.com/office/word/2010/wordprocessingShape" mc:Ignorable="w14 w15 w16se w16cid w16 w16cex w16sdtdh wp14">
   <w:sdt>
     <w:sdtPr>
       <w:rPr>
@@ -8087,7 +12962,7 @@
 </file>
 
 <file path=word/footer2.xml><?xml version="1.0" encoding="utf-8"?>
-<w:ftr xmlns:wpc="http://schemas.microsoft.com/office/word/2010/wordprocessingCanvas" xmlns:cx="http://schemas.microsoft.com/office/drawing/2014/chartex" xmlns:cx1="http://schemas.microsoft.com/office/drawing/2015/9/8/chartex" xmlns:cx2="http://schemas.microsoft.com/office/drawing/2015/10/21/chartex" xmlns:cx3="http://schemas.microsoft.com/office/drawing/2016/5/9/chartex" xmlns:cx4="http://schemas.microsoft.com/office/drawing/2016/5/10/chartex" xmlns:cx5="http://schemas.microsoft.com/office/drawing/2016/5/11/chartex" xmlns:cx6="http://schemas.microsoft.com/office/drawing/2016/5/12/chartex" xmlns:cx7="http://schemas.microsoft.com/office/drawing/2016/5/13/chartex" xmlns:cx8="http://schemas.microsoft.com/office/drawing/2016/5/14/chartex" xmlns:mc="http://schemas.openxmlformats.org/markup-compatibility/2006" xmlns:aink="http://schemas.microsoft.com/office/drawing/2016/ink" xmlns:am3d="http://schemas.microsoft.com/office/drawing/2017/model3d" xmlns:o="urn:schemas-microsoft-com:office:office" xmlns:r="http://schemas.openxmlformats.org/officeDocument/2006/relationships" xmlns:m="http://schemas.openxmlformats.org/officeDocument/2006/math" xmlns:v="urn:schemas-microsoft-com:vml" xmlns:wp14="http://schemas.microsoft.com/office/word/2010/wordprocessingDrawing" xmlns:wp="http://schemas.openxmlformats.org/drawingml/2006/wordprocessingDrawing" xmlns:w10="urn:schemas-microsoft-com:office:word" xmlns:w="http://schemas.openxmlformats.org/wordprocessingml/2006/main" xmlns:w14="http://schemas.microsoft.com/office/word/2010/wordml" xmlns:w15="http://schemas.microsoft.com/office/word/2012/wordml" xmlns:w16cex="http://schemas.microsoft.com/office/word/2018/wordml/cex" xmlns:w16cid="http://schemas.microsoft.com/office/word/2016/wordml/cid" xmlns:w16="http://schemas.microsoft.com/office/word/2018/wordml" xmlns:w16se="http://schemas.microsoft.com/office/word/2015/wordml/symex" xmlns:wpg="http://schemas.microsoft.com/office/word/2010/wordprocessingGroup" xmlns:wpi="http://schemas.microsoft.com/office/word/2010/wordprocessingInk" xmlns:wne="http://schemas.microsoft.com/office/word/2006/wordml" xmlns:wps="http://schemas.microsoft.com/office/word/2010/wordprocessingShape" mc:Ignorable="w14 w15 w16se w16cid w16 w16cex wp14">
+<w:ftr xmlns:wpc="http://schemas.microsoft.com/office/word/2010/wordprocessingCanvas" xmlns:cx="http://schemas.microsoft.com/office/drawing/2014/chartex" xmlns:cx1="http://schemas.microsoft.com/office/drawing/2015/9/8/chartex" xmlns:cx2="http://schemas.microsoft.com/office/drawing/2015/10/21/chartex" xmlns:cx3="http://schemas.microsoft.com/office/drawing/2016/5/9/chartex" xmlns:cx4="http://schemas.microsoft.com/office/drawing/2016/5/10/chartex" xmlns:cx5="http://schemas.microsoft.com/office/drawing/2016/5/11/chartex" xmlns:cx6="http://schemas.microsoft.com/office/drawing/2016/5/12/chartex" xmlns:cx7="http://schemas.microsoft.com/office/drawing/2016/5/13/chartex" xmlns:cx8="http://schemas.microsoft.com/office/drawing/2016/5/14/chartex" xmlns:mc="http://schemas.openxmlformats.org/markup-compatibility/2006" xmlns:aink="http://schemas.microsoft.com/office/drawing/2016/ink" xmlns:am3d="http://schemas.microsoft.com/office/drawing/2017/model3d" xmlns:o="urn:schemas-microsoft-com:office:office" xmlns:oel="http://schemas.microsoft.com/office/2019/extlst" xmlns:r="http://schemas.openxmlformats.org/officeDocument/2006/relationships" xmlns:m="http://schemas.openxmlformats.org/officeDocument/2006/math" xmlns:v="urn:schemas-microsoft-com:vml" xmlns:wp14="http://schemas.microsoft.com/office/word/2010/wordprocessingDrawing" xmlns:wp="http://schemas.openxmlformats.org/drawingml/2006/wordprocessingDrawing" xmlns:w10="urn:schemas-microsoft-com:office:word" xmlns:w="http://schemas.openxmlformats.org/wordprocessingml/2006/main" xmlns:w14="http://schemas.microsoft.com/office/word/2010/wordml" xmlns:w15="http://schemas.microsoft.com/office/word/2012/wordml" xmlns:w16cex="http://schemas.microsoft.com/office/word/2018/wordml/cex" xmlns:w16cid="http://schemas.microsoft.com/office/word/2016/wordml/cid" xmlns:w16="http://schemas.microsoft.com/office/word/2018/wordml" xmlns:w16sdtdh="http://schemas.microsoft.com/office/word/2020/wordml/sdtdatahash" xmlns:w16se="http://schemas.microsoft.com/office/word/2015/wordml/symex" xmlns:wpg="http://schemas.microsoft.com/office/word/2010/wordprocessingGroup" xmlns:wpi="http://schemas.microsoft.com/office/word/2010/wordprocessingInk" xmlns:wne="http://schemas.microsoft.com/office/word/2006/wordml" xmlns:wps="http://schemas.microsoft.com/office/word/2010/wordprocessingShape" mc:Ignorable="w14 w15 w16se w16cid w16 w16cex w16sdtdh wp14">
   <w:p>
     <w:pPr>
       <w:pStyle w:val="Footer"/>
@@ -8097,7 +12972,7 @@
 </file>
 
 <file path=word/footer3.xml><?xml version="1.0" encoding="utf-8"?>
-<w:ftr xmlns:wpc="http://schemas.microsoft.com/office/word/2010/wordprocessingCanvas" xmlns:cx="http://schemas.microsoft.com/office/drawing/2014/chartex" xmlns:cx1="http://schemas.microsoft.com/office/drawing/2015/9/8/chartex" xmlns:cx2="http://schemas.microsoft.com/office/drawing/2015/10/21/chartex" xmlns:cx3="http://schemas.microsoft.com/office/drawing/2016/5/9/chartex" xmlns:cx4="http://schemas.microsoft.com/office/drawing/2016/5/10/chartex" xmlns:cx5="http://schemas.microsoft.com/office/drawing/2016/5/11/chartex" xmlns:cx6="http://schemas.microsoft.com/office/drawing/2016/5/12/chartex" xmlns:cx7="http://schemas.microsoft.com/office/drawing/2016/5/13/chartex" xmlns:cx8="http://schemas.microsoft.com/office/drawing/2016/5/14/chartex" xmlns:mc="http://schemas.openxmlformats.org/markup-compatibility/2006" xmlns:aink="http://schemas.microsoft.com/office/drawing/2016/ink" xmlns:am3d="http://schemas.microsoft.com/office/drawing/2017/model3d" xmlns:o="urn:schemas-microsoft-com:office:office" xmlns:r="http://schemas.openxmlformats.org/officeDocument/2006/relationships" xmlns:m="http://schemas.openxmlformats.org/officeDocument/2006/math" xmlns:v="urn:schemas-microsoft-com:vml" xmlns:wp14="http://schemas.microsoft.com/office/word/2010/wordprocessingDrawing" xmlns:wp="http://schemas.openxmlformats.org/drawingml/2006/wordprocessingDrawing" xmlns:w10="urn:schemas-microsoft-com:office:word" xmlns:w="http://schemas.openxmlformats.org/wordprocessingml/2006/main" xmlns:w14="http://schemas.microsoft.com/office/word/2010/wordml" xmlns:w15="http://schemas.microsoft.com/office/word/2012/wordml" xmlns:w16cex="http://schemas.microsoft.com/office/word/2018/wordml/cex" xmlns:w16cid="http://schemas.microsoft.com/office/word/2016/wordml/cid" xmlns:w16="http://schemas.microsoft.com/office/word/2018/wordml" xmlns:w16se="http://schemas.microsoft.com/office/word/2015/wordml/symex" xmlns:wpg="http://schemas.microsoft.com/office/word/2010/wordprocessingGroup" xmlns:wpi="http://schemas.microsoft.com/office/word/2010/wordprocessingInk" xmlns:wne="http://schemas.microsoft.com/office/word/2006/wordml" xmlns:wps="http://schemas.microsoft.com/office/word/2010/wordprocessingShape" mc:Ignorable="w14 w15 w16se w16cid w16 w16cex wp14">
+<w:ftr xmlns:wpc="http://schemas.microsoft.com/office/word/2010/wordprocessingCanvas" xmlns:cx="http://schemas.microsoft.com/office/drawing/2014/chartex" xmlns:cx1="http://schemas.microsoft.com/office/drawing/2015/9/8/chartex" xmlns:cx2="http://schemas.microsoft.com/office/drawing/2015/10/21/chartex" xmlns:cx3="http://schemas.microsoft.com/office/drawing/2016/5/9/chartex" xmlns:cx4="http://schemas.microsoft.com/office/drawing/2016/5/10/chartex" xmlns:cx5="http://schemas.microsoft.com/office/drawing/2016/5/11/chartex" xmlns:cx6="http://schemas.microsoft.com/office/drawing/2016/5/12/chartex" xmlns:cx7="http://schemas.microsoft.com/office/drawing/2016/5/13/chartex" xmlns:cx8="http://schemas.microsoft.com/office/drawing/2016/5/14/chartex" xmlns:mc="http://schemas.openxmlformats.org/markup-compatibility/2006" xmlns:aink="http://schemas.microsoft.com/office/drawing/2016/ink" xmlns:am3d="http://schemas.microsoft.com/office/drawing/2017/model3d" xmlns:o="urn:schemas-microsoft-com:office:office" xmlns:oel="http://schemas.microsoft.com/office/2019/extlst" xmlns:r="http://schemas.openxmlformats.org/officeDocument/2006/relationships" xmlns:m="http://schemas.openxmlformats.org/officeDocument/2006/math" xmlns:v="urn:schemas-microsoft-com:vml" xmlns:wp14="http://schemas.microsoft.com/office/word/2010/wordprocessingDrawing" xmlns:wp="http://schemas.openxmlformats.org/drawingml/2006/wordprocessingDrawing" xmlns:w10="urn:schemas-microsoft-com:office:word" xmlns:w="http://schemas.openxmlformats.org/wordprocessingml/2006/main" xmlns:w14="http://schemas.microsoft.com/office/word/2010/wordml" xmlns:w15="http://schemas.microsoft.com/office/word/2012/wordml" xmlns:w16cex="http://schemas.microsoft.com/office/word/2018/wordml/cex" xmlns:w16cid="http://schemas.microsoft.com/office/word/2016/wordml/cid" xmlns:w16="http://schemas.microsoft.com/office/word/2018/wordml" xmlns:w16sdtdh="http://schemas.microsoft.com/office/word/2020/wordml/sdtdatahash" xmlns:w16se="http://schemas.microsoft.com/office/word/2015/wordml/symex" xmlns:wpg="http://schemas.microsoft.com/office/word/2010/wordprocessingGroup" xmlns:wpi="http://schemas.microsoft.com/office/word/2010/wordprocessingInk" xmlns:wne="http://schemas.microsoft.com/office/word/2006/wordml" xmlns:wps="http://schemas.microsoft.com/office/word/2010/wordprocessingShape" mc:Ignorable="w14 w15 w16se w16cid w16 w16cex w16sdtdh wp14">
   <w:p>
     <w:pPr>
       <w:pStyle w:val="Footer"/>
@@ -8107,7 +12982,7 @@
 </file>
 
 <file path=word/footer4.xml><?xml version="1.0" encoding="utf-8"?>
-<w:ftr xmlns:wpc="http://schemas.microsoft.com/office/word/2010/wordprocessingCanvas" xmlns:cx="http://schemas.microsoft.com/office/drawing/2014/chartex" xmlns:cx1="http://schemas.microsoft.com/office/drawing/2015/9/8/chartex" xmlns:cx2="http://schemas.microsoft.com/office/drawing/2015/10/21/chartex" xmlns:cx3="http://schemas.microsoft.com/office/drawing/2016/5/9/chartex" xmlns:cx4="http://schemas.microsoft.com/office/drawing/2016/5/10/chartex" xmlns:cx5="http://schemas.microsoft.com/office/drawing/2016/5/11/chartex" xmlns:cx6="http://schemas.microsoft.com/office/drawing/2016/5/12/chartex" xmlns:cx7="http://schemas.microsoft.com/office/drawing/2016/5/13/chartex" xmlns:cx8="http://schemas.microsoft.com/office/drawing/2016/5/14/chartex" xmlns:mc="http://schemas.openxmlformats.org/markup-compatibility/2006" xmlns:aink="http://schemas.microsoft.com/office/drawing/2016/ink" xmlns:am3d="http://schemas.microsoft.com/office/drawing/2017/model3d" xmlns:o="urn:schemas-microsoft-com:office:office" xmlns:r="http://schemas.openxmlformats.org/officeDocument/2006/relationships" xmlns:m="http://schemas.openxmlformats.org/officeDocument/2006/math" xmlns:v="urn:schemas-microsoft-com:vml" xmlns:wp14="http://schemas.microsoft.com/office/word/2010/wordprocessingDrawing" xmlns:wp="http://schemas.openxmlformats.org/drawingml/2006/wordprocessingDrawing" xmlns:w10="urn:schemas-microsoft-com:office:word" xmlns:w="http://schemas.openxmlformats.org/wordprocessingml/2006/main" xmlns:w14="http://schemas.microsoft.com/office/word/2010/wordml" xmlns:w15="http://schemas.microsoft.com/office/word/2012/wordml" xmlns:w16cex="http://schemas.microsoft.com/office/word/2018/wordml/cex" xmlns:w16cid="http://schemas.microsoft.com/office/word/2016/wordml/cid" xmlns:w16="http://schemas.microsoft.com/office/word/2018/wordml" xmlns:w16se="http://schemas.microsoft.com/office/word/2015/wordml/symex" xmlns:wpg="http://schemas.microsoft.com/office/word/2010/wordprocessingGroup" xmlns:wpi="http://schemas.microsoft.com/office/word/2010/wordprocessingInk" xmlns:wne="http://schemas.microsoft.com/office/word/2006/wordml" xmlns:wps="http://schemas.microsoft.com/office/word/2010/wordprocessingShape" mc:Ignorable="w14 w15 w16se w16cid w16 w16cex wp14">
+<w:ftr xmlns:wpc="http://schemas.microsoft.com/office/word/2010/wordprocessingCanvas" xmlns:cx="http://schemas.microsoft.com/office/drawing/2014/chartex" xmlns:cx1="http://schemas.microsoft.com/office/drawing/2015/9/8/chartex" xmlns:cx2="http://schemas.microsoft.com/office/drawing/2015/10/21/chartex" xmlns:cx3="http://schemas.microsoft.com/office/drawing/2016/5/9/chartex" xmlns:cx4="http://schemas.microsoft.com/office/drawing/2016/5/10/chartex" xmlns:cx5="http://schemas.microsoft.com/office/drawing/2016/5/11/chartex" xmlns:cx6="http://schemas.microsoft.com/office/drawing/2016/5/12/chartex" xmlns:cx7="http://schemas.microsoft.com/office/drawing/2016/5/13/chartex" xmlns:cx8="http://schemas.microsoft.com/office/drawing/2016/5/14/chartex" xmlns:mc="http://schemas.openxmlformats.org/markup-compatibility/2006" xmlns:aink="http://schemas.microsoft.com/office/drawing/2016/ink" xmlns:am3d="http://schemas.microsoft.com/office/drawing/2017/model3d" xmlns:o="urn:schemas-microsoft-com:office:office" xmlns:oel="http://schemas.microsoft.com/office/2019/extlst" xmlns:r="http://schemas.openxmlformats.org/officeDocument/2006/relationships" xmlns:m="http://schemas.openxmlformats.org/officeDocument/2006/math" xmlns:v="urn:schemas-microsoft-com:vml" xmlns:wp14="http://schemas.microsoft.com/office/word/2010/wordprocessingDrawing" xmlns:wp="http://schemas.openxmlformats.org/drawingml/2006/wordprocessingDrawing" xmlns:w10="urn:schemas-microsoft-com:office:word" xmlns:w="http://schemas.openxmlformats.org/wordprocessingml/2006/main" xmlns:w14="http://schemas.microsoft.com/office/word/2010/wordml" xmlns:w15="http://schemas.microsoft.com/office/word/2012/wordml" xmlns:w16cex="http://schemas.microsoft.com/office/word/2018/wordml/cex" xmlns:w16cid="http://schemas.microsoft.com/office/word/2016/wordml/cid" xmlns:w16="http://schemas.microsoft.com/office/word/2018/wordml" xmlns:w16sdtdh="http://schemas.microsoft.com/office/word/2020/wordml/sdtdatahash" xmlns:w16se="http://schemas.microsoft.com/office/word/2015/wordml/symex" xmlns:wpg="http://schemas.microsoft.com/office/word/2010/wordprocessingGroup" xmlns:wpi="http://schemas.microsoft.com/office/word/2010/wordprocessingInk" xmlns:wne="http://schemas.microsoft.com/office/word/2006/wordml" xmlns:wps="http://schemas.microsoft.com/office/word/2010/wordprocessingShape" mc:Ignorable="w14 w15 w16se w16cid w16 w16cex w16sdtdh wp14">
   <w:sdt>
     <w:sdtPr>
       <w:rPr>
@@ -8171,7 +13046,7 @@
 </file>
 
 <file path=word/footer5.xml><?xml version="1.0" encoding="utf-8"?>
-<w:ftr xmlns:wpc="http://schemas.microsoft.com/office/word/2010/wordprocessingCanvas" xmlns:cx="http://schemas.microsoft.com/office/drawing/2014/chartex" xmlns:cx1="http://schemas.microsoft.com/office/drawing/2015/9/8/chartex" xmlns:cx2="http://schemas.microsoft.com/office/drawing/2015/10/21/chartex" xmlns:cx3="http://schemas.microsoft.com/office/drawing/2016/5/9/chartex" xmlns:cx4="http://schemas.microsoft.com/office/drawing/2016/5/10/chartex" xmlns:cx5="http://schemas.microsoft.com/office/drawing/2016/5/11/chartex" xmlns:cx6="http://schemas.microsoft.com/office/drawing/2016/5/12/chartex" xmlns:cx7="http://schemas.microsoft.com/office/drawing/2016/5/13/chartex" xmlns:cx8="http://schemas.microsoft.com/office/drawing/2016/5/14/chartex" xmlns:mc="http://schemas.openxmlformats.org/markup-compatibility/2006" xmlns:aink="http://schemas.microsoft.com/office/drawing/2016/ink" xmlns:am3d="http://schemas.microsoft.com/office/drawing/2017/model3d" xmlns:o="urn:schemas-microsoft-com:office:office" xmlns:r="http://schemas.openxmlformats.org/officeDocument/2006/relationships" xmlns:m="http://schemas.openxmlformats.org/officeDocument/2006/math" xmlns:v="urn:schemas-microsoft-com:vml" xmlns:wp14="http://schemas.microsoft.com/office/word/2010/wordprocessingDrawing" xmlns:wp="http://schemas.openxmlformats.org/drawingml/2006/wordprocessingDrawing" xmlns:w10="urn:schemas-microsoft-com:office:word" xmlns:w="http://schemas.openxmlformats.org/wordprocessingml/2006/main" xmlns:w14="http://schemas.microsoft.com/office/word/2010/wordml" xmlns:w15="http://schemas.microsoft.com/office/word/2012/wordml" xmlns:w16cex="http://schemas.microsoft.com/office/word/2018/wordml/cex" xmlns:w16cid="http://schemas.microsoft.com/office/word/2016/wordml/cid" xmlns:w16="http://schemas.microsoft.com/office/word/2018/wordml" xmlns:w16se="http://schemas.microsoft.com/office/word/2015/wordml/symex" xmlns:wpg="http://schemas.microsoft.com/office/word/2010/wordprocessingGroup" xmlns:wpi="http://schemas.microsoft.com/office/word/2010/wordprocessingInk" xmlns:wne="http://schemas.microsoft.com/office/word/2006/wordml" xmlns:wps="http://schemas.microsoft.com/office/word/2010/wordprocessingShape" mc:Ignorable="w14 w15 w16se w16cid w16 w16cex wp14">
+<w:ftr xmlns:wpc="http://schemas.microsoft.com/office/word/2010/wordprocessingCanvas" xmlns:cx="http://schemas.microsoft.com/office/drawing/2014/chartex" xmlns:cx1="http://schemas.microsoft.com/office/drawing/2015/9/8/chartex" xmlns:cx2="http://schemas.microsoft.com/office/drawing/2015/10/21/chartex" xmlns:cx3="http://schemas.microsoft.com/office/drawing/2016/5/9/chartex" xmlns:cx4="http://schemas.microsoft.com/office/drawing/2016/5/10/chartex" xmlns:cx5="http://schemas.microsoft.com/office/drawing/2016/5/11/chartex" xmlns:cx6="http://schemas.microsoft.com/office/drawing/2016/5/12/chartex" xmlns:cx7="http://schemas.microsoft.com/office/drawing/2016/5/13/chartex" xmlns:cx8="http://schemas.microsoft.com/office/drawing/2016/5/14/chartex" xmlns:mc="http://schemas.openxmlformats.org/markup-compatibility/2006" xmlns:aink="http://schemas.microsoft.com/office/drawing/2016/ink" xmlns:am3d="http://schemas.microsoft.com/office/drawing/2017/model3d" xmlns:o="urn:schemas-microsoft-com:office:office" xmlns:oel="http://schemas.microsoft.com/office/2019/extlst" xmlns:r="http://schemas.openxmlformats.org/officeDocument/2006/relationships" xmlns:m="http://schemas.openxmlformats.org/officeDocument/2006/math" xmlns:v="urn:schemas-microsoft-com:vml" xmlns:wp14="http://schemas.microsoft.com/office/word/2010/wordprocessingDrawing" xmlns:wp="http://schemas.openxmlformats.org/drawingml/2006/wordprocessingDrawing" xmlns:w10="urn:schemas-microsoft-com:office:word" xmlns:w="http://schemas.openxmlformats.org/wordprocessingml/2006/main" xmlns:w14="http://schemas.microsoft.com/office/word/2010/wordml" xmlns:w15="http://schemas.microsoft.com/office/word/2012/wordml" xmlns:w16cex="http://schemas.microsoft.com/office/word/2018/wordml/cex" xmlns:w16cid="http://schemas.microsoft.com/office/word/2016/wordml/cid" xmlns:w16="http://schemas.microsoft.com/office/word/2018/wordml" xmlns:w16sdtdh="http://schemas.microsoft.com/office/word/2020/wordml/sdtdatahash" xmlns:w16se="http://schemas.microsoft.com/office/word/2015/wordml/symex" xmlns:wpg="http://schemas.microsoft.com/office/word/2010/wordprocessingGroup" xmlns:wpi="http://schemas.microsoft.com/office/word/2010/wordprocessingInk" xmlns:wne="http://schemas.microsoft.com/office/word/2006/wordml" xmlns:wps="http://schemas.microsoft.com/office/word/2010/wordprocessingShape" mc:Ignorable="w14 w15 w16se w16cid w16 w16cex w16sdtdh wp14">
   <w:p>
     <w:pPr>
       <w:pStyle w:val="Footer"/>
@@ -8181,7 +13056,7 @@
 </file>
 
 <file path=word/footer6.xml><?xml version="1.0" encoding="utf-8"?>
-<w:ftr xmlns:wpc="http://schemas.microsoft.com/office/word/2010/wordprocessingCanvas" xmlns:cx="http://schemas.microsoft.com/office/drawing/2014/chartex" xmlns:cx1="http://schemas.microsoft.com/office/drawing/2015/9/8/chartex" xmlns:cx2="http://schemas.microsoft.com/office/drawing/2015/10/21/chartex" xmlns:cx3="http://schemas.microsoft.com/office/drawing/2016/5/9/chartex" xmlns:cx4="http://schemas.microsoft.com/office/drawing/2016/5/10/chartex" xmlns:cx5="http://schemas.microsoft.com/office/drawing/2016/5/11/chartex" xmlns:cx6="http://schemas.microsoft.com/office/drawing/2016/5/12/chartex" xmlns:cx7="http://schemas.microsoft.com/office/drawing/2016/5/13/chartex" xmlns:cx8="http://schemas.microsoft.com/office/drawing/2016/5/14/chartex" xmlns:mc="http://schemas.openxmlformats.org/markup-compatibility/2006" xmlns:aink="http://schemas.microsoft.com/office/drawing/2016/ink" xmlns:am3d="http://schemas.microsoft.com/office/drawing/2017/model3d" xmlns:o="urn:schemas-microsoft-com:office:office" xmlns:r="http://schemas.openxmlformats.org/officeDocument/2006/relationships" xmlns:m="http://schemas.openxmlformats.org/officeDocument/2006/math" xmlns:v="urn:schemas-microsoft-com:vml" xmlns:wp14="http://schemas.microsoft.com/office/word/2010/wordprocessingDrawing" xmlns:wp="http://schemas.openxmlformats.org/drawingml/2006/wordprocessingDrawing" xmlns:w10="urn:schemas-microsoft-com:office:word" xmlns:w="http://schemas.openxmlformats.org/wordprocessingml/2006/main" xmlns:w14="http://schemas.microsoft.com/office/word/2010/wordml" xmlns:w15="http://schemas.microsoft.com/office/word/2012/wordml" xmlns:w16cex="http://schemas.microsoft.com/office/word/2018/wordml/cex" xmlns:w16cid="http://schemas.microsoft.com/office/word/2016/wordml/cid" xmlns:w16="http://schemas.microsoft.com/office/word/2018/wordml" xmlns:w16se="http://schemas.microsoft.com/office/word/2015/wordml/symex" xmlns:wpg="http://schemas.microsoft.com/office/word/2010/wordprocessingGroup" xmlns:wpi="http://schemas.microsoft.com/office/word/2010/wordprocessingInk" xmlns:wne="http://schemas.microsoft.com/office/word/2006/wordml" xmlns:wps="http://schemas.microsoft.com/office/word/2010/wordprocessingShape" mc:Ignorable="w14 w15 w16se w16cid w16 w16cex wp14">
+<w:ftr xmlns:wpc="http://schemas.microsoft.com/office/word/2010/wordprocessingCanvas" xmlns:cx="http://schemas.microsoft.com/office/drawing/2014/chartex" xmlns:cx1="http://schemas.microsoft.com/office/drawing/2015/9/8/chartex" xmlns:cx2="http://schemas.microsoft.com/office/drawing/2015/10/21/chartex" xmlns:cx3="http://schemas.microsoft.com/office/drawing/2016/5/9/chartex" xmlns:cx4="http://schemas.microsoft.com/office/drawing/2016/5/10/chartex" xmlns:cx5="http://schemas.microsoft.com/office/drawing/2016/5/11/chartex" xmlns:cx6="http://schemas.microsoft.com/office/drawing/2016/5/12/chartex" xmlns:cx7="http://schemas.microsoft.com/office/drawing/2016/5/13/chartex" xmlns:cx8="http://schemas.microsoft.com/office/drawing/2016/5/14/chartex" xmlns:mc="http://schemas.openxmlformats.org/markup-compatibility/2006" xmlns:aink="http://schemas.microsoft.com/office/drawing/2016/ink" xmlns:am3d="http://schemas.microsoft.com/office/drawing/2017/model3d" xmlns:o="urn:schemas-microsoft-com:office:office" xmlns:oel="http://schemas.microsoft.com/office/2019/extlst" xmlns:r="http://schemas.openxmlformats.org/officeDocument/2006/relationships" xmlns:m="http://schemas.openxmlformats.org/officeDocument/2006/math" xmlns:v="urn:schemas-microsoft-com:vml" xmlns:wp14="http://schemas.microsoft.com/office/word/2010/wordprocessingDrawing" xmlns:wp="http://schemas.openxmlformats.org/drawingml/2006/wordprocessingDrawing" xmlns:w10="urn:schemas-microsoft-com:office:word" xmlns:w="http://schemas.openxmlformats.org/wordprocessingml/2006/main" xmlns:w14="http://schemas.microsoft.com/office/word/2010/wordml" xmlns:w15="http://schemas.microsoft.com/office/word/2012/wordml" xmlns:w16cex="http://schemas.microsoft.com/office/word/2018/wordml/cex" xmlns:w16cid="http://schemas.microsoft.com/office/word/2016/wordml/cid" xmlns:w16="http://schemas.microsoft.com/office/word/2018/wordml" xmlns:w16sdtdh="http://schemas.microsoft.com/office/word/2020/wordml/sdtdatahash" xmlns:w16se="http://schemas.microsoft.com/office/word/2015/wordml/symex" xmlns:wpg="http://schemas.microsoft.com/office/word/2010/wordprocessingGroup" xmlns:wpi="http://schemas.microsoft.com/office/word/2010/wordprocessingInk" xmlns:wne="http://schemas.microsoft.com/office/word/2006/wordml" xmlns:wps="http://schemas.microsoft.com/office/word/2010/wordprocessingShape" mc:Ignorable="w14 w15 w16se w16cid w16 w16cex w16sdtdh wp14">
   <w:sdt>
     <w:sdtPr>
       <w:rPr>
@@ -8245,7 +13120,7 @@
 </file>
 
 <file path=word/footer7.xml><?xml version="1.0" encoding="utf-8"?>
-<w:ftr xmlns:wpc="http://schemas.microsoft.com/office/word/2010/wordprocessingCanvas" xmlns:cx="http://schemas.microsoft.com/office/drawing/2014/chartex" xmlns:cx1="http://schemas.microsoft.com/office/drawing/2015/9/8/chartex" xmlns:cx2="http://schemas.microsoft.com/office/drawing/2015/10/21/chartex" xmlns:cx3="http://schemas.microsoft.com/office/drawing/2016/5/9/chartex" xmlns:cx4="http://schemas.microsoft.com/office/drawing/2016/5/10/chartex" xmlns:cx5="http://schemas.microsoft.com/office/drawing/2016/5/11/chartex" xmlns:cx6="http://schemas.microsoft.com/office/drawing/2016/5/12/chartex" xmlns:cx7="http://schemas.microsoft.com/office/drawing/2016/5/13/chartex" xmlns:cx8="http://schemas.microsoft.com/office/drawing/2016/5/14/chartex" xmlns:mc="http://schemas.openxmlformats.org/markup-compatibility/2006" xmlns:aink="http://schemas.microsoft.com/office/drawing/2016/ink" xmlns:am3d="http://schemas.microsoft.com/office/drawing/2017/model3d" xmlns:o="urn:schemas-microsoft-com:office:office" xmlns:r="http://schemas.openxmlformats.org/officeDocument/2006/relationships" xmlns:m="http://schemas.openxmlformats.org/officeDocument/2006/math" xmlns:v="urn:schemas-microsoft-com:vml" xmlns:wp14="http://schemas.microsoft.com/office/word/2010/wordprocessingDrawing" xmlns:wp="http://schemas.openxmlformats.org/drawingml/2006/wordprocessingDrawing" xmlns:w10="urn:schemas-microsoft-com:office:word" xmlns:w="http://schemas.openxmlformats.org/wordprocessingml/2006/main" xmlns:w14="http://schemas.microsoft.com/office/word/2010/wordml" xmlns:w15="http://schemas.microsoft.com/office/word/2012/wordml" xmlns:w16cex="http://schemas.microsoft.com/office/word/2018/wordml/cex" xmlns:w16cid="http://schemas.microsoft.com/office/word/2016/wordml/cid" xmlns:w16="http://schemas.microsoft.com/office/word/2018/wordml" xmlns:w16se="http://schemas.microsoft.com/office/word/2015/wordml/symex" xmlns:wpg="http://schemas.microsoft.com/office/word/2010/wordprocessingGroup" xmlns:wpi="http://schemas.microsoft.com/office/word/2010/wordprocessingInk" xmlns:wne="http://schemas.microsoft.com/office/word/2006/wordml" xmlns:wps="http://schemas.microsoft.com/office/word/2010/wordprocessingShape" mc:Ignorable="w14 w15 w16se w16cid w16 w16cex wp14">
+<w:ftr xmlns:wpc="http://schemas.microsoft.com/office/word/2010/wordprocessingCanvas" xmlns:cx="http://schemas.microsoft.com/office/drawing/2014/chartex" xmlns:cx1="http://schemas.microsoft.com/office/drawing/2015/9/8/chartex" xmlns:cx2="http://schemas.microsoft.com/office/drawing/2015/10/21/chartex" xmlns:cx3="http://schemas.microsoft.com/office/drawing/2016/5/9/chartex" xmlns:cx4="http://schemas.microsoft.com/office/drawing/2016/5/10/chartex" xmlns:cx5="http://schemas.microsoft.com/office/drawing/2016/5/11/chartex" xmlns:cx6="http://schemas.microsoft.com/office/drawing/2016/5/12/chartex" xmlns:cx7="http://schemas.microsoft.com/office/drawing/2016/5/13/chartex" xmlns:cx8="http://schemas.microsoft.com/office/drawing/2016/5/14/chartex" xmlns:mc="http://schemas.openxmlformats.org/markup-compatibility/2006" xmlns:aink="http://schemas.microsoft.com/office/drawing/2016/ink" xmlns:am3d="http://schemas.microsoft.com/office/drawing/2017/model3d" xmlns:o="urn:schemas-microsoft-com:office:office" xmlns:oel="http://schemas.microsoft.com/office/2019/extlst" xmlns:r="http://schemas.openxmlformats.org/officeDocument/2006/relationships" xmlns:m="http://schemas.openxmlformats.org/officeDocument/2006/math" xmlns:v="urn:schemas-microsoft-com:vml" xmlns:wp14="http://schemas.microsoft.com/office/word/2010/wordprocessingDrawing" xmlns:wp="http://schemas.openxmlformats.org/drawingml/2006/wordprocessingDrawing" xmlns:w10="urn:schemas-microsoft-com:office:word" xmlns:w="http://schemas.openxmlformats.org/wordprocessingml/2006/main" xmlns:w14="http://schemas.microsoft.com/office/word/2010/wordml" xmlns:w15="http://schemas.microsoft.com/office/word/2012/wordml" xmlns:w16cex="http://schemas.microsoft.com/office/word/2018/wordml/cex" xmlns:w16cid="http://schemas.microsoft.com/office/word/2016/wordml/cid" xmlns:w16="http://schemas.microsoft.com/office/word/2018/wordml" xmlns:w16sdtdh="http://schemas.microsoft.com/office/word/2020/wordml/sdtdatahash" xmlns:w16se="http://schemas.microsoft.com/office/word/2015/wordml/symex" xmlns:wpg="http://schemas.microsoft.com/office/word/2010/wordprocessingGroup" xmlns:wpi="http://schemas.microsoft.com/office/word/2010/wordprocessingInk" xmlns:wne="http://schemas.microsoft.com/office/word/2006/wordml" xmlns:wps="http://schemas.microsoft.com/office/word/2010/wordprocessingShape" mc:Ignorable="w14 w15 w16se w16cid w16 w16cex w16sdtdh wp14">
   <w:sdt>
     <w:sdtPr>
       <w:rPr>
@@ -8337,7 +13212,7 @@
 </file>
 
 <file path=word/footer8.xml><?xml version="1.0" encoding="utf-8"?>
-<w:ftr xmlns:wpc="http://schemas.microsoft.com/office/word/2010/wordprocessingCanvas" xmlns:cx="http://schemas.microsoft.com/office/drawing/2014/chartex" xmlns:cx1="http://schemas.microsoft.com/office/drawing/2015/9/8/chartex" xmlns:cx2="http://schemas.microsoft.com/office/drawing/2015/10/21/chartex" xmlns:cx3="http://schemas.microsoft.com/office/drawing/2016/5/9/chartex" xmlns:cx4="http://schemas.microsoft.com/office/drawing/2016/5/10/chartex" xmlns:cx5="http://schemas.microsoft.com/office/drawing/2016/5/11/chartex" xmlns:cx6="http://schemas.microsoft.com/office/drawing/2016/5/12/chartex" xmlns:cx7="http://schemas.microsoft.com/office/drawing/2016/5/13/chartex" xmlns:cx8="http://schemas.microsoft.com/office/drawing/2016/5/14/chartex" xmlns:mc="http://schemas.openxmlformats.org/markup-compatibility/2006" xmlns:aink="http://schemas.microsoft.com/office/drawing/2016/ink" xmlns:am3d="http://schemas.microsoft.com/office/drawing/2017/model3d" xmlns:o="urn:schemas-microsoft-com:office:office" xmlns:r="http://schemas.openxmlformats.org/officeDocument/2006/relationships" xmlns:m="http://schemas.openxmlformats.org/officeDocument/2006/math" xmlns:v="urn:schemas-microsoft-com:vml" xmlns:wp14="http://schemas.microsoft.com/office/word/2010/wordprocessingDrawing" xmlns:wp="http://schemas.openxmlformats.org/drawingml/2006/wordprocessingDrawing" xmlns:w10="urn:schemas-microsoft-com:office:word" xmlns:w="http://schemas.openxmlformats.org/wordprocessingml/2006/main" xmlns:w14="http://schemas.microsoft.com/office/word/2010/wordml" xmlns:w15="http://schemas.microsoft.com/office/word/2012/wordml" xmlns:w16cex="http://schemas.microsoft.com/office/word/2018/wordml/cex" xmlns:w16cid="http://schemas.microsoft.com/office/word/2016/wordml/cid" xmlns:w16="http://schemas.microsoft.com/office/word/2018/wordml" xmlns:w16se="http://schemas.microsoft.com/office/word/2015/wordml/symex" xmlns:wpg="http://schemas.microsoft.com/office/word/2010/wordprocessingGroup" xmlns:wpi="http://schemas.microsoft.com/office/word/2010/wordprocessingInk" xmlns:wne="http://schemas.microsoft.com/office/word/2006/wordml" xmlns:wps="http://schemas.microsoft.com/office/word/2010/wordprocessingShape" mc:Ignorable="w14 w15 w16se w16cid w16 w16cex wp14">
+<w:ftr xmlns:wpc="http://schemas.microsoft.com/office/word/2010/wordprocessingCanvas" xmlns:cx="http://schemas.microsoft.com/office/drawing/2014/chartex" xmlns:cx1="http://schemas.microsoft.com/office/drawing/2015/9/8/chartex" xmlns:cx2="http://schemas.microsoft.com/office/drawing/2015/10/21/chartex" xmlns:cx3="http://schemas.microsoft.com/office/drawing/2016/5/9/chartex" xmlns:cx4="http://schemas.microsoft.com/office/drawing/2016/5/10/chartex" xmlns:cx5="http://schemas.microsoft.com/office/drawing/2016/5/11/chartex" xmlns:cx6="http://schemas.microsoft.com/office/drawing/2016/5/12/chartex" xmlns:cx7="http://schemas.microsoft.com/office/drawing/2016/5/13/chartex" xmlns:cx8="http://schemas.microsoft.com/office/drawing/2016/5/14/chartex" xmlns:mc="http://schemas.openxmlformats.org/markup-compatibility/2006" xmlns:aink="http://schemas.microsoft.com/office/drawing/2016/ink" xmlns:am3d="http://schemas.microsoft.com/office/drawing/2017/model3d" xmlns:o="urn:schemas-microsoft-com:office:office" xmlns:oel="http://schemas.microsoft.com/office/2019/extlst" xmlns:r="http://schemas.openxmlformats.org/officeDocument/2006/relationships" xmlns:m="http://schemas.openxmlformats.org/officeDocument/2006/math" xmlns:v="urn:schemas-microsoft-com:vml" xmlns:wp14="http://schemas.microsoft.com/office/word/2010/wordprocessingDrawing" xmlns:wp="http://schemas.openxmlformats.org/drawingml/2006/wordprocessingDrawing" xmlns:w10="urn:schemas-microsoft-com:office:word" xmlns:w="http://schemas.openxmlformats.org/wordprocessingml/2006/main" xmlns:w14="http://schemas.microsoft.com/office/word/2010/wordml" xmlns:w15="http://schemas.microsoft.com/office/word/2012/wordml" xmlns:w16cex="http://schemas.microsoft.com/office/word/2018/wordml/cex" xmlns:w16cid="http://schemas.microsoft.com/office/word/2016/wordml/cid" xmlns:w16="http://schemas.microsoft.com/office/word/2018/wordml" xmlns:w16sdtdh="http://schemas.microsoft.com/office/word/2020/wordml/sdtdatahash" xmlns:w16se="http://schemas.microsoft.com/office/word/2015/wordml/symex" xmlns:wpg="http://schemas.microsoft.com/office/word/2010/wordprocessingGroup" xmlns:wpi="http://schemas.microsoft.com/office/word/2010/wordprocessingInk" xmlns:wne="http://schemas.microsoft.com/office/word/2006/wordml" xmlns:wps="http://schemas.microsoft.com/office/word/2010/wordprocessingShape" mc:Ignorable="w14 w15 w16se w16cid w16 w16cex w16sdtdh wp14">
   <w:p>
     <w:pPr>
       <w:pStyle w:val="Footer"/>
@@ -8347,7 +13222,7 @@
 </file>
 
 <file path=word/footer9.xml><?xml version="1.0" encoding="utf-8"?>
-<w:ftr xmlns:wpc="http://schemas.microsoft.com/office/word/2010/wordprocessingCanvas" xmlns:cx="http://schemas.microsoft.com/office/drawing/2014/chartex" xmlns:cx1="http://schemas.microsoft.com/office/drawing/2015/9/8/chartex" xmlns:cx2="http://schemas.microsoft.com/office/drawing/2015/10/21/chartex" xmlns:cx3="http://schemas.microsoft.com/office/drawing/2016/5/9/chartex" xmlns:cx4="http://schemas.microsoft.com/office/drawing/2016/5/10/chartex" xmlns:cx5="http://schemas.microsoft.com/office/drawing/2016/5/11/chartex" xmlns:cx6="http://schemas.microsoft.com/office/drawing/2016/5/12/chartex" xmlns:cx7="http://schemas.microsoft.com/office/drawing/2016/5/13/chartex" xmlns:cx8="http://schemas.microsoft.com/office/drawing/2016/5/14/chartex" xmlns:mc="http://schemas.openxmlformats.org/markup-compatibility/2006" xmlns:aink="http://schemas.microsoft.com/office/drawing/2016/ink" xmlns:am3d="http://schemas.microsoft.com/office/drawing/2017/model3d" xmlns:o="urn:schemas-microsoft-com:office:office" xmlns:r="http://schemas.openxmlformats.org/officeDocument/2006/relationships" xmlns:m="http://schemas.openxmlformats.org/officeDocument/2006/math" xmlns:v="urn:schemas-microsoft-com:vml" xmlns:wp14="http://schemas.microsoft.com/office/word/2010/wordprocessingDrawing" xmlns:wp="http://schemas.openxmlformats.org/drawingml/2006/wordprocessingDrawing" xmlns:w10="urn:schemas-microsoft-com:office:word" xmlns:w="http://schemas.openxmlformats.org/wordprocessingml/2006/main" xmlns:w14="http://schemas.microsoft.com/office/word/2010/wordml" xmlns:w15="http://schemas.microsoft.com/office/word/2012/wordml" xmlns:w16cex="http://schemas.microsoft.com/office/word/2018/wordml/cex" xmlns:w16cid="http://schemas.microsoft.com/office/word/2016/wordml/cid" xmlns:w16="http://schemas.microsoft.com/office/word/2018/wordml" xmlns:w16se="http://schemas.microsoft.com/office/word/2015/wordml/symex" xmlns:wpg="http://schemas.microsoft.com/office/word/2010/wordprocessingGroup" xmlns:wpi="http://schemas.microsoft.com/office/word/2010/wordprocessingInk" xmlns:wne="http://schemas.microsoft.com/office/word/2006/wordml" xmlns:wps="http://schemas.microsoft.com/office/word/2010/wordprocessingShape" mc:Ignorable="w14 w15 w16se w16cid w16 w16cex wp14">
+<w:ftr xmlns:wpc="http://schemas.microsoft.com/office/word/2010/wordprocessingCanvas" xmlns:cx="http://schemas.microsoft.com/office/drawing/2014/chartex" xmlns:cx1="http://schemas.microsoft.com/office/drawing/2015/9/8/chartex" xmlns:cx2="http://schemas.microsoft.com/office/drawing/2015/10/21/chartex" xmlns:cx3="http://schemas.microsoft.com/office/drawing/2016/5/9/chartex" xmlns:cx4="http://schemas.microsoft.com/office/drawing/2016/5/10/chartex" xmlns:cx5="http://schemas.microsoft.com/office/drawing/2016/5/11/chartex" xmlns:cx6="http://schemas.microsoft.com/office/drawing/2016/5/12/chartex" xmlns:cx7="http://schemas.microsoft.com/office/drawing/2016/5/13/chartex" xmlns:cx8="http://schemas.microsoft.com/office/drawing/2016/5/14/chartex" xmlns:mc="http://schemas.openxmlformats.org/markup-compatibility/2006" xmlns:aink="http://schemas.microsoft.com/office/drawing/2016/ink" xmlns:am3d="http://schemas.microsoft.com/office/drawing/2017/model3d" xmlns:o="urn:schemas-microsoft-com:office:office" xmlns:oel="http://schemas.microsoft.com/office/2019/extlst" xmlns:r="http://schemas.openxmlformats.org/officeDocument/2006/relationships" xmlns:m="http://schemas.openxmlformats.org/officeDocument/2006/math" xmlns:v="urn:schemas-microsoft-com:vml" xmlns:wp14="http://schemas.microsoft.com/office/word/2010/wordprocessingDrawing" xmlns:wp="http://schemas.openxmlformats.org/drawingml/2006/wordprocessingDrawing" xmlns:w10="urn:schemas-microsoft-com:office:word" xmlns:w="http://schemas.openxmlformats.org/wordprocessingml/2006/main" xmlns:w14="http://schemas.microsoft.com/office/word/2010/wordml" xmlns:w15="http://schemas.microsoft.com/office/word/2012/wordml" xmlns:w16cex="http://schemas.microsoft.com/office/word/2018/wordml/cex" xmlns:w16cid="http://schemas.microsoft.com/office/word/2016/wordml/cid" xmlns:w16="http://schemas.microsoft.com/office/word/2018/wordml" xmlns:w16sdtdh="http://schemas.microsoft.com/office/word/2020/wordml/sdtdatahash" xmlns:w16se="http://schemas.microsoft.com/office/word/2015/wordml/symex" xmlns:wpg="http://schemas.microsoft.com/office/word/2010/wordprocessingGroup" xmlns:wpi="http://schemas.microsoft.com/office/word/2010/wordprocessingInk" xmlns:wne="http://schemas.microsoft.com/office/word/2006/wordml" xmlns:wps="http://schemas.microsoft.com/office/word/2010/wordprocessingShape" mc:Ignorable="w14 w15 w16se w16cid w16 w16cex w16sdtdh wp14">
   <w:p>
     <w:pPr>
       <w:pStyle w:val="Footer"/>
@@ -8357,7 +13232,7 @@
 </file>
 
 <file path=word/footnotes.xml><?xml version="1.0" encoding="utf-8"?>
-<w:footnotes xmlns:wpc="http://schemas.microsoft.com/office/word/2010/wordprocessingCanvas" xmlns:cx="http://schemas.microsoft.com/office/drawing/2014/chartex" xmlns:cx1="http://schemas.microsoft.com/office/drawing/2015/9/8/chartex" xmlns:cx2="http://schemas.microsoft.com/office/drawing/2015/10/21/chartex" xmlns:cx3="http://schemas.microsoft.com/office/drawing/2016/5/9/chartex" xmlns:cx4="http://schemas.microsoft.com/office/drawing/2016/5/10/chartex" xmlns:cx5="http://schemas.microsoft.com/office/drawing/2016/5/11/chartex" xmlns:cx6="http://schemas.microsoft.com/office/drawing/2016/5/12/chartex" xmlns:cx7="http://schemas.microsoft.com/office/drawing/2016/5/13/chartex" xmlns:cx8="http://schemas.microsoft.com/office/drawing/2016/5/14/chartex" xmlns:mc="http://schemas.openxmlformats.org/markup-compatibility/2006" xmlns:aink="http://schemas.microsoft.com/office/drawing/2016/ink" xmlns:am3d="http://schemas.microsoft.com/office/drawing/2017/model3d" xmlns:o="urn:schemas-microsoft-com:office:office" xmlns:r="http://schemas.openxmlformats.org/officeDocument/2006/relationships" xmlns:m="http://schemas.openxmlformats.org/officeDocument/2006/math" xmlns:v="urn:schemas-microsoft-com:vml" xmlns:wp14="http://schemas.microsoft.com/office/word/2010/wordprocessingDrawing" xmlns:wp="http://schemas.openxmlformats.org/drawingml/2006/wordprocessingDrawing" xmlns:w10="urn:schemas-microsoft-com:office:word" xmlns:w="http://schemas.openxmlformats.org/wordprocessingml/2006/main" xmlns:w14="http://schemas.microsoft.com/office/word/2010/wordml" xmlns:w15="http://schemas.microsoft.com/office/word/2012/wordml" xmlns:w16cex="http://schemas.microsoft.com/office/word/2018/wordml/cex" xmlns:w16cid="http://schemas.microsoft.com/office/word/2016/wordml/cid" xmlns:w16="http://schemas.microsoft.com/office/word/2018/wordml" xmlns:w16se="http://schemas.microsoft.com/office/word/2015/wordml/symex" xmlns:wpg="http://schemas.microsoft.com/office/word/2010/wordprocessingGroup" xmlns:wpi="http://schemas.microsoft.com/office/word/2010/wordprocessingInk" xmlns:wne="http://schemas.microsoft.com/office/word/2006/wordml" xmlns:wps="http://schemas.microsoft.com/office/word/2010/wordprocessingShape" mc:Ignorable="w14 w15 w16se w16cid w16 w16cex wp14">
+<w:footnotes xmlns:wpc="http://schemas.microsoft.com/office/word/2010/wordprocessingCanvas" xmlns:cx="http://schemas.microsoft.com/office/drawing/2014/chartex" xmlns:cx1="http://schemas.microsoft.com/office/drawing/2015/9/8/chartex" xmlns:cx2="http://schemas.microsoft.com/office/drawing/2015/10/21/chartex" xmlns:cx3="http://schemas.microsoft.com/office/drawing/2016/5/9/chartex" xmlns:cx4="http://schemas.microsoft.com/office/drawing/2016/5/10/chartex" xmlns:cx5="http://schemas.microsoft.com/office/drawing/2016/5/11/chartex" xmlns:cx6="http://schemas.microsoft.com/office/drawing/2016/5/12/chartex" xmlns:cx7="http://schemas.microsoft.com/office/drawing/2016/5/13/chartex" xmlns:cx8="http://schemas.microsoft.com/office/drawing/2016/5/14/chartex" xmlns:mc="http://schemas.openxmlformats.org/markup-compatibility/2006" xmlns:aink="http://schemas.microsoft.com/office/drawing/2016/ink" xmlns:am3d="http://schemas.microsoft.com/office/drawing/2017/model3d" xmlns:o="urn:schemas-microsoft-com:office:office" xmlns:oel="http://schemas.microsoft.com/office/2019/extlst" xmlns:r="http://schemas.openxmlformats.org/officeDocument/2006/relationships" xmlns:m="http://schemas.openxmlformats.org/officeDocument/2006/math" xmlns:v="urn:schemas-microsoft-com:vml" xmlns:wp14="http://schemas.microsoft.com/office/word/2010/wordprocessingDrawing" xmlns:wp="http://schemas.openxmlformats.org/drawingml/2006/wordprocessingDrawing" xmlns:w10="urn:schemas-microsoft-com:office:word" xmlns:w="http://schemas.openxmlformats.org/wordprocessingml/2006/main" xmlns:w14="http://schemas.microsoft.com/office/word/2010/wordml" xmlns:w15="http://schemas.microsoft.com/office/word/2012/wordml" xmlns:w16cex="http://schemas.microsoft.com/office/word/2018/wordml/cex" xmlns:w16cid="http://schemas.microsoft.com/office/word/2016/wordml/cid" xmlns:w16="http://schemas.microsoft.com/office/word/2018/wordml" xmlns:w16sdtdh="http://schemas.microsoft.com/office/word/2020/wordml/sdtdatahash" xmlns:w16se="http://schemas.microsoft.com/office/word/2015/wordml/symex" xmlns:wpg="http://schemas.microsoft.com/office/word/2010/wordprocessingGroup" xmlns:wpi="http://schemas.microsoft.com/office/word/2010/wordprocessingInk" xmlns:wne="http://schemas.microsoft.com/office/word/2006/wordml" xmlns:wps="http://schemas.microsoft.com/office/word/2010/wordprocessingShape" mc:Ignorable="w14 w15 w16se w16cid w16 w16cex w16sdtdh wp14">
   <w:footnote w:type="separator" w:id="-1">
     <w:p>
       <w:pPr>
@@ -8382,7 +13257,7 @@
 </file>
 
 <file path=word/header1.xml><?xml version="1.0" encoding="utf-8"?>
-<w:hdr xmlns:wpc="http://schemas.microsoft.com/office/word/2010/wordprocessingCanvas" xmlns:cx="http://schemas.microsoft.com/office/drawing/2014/chartex" xmlns:cx1="http://schemas.microsoft.com/office/drawing/2015/9/8/chartex" xmlns:cx2="http://schemas.microsoft.com/office/drawing/2015/10/21/chartex" xmlns:cx3="http://schemas.microsoft.com/office/drawing/2016/5/9/chartex" xmlns:cx4="http://schemas.microsoft.com/office/drawing/2016/5/10/chartex" xmlns:cx5="http://schemas.microsoft.com/office/drawing/2016/5/11/chartex" xmlns:cx6="http://schemas.microsoft.com/office/drawing/2016/5/12/chartex" xmlns:cx7="http://schemas.microsoft.com/office/drawing/2016/5/13/chartex" xmlns:cx8="http://schemas.microsoft.com/office/drawing/2016/5/14/chartex" xmlns:mc="http://schemas.openxmlformats.org/markup-compatibility/2006" xmlns:aink="http://schemas.microsoft.com/office/drawing/2016/ink" xmlns:am3d="http://schemas.microsoft.com/office/drawing/2017/model3d" xmlns:o="urn:schemas-microsoft-com:office:office" xmlns:r="http://schemas.openxmlformats.org/officeDocument/2006/relationships" xmlns:m="http://schemas.openxmlformats.org/officeDocument/2006/math" xmlns:v="urn:schemas-microsoft-com:vml" xmlns:wp14="http://schemas.microsoft.com/office/word/2010/wordprocessingDrawing" xmlns:wp="http://schemas.openxmlformats.org/drawingml/2006/wordprocessingDrawing" xmlns:w10="urn:schemas-microsoft-com:office:word" xmlns:w="http://schemas.openxmlformats.org/wordprocessingml/2006/main" xmlns:w14="http://schemas.microsoft.com/office/word/2010/wordml" xmlns:w15="http://schemas.microsoft.com/office/word/2012/wordml" xmlns:w16cex="http://schemas.microsoft.com/office/word/2018/wordml/cex" xmlns:w16cid="http://schemas.microsoft.com/office/word/2016/wordml/cid" xmlns:w16="http://schemas.microsoft.com/office/word/2018/wordml" xmlns:w16se="http://schemas.microsoft.com/office/word/2015/wordml/symex" xmlns:wpg="http://schemas.microsoft.com/office/word/2010/wordprocessingGroup" xmlns:wpi="http://schemas.microsoft.com/office/word/2010/wordprocessingInk" xmlns:wne="http://schemas.microsoft.com/office/word/2006/wordml" xmlns:wps="http://schemas.microsoft.com/office/word/2010/wordprocessingShape" mc:Ignorable="w14 w15 w16se w16cid w16 w16cex wp14">
+<w:hdr xmlns:wpc="http://schemas.microsoft.com/office/word/2010/wordprocessingCanvas" xmlns:cx="http://schemas.microsoft.com/office/drawing/2014/chartex" xmlns:cx1="http://schemas.microsoft.com/office/drawing/2015/9/8/chartex" xmlns:cx2="http://schemas.microsoft.com/office/drawing/2015/10/21/chartex" xmlns:cx3="http://schemas.microsoft.com/office/drawing/2016/5/9/chartex" xmlns:cx4="http://schemas.microsoft.com/office/drawing/2016/5/10/chartex" xmlns:cx5="http://schemas.microsoft.com/office/drawing/2016/5/11/chartex" xmlns:cx6="http://schemas.microsoft.com/office/drawing/2016/5/12/chartex" xmlns:cx7="http://schemas.microsoft.com/office/drawing/2016/5/13/chartex" xmlns:cx8="http://schemas.microsoft.com/office/drawing/2016/5/14/chartex" xmlns:mc="http://schemas.openxmlformats.org/markup-compatibility/2006" xmlns:aink="http://schemas.microsoft.com/office/drawing/2016/ink" xmlns:am3d="http://schemas.microsoft.com/office/drawing/2017/model3d" xmlns:o="urn:schemas-microsoft-com:office:office" xmlns:oel="http://schemas.microsoft.com/office/2019/extlst" xmlns:r="http://schemas.openxmlformats.org/officeDocument/2006/relationships" xmlns:m="http://schemas.openxmlformats.org/officeDocument/2006/math" xmlns:v="urn:schemas-microsoft-com:vml" xmlns:wp14="http://schemas.microsoft.com/office/word/2010/wordprocessingDrawing" xmlns:wp="http://schemas.openxmlformats.org/drawingml/2006/wordprocessingDrawing" xmlns:w10="urn:schemas-microsoft-com:office:word" xmlns:w="http://schemas.openxmlformats.org/wordprocessingml/2006/main" xmlns:w14="http://schemas.microsoft.com/office/word/2010/wordml" xmlns:w15="http://schemas.microsoft.com/office/word/2012/wordml" xmlns:w16cex="http://schemas.microsoft.com/office/word/2018/wordml/cex" xmlns:w16cid="http://schemas.microsoft.com/office/word/2016/wordml/cid" xmlns:w16="http://schemas.microsoft.com/office/word/2018/wordml" xmlns:w16sdtdh="http://schemas.microsoft.com/office/word/2020/wordml/sdtdatahash" xmlns:w16se="http://schemas.microsoft.com/office/word/2015/wordml/symex" xmlns:wpg="http://schemas.microsoft.com/office/word/2010/wordprocessingGroup" xmlns:wpi="http://schemas.microsoft.com/office/word/2010/wordprocessingInk" xmlns:wne="http://schemas.microsoft.com/office/word/2006/wordml" xmlns:wps="http://schemas.microsoft.com/office/word/2010/wordprocessingShape" mc:Ignorable="w14 w15 w16se w16cid w16 w16cex w16sdtdh wp14">
   <w:sdt>
     <w:sdtPr>
       <w:rPr>
@@ -8407,7 +13282,7 @@
           <w:rPr>
             <w:noProof/>
           </w:rPr>
-          <w:pict w14:anchorId="091E6676">
+          <w:pict w14:anchorId="3E547B16">
             <v:shapetype id="_x0000_t75" coordsize="21600,21600" o:spt="75" o:preferrelative="t" path="m@4@5l@4@11@9@11@9@5xe" filled="f" stroked="f">
               <v:stroke joinstyle="miter"/>
               <v:formulas>
@@ -8427,7 +13302,7 @@
               <v:path o:extrusionok="f" gradientshapeok="t" o:connecttype="rect"/>
               <o:lock v:ext="edit" aspectratio="t"/>
             </v:shapetype>
-            <v:shape id="_x0000_s2066" type="#_x0000_t75" alt="" style="position:absolute;margin-left:0;margin-top:0;width:394.25pt;height:401.8pt;z-index:-251628544;mso-wrap-edited:f;mso-width-percent:0;mso-height-percent:0;mso-position-horizontal:center;mso-position-horizontal-relative:margin;mso-position-vertical:center;mso-position-vertical-relative:margin;mso-width-percent:0;mso-height-percent:0" o:allowincell="f">
+            <v:shape id="_x0000_s1042" type="#_x0000_t75" alt="" style="position:absolute;margin-left:0;margin-top:0;width:394.25pt;height:401.8pt;z-index:-251628544;mso-wrap-edited:f;mso-width-percent:0;mso-height-percent:0;mso-position-horizontal:center;mso-position-horizontal-relative:margin;mso-position-vertical:center;mso-position-vertical-relative:margin;mso-width-percent:0;mso-height-percent:0" o:allowincell="f">
               <v:imagedata r:id="rId1" o:title="Logo-UNISNU-PNG" gain="19661f" blacklevel="22938f"/>
               <w10:wrap anchorx="margin" anchory="margin"/>
             </v:shape>
@@ -8464,7 +13339,7 @@
 </file>
 
 <file path=word/header10.xml><?xml version="1.0" encoding="utf-8"?>
-<w:hdr xmlns:wpc="http://schemas.microsoft.com/office/word/2010/wordprocessingCanvas" xmlns:cx="http://schemas.microsoft.com/office/drawing/2014/chartex" xmlns:cx1="http://schemas.microsoft.com/office/drawing/2015/9/8/chartex" xmlns:cx2="http://schemas.microsoft.com/office/drawing/2015/10/21/chartex" xmlns:cx3="http://schemas.microsoft.com/office/drawing/2016/5/9/chartex" xmlns:cx4="http://schemas.microsoft.com/office/drawing/2016/5/10/chartex" xmlns:cx5="http://schemas.microsoft.com/office/drawing/2016/5/11/chartex" xmlns:cx6="http://schemas.microsoft.com/office/drawing/2016/5/12/chartex" xmlns:cx7="http://schemas.microsoft.com/office/drawing/2016/5/13/chartex" xmlns:cx8="http://schemas.microsoft.com/office/drawing/2016/5/14/chartex" xmlns:mc="http://schemas.openxmlformats.org/markup-compatibility/2006" xmlns:aink="http://schemas.microsoft.com/office/drawing/2016/ink" xmlns:am3d="http://schemas.microsoft.com/office/drawing/2017/model3d" xmlns:o="urn:schemas-microsoft-com:office:office" xmlns:r="http://schemas.openxmlformats.org/officeDocument/2006/relationships" xmlns:m="http://schemas.openxmlformats.org/officeDocument/2006/math" xmlns:v="urn:schemas-microsoft-com:vml" xmlns:wp14="http://schemas.microsoft.com/office/word/2010/wordprocessingDrawing" xmlns:wp="http://schemas.openxmlformats.org/drawingml/2006/wordprocessingDrawing" xmlns:w10="urn:schemas-microsoft-com:office:word" xmlns:w="http://schemas.openxmlformats.org/wordprocessingml/2006/main" xmlns:w14="http://schemas.microsoft.com/office/word/2010/wordml" xmlns:w15="http://schemas.microsoft.com/office/word/2012/wordml" xmlns:w16cex="http://schemas.microsoft.com/office/word/2018/wordml/cex" xmlns:w16cid="http://schemas.microsoft.com/office/word/2016/wordml/cid" xmlns:w16="http://schemas.microsoft.com/office/word/2018/wordml" xmlns:w16se="http://schemas.microsoft.com/office/word/2015/wordml/symex" xmlns:wpg="http://schemas.microsoft.com/office/word/2010/wordprocessingGroup" xmlns:wpi="http://schemas.microsoft.com/office/word/2010/wordprocessingInk" xmlns:wne="http://schemas.microsoft.com/office/word/2006/wordml" xmlns:wps="http://schemas.microsoft.com/office/word/2010/wordprocessingShape" mc:Ignorable="w14 w15 w16se w16cid w16 w16cex wp14">
+<w:hdr xmlns:wpc="http://schemas.microsoft.com/office/word/2010/wordprocessingCanvas" xmlns:cx="http://schemas.microsoft.com/office/drawing/2014/chartex" xmlns:cx1="http://schemas.microsoft.com/office/drawing/2015/9/8/chartex" xmlns:cx2="http://schemas.microsoft.com/office/drawing/2015/10/21/chartex" xmlns:cx3="http://schemas.microsoft.com/office/drawing/2016/5/9/chartex" xmlns:cx4="http://schemas.microsoft.com/office/drawing/2016/5/10/chartex" xmlns:cx5="http://schemas.microsoft.com/office/drawing/2016/5/11/chartex" xmlns:cx6="http://schemas.microsoft.com/office/drawing/2016/5/12/chartex" xmlns:cx7="http://schemas.microsoft.com/office/drawing/2016/5/13/chartex" xmlns:cx8="http://schemas.microsoft.com/office/drawing/2016/5/14/chartex" xmlns:mc="http://schemas.openxmlformats.org/markup-compatibility/2006" xmlns:aink="http://schemas.microsoft.com/office/drawing/2016/ink" xmlns:am3d="http://schemas.microsoft.com/office/drawing/2017/model3d" xmlns:o="urn:schemas-microsoft-com:office:office" xmlns:oel="http://schemas.microsoft.com/office/2019/extlst" xmlns:r="http://schemas.openxmlformats.org/officeDocument/2006/relationships" xmlns:m="http://schemas.openxmlformats.org/officeDocument/2006/math" xmlns:v="urn:schemas-microsoft-com:vml" xmlns:wp14="http://schemas.microsoft.com/office/word/2010/wordprocessingDrawing" xmlns:wp="http://schemas.openxmlformats.org/drawingml/2006/wordprocessingDrawing" xmlns:w10="urn:schemas-microsoft-com:office:word" xmlns:w="http://schemas.openxmlformats.org/wordprocessingml/2006/main" xmlns:w14="http://schemas.microsoft.com/office/word/2010/wordml" xmlns:w15="http://schemas.microsoft.com/office/word/2012/wordml" xmlns:w16cex="http://schemas.microsoft.com/office/word/2018/wordml/cex" xmlns:w16cid="http://schemas.microsoft.com/office/word/2016/wordml/cid" xmlns:w16="http://schemas.microsoft.com/office/word/2018/wordml" xmlns:w16sdtdh="http://schemas.microsoft.com/office/word/2020/wordml/sdtdatahash" xmlns:w16se="http://schemas.microsoft.com/office/word/2015/wordml/symex" xmlns:wpg="http://schemas.microsoft.com/office/word/2010/wordprocessingGroup" xmlns:wpi="http://schemas.microsoft.com/office/word/2010/wordprocessingInk" xmlns:wne="http://schemas.microsoft.com/office/word/2006/wordml" xmlns:wps="http://schemas.microsoft.com/office/word/2010/wordprocessingShape" mc:Ignorable="w14 w15 w16se w16cid w16 w16cex w16sdtdh wp14">
   <w:sdt>
     <w:sdtPr>
       <w:rPr>
@@ -8489,7 +13364,7 @@
           <w:rPr>
             <w:noProof/>
           </w:rPr>
-          <w:pict w14:anchorId="0D7B6847">
+          <w:pict w14:anchorId="4FA71626">
             <v:shapetype id="_x0000_t75" coordsize="21600,21600" o:spt="75" o:preferrelative="t" path="m@4@5l@4@11@9@11@9@5xe" filled="f" stroked="f">
               <v:stroke joinstyle="miter"/>
               <v:formulas>
@@ -8509,7 +13384,7 @@
               <v:path o:extrusionok="f" gradientshapeok="t" o:connecttype="rect"/>
               <o:lock v:ext="edit" aspectratio="t"/>
             </v:shapetype>
-            <v:shape id="WordPictureWatermark15649746" o:spid="_x0000_s2057" type="#_x0000_t75" alt="" style="position:absolute;margin-left:0;margin-top:0;width:394.25pt;height:401.8pt;z-index:-251653120;mso-wrap-edited:f;mso-width-percent:0;mso-height-percent:0;mso-position-horizontal:center;mso-position-horizontal-relative:margin;mso-position-vertical:center;mso-position-vertical-relative:margin;mso-width-percent:0;mso-height-percent:0" o:allowincell="f">
+            <v:shape id="WordPictureWatermark15649746" o:spid="_x0000_s1033" type="#_x0000_t75" alt="" style="position:absolute;margin-left:0;margin-top:0;width:394.25pt;height:401.8pt;z-index:-251653120;mso-wrap-edited:f;mso-width-percent:0;mso-height-percent:0;mso-position-horizontal:center;mso-position-horizontal-relative:margin;mso-position-vertical:center;mso-position-vertical-relative:margin;mso-width-percent:0;mso-height-percent:0" o:allowincell="f">
               <v:imagedata r:id="rId1" o:title="Logo-UNISNU-PNG" gain="19661f" blacklevel="22938f"/>
               <w10:wrap anchorx="margin" anchory="margin"/>
             </v:shape>
@@ -8546,7 +13421,7 @@
 </file>
 
 <file path=word/header11.xml><?xml version="1.0" encoding="utf-8"?>
-<w:hdr xmlns:wpc="http://schemas.microsoft.com/office/word/2010/wordprocessingCanvas" xmlns:cx="http://schemas.microsoft.com/office/drawing/2014/chartex" xmlns:cx1="http://schemas.microsoft.com/office/drawing/2015/9/8/chartex" xmlns:cx2="http://schemas.microsoft.com/office/drawing/2015/10/21/chartex" xmlns:cx3="http://schemas.microsoft.com/office/drawing/2016/5/9/chartex" xmlns:cx4="http://schemas.microsoft.com/office/drawing/2016/5/10/chartex" xmlns:cx5="http://schemas.microsoft.com/office/drawing/2016/5/11/chartex" xmlns:cx6="http://schemas.microsoft.com/office/drawing/2016/5/12/chartex" xmlns:cx7="http://schemas.microsoft.com/office/drawing/2016/5/13/chartex" xmlns:cx8="http://schemas.microsoft.com/office/drawing/2016/5/14/chartex" xmlns:mc="http://schemas.openxmlformats.org/markup-compatibility/2006" xmlns:aink="http://schemas.microsoft.com/office/drawing/2016/ink" xmlns:am3d="http://schemas.microsoft.com/office/drawing/2017/model3d" xmlns:o="urn:schemas-microsoft-com:office:office" xmlns:r="http://schemas.openxmlformats.org/officeDocument/2006/relationships" xmlns:m="http://schemas.openxmlformats.org/officeDocument/2006/math" xmlns:v="urn:schemas-microsoft-com:vml" xmlns:wp14="http://schemas.microsoft.com/office/word/2010/wordprocessingDrawing" xmlns:wp="http://schemas.openxmlformats.org/drawingml/2006/wordprocessingDrawing" xmlns:w10="urn:schemas-microsoft-com:office:word" xmlns:w="http://schemas.openxmlformats.org/wordprocessingml/2006/main" xmlns:w14="http://schemas.microsoft.com/office/word/2010/wordml" xmlns:w15="http://schemas.microsoft.com/office/word/2012/wordml" xmlns:w16cex="http://schemas.microsoft.com/office/word/2018/wordml/cex" xmlns:w16cid="http://schemas.microsoft.com/office/word/2016/wordml/cid" xmlns:w16="http://schemas.microsoft.com/office/word/2018/wordml" xmlns:w16se="http://schemas.microsoft.com/office/word/2015/wordml/symex" xmlns:wpg="http://schemas.microsoft.com/office/word/2010/wordprocessingGroup" xmlns:wpi="http://schemas.microsoft.com/office/word/2010/wordprocessingInk" xmlns:wne="http://schemas.microsoft.com/office/word/2006/wordml" xmlns:wps="http://schemas.microsoft.com/office/word/2010/wordprocessingShape" mc:Ignorable="w14 w15 w16se w16cid w16 w16cex wp14">
+<w:hdr xmlns:wpc="http://schemas.microsoft.com/office/word/2010/wordprocessingCanvas" xmlns:cx="http://schemas.microsoft.com/office/drawing/2014/chartex" xmlns:cx1="http://schemas.microsoft.com/office/drawing/2015/9/8/chartex" xmlns:cx2="http://schemas.microsoft.com/office/drawing/2015/10/21/chartex" xmlns:cx3="http://schemas.microsoft.com/office/drawing/2016/5/9/chartex" xmlns:cx4="http://schemas.microsoft.com/office/drawing/2016/5/10/chartex" xmlns:cx5="http://schemas.microsoft.com/office/drawing/2016/5/11/chartex" xmlns:cx6="http://schemas.microsoft.com/office/drawing/2016/5/12/chartex" xmlns:cx7="http://schemas.microsoft.com/office/drawing/2016/5/13/chartex" xmlns:cx8="http://schemas.microsoft.com/office/drawing/2016/5/14/chartex" xmlns:mc="http://schemas.openxmlformats.org/markup-compatibility/2006" xmlns:aink="http://schemas.microsoft.com/office/drawing/2016/ink" xmlns:am3d="http://schemas.microsoft.com/office/drawing/2017/model3d" xmlns:o="urn:schemas-microsoft-com:office:office" xmlns:oel="http://schemas.microsoft.com/office/2019/extlst" xmlns:r="http://schemas.openxmlformats.org/officeDocument/2006/relationships" xmlns:m="http://schemas.openxmlformats.org/officeDocument/2006/math" xmlns:v="urn:schemas-microsoft-com:vml" xmlns:wp14="http://schemas.microsoft.com/office/word/2010/wordprocessingDrawing" xmlns:wp="http://schemas.openxmlformats.org/drawingml/2006/wordprocessingDrawing" xmlns:w10="urn:schemas-microsoft-com:office:word" xmlns:w="http://schemas.openxmlformats.org/wordprocessingml/2006/main" xmlns:w14="http://schemas.microsoft.com/office/word/2010/wordml" xmlns:w15="http://schemas.microsoft.com/office/word/2012/wordml" xmlns:w16cex="http://schemas.microsoft.com/office/word/2018/wordml/cex" xmlns:w16cid="http://schemas.microsoft.com/office/word/2016/wordml/cid" xmlns:w16="http://schemas.microsoft.com/office/word/2018/wordml" xmlns:w16sdtdh="http://schemas.microsoft.com/office/word/2020/wordml/sdtdatahash" xmlns:w16se="http://schemas.microsoft.com/office/word/2015/wordml/symex" xmlns:wpg="http://schemas.microsoft.com/office/word/2010/wordprocessingGroup" xmlns:wpi="http://schemas.microsoft.com/office/word/2010/wordprocessingInk" xmlns:wne="http://schemas.microsoft.com/office/word/2006/wordml" xmlns:wps="http://schemas.microsoft.com/office/word/2010/wordprocessingShape" mc:Ignorable="w14 w15 w16se w16cid w16 w16cex w16sdtdh wp14">
   <w:p>
     <w:pPr>
       <w:pStyle w:val="Header"/>
@@ -8556,7 +13431,7 @@
       <w:rPr>
         <w:noProof/>
       </w:rPr>
-      <w:pict w14:anchorId="369860EC">
+      <w:pict w14:anchorId="141C1469">
         <v:shapetype id="_x0000_t75" coordsize="21600,21600" o:spt="75" o:preferrelative="t" path="m@4@5l@4@11@9@11@9@5xe" filled="f" stroked="f">
           <v:stroke joinstyle="miter"/>
           <v:formulas>
@@ -8576,7 +13451,7 @@
           <v:path o:extrusionok="f" gradientshapeok="t" o:connecttype="rect"/>
           <o:lock v:ext="edit" aspectratio="t"/>
         </v:shapetype>
-        <v:shape id="WordPictureWatermark15649747" o:spid="_x0000_s2056" type="#_x0000_t75" alt="" style="position:absolute;left:0;text-align:left;margin-left:0;margin-top:0;width:394.25pt;height:401.8pt;z-index:-251650048;mso-wrap-edited:f;mso-width-percent:0;mso-height-percent:0;mso-position-horizontal:center;mso-position-horizontal-relative:margin;mso-position-vertical:center;mso-position-vertical-relative:margin;mso-width-percent:0;mso-height-percent:0" o:allowincell="f">
+        <v:shape id="WordPictureWatermark15649747" o:spid="_x0000_s1032" type="#_x0000_t75" alt="" style="position:absolute;left:0;text-align:left;margin-left:0;margin-top:0;width:394.25pt;height:401.8pt;z-index:-251650048;mso-wrap-edited:f;mso-width-percent:0;mso-height-percent:0;mso-position-horizontal:center;mso-position-horizontal-relative:margin;mso-position-vertical:center;mso-position-vertical-relative:margin;mso-width-percent:0;mso-height-percent:0" o:allowincell="f">
           <v:imagedata r:id="rId1" o:title="Logo-UNISNU-PNG" gain="19661f" blacklevel="22938f"/>
           <w10:wrap anchorx="margin" anchory="margin"/>
         </v:shape>
@@ -8592,7 +13467,7 @@
 </file>
 
 <file path=word/header12.xml><?xml version="1.0" encoding="utf-8"?>
-<w:hdr xmlns:wpc="http://schemas.microsoft.com/office/word/2010/wordprocessingCanvas" xmlns:cx="http://schemas.microsoft.com/office/drawing/2014/chartex" xmlns:cx1="http://schemas.microsoft.com/office/drawing/2015/9/8/chartex" xmlns:cx2="http://schemas.microsoft.com/office/drawing/2015/10/21/chartex" xmlns:cx3="http://schemas.microsoft.com/office/drawing/2016/5/9/chartex" xmlns:cx4="http://schemas.microsoft.com/office/drawing/2016/5/10/chartex" xmlns:cx5="http://schemas.microsoft.com/office/drawing/2016/5/11/chartex" xmlns:cx6="http://schemas.microsoft.com/office/drawing/2016/5/12/chartex" xmlns:cx7="http://schemas.microsoft.com/office/drawing/2016/5/13/chartex" xmlns:cx8="http://schemas.microsoft.com/office/drawing/2016/5/14/chartex" xmlns:mc="http://schemas.openxmlformats.org/markup-compatibility/2006" xmlns:aink="http://schemas.microsoft.com/office/drawing/2016/ink" xmlns:am3d="http://schemas.microsoft.com/office/drawing/2017/model3d" xmlns:o="urn:schemas-microsoft-com:office:office" xmlns:r="http://schemas.openxmlformats.org/officeDocument/2006/relationships" xmlns:m="http://schemas.openxmlformats.org/officeDocument/2006/math" xmlns:v="urn:schemas-microsoft-com:vml" xmlns:wp14="http://schemas.microsoft.com/office/word/2010/wordprocessingDrawing" xmlns:wp="http://schemas.openxmlformats.org/drawingml/2006/wordprocessingDrawing" xmlns:w10="urn:schemas-microsoft-com:office:word" xmlns:w="http://schemas.openxmlformats.org/wordprocessingml/2006/main" xmlns:w14="http://schemas.microsoft.com/office/word/2010/wordml" xmlns:w15="http://schemas.microsoft.com/office/word/2012/wordml" xmlns:w16cex="http://schemas.microsoft.com/office/word/2018/wordml/cex" xmlns:w16cid="http://schemas.microsoft.com/office/word/2016/wordml/cid" xmlns:w16="http://schemas.microsoft.com/office/word/2018/wordml" xmlns:w16se="http://schemas.microsoft.com/office/word/2015/wordml/symex" xmlns:wpg="http://schemas.microsoft.com/office/word/2010/wordprocessingGroup" xmlns:wpi="http://schemas.microsoft.com/office/word/2010/wordprocessingInk" xmlns:wne="http://schemas.microsoft.com/office/word/2006/wordml" xmlns:wps="http://schemas.microsoft.com/office/word/2010/wordprocessingShape" mc:Ignorable="w14 w15 w16se w16cid w16 w16cex wp14">
+<w:hdr xmlns:wpc="http://schemas.microsoft.com/office/word/2010/wordprocessingCanvas" xmlns:cx="http://schemas.microsoft.com/office/drawing/2014/chartex" xmlns:cx1="http://schemas.microsoft.com/office/drawing/2015/9/8/chartex" xmlns:cx2="http://schemas.microsoft.com/office/drawing/2015/10/21/chartex" xmlns:cx3="http://schemas.microsoft.com/office/drawing/2016/5/9/chartex" xmlns:cx4="http://schemas.microsoft.com/office/drawing/2016/5/10/chartex" xmlns:cx5="http://schemas.microsoft.com/office/drawing/2016/5/11/chartex" xmlns:cx6="http://schemas.microsoft.com/office/drawing/2016/5/12/chartex" xmlns:cx7="http://schemas.microsoft.com/office/drawing/2016/5/13/chartex" xmlns:cx8="http://schemas.microsoft.com/office/drawing/2016/5/14/chartex" xmlns:mc="http://schemas.openxmlformats.org/markup-compatibility/2006" xmlns:aink="http://schemas.microsoft.com/office/drawing/2016/ink" xmlns:am3d="http://schemas.microsoft.com/office/drawing/2017/model3d" xmlns:o="urn:schemas-microsoft-com:office:office" xmlns:oel="http://schemas.microsoft.com/office/2019/extlst" xmlns:r="http://schemas.openxmlformats.org/officeDocument/2006/relationships" xmlns:m="http://schemas.openxmlformats.org/officeDocument/2006/math" xmlns:v="urn:schemas-microsoft-com:vml" xmlns:wp14="http://schemas.microsoft.com/office/word/2010/wordprocessingDrawing" xmlns:wp="http://schemas.openxmlformats.org/drawingml/2006/wordprocessingDrawing" xmlns:w10="urn:schemas-microsoft-com:office:word" xmlns:w="http://schemas.openxmlformats.org/wordprocessingml/2006/main" xmlns:w14="http://schemas.microsoft.com/office/word/2010/wordml" xmlns:w15="http://schemas.microsoft.com/office/word/2012/wordml" xmlns:w16cex="http://schemas.microsoft.com/office/word/2018/wordml/cex" xmlns:w16cid="http://schemas.microsoft.com/office/word/2016/wordml/cid" xmlns:w16="http://schemas.microsoft.com/office/word/2018/wordml" xmlns:w16sdtdh="http://schemas.microsoft.com/office/word/2020/wordml/sdtdatahash" xmlns:w16se="http://schemas.microsoft.com/office/word/2015/wordml/symex" xmlns:wpg="http://schemas.microsoft.com/office/word/2010/wordprocessingGroup" xmlns:wpi="http://schemas.microsoft.com/office/word/2010/wordprocessingInk" xmlns:wne="http://schemas.microsoft.com/office/word/2006/wordml" xmlns:wps="http://schemas.microsoft.com/office/word/2010/wordprocessingShape" mc:Ignorable="w14 w15 w16se w16cid w16 w16cex w16sdtdh wp14">
   <w:p>
     <w:pPr>
       <w:pStyle w:val="Header"/>
@@ -8601,7 +13476,7 @@
       <w:rPr>
         <w:noProof/>
       </w:rPr>
-      <w:pict w14:anchorId="72CF40E3">
+      <w:pict w14:anchorId="1E18D8DB">
         <v:shapetype id="_x0000_t75" coordsize="21600,21600" o:spt="75" o:preferrelative="t" path="m@4@5l@4@11@9@11@9@5xe" filled="f" stroked="f">
           <v:stroke joinstyle="miter"/>
           <v:formulas>
@@ -8621,7 +13496,7 @@
           <v:path o:extrusionok="f" gradientshapeok="t" o:connecttype="rect"/>
           <o:lock v:ext="edit" aspectratio="t"/>
         </v:shapetype>
-        <v:shape id="WordPictureWatermark15649745" o:spid="_x0000_s2055" type="#_x0000_t75" alt="" style="position:absolute;margin-left:0;margin-top:0;width:394.25pt;height:401.8pt;z-index:-251656192;mso-wrap-edited:f;mso-width-percent:0;mso-height-percent:0;mso-position-horizontal:center;mso-position-horizontal-relative:margin;mso-position-vertical:center;mso-position-vertical-relative:margin;mso-width-percent:0;mso-height-percent:0" o:allowincell="f">
+        <v:shape id="WordPictureWatermark15649745" o:spid="_x0000_s1031" type="#_x0000_t75" alt="" style="position:absolute;margin-left:0;margin-top:0;width:394.25pt;height:401.8pt;z-index:-251656192;mso-wrap-edited:f;mso-width-percent:0;mso-height-percent:0;mso-position-horizontal:center;mso-position-horizontal-relative:margin;mso-position-vertical:center;mso-position-vertical-relative:margin;mso-width-percent:0;mso-height-percent:0" o:allowincell="f">
           <v:imagedata r:id="rId1" o:title="Logo-UNISNU-PNG" gain="19661f" blacklevel="22938f"/>
           <w10:wrap anchorx="margin" anchory="margin"/>
         </v:shape>
@@ -8632,7 +13507,7 @@
 </file>
 
 <file path=word/header13.xml><?xml version="1.0" encoding="utf-8"?>
-<w:hdr xmlns:wpc="http://schemas.microsoft.com/office/word/2010/wordprocessingCanvas" xmlns:cx="http://schemas.microsoft.com/office/drawing/2014/chartex" xmlns:cx1="http://schemas.microsoft.com/office/drawing/2015/9/8/chartex" xmlns:cx2="http://schemas.microsoft.com/office/drawing/2015/10/21/chartex" xmlns:cx3="http://schemas.microsoft.com/office/drawing/2016/5/9/chartex" xmlns:cx4="http://schemas.microsoft.com/office/drawing/2016/5/10/chartex" xmlns:cx5="http://schemas.microsoft.com/office/drawing/2016/5/11/chartex" xmlns:cx6="http://schemas.microsoft.com/office/drawing/2016/5/12/chartex" xmlns:cx7="http://schemas.microsoft.com/office/drawing/2016/5/13/chartex" xmlns:cx8="http://schemas.microsoft.com/office/drawing/2016/5/14/chartex" xmlns:mc="http://schemas.openxmlformats.org/markup-compatibility/2006" xmlns:aink="http://schemas.microsoft.com/office/drawing/2016/ink" xmlns:am3d="http://schemas.microsoft.com/office/drawing/2017/model3d" xmlns:o="urn:schemas-microsoft-com:office:office" xmlns:r="http://schemas.openxmlformats.org/officeDocument/2006/relationships" xmlns:m="http://schemas.openxmlformats.org/officeDocument/2006/math" xmlns:v="urn:schemas-microsoft-com:vml" xmlns:wp14="http://schemas.microsoft.com/office/word/2010/wordprocessingDrawing" xmlns:wp="http://schemas.openxmlformats.org/drawingml/2006/wordprocessingDrawing" xmlns:w10="urn:schemas-microsoft-com:office:word" xmlns:w="http://schemas.openxmlformats.org/wordprocessingml/2006/main" xmlns:w14="http://schemas.microsoft.com/office/word/2010/wordml" xmlns:w15="http://schemas.microsoft.com/office/word/2012/wordml" xmlns:w16cex="http://schemas.microsoft.com/office/word/2018/wordml/cex" xmlns:w16cid="http://schemas.microsoft.com/office/word/2016/wordml/cid" xmlns:w16="http://schemas.microsoft.com/office/word/2018/wordml" xmlns:w16se="http://schemas.microsoft.com/office/word/2015/wordml/symex" xmlns:wpg="http://schemas.microsoft.com/office/word/2010/wordprocessingGroup" xmlns:wpi="http://schemas.microsoft.com/office/word/2010/wordprocessingInk" xmlns:wne="http://schemas.microsoft.com/office/word/2006/wordml" xmlns:wps="http://schemas.microsoft.com/office/word/2010/wordprocessingShape" mc:Ignorable="w14 w15 w16se w16cid w16 w16cex wp14">
+<w:hdr xmlns:wpc="http://schemas.microsoft.com/office/word/2010/wordprocessingCanvas" xmlns:cx="http://schemas.microsoft.com/office/drawing/2014/chartex" xmlns:cx1="http://schemas.microsoft.com/office/drawing/2015/9/8/chartex" xmlns:cx2="http://schemas.microsoft.com/office/drawing/2015/10/21/chartex" xmlns:cx3="http://schemas.microsoft.com/office/drawing/2016/5/9/chartex" xmlns:cx4="http://schemas.microsoft.com/office/drawing/2016/5/10/chartex" xmlns:cx5="http://schemas.microsoft.com/office/drawing/2016/5/11/chartex" xmlns:cx6="http://schemas.microsoft.com/office/drawing/2016/5/12/chartex" xmlns:cx7="http://schemas.microsoft.com/office/drawing/2016/5/13/chartex" xmlns:cx8="http://schemas.microsoft.com/office/drawing/2016/5/14/chartex" xmlns:mc="http://schemas.openxmlformats.org/markup-compatibility/2006" xmlns:aink="http://schemas.microsoft.com/office/drawing/2016/ink" xmlns:am3d="http://schemas.microsoft.com/office/drawing/2017/model3d" xmlns:o="urn:schemas-microsoft-com:office:office" xmlns:oel="http://schemas.microsoft.com/office/2019/extlst" xmlns:r="http://schemas.openxmlformats.org/officeDocument/2006/relationships" xmlns:m="http://schemas.openxmlformats.org/officeDocument/2006/math" xmlns:v="urn:schemas-microsoft-com:vml" xmlns:wp14="http://schemas.microsoft.com/office/word/2010/wordprocessingDrawing" xmlns:wp="http://schemas.openxmlformats.org/drawingml/2006/wordprocessingDrawing" xmlns:w10="urn:schemas-microsoft-com:office:word" xmlns:w="http://schemas.openxmlformats.org/wordprocessingml/2006/main" xmlns:w14="http://schemas.microsoft.com/office/word/2010/wordml" xmlns:w15="http://schemas.microsoft.com/office/word/2012/wordml" xmlns:w16cex="http://schemas.microsoft.com/office/word/2018/wordml/cex" xmlns:w16cid="http://schemas.microsoft.com/office/word/2016/wordml/cid" xmlns:w16="http://schemas.microsoft.com/office/word/2018/wordml" xmlns:w16sdtdh="http://schemas.microsoft.com/office/word/2020/wordml/sdtdatahash" xmlns:w16se="http://schemas.microsoft.com/office/word/2015/wordml/symex" xmlns:wpg="http://schemas.microsoft.com/office/word/2010/wordprocessingGroup" xmlns:wpi="http://schemas.microsoft.com/office/word/2010/wordprocessingInk" xmlns:wne="http://schemas.microsoft.com/office/word/2006/wordml" xmlns:wps="http://schemas.microsoft.com/office/word/2010/wordprocessingShape" mc:Ignorable="w14 w15 w16se w16cid w16 w16cex w16sdtdh wp14">
   <w:p>
     <w:pPr>
       <w:pStyle w:val="Header"/>
@@ -8641,7 +13516,7 @@
       <w:rPr>
         <w:noProof/>
       </w:rPr>
-      <w:pict w14:anchorId="2018E69F">
+      <w:pict w14:anchorId="0EF67E0B">
         <v:shapetype id="_x0000_t75" coordsize="21600,21600" o:spt="75" o:preferrelative="t" path="m@4@5l@4@11@9@11@9@5xe" filled="f" stroked="f">
           <v:stroke joinstyle="miter"/>
           <v:formulas>
@@ -8661,7 +13536,7 @@
           <v:path o:extrusionok="f" gradientshapeok="t" o:connecttype="rect"/>
           <o:lock v:ext="edit" aspectratio="t"/>
         </v:shapetype>
-        <v:shape id="WordPictureWatermark15649749" o:spid="_x0000_s2054" type="#_x0000_t75" alt="" style="position:absolute;margin-left:0;margin-top:0;width:394.25pt;height:401.8pt;z-index:-251643904;mso-wrap-edited:f;mso-width-percent:0;mso-height-percent:0;mso-position-horizontal:center;mso-position-horizontal-relative:margin;mso-position-vertical:center;mso-position-vertical-relative:margin;mso-width-percent:0;mso-height-percent:0" o:allowincell="f">
+        <v:shape id="WordPictureWatermark15649749" o:spid="_x0000_s1030" type="#_x0000_t75" alt="" style="position:absolute;margin-left:0;margin-top:0;width:394.25pt;height:401.8pt;z-index:-251643904;mso-wrap-edited:f;mso-width-percent:0;mso-height-percent:0;mso-position-horizontal:center;mso-position-horizontal-relative:margin;mso-position-vertical:center;mso-position-vertical-relative:margin;mso-width-percent:0;mso-height-percent:0" o:allowincell="f">
           <v:imagedata r:id="rId1" o:title="Logo-UNISNU-PNG" gain="19661f" blacklevel="22938f"/>
           <w10:wrap anchorx="margin" anchory="margin"/>
         </v:shape>
@@ -8672,7 +13547,7 @@
 </file>
 
 <file path=word/header14.xml><?xml version="1.0" encoding="utf-8"?>
-<w:hdr xmlns:wpc="http://schemas.microsoft.com/office/word/2010/wordprocessingCanvas" xmlns:cx="http://schemas.microsoft.com/office/drawing/2014/chartex" xmlns:cx1="http://schemas.microsoft.com/office/drawing/2015/9/8/chartex" xmlns:cx2="http://schemas.microsoft.com/office/drawing/2015/10/21/chartex" xmlns:cx3="http://schemas.microsoft.com/office/drawing/2016/5/9/chartex" xmlns:cx4="http://schemas.microsoft.com/office/drawing/2016/5/10/chartex" xmlns:cx5="http://schemas.microsoft.com/office/drawing/2016/5/11/chartex" xmlns:cx6="http://schemas.microsoft.com/office/drawing/2016/5/12/chartex" xmlns:cx7="http://schemas.microsoft.com/office/drawing/2016/5/13/chartex" xmlns:cx8="http://schemas.microsoft.com/office/drawing/2016/5/14/chartex" xmlns:mc="http://schemas.openxmlformats.org/markup-compatibility/2006" xmlns:aink="http://schemas.microsoft.com/office/drawing/2016/ink" xmlns:am3d="http://schemas.microsoft.com/office/drawing/2017/model3d" xmlns:o="urn:schemas-microsoft-com:office:office" xmlns:r="http://schemas.openxmlformats.org/officeDocument/2006/relationships" xmlns:m="http://schemas.openxmlformats.org/officeDocument/2006/math" xmlns:v="urn:schemas-microsoft-com:vml" xmlns:wp14="http://schemas.microsoft.com/office/word/2010/wordprocessingDrawing" xmlns:wp="http://schemas.openxmlformats.org/drawingml/2006/wordprocessingDrawing" xmlns:w10="urn:schemas-microsoft-com:office:word" xmlns:w="http://schemas.openxmlformats.org/wordprocessingml/2006/main" xmlns:w14="http://schemas.microsoft.com/office/word/2010/wordml" xmlns:w15="http://schemas.microsoft.com/office/word/2012/wordml" xmlns:w16cex="http://schemas.microsoft.com/office/word/2018/wordml/cex" xmlns:w16cid="http://schemas.microsoft.com/office/word/2016/wordml/cid" xmlns:w16="http://schemas.microsoft.com/office/word/2018/wordml" xmlns:w16se="http://schemas.microsoft.com/office/word/2015/wordml/symex" xmlns:wpg="http://schemas.microsoft.com/office/word/2010/wordprocessingGroup" xmlns:wpi="http://schemas.microsoft.com/office/word/2010/wordprocessingInk" xmlns:wne="http://schemas.microsoft.com/office/word/2006/wordml" xmlns:wps="http://schemas.microsoft.com/office/word/2010/wordprocessingShape" mc:Ignorable="w14 w15 w16se w16cid w16 w16cex wp14">
+<w:hdr xmlns:wpc="http://schemas.microsoft.com/office/word/2010/wordprocessingCanvas" xmlns:cx="http://schemas.microsoft.com/office/drawing/2014/chartex" xmlns:cx1="http://schemas.microsoft.com/office/drawing/2015/9/8/chartex" xmlns:cx2="http://schemas.microsoft.com/office/drawing/2015/10/21/chartex" xmlns:cx3="http://schemas.microsoft.com/office/drawing/2016/5/9/chartex" xmlns:cx4="http://schemas.microsoft.com/office/drawing/2016/5/10/chartex" xmlns:cx5="http://schemas.microsoft.com/office/drawing/2016/5/11/chartex" xmlns:cx6="http://schemas.microsoft.com/office/drawing/2016/5/12/chartex" xmlns:cx7="http://schemas.microsoft.com/office/drawing/2016/5/13/chartex" xmlns:cx8="http://schemas.microsoft.com/office/drawing/2016/5/14/chartex" xmlns:mc="http://schemas.openxmlformats.org/markup-compatibility/2006" xmlns:aink="http://schemas.microsoft.com/office/drawing/2016/ink" xmlns:am3d="http://schemas.microsoft.com/office/drawing/2017/model3d" xmlns:o="urn:schemas-microsoft-com:office:office" xmlns:oel="http://schemas.microsoft.com/office/2019/extlst" xmlns:r="http://schemas.openxmlformats.org/officeDocument/2006/relationships" xmlns:m="http://schemas.openxmlformats.org/officeDocument/2006/math" xmlns:v="urn:schemas-microsoft-com:vml" xmlns:wp14="http://schemas.microsoft.com/office/word/2010/wordprocessingDrawing" xmlns:wp="http://schemas.openxmlformats.org/drawingml/2006/wordprocessingDrawing" xmlns:w10="urn:schemas-microsoft-com:office:word" xmlns:w="http://schemas.openxmlformats.org/wordprocessingml/2006/main" xmlns:w14="http://schemas.microsoft.com/office/word/2010/wordml" xmlns:w15="http://schemas.microsoft.com/office/word/2012/wordml" xmlns:w16cex="http://schemas.microsoft.com/office/word/2018/wordml/cex" xmlns:w16cid="http://schemas.microsoft.com/office/word/2016/wordml/cid" xmlns:w16="http://schemas.microsoft.com/office/word/2018/wordml" xmlns:w16sdtdh="http://schemas.microsoft.com/office/word/2020/wordml/sdtdatahash" xmlns:w16se="http://schemas.microsoft.com/office/word/2015/wordml/symex" xmlns:wpg="http://schemas.microsoft.com/office/word/2010/wordprocessingGroup" xmlns:wpi="http://schemas.microsoft.com/office/word/2010/wordprocessingInk" xmlns:wne="http://schemas.microsoft.com/office/word/2006/wordml" xmlns:wps="http://schemas.microsoft.com/office/word/2010/wordprocessingShape" mc:Ignorable="w14 w15 w16se w16cid w16 w16cex w16sdtdh wp14">
   <w:p>
     <w:pPr>
       <w:pStyle w:val="Header"/>
@@ -8681,7 +13556,7 @@
       <w:rPr>
         <w:noProof/>
       </w:rPr>
-      <w:pict w14:anchorId="2862213D">
+      <w:pict w14:anchorId="57D40725">
         <v:shapetype id="_x0000_t75" coordsize="21600,21600" o:spt="75" o:preferrelative="t" path="m@4@5l@4@11@9@11@9@5xe" filled="f" stroked="f">
           <v:stroke joinstyle="miter"/>
           <v:formulas>
@@ -8701,7 +13576,7 @@
           <v:path o:extrusionok="f" gradientshapeok="t" o:connecttype="rect"/>
           <o:lock v:ext="edit" aspectratio="t"/>
         </v:shapetype>
-        <v:shape id="WordPictureWatermark15649750" o:spid="_x0000_s2053" type="#_x0000_t75" alt="" style="position:absolute;margin-left:0;margin-top:0;width:394.25pt;height:401.8pt;z-index:-251640832;mso-wrap-edited:f;mso-width-percent:0;mso-height-percent:0;mso-position-horizontal:center;mso-position-horizontal-relative:margin;mso-position-vertical:center;mso-position-vertical-relative:margin;mso-width-percent:0;mso-height-percent:0" o:allowincell="f">
+        <v:shape id="WordPictureWatermark15649750" o:spid="_x0000_s1029" type="#_x0000_t75" alt="" style="position:absolute;margin-left:0;margin-top:0;width:394.25pt;height:401.8pt;z-index:-251640832;mso-wrap-edited:f;mso-width-percent:0;mso-height-percent:0;mso-position-horizontal:center;mso-position-horizontal-relative:margin;mso-position-vertical:center;mso-position-vertical-relative:margin;mso-width-percent:0;mso-height-percent:0" o:allowincell="f">
           <v:imagedata r:id="rId1" o:title="Logo-UNISNU-PNG" gain="19661f" blacklevel="22938f"/>
           <w10:wrap anchorx="margin" anchory="margin"/>
         </v:shape>
@@ -8712,7 +13587,7 @@
 </file>
 
 <file path=word/header15.xml><?xml version="1.0" encoding="utf-8"?>
-<w:hdr xmlns:wpc="http://schemas.microsoft.com/office/word/2010/wordprocessingCanvas" xmlns:cx="http://schemas.microsoft.com/office/drawing/2014/chartex" xmlns:cx1="http://schemas.microsoft.com/office/drawing/2015/9/8/chartex" xmlns:cx2="http://schemas.microsoft.com/office/drawing/2015/10/21/chartex" xmlns:cx3="http://schemas.microsoft.com/office/drawing/2016/5/9/chartex" xmlns:cx4="http://schemas.microsoft.com/office/drawing/2016/5/10/chartex" xmlns:cx5="http://schemas.microsoft.com/office/drawing/2016/5/11/chartex" xmlns:cx6="http://schemas.microsoft.com/office/drawing/2016/5/12/chartex" xmlns:cx7="http://schemas.microsoft.com/office/drawing/2016/5/13/chartex" xmlns:cx8="http://schemas.microsoft.com/office/drawing/2016/5/14/chartex" xmlns:mc="http://schemas.openxmlformats.org/markup-compatibility/2006" xmlns:aink="http://schemas.microsoft.com/office/drawing/2016/ink" xmlns:am3d="http://schemas.microsoft.com/office/drawing/2017/model3d" xmlns:o="urn:schemas-microsoft-com:office:office" xmlns:r="http://schemas.openxmlformats.org/officeDocument/2006/relationships" xmlns:m="http://schemas.openxmlformats.org/officeDocument/2006/math" xmlns:v="urn:schemas-microsoft-com:vml" xmlns:wp14="http://schemas.microsoft.com/office/word/2010/wordprocessingDrawing" xmlns:wp="http://schemas.openxmlformats.org/drawingml/2006/wordprocessingDrawing" xmlns:w10="urn:schemas-microsoft-com:office:word" xmlns:w="http://schemas.openxmlformats.org/wordprocessingml/2006/main" xmlns:w14="http://schemas.microsoft.com/office/word/2010/wordml" xmlns:w15="http://schemas.microsoft.com/office/word/2012/wordml" xmlns:w16cex="http://schemas.microsoft.com/office/word/2018/wordml/cex" xmlns:w16cid="http://schemas.microsoft.com/office/word/2016/wordml/cid" xmlns:w16="http://schemas.microsoft.com/office/word/2018/wordml" xmlns:w16se="http://schemas.microsoft.com/office/word/2015/wordml/symex" xmlns:wpg="http://schemas.microsoft.com/office/word/2010/wordprocessingGroup" xmlns:wpi="http://schemas.microsoft.com/office/word/2010/wordprocessingInk" xmlns:wne="http://schemas.microsoft.com/office/word/2006/wordml" xmlns:wps="http://schemas.microsoft.com/office/word/2010/wordprocessingShape" mc:Ignorable="w14 w15 w16se w16cid w16 w16cex wp14">
+<w:hdr xmlns:wpc="http://schemas.microsoft.com/office/word/2010/wordprocessingCanvas" xmlns:cx="http://schemas.microsoft.com/office/drawing/2014/chartex" xmlns:cx1="http://schemas.microsoft.com/office/drawing/2015/9/8/chartex" xmlns:cx2="http://schemas.microsoft.com/office/drawing/2015/10/21/chartex" xmlns:cx3="http://schemas.microsoft.com/office/drawing/2016/5/9/chartex" xmlns:cx4="http://schemas.microsoft.com/office/drawing/2016/5/10/chartex" xmlns:cx5="http://schemas.microsoft.com/office/drawing/2016/5/11/chartex" xmlns:cx6="http://schemas.microsoft.com/office/drawing/2016/5/12/chartex" xmlns:cx7="http://schemas.microsoft.com/office/drawing/2016/5/13/chartex" xmlns:cx8="http://schemas.microsoft.com/office/drawing/2016/5/14/chartex" xmlns:mc="http://schemas.openxmlformats.org/markup-compatibility/2006" xmlns:aink="http://schemas.microsoft.com/office/drawing/2016/ink" xmlns:am3d="http://schemas.microsoft.com/office/drawing/2017/model3d" xmlns:o="urn:schemas-microsoft-com:office:office" xmlns:oel="http://schemas.microsoft.com/office/2019/extlst" xmlns:r="http://schemas.openxmlformats.org/officeDocument/2006/relationships" xmlns:m="http://schemas.openxmlformats.org/officeDocument/2006/math" xmlns:v="urn:schemas-microsoft-com:vml" xmlns:wp14="http://schemas.microsoft.com/office/word/2010/wordprocessingDrawing" xmlns:wp="http://schemas.openxmlformats.org/drawingml/2006/wordprocessingDrawing" xmlns:w10="urn:schemas-microsoft-com:office:word" xmlns:w="http://schemas.openxmlformats.org/wordprocessingml/2006/main" xmlns:w14="http://schemas.microsoft.com/office/word/2010/wordml" xmlns:w15="http://schemas.microsoft.com/office/word/2012/wordml" xmlns:w16cex="http://schemas.microsoft.com/office/word/2018/wordml/cex" xmlns:w16cid="http://schemas.microsoft.com/office/word/2016/wordml/cid" xmlns:w16="http://schemas.microsoft.com/office/word/2018/wordml" xmlns:w16sdtdh="http://schemas.microsoft.com/office/word/2020/wordml/sdtdatahash" xmlns:w16se="http://schemas.microsoft.com/office/word/2015/wordml/symex" xmlns:wpg="http://schemas.microsoft.com/office/word/2010/wordprocessingGroup" xmlns:wpi="http://schemas.microsoft.com/office/word/2010/wordprocessingInk" xmlns:wne="http://schemas.microsoft.com/office/word/2006/wordml" xmlns:wps="http://schemas.microsoft.com/office/word/2010/wordprocessingShape" mc:Ignorable="w14 w15 w16se w16cid w16 w16cex w16sdtdh wp14">
   <w:p>
     <w:pPr>
       <w:pStyle w:val="Header"/>
@@ -8721,7 +13596,7 @@
       <w:rPr>
         <w:noProof/>
       </w:rPr>
-      <w:pict w14:anchorId="68D8B841">
+      <w:pict w14:anchorId="272C9DFB">
         <v:shapetype id="_x0000_t75" coordsize="21600,21600" o:spt="75" o:preferrelative="t" path="m@4@5l@4@11@9@11@9@5xe" filled="f" stroked="f">
           <v:stroke joinstyle="miter"/>
           <v:formulas>
@@ -8741,7 +13616,7 @@
           <v:path o:extrusionok="f" gradientshapeok="t" o:connecttype="rect"/>
           <o:lock v:ext="edit" aspectratio="t"/>
         </v:shapetype>
-        <v:shape id="WordPictureWatermark15649748" o:spid="_x0000_s2052" type="#_x0000_t75" alt="" style="position:absolute;margin-left:0;margin-top:0;width:394.25pt;height:401.8pt;z-index:-251646976;mso-wrap-edited:f;mso-width-percent:0;mso-height-percent:0;mso-position-horizontal:center;mso-position-horizontal-relative:margin;mso-position-vertical:center;mso-position-vertical-relative:margin;mso-width-percent:0;mso-height-percent:0" o:allowincell="f">
+        <v:shape id="WordPictureWatermark15649748" o:spid="_x0000_s1028" type="#_x0000_t75" alt="" style="position:absolute;margin-left:0;margin-top:0;width:394.25pt;height:401.8pt;z-index:-251646976;mso-wrap-edited:f;mso-width-percent:0;mso-height-percent:0;mso-position-horizontal:center;mso-position-horizontal-relative:margin;mso-position-vertical:center;mso-position-vertical-relative:margin;mso-width-percent:0;mso-height-percent:0" o:allowincell="f">
           <v:imagedata r:id="rId1" o:title="Logo-UNISNU-PNG" gain="19661f" blacklevel="22938f"/>
           <w10:wrap anchorx="margin" anchory="margin"/>
         </v:shape>
@@ -8752,7 +13627,7 @@
 </file>
 
 <file path=word/header16.xml><?xml version="1.0" encoding="utf-8"?>
-<w:hdr xmlns:wpc="http://schemas.microsoft.com/office/word/2010/wordprocessingCanvas" xmlns:cx="http://schemas.microsoft.com/office/drawing/2014/chartex" xmlns:cx1="http://schemas.microsoft.com/office/drawing/2015/9/8/chartex" xmlns:cx2="http://schemas.microsoft.com/office/drawing/2015/10/21/chartex" xmlns:cx3="http://schemas.microsoft.com/office/drawing/2016/5/9/chartex" xmlns:cx4="http://schemas.microsoft.com/office/drawing/2016/5/10/chartex" xmlns:cx5="http://schemas.microsoft.com/office/drawing/2016/5/11/chartex" xmlns:cx6="http://schemas.microsoft.com/office/drawing/2016/5/12/chartex" xmlns:cx7="http://schemas.microsoft.com/office/drawing/2016/5/13/chartex" xmlns:cx8="http://schemas.microsoft.com/office/drawing/2016/5/14/chartex" xmlns:mc="http://schemas.openxmlformats.org/markup-compatibility/2006" xmlns:aink="http://schemas.microsoft.com/office/drawing/2016/ink" xmlns:am3d="http://schemas.microsoft.com/office/drawing/2017/model3d" xmlns:o="urn:schemas-microsoft-com:office:office" xmlns:r="http://schemas.openxmlformats.org/officeDocument/2006/relationships" xmlns:m="http://schemas.openxmlformats.org/officeDocument/2006/math" xmlns:v="urn:schemas-microsoft-com:vml" xmlns:wp14="http://schemas.microsoft.com/office/word/2010/wordprocessingDrawing" xmlns:wp="http://schemas.openxmlformats.org/drawingml/2006/wordprocessingDrawing" xmlns:w10="urn:schemas-microsoft-com:office:word" xmlns:w="http://schemas.openxmlformats.org/wordprocessingml/2006/main" xmlns:w14="http://schemas.microsoft.com/office/word/2010/wordml" xmlns:w15="http://schemas.microsoft.com/office/word/2012/wordml" xmlns:w16cex="http://schemas.microsoft.com/office/word/2018/wordml/cex" xmlns:w16cid="http://schemas.microsoft.com/office/word/2016/wordml/cid" xmlns:w16="http://schemas.microsoft.com/office/word/2018/wordml" xmlns:w16se="http://schemas.microsoft.com/office/word/2015/wordml/symex" xmlns:wpg="http://schemas.microsoft.com/office/word/2010/wordprocessingGroup" xmlns:wpi="http://schemas.microsoft.com/office/word/2010/wordprocessingInk" xmlns:wne="http://schemas.microsoft.com/office/word/2006/wordml" xmlns:wps="http://schemas.microsoft.com/office/word/2010/wordprocessingShape" mc:Ignorable="w14 w15 w16se w16cid w16 w16cex wp14">
+<w:hdr xmlns:wpc="http://schemas.microsoft.com/office/word/2010/wordprocessingCanvas" xmlns:cx="http://schemas.microsoft.com/office/drawing/2014/chartex" xmlns:cx1="http://schemas.microsoft.com/office/drawing/2015/9/8/chartex" xmlns:cx2="http://schemas.microsoft.com/office/drawing/2015/10/21/chartex" xmlns:cx3="http://schemas.microsoft.com/office/drawing/2016/5/9/chartex" xmlns:cx4="http://schemas.microsoft.com/office/drawing/2016/5/10/chartex" xmlns:cx5="http://schemas.microsoft.com/office/drawing/2016/5/11/chartex" xmlns:cx6="http://schemas.microsoft.com/office/drawing/2016/5/12/chartex" xmlns:cx7="http://schemas.microsoft.com/office/drawing/2016/5/13/chartex" xmlns:cx8="http://schemas.microsoft.com/office/drawing/2016/5/14/chartex" xmlns:mc="http://schemas.openxmlformats.org/markup-compatibility/2006" xmlns:aink="http://schemas.microsoft.com/office/drawing/2016/ink" xmlns:am3d="http://schemas.microsoft.com/office/drawing/2017/model3d" xmlns:o="urn:schemas-microsoft-com:office:office" xmlns:oel="http://schemas.microsoft.com/office/2019/extlst" xmlns:r="http://schemas.openxmlformats.org/officeDocument/2006/relationships" xmlns:m="http://schemas.openxmlformats.org/officeDocument/2006/math" xmlns:v="urn:schemas-microsoft-com:vml" xmlns:wp14="http://schemas.microsoft.com/office/word/2010/wordprocessingDrawing" xmlns:wp="http://schemas.openxmlformats.org/drawingml/2006/wordprocessingDrawing" xmlns:w10="urn:schemas-microsoft-com:office:word" xmlns:w="http://schemas.openxmlformats.org/wordprocessingml/2006/main" xmlns:w14="http://schemas.microsoft.com/office/word/2010/wordml" xmlns:w15="http://schemas.microsoft.com/office/word/2012/wordml" xmlns:w16cex="http://schemas.microsoft.com/office/word/2018/wordml/cex" xmlns:w16cid="http://schemas.microsoft.com/office/word/2016/wordml/cid" xmlns:w16="http://schemas.microsoft.com/office/word/2018/wordml" xmlns:w16sdtdh="http://schemas.microsoft.com/office/word/2020/wordml/sdtdatahash" xmlns:w16se="http://schemas.microsoft.com/office/word/2015/wordml/symex" xmlns:wpg="http://schemas.microsoft.com/office/word/2010/wordprocessingGroup" xmlns:wpi="http://schemas.microsoft.com/office/word/2010/wordprocessingInk" xmlns:wne="http://schemas.microsoft.com/office/word/2006/wordml" xmlns:wps="http://schemas.microsoft.com/office/word/2010/wordprocessingShape" mc:Ignorable="w14 w15 w16se w16cid w16 w16cex w16sdtdh wp14">
   <w:p>
     <w:pPr>
       <w:pStyle w:val="Header"/>
@@ -8761,7 +13636,7 @@
       <w:rPr>
         <w:noProof/>
       </w:rPr>
-      <w:pict w14:anchorId="4DD2A219">
+      <w:pict w14:anchorId="263770F7">
         <v:shapetype id="_x0000_t75" coordsize="21600,21600" o:spt="75" o:preferrelative="t" path="m@4@5l@4@11@9@11@9@5xe" filled="f" stroked="f">
           <v:stroke joinstyle="miter"/>
           <v:formulas>
@@ -8781,7 +13656,7 @@
           <v:path o:extrusionok="f" gradientshapeok="t" o:connecttype="rect"/>
           <o:lock v:ext="edit" aspectratio="t"/>
         </v:shapetype>
-        <v:shape id="WordPictureWatermark15649752" o:spid="_x0000_s2051" type="#_x0000_t75" alt="" style="position:absolute;margin-left:0;margin-top:0;width:394.25pt;height:401.8pt;z-index:-251634688;mso-wrap-edited:f;mso-width-percent:0;mso-height-percent:0;mso-position-horizontal:center;mso-position-horizontal-relative:margin;mso-position-vertical:center;mso-position-vertical-relative:margin;mso-width-percent:0;mso-height-percent:0" o:allowincell="f">
+        <v:shape id="WordPictureWatermark15649752" o:spid="_x0000_s1027" type="#_x0000_t75" alt="" style="position:absolute;margin-left:0;margin-top:0;width:394.25pt;height:401.8pt;z-index:-251634688;mso-wrap-edited:f;mso-width-percent:0;mso-height-percent:0;mso-position-horizontal:center;mso-position-horizontal-relative:margin;mso-position-vertical:center;mso-position-vertical-relative:margin;mso-width-percent:0;mso-height-percent:0" o:allowincell="f">
           <v:imagedata r:id="rId1" o:title="Logo-UNISNU-PNG" gain="19661f" blacklevel="22938f"/>
           <w10:wrap anchorx="margin" anchory="margin"/>
         </v:shape>
@@ -8792,7 +13667,7 @@
 </file>
 
 <file path=word/header17.xml><?xml version="1.0" encoding="utf-8"?>
-<w:hdr xmlns:wpc="http://schemas.microsoft.com/office/word/2010/wordprocessingCanvas" xmlns:cx="http://schemas.microsoft.com/office/drawing/2014/chartex" xmlns:cx1="http://schemas.microsoft.com/office/drawing/2015/9/8/chartex" xmlns:cx2="http://schemas.microsoft.com/office/drawing/2015/10/21/chartex" xmlns:cx3="http://schemas.microsoft.com/office/drawing/2016/5/9/chartex" xmlns:cx4="http://schemas.microsoft.com/office/drawing/2016/5/10/chartex" xmlns:cx5="http://schemas.microsoft.com/office/drawing/2016/5/11/chartex" xmlns:cx6="http://schemas.microsoft.com/office/drawing/2016/5/12/chartex" xmlns:cx7="http://schemas.microsoft.com/office/drawing/2016/5/13/chartex" xmlns:cx8="http://schemas.microsoft.com/office/drawing/2016/5/14/chartex" xmlns:mc="http://schemas.openxmlformats.org/markup-compatibility/2006" xmlns:aink="http://schemas.microsoft.com/office/drawing/2016/ink" xmlns:am3d="http://schemas.microsoft.com/office/drawing/2017/model3d" xmlns:o="urn:schemas-microsoft-com:office:office" xmlns:r="http://schemas.openxmlformats.org/officeDocument/2006/relationships" xmlns:m="http://schemas.openxmlformats.org/officeDocument/2006/math" xmlns:v="urn:schemas-microsoft-com:vml" xmlns:wp14="http://schemas.microsoft.com/office/word/2010/wordprocessingDrawing" xmlns:wp="http://schemas.openxmlformats.org/drawingml/2006/wordprocessingDrawing" xmlns:w10="urn:schemas-microsoft-com:office:word" xmlns:w="http://schemas.openxmlformats.org/wordprocessingml/2006/main" xmlns:w14="http://schemas.microsoft.com/office/word/2010/wordml" xmlns:w15="http://schemas.microsoft.com/office/word/2012/wordml" xmlns:w16cex="http://schemas.microsoft.com/office/word/2018/wordml/cex" xmlns:w16cid="http://schemas.microsoft.com/office/word/2016/wordml/cid" xmlns:w16="http://schemas.microsoft.com/office/word/2018/wordml" xmlns:w16se="http://schemas.microsoft.com/office/word/2015/wordml/symex" xmlns:wpg="http://schemas.microsoft.com/office/word/2010/wordprocessingGroup" xmlns:wpi="http://schemas.microsoft.com/office/word/2010/wordprocessingInk" xmlns:wne="http://schemas.microsoft.com/office/word/2006/wordml" xmlns:wps="http://schemas.microsoft.com/office/word/2010/wordprocessingShape" mc:Ignorable="w14 w15 w16se w16cid w16 w16cex wp14">
+<w:hdr xmlns:wpc="http://schemas.microsoft.com/office/word/2010/wordprocessingCanvas" xmlns:cx="http://schemas.microsoft.com/office/drawing/2014/chartex" xmlns:cx1="http://schemas.microsoft.com/office/drawing/2015/9/8/chartex" xmlns:cx2="http://schemas.microsoft.com/office/drawing/2015/10/21/chartex" xmlns:cx3="http://schemas.microsoft.com/office/drawing/2016/5/9/chartex" xmlns:cx4="http://schemas.microsoft.com/office/drawing/2016/5/10/chartex" xmlns:cx5="http://schemas.microsoft.com/office/drawing/2016/5/11/chartex" xmlns:cx6="http://schemas.microsoft.com/office/drawing/2016/5/12/chartex" xmlns:cx7="http://schemas.microsoft.com/office/drawing/2016/5/13/chartex" xmlns:cx8="http://schemas.microsoft.com/office/drawing/2016/5/14/chartex" xmlns:mc="http://schemas.openxmlformats.org/markup-compatibility/2006" xmlns:aink="http://schemas.microsoft.com/office/drawing/2016/ink" xmlns:am3d="http://schemas.microsoft.com/office/drawing/2017/model3d" xmlns:o="urn:schemas-microsoft-com:office:office" xmlns:oel="http://schemas.microsoft.com/office/2019/extlst" xmlns:r="http://schemas.openxmlformats.org/officeDocument/2006/relationships" xmlns:m="http://schemas.openxmlformats.org/officeDocument/2006/math" xmlns:v="urn:schemas-microsoft-com:vml" xmlns:wp14="http://schemas.microsoft.com/office/word/2010/wordprocessingDrawing" xmlns:wp="http://schemas.openxmlformats.org/drawingml/2006/wordprocessingDrawing" xmlns:w10="urn:schemas-microsoft-com:office:word" xmlns:w="http://schemas.openxmlformats.org/wordprocessingml/2006/main" xmlns:w14="http://schemas.microsoft.com/office/word/2010/wordml" xmlns:w15="http://schemas.microsoft.com/office/word/2012/wordml" xmlns:w16cex="http://schemas.microsoft.com/office/word/2018/wordml/cex" xmlns:w16cid="http://schemas.microsoft.com/office/word/2016/wordml/cid" xmlns:w16="http://schemas.microsoft.com/office/word/2018/wordml" xmlns:w16sdtdh="http://schemas.microsoft.com/office/word/2020/wordml/sdtdatahash" xmlns:w16se="http://schemas.microsoft.com/office/word/2015/wordml/symex" xmlns:wpg="http://schemas.microsoft.com/office/word/2010/wordprocessingGroup" xmlns:wpi="http://schemas.microsoft.com/office/word/2010/wordprocessingInk" xmlns:wne="http://schemas.microsoft.com/office/word/2006/wordml" xmlns:wps="http://schemas.microsoft.com/office/word/2010/wordprocessingShape" mc:Ignorable="w14 w15 w16se w16cid w16 w16cex w16sdtdh wp14">
   <w:sdt>
     <w:sdtPr>
       <w:rPr>
@@ -8862,7 +13737,7 @@
       <w:rPr>
         <w:noProof/>
       </w:rPr>
-      <w:pict w14:anchorId="6CAE6C7C">
+      <w:pict w14:anchorId="3D108E9E">
         <v:shapetype id="_x0000_t75" coordsize="21600,21600" o:spt="75" o:preferrelative="t" path="m@4@5l@4@11@9@11@9@5xe" filled="f" stroked="f">
           <v:stroke joinstyle="miter"/>
           <v:formulas>
@@ -8882,7 +13757,7 @@
           <v:path o:extrusionok="f" gradientshapeok="t" o:connecttype="rect"/>
           <o:lock v:ext="edit" aspectratio="t"/>
         </v:shapetype>
-        <v:shape id="WordPictureWatermark15649753" o:spid="_x0000_s2050" type="#_x0000_t75" alt="" style="position:absolute;margin-left:0;margin-top:0;width:394.25pt;height:401.8pt;z-index:-251631616;mso-wrap-edited:f;mso-width-percent:0;mso-height-percent:0;mso-position-horizontal:center;mso-position-horizontal-relative:margin;mso-position-vertical:center;mso-position-vertical-relative:margin;mso-width-percent:0;mso-height-percent:0" o:allowincell="f">
+        <v:shape id="WordPictureWatermark15649753" o:spid="_x0000_s1026" type="#_x0000_t75" alt="" style="position:absolute;margin-left:0;margin-top:0;width:394.25pt;height:401.8pt;z-index:-251631616;mso-wrap-edited:f;mso-width-percent:0;mso-height-percent:0;mso-position-horizontal:center;mso-position-horizontal-relative:margin;mso-position-vertical:center;mso-position-vertical-relative:margin;mso-width-percent:0;mso-height-percent:0" o:allowincell="f">
           <v:imagedata r:id="rId1" o:title="Logo-UNISNU-PNG" gain="19661f" blacklevel="22938f"/>
           <w10:wrap anchorx="margin" anchory="margin"/>
         </v:shape>
@@ -8893,7 +13768,7 @@
 </file>
 
 <file path=word/header18.xml><?xml version="1.0" encoding="utf-8"?>
-<w:hdr xmlns:wpc="http://schemas.microsoft.com/office/word/2010/wordprocessingCanvas" xmlns:cx="http://schemas.microsoft.com/office/drawing/2014/chartex" xmlns:cx1="http://schemas.microsoft.com/office/drawing/2015/9/8/chartex" xmlns:cx2="http://schemas.microsoft.com/office/drawing/2015/10/21/chartex" xmlns:cx3="http://schemas.microsoft.com/office/drawing/2016/5/9/chartex" xmlns:cx4="http://schemas.microsoft.com/office/drawing/2016/5/10/chartex" xmlns:cx5="http://schemas.microsoft.com/office/drawing/2016/5/11/chartex" xmlns:cx6="http://schemas.microsoft.com/office/drawing/2016/5/12/chartex" xmlns:cx7="http://schemas.microsoft.com/office/drawing/2016/5/13/chartex" xmlns:cx8="http://schemas.microsoft.com/office/drawing/2016/5/14/chartex" xmlns:mc="http://schemas.openxmlformats.org/markup-compatibility/2006" xmlns:aink="http://schemas.microsoft.com/office/drawing/2016/ink" xmlns:am3d="http://schemas.microsoft.com/office/drawing/2017/model3d" xmlns:o="urn:schemas-microsoft-com:office:office" xmlns:r="http://schemas.openxmlformats.org/officeDocument/2006/relationships" xmlns:m="http://schemas.openxmlformats.org/officeDocument/2006/math" xmlns:v="urn:schemas-microsoft-com:vml" xmlns:wp14="http://schemas.microsoft.com/office/word/2010/wordprocessingDrawing" xmlns:wp="http://schemas.openxmlformats.org/drawingml/2006/wordprocessingDrawing" xmlns:w10="urn:schemas-microsoft-com:office:word" xmlns:w="http://schemas.openxmlformats.org/wordprocessingml/2006/main" xmlns:w14="http://schemas.microsoft.com/office/word/2010/wordml" xmlns:w15="http://schemas.microsoft.com/office/word/2012/wordml" xmlns:w16cex="http://schemas.microsoft.com/office/word/2018/wordml/cex" xmlns:w16cid="http://schemas.microsoft.com/office/word/2016/wordml/cid" xmlns:w16="http://schemas.microsoft.com/office/word/2018/wordml" xmlns:w16se="http://schemas.microsoft.com/office/word/2015/wordml/symex" xmlns:wpg="http://schemas.microsoft.com/office/word/2010/wordprocessingGroup" xmlns:wpi="http://schemas.microsoft.com/office/word/2010/wordprocessingInk" xmlns:wne="http://schemas.microsoft.com/office/word/2006/wordml" xmlns:wps="http://schemas.microsoft.com/office/word/2010/wordprocessingShape" mc:Ignorable="w14 w15 w16se w16cid w16 w16cex wp14">
+<w:hdr xmlns:wpc="http://schemas.microsoft.com/office/word/2010/wordprocessingCanvas" xmlns:cx="http://schemas.microsoft.com/office/drawing/2014/chartex" xmlns:cx1="http://schemas.microsoft.com/office/drawing/2015/9/8/chartex" xmlns:cx2="http://schemas.microsoft.com/office/drawing/2015/10/21/chartex" xmlns:cx3="http://schemas.microsoft.com/office/drawing/2016/5/9/chartex" xmlns:cx4="http://schemas.microsoft.com/office/drawing/2016/5/10/chartex" xmlns:cx5="http://schemas.microsoft.com/office/drawing/2016/5/11/chartex" xmlns:cx6="http://schemas.microsoft.com/office/drawing/2016/5/12/chartex" xmlns:cx7="http://schemas.microsoft.com/office/drawing/2016/5/13/chartex" xmlns:cx8="http://schemas.microsoft.com/office/drawing/2016/5/14/chartex" xmlns:mc="http://schemas.openxmlformats.org/markup-compatibility/2006" xmlns:aink="http://schemas.microsoft.com/office/drawing/2016/ink" xmlns:am3d="http://schemas.microsoft.com/office/drawing/2017/model3d" xmlns:o="urn:schemas-microsoft-com:office:office" xmlns:oel="http://schemas.microsoft.com/office/2019/extlst" xmlns:r="http://schemas.openxmlformats.org/officeDocument/2006/relationships" xmlns:m="http://schemas.openxmlformats.org/officeDocument/2006/math" xmlns:v="urn:schemas-microsoft-com:vml" xmlns:wp14="http://schemas.microsoft.com/office/word/2010/wordprocessingDrawing" xmlns:wp="http://schemas.openxmlformats.org/drawingml/2006/wordprocessingDrawing" xmlns:w10="urn:schemas-microsoft-com:office:word" xmlns:w="http://schemas.openxmlformats.org/wordprocessingml/2006/main" xmlns:w14="http://schemas.microsoft.com/office/word/2010/wordml" xmlns:w15="http://schemas.microsoft.com/office/word/2012/wordml" xmlns:w16cex="http://schemas.microsoft.com/office/word/2018/wordml/cex" xmlns:w16cid="http://schemas.microsoft.com/office/word/2016/wordml/cid" xmlns:w16="http://schemas.microsoft.com/office/word/2018/wordml" xmlns:w16sdtdh="http://schemas.microsoft.com/office/word/2020/wordml/sdtdatahash" xmlns:w16se="http://schemas.microsoft.com/office/word/2015/wordml/symex" xmlns:wpg="http://schemas.microsoft.com/office/word/2010/wordprocessingGroup" xmlns:wpi="http://schemas.microsoft.com/office/word/2010/wordprocessingInk" xmlns:wne="http://schemas.microsoft.com/office/word/2006/wordml" xmlns:wps="http://schemas.microsoft.com/office/word/2010/wordprocessingShape" mc:Ignorable="w14 w15 w16se w16cid w16 w16cex w16sdtdh wp14">
   <w:p>
     <w:pPr>
       <w:pStyle w:val="Header"/>
@@ -8910,7 +13785,7 @@
         <w:sz w:val="24"/>
         <w:szCs w:val="24"/>
       </w:rPr>
-      <w:pict w14:anchorId="3CF88593">
+      <w:pict w14:anchorId="00840EA3">
         <v:shapetype id="_x0000_t75" coordsize="21600,21600" o:spt="75" o:preferrelative="t" path="m@4@5l@4@11@9@11@9@5xe" filled="f" stroked="f">
           <v:stroke joinstyle="miter"/>
           <v:formulas>
@@ -8930,7 +13805,7 @@
           <v:path o:extrusionok="f" gradientshapeok="t" o:connecttype="rect"/>
           <o:lock v:ext="edit" aspectratio="t"/>
         </v:shapetype>
-        <v:shape id="WordPictureWatermark15649751" o:spid="_x0000_s2049" type="#_x0000_t75" alt="" style="position:absolute;margin-left:0;margin-top:0;width:394.25pt;height:401.8pt;z-index:-251637760;mso-wrap-edited:f;mso-width-percent:0;mso-height-percent:0;mso-position-horizontal:center;mso-position-horizontal-relative:margin;mso-position-vertical:center;mso-position-vertical-relative:margin;mso-width-percent:0;mso-height-percent:0" o:allowincell="f">
+        <v:shape id="WordPictureWatermark15649751" o:spid="_x0000_s1025" type="#_x0000_t75" alt="" style="position:absolute;margin-left:0;margin-top:0;width:394.25pt;height:401.8pt;z-index:-251637760;mso-wrap-edited:f;mso-width-percent:0;mso-height-percent:0;mso-position-horizontal:center;mso-position-horizontal-relative:margin;mso-position-vertical:center;mso-position-vertical-relative:margin;mso-width-percent:0;mso-height-percent:0" o:allowincell="f">
           <v:imagedata r:id="rId1" o:title="Logo-UNISNU-PNG" gain="19661f" blacklevel="22938f"/>
           <w10:wrap anchorx="margin" anchory="margin"/>
         </v:shape>
@@ -8941,7 +13816,7 @@
 </file>
 
 <file path=word/header2.xml><?xml version="1.0" encoding="utf-8"?>
-<w:hdr xmlns:wpc="http://schemas.microsoft.com/office/word/2010/wordprocessingCanvas" xmlns:cx="http://schemas.microsoft.com/office/drawing/2014/chartex" xmlns:cx1="http://schemas.microsoft.com/office/drawing/2015/9/8/chartex" xmlns:cx2="http://schemas.microsoft.com/office/drawing/2015/10/21/chartex" xmlns:cx3="http://schemas.microsoft.com/office/drawing/2016/5/9/chartex" xmlns:cx4="http://schemas.microsoft.com/office/drawing/2016/5/10/chartex" xmlns:cx5="http://schemas.microsoft.com/office/drawing/2016/5/11/chartex" xmlns:cx6="http://schemas.microsoft.com/office/drawing/2016/5/12/chartex" xmlns:cx7="http://schemas.microsoft.com/office/drawing/2016/5/13/chartex" xmlns:cx8="http://schemas.microsoft.com/office/drawing/2016/5/14/chartex" xmlns:mc="http://schemas.openxmlformats.org/markup-compatibility/2006" xmlns:aink="http://schemas.microsoft.com/office/drawing/2016/ink" xmlns:am3d="http://schemas.microsoft.com/office/drawing/2017/model3d" xmlns:o="urn:schemas-microsoft-com:office:office" xmlns:r="http://schemas.openxmlformats.org/officeDocument/2006/relationships" xmlns:m="http://schemas.openxmlformats.org/officeDocument/2006/math" xmlns:v="urn:schemas-microsoft-com:vml" xmlns:wp14="http://schemas.microsoft.com/office/word/2010/wordprocessingDrawing" xmlns:wp="http://schemas.openxmlformats.org/drawingml/2006/wordprocessingDrawing" xmlns:w10="urn:schemas-microsoft-com:office:word" xmlns:w="http://schemas.openxmlformats.org/wordprocessingml/2006/main" xmlns:w14="http://schemas.microsoft.com/office/word/2010/wordml" xmlns:w15="http://schemas.microsoft.com/office/word/2012/wordml" xmlns:w16cex="http://schemas.microsoft.com/office/word/2018/wordml/cex" xmlns:w16cid="http://schemas.microsoft.com/office/word/2016/wordml/cid" xmlns:w16="http://schemas.microsoft.com/office/word/2018/wordml" xmlns:w16se="http://schemas.microsoft.com/office/word/2015/wordml/symex" xmlns:wpg="http://schemas.microsoft.com/office/word/2010/wordprocessingGroup" xmlns:wpi="http://schemas.microsoft.com/office/word/2010/wordprocessingInk" xmlns:wne="http://schemas.microsoft.com/office/word/2006/wordml" xmlns:wps="http://schemas.microsoft.com/office/word/2010/wordprocessingShape" mc:Ignorable="w14 w15 w16se w16cid w16 w16cex wp14">
+<w:hdr xmlns:wpc="http://schemas.microsoft.com/office/word/2010/wordprocessingCanvas" xmlns:cx="http://schemas.microsoft.com/office/drawing/2014/chartex" xmlns:cx1="http://schemas.microsoft.com/office/drawing/2015/9/8/chartex" xmlns:cx2="http://schemas.microsoft.com/office/drawing/2015/10/21/chartex" xmlns:cx3="http://schemas.microsoft.com/office/drawing/2016/5/9/chartex" xmlns:cx4="http://schemas.microsoft.com/office/drawing/2016/5/10/chartex" xmlns:cx5="http://schemas.microsoft.com/office/drawing/2016/5/11/chartex" xmlns:cx6="http://schemas.microsoft.com/office/drawing/2016/5/12/chartex" xmlns:cx7="http://schemas.microsoft.com/office/drawing/2016/5/13/chartex" xmlns:cx8="http://schemas.microsoft.com/office/drawing/2016/5/14/chartex" xmlns:mc="http://schemas.openxmlformats.org/markup-compatibility/2006" xmlns:aink="http://schemas.microsoft.com/office/drawing/2016/ink" xmlns:am3d="http://schemas.microsoft.com/office/drawing/2017/model3d" xmlns:o="urn:schemas-microsoft-com:office:office" xmlns:oel="http://schemas.microsoft.com/office/2019/extlst" xmlns:r="http://schemas.openxmlformats.org/officeDocument/2006/relationships" xmlns:m="http://schemas.openxmlformats.org/officeDocument/2006/math" xmlns:v="urn:schemas-microsoft-com:vml" xmlns:wp14="http://schemas.microsoft.com/office/word/2010/wordprocessingDrawing" xmlns:wp="http://schemas.openxmlformats.org/drawingml/2006/wordprocessingDrawing" xmlns:w10="urn:schemas-microsoft-com:office:word" xmlns:w="http://schemas.openxmlformats.org/wordprocessingml/2006/main" xmlns:w14="http://schemas.microsoft.com/office/word/2010/wordml" xmlns:w15="http://schemas.microsoft.com/office/word/2012/wordml" xmlns:w16cex="http://schemas.microsoft.com/office/word/2018/wordml/cex" xmlns:w16cid="http://schemas.microsoft.com/office/word/2016/wordml/cid" xmlns:w16="http://schemas.microsoft.com/office/word/2018/wordml" xmlns:w16sdtdh="http://schemas.microsoft.com/office/word/2020/wordml/sdtdatahash" xmlns:w16se="http://schemas.microsoft.com/office/word/2015/wordml/symex" xmlns:wpg="http://schemas.microsoft.com/office/word/2010/wordprocessingGroup" xmlns:wpi="http://schemas.microsoft.com/office/word/2010/wordprocessingInk" xmlns:wne="http://schemas.microsoft.com/office/word/2006/wordml" xmlns:wps="http://schemas.microsoft.com/office/word/2010/wordprocessingShape" mc:Ignorable="w14 w15 w16se w16cid w16 w16cex w16sdtdh wp14">
   <w:p>
     <w:pPr>
       <w:pStyle w:val="Header"/>
@@ -8951,7 +13826,7 @@
       <w:rPr>
         <w:noProof/>
       </w:rPr>
-      <w:pict w14:anchorId="582C15A6">
+      <w:pict w14:anchorId="42FD4835">
         <v:shapetype id="_x0000_t75" coordsize="21600,21600" o:spt="75" o:preferrelative="t" path="m@4@5l@4@11@9@11@9@5xe" filled="f" stroked="f">
           <v:stroke joinstyle="miter"/>
           <v:formulas>
@@ -8971,7 +13846,7 @@
           <v:path o:extrusionok="f" gradientshapeok="t" o:connecttype="rect"/>
           <o:lock v:ext="edit" aspectratio="t"/>
         </v:shapetype>
-        <v:shape id="_x0000_s2065" type="#_x0000_t75" alt="" style="position:absolute;left:0;text-align:left;margin-left:0;margin-top:0;width:394.25pt;height:401.8pt;z-index:-251627520;mso-wrap-edited:f;mso-width-percent:0;mso-height-percent:0;mso-position-horizontal:center;mso-position-horizontal-relative:margin;mso-position-vertical:center;mso-position-vertical-relative:margin;mso-width-percent:0;mso-height-percent:0" o:allowincell="f">
+        <v:shape id="_x0000_s1041" type="#_x0000_t75" alt="" style="position:absolute;left:0;text-align:left;margin-left:0;margin-top:0;width:394.25pt;height:401.8pt;z-index:-251627520;mso-wrap-edited:f;mso-width-percent:0;mso-height-percent:0;mso-position-horizontal:center;mso-position-horizontal-relative:margin;mso-position-vertical:center;mso-position-vertical-relative:margin;mso-width-percent:0;mso-height-percent:0" o:allowincell="f">
           <v:imagedata r:id="rId1" o:title="Logo-UNISNU-PNG" gain="19661f" blacklevel="22938f"/>
           <w10:wrap anchorx="margin" anchory="margin"/>
         </v:shape>
@@ -8987,7 +13862,7 @@
 </file>
 
 <file path=word/header3.xml><?xml version="1.0" encoding="utf-8"?>
-<w:hdr xmlns:wpc="http://schemas.microsoft.com/office/word/2010/wordprocessingCanvas" xmlns:cx="http://schemas.microsoft.com/office/drawing/2014/chartex" xmlns:cx1="http://schemas.microsoft.com/office/drawing/2015/9/8/chartex" xmlns:cx2="http://schemas.microsoft.com/office/drawing/2015/10/21/chartex" xmlns:cx3="http://schemas.microsoft.com/office/drawing/2016/5/9/chartex" xmlns:cx4="http://schemas.microsoft.com/office/drawing/2016/5/10/chartex" xmlns:cx5="http://schemas.microsoft.com/office/drawing/2016/5/11/chartex" xmlns:cx6="http://schemas.microsoft.com/office/drawing/2016/5/12/chartex" xmlns:cx7="http://schemas.microsoft.com/office/drawing/2016/5/13/chartex" xmlns:cx8="http://schemas.microsoft.com/office/drawing/2016/5/14/chartex" xmlns:mc="http://schemas.openxmlformats.org/markup-compatibility/2006" xmlns:aink="http://schemas.microsoft.com/office/drawing/2016/ink" xmlns:am3d="http://schemas.microsoft.com/office/drawing/2017/model3d" xmlns:o="urn:schemas-microsoft-com:office:office" xmlns:r="http://schemas.openxmlformats.org/officeDocument/2006/relationships" xmlns:m="http://schemas.openxmlformats.org/officeDocument/2006/math" xmlns:v="urn:schemas-microsoft-com:vml" xmlns:wp14="http://schemas.microsoft.com/office/word/2010/wordprocessingDrawing" xmlns:wp="http://schemas.openxmlformats.org/drawingml/2006/wordprocessingDrawing" xmlns:w10="urn:schemas-microsoft-com:office:word" xmlns:w="http://schemas.openxmlformats.org/wordprocessingml/2006/main" xmlns:w14="http://schemas.microsoft.com/office/word/2010/wordml" xmlns:w15="http://schemas.microsoft.com/office/word/2012/wordml" xmlns:w16cex="http://schemas.microsoft.com/office/word/2018/wordml/cex" xmlns:w16cid="http://schemas.microsoft.com/office/word/2016/wordml/cid" xmlns:w16="http://schemas.microsoft.com/office/word/2018/wordml" xmlns:w16se="http://schemas.microsoft.com/office/word/2015/wordml/symex" xmlns:wpg="http://schemas.microsoft.com/office/word/2010/wordprocessingGroup" xmlns:wpi="http://schemas.microsoft.com/office/word/2010/wordprocessingInk" xmlns:wne="http://schemas.microsoft.com/office/word/2006/wordml" xmlns:wps="http://schemas.microsoft.com/office/word/2010/wordprocessingShape" mc:Ignorable="w14 w15 w16se w16cid w16 w16cex wp14">
+<w:hdr xmlns:wpc="http://schemas.microsoft.com/office/word/2010/wordprocessingCanvas" xmlns:cx="http://schemas.microsoft.com/office/drawing/2014/chartex" xmlns:cx1="http://schemas.microsoft.com/office/drawing/2015/9/8/chartex" xmlns:cx2="http://schemas.microsoft.com/office/drawing/2015/10/21/chartex" xmlns:cx3="http://schemas.microsoft.com/office/drawing/2016/5/9/chartex" xmlns:cx4="http://schemas.microsoft.com/office/drawing/2016/5/10/chartex" xmlns:cx5="http://schemas.microsoft.com/office/drawing/2016/5/11/chartex" xmlns:cx6="http://schemas.microsoft.com/office/drawing/2016/5/12/chartex" xmlns:cx7="http://schemas.microsoft.com/office/drawing/2016/5/13/chartex" xmlns:cx8="http://schemas.microsoft.com/office/drawing/2016/5/14/chartex" xmlns:mc="http://schemas.openxmlformats.org/markup-compatibility/2006" xmlns:aink="http://schemas.microsoft.com/office/drawing/2016/ink" xmlns:am3d="http://schemas.microsoft.com/office/drawing/2017/model3d" xmlns:o="urn:schemas-microsoft-com:office:office" xmlns:oel="http://schemas.microsoft.com/office/2019/extlst" xmlns:r="http://schemas.openxmlformats.org/officeDocument/2006/relationships" xmlns:m="http://schemas.openxmlformats.org/officeDocument/2006/math" xmlns:v="urn:schemas-microsoft-com:vml" xmlns:wp14="http://schemas.microsoft.com/office/word/2010/wordprocessingDrawing" xmlns:wp="http://schemas.openxmlformats.org/drawingml/2006/wordprocessingDrawing" xmlns:w10="urn:schemas-microsoft-com:office:word" xmlns:w="http://schemas.openxmlformats.org/wordprocessingml/2006/main" xmlns:w14="http://schemas.microsoft.com/office/word/2010/wordml" xmlns:w15="http://schemas.microsoft.com/office/word/2012/wordml" xmlns:w16cex="http://schemas.microsoft.com/office/word/2018/wordml/cex" xmlns:w16cid="http://schemas.microsoft.com/office/word/2016/wordml/cid" xmlns:w16="http://schemas.microsoft.com/office/word/2018/wordml" xmlns:w16sdtdh="http://schemas.microsoft.com/office/word/2020/wordml/sdtdatahash" xmlns:w16se="http://schemas.microsoft.com/office/word/2015/wordml/symex" xmlns:wpg="http://schemas.microsoft.com/office/word/2010/wordprocessingGroup" xmlns:wpi="http://schemas.microsoft.com/office/word/2010/wordprocessingInk" xmlns:wne="http://schemas.microsoft.com/office/word/2006/wordml" xmlns:wps="http://schemas.microsoft.com/office/word/2010/wordprocessingShape" mc:Ignorable="w14 w15 w16se w16cid w16 w16cex w16sdtdh wp14">
   <w:p>
     <w:pPr>
       <w:pStyle w:val="Header"/>
@@ -8996,7 +13871,7 @@
       <w:rPr>
         <w:noProof/>
       </w:rPr>
-      <w:pict w14:anchorId="6286F514">
+      <w:pict w14:anchorId="6C5599BE">
         <v:shapetype id="_x0000_t75" coordsize="21600,21600" o:spt="75" o:preferrelative="t" path="m@4@5l@4@11@9@11@9@5xe" filled="f" stroked="f">
           <v:stroke joinstyle="miter"/>
           <v:formulas>
@@ -9016,7 +13891,7 @@
           <v:path o:extrusionok="f" gradientshapeok="t" o:connecttype="rect"/>
           <o:lock v:ext="edit" aspectratio="t"/>
         </v:shapetype>
-        <v:shape id="_x0000_s2064" type="#_x0000_t75" alt="" style="position:absolute;margin-left:0;margin-top:0;width:394.25pt;height:401.8pt;z-index:-251629568;mso-wrap-edited:f;mso-width-percent:0;mso-height-percent:0;mso-position-horizontal:center;mso-position-horizontal-relative:margin;mso-position-vertical:center;mso-position-vertical-relative:margin;mso-width-percent:0;mso-height-percent:0" o:allowincell="f">
+        <v:shape id="_x0000_s1040" type="#_x0000_t75" alt="" style="position:absolute;margin-left:0;margin-top:0;width:394.25pt;height:401.8pt;z-index:-251629568;mso-wrap-edited:f;mso-width-percent:0;mso-height-percent:0;mso-position-horizontal:center;mso-position-horizontal-relative:margin;mso-position-vertical:center;mso-position-vertical-relative:margin;mso-width-percent:0;mso-height-percent:0" o:allowincell="f">
           <v:imagedata r:id="rId1" o:title="Logo-UNISNU-PNG" gain="19661f" blacklevel="22938f"/>
           <w10:wrap anchorx="margin" anchory="margin"/>
         </v:shape>
@@ -9027,7 +13902,7 @@
 </file>
 
 <file path=word/header4.xml><?xml version="1.0" encoding="utf-8"?>
-<w:hdr xmlns:wpc="http://schemas.microsoft.com/office/word/2010/wordprocessingCanvas" xmlns:cx="http://schemas.microsoft.com/office/drawing/2014/chartex" xmlns:cx1="http://schemas.microsoft.com/office/drawing/2015/9/8/chartex" xmlns:cx2="http://schemas.microsoft.com/office/drawing/2015/10/21/chartex" xmlns:cx3="http://schemas.microsoft.com/office/drawing/2016/5/9/chartex" xmlns:cx4="http://schemas.microsoft.com/office/drawing/2016/5/10/chartex" xmlns:cx5="http://schemas.microsoft.com/office/drawing/2016/5/11/chartex" xmlns:cx6="http://schemas.microsoft.com/office/drawing/2016/5/12/chartex" xmlns:cx7="http://schemas.microsoft.com/office/drawing/2016/5/13/chartex" xmlns:cx8="http://schemas.microsoft.com/office/drawing/2016/5/14/chartex" xmlns:mc="http://schemas.openxmlformats.org/markup-compatibility/2006" xmlns:aink="http://schemas.microsoft.com/office/drawing/2016/ink" xmlns:am3d="http://schemas.microsoft.com/office/drawing/2017/model3d" xmlns:o="urn:schemas-microsoft-com:office:office" xmlns:r="http://schemas.openxmlformats.org/officeDocument/2006/relationships" xmlns:m="http://schemas.openxmlformats.org/officeDocument/2006/math" xmlns:v="urn:schemas-microsoft-com:vml" xmlns:wp14="http://schemas.microsoft.com/office/word/2010/wordprocessingDrawing" xmlns:wp="http://schemas.openxmlformats.org/drawingml/2006/wordprocessingDrawing" xmlns:w10="urn:schemas-microsoft-com:office:word" xmlns:w="http://schemas.openxmlformats.org/wordprocessingml/2006/main" xmlns:w14="http://schemas.microsoft.com/office/word/2010/wordml" xmlns:w15="http://schemas.microsoft.com/office/word/2012/wordml" xmlns:w16cex="http://schemas.microsoft.com/office/word/2018/wordml/cex" xmlns:w16cid="http://schemas.microsoft.com/office/word/2016/wordml/cid" xmlns:w16="http://schemas.microsoft.com/office/word/2018/wordml" xmlns:w16se="http://schemas.microsoft.com/office/word/2015/wordml/symex" xmlns:wpg="http://schemas.microsoft.com/office/word/2010/wordprocessingGroup" xmlns:wpi="http://schemas.microsoft.com/office/word/2010/wordprocessingInk" xmlns:wne="http://schemas.microsoft.com/office/word/2006/wordml" xmlns:wps="http://schemas.microsoft.com/office/word/2010/wordprocessingShape" mc:Ignorable="w14 w15 w16se w16cid w16 w16cex wp14">
+<w:hdr xmlns:wpc="http://schemas.microsoft.com/office/word/2010/wordprocessingCanvas" xmlns:cx="http://schemas.microsoft.com/office/drawing/2014/chartex" xmlns:cx1="http://schemas.microsoft.com/office/drawing/2015/9/8/chartex" xmlns:cx2="http://schemas.microsoft.com/office/drawing/2015/10/21/chartex" xmlns:cx3="http://schemas.microsoft.com/office/drawing/2016/5/9/chartex" xmlns:cx4="http://schemas.microsoft.com/office/drawing/2016/5/10/chartex" xmlns:cx5="http://schemas.microsoft.com/office/drawing/2016/5/11/chartex" xmlns:cx6="http://schemas.microsoft.com/office/drawing/2016/5/12/chartex" xmlns:cx7="http://schemas.microsoft.com/office/drawing/2016/5/13/chartex" xmlns:cx8="http://schemas.microsoft.com/office/drawing/2016/5/14/chartex" xmlns:mc="http://schemas.openxmlformats.org/markup-compatibility/2006" xmlns:aink="http://schemas.microsoft.com/office/drawing/2016/ink" xmlns:am3d="http://schemas.microsoft.com/office/drawing/2017/model3d" xmlns:o="urn:schemas-microsoft-com:office:office" xmlns:oel="http://schemas.microsoft.com/office/2019/extlst" xmlns:r="http://schemas.openxmlformats.org/officeDocument/2006/relationships" xmlns:m="http://schemas.openxmlformats.org/officeDocument/2006/math" xmlns:v="urn:schemas-microsoft-com:vml" xmlns:wp14="http://schemas.microsoft.com/office/word/2010/wordprocessingDrawing" xmlns:wp="http://schemas.openxmlformats.org/drawingml/2006/wordprocessingDrawing" xmlns:w10="urn:schemas-microsoft-com:office:word" xmlns:w="http://schemas.openxmlformats.org/wordprocessingml/2006/main" xmlns:w14="http://schemas.microsoft.com/office/word/2010/wordml" xmlns:w15="http://schemas.microsoft.com/office/word/2012/wordml" xmlns:w16cex="http://schemas.microsoft.com/office/word/2018/wordml/cex" xmlns:w16cid="http://schemas.microsoft.com/office/word/2016/wordml/cid" xmlns:w16="http://schemas.microsoft.com/office/word/2018/wordml" xmlns:w16sdtdh="http://schemas.microsoft.com/office/word/2020/wordml/sdtdatahash" xmlns:w16se="http://schemas.microsoft.com/office/word/2015/wordml/symex" xmlns:wpg="http://schemas.microsoft.com/office/word/2010/wordprocessingGroup" xmlns:wpi="http://schemas.microsoft.com/office/word/2010/wordprocessingInk" xmlns:wne="http://schemas.microsoft.com/office/word/2006/wordml" xmlns:wps="http://schemas.microsoft.com/office/word/2010/wordprocessingShape" mc:Ignorable="w14 w15 w16se w16cid w16 w16cex w16sdtdh wp14">
   <w:p>
     <w:pPr>
       <w:pStyle w:val="Header"/>
@@ -9036,7 +13911,7 @@
       <w:rPr>
         <w:noProof/>
       </w:rPr>
-      <w:pict w14:anchorId="094E422C">
+      <w:pict w14:anchorId="3C8D88EA">
         <v:shapetype id="_x0000_t75" coordsize="21600,21600" o:spt="75" o:preferrelative="t" path="m@4@5l@4@11@9@11@9@5xe" filled="f" stroked="f">
           <v:stroke joinstyle="miter"/>
           <v:formulas>
@@ -9056,7 +13931,7 @@
           <v:path o:extrusionok="f" gradientshapeok="t" o:connecttype="rect"/>
           <o:lock v:ext="edit" aspectratio="t"/>
         </v:shapetype>
-        <v:shape id="_x0000_s2063" type="#_x0000_t75" alt="" style="position:absolute;margin-left:0;margin-top:0;width:394.25pt;height:401.8pt;z-index:-251625472;mso-wrap-edited:f;mso-width-percent:0;mso-height-percent:0;mso-position-horizontal:center;mso-position-horizontal-relative:margin;mso-position-vertical:center;mso-position-vertical-relative:margin;mso-width-percent:0;mso-height-percent:0" o:allowincell="f">
+        <v:shape id="_x0000_s1039" type="#_x0000_t75" alt="" style="position:absolute;margin-left:0;margin-top:0;width:394.25pt;height:401.8pt;z-index:-251625472;mso-wrap-edited:f;mso-width-percent:0;mso-height-percent:0;mso-position-horizontal:center;mso-position-horizontal-relative:margin;mso-position-vertical:center;mso-position-vertical-relative:margin;mso-width-percent:0;mso-height-percent:0" o:allowincell="f">
           <v:imagedata r:id="rId1" o:title="Logo-UNISNU-PNG" gain="19661f" blacklevel="22938f"/>
           <w10:wrap anchorx="margin" anchory="margin"/>
         </v:shape>
@@ -9067,7 +13942,7 @@
 </file>
 
 <file path=word/header5.xml><?xml version="1.0" encoding="utf-8"?>
-<w:hdr xmlns:wpc="http://schemas.microsoft.com/office/word/2010/wordprocessingCanvas" xmlns:cx="http://schemas.microsoft.com/office/drawing/2014/chartex" xmlns:cx1="http://schemas.microsoft.com/office/drawing/2015/9/8/chartex" xmlns:cx2="http://schemas.microsoft.com/office/drawing/2015/10/21/chartex" xmlns:cx3="http://schemas.microsoft.com/office/drawing/2016/5/9/chartex" xmlns:cx4="http://schemas.microsoft.com/office/drawing/2016/5/10/chartex" xmlns:cx5="http://schemas.microsoft.com/office/drawing/2016/5/11/chartex" xmlns:cx6="http://schemas.microsoft.com/office/drawing/2016/5/12/chartex" xmlns:cx7="http://schemas.microsoft.com/office/drawing/2016/5/13/chartex" xmlns:cx8="http://schemas.microsoft.com/office/drawing/2016/5/14/chartex" xmlns:mc="http://schemas.openxmlformats.org/markup-compatibility/2006" xmlns:aink="http://schemas.microsoft.com/office/drawing/2016/ink" xmlns:am3d="http://schemas.microsoft.com/office/drawing/2017/model3d" xmlns:o="urn:schemas-microsoft-com:office:office" xmlns:r="http://schemas.openxmlformats.org/officeDocument/2006/relationships" xmlns:m="http://schemas.openxmlformats.org/officeDocument/2006/math" xmlns:v="urn:schemas-microsoft-com:vml" xmlns:wp14="http://schemas.microsoft.com/office/word/2010/wordprocessingDrawing" xmlns:wp="http://schemas.openxmlformats.org/drawingml/2006/wordprocessingDrawing" xmlns:w10="urn:schemas-microsoft-com:office:word" xmlns:w="http://schemas.openxmlformats.org/wordprocessingml/2006/main" xmlns:w14="http://schemas.microsoft.com/office/word/2010/wordml" xmlns:w15="http://schemas.microsoft.com/office/word/2012/wordml" xmlns:w16cex="http://schemas.microsoft.com/office/word/2018/wordml/cex" xmlns:w16cid="http://schemas.microsoft.com/office/word/2016/wordml/cid" xmlns:w16="http://schemas.microsoft.com/office/word/2018/wordml" xmlns:w16se="http://schemas.microsoft.com/office/word/2015/wordml/symex" xmlns:wpg="http://schemas.microsoft.com/office/word/2010/wordprocessingGroup" xmlns:wpi="http://schemas.microsoft.com/office/word/2010/wordprocessingInk" xmlns:wne="http://schemas.microsoft.com/office/word/2006/wordml" xmlns:wps="http://schemas.microsoft.com/office/word/2010/wordprocessingShape" mc:Ignorable="w14 w15 w16se w16cid w16 w16cex wp14">
+<w:hdr xmlns:wpc="http://schemas.microsoft.com/office/word/2010/wordprocessingCanvas" xmlns:cx="http://schemas.microsoft.com/office/drawing/2014/chartex" xmlns:cx1="http://schemas.microsoft.com/office/drawing/2015/9/8/chartex" xmlns:cx2="http://schemas.microsoft.com/office/drawing/2015/10/21/chartex" xmlns:cx3="http://schemas.microsoft.com/office/drawing/2016/5/9/chartex" xmlns:cx4="http://schemas.microsoft.com/office/drawing/2016/5/10/chartex" xmlns:cx5="http://schemas.microsoft.com/office/drawing/2016/5/11/chartex" xmlns:cx6="http://schemas.microsoft.com/office/drawing/2016/5/12/chartex" xmlns:cx7="http://schemas.microsoft.com/office/drawing/2016/5/13/chartex" xmlns:cx8="http://schemas.microsoft.com/office/drawing/2016/5/14/chartex" xmlns:mc="http://schemas.openxmlformats.org/markup-compatibility/2006" xmlns:aink="http://schemas.microsoft.com/office/drawing/2016/ink" xmlns:am3d="http://schemas.microsoft.com/office/drawing/2017/model3d" xmlns:o="urn:schemas-microsoft-com:office:office" xmlns:oel="http://schemas.microsoft.com/office/2019/extlst" xmlns:r="http://schemas.openxmlformats.org/officeDocument/2006/relationships" xmlns:m="http://schemas.openxmlformats.org/officeDocument/2006/math" xmlns:v="urn:schemas-microsoft-com:vml" xmlns:wp14="http://schemas.microsoft.com/office/word/2010/wordprocessingDrawing" xmlns:wp="http://schemas.openxmlformats.org/drawingml/2006/wordprocessingDrawing" xmlns:w10="urn:schemas-microsoft-com:office:word" xmlns:w="http://schemas.openxmlformats.org/wordprocessingml/2006/main" xmlns:w14="http://schemas.microsoft.com/office/word/2010/wordml" xmlns:w15="http://schemas.microsoft.com/office/word/2012/wordml" xmlns:w16cex="http://schemas.microsoft.com/office/word/2018/wordml/cex" xmlns:w16cid="http://schemas.microsoft.com/office/word/2016/wordml/cid" xmlns:w16="http://schemas.microsoft.com/office/word/2018/wordml" xmlns:w16sdtdh="http://schemas.microsoft.com/office/word/2020/wordml/sdtdatahash" xmlns:w16se="http://schemas.microsoft.com/office/word/2015/wordml/symex" xmlns:wpg="http://schemas.microsoft.com/office/word/2010/wordprocessingGroup" xmlns:wpi="http://schemas.microsoft.com/office/word/2010/wordprocessingInk" xmlns:wne="http://schemas.microsoft.com/office/word/2006/wordml" xmlns:wps="http://schemas.microsoft.com/office/word/2010/wordprocessingShape" mc:Ignorable="w14 w15 w16se w16cid w16 w16cex w16sdtdh wp14">
   <w:p>
     <w:pPr>
       <w:pStyle w:val="Header"/>
@@ -9076,7 +13951,7 @@
       <w:rPr>
         <w:noProof/>
       </w:rPr>
-      <w:pict w14:anchorId="7577C4F1">
+      <w:pict w14:anchorId="53E48F8B">
         <v:shapetype id="_x0000_t75" coordsize="21600,21600" o:spt="75" o:preferrelative="t" path="m@4@5l@4@11@9@11@9@5xe" filled="f" stroked="f">
           <v:stroke joinstyle="miter"/>
           <v:formulas>
@@ -9096,7 +13971,7 @@
           <v:path o:extrusionok="f" gradientshapeok="t" o:connecttype="rect"/>
           <o:lock v:ext="edit" aspectratio="t"/>
         </v:shapetype>
-        <v:shape id="_x0000_s2062" type="#_x0000_t75" alt="" style="position:absolute;margin-left:0;margin-top:0;width:394.25pt;height:401.8pt;z-index:-251624448;mso-wrap-edited:f;mso-width-percent:0;mso-height-percent:0;mso-position-horizontal:center;mso-position-horizontal-relative:margin;mso-position-vertical:center;mso-position-vertical-relative:margin;mso-width-percent:0;mso-height-percent:0" o:allowincell="f">
+        <v:shape id="_x0000_s1038" type="#_x0000_t75" alt="" style="position:absolute;margin-left:0;margin-top:0;width:394.25pt;height:401.8pt;z-index:-251624448;mso-wrap-edited:f;mso-width-percent:0;mso-height-percent:0;mso-position-horizontal:center;mso-position-horizontal-relative:margin;mso-position-vertical:center;mso-position-vertical-relative:margin;mso-width-percent:0;mso-height-percent:0" o:allowincell="f">
           <v:imagedata r:id="rId1" o:title="Logo-UNISNU-PNG" gain="19661f" blacklevel="22938f"/>
           <w10:wrap anchorx="margin" anchory="margin"/>
         </v:shape>
@@ -9107,7 +13982,7 @@
 </file>
 
 <file path=word/header6.xml><?xml version="1.0" encoding="utf-8"?>
-<w:hdr xmlns:wpc="http://schemas.microsoft.com/office/word/2010/wordprocessingCanvas" xmlns:cx="http://schemas.microsoft.com/office/drawing/2014/chartex" xmlns:cx1="http://schemas.microsoft.com/office/drawing/2015/9/8/chartex" xmlns:cx2="http://schemas.microsoft.com/office/drawing/2015/10/21/chartex" xmlns:cx3="http://schemas.microsoft.com/office/drawing/2016/5/9/chartex" xmlns:cx4="http://schemas.microsoft.com/office/drawing/2016/5/10/chartex" xmlns:cx5="http://schemas.microsoft.com/office/drawing/2016/5/11/chartex" xmlns:cx6="http://schemas.microsoft.com/office/drawing/2016/5/12/chartex" xmlns:cx7="http://schemas.microsoft.com/office/drawing/2016/5/13/chartex" xmlns:cx8="http://schemas.microsoft.com/office/drawing/2016/5/14/chartex" xmlns:mc="http://schemas.openxmlformats.org/markup-compatibility/2006" xmlns:aink="http://schemas.microsoft.com/office/drawing/2016/ink" xmlns:am3d="http://schemas.microsoft.com/office/drawing/2017/model3d" xmlns:o="urn:schemas-microsoft-com:office:office" xmlns:r="http://schemas.openxmlformats.org/officeDocument/2006/relationships" xmlns:m="http://schemas.openxmlformats.org/officeDocument/2006/math" xmlns:v="urn:schemas-microsoft-com:vml" xmlns:wp14="http://schemas.microsoft.com/office/word/2010/wordprocessingDrawing" xmlns:wp="http://schemas.openxmlformats.org/drawingml/2006/wordprocessingDrawing" xmlns:w10="urn:schemas-microsoft-com:office:word" xmlns:w="http://schemas.openxmlformats.org/wordprocessingml/2006/main" xmlns:w14="http://schemas.microsoft.com/office/word/2010/wordml" xmlns:w15="http://schemas.microsoft.com/office/word/2012/wordml" xmlns:w16cex="http://schemas.microsoft.com/office/word/2018/wordml/cex" xmlns:w16cid="http://schemas.microsoft.com/office/word/2016/wordml/cid" xmlns:w16="http://schemas.microsoft.com/office/word/2018/wordml" xmlns:w16se="http://schemas.microsoft.com/office/word/2015/wordml/symex" xmlns:wpg="http://schemas.microsoft.com/office/word/2010/wordprocessingGroup" xmlns:wpi="http://schemas.microsoft.com/office/word/2010/wordprocessingInk" xmlns:wne="http://schemas.microsoft.com/office/word/2006/wordml" xmlns:wps="http://schemas.microsoft.com/office/word/2010/wordprocessingShape" mc:Ignorable="w14 w15 w16se w16cid w16 w16cex wp14">
+<w:hdr xmlns:wpc="http://schemas.microsoft.com/office/word/2010/wordprocessingCanvas" xmlns:cx="http://schemas.microsoft.com/office/drawing/2014/chartex" xmlns:cx1="http://schemas.microsoft.com/office/drawing/2015/9/8/chartex" xmlns:cx2="http://schemas.microsoft.com/office/drawing/2015/10/21/chartex" xmlns:cx3="http://schemas.microsoft.com/office/drawing/2016/5/9/chartex" xmlns:cx4="http://schemas.microsoft.com/office/drawing/2016/5/10/chartex" xmlns:cx5="http://schemas.microsoft.com/office/drawing/2016/5/11/chartex" xmlns:cx6="http://schemas.microsoft.com/office/drawing/2016/5/12/chartex" xmlns:cx7="http://schemas.microsoft.com/office/drawing/2016/5/13/chartex" xmlns:cx8="http://schemas.microsoft.com/office/drawing/2016/5/14/chartex" xmlns:mc="http://schemas.openxmlformats.org/markup-compatibility/2006" xmlns:aink="http://schemas.microsoft.com/office/drawing/2016/ink" xmlns:am3d="http://schemas.microsoft.com/office/drawing/2017/model3d" xmlns:o="urn:schemas-microsoft-com:office:office" xmlns:oel="http://schemas.microsoft.com/office/2019/extlst" xmlns:r="http://schemas.openxmlformats.org/officeDocument/2006/relationships" xmlns:m="http://schemas.openxmlformats.org/officeDocument/2006/math" xmlns:v="urn:schemas-microsoft-com:vml" xmlns:wp14="http://schemas.microsoft.com/office/word/2010/wordprocessingDrawing" xmlns:wp="http://schemas.openxmlformats.org/drawingml/2006/wordprocessingDrawing" xmlns:w10="urn:schemas-microsoft-com:office:word" xmlns:w="http://schemas.openxmlformats.org/wordprocessingml/2006/main" xmlns:w14="http://schemas.microsoft.com/office/word/2010/wordml" xmlns:w15="http://schemas.microsoft.com/office/word/2012/wordml" xmlns:w16cex="http://schemas.microsoft.com/office/word/2018/wordml/cex" xmlns:w16cid="http://schemas.microsoft.com/office/word/2016/wordml/cid" xmlns:w16="http://schemas.microsoft.com/office/word/2018/wordml" xmlns:w16sdtdh="http://schemas.microsoft.com/office/word/2020/wordml/sdtdatahash" xmlns:w16se="http://schemas.microsoft.com/office/word/2015/wordml/symex" xmlns:wpg="http://schemas.microsoft.com/office/word/2010/wordprocessingGroup" xmlns:wpi="http://schemas.microsoft.com/office/word/2010/wordprocessingInk" xmlns:wne="http://schemas.microsoft.com/office/word/2006/wordml" xmlns:wps="http://schemas.microsoft.com/office/word/2010/wordprocessingShape" mc:Ignorable="w14 w15 w16se w16cid w16 w16cex w16sdtdh wp14">
   <w:p>
     <w:pPr>
       <w:pStyle w:val="Header"/>
@@ -9116,7 +13991,7 @@
       <w:rPr>
         <w:noProof/>
       </w:rPr>
-      <w:pict w14:anchorId="1D741CAC">
+      <w:pict w14:anchorId="7ED955FA">
         <v:shapetype id="_x0000_t75" coordsize="21600,21600" o:spt="75" o:preferrelative="t" path="m@4@5l@4@11@9@11@9@5xe" filled="f" stroked="f">
           <v:stroke joinstyle="miter"/>
           <v:formulas>
@@ -9136,7 +14011,7 @@
           <v:path o:extrusionok="f" gradientshapeok="t" o:connecttype="rect"/>
           <o:lock v:ext="edit" aspectratio="t"/>
         </v:shapetype>
-        <v:shape id="_x0000_s2061" type="#_x0000_t75" alt="" style="position:absolute;margin-left:0;margin-top:0;width:394.25pt;height:401.8pt;z-index:-251626496;mso-wrap-edited:f;mso-width-percent:0;mso-height-percent:0;mso-position-horizontal:center;mso-position-horizontal-relative:margin;mso-position-vertical:center;mso-position-vertical-relative:margin;mso-width-percent:0;mso-height-percent:0" o:allowincell="f">
+        <v:shape id="_x0000_s1037" type="#_x0000_t75" alt="" style="position:absolute;margin-left:0;margin-top:0;width:394.25pt;height:401.8pt;z-index:-251626496;mso-wrap-edited:f;mso-width-percent:0;mso-height-percent:0;mso-position-horizontal:center;mso-position-horizontal-relative:margin;mso-position-vertical:center;mso-position-vertical-relative:margin;mso-width-percent:0;mso-height-percent:0" o:allowincell="f">
           <v:imagedata r:id="rId1" o:title="Logo-UNISNU-PNG" gain="19661f" blacklevel="22938f"/>
           <w10:wrap anchorx="margin" anchory="margin"/>
         </v:shape>
@@ -9147,7 +14022,7 @@
 </file>
 
 <file path=word/header7.xml><?xml version="1.0" encoding="utf-8"?>
-<w:hdr xmlns:wpc="http://schemas.microsoft.com/office/word/2010/wordprocessingCanvas" xmlns:cx="http://schemas.microsoft.com/office/drawing/2014/chartex" xmlns:cx1="http://schemas.microsoft.com/office/drawing/2015/9/8/chartex" xmlns:cx2="http://schemas.microsoft.com/office/drawing/2015/10/21/chartex" xmlns:cx3="http://schemas.microsoft.com/office/drawing/2016/5/9/chartex" xmlns:cx4="http://schemas.microsoft.com/office/drawing/2016/5/10/chartex" xmlns:cx5="http://schemas.microsoft.com/office/drawing/2016/5/11/chartex" xmlns:cx6="http://schemas.microsoft.com/office/drawing/2016/5/12/chartex" xmlns:cx7="http://schemas.microsoft.com/office/drawing/2016/5/13/chartex" xmlns:cx8="http://schemas.microsoft.com/office/drawing/2016/5/14/chartex" xmlns:mc="http://schemas.openxmlformats.org/markup-compatibility/2006" xmlns:aink="http://schemas.microsoft.com/office/drawing/2016/ink" xmlns:am3d="http://schemas.microsoft.com/office/drawing/2017/model3d" xmlns:o="urn:schemas-microsoft-com:office:office" xmlns:r="http://schemas.openxmlformats.org/officeDocument/2006/relationships" xmlns:m="http://schemas.openxmlformats.org/officeDocument/2006/math" xmlns:v="urn:schemas-microsoft-com:vml" xmlns:wp14="http://schemas.microsoft.com/office/word/2010/wordprocessingDrawing" xmlns:wp="http://schemas.openxmlformats.org/drawingml/2006/wordprocessingDrawing" xmlns:w10="urn:schemas-microsoft-com:office:word" xmlns:w="http://schemas.openxmlformats.org/wordprocessingml/2006/main" xmlns:w14="http://schemas.microsoft.com/office/word/2010/wordml" xmlns:w15="http://schemas.microsoft.com/office/word/2012/wordml" xmlns:w16cex="http://schemas.microsoft.com/office/word/2018/wordml/cex" xmlns:w16cid="http://schemas.microsoft.com/office/word/2016/wordml/cid" xmlns:w16="http://schemas.microsoft.com/office/word/2018/wordml" xmlns:w16se="http://schemas.microsoft.com/office/word/2015/wordml/symex" xmlns:wpg="http://schemas.microsoft.com/office/word/2010/wordprocessingGroup" xmlns:wpi="http://schemas.microsoft.com/office/word/2010/wordprocessingInk" xmlns:wne="http://schemas.microsoft.com/office/word/2006/wordml" xmlns:wps="http://schemas.microsoft.com/office/word/2010/wordprocessingShape" mc:Ignorable="w14 w15 w16se w16cid w16 w16cex wp14">
+<w:hdr xmlns:wpc="http://schemas.microsoft.com/office/word/2010/wordprocessingCanvas" xmlns:cx="http://schemas.microsoft.com/office/drawing/2014/chartex" xmlns:cx1="http://schemas.microsoft.com/office/drawing/2015/9/8/chartex" xmlns:cx2="http://schemas.microsoft.com/office/drawing/2015/10/21/chartex" xmlns:cx3="http://schemas.microsoft.com/office/drawing/2016/5/9/chartex" xmlns:cx4="http://schemas.microsoft.com/office/drawing/2016/5/10/chartex" xmlns:cx5="http://schemas.microsoft.com/office/drawing/2016/5/11/chartex" xmlns:cx6="http://schemas.microsoft.com/office/drawing/2016/5/12/chartex" xmlns:cx7="http://schemas.microsoft.com/office/drawing/2016/5/13/chartex" xmlns:cx8="http://schemas.microsoft.com/office/drawing/2016/5/14/chartex" xmlns:mc="http://schemas.openxmlformats.org/markup-compatibility/2006" xmlns:aink="http://schemas.microsoft.com/office/drawing/2016/ink" xmlns:am3d="http://schemas.microsoft.com/office/drawing/2017/model3d" xmlns:o="urn:schemas-microsoft-com:office:office" xmlns:oel="http://schemas.microsoft.com/office/2019/extlst" xmlns:r="http://schemas.openxmlformats.org/officeDocument/2006/relationships" xmlns:m="http://schemas.openxmlformats.org/officeDocument/2006/math" xmlns:v="urn:schemas-microsoft-com:vml" xmlns:wp14="http://schemas.microsoft.com/office/word/2010/wordprocessingDrawing" xmlns:wp="http://schemas.openxmlformats.org/drawingml/2006/wordprocessingDrawing" xmlns:w10="urn:schemas-microsoft-com:office:word" xmlns:w="http://schemas.openxmlformats.org/wordprocessingml/2006/main" xmlns:w14="http://schemas.microsoft.com/office/word/2010/wordml" xmlns:w15="http://schemas.microsoft.com/office/word/2012/wordml" xmlns:w16cex="http://schemas.microsoft.com/office/word/2018/wordml/cex" xmlns:w16cid="http://schemas.microsoft.com/office/word/2016/wordml/cid" xmlns:w16="http://schemas.microsoft.com/office/word/2018/wordml" xmlns:w16sdtdh="http://schemas.microsoft.com/office/word/2020/wordml/sdtdatahash" xmlns:w16se="http://schemas.microsoft.com/office/word/2015/wordml/symex" xmlns:wpg="http://schemas.microsoft.com/office/word/2010/wordprocessingGroup" xmlns:wpi="http://schemas.microsoft.com/office/word/2010/wordprocessingInk" xmlns:wne="http://schemas.microsoft.com/office/word/2006/wordml" xmlns:wps="http://schemas.microsoft.com/office/word/2010/wordprocessingShape" mc:Ignorable="w14 w15 w16se w16cid w16 w16cex w16sdtdh wp14">
   <w:p>
     <w:pPr>
       <w:pStyle w:val="Header"/>
@@ -9156,7 +14031,7 @@
       <w:rPr>
         <w:noProof/>
       </w:rPr>
-      <w:pict w14:anchorId="766B034F">
+      <w:pict w14:anchorId="7FA16BC0">
         <v:shapetype id="_x0000_t75" coordsize="21600,21600" o:spt="75" o:preferrelative="t" path="m@4@5l@4@11@9@11@9@5xe" filled="f" stroked="f">
           <v:stroke joinstyle="miter"/>
           <v:formulas>
@@ -9176,7 +14051,7 @@
           <v:path o:extrusionok="f" gradientshapeok="t" o:connecttype="rect"/>
           <o:lock v:ext="edit" aspectratio="t"/>
         </v:shapetype>
-        <v:shape id="_x0000_s2060" type="#_x0000_t75" alt="" style="position:absolute;margin-left:0;margin-top:0;width:394.25pt;height:401.8pt;z-index:-251622400;mso-wrap-edited:f;mso-width-percent:0;mso-height-percent:0;mso-position-horizontal:center;mso-position-horizontal-relative:margin;mso-position-vertical:center;mso-position-vertical-relative:margin;mso-width-percent:0;mso-height-percent:0" o:allowincell="f">
+        <v:shape id="_x0000_s1036" type="#_x0000_t75" alt="" style="position:absolute;margin-left:0;margin-top:0;width:394.25pt;height:401.8pt;z-index:-251622400;mso-wrap-edited:f;mso-width-percent:0;mso-height-percent:0;mso-position-horizontal:center;mso-position-horizontal-relative:margin;mso-position-vertical:center;mso-position-vertical-relative:margin;mso-width-percent:0;mso-height-percent:0" o:allowincell="f">
           <v:imagedata r:id="rId1" o:title="Logo-UNISNU-PNG" gain="19661f" blacklevel="22938f"/>
           <w10:wrap anchorx="margin" anchory="margin"/>
         </v:shape>
@@ -9187,7 +14062,7 @@
 </file>
 
 <file path=word/header8.xml><?xml version="1.0" encoding="utf-8"?>
-<w:hdr xmlns:wpc="http://schemas.microsoft.com/office/word/2010/wordprocessingCanvas" xmlns:cx="http://schemas.microsoft.com/office/drawing/2014/chartex" xmlns:cx1="http://schemas.microsoft.com/office/drawing/2015/9/8/chartex" xmlns:cx2="http://schemas.microsoft.com/office/drawing/2015/10/21/chartex" xmlns:cx3="http://schemas.microsoft.com/office/drawing/2016/5/9/chartex" xmlns:cx4="http://schemas.microsoft.com/office/drawing/2016/5/10/chartex" xmlns:cx5="http://schemas.microsoft.com/office/drawing/2016/5/11/chartex" xmlns:cx6="http://schemas.microsoft.com/office/drawing/2016/5/12/chartex" xmlns:cx7="http://schemas.microsoft.com/office/drawing/2016/5/13/chartex" xmlns:cx8="http://schemas.microsoft.com/office/drawing/2016/5/14/chartex" xmlns:mc="http://schemas.openxmlformats.org/markup-compatibility/2006" xmlns:aink="http://schemas.microsoft.com/office/drawing/2016/ink" xmlns:am3d="http://schemas.microsoft.com/office/drawing/2017/model3d" xmlns:o="urn:schemas-microsoft-com:office:office" xmlns:r="http://schemas.openxmlformats.org/officeDocument/2006/relationships" xmlns:m="http://schemas.openxmlformats.org/officeDocument/2006/math" xmlns:v="urn:schemas-microsoft-com:vml" xmlns:wp14="http://schemas.microsoft.com/office/word/2010/wordprocessingDrawing" xmlns:wp="http://schemas.openxmlformats.org/drawingml/2006/wordprocessingDrawing" xmlns:w10="urn:schemas-microsoft-com:office:word" xmlns:w="http://schemas.openxmlformats.org/wordprocessingml/2006/main" xmlns:w14="http://schemas.microsoft.com/office/word/2010/wordml" xmlns:w15="http://schemas.microsoft.com/office/word/2012/wordml" xmlns:w16cex="http://schemas.microsoft.com/office/word/2018/wordml/cex" xmlns:w16cid="http://schemas.microsoft.com/office/word/2016/wordml/cid" xmlns:w16="http://schemas.microsoft.com/office/word/2018/wordml" xmlns:w16se="http://schemas.microsoft.com/office/word/2015/wordml/symex" xmlns:wpg="http://schemas.microsoft.com/office/word/2010/wordprocessingGroup" xmlns:wpi="http://schemas.microsoft.com/office/word/2010/wordprocessingInk" xmlns:wne="http://schemas.microsoft.com/office/word/2006/wordml" xmlns:wps="http://schemas.microsoft.com/office/word/2010/wordprocessingShape" mc:Ignorable="w14 w15 w16se w16cid w16 w16cex wp14">
+<w:hdr xmlns:wpc="http://schemas.microsoft.com/office/word/2010/wordprocessingCanvas" xmlns:cx="http://schemas.microsoft.com/office/drawing/2014/chartex" xmlns:cx1="http://schemas.microsoft.com/office/drawing/2015/9/8/chartex" xmlns:cx2="http://schemas.microsoft.com/office/drawing/2015/10/21/chartex" xmlns:cx3="http://schemas.microsoft.com/office/drawing/2016/5/9/chartex" xmlns:cx4="http://schemas.microsoft.com/office/drawing/2016/5/10/chartex" xmlns:cx5="http://schemas.microsoft.com/office/drawing/2016/5/11/chartex" xmlns:cx6="http://schemas.microsoft.com/office/drawing/2016/5/12/chartex" xmlns:cx7="http://schemas.microsoft.com/office/drawing/2016/5/13/chartex" xmlns:cx8="http://schemas.microsoft.com/office/drawing/2016/5/14/chartex" xmlns:mc="http://schemas.openxmlformats.org/markup-compatibility/2006" xmlns:aink="http://schemas.microsoft.com/office/drawing/2016/ink" xmlns:am3d="http://schemas.microsoft.com/office/drawing/2017/model3d" xmlns:o="urn:schemas-microsoft-com:office:office" xmlns:oel="http://schemas.microsoft.com/office/2019/extlst" xmlns:r="http://schemas.openxmlformats.org/officeDocument/2006/relationships" xmlns:m="http://schemas.openxmlformats.org/officeDocument/2006/math" xmlns:v="urn:schemas-microsoft-com:vml" xmlns:wp14="http://schemas.microsoft.com/office/word/2010/wordprocessingDrawing" xmlns:wp="http://schemas.openxmlformats.org/drawingml/2006/wordprocessingDrawing" xmlns:w10="urn:schemas-microsoft-com:office:word" xmlns:w="http://schemas.openxmlformats.org/wordprocessingml/2006/main" xmlns:w14="http://schemas.microsoft.com/office/word/2010/wordml" xmlns:w15="http://schemas.microsoft.com/office/word/2012/wordml" xmlns:w16cex="http://schemas.microsoft.com/office/word/2018/wordml/cex" xmlns:w16cid="http://schemas.microsoft.com/office/word/2016/wordml/cid" xmlns:w16="http://schemas.microsoft.com/office/word/2018/wordml" xmlns:w16sdtdh="http://schemas.microsoft.com/office/word/2020/wordml/sdtdatahash" xmlns:w16se="http://schemas.microsoft.com/office/word/2015/wordml/symex" xmlns:wpg="http://schemas.microsoft.com/office/word/2010/wordprocessingGroup" xmlns:wpi="http://schemas.microsoft.com/office/word/2010/wordprocessingInk" xmlns:wne="http://schemas.microsoft.com/office/word/2006/wordml" xmlns:wps="http://schemas.microsoft.com/office/word/2010/wordprocessingShape" mc:Ignorable="w14 w15 w16se w16cid w16 w16cex w16sdtdh wp14">
   <w:sdt>
     <w:sdtPr>
       <w:rPr>
@@ -9257,7 +14132,7 @@
       <w:rPr>
         <w:noProof/>
       </w:rPr>
-      <w:pict w14:anchorId="758064C1">
+      <w:pict w14:anchorId="0697681F">
         <v:shapetype id="_x0000_t75" coordsize="21600,21600" o:spt="75" o:preferrelative="t" path="m@4@5l@4@11@9@11@9@5xe" filled="f" stroked="f">
           <v:stroke joinstyle="miter"/>
           <v:formulas>
@@ -9277,7 +14152,7 @@
           <v:path o:extrusionok="f" gradientshapeok="t" o:connecttype="rect"/>
           <o:lock v:ext="edit" aspectratio="t"/>
         </v:shapetype>
-        <v:shape id="_x0000_s2059" type="#_x0000_t75" alt="" style="position:absolute;margin-left:0;margin-top:0;width:394.25pt;height:401.8pt;z-index:-251621376;mso-wrap-edited:f;mso-width-percent:0;mso-height-percent:0;mso-position-horizontal:center;mso-position-horizontal-relative:margin;mso-position-vertical:center;mso-position-vertical-relative:margin;mso-width-percent:0;mso-height-percent:0" o:allowincell="f">
+        <v:shape id="_x0000_s1035" type="#_x0000_t75" alt="" style="position:absolute;margin-left:0;margin-top:0;width:394.25pt;height:401.8pt;z-index:-251621376;mso-wrap-edited:f;mso-width-percent:0;mso-height-percent:0;mso-position-horizontal:center;mso-position-horizontal-relative:margin;mso-position-vertical:center;mso-position-vertical-relative:margin;mso-width-percent:0;mso-height-percent:0" o:allowincell="f">
           <v:imagedata r:id="rId1" o:title="Logo-UNISNU-PNG" gain="19661f" blacklevel="22938f"/>
           <w10:wrap anchorx="margin" anchory="margin"/>
         </v:shape>
@@ -9288,7 +14163,7 @@
 </file>
 
 <file path=word/header9.xml><?xml version="1.0" encoding="utf-8"?>
-<w:hdr xmlns:wpc="http://schemas.microsoft.com/office/word/2010/wordprocessingCanvas" xmlns:cx="http://schemas.microsoft.com/office/drawing/2014/chartex" xmlns:cx1="http://schemas.microsoft.com/office/drawing/2015/9/8/chartex" xmlns:cx2="http://schemas.microsoft.com/office/drawing/2015/10/21/chartex" xmlns:cx3="http://schemas.microsoft.com/office/drawing/2016/5/9/chartex" xmlns:cx4="http://schemas.microsoft.com/office/drawing/2016/5/10/chartex" xmlns:cx5="http://schemas.microsoft.com/office/drawing/2016/5/11/chartex" xmlns:cx6="http://schemas.microsoft.com/office/drawing/2016/5/12/chartex" xmlns:cx7="http://schemas.microsoft.com/office/drawing/2016/5/13/chartex" xmlns:cx8="http://schemas.microsoft.com/office/drawing/2016/5/14/chartex" xmlns:mc="http://schemas.openxmlformats.org/markup-compatibility/2006" xmlns:aink="http://schemas.microsoft.com/office/drawing/2016/ink" xmlns:am3d="http://schemas.microsoft.com/office/drawing/2017/model3d" xmlns:o="urn:schemas-microsoft-com:office:office" xmlns:r="http://schemas.openxmlformats.org/officeDocument/2006/relationships" xmlns:m="http://schemas.openxmlformats.org/officeDocument/2006/math" xmlns:v="urn:schemas-microsoft-com:vml" xmlns:wp14="http://schemas.microsoft.com/office/word/2010/wordprocessingDrawing" xmlns:wp="http://schemas.openxmlformats.org/drawingml/2006/wordprocessingDrawing" xmlns:w10="urn:schemas-microsoft-com:office:word" xmlns:w="http://schemas.openxmlformats.org/wordprocessingml/2006/main" xmlns:w14="http://schemas.microsoft.com/office/word/2010/wordml" xmlns:w15="http://schemas.microsoft.com/office/word/2012/wordml" xmlns:w16cex="http://schemas.microsoft.com/office/word/2018/wordml/cex" xmlns:w16cid="http://schemas.microsoft.com/office/word/2016/wordml/cid" xmlns:w16="http://schemas.microsoft.com/office/word/2018/wordml" xmlns:w16se="http://schemas.microsoft.com/office/word/2015/wordml/symex" xmlns:wpg="http://schemas.microsoft.com/office/word/2010/wordprocessingGroup" xmlns:wpi="http://schemas.microsoft.com/office/word/2010/wordprocessingInk" xmlns:wne="http://schemas.microsoft.com/office/word/2006/wordml" xmlns:wps="http://schemas.microsoft.com/office/word/2010/wordprocessingShape" mc:Ignorable="w14 w15 w16se w16cid w16 w16cex wp14">
+<w:hdr xmlns:wpc="http://schemas.microsoft.com/office/word/2010/wordprocessingCanvas" xmlns:cx="http://schemas.microsoft.com/office/drawing/2014/chartex" xmlns:cx1="http://schemas.microsoft.com/office/drawing/2015/9/8/chartex" xmlns:cx2="http://schemas.microsoft.com/office/drawing/2015/10/21/chartex" xmlns:cx3="http://schemas.microsoft.com/office/drawing/2016/5/9/chartex" xmlns:cx4="http://schemas.microsoft.com/office/drawing/2016/5/10/chartex" xmlns:cx5="http://schemas.microsoft.com/office/drawing/2016/5/11/chartex" xmlns:cx6="http://schemas.microsoft.com/office/drawing/2016/5/12/chartex" xmlns:cx7="http://schemas.microsoft.com/office/drawing/2016/5/13/chartex" xmlns:cx8="http://schemas.microsoft.com/office/drawing/2016/5/14/chartex" xmlns:mc="http://schemas.openxmlformats.org/markup-compatibility/2006" xmlns:aink="http://schemas.microsoft.com/office/drawing/2016/ink" xmlns:am3d="http://schemas.microsoft.com/office/drawing/2017/model3d" xmlns:o="urn:schemas-microsoft-com:office:office" xmlns:oel="http://schemas.microsoft.com/office/2019/extlst" xmlns:r="http://schemas.openxmlformats.org/officeDocument/2006/relationships" xmlns:m="http://schemas.openxmlformats.org/officeDocument/2006/math" xmlns:v="urn:schemas-microsoft-com:vml" xmlns:wp14="http://schemas.microsoft.com/office/word/2010/wordprocessingDrawing" xmlns:wp="http://schemas.openxmlformats.org/drawingml/2006/wordprocessingDrawing" xmlns:w10="urn:schemas-microsoft-com:office:word" xmlns:w="http://schemas.openxmlformats.org/wordprocessingml/2006/main" xmlns:w14="http://schemas.microsoft.com/office/word/2010/wordml" xmlns:w15="http://schemas.microsoft.com/office/word/2012/wordml" xmlns:w16cex="http://schemas.microsoft.com/office/word/2018/wordml/cex" xmlns:w16cid="http://schemas.microsoft.com/office/word/2016/wordml/cid" xmlns:w16="http://schemas.microsoft.com/office/word/2018/wordml" xmlns:w16sdtdh="http://schemas.microsoft.com/office/word/2020/wordml/sdtdatahash" xmlns:w16se="http://schemas.microsoft.com/office/word/2015/wordml/symex" xmlns:wpg="http://schemas.microsoft.com/office/word/2010/wordprocessingGroup" xmlns:wpi="http://schemas.microsoft.com/office/word/2010/wordprocessingInk" xmlns:wne="http://schemas.microsoft.com/office/word/2006/wordml" xmlns:wps="http://schemas.microsoft.com/office/word/2010/wordprocessingShape" mc:Ignorable="w14 w15 w16se w16cid w16 w16cex w16sdtdh wp14">
   <w:p>
     <w:pPr>
       <w:pStyle w:val="Header"/>
@@ -9305,7 +14180,7 @@
         <w:sz w:val="24"/>
         <w:szCs w:val="24"/>
       </w:rPr>
-      <w:pict w14:anchorId="78D7C8D9">
+      <w:pict w14:anchorId="548C0E25">
         <v:shapetype id="_x0000_t75" coordsize="21600,21600" o:spt="75" o:preferrelative="t" path="m@4@5l@4@11@9@11@9@5xe" filled="f" stroked="f">
           <v:stroke joinstyle="miter"/>
           <v:formulas>
@@ -9325,7 +14200,7 @@
           <v:path o:extrusionok="f" gradientshapeok="t" o:connecttype="rect"/>
           <o:lock v:ext="edit" aspectratio="t"/>
         </v:shapetype>
-        <v:shape id="_x0000_s2058" type="#_x0000_t75" alt="" style="position:absolute;margin-left:0;margin-top:0;width:394.25pt;height:401.8pt;z-index:-251623424;mso-wrap-edited:f;mso-width-percent:0;mso-height-percent:0;mso-position-horizontal:center;mso-position-horizontal-relative:margin;mso-position-vertical:center;mso-position-vertical-relative:margin;mso-width-percent:0;mso-height-percent:0" o:allowincell="f">
+        <v:shape id="_x0000_s1034" type="#_x0000_t75" alt="" style="position:absolute;margin-left:0;margin-top:0;width:394.25pt;height:401.8pt;z-index:-251623424;mso-wrap-edited:f;mso-width-percent:0;mso-height-percent:0;mso-position-horizontal:center;mso-position-horizontal-relative:margin;mso-position-vertical:center;mso-position-vertical-relative:margin;mso-width-percent:0;mso-height-percent:0" o:allowincell="f">
           <v:imagedata r:id="rId1" o:title="Logo-UNISNU-PNG" gain="19661f" blacklevel="22938f"/>
           <w10:wrap anchorx="margin" anchory="margin"/>
         </v:shape>
@@ -9336,7 +14211,7 @@
 </file>
 
 <file path=word/numbering.xml><?xml version="1.0" encoding="utf-8"?>
-<w:numbering xmlns:wpc="http://schemas.microsoft.com/office/word/2010/wordprocessingCanvas" xmlns:cx="http://schemas.microsoft.com/office/drawing/2014/chartex" xmlns:cx1="http://schemas.microsoft.com/office/drawing/2015/9/8/chartex" xmlns:cx2="http://schemas.microsoft.com/office/drawing/2015/10/21/chartex" xmlns:cx3="http://schemas.microsoft.com/office/drawing/2016/5/9/chartex" xmlns:cx4="http://schemas.microsoft.com/office/drawing/2016/5/10/chartex" xmlns:cx5="http://schemas.microsoft.com/office/drawing/2016/5/11/chartex" xmlns:cx6="http://schemas.microsoft.com/office/drawing/2016/5/12/chartex" xmlns:cx7="http://schemas.microsoft.com/office/drawing/2016/5/13/chartex" xmlns:cx8="http://schemas.microsoft.com/office/drawing/2016/5/14/chartex" xmlns:mc="http://schemas.openxmlformats.org/markup-compatibility/2006" xmlns:aink="http://schemas.microsoft.com/office/drawing/2016/ink" xmlns:am3d="http://schemas.microsoft.com/office/drawing/2017/model3d" xmlns:o="urn:schemas-microsoft-com:office:office" xmlns:r="http://schemas.openxmlformats.org/officeDocument/2006/relationships" xmlns:m="http://schemas.openxmlformats.org/officeDocument/2006/math" xmlns:v="urn:schemas-microsoft-com:vml" xmlns:wp14="http://schemas.microsoft.com/office/word/2010/wordprocessingDrawing" xmlns:wp="http://schemas.openxmlformats.org/drawingml/2006/wordprocessingDrawing" xmlns:w10="urn:schemas-microsoft-com:office:word" xmlns:w="http://schemas.openxmlformats.org/wordprocessingml/2006/main" xmlns:w14="http://schemas.microsoft.com/office/word/2010/wordml" xmlns:w15="http://schemas.microsoft.com/office/word/2012/wordml" xmlns:w16cex="http://schemas.microsoft.com/office/word/2018/wordml/cex" xmlns:w16cid="http://schemas.microsoft.com/office/word/2016/wordml/cid" xmlns:w16="http://schemas.microsoft.com/office/word/2018/wordml" xmlns:w16se="http://schemas.microsoft.com/office/word/2015/wordml/symex" xmlns:wpg="http://schemas.microsoft.com/office/word/2010/wordprocessingGroup" xmlns:wpi="http://schemas.microsoft.com/office/word/2010/wordprocessingInk" xmlns:wne="http://schemas.microsoft.com/office/word/2006/wordml" xmlns:wps="http://schemas.microsoft.com/office/word/2010/wordprocessingShape" mc:Ignorable="w14 w15 w16se w16cid w16 w16cex wp14">
+<w:numbering xmlns:wpc="http://schemas.microsoft.com/office/word/2010/wordprocessingCanvas" xmlns:cx="http://schemas.microsoft.com/office/drawing/2014/chartex" xmlns:cx1="http://schemas.microsoft.com/office/drawing/2015/9/8/chartex" xmlns:cx2="http://schemas.microsoft.com/office/drawing/2015/10/21/chartex" xmlns:cx3="http://schemas.microsoft.com/office/drawing/2016/5/9/chartex" xmlns:cx4="http://schemas.microsoft.com/office/drawing/2016/5/10/chartex" xmlns:cx5="http://schemas.microsoft.com/office/drawing/2016/5/11/chartex" xmlns:cx6="http://schemas.microsoft.com/office/drawing/2016/5/12/chartex" xmlns:cx7="http://schemas.microsoft.com/office/drawing/2016/5/13/chartex" xmlns:cx8="http://schemas.microsoft.com/office/drawing/2016/5/14/chartex" xmlns:mc="http://schemas.openxmlformats.org/markup-compatibility/2006" xmlns:aink="http://schemas.microsoft.com/office/drawing/2016/ink" xmlns:am3d="http://schemas.microsoft.com/office/drawing/2017/model3d" xmlns:o="urn:schemas-microsoft-com:office:office" xmlns:oel="http://schemas.microsoft.com/office/2019/extlst" xmlns:r="http://schemas.openxmlformats.org/officeDocument/2006/relationships" xmlns:m="http://schemas.openxmlformats.org/officeDocument/2006/math" xmlns:v="urn:schemas-microsoft-com:vml" xmlns:wp14="http://schemas.microsoft.com/office/word/2010/wordprocessingDrawing" xmlns:wp="http://schemas.openxmlformats.org/drawingml/2006/wordprocessingDrawing" xmlns:w10="urn:schemas-microsoft-com:office:word" xmlns:w="http://schemas.openxmlformats.org/wordprocessingml/2006/main" xmlns:w14="http://schemas.microsoft.com/office/word/2010/wordml" xmlns:w15="http://schemas.microsoft.com/office/word/2012/wordml" xmlns:w16cex="http://schemas.microsoft.com/office/word/2018/wordml/cex" xmlns:w16cid="http://schemas.microsoft.com/office/word/2016/wordml/cid" xmlns:w16="http://schemas.microsoft.com/office/word/2018/wordml" xmlns:w16sdtdh="http://schemas.microsoft.com/office/word/2020/wordml/sdtdatahash" xmlns:w16se="http://schemas.microsoft.com/office/word/2015/wordml/symex" xmlns:wpg="http://schemas.microsoft.com/office/word/2010/wordprocessingGroup" xmlns:wpi="http://schemas.microsoft.com/office/word/2010/wordprocessingInk" xmlns:wne="http://schemas.microsoft.com/office/word/2006/wordml" xmlns:wps="http://schemas.microsoft.com/office/word/2010/wordprocessingShape" mc:Ignorable="w14 w15 w16se w16cid w16 w16cex w16sdtdh wp14">
   <w:abstractNum w:abstractNumId="0" w15:restartNumberingAfterBreak="0">
     <w:nsid w:val="23152648"/>
     <w:multiLevelType w:val="multilevel"/>
@@ -9801,23 +14676,23 @@
       </w:rPr>
     </w:lvl>
   </w:abstractNum>
-  <w:num w:numId="1">
+  <w:num w:numId="1" w16cid:durableId="355666679">
     <w:abstractNumId w:val="2"/>
   </w:num>
-  <w:num w:numId="2">
+  <w:num w:numId="2" w16cid:durableId="468593768">
     <w:abstractNumId w:val="3"/>
   </w:num>
-  <w:num w:numId="3">
+  <w:num w:numId="3" w16cid:durableId="1630277837">
     <w:abstractNumId w:val="1"/>
   </w:num>
-  <w:num w:numId="4">
+  <w:num w:numId="4" w16cid:durableId="1659651722">
     <w:abstractNumId w:val="0"/>
   </w:num>
 </w:numbering>
 </file>
 
 <file path=word/styles.xml><?xml version="1.0" encoding="utf-8"?>
-<w:styles xmlns:mc="http://schemas.openxmlformats.org/markup-compatibility/2006" xmlns:r="http://schemas.openxmlformats.org/officeDocument/2006/relationships" xmlns:w="http://schemas.openxmlformats.org/wordprocessingml/2006/main" xmlns:w14="http://schemas.microsoft.com/office/word/2010/wordml" xmlns:w15="http://schemas.microsoft.com/office/word/2012/wordml" xmlns:w16cex="http://schemas.microsoft.com/office/word/2018/wordml/cex" xmlns:w16cid="http://schemas.microsoft.com/office/word/2016/wordml/cid" xmlns:w16="http://schemas.microsoft.com/office/word/2018/wordml" xmlns:w16se="http://schemas.microsoft.com/office/word/2015/wordml/symex" mc:Ignorable="w14 w15 w16se w16cid w16 w16cex">
+<w:styles xmlns:mc="http://schemas.openxmlformats.org/markup-compatibility/2006" xmlns:r="http://schemas.openxmlformats.org/officeDocument/2006/relationships" xmlns:w="http://schemas.openxmlformats.org/wordprocessingml/2006/main" xmlns:w14="http://schemas.microsoft.com/office/word/2010/wordml" xmlns:w15="http://schemas.microsoft.com/office/word/2012/wordml" xmlns:w16cex="http://schemas.microsoft.com/office/word/2018/wordml/cex" xmlns:w16cid="http://schemas.microsoft.com/office/word/2016/wordml/cid" xmlns:w16="http://schemas.microsoft.com/office/word/2018/wordml" xmlns:w16sdtdh="http://schemas.microsoft.com/office/word/2020/wordml/sdtdatahash" xmlns:w16se="http://schemas.microsoft.com/office/word/2015/wordml/symex" mc:Ignorable="w14 w15 w16se w16cid w16 w16cex w16sdtdh">
   <w:docDefaults>
     <w:rPrDefault>
       <w:rPr>

--- a/Sempro.docx
+++ b/Sempro.docx
@@ -275,7 +275,6 @@
           <w:szCs w:val="24"/>
         </w:rPr>
       </w:pPr>
-      <w:proofErr w:type="spellStart"/>
       <w:r>
         <w:rPr>
           <w:rFonts w:ascii="Times New Roman" w:hAnsi="Times New Roman" w:cs="Times New Roman"/>
@@ -284,18 +283,7 @@
           <w:sz w:val="24"/>
           <w:szCs w:val="24"/>
         </w:rPr>
-        <w:t>Syaiful</w:t>
-      </w:r>
-      <w:proofErr w:type="spellEnd"/>
-      <w:r>
-        <w:rPr>
-          <w:rFonts w:ascii="Times New Roman" w:hAnsi="Times New Roman" w:cs="Times New Roman"/>
-          <w:b/>
-          <w:bCs/>
-          <w:sz w:val="24"/>
-          <w:szCs w:val="24"/>
-        </w:rPr>
-        <w:t xml:space="preserve"> Lutfi</w:t>
+        <w:t>Syaiful Lutfi</w:t>
       </w:r>
     </w:p>
     <w:p>
@@ -549,25 +537,7 @@
           <w:szCs w:val="24"/>
         </w:rPr>
         <w:tab/>
-        <w:t xml:space="preserve">: </w:t>
-      </w:r>
-      <w:proofErr w:type="spellStart"/>
-      <w:r>
-        <w:rPr>
-          <w:rFonts w:ascii="Times New Roman" w:hAnsi="Times New Roman" w:cs="Times New Roman"/>
-          <w:sz w:val="24"/>
-          <w:szCs w:val="24"/>
-        </w:rPr>
-        <w:t>Syaiful</w:t>
-      </w:r>
-      <w:proofErr w:type="spellEnd"/>
-      <w:r>
-        <w:rPr>
-          <w:rFonts w:ascii="Times New Roman" w:hAnsi="Times New Roman" w:cs="Times New Roman"/>
-          <w:sz w:val="24"/>
-          <w:szCs w:val="24"/>
-        </w:rPr>
-        <w:t xml:space="preserve"> Lutfi</w:t>
+        <w:t>: Syaiful Lutfi</w:t>
       </w:r>
     </w:p>
     <w:p>
@@ -704,22 +674,8 @@
           <w:szCs w:val="24"/>
           <w:u w:val="single"/>
         </w:rPr>
-        <w:t xml:space="preserve">Tambahan Judul Ben </w:t>
-      </w:r>
-      <w:proofErr w:type="spellStart"/>
-      <w:r>
-        <w:rPr>
-          <w:rFonts w:ascii="Times New Roman" w:hAnsi="Times New Roman" w:cs="Times New Roman"/>
-          <w:b/>
-          <w:bCs/>
-          <w:color w:val="FF0000"/>
-          <w:sz w:val="24"/>
-          <w:szCs w:val="24"/>
-          <w:u w:val="single"/>
-        </w:rPr>
-        <w:t>Dowo</w:t>
-      </w:r>
-      <w:proofErr w:type="spellEnd"/>
+        <w:t>Tambahan Judul Ben Dowo</w:t>
+      </w:r>
     </w:p>
     <w:p>
       <w:pPr>
@@ -766,23 +722,13 @@
         </w:rPr>
         <w:t xml:space="preserve"> hasil karya sendiri dan benar </w:t>
       </w:r>
-      <w:proofErr w:type="spellStart"/>
-      <w:r>
-        <w:rPr>
-          <w:rFonts w:ascii="Times New Roman" w:hAnsi="Times New Roman" w:cs="Times New Roman"/>
-          <w:sz w:val="24"/>
-          <w:szCs w:val="24"/>
-        </w:rPr>
-        <w:t>keasliannya</w:t>
-      </w:r>
-      <w:proofErr w:type="spellEnd"/>
-      <w:r>
-        <w:rPr>
-          <w:rFonts w:ascii="Times New Roman" w:hAnsi="Times New Roman" w:cs="Times New Roman"/>
-          <w:sz w:val="24"/>
-          <w:szCs w:val="24"/>
-        </w:rPr>
-        <w:t xml:space="preserve">. Apabila ternyata di kemudian hari penulisan skripsi ini merupakan hasil plagiat atau penjiplakan terhadap karya orang lain, maka saya bersedia mempertanggungjawabkan sekaligus bersedia menerima sanksi berdasarkan aturan tata tertib di Universitas Islam Nahdlatul Ulama Jepara. </w:t>
+      <w:r>
+        <w:rPr>
+          <w:rFonts w:ascii="Times New Roman" w:hAnsi="Times New Roman" w:cs="Times New Roman"/>
+          <w:sz w:val="24"/>
+          <w:szCs w:val="24"/>
+        </w:rPr>
+        <w:t xml:space="preserve">keasliannya. Apabila ternyata di kemudian hari penulisan skripsi ini merupakan hasil plagiat atau penjiplakan terhadap karya orang lain, maka saya bersedia mempertanggungjawabkan sekaligus bersedia menerima sanksi berdasarkan aturan tata tertib di Universitas Islam Nahdlatul Ulama Jepara. </w:t>
       </w:r>
     </w:p>
     <w:p>
@@ -948,23 +894,13 @@
                 <w:szCs w:val="24"/>
               </w:rPr>
             </w:pPr>
-            <w:proofErr w:type="spellStart"/>
             <w:r>
               <w:rPr>
                 <w:rFonts w:ascii="Times New Roman" w:hAnsi="Times New Roman" w:cs="Times New Roman"/>
                 <w:sz w:val="24"/>
                 <w:szCs w:val="24"/>
               </w:rPr>
-              <w:t>Syaiful</w:t>
-            </w:r>
-            <w:proofErr w:type="spellEnd"/>
-            <w:r>
-              <w:rPr>
-                <w:rFonts w:ascii="Times New Roman" w:hAnsi="Times New Roman" w:cs="Times New Roman"/>
-                <w:sz w:val="24"/>
-                <w:szCs w:val="24"/>
-              </w:rPr>
-              <w:t xml:space="preserve"> Lutfi</w:t>
+              <w:t>Syaiful Lutfi</w:t>
             </w:r>
           </w:p>
         </w:tc>
@@ -1043,7 +979,6 @@
           <w:szCs w:val="24"/>
         </w:rPr>
       </w:pPr>
-      <w:proofErr w:type="spellStart"/>
       <w:r>
         <w:rPr>
           <w:rFonts w:ascii="Times New Roman" w:hAnsi="Times New Roman" w:cs="Times New Roman"/>
@@ -1052,40 +987,7 @@
           <w:sz w:val="24"/>
           <w:szCs w:val="24"/>
         </w:rPr>
-        <w:t>Assalamu’alaikum</w:t>
-      </w:r>
-      <w:proofErr w:type="spellEnd"/>
-      <w:r>
-        <w:rPr>
-          <w:rFonts w:ascii="Times New Roman" w:hAnsi="Times New Roman" w:cs="Times New Roman"/>
-          <w:i/>
-          <w:iCs/>
-          <w:sz w:val="24"/>
-          <w:szCs w:val="24"/>
-        </w:rPr>
-        <w:t xml:space="preserve"> </w:t>
-      </w:r>
-      <w:proofErr w:type="spellStart"/>
-      <w:r>
-        <w:rPr>
-          <w:rFonts w:ascii="Times New Roman" w:hAnsi="Times New Roman" w:cs="Times New Roman"/>
-          <w:i/>
-          <w:iCs/>
-          <w:sz w:val="24"/>
-          <w:szCs w:val="24"/>
-        </w:rPr>
-        <w:t>Wr</w:t>
-      </w:r>
-      <w:proofErr w:type="spellEnd"/>
-      <w:r>
-        <w:rPr>
-          <w:rFonts w:ascii="Times New Roman" w:hAnsi="Times New Roman" w:cs="Times New Roman"/>
-          <w:i/>
-          <w:iCs/>
-          <w:sz w:val="24"/>
-          <w:szCs w:val="24"/>
-        </w:rPr>
-        <w:t xml:space="preserve"> Wb.</w:t>
+        <w:t>Assalamu’alaikum Wr Wb.</w:t>
       </w:r>
     </w:p>
     <w:p>
@@ -1135,25 +1037,7 @@
           <w:szCs w:val="24"/>
         </w:rPr>
         <w:tab/>
-        <w:t xml:space="preserve">: </w:t>
-      </w:r>
-      <w:proofErr w:type="spellStart"/>
-      <w:r>
-        <w:rPr>
-          <w:rFonts w:ascii="Times New Roman" w:hAnsi="Times New Roman" w:cs="Times New Roman"/>
-          <w:sz w:val="24"/>
-          <w:szCs w:val="24"/>
-        </w:rPr>
-        <w:t>Syaiful</w:t>
-      </w:r>
-      <w:proofErr w:type="spellEnd"/>
-      <w:r>
-        <w:rPr>
-          <w:rFonts w:ascii="Times New Roman" w:hAnsi="Times New Roman" w:cs="Times New Roman"/>
-          <w:sz w:val="24"/>
-          <w:szCs w:val="24"/>
-        </w:rPr>
-        <w:t xml:space="preserve"> Lutfi</w:t>
+        <w:t>: Syaiful Lutfi</w:t>
       </w:r>
       <w:r>
         <w:rPr>
@@ -1263,22 +1147,8 @@
           <w:szCs w:val="24"/>
           <w:u w:val="single"/>
         </w:rPr>
-        <w:t xml:space="preserve">Tambahan Judul Ben </w:t>
-      </w:r>
-      <w:proofErr w:type="spellStart"/>
-      <w:r>
-        <w:rPr>
-          <w:rFonts w:ascii="Times New Roman" w:hAnsi="Times New Roman" w:cs="Times New Roman"/>
-          <w:b/>
-          <w:bCs/>
-          <w:color w:val="FF0000"/>
-          <w:sz w:val="24"/>
-          <w:szCs w:val="24"/>
-          <w:u w:val="single"/>
-        </w:rPr>
-        <w:t>Dowo</w:t>
-      </w:r>
-      <w:proofErr w:type="spellEnd"/>
+        <w:t>Tambahan Judul Ben Dowo</w:t>
+      </w:r>
       <w:r>
         <w:rPr>
           <w:color w:val="FF0000"/>
@@ -1492,7 +1362,6 @@
                 <w:szCs w:val="24"/>
               </w:rPr>
             </w:pPr>
-            <w:proofErr w:type="spellStart"/>
             <w:r>
               <w:rPr>
                 <w:rFonts w:ascii="Times New Roman" w:hAnsi="Times New Roman" w:cs="Times New Roman"/>
@@ -1502,19 +1371,7 @@
                 <w:szCs w:val="24"/>
                 <w:u w:val="single"/>
               </w:rPr>
-              <w:t>Zaenal</w:t>
-            </w:r>
-            <w:proofErr w:type="spellEnd"/>
-            <w:r>
-              <w:rPr>
-                <w:rFonts w:ascii="Times New Roman" w:hAnsi="Times New Roman" w:cs="Times New Roman"/>
-                <w:b/>
-                <w:bCs/>
-                <w:sz w:val="24"/>
-                <w:szCs w:val="24"/>
-                <w:u w:val="single"/>
-              </w:rPr>
-              <w:t xml:space="preserve"> Arifin, S.T., M.T.</w:t>
+              <w:t>Zaenal Arifin, S.T., M.T.</w:t>
             </w:r>
             <w:r>
               <w:rPr>
@@ -1719,45 +1576,8 @@
                 <w:szCs w:val="24"/>
                 <w:u w:val="single"/>
               </w:rPr>
-              <w:t xml:space="preserve">Dias </w:t>
+              <w:t>Dias Prihatmoko, S.T., M.Eng</w:t>
             </w:r>
-            <w:proofErr w:type="spellStart"/>
-            <w:r>
-              <w:rPr>
-                <w:rFonts w:ascii="Times New Roman" w:hAnsi="Times New Roman" w:cs="Times New Roman"/>
-                <w:b/>
-                <w:bCs/>
-                <w:sz w:val="24"/>
-                <w:szCs w:val="24"/>
-                <w:u w:val="single"/>
-              </w:rPr>
-              <w:t>Prihatmoko</w:t>
-            </w:r>
-            <w:proofErr w:type="spellEnd"/>
-            <w:r>
-              <w:rPr>
-                <w:rFonts w:ascii="Times New Roman" w:hAnsi="Times New Roman" w:cs="Times New Roman"/>
-                <w:b/>
-                <w:bCs/>
-                <w:sz w:val="24"/>
-                <w:szCs w:val="24"/>
-                <w:u w:val="single"/>
-              </w:rPr>
-              <w:t xml:space="preserve">, S.T., </w:t>
-            </w:r>
-            <w:proofErr w:type="spellStart"/>
-            <w:r>
-              <w:rPr>
-                <w:rFonts w:ascii="Times New Roman" w:hAnsi="Times New Roman" w:cs="Times New Roman"/>
-                <w:b/>
-                <w:bCs/>
-                <w:sz w:val="24"/>
-                <w:szCs w:val="24"/>
-                <w:u w:val="single"/>
-              </w:rPr>
-              <w:t>M.Eng</w:t>
-            </w:r>
-            <w:proofErr w:type="spellEnd"/>
             <w:r>
               <w:rPr>
                 <w:rFonts w:ascii="Times New Roman" w:hAnsi="Times New Roman" w:cs="Times New Roman"/>
@@ -1783,13 +1603,6 @@
                 <w:szCs w:val="24"/>
               </w:rPr>
               <w:br/>
-            </w:r>
-            <w:r>
-              <w:rPr>
-                <w:rFonts w:ascii="Times New Roman" w:hAnsi="Times New Roman" w:cs="Times New Roman"/>
-                <w:sz w:val="24"/>
-                <w:szCs w:val="24"/>
-              </w:rPr>
               <w:t>Pembimbing 2</w:t>
             </w:r>
           </w:p>
@@ -1961,47 +1774,7 @@
           <w:sz w:val="24"/>
           <w:szCs w:val="24"/>
         </w:rPr>
-        <w:t xml:space="preserve">Proses pengkristalan garam merupakan salah satu langkah penting dalam industri garam </w:t>
-      </w:r>
-      <w:proofErr w:type="spellStart"/>
-      <w:r>
-        <w:rPr>
-          <w:rFonts w:ascii="Times New Roman" w:hAnsi="Times New Roman" w:cs="Times New Roman"/>
-          <w:color w:val="FF0000"/>
-          <w:sz w:val="24"/>
-          <w:szCs w:val="24"/>
-        </w:rPr>
-        <w:t>yangn</w:t>
-      </w:r>
-      <w:proofErr w:type="spellEnd"/>
-      <w:r>
-        <w:rPr>
-          <w:rFonts w:ascii="Times New Roman" w:hAnsi="Times New Roman" w:cs="Times New Roman"/>
-          <w:color w:val="FF0000"/>
-          <w:sz w:val="24"/>
-          <w:szCs w:val="24"/>
-        </w:rPr>
-        <w:t xml:space="preserve"> sangat dipengaruhi oleh kondisi lingkungan seperti suhu, kelembapan, dan cuaca. Untuk meningkatkan efisiensi dan kualitas produksi gara, diperlukan sistem monitoring yang akurat dan real-time. Penelitian ini bertujuan untuk merancang dan mengembangkan alat monitoring pengkristalan garam menggunakan metode garam </w:t>
-      </w:r>
-      <w:proofErr w:type="spellStart"/>
-      <w:r>
-        <w:rPr>
-          <w:rFonts w:ascii="Times New Roman" w:hAnsi="Times New Roman" w:cs="Times New Roman"/>
-          <w:color w:val="FF0000"/>
-          <w:sz w:val="24"/>
-          <w:szCs w:val="24"/>
-        </w:rPr>
-        <w:t>tunel</w:t>
-      </w:r>
-      <w:proofErr w:type="spellEnd"/>
-      <w:r>
-        <w:rPr>
-          <w:rFonts w:ascii="Times New Roman" w:hAnsi="Times New Roman" w:cs="Times New Roman"/>
-          <w:color w:val="FF0000"/>
-          <w:sz w:val="24"/>
-          <w:szCs w:val="24"/>
-        </w:rPr>
-        <w:t>. Alat ini memantau  parameter lingkungan yang krusial, yaitu suhu, kelembapan, serta kondisi cuaca (cerah, mendung, dan hujan).</w:t>
+        <w:t>Proses pengkristalan garam merupakan salah satu langkah penting dalam industri garam yangn sangat dipengaruhi oleh kondisi lingkungan seperti suhu, kelembapan, dan cuaca. Untuk meningkatkan efisiensi dan kualitas produksi gara, diperlukan sistem monitoring yang akurat dan real-time. Penelitian ini bertujuan untuk merancang dan mengembangkan alat monitoring pengkristalan garam menggunakan metode garam tunel. Alat ini memantau  parameter lingkungan yang krusial, yaitu suhu, kelembapan, serta kondisi cuaca (cerah, mendung, dan hujan).</w:t>
       </w:r>
     </w:p>
     <w:p>
@@ -2022,67 +1795,7 @@
           <w:sz w:val="24"/>
           <w:szCs w:val="24"/>
         </w:rPr>
-        <w:t xml:space="preserve">Sistem monitoring yang diusulkan terdiri dari sensor-sensor yang terintegrasi untuk mengukur suhu dan kelembapan, serta modul cuaca yang mampu mendeteksi kondisi cerah, mendung, dan hujan. Data yang diperoleh dari sensor-sensor tersebut akan dikumpulkan dan dianalisis secara real-time menggunakan </w:t>
-      </w:r>
-      <w:proofErr w:type="spellStart"/>
-      <w:r>
-        <w:rPr>
-          <w:rFonts w:ascii="Times New Roman" w:hAnsi="Times New Roman" w:cs="Times New Roman"/>
-          <w:color w:val="FF0000"/>
-          <w:sz w:val="24"/>
-          <w:szCs w:val="24"/>
-        </w:rPr>
-        <w:t>mikrikontroller</w:t>
-      </w:r>
-      <w:proofErr w:type="spellEnd"/>
-      <w:r>
-        <w:rPr>
-          <w:rFonts w:ascii="Times New Roman" w:hAnsi="Times New Roman" w:cs="Times New Roman"/>
-          <w:color w:val="FF0000"/>
-          <w:sz w:val="24"/>
-          <w:szCs w:val="24"/>
-        </w:rPr>
-        <w:t xml:space="preserve"> yang diprogram untuk mengolah data dan menampilkan informasi yang relevan. Data yang dihasilkan juga akan disimpan dalam database untuk </w:t>
-      </w:r>
-      <w:proofErr w:type="spellStart"/>
-      <w:r>
-        <w:rPr>
-          <w:rFonts w:ascii="Times New Roman" w:hAnsi="Times New Roman" w:cs="Times New Roman"/>
-          <w:color w:val="FF0000"/>
-          <w:sz w:val="24"/>
-          <w:szCs w:val="24"/>
-        </w:rPr>
-        <w:t>analisi</w:t>
-      </w:r>
-      <w:proofErr w:type="spellEnd"/>
-      <w:r>
-        <w:rPr>
-          <w:rFonts w:ascii="Times New Roman" w:hAnsi="Times New Roman" w:cs="Times New Roman"/>
-          <w:color w:val="FF0000"/>
-          <w:sz w:val="24"/>
-          <w:szCs w:val="24"/>
-        </w:rPr>
-        <w:t xml:space="preserve"> lebih lanjut </w:t>
-      </w:r>
-      <w:proofErr w:type="spellStart"/>
-      <w:r>
-        <w:rPr>
-          <w:rFonts w:ascii="Times New Roman" w:hAnsi="Times New Roman" w:cs="Times New Roman"/>
-          <w:color w:val="FF0000"/>
-          <w:sz w:val="24"/>
-          <w:szCs w:val="24"/>
-        </w:rPr>
-        <w:t>dann</w:t>
-      </w:r>
-      <w:proofErr w:type="spellEnd"/>
-      <w:r>
-        <w:rPr>
-          <w:rFonts w:ascii="Times New Roman" w:hAnsi="Times New Roman" w:cs="Times New Roman"/>
-          <w:color w:val="FF0000"/>
-          <w:sz w:val="24"/>
-          <w:szCs w:val="24"/>
-        </w:rPr>
-        <w:t xml:space="preserve"> Optimasi proses pengkristalan</w:t>
+        <w:t>Sistem monitoring yang diusulkan terdiri dari sensor-sensor yang terintegrasi untuk mengukur suhu dan kelembapan, serta modul cuaca yang mampu mendeteksi kondisi cerah, mendung, dan hujan. Data yang diperoleh dari sensor-sensor tersebut akan dikumpulkan dan dianalisis secara real-time menggunakan mikrikontroller yang diprogram untuk mengolah data dan menampilkan informasi yang relevan. Data yang dihasilkan juga akan disimpan dalam database untuk analisi lebih lanjut dann Optimasi proses pengkristalan</w:t>
       </w:r>
       <w:r>
         <w:rPr>
@@ -2190,27 +1903,7 @@
             <w:sz w:val="24"/>
             <w:szCs w:val="24"/>
           </w:rPr>
-          <w:t>LEMBAR PER</w:t>
-        </w:r>
-        <w:r>
-          <w:rPr>
-            <w:rStyle w:val="Hyperlink"/>
-            <w:rFonts w:ascii="Times New Roman" w:hAnsi="Times New Roman" w:cs="Times New Roman"/>
-            <w:noProof/>
-            <w:sz w:val="24"/>
-            <w:szCs w:val="24"/>
-          </w:rPr>
-          <w:t>N</w:t>
-        </w:r>
-        <w:r>
-          <w:rPr>
-            <w:rStyle w:val="Hyperlink"/>
-            <w:rFonts w:ascii="Times New Roman" w:hAnsi="Times New Roman" w:cs="Times New Roman"/>
-            <w:noProof/>
-            <w:sz w:val="24"/>
-            <w:szCs w:val="24"/>
-          </w:rPr>
-          <w:t>YATAAN</w:t>
+          <w:t>LEMBAR PERNYATAAN</w:t>
         </w:r>
         <w:r>
           <w:rPr>
@@ -8648,6 +8341,12 @@
     <w:p>
       <w:pPr>
         <w:pStyle w:val="Heading1"/>
+        <w:tabs>
+          <w:tab w:val="left" w:pos="993"/>
+          <w:tab w:val="left" w:pos="1418"/>
+          <w:tab w:val="left" w:pos="1985"/>
+        </w:tabs>
+        <w:ind w:left="0" w:firstLine="426"/>
       </w:pPr>
       <w:r>
         <w:lastRenderedPageBreak/>
@@ -8682,7 +8381,65 @@
       </w:r>
       <w:bookmarkEnd w:id="8"/>
     </w:p>
-    <w:p/>
+    <w:p>
+      <w:pPr>
+        <w:spacing w:line="360" w:lineRule="auto"/>
+        <w:ind w:left="1134"/>
+        <w:jc w:val="both"/>
+        <w:rPr>
+          <w:rFonts w:ascii="Times New Roman" w:hAnsi="Times New Roman" w:cs="Times New Roman"/>
+          <w:sz w:val="24"/>
+          <w:szCs w:val="24"/>
+        </w:rPr>
+      </w:pPr>
+      <w:r>
+        <w:rPr>
+          <w:rFonts w:ascii="Times New Roman" w:hAnsi="Times New Roman" w:cs="Times New Roman"/>
+          <w:sz w:val="24"/>
+          <w:szCs w:val="24"/>
+        </w:rPr>
+        <w:t>Untuk menjaga agar permasalahan tetap sesuai dengan topik, penulis membatasi ruang lingkup penelitian ini sebagai berikut:</w:t>
+      </w:r>
+    </w:p>
+    <w:p>
+      <w:pPr>
+        <w:pStyle w:val="Heading3"/>
+        <w:tabs>
+          <w:tab w:val="left" w:pos="1418"/>
+        </w:tabs>
+        <w:ind w:left="1134"/>
+        <w:jc w:val="both"/>
+      </w:pPr>
+      <w:r>
+        <w:t>Alat dibuat dalam bentuk prototype.</w:t>
+      </w:r>
+    </w:p>
+    <w:p>
+      <w:pPr>
+        <w:pStyle w:val="Heading3"/>
+        <w:tabs>
+          <w:tab w:val="left" w:pos="1418"/>
+        </w:tabs>
+        <w:ind w:left="1134"/>
+        <w:jc w:val="both"/>
+      </w:pPr>
+      <w:r>
+        <w:t>Objek penelitian dilakukan pada bagian proses pengkristalan garam.</w:t>
+      </w:r>
+    </w:p>
+    <w:p>
+      <w:pPr>
+        <w:pStyle w:val="Heading3"/>
+        <w:tabs>
+          <w:tab w:val="left" w:pos="1418"/>
+        </w:tabs>
+        <w:ind w:left="1418" w:hanging="284"/>
+        <w:jc w:val="both"/>
+      </w:pPr>
+      <w:r>
+        <w:t>Alat yang dibuat tidak mempertimbangkan kadar mineral yang terkandung dalam garam hasil produksinya.</w:t>
+      </w:r>
+    </w:p>
     <w:p>
       <w:pPr>
         <w:pStyle w:val="Heading2"/>
@@ -8693,7 +8450,61 @@
       </w:r>
       <w:bookmarkEnd w:id="9"/>
     </w:p>
-    <w:p/>
+    <w:p>
+      <w:pPr>
+        <w:spacing w:line="360" w:lineRule="auto"/>
+        <w:ind w:left="1134"/>
+        <w:rPr>
+          <w:rFonts w:ascii="Times New Roman" w:hAnsi="Times New Roman" w:cs="Times New Roman"/>
+          <w:sz w:val="24"/>
+          <w:szCs w:val="24"/>
+        </w:rPr>
+      </w:pPr>
+      <w:r>
+        <w:rPr>
+          <w:rFonts w:ascii="Times New Roman" w:hAnsi="Times New Roman" w:cs="Times New Roman"/>
+          <w:sz w:val="24"/>
+          <w:szCs w:val="24"/>
+        </w:rPr>
+        <w:t>Dari latar belakang masalah yang telah disampaikan, maka rumusan masalah yang akan diteliti adalah sebagai berikut:</w:t>
+      </w:r>
+    </w:p>
+    <w:p>
+      <w:pPr>
+        <w:pStyle w:val="Heading3"/>
+        <w:tabs>
+          <w:tab w:val="left" w:pos="1418"/>
+        </w:tabs>
+        <w:ind w:left="1418" w:hanging="284"/>
+      </w:pPr>
+      <w:r>
+        <w:t>Berapa suhu ideal untuk proses pengkristalan garam tunnel berbasis IoT?</w:t>
+      </w:r>
+    </w:p>
+    <w:p>
+      <w:pPr>
+        <w:pStyle w:val="Heading3"/>
+        <w:tabs>
+          <w:tab w:val="left" w:pos="1418"/>
+        </w:tabs>
+        <w:ind w:left="1418" w:hanging="284"/>
+      </w:pPr>
+      <w:r>
+        <w:t>Berapa kelembapan ideal untuk proses pengkristalan garam tunnel berbasis IoT?</w:t>
+      </w:r>
+    </w:p>
+    <w:p>
+      <w:pPr>
+        <w:pStyle w:val="Heading3"/>
+        <w:tabs>
+          <w:tab w:val="left" w:pos="1418"/>
+        </w:tabs>
+        <w:ind w:left="1418" w:hanging="284"/>
+      </w:pPr>
+      <w:r>
+        <w:t>Bagaimana tingkat efektifitas prototype dalam mendeteksi suhu, kelembapan dan cuaca berbasis IoT?</w:t>
+      </w:r>
+    </w:p>
     <w:p>
       <w:pPr>
         <w:pStyle w:val="Heading2"/>
@@ -8704,7 +8515,91 @@
       </w:r>
       <w:bookmarkEnd w:id="10"/>
     </w:p>
-    <w:p/>
+    <w:p>
+      <w:pPr>
+        <w:spacing w:line="360" w:lineRule="auto"/>
+        <w:ind w:left="1134"/>
+        <w:rPr>
+          <w:rFonts w:ascii="Times New Roman" w:hAnsi="Times New Roman" w:cs="Times New Roman"/>
+          <w:sz w:val="24"/>
+          <w:szCs w:val="24"/>
+        </w:rPr>
+      </w:pPr>
+      <w:r>
+        <w:rPr>
+          <w:rFonts w:ascii="Times New Roman" w:hAnsi="Times New Roman" w:cs="Times New Roman"/>
+          <w:sz w:val="24"/>
+          <w:szCs w:val="24"/>
+        </w:rPr>
+        <w:t xml:space="preserve">Berdasarkan permasalahan yang telah disebutkan, tujuan penelitian ini adalah </w:t>
+      </w:r>
+      <w:r>
+        <w:rPr>
+          <w:rFonts w:ascii="Times New Roman" w:hAnsi="Times New Roman" w:cs="Times New Roman"/>
+          <w:sz w:val="24"/>
+          <w:szCs w:val="24"/>
+        </w:rPr>
+        <w:t>sebagai berikut:</w:t>
+      </w:r>
+    </w:p>
+    <w:p>
+      <w:pPr>
+        <w:spacing w:line="360" w:lineRule="auto"/>
+        <w:ind w:left="1134"/>
+        <w:rPr>
+          <w:rFonts w:ascii="Times New Roman" w:hAnsi="Times New Roman" w:cs="Times New Roman"/>
+          <w:sz w:val="24"/>
+          <w:szCs w:val="24"/>
+        </w:rPr>
+      </w:pPr>
+      <w:r>
+        <w:rPr>
+          <w:rFonts w:ascii="Times New Roman" w:hAnsi="Times New Roman" w:cs="Times New Roman"/>
+          <w:sz w:val="24"/>
+          <w:szCs w:val="24"/>
+        </w:rPr>
+        <w:t>Untuk mengetahui suhu ideal pada proses pengkristalan garam tunnel berbasis IoT.</w:t>
+      </w:r>
+    </w:p>
+    <w:p>
+      <w:pPr>
+        <w:spacing w:line="360" w:lineRule="auto"/>
+        <w:ind w:left="1134"/>
+        <w:rPr>
+          <w:rFonts w:ascii="Times New Roman" w:hAnsi="Times New Roman" w:cs="Times New Roman"/>
+          <w:sz w:val="24"/>
+          <w:szCs w:val="24"/>
+        </w:rPr>
+      </w:pPr>
+      <w:r>
+        <w:rPr>
+          <w:rFonts w:ascii="Times New Roman" w:hAnsi="Times New Roman" w:cs="Times New Roman"/>
+          <w:sz w:val="24"/>
+          <w:szCs w:val="24"/>
+        </w:rPr>
+        <w:t>Untuk mengetahui kelembapan ideal pada proses pengkristalan garam tunnel berbasis IoT.</w:t>
+      </w:r>
+    </w:p>
+    <w:p>
+      <w:pPr>
+        <w:spacing w:line="360" w:lineRule="auto"/>
+        <w:ind w:left="1134"/>
+        <w:rPr>
+          <w:rFonts w:ascii="Times New Roman" w:hAnsi="Times New Roman" w:cs="Times New Roman"/>
+          <w:sz w:val="24"/>
+          <w:szCs w:val="24"/>
+        </w:rPr>
+      </w:pPr>
+      <w:r>
+        <w:rPr>
+          <w:rFonts w:ascii="Times New Roman" w:hAnsi="Times New Roman" w:cs="Times New Roman"/>
+          <w:sz w:val="24"/>
+          <w:szCs w:val="24"/>
+        </w:rPr>
+        <w:lastRenderedPageBreak/>
+        <w:t>Untuk mengetahui tingkat efektifitas prototype dalam mendeteksi suhu, kelembapan dan cuaca berbasis IoT.</w:t>
+      </w:r>
+    </w:p>
     <w:p>
       <w:pPr>
         <w:pStyle w:val="Heading2"/>
@@ -8875,8 +8770,57 @@
     </w:p>
     <w:p>
       <w:pPr>
+        <w:spacing w:line="360" w:lineRule="auto"/>
+        <w:jc w:val="both"/>
+        <w:rPr>
+          <w:rFonts w:ascii="Times New Roman" w:hAnsi="Times New Roman" w:cs="Times New Roman"/>
+          <w:sz w:val="24"/>
+          <w:szCs w:val="24"/>
+        </w:rPr>
+      </w:pPr>
+      <w:r>
+        <w:rPr>
+          <w:rFonts w:ascii="Times New Roman" w:hAnsi="Times New Roman" w:cs="Times New Roman"/>
+          <w:sz w:val="24"/>
+          <w:szCs w:val="24"/>
+        </w:rPr>
+        <w:t xml:space="preserve">Dalam penulisan ini diperlukan landasan teori sebagai acuan dalam penyusunan penulisannya, yang diperoleh dari berbagai teori dari jurnal, majalah dan artikel sebelumnya. Dalam pembuatan alat </w:t>
+      </w:r>
+      <w:r>
+        <w:rPr>
+          <w:rFonts w:ascii="Times New Roman" w:hAnsi="Times New Roman" w:cs="Times New Roman"/>
+          <w:color w:val="FF0000"/>
+          <w:sz w:val="24"/>
+          <w:szCs w:val="24"/>
+        </w:rPr>
+        <w:t>monitoring garam tunnel</w:t>
+      </w:r>
+      <w:r>
+        <w:rPr>
+          <w:rFonts w:ascii="Times New Roman" w:hAnsi="Times New Roman" w:cs="Times New Roman"/>
+          <w:color w:val="FF0000"/>
+          <w:sz w:val="24"/>
+          <w:szCs w:val="24"/>
+        </w:rPr>
+        <w:t xml:space="preserve"> </w:t>
+      </w:r>
+      <w:r>
+        <w:rPr>
+          <w:rFonts w:ascii="Times New Roman" w:hAnsi="Times New Roman" w:cs="Times New Roman"/>
+          <w:sz w:val="24"/>
+          <w:szCs w:val="24"/>
+        </w:rPr>
+        <w:t>ini, diperlukan beberapa perangkat, baik perangkat keras maupun perangkat lunak, yang akan digunakan sebai komponen utama dan pendukung. Perangkat-perangkat tersebut adalah sebagai berikut:</w:t>
+      </w:r>
+    </w:p>
+    <w:p/>
+    <w:p>
+      <w:pPr>
         <w:pStyle w:val="Heading3"/>
-        <w:ind w:left="1276"/>
+        <w:tabs>
+          <w:tab w:val="left" w:pos="284"/>
+        </w:tabs>
+        <w:ind w:left="0"/>
       </w:pPr>
       <w:bookmarkStart w:id="23" w:name="_Toc167999353"/>
       <w:r>
@@ -8884,15 +8828,632 @@
       </w:r>
       <w:bookmarkEnd w:id="23"/>
     </w:p>
+    <w:p>
+      <w:pPr>
+        <w:pStyle w:val="Heading3"/>
+        <w:tabs>
+          <w:tab w:val="left" w:pos="284"/>
+        </w:tabs>
+        <w:ind w:left="0"/>
+      </w:pPr>
+      <w:r>
+        <w:t>Internet of Thinks</w:t>
+      </w:r>
+    </w:p>
+    <w:p>
+      <w:pPr>
+        <w:pStyle w:val="Heading3"/>
+        <w:tabs>
+          <w:tab w:val="left" w:pos="284"/>
+        </w:tabs>
+        <w:ind w:left="0"/>
+      </w:pPr>
+      <w:r>
+        <w:t>Pengkristalan garam</w:t>
+      </w:r>
+    </w:p>
+    <w:p>
+      <w:pPr>
+        <w:pStyle w:val="Heading3"/>
+        <w:tabs>
+          <w:tab w:val="left" w:pos="284"/>
+        </w:tabs>
+        <w:ind w:left="0"/>
+      </w:pPr>
+      <w:r>
+        <w:t>Garam tunnel</w:t>
+      </w:r>
+    </w:p>
     <w:p/>
     <w:p>
       <w:pPr>
+        <w:pStyle w:val="Heading3"/>
+        <w:tabs>
+          <w:tab w:val="left" w:pos="284"/>
+        </w:tabs>
+        <w:ind w:left="0"/>
+      </w:pPr>
+      <w:r>
+        <w:t xml:space="preserve">Penguapan </w:t>
+      </w:r>
+    </w:p>
+    <w:p>
+      <w:pPr>
+        <w:spacing w:line="360" w:lineRule="auto"/>
+        <w:jc w:val="both"/>
+        <w:rPr>
+          <w:rFonts w:ascii="Times New Roman" w:hAnsi="Times New Roman" w:cs="Times New Roman"/>
+          <w:sz w:val="24"/>
+          <w:szCs w:val="24"/>
+        </w:rPr>
+      </w:pPr>
+      <w:r>
+        <w:rPr>
+          <w:rFonts w:ascii="Times New Roman" w:hAnsi="Times New Roman" w:cs="Times New Roman"/>
+          <w:sz w:val="24"/>
+          <w:szCs w:val="24"/>
+        </w:rPr>
+        <w:t>Penguapan atau evaporasi adalah proses perubahan molekul di dalam keadaan cair (contohnya air) dengan spontan menjadi gas (contohnya uap air). Proses ini adalah kebalikan dari kondensasi. Umumnya penguapan dapat dilihat dari lenyap nya cairan secara berangsur-angsur ketika terpapar pada gas dengan volume yang signifikan.</w:t>
+      </w:r>
+    </w:p>
+    <w:p>
+      <w:pPr>
+        <w:pStyle w:val="Heading3"/>
+        <w:tabs>
+          <w:tab w:val="left" w:pos="284"/>
+        </w:tabs>
+        <w:ind w:left="0"/>
+      </w:pPr>
+      <w:r>
+        <w:t>Monitoring</w:t>
+      </w:r>
+    </w:p>
+    <w:p>
+      <w:pPr>
+        <w:spacing w:line="360" w:lineRule="auto"/>
+        <w:jc w:val="both"/>
+        <w:rPr>
+          <w:rFonts w:ascii="Times New Roman" w:hAnsi="Times New Roman" w:cs="Times New Roman"/>
+          <w:sz w:val="24"/>
+          <w:szCs w:val="24"/>
+        </w:rPr>
+      </w:pPr>
+      <w:r>
+        <w:rPr>
+          <w:rFonts w:ascii="Times New Roman" w:hAnsi="Times New Roman" w:cs="Times New Roman"/>
+          <w:sz w:val="24"/>
+          <w:szCs w:val="24"/>
+          <w:highlight w:val="yellow"/>
+        </w:rPr>
+        <w:t>Menurut Wijaya dan Rivai</w:t>
+      </w:r>
+      <w:r>
+        <w:rPr>
+          <w:rFonts w:ascii="Times New Roman" w:hAnsi="Times New Roman" w:cs="Times New Roman"/>
+          <w:sz w:val="24"/>
+          <w:szCs w:val="24"/>
+        </w:rPr>
+        <w:t xml:space="preserve">, monitoring adalah sesuatu yang berhubungan dengan siklus kegiatan yang mencakup mengumpulkan, peninjau ulang, pelaporan dan tindakan atas sesuatu proses yang dijalankan sehingga dapat koreksi dan evaluasi untuk penyempurnaan kegiatan itu selanjutnya. Sedangkan menurut Zaida dan </w:t>
+      </w:r>
+      <w:r>
+        <w:rPr>
+          <w:rFonts w:ascii="Times New Roman" w:hAnsi="Times New Roman" w:cs="Times New Roman"/>
+          <w:sz w:val="24"/>
+          <w:szCs w:val="24"/>
+        </w:rPr>
+        <w:lastRenderedPageBreak/>
+        <w:t>Sunardi monitoring merupakan pemantauan yang dapat dijelaskan sebagai kesadaran (awareness) tentang apa yang ingin diketahui, pemantauan berkadar tingkat tinggi dilakukan agar dapat membuat pengukuran melalui waktu yang menunjukkan ke arah tujuan atau menjauh dari tujuan itu. Monitoring akan memberikan informasi tentang status dan kecenderungan bahwa pengukuran dan evaluasi yang diselesaikan berulang dari waktu ke waktu, oemantauan umumnya dilakukan untuk tujuan tertentu.(Fauzan, 2020)</w:t>
+      </w:r>
+    </w:p>
+    <w:p>
+      <w:pPr>
+        <w:pStyle w:val="Heading3"/>
+        <w:tabs>
+          <w:tab w:val="left" w:pos="284"/>
+        </w:tabs>
+        <w:ind w:left="0"/>
+      </w:pPr>
+      <w:r>
+        <w:t>Perangkat Keras</w:t>
+      </w:r>
+    </w:p>
+    <w:p>
+      <w:pPr>
+        <w:spacing w:line="360" w:lineRule="auto"/>
+        <w:jc w:val="both"/>
+        <w:rPr>
+          <w:rFonts w:ascii="Times New Roman" w:hAnsi="Times New Roman" w:cs="Times New Roman"/>
+          <w:sz w:val="24"/>
+          <w:szCs w:val="24"/>
+        </w:rPr>
+      </w:pPr>
+      <w:r>
+        <w:rPr>
+          <w:rFonts w:ascii="Times New Roman" w:hAnsi="Times New Roman" w:cs="Times New Roman"/>
+          <w:sz w:val="24"/>
+          <w:szCs w:val="24"/>
+        </w:rPr>
+        <w:t xml:space="preserve">Perangkat keras merujuk pada komponen fisik yang membentuk infrastruktur dasar dalam sebuah sistem, termasuk dalam konteks Internet of Think (IoT). Ini mencakup beragam perangkat seperti sensor untuk mendeteksi lingkungan fisik, microkontroller atau mikroprosesor sebagai otak sistem yang mengolah data, serta modul komunikasi yang memfasilitasi pengiriman informasi ke jaringan. Selain itu, perangkat keras juga termasuk aktuator yang merespon dengan tindakan fisik berdasarkan data yang diterima. </w:t>
+      </w:r>
+      <w:r>
+        <w:rPr>
+          <w:rFonts w:ascii="Times New Roman" w:hAnsi="Times New Roman" w:cs="Times New Roman"/>
+          <w:sz w:val="24"/>
+          <w:szCs w:val="24"/>
+        </w:rPr>
+        <w:t>Semua</w:t>
+      </w:r>
+      <w:r>
+        <w:rPr>
+          <w:rFonts w:ascii="Times New Roman" w:hAnsi="Times New Roman" w:cs="Times New Roman"/>
+          <w:sz w:val="24"/>
+          <w:szCs w:val="24"/>
+        </w:rPr>
+        <w:t xml:space="preserve"> perangkat keras ini membutuhkan sumber </w:t>
+      </w:r>
+      <w:r>
+        <w:rPr>
+          <w:rFonts w:ascii="Times New Roman" w:hAnsi="Times New Roman" w:cs="Times New Roman"/>
+          <w:sz w:val="24"/>
+          <w:szCs w:val="24"/>
+        </w:rPr>
+        <w:t>daya</w:t>
+      </w:r>
+      <w:r>
+        <w:rPr>
+          <w:rFonts w:ascii="Times New Roman" w:hAnsi="Times New Roman" w:cs="Times New Roman"/>
+          <w:sz w:val="24"/>
+          <w:szCs w:val="24"/>
+        </w:rPr>
+        <w:t xml:space="preserve"> listrik untuk operasi berkelanjutan. Perangkat keras dalam IoT berperan penting dalam mengumpulkan, mengolah dan mendistribusikan data, yang merupakan fondasi dari aplikasi IoT yang inovatif san beragam.</w:t>
+      </w:r>
+    </w:p>
+    <w:p>
+      <w:pPr>
+        <w:pStyle w:val="ListParagraph"/>
+        <w:numPr>
+          <w:ilvl w:val="0"/>
+          <w:numId w:val="7"/>
+        </w:numPr>
+        <w:spacing w:line="360" w:lineRule="auto"/>
+        <w:jc w:val="both"/>
+        <w:rPr>
+          <w:rFonts w:ascii="Times New Roman" w:hAnsi="Times New Roman" w:cs="Times New Roman"/>
+          <w:sz w:val="24"/>
+          <w:szCs w:val="24"/>
+        </w:rPr>
+      </w:pPr>
+      <w:r>
+        <w:rPr>
+          <w:rFonts w:ascii="Times New Roman" w:hAnsi="Times New Roman" w:cs="Times New Roman"/>
+          <w:sz w:val="24"/>
+          <w:szCs w:val="24"/>
+        </w:rPr>
+        <w:t>ESP32</w:t>
+      </w:r>
+    </w:p>
+    <w:p>
+      <w:pPr>
+        <w:pStyle w:val="ListParagraph"/>
+        <w:numPr>
+          <w:ilvl w:val="0"/>
+          <w:numId w:val="7"/>
+        </w:numPr>
+        <w:spacing w:line="360" w:lineRule="auto"/>
+        <w:jc w:val="both"/>
+        <w:rPr>
+          <w:rFonts w:ascii="Times New Roman" w:hAnsi="Times New Roman" w:cs="Times New Roman"/>
+          <w:sz w:val="24"/>
+          <w:szCs w:val="24"/>
+        </w:rPr>
+      </w:pPr>
+      <w:r>
+        <w:rPr>
+          <w:rFonts w:ascii="Times New Roman" w:hAnsi="Times New Roman" w:cs="Times New Roman"/>
+          <w:sz w:val="24"/>
+          <w:szCs w:val="24"/>
+        </w:rPr>
+        <w:t>Sensor DHT22</w:t>
+      </w:r>
+    </w:p>
+    <w:p>
+      <w:pPr>
+        <w:pStyle w:val="ListParagraph"/>
+        <w:numPr>
+          <w:ilvl w:val="0"/>
+          <w:numId w:val="7"/>
+        </w:numPr>
+        <w:spacing w:line="360" w:lineRule="auto"/>
+        <w:jc w:val="both"/>
+        <w:rPr>
+          <w:rFonts w:ascii="Times New Roman" w:hAnsi="Times New Roman" w:cs="Times New Roman"/>
+          <w:sz w:val="24"/>
+          <w:szCs w:val="24"/>
+        </w:rPr>
+      </w:pPr>
+      <w:r>
+        <w:rPr>
+          <w:rFonts w:ascii="Times New Roman" w:hAnsi="Times New Roman" w:cs="Times New Roman"/>
+          <w:sz w:val="24"/>
+          <w:szCs w:val="24"/>
+        </w:rPr>
+        <w:t>Sensor Cahaya</w:t>
+      </w:r>
+    </w:p>
+    <w:p>
+      <w:pPr>
+        <w:pStyle w:val="ListParagraph"/>
+        <w:numPr>
+          <w:ilvl w:val="0"/>
+          <w:numId w:val="7"/>
+        </w:numPr>
+        <w:spacing w:line="360" w:lineRule="auto"/>
+        <w:jc w:val="both"/>
+        <w:rPr>
+          <w:rFonts w:ascii="Times New Roman" w:hAnsi="Times New Roman" w:cs="Times New Roman"/>
+          <w:sz w:val="24"/>
+          <w:szCs w:val="24"/>
+        </w:rPr>
+      </w:pPr>
+      <w:r>
+        <w:rPr>
+          <w:rFonts w:ascii="Times New Roman" w:hAnsi="Times New Roman" w:cs="Times New Roman"/>
+          <w:sz w:val="24"/>
+          <w:szCs w:val="24"/>
+        </w:rPr>
+        <w:t>Sensor Hujan</w:t>
+      </w:r>
+    </w:p>
+    <w:p>
+      <w:pPr>
+        <w:pStyle w:val="ListParagraph"/>
+        <w:numPr>
+          <w:ilvl w:val="0"/>
+          <w:numId w:val="7"/>
+        </w:numPr>
+        <w:spacing w:line="360" w:lineRule="auto"/>
+        <w:jc w:val="both"/>
+        <w:rPr>
+          <w:rFonts w:ascii="Times New Roman" w:hAnsi="Times New Roman" w:cs="Times New Roman"/>
+          <w:sz w:val="24"/>
+          <w:szCs w:val="24"/>
+        </w:rPr>
+      </w:pPr>
+      <w:r>
+        <w:rPr>
+          <w:rFonts w:ascii="Times New Roman" w:hAnsi="Times New Roman" w:cs="Times New Roman"/>
+          <w:sz w:val="24"/>
+          <w:szCs w:val="24"/>
+        </w:rPr>
+        <w:t>Sensor Hall Effect</w:t>
+      </w:r>
+    </w:p>
+    <w:p>
+      <w:pPr>
+        <w:pStyle w:val="ListParagraph"/>
+        <w:numPr>
+          <w:ilvl w:val="0"/>
+          <w:numId w:val="7"/>
+        </w:numPr>
+        <w:spacing w:line="360" w:lineRule="auto"/>
+        <w:jc w:val="both"/>
+        <w:rPr>
+          <w:rFonts w:ascii="Times New Roman" w:hAnsi="Times New Roman" w:cs="Times New Roman"/>
+          <w:sz w:val="24"/>
+          <w:szCs w:val="24"/>
+        </w:rPr>
+      </w:pPr>
+      <w:r>
+        <w:rPr>
+          <w:rFonts w:ascii="Times New Roman" w:hAnsi="Times New Roman" w:cs="Times New Roman"/>
+          <w:sz w:val="24"/>
+          <w:szCs w:val="24"/>
+        </w:rPr>
+        <w:t>Relay</w:t>
+      </w:r>
+    </w:p>
+    <w:p>
+      <w:pPr>
+        <w:pStyle w:val="ListParagraph"/>
+        <w:numPr>
+          <w:ilvl w:val="0"/>
+          <w:numId w:val="7"/>
+        </w:numPr>
+        <w:spacing w:line="360" w:lineRule="auto"/>
+        <w:jc w:val="both"/>
+        <w:rPr>
+          <w:rFonts w:ascii="Times New Roman" w:hAnsi="Times New Roman" w:cs="Times New Roman"/>
+          <w:sz w:val="24"/>
+          <w:szCs w:val="24"/>
+        </w:rPr>
+      </w:pPr>
+      <w:r>
+        <w:rPr>
+          <w:rFonts w:ascii="Times New Roman" w:hAnsi="Times New Roman" w:cs="Times New Roman"/>
+          <w:sz w:val="24"/>
+          <w:szCs w:val="24"/>
+        </w:rPr>
+        <w:t>Driver Motor</w:t>
+      </w:r>
+    </w:p>
+    <w:p>
+      <w:pPr>
+        <w:pStyle w:val="ListParagraph"/>
+        <w:numPr>
+          <w:ilvl w:val="0"/>
+          <w:numId w:val="7"/>
+        </w:numPr>
+        <w:spacing w:line="360" w:lineRule="auto"/>
+        <w:jc w:val="both"/>
+        <w:rPr>
+          <w:rFonts w:ascii="Times New Roman" w:hAnsi="Times New Roman" w:cs="Times New Roman"/>
+          <w:sz w:val="24"/>
+          <w:szCs w:val="24"/>
+        </w:rPr>
+      </w:pPr>
+      <w:r>
+        <w:rPr>
+          <w:rFonts w:ascii="Times New Roman" w:hAnsi="Times New Roman" w:cs="Times New Roman"/>
+          <w:sz w:val="24"/>
+          <w:szCs w:val="24"/>
+        </w:rPr>
+        <w:t>Motor DC</w:t>
+      </w:r>
+    </w:p>
+    <w:p>
+      <w:pPr>
+        <w:pStyle w:val="ListParagraph"/>
+        <w:numPr>
+          <w:ilvl w:val="0"/>
+          <w:numId w:val="7"/>
+        </w:numPr>
+        <w:spacing w:line="360" w:lineRule="auto"/>
+        <w:jc w:val="both"/>
+        <w:rPr>
+          <w:rFonts w:ascii="Times New Roman" w:hAnsi="Times New Roman" w:cs="Times New Roman"/>
+          <w:sz w:val="24"/>
+          <w:szCs w:val="24"/>
+        </w:rPr>
+      </w:pPr>
+      <w:r>
+        <w:rPr>
+          <w:rFonts w:ascii="Times New Roman" w:hAnsi="Times New Roman" w:cs="Times New Roman"/>
+          <w:sz w:val="24"/>
+          <w:szCs w:val="24"/>
+        </w:rPr>
+        <w:t>LED</w:t>
+      </w:r>
+    </w:p>
+    <w:p>
+      <w:pPr>
+        <w:pStyle w:val="ListParagraph"/>
+        <w:numPr>
+          <w:ilvl w:val="0"/>
+          <w:numId w:val="7"/>
+        </w:numPr>
+        <w:spacing w:line="360" w:lineRule="auto"/>
+        <w:ind w:left="1134" w:hanging="574"/>
+        <w:jc w:val="both"/>
+        <w:rPr>
+          <w:rFonts w:ascii="Times New Roman" w:hAnsi="Times New Roman" w:cs="Times New Roman"/>
+          <w:sz w:val="24"/>
+          <w:szCs w:val="24"/>
+        </w:rPr>
+      </w:pPr>
+      <w:r>
+        <w:rPr>
+          <w:rFonts w:ascii="Times New Roman" w:hAnsi="Times New Roman" w:cs="Times New Roman"/>
+          <w:sz w:val="24"/>
+          <w:szCs w:val="24"/>
+        </w:rPr>
+        <w:t>LCD</w:t>
+      </w:r>
+    </w:p>
+    <w:p>
+      <w:pPr>
+        <w:pStyle w:val="ListParagraph"/>
+        <w:numPr>
+          <w:ilvl w:val="0"/>
+          <w:numId w:val="7"/>
+        </w:numPr>
+        <w:spacing w:line="360" w:lineRule="auto"/>
+        <w:ind w:left="1134" w:hanging="574"/>
+        <w:jc w:val="both"/>
+        <w:rPr>
+          <w:rFonts w:ascii="Times New Roman" w:hAnsi="Times New Roman" w:cs="Times New Roman"/>
+          <w:sz w:val="24"/>
+          <w:szCs w:val="24"/>
+        </w:rPr>
+      </w:pPr>
+      <w:r>
+        <w:rPr>
+          <w:rFonts w:ascii="Times New Roman" w:hAnsi="Times New Roman" w:cs="Times New Roman"/>
+          <w:sz w:val="24"/>
+          <w:szCs w:val="24"/>
+        </w:rPr>
+        <w:t>Casing</w:t>
+      </w:r>
+    </w:p>
+    <w:p>
+      <w:pPr>
+        <w:pStyle w:val="Heading3"/>
+        <w:tabs>
+          <w:tab w:val="left" w:pos="284"/>
+        </w:tabs>
+        <w:ind w:left="0"/>
+      </w:pPr>
+      <w:r>
+        <w:lastRenderedPageBreak/>
+        <w:t>Perangkat Lunak</w:t>
+      </w:r>
+    </w:p>
+    <w:p>
+      <w:pPr>
+        <w:spacing w:line="360" w:lineRule="auto"/>
+        <w:jc w:val="both"/>
+        <w:rPr>
+          <w:rFonts w:ascii="Times New Roman" w:hAnsi="Times New Roman" w:cs="Times New Roman"/>
+          <w:sz w:val="24"/>
+          <w:szCs w:val="24"/>
+        </w:rPr>
+      </w:pPr>
+      <w:r>
+        <w:rPr>
+          <w:rFonts w:ascii="Times New Roman" w:hAnsi="Times New Roman" w:cs="Times New Roman"/>
+          <w:sz w:val="24"/>
+          <w:szCs w:val="24"/>
+        </w:rPr>
+        <w:t xml:space="preserve">Perangkat lunak adalah serangkaian instruksi komputer, program, atau aplikasi yang dirancang untuk menjalankan fungsi tertentu pada perangkat keras, Berbeda dengan perangkat keras yang bersifat fisik, perangkat lunak terdiri dari kode-kode yang dapat dieksekusi oleh komputer untuk melakukan berbagai tugas, seperti pengolahan data, pengolahan sistem, atau interaksi pengguna. Perangkat lunak dapat bervariasi mulai dari </w:t>
+      </w:r>
+      <w:r>
+        <w:rPr>
+          <w:rFonts w:ascii="Times New Roman" w:hAnsi="Times New Roman" w:cs="Times New Roman"/>
+          <w:sz w:val="24"/>
+          <w:szCs w:val="24"/>
+        </w:rPr>
+        <w:t>pengolahan kata atau spreadsheet, hingga aplikasi khusus seperti perangkat lunak pengenalan wajah atau pengendali perangkat IoT. Dalam konteks Internet of Think (IoT), perangkat lunak biasanya digunakan untuk mengatur dan mengelola aliran dara dari sensor, menerjemahkan informasi, dan melakukan tindakan berdasarkan analisis data yang diperoleh, sehingga menjadikannya komponen penting dalam sistem IoT berintegrasi.</w:t>
+      </w:r>
+    </w:p>
+    <w:p>
+      <w:pPr>
+        <w:pStyle w:val="ListParagraph"/>
+        <w:numPr>
+          <w:ilvl w:val="0"/>
+          <w:numId w:val="8"/>
+        </w:numPr>
+        <w:spacing w:line="360" w:lineRule="auto"/>
+        <w:jc w:val="both"/>
+        <w:rPr>
+          <w:rFonts w:ascii="Times New Roman" w:hAnsi="Times New Roman" w:cs="Times New Roman"/>
+          <w:sz w:val="24"/>
+          <w:szCs w:val="24"/>
+        </w:rPr>
+      </w:pPr>
+      <w:r>
+        <w:rPr>
+          <w:rFonts w:ascii="Times New Roman" w:hAnsi="Times New Roman" w:cs="Times New Roman"/>
+          <w:sz w:val="24"/>
+          <w:szCs w:val="24"/>
+        </w:rPr>
+        <w:t>Visual Studio Code</w:t>
+      </w:r>
+    </w:p>
+    <w:p>
+      <w:pPr>
+        <w:pStyle w:val="ListParagraph"/>
+        <w:numPr>
+          <w:ilvl w:val="0"/>
+          <w:numId w:val="8"/>
+        </w:numPr>
+        <w:spacing w:line="360" w:lineRule="auto"/>
+        <w:jc w:val="both"/>
+        <w:rPr>
+          <w:rFonts w:ascii="Times New Roman" w:hAnsi="Times New Roman" w:cs="Times New Roman"/>
+          <w:sz w:val="24"/>
+          <w:szCs w:val="24"/>
+        </w:rPr>
+      </w:pPr>
+      <w:r>
+        <w:rPr>
+          <w:rFonts w:ascii="Times New Roman" w:hAnsi="Times New Roman" w:cs="Times New Roman"/>
+          <w:sz w:val="24"/>
+          <w:szCs w:val="24"/>
+        </w:rPr>
+        <w:t>Framework ESP-IDF</w:t>
+      </w:r>
+    </w:p>
+    <w:p>
+      <w:pPr>
+        <w:pStyle w:val="ListParagraph"/>
+        <w:numPr>
+          <w:ilvl w:val="0"/>
+          <w:numId w:val="8"/>
+        </w:numPr>
+        <w:spacing w:line="360" w:lineRule="auto"/>
+        <w:jc w:val="both"/>
+        <w:rPr>
+          <w:rFonts w:ascii="Times New Roman" w:hAnsi="Times New Roman" w:cs="Times New Roman"/>
+          <w:sz w:val="24"/>
+          <w:szCs w:val="24"/>
+        </w:rPr>
+      </w:pPr>
+      <w:r>
+        <w:rPr>
+          <w:rFonts w:ascii="Times New Roman" w:hAnsi="Times New Roman" w:cs="Times New Roman"/>
+          <w:sz w:val="24"/>
+          <w:szCs w:val="24"/>
+        </w:rPr>
+        <w:t>GIT</w:t>
+      </w:r>
+    </w:p>
+    <w:p>
+      <w:pPr>
+        <w:pStyle w:val="ListParagraph"/>
+        <w:numPr>
+          <w:ilvl w:val="0"/>
+          <w:numId w:val="8"/>
+        </w:numPr>
+        <w:spacing w:line="360" w:lineRule="auto"/>
+        <w:jc w:val="both"/>
+        <w:rPr>
+          <w:rFonts w:ascii="Times New Roman" w:hAnsi="Times New Roman" w:cs="Times New Roman"/>
+          <w:sz w:val="24"/>
+          <w:szCs w:val="24"/>
+        </w:rPr>
+      </w:pPr>
+      <w:r>
+        <w:rPr>
+          <w:rFonts w:ascii="Times New Roman" w:hAnsi="Times New Roman" w:cs="Times New Roman"/>
+          <w:sz w:val="24"/>
+          <w:szCs w:val="24"/>
+        </w:rPr>
+        <w:t>Blynk</w:t>
+      </w:r>
+    </w:p>
+    <w:p>
+      <w:pPr>
+        <w:pStyle w:val="ListParagraph"/>
+        <w:numPr>
+          <w:ilvl w:val="0"/>
+          <w:numId w:val="8"/>
+        </w:numPr>
+        <w:spacing w:line="360" w:lineRule="auto"/>
+        <w:jc w:val="both"/>
+        <w:rPr>
+          <w:rFonts w:ascii="Times New Roman" w:hAnsi="Times New Roman" w:cs="Times New Roman"/>
+          <w:sz w:val="24"/>
+          <w:szCs w:val="24"/>
+        </w:rPr>
+      </w:pPr>
+      <w:r>
+        <w:rPr>
+          <w:rFonts w:ascii="Times New Roman" w:hAnsi="Times New Roman" w:cs="Times New Roman"/>
+          <w:sz w:val="24"/>
+          <w:szCs w:val="24"/>
+        </w:rPr>
+        <w:t>Ubidots</w:t>
+      </w:r>
+    </w:p>
+    <w:p>
+      <w:pPr>
+        <w:spacing w:line="360" w:lineRule="auto"/>
+        <w:jc w:val="both"/>
+        <w:rPr>
+          <w:rFonts w:ascii="Times New Roman" w:hAnsi="Times New Roman" w:cs="Times New Roman"/>
+          <w:sz w:val="24"/>
+          <w:szCs w:val="24"/>
+        </w:rPr>
+      </w:pPr>
+    </w:p>
+    <w:p>
+      <w:pPr>
         <w:jc w:val="center"/>
       </w:pPr>
       <w:r>
         <w:rPr>
           <w:noProof/>
         </w:rPr>
+        <w:lastRenderedPageBreak/>
         <w:drawing>
           <wp:inline distT="0" distB="0" distL="0" distR="0" wp14:anchorId="0087CEDF" wp14:editId="14B26022">
             <wp:extent cx="5039995" cy="4822190"/>
@@ -13282,7 +13843,7 @@
           <w:rPr>
             <w:noProof/>
           </w:rPr>
-          <w:pict w14:anchorId="3E547B16">
+          <w:pict w14:anchorId="6E10276F">
             <v:shapetype id="_x0000_t75" coordsize="21600,21600" o:spt="75" o:preferrelative="t" path="m@4@5l@4@11@9@11@9@5xe" filled="f" stroked="f">
               <v:stroke joinstyle="miter"/>
               <v:formulas>
@@ -13364,7 +13925,7 @@
           <w:rPr>
             <w:noProof/>
           </w:rPr>
-          <w:pict w14:anchorId="4FA71626">
+          <w:pict w14:anchorId="68CEF1A1">
             <v:shapetype id="_x0000_t75" coordsize="21600,21600" o:spt="75" o:preferrelative="t" path="m@4@5l@4@11@9@11@9@5xe" filled="f" stroked="f">
               <v:stroke joinstyle="miter"/>
               <v:formulas>
@@ -13431,7 +13992,7 @@
       <w:rPr>
         <w:noProof/>
       </w:rPr>
-      <w:pict w14:anchorId="141C1469">
+      <w:pict w14:anchorId="1AD9E2A7">
         <v:shapetype id="_x0000_t75" coordsize="21600,21600" o:spt="75" o:preferrelative="t" path="m@4@5l@4@11@9@11@9@5xe" filled="f" stroked="f">
           <v:stroke joinstyle="miter"/>
           <v:formulas>
@@ -13476,7 +14037,7 @@
       <w:rPr>
         <w:noProof/>
       </w:rPr>
-      <w:pict w14:anchorId="1E18D8DB">
+      <w:pict w14:anchorId="5287309D">
         <v:shapetype id="_x0000_t75" coordsize="21600,21600" o:spt="75" o:preferrelative="t" path="m@4@5l@4@11@9@11@9@5xe" filled="f" stroked="f">
           <v:stroke joinstyle="miter"/>
           <v:formulas>
@@ -13516,7 +14077,7 @@
       <w:rPr>
         <w:noProof/>
       </w:rPr>
-      <w:pict w14:anchorId="0EF67E0B">
+      <w:pict w14:anchorId="27AA963E">
         <v:shapetype id="_x0000_t75" coordsize="21600,21600" o:spt="75" o:preferrelative="t" path="m@4@5l@4@11@9@11@9@5xe" filled="f" stroked="f">
           <v:stroke joinstyle="miter"/>
           <v:formulas>
@@ -13556,7 +14117,7 @@
       <w:rPr>
         <w:noProof/>
       </w:rPr>
-      <w:pict w14:anchorId="57D40725">
+      <w:pict w14:anchorId="0E00665E">
         <v:shapetype id="_x0000_t75" coordsize="21600,21600" o:spt="75" o:preferrelative="t" path="m@4@5l@4@11@9@11@9@5xe" filled="f" stroked="f">
           <v:stroke joinstyle="miter"/>
           <v:formulas>
@@ -13596,7 +14157,7 @@
       <w:rPr>
         <w:noProof/>
       </w:rPr>
-      <w:pict w14:anchorId="272C9DFB">
+      <w:pict w14:anchorId="114C31F3">
         <v:shapetype id="_x0000_t75" coordsize="21600,21600" o:spt="75" o:preferrelative="t" path="m@4@5l@4@11@9@11@9@5xe" filled="f" stroked="f">
           <v:stroke joinstyle="miter"/>
           <v:formulas>
@@ -13636,7 +14197,7 @@
       <w:rPr>
         <w:noProof/>
       </w:rPr>
-      <w:pict w14:anchorId="263770F7">
+      <w:pict w14:anchorId="7BBC8E11">
         <v:shapetype id="_x0000_t75" coordsize="21600,21600" o:spt="75" o:preferrelative="t" path="m@4@5l@4@11@9@11@9@5xe" filled="f" stroked="f">
           <v:stroke joinstyle="miter"/>
           <v:formulas>
@@ -13737,7 +14298,7 @@
       <w:rPr>
         <w:noProof/>
       </w:rPr>
-      <w:pict w14:anchorId="3D108E9E">
+      <w:pict w14:anchorId="12A9F9F4">
         <v:shapetype id="_x0000_t75" coordsize="21600,21600" o:spt="75" o:preferrelative="t" path="m@4@5l@4@11@9@11@9@5xe" filled="f" stroked="f">
           <v:stroke joinstyle="miter"/>
           <v:formulas>
@@ -13785,7 +14346,7 @@
         <w:sz w:val="24"/>
         <w:szCs w:val="24"/>
       </w:rPr>
-      <w:pict w14:anchorId="00840EA3">
+      <w:pict w14:anchorId="4FE6E4EB">
         <v:shapetype id="_x0000_t75" coordsize="21600,21600" o:spt="75" o:preferrelative="t" path="m@4@5l@4@11@9@11@9@5xe" filled="f" stroked="f">
           <v:stroke joinstyle="miter"/>
           <v:formulas>
@@ -13826,7 +14387,7 @@
       <w:rPr>
         <w:noProof/>
       </w:rPr>
-      <w:pict w14:anchorId="42FD4835">
+      <w:pict w14:anchorId="2ABD1EEC">
         <v:shapetype id="_x0000_t75" coordsize="21600,21600" o:spt="75" o:preferrelative="t" path="m@4@5l@4@11@9@11@9@5xe" filled="f" stroked="f">
           <v:stroke joinstyle="miter"/>
           <v:formulas>
@@ -13871,7 +14432,7 @@
       <w:rPr>
         <w:noProof/>
       </w:rPr>
-      <w:pict w14:anchorId="6C5599BE">
+      <w:pict w14:anchorId="2E8D88F5">
         <v:shapetype id="_x0000_t75" coordsize="21600,21600" o:spt="75" o:preferrelative="t" path="m@4@5l@4@11@9@11@9@5xe" filled="f" stroked="f">
           <v:stroke joinstyle="miter"/>
           <v:formulas>
@@ -13911,7 +14472,7 @@
       <w:rPr>
         <w:noProof/>
       </w:rPr>
-      <w:pict w14:anchorId="3C8D88EA">
+      <w:pict w14:anchorId="657CF855">
         <v:shapetype id="_x0000_t75" coordsize="21600,21600" o:spt="75" o:preferrelative="t" path="m@4@5l@4@11@9@11@9@5xe" filled="f" stroked="f">
           <v:stroke joinstyle="miter"/>
           <v:formulas>
@@ -13951,7 +14512,7 @@
       <w:rPr>
         <w:noProof/>
       </w:rPr>
-      <w:pict w14:anchorId="53E48F8B">
+      <w:pict w14:anchorId="29319CDE">
         <v:shapetype id="_x0000_t75" coordsize="21600,21600" o:spt="75" o:preferrelative="t" path="m@4@5l@4@11@9@11@9@5xe" filled="f" stroked="f">
           <v:stroke joinstyle="miter"/>
           <v:formulas>
@@ -13991,7 +14552,7 @@
       <w:rPr>
         <w:noProof/>
       </w:rPr>
-      <w:pict w14:anchorId="7ED955FA">
+      <w:pict w14:anchorId="29873538">
         <v:shapetype id="_x0000_t75" coordsize="21600,21600" o:spt="75" o:preferrelative="t" path="m@4@5l@4@11@9@11@9@5xe" filled="f" stroked="f">
           <v:stroke joinstyle="miter"/>
           <v:formulas>
@@ -14031,7 +14592,7 @@
       <w:rPr>
         <w:noProof/>
       </w:rPr>
-      <w:pict w14:anchorId="7FA16BC0">
+      <w:pict w14:anchorId="146BCD0C">
         <v:shapetype id="_x0000_t75" coordsize="21600,21600" o:spt="75" o:preferrelative="t" path="m@4@5l@4@11@9@11@9@5xe" filled="f" stroked="f">
           <v:stroke joinstyle="miter"/>
           <v:formulas>
@@ -14132,7 +14693,7 @@
       <w:rPr>
         <w:noProof/>
       </w:rPr>
-      <w:pict w14:anchorId="0697681F">
+      <w:pict w14:anchorId="4F78303A">
         <v:shapetype id="_x0000_t75" coordsize="21600,21600" o:spt="75" o:preferrelative="t" path="m@4@5l@4@11@9@11@9@5xe" filled="f" stroked="f">
           <v:stroke joinstyle="miter"/>
           <v:formulas>
@@ -14180,7 +14741,7 @@
         <w:sz w:val="24"/>
         <w:szCs w:val="24"/>
       </w:rPr>
-      <w:pict w14:anchorId="548C0E25">
+      <w:pict w14:anchorId="56ABB4FA">
         <v:shapetype id="_x0000_t75" coordsize="21600,21600" o:spt="75" o:preferrelative="t" path="m@4@5l@4@11@9@11@9@5xe" filled="f" stroked="f">
           <v:stroke joinstyle="miter"/>
           <v:formulas>
@@ -14327,6 +14888,298 @@
     </w:lvl>
   </w:abstractNum>
   <w:abstractNum w:abstractNumId="1" w15:restartNumberingAfterBreak="0">
+    <w:nsid w:val="293B7500"/>
+    <w:multiLevelType w:val="hybridMultilevel"/>
+    <w:tmpl w:val="962A4E5C"/>
+    <w:lvl w:ilvl="0" w:tplc="46AEFADC">
+      <w:start w:val="1"/>
+      <w:numFmt w:val="decimal"/>
+      <w:lvlText w:val="%1)"/>
+      <w:lvlJc w:val="left"/>
+      <w:pPr>
+        <w:ind w:left="920" w:hanging="360"/>
+      </w:pPr>
+      <w:rPr>
+        <w:rFonts w:hint="default"/>
+      </w:rPr>
+    </w:lvl>
+    <w:lvl w:ilvl="1" w:tplc="04090019" w:tentative="1">
+      <w:start w:val="1"/>
+      <w:numFmt w:val="lowerLetter"/>
+      <w:lvlText w:val="%2."/>
+      <w:lvlJc w:val="left"/>
+      <w:pPr>
+        <w:ind w:left="1640" w:hanging="360"/>
+      </w:pPr>
+    </w:lvl>
+    <w:lvl w:ilvl="2" w:tplc="0409001B" w:tentative="1">
+      <w:start w:val="1"/>
+      <w:numFmt w:val="lowerRoman"/>
+      <w:lvlText w:val="%3."/>
+      <w:lvlJc w:val="right"/>
+      <w:pPr>
+        <w:ind w:left="2360" w:hanging="180"/>
+      </w:pPr>
+    </w:lvl>
+    <w:lvl w:ilvl="3" w:tplc="0409000F" w:tentative="1">
+      <w:start w:val="1"/>
+      <w:numFmt w:val="decimal"/>
+      <w:lvlText w:val="%4."/>
+      <w:lvlJc w:val="left"/>
+      <w:pPr>
+        <w:ind w:left="3080" w:hanging="360"/>
+      </w:pPr>
+    </w:lvl>
+    <w:lvl w:ilvl="4" w:tplc="04090019" w:tentative="1">
+      <w:start w:val="1"/>
+      <w:numFmt w:val="lowerLetter"/>
+      <w:lvlText w:val="%5."/>
+      <w:lvlJc w:val="left"/>
+      <w:pPr>
+        <w:ind w:left="3800" w:hanging="360"/>
+      </w:pPr>
+    </w:lvl>
+    <w:lvl w:ilvl="5" w:tplc="0409001B" w:tentative="1">
+      <w:start w:val="1"/>
+      <w:numFmt w:val="lowerRoman"/>
+      <w:lvlText w:val="%6."/>
+      <w:lvlJc w:val="right"/>
+      <w:pPr>
+        <w:ind w:left="4520" w:hanging="180"/>
+      </w:pPr>
+    </w:lvl>
+    <w:lvl w:ilvl="6" w:tplc="0409000F" w:tentative="1">
+      <w:start w:val="1"/>
+      <w:numFmt w:val="decimal"/>
+      <w:lvlText w:val="%7."/>
+      <w:lvlJc w:val="left"/>
+      <w:pPr>
+        <w:ind w:left="5240" w:hanging="360"/>
+      </w:pPr>
+    </w:lvl>
+    <w:lvl w:ilvl="7" w:tplc="04090019" w:tentative="1">
+      <w:start w:val="1"/>
+      <w:numFmt w:val="lowerLetter"/>
+      <w:lvlText w:val="%8."/>
+      <w:lvlJc w:val="left"/>
+      <w:pPr>
+        <w:ind w:left="5960" w:hanging="360"/>
+      </w:pPr>
+    </w:lvl>
+    <w:lvl w:ilvl="8" w:tplc="0409001B" w:tentative="1">
+      <w:start w:val="1"/>
+      <w:numFmt w:val="lowerRoman"/>
+      <w:lvlText w:val="%9."/>
+      <w:lvlJc w:val="right"/>
+      <w:pPr>
+        <w:ind w:left="6680" w:hanging="180"/>
+      </w:pPr>
+    </w:lvl>
+  </w:abstractNum>
+  <w:abstractNum w:abstractNumId="2" w15:restartNumberingAfterBreak="0">
+    <w:nsid w:val="2B5F1A30"/>
+    <w:multiLevelType w:val="multilevel"/>
+    <w:tmpl w:val="08CA81B4"/>
+    <w:styleLink w:val="CurrentList5"/>
+    <w:lvl w:ilvl="0">
+      <w:start w:val="1"/>
+      <w:numFmt w:val="upperRoman"/>
+      <w:lvlText w:val="BAB %1"/>
+      <w:lvlJc w:val="left"/>
+      <w:pPr>
+        <w:ind w:left="-1026" w:firstLine="0"/>
+      </w:pPr>
+      <w:rPr>
+        <w:rFonts w:hint="default"/>
+      </w:rPr>
+    </w:lvl>
+    <w:lvl w:ilvl="1">
+      <w:start w:val="1"/>
+      <w:numFmt w:val="upperLetter"/>
+      <w:lvlText w:val="%2."/>
+      <w:lvlJc w:val="left"/>
+      <w:pPr>
+        <w:ind w:left="-306" w:firstLine="0"/>
+      </w:pPr>
+      <w:rPr>
+        <w:rFonts w:hint="default"/>
+      </w:rPr>
+    </w:lvl>
+    <w:lvl w:ilvl="2">
+      <w:start w:val="1"/>
+      <w:numFmt w:val="decimal"/>
+      <w:lvlText w:val="%3."/>
+      <w:lvlJc w:val="left"/>
+      <w:pPr>
+        <w:ind w:left="414" w:firstLine="0"/>
+      </w:pPr>
+      <w:rPr>
+        <w:rFonts w:hint="default"/>
+      </w:rPr>
+    </w:lvl>
+    <w:lvl w:ilvl="3">
+      <w:start w:val="1"/>
+      <w:numFmt w:val="lowerLetter"/>
+      <w:lvlText w:val="%4"/>
+      <w:lvlJc w:val="left"/>
+      <w:pPr>
+        <w:ind w:left="1134" w:firstLine="0"/>
+      </w:pPr>
+      <w:rPr>
+        <w:rFonts w:hint="default"/>
+      </w:rPr>
+    </w:lvl>
+    <w:lvl w:ilvl="4">
+      <w:start w:val="1"/>
+      <w:numFmt w:val="decimal"/>
+      <w:lvlText w:val="(%5)"/>
+      <w:lvlJc w:val="left"/>
+      <w:pPr>
+        <w:ind w:left="1854" w:firstLine="0"/>
+      </w:pPr>
+      <w:rPr>
+        <w:rFonts w:hint="default"/>
+      </w:rPr>
+    </w:lvl>
+    <w:lvl w:ilvl="5">
+      <w:start w:val="1"/>
+      <w:numFmt w:val="lowerLetter"/>
+      <w:lvlText w:val="(%6)"/>
+      <w:lvlJc w:val="left"/>
+      <w:pPr>
+        <w:ind w:left="2574" w:firstLine="0"/>
+      </w:pPr>
+      <w:rPr>
+        <w:rFonts w:hint="default"/>
+      </w:rPr>
+    </w:lvl>
+    <w:lvl w:ilvl="6">
+      <w:start w:val="1"/>
+      <w:numFmt w:val="lowerRoman"/>
+      <w:lvlText w:val="(%7)"/>
+      <w:lvlJc w:val="left"/>
+      <w:pPr>
+        <w:ind w:left="3294" w:firstLine="0"/>
+      </w:pPr>
+      <w:rPr>
+        <w:rFonts w:hint="default"/>
+      </w:rPr>
+    </w:lvl>
+    <w:lvl w:ilvl="7">
+      <w:start w:val="1"/>
+      <w:numFmt w:val="lowerLetter"/>
+      <w:lvlText w:val="(%8)"/>
+      <w:lvlJc w:val="left"/>
+      <w:pPr>
+        <w:ind w:left="4014" w:firstLine="0"/>
+      </w:pPr>
+      <w:rPr>
+        <w:rFonts w:hint="default"/>
+      </w:rPr>
+    </w:lvl>
+    <w:lvl w:ilvl="8">
+      <w:start w:val="1"/>
+      <w:numFmt w:val="lowerRoman"/>
+      <w:lvlText w:val="(%9)"/>
+      <w:lvlJc w:val="left"/>
+      <w:pPr>
+        <w:ind w:left="4734" w:firstLine="0"/>
+      </w:pPr>
+      <w:rPr>
+        <w:rFonts w:hint="default"/>
+      </w:rPr>
+    </w:lvl>
+  </w:abstractNum>
+  <w:abstractNum w:abstractNumId="3" w15:restartNumberingAfterBreak="0">
+    <w:nsid w:val="39594727"/>
+    <w:multiLevelType w:val="hybridMultilevel"/>
+    <w:tmpl w:val="354E6712"/>
+    <w:lvl w:ilvl="0" w:tplc="04090011">
+      <w:start w:val="1"/>
+      <w:numFmt w:val="decimal"/>
+      <w:lvlText w:val="%1)"/>
+      <w:lvlJc w:val="left"/>
+      <w:pPr>
+        <w:ind w:left="720" w:hanging="360"/>
+      </w:pPr>
+      <w:rPr>
+        <w:rFonts w:hint="default"/>
+      </w:rPr>
+    </w:lvl>
+    <w:lvl w:ilvl="1" w:tplc="04090019" w:tentative="1">
+      <w:start w:val="1"/>
+      <w:numFmt w:val="lowerLetter"/>
+      <w:lvlText w:val="%2."/>
+      <w:lvlJc w:val="left"/>
+      <w:pPr>
+        <w:ind w:left="1440" w:hanging="360"/>
+      </w:pPr>
+    </w:lvl>
+    <w:lvl w:ilvl="2" w:tplc="0409001B" w:tentative="1">
+      <w:start w:val="1"/>
+      <w:numFmt w:val="lowerRoman"/>
+      <w:lvlText w:val="%3."/>
+      <w:lvlJc w:val="right"/>
+      <w:pPr>
+        <w:ind w:left="2160" w:hanging="180"/>
+      </w:pPr>
+    </w:lvl>
+    <w:lvl w:ilvl="3" w:tplc="0409000F" w:tentative="1">
+      <w:start w:val="1"/>
+      <w:numFmt w:val="decimal"/>
+      <w:lvlText w:val="%4."/>
+      <w:lvlJc w:val="left"/>
+      <w:pPr>
+        <w:ind w:left="2880" w:hanging="360"/>
+      </w:pPr>
+    </w:lvl>
+    <w:lvl w:ilvl="4" w:tplc="04090019" w:tentative="1">
+      <w:start w:val="1"/>
+      <w:numFmt w:val="lowerLetter"/>
+      <w:lvlText w:val="%5."/>
+      <w:lvlJc w:val="left"/>
+      <w:pPr>
+        <w:ind w:left="3600" w:hanging="360"/>
+      </w:pPr>
+    </w:lvl>
+    <w:lvl w:ilvl="5" w:tplc="0409001B" w:tentative="1">
+      <w:start w:val="1"/>
+      <w:numFmt w:val="lowerRoman"/>
+      <w:lvlText w:val="%6."/>
+      <w:lvlJc w:val="right"/>
+      <w:pPr>
+        <w:ind w:left="4320" w:hanging="180"/>
+      </w:pPr>
+    </w:lvl>
+    <w:lvl w:ilvl="6" w:tplc="0409000F" w:tentative="1">
+      <w:start w:val="1"/>
+      <w:numFmt w:val="decimal"/>
+      <w:lvlText w:val="%7."/>
+      <w:lvlJc w:val="left"/>
+      <w:pPr>
+        <w:ind w:left="5040" w:hanging="360"/>
+      </w:pPr>
+    </w:lvl>
+    <w:lvl w:ilvl="7" w:tplc="04090019" w:tentative="1">
+      <w:start w:val="1"/>
+      <w:numFmt w:val="lowerLetter"/>
+      <w:lvlText w:val="%8."/>
+      <w:lvlJc w:val="left"/>
+      <w:pPr>
+        <w:ind w:left="5760" w:hanging="360"/>
+      </w:pPr>
+    </w:lvl>
+    <w:lvl w:ilvl="8" w:tplc="0409001B" w:tentative="1">
+      <w:start w:val="1"/>
+      <w:numFmt w:val="lowerRoman"/>
+      <w:lvlText w:val="%9."/>
+      <w:lvlJc w:val="right"/>
+      <w:pPr>
+        <w:ind w:left="6480" w:hanging="180"/>
+      </w:pPr>
+    </w:lvl>
+  </w:abstractNum>
+  <w:abstractNum w:abstractNumId="4" w15:restartNumberingAfterBreak="0">
     <w:nsid w:val="64CF266B"/>
     <w:multiLevelType w:val="multilevel"/>
     <w:tmpl w:val="6B365738"/>
@@ -14440,10 +15293,124 @@
       </w:rPr>
     </w:lvl>
   </w:abstractNum>
-  <w:abstractNum w:abstractNumId="2" w15:restartNumberingAfterBreak="0">
+  <w:abstractNum w:abstractNumId="5" w15:restartNumberingAfterBreak="0">
+    <w:nsid w:val="657634CE"/>
+    <w:multiLevelType w:val="multilevel"/>
+    <w:tmpl w:val="7F7895A8"/>
+    <w:styleLink w:val="CurrentList4"/>
+    <w:lvl w:ilvl="0">
+      <w:start w:val="1"/>
+      <w:numFmt w:val="upperRoman"/>
+      <w:lvlText w:val="BAB %1"/>
+      <w:lvlJc w:val="left"/>
+      <w:pPr>
+        <w:ind w:left="0" w:firstLine="0"/>
+      </w:pPr>
+      <w:rPr>
+        <w:rFonts w:hint="default"/>
+      </w:rPr>
+    </w:lvl>
+    <w:lvl w:ilvl="1">
+      <w:start w:val="1"/>
+      <w:numFmt w:val="upperLetter"/>
+      <w:lvlText w:val="%2."/>
+      <w:lvlJc w:val="left"/>
+      <w:pPr>
+        <w:ind w:left="720" w:firstLine="0"/>
+      </w:pPr>
+      <w:rPr>
+        <w:rFonts w:hint="default"/>
+      </w:rPr>
+    </w:lvl>
+    <w:lvl w:ilvl="2">
+      <w:start w:val="1"/>
+      <w:numFmt w:val="decimal"/>
+      <w:lvlText w:val="%3."/>
+      <w:lvlJc w:val="left"/>
+      <w:pPr>
+        <w:ind w:left="1440" w:firstLine="0"/>
+      </w:pPr>
+      <w:rPr>
+        <w:rFonts w:hint="default"/>
+      </w:rPr>
+    </w:lvl>
+    <w:lvl w:ilvl="3">
+      <w:start w:val="1"/>
+      <w:numFmt w:val="lowerLetter"/>
+      <w:lvlText w:val="%4)"/>
+      <w:lvlJc w:val="left"/>
+      <w:pPr>
+        <w:ind w:left="2160" w:firstLine="0"/>
+      </w:pPr>
+      <w:rPr>
+        <w:rFonts w:hint="default"/>
+      </w:rPr>
+    </w:lvl>
+    <w:lvl w:ilvl="4">
+      <w:start w:val="1"/>
+      <w:numFmt w:val="decimal"/>
+      <w:lvlText w:val="(%5)"/>
+      <w:lvlJc w:val="left"/>
+      <w:pPr>
+        <w:ind w:left="2880" w:firstLine="0"/>
+      </w:pPr>
+      <w:rPr>
+        <w:rFonts w:hint="default"/>
+      </w:rPr>
+    </w:lvl>
+    <w:lvl w:ilvl="5">
+      <w:start w:val="1"/>
+      <w:numFmt w:val="lowerLetter"/>
+      <w:lvlText w:val="(%6)"/>
+      <w:lvlJc w:val="left"/>
+      <w:pPr>
+        <w:ind w:left="3600" w:firstLine="0"/>
+      </w:pPr>
+      <w:rPr>
+        <w:rFonts w:hint="default"/>
+      </w:rPr>
+    </w:lvl>
+    <w:lvl w:ilvl="6">
+      <w:start w:val="1"/>
+      <w:numFmt w:val="lowerRoman"/>
+      <w:lvlText w:val="(%7)"/>
+      <w:lvlJc w:val="left"/>
+      <w:pPr>
+        <w:ind w:left="4320" w:firstLine="0"/>
+      </w:pPr>
+      <w:rPr>
+        <w:rFonts w:hint="default"/>
+      </w:rPr>
+    </w:lvl>
+    <w:lvl w:ilvl="7">
+      <w:start w:val="1"/>
+      <w:numFmt w:val="lowerLetter"/>
+      <w:lvlText w:val="(%8)"/>
+      <w:lvlJc w:val="left"/>
+      <w:pPr>
+        <w:ind w:left="5040" w:firstLine="0"/>
+      </w:pPr>
+      <w:rPr>
+        <w:rFonts w:hint="default"/>
+      </w:rPr>
+    </w:lvl>
+    <w:lvl w:ilvl="8">
+      <w:start w:val="1"/>
+      <w:numFmt w:val="lowerRoman"/>
+      <w:lvlText w:val="(%9)"/>
+      <w:lvlJc w:val="left"/>
+      <w:pPr>
+        <w:ind w:left="5760" w:firstLine="0"/>
+      </w:pPr>
+      <w:rPr>
+        <w:rFonts w:hint="default"/>
+      </w:rPr>
+    </w:lvl>
+  </w:abstractNum>
+  <w:abstractNum w:abstractNumId="6" w15:restartNumberingAfterBreak="0">
     <w:nsid w:val="677960A8"/>
     <w:multiLevelType w:val="multilevel"/>
-    <w:tmpl w:val="7F7895A8"/>
+    <w:tmpl w:val="ED56B448"/>
     <w:lvl w:ilvl="0">
       <w:start w:val="1"/>
       <w:numFmt w:val="upperRoman"/>
@@ -14451,7 +15418,7 @@
       <w:lvlText w:val="BAB %1"/>
       <w:lvlJc w:val="left"/>
       <w:pPr>
-        <w:ind w:left="0" w:firstLine="0"/>
+        <w:ind w:left="-1026" w:firstLine="0"/>
       </w:pPr>
       <w:rPr>
         <w:rFonts w:hint="default"/>
@@ -14464,7 +15431,7 @@
       <w:lvlText w:val="%2."/>
       <w:lvlJc w:val="left"/>
       <w:pPr>
-        <w:ind w:left="720" w:firstLine="0"/>
+        <w:ind w:left="-306" w:firstLine="0"/>
       </w:pPr>
       <w:rPr>
         <w:rFonts w:hint="default"/>
@@ -14477,7 +15444,7 @@
       <w:lvlText w:val="%3."/>
       <w:lvlJc w:val="left"/>
       <w:pPr>
-        <w:ind w:left="1440" w:firstLine="0"/>
+        <w:ind w:left="414" w:firstLine="0"/>
       </w:pPr>
       <w:rPr>
         <w:rFonts w:hint="default"/>
@@ -14487,10 +15454,10 @@
       <w:start w:val="1"/>
       <w:numFmt w:val="lowerLetter"/>
       <w:pStyle w:val="Heading4"/>
-      <w:lvlText w:val="%4)"/>
+      <w:lvlText w:val="%4."/>
       <w:lvlJc w:val="left"/>
       <w:pPr>
-        <w:ind w:left="2160" w:firstLine="0"/>
+        <w:ind w:left="1134" w:firstLine="0"/>
       </w:pPr>
       <w:rPr>
         <w:rFonts w:hint="default"/>
@@ -14503,7 +15470,7 @@
       <w:lvlText w:val="(%5)"/>
       <w:lvlJc w:val="left"/>
       <w:pPr>
-        <w:ind w:left="2880" w:firstLine="0"/>
+        <w:ind w:left="1854" w:firstLine="0"/>
       </w:pPr>
       <w:rPr>
         <w:rFonts w:hint="default"/>
@@ -14516,7 +15483,7 @@
       <w:lvlText w:val="(%6)"/>
       <w:lvlJc w:val="left"/>
       <w:pPr>
-        <w:ind w:left="3600" w:firstLine="0"/>
+        <w:ind w:left="2574" w:firstLine="0"/>
       </w:pPr>
       <w:rPr>
         <w:rFonts w:hint="default"/>
@@ -14529,7 +15496,7 @@
       <w:lvlText w:val="(%7)"/>
       <w:lvlJc w:val="left"/>
       <w:pPr>
-        <w:ind w:left="4320" w:firstLine="0"/>
+        <w:ind w:left="3294" w:firstLine="0"/>
       </w:pPr>
       <w:rPr>
         <w:rFonts w:hint="default"/>
@@ -14542,7 +15509,7 @@
       <w:lvlText w:val="(%8)"/>
       <w:lvlJc w:val="left"/>
       <w:pPr>
-        <w:ind w:left="5040" w:firstLine="0"/>
+        <w:ind w:left="4014" w:firstLine="0"/>
       </w:pPr>
       <w:rPr>
         <w:rFonts w:hint="default"/>
@@ -14555,14 +15522,14 @@
       <w:lvlText w:val="(%9)"/>
       <w:lvlJc w:val="left"/>
       <w:pPr>
-        <w:ind w:left="5760" w:firstLine="0"/>
+        <w:ind w:left="4734" w:firstLine="0"/>
       </w:pPr>
       <w:rPr>
         <w:rFonts w:hint="default"/>
       </w:rPr>
     </w:lvl>
   </w:abstractNum>
-  <w:abstractNum w:abstractNumId="3" w15:restartNumberingAfterBreak="0">
+  <w:abstractNum w:abstractNumId="7" w15:restartNumberingAfterBreak="0">
     <w:nsid w:val="6E26068D"/>
     <w:multiLevelType w:val="multilevel"/>
     <w:tmpl w:val="05CCC73C"/>
@@ -14677,16 +15644,28 @@
     </w:lvl>
   </w:abstractNum>
   <w:num w:numId="1" w16cid:durableId="355666679">
-    <w:abstractNumId w:val="2"/>
+    <w:abstractNumId w:val="6"/>
   </w:num>
   <w:num w:numId="2" w16cid:durableId="468593768">
-    <w:abstractNumId w:val="3"/>
+    <w:abstractNumId w:val="7"/>
   </w:num>
   <w:num w:numId="3" w16cid:durableId="1630277837">
-    <w:abstractNumId w:val="1"/>
+    <w:abstractNumId w:val="4"/>
   </w:num>
   <w:num w:numId="4" w16cid:durableId="1659651722">
     <w:abstractNumId w:val="0"/>
+  </w:num>
+  <w:num w:numId="5" w16cid:durableId="1858425643">
+    <w:abstractNumId w:val="5"/>
+  </w:num>
+  <w:num w:numId="6" w16cid:durableId="1461917774">
+    <w:abstractNumId w:val="2"/>
+  </w:num>
+  <w:num w:numId="7" w16cid:durableId="116532153">
+    <w:abstractNumId w:val="1"/>
+  </w:num>
+  <w:num w:numId="8" w16cid:durableId="1747608062">
+    <w:abstractNumId w:val="3"/>
   </w:num>
 </w:numbering>
 </file>
@@ -15097,7 +16076,7 @@
     <w:link w:val="Heading1Char"/>
     <w:uiPriority w:val="9"/>
     <w:qFormat/>
-    <w:rsid w:val="00C17291"/>
+    <w:rsid w:val="00670020"/>
     <w:pPr>
       <w:keepNext/>
       <w:keepLines/>
@@ -15123,7 +16102,7 @@
     <w:uiPriority w:val="9"/>
     <w:unhideWhenUsed/>
     <w:qFormat/>
-    <w:rsid w:val="00C17291"/>
+    <w:rsid w:val="00670020"/>
     <w:pPr>
       <w:keepNext/>
       <w:keepLines/>
@@ -15149,7 +16128,7 @@
     <w:uiPriority w:val="9"/>
     <w:unhideWhenUsed/>
     <w:qFormat/>
-    <w:rsid w:val="00C17291"/>
+    <w:rsid w:val="00670020"/>
     <w:pPr>
       <w:keepNext/>
       <w:keepLines/>
@@ -15172,10 +16151,9 @@
     <w:next w:val="Normal"/>
     <w:link w:val="Heading4Char"/>
     <w:uiPriority w:val="9"/>
-    <w:semiHidden/>
     <w:unhideWhenUsed/>
     <w:qFormat/>
-    <w:rsid w:val="00C17291"/>
+    <w:rsid w:val="00670020"/>
     <w:pPr>
       <w:keepNext/>
       <w:keepLines/>
@@ -15187,10 +16165,9 @@
       <w:outlineLvl w:val="3"/>
     </w:pPr>
     <w:rPr>
-      <w:rFonts w:asciiTheme="majorHAnsi" w:eastAsiaTheme="majorEastAsia" w:hAnsiTheme="majorHAnsi" w:cstheme="majorBidi"/>
-      <w:i/>
+      <w:rFonts w:ascii="Times New Roman" w:eastAsiaTheme="majorEastAsia" w:hAnsi="Times New Roman" w:cstheme="majorBidi"/>
       <w:iCs/>
-      <w:color w:val="2F5496" w:themeColor="accent1" w:themeShade="BF"/>
+      <w:sz w:val="24"/>
     </w:rPr>
   </w:style>
   <w:style w:type="paragraph" w:styleId="Heading5">
@@ -15199,10 +16176,9 @@
     <w:next w:val="Normal"/>
     <w:link w:val="Heading5Char"/>
     <w:uiPriority w:val="9"/>
-    <w:semiHidden/>
     <w:unhideWhenUsed/>
     <w:qFormat/>
-    <w:rsid w:val="00C17291"/>
+    <w:rsid w:val="00670020"/>
     <w:pPr>
       <w:keepNext/>
       <w:keepLines/>
@@ -15227,7 +16203,7 @@
     <w:semiHidden/>
     <w:unhideWhenUsed/>
     <w:qFormat/>
-    <w:rsid w:val="00C17291"/>
+    <w:rsid w:val="00670020"/>
     <w:pPr>
       <w:keepNext/>
       <w:keepLines/>
@@ -15252,7 +16228,7 @@
     <w:semiHidden/>
     <w:unhideWhenUsed/>
     <w:qFormat/>
-    <w:rsid w:val="00C17291"/>
+    <w:rsid w:val="00670020"/>
     <w:pPr>
       <w:keepNext/>
       <w:keepLines/>
@@ -15279,7 +16255,7 @@
     <w:semiHidden/>
     <w:unhideWhenUsed/>
     <w:qFormat/>
-    <w:rsid w:val="00C17291"/>
+    <w:rsid w:val="00670020"/>
     <w:pPr>
       <w:keepNext/>
       <w:keepLines/>
@@ -15306,7 +16282,7 @@
     <w:semiHidden/>
     <w:unhideWhenUsed/>
     <w:qFormat/>
-    <w:rsid w:val="00C17291"/>
+    <w:rsid w:val="00670020"/>
     <w:pPr>
       <w:keepNext/>
       <w:keepLines/>
@@ -15396,13 +16372,11 @@
     <w:basedOn w:val="DefaultParagraphFont"/>
     <w:link w:val="Heading4"/>
     <w:uiPriority w:val="9"/>
-    <w:semiHidden/>
-    <w:rsid w:val="001436B3"/>
+    <w:rsid w:val="00670020"/>
     <w:rPr>
-      <w:rFonts w:asciiTheme="majorHAnsi" w:eastAsiaTheme="majorEastAsia" w:hAnsiTheme="majorHAnsi" w:cstheme="majorBidi"/>
-      <w:i/>
+      <w:rFonts w:ascii="Times New Roman" w:eastAsiaTheme="majorEastAsia" w:hAnsi="Times New Roman" w:cstheme="majorBidi"/>
       <w:iCs/>
-      <w:color w:val="2F5496" w:themeColor="accent1" w:themeShade="BF"/>
+      <w:sz w:val="24"/>
     </w:rPr>
   </w:style>
   <w:style w:type="character" w:customStyle="1" w:styleId="Heading5Char">
@@ -15410,8 +16384,7 @@
     <w:basedOn w:val="DefaultParagraphFont"/>
     <w:link w:val="Heading5"/>
     <w:uiPriority w:val="9"/>
-    <w:semiHidden/>
-    <w:rsid w:val="001436B3"/>
+    <w:rsid w:val="00670020"/>
     <w:rPr>
       <w:rFonts w:asciiTheme="majorHAnsi" w:eastAsiaTheme="majorEastAsia" w:hAnsiTheme="majorHAnsi" w:cstheme="majorBidi"/>
       <w:color w:val="2F5496" w:themeColor="accent1" w:themeShade="BF"/>
@@ -15729,6 +16702,37 @@
       </w:numPr>
     </w:pPr>
   </w:style>
+  <w:style w:type="numbering" w:customStyle="1" w:styleId="CurrentList4">
+    <w:name w:val="Current List4"/>
+    <w:uiPriority w:val="99"/>
+    <w:rsid w:val="00670020"/>
+    <w:pPr>
+      <w:numPr>
+        <w:numId w:val="5"/>
+      </w:numPr>
+    </w:pPr>
+  </w:style>
+  <w:style w:type="numbering" w:customStyle="1" w:styleId="CurrentList5">
+    <w:name w:val="Current List5"/>
+    <w:uiPriority w:val="99"/>
+    <w:rsid w:val="00670020"/>
+    <w:pPr>
+      <w:numPr>
+        <w:numId w:val="6"/>
+      </w:numPr>
+    </w:pPr>
+  </w:style>
+  <w:style w:type="paragraph" w:styleId="ListParagraph">
+    <w:name w:val="List Paragraph"/>
+    <w:basedOn w:val="Normal"/>
+    <w:uiPriority w:val="34"/>
+    <w:qFormat/>
+    <w:rsid w:val="005F6892"/>
+    <w:pPr>
+      <w:ind w:left="720"/>
+      <w:contextualSpacing/>
+    </w:pPr>
+  </w:style>
 </w:styles>
 </file>
 
